--- a/document.docx
+++ b/document.docx
@@ -613,6 +613,12 @@
     </w:p>
     <w:sdt>
       <w:sdtPr>
+        <w:rPr>
+          <w:rFonts w:eastAsiaTheme="minorHAnsi" w:cstheme="minorBidi"/>
+          <w:color w:val="auto"/>
+          <w:sz w:val="24"/>
+          <w:szCs w:val="22"/>
+        </w:rPr>
         <w:id w:val="205449210"/>
         <w:docPartObj>
           <w:docPartGallery w:val="Table of Contents"/>
@@ -621,13 +627,9 @@
       </w:sdtPr>
       <w:sdtEndPr>
         <w:rPr>
-          <w:rFonts w:eastAsiaTheme="minorHAnsi" w:cstheme="minorBidi"/>
           <w:b/>
           <w:bCs/>
           <w:noProof/>
-          <w:color w:val="auto"/>
-          <w:sz w:val="24"/>
-          <w:szCs w:val="22"/>
         </w:rPr>
       </w:sdtEndPr>
       <w:sdtContent>
@@ -2698,8 +2700,6 @@
       <w:r>
         <w:br w:type="page"/>
       </w:r>
-      <w:bookmarkStart w:id="0" w:name="_GoBack"/>
-      <w:bookmarkEnd w:id="0"/>
     </w:p>
     <w:p>
       <w:pPr>
@@ -2708,7 +2708,7 @@
           <w:lang w:val="el-GR"/>
         </w:rPr>
       </w:pPr>
-      <w:bookmarkStart w:id="1" w:name="_Toc515295777"/>
+      <w:bookmarkStart w:id="0" w:name="_Toc515295777"/>
       <w:r>
         <w:rPr>
           <w:lang w:val="el-GR"/>
@@ -2716,9 +2716,14 @@
         <w:lastRenderedPageBreak/>
         <w:t>Εισαγωγή</w:t>
       </w:r>
-      <w:bookmarkEnd w:id="1"/>
-    </w:p>
-    <w:p>
+      <w:bookmarkEnd w:id="0"/>
+    </w:p>
+    <w:p>
+      <w:pPr>
+        <w:rPr>
+          <w:lang w:val="el-GR"/>
+        </w:rPr>
+      </w:pPr>
       <w:r>
         <w:rPr>
           <w:lang w:val="el-GR"/>
@@ -2796,6 +2801,9 @@
       </w:r>
       <w:proofErr w:type="spellEnd"/>
       <w:r>
+        <w:rPr>
+          <w:lang w:val="el-GR"/>
+        </w:rPr>
         <w:t>.</w:t>
       </w:r>
     </w:p>
@@ -2936,7 +2944,7 @@
           <w:lang w:val="el-GR"/>
         </w:rPr>
       </w:pPr>
-      <w:bookmarkStart w:id="2" w:name="_Toc515295778"/>
+      <w:bookmarkStart w:id="1" w:name="_Toc515295778"/>
       <w:r>
         <w:rPr>
           <w:lang w:val="el-GR"/>
@@ -2950,6 +2958,71 @@
         </w:rPr>
         <w:t>Πινάκων</w:t>
       </w:r>
+      <w:bookmarkEnd w:id="1"/>
+    </w:p>
+    <w:p>
+      <w:pPr>
+        <w:rPr>
+          <w:lang w:val="el-GR"/>
+        </w:rPr>
+      </w:pPr>
+      <w:r>
+        <w:rPr>
+          <w:lang w:val="el-GR"/>
+        </w:rPr>
+        <w:t xml:space="preserve">Όλες οι εντολές </w:t>
+      </w:r>
+      <w:r>
+        <w:t>SQL</w:t>
+      </w:r>
+      <w:r>
+        <w:rPr>
+          <w:lang w:val="el-GR"/>
+        </w:rPr>
+        <w:t xml:space="preserve"> </w:t>
+      </w:r>
+      <w:r>
+        <w:rPr>
+          <w:lang w:val="el-GR"/>
+        </w:rPr>
+        <w:t xml:space="preserve">για τη δημιουργία των παρακάτω πινάκων βρίσκονται στο αρχείο </w:t>
+      </w:r>
+      <w:r>
+        <w:rPr>
+          <w:b/>
+        </w:rPr>
+        <w:t>database</w:t>
+      </w:r>
+      <w:r>
+        <w:rPr>
+          <w:b/>
+          <w:lang w:val="el-GR"/>
+        </w:rPr>
+        <w:t>.</w:t>
+      </w:r>
+      <w:proofErr w:type="spellStart"/>
+      <w:r>
+        <w:rPr>
+          <w:b/>
+        </w:rPr>
+        <w:t>sql</w:t>
+      </w:r>
+      <w:proofErr w:type="spellEnd"/>
+      <w:r>
+        <w:rPr>
+          <w:lang w:val="el-GR"/>
+        </w:rPr>
+        <w:t>.</w:t>
+      </w:r>
+    </w:p>
+    <w:p>
+      <w:pPr>
+        <w:pStyle w:val="Heading2"/>
+      </w:pPr>
+      <w:bookmarkStart w:id="2" w:name="_Toc515295779"/>
+      <w:r>
+        <w:t>Car Makes</w:t>
+      </w:r>
       <w:bookmarkEnd w:id="2"/>
     </w:p>
     <w:p>
@@ -2962,10 +3035,19 @@
         <w:rPr>
           <w:lang w:val="el-GR"/>
         </w:rPr>
-        <w:t xml:space="preserve">Όλες οι εντολές </w:t>
-      </w:r>
-      <w:r>
-        <w:t>SQL</w:t>
+        <w:t xml:space="preserve">Ο πίνακας </w:t>
+      </w:r>
+      <w:r>
+        <w:t>car</w:t>
+      </w:r>
+      <w:r>
+        <w:rPr>
+          <w:lang w:val="el-GR"/>
+        </w:rPr>
+        <w:t>_</w:t>
+      </w:r>
+      <w:r>
+        <w:t>makes</w:t>
       </w:r>
       <w:r>
         <w:rPr>
@@ -2977,80 +3059,6 @@
         <w:rPr>
           <w:lang w:val="el-GR"/>
         </w:rPr>
-        <w:t xml:space="preserve">για τη δημιουργία των παρακάτω πινάκων βρίσκονται στο αρχείο </w:t>
-      </w:r>
-      <w:r>
-        <w:rPr>
-          <w:b/>
-        </w:rPr>
-        <w:t>database</w:t>
-      </w:r>
-      <w:r>
-        <w:rPr>
-          <w:b/>
-          <w:lang w:val="el-GR"/>
-        </w:rPr>
-        <w:t>.</w:t>
-      </w:r>
-      <w:proofErr w:type="spellStart"/>
-      <w:r>
-        <w:rPr>
-          <w:b/>
-        </w:rPr>
-        <w:t>sql</w:t>
-      </w:r>
-      <w:proofErr w:type="spellEnd"/>
-      <w:r>
-        <w:rPr>
-          <w:lang w:val="el-GR"/>
-        </w:rPr>
-        <w:t>.</w:t>
-      </w:r>
-    </w:p>
-    <w:p>
-      <w:pPr>
-        <w:pStyle w:val="Heading2"/>
-      </w:pPr>
-      <w:bookmarkStart w:id="3" w:name="_Toc515295779"/>
-      <w:r>
-        <w:t>Car Makes</w:t>
-      </w:r>
-      <w:bookmarkEnd w:id="3"/>
-    </w:p>
-    <w:p>
-      <w:pPr>
-        <w:rPr>
-          <w:lang w:val="el-GR"/>
-        </w:rPr>
-      </w:pPr>
-      <w:r>
-        <w:rPr>
-          <w:lang w:val="el-GR"/>
-        </w:rPr>
-        <w:t xml:space="preserve">Ο πίνακας </w:t>
-      </w:r>
-      <w:r>
-        <w:t>car</w:t>
-      </w:r>
-      <w:r>
-        <w:rPr>
-          <w:lang w:val="el-GR"/>
-        </w:rPr>
-        <w:t>_</w:t>
-      </w:r>
-      <w:r>
-        <w:t>makes</w:t>
-      </w:r>
-      <w:r>
-        <w:rPr>
-          <w:lang w:val="el-GR"/>
-        </w:rPr>
-        <w:t xml:space="preserve"> </w:t>
-      </w:r>
-      <w:r>
-        <w:rPr>
-          <w:lang w:val="el-GR"/>
-        </w:rPr>
         <w:t xml:space="preserve">αποθηκεύει κωδικούς </w:t>
       </w:r>
       <w:r>
@@ -3058,6 +3066,21 @@
           <w:lang w:val="el-GR"/>
         </w:rPr>
         <w:t>εταιριών κατασκευής αυτοκινήτων και τις αντίστοιχες ονομασίες τους.</w:t>
+      </w:r>
+    </w:p>
+    <w:p>
+      <w:pPr>
+        <w:rPr>
+          <w:b/>
+          <w:lang w:val="el-GR"/>
+        </w:rPr>
+      </w:pPr>
+      <w:r>
+        <w:rPr>
+          <w:b/>
+          <w:lang w:val="el-GR"/>
+        </w:rPr>
+        <w:t>Χαρακτηριστικά:</w:t>
       </w:r>
     </w:p>
     <w:p>
@@ -3068,17 +3091,41 @@
           <w:numId w:val="5"/>
         </w:numPr>
         <w:rPr>
-          <w:lang w:val="el-GR"/>
-        </w:rPr>
-      </w:pPr>
-      <w:r>
-        <w:rPr>
-          <w:b/>
+          <w:u w:val="single"/>
+          <w:lang w:val="el-GR"/>
+        </w:rPr>
+      </w:pPr>
+      <w:r>
+        <w:rPr>
+          <w:b/>
+          <w:u w:val="single"/>
         </w:rPr>
         <w:t>id</w:t>
       </w:r>
       <w:r>
-        <w:t xml:space="preserve"> (integer)</w:t>
+        <w:rPr>
+          <w:u w:val="single"/>
+        </w:rPr>
+        <w:t xml:space="preserve"> (</w:t>
+      </w:r>
+      <w:r>
+        <w:rPr>
+          <w:u w:val="single"/>
+          <w:lang w:val="el-GR"/>
+        </w:rPr>
+        <w:t xml:space="preserve">20 </w:t>
+      </w:r>
+      <w:r>
+        <w:rPr>
+          <w:u w:val="single"/>
+        </w:rPr>
+        <w:t>characters</w:t>
+      </w:r>
+      <w:r>
+        <w:rPr>
+          <w:u w:val="single"/>
+        </w:rPr>
+        <w:t>)</w:t>
       </w:r>
     </w:p>
     <w:p>
@@ -3096,16 +3143,49 @@
         <w:rPr>
           <w:b/>
         </w:rPr>
-        <w:t>code</w:t>
-      </w:r>
-      <w:r>
-        <w:t xml:space="preserve"> (character</w:t>
+        <w:t>title</w:t>
+      </w:r>
+      <w:r>
+        <w:t xml:space="preserve"> (</w:t>
+      </w:r>
+      <w:r>
+        <w:t xml:space="preserve">20 </w:t>
+      </w:r>
+      <w:r>
+        <w:t>character</w:t>
       </w:r>
       <w:r>
         <w:t>s</w:t>
       </w:r>
       <w:r>
         <w:t>)</w:t>
+      </w:r>
+    </w:p>
+    <w:p>
+      <w:pPr>
+        <w:rPr>
+          <w:b/>
+        </w:rPr>
+      </w:pPr>
+      <w:r>
+        <w:rPr>
+          <w:b/>
+          <w:lang w:val="el-GR"/>
+        </w:rPr>
+        <w:t>Πρωτεύον Κλειδ</w:t>
+      </w:r>
+      <w:r>
+        <w:rPr>
+          <w:b/>
+          <w:lang w:val="el-GR"/>
+        </w:rPr>
+        <w:t>ί</w:t>
+      </w:r>
+      <w:r>
+        <w:rPr>
+          <w:b/>
+        </w:rPr>
+        <w:t>:</w:t>
       </w:r>
     </w:p>
     <w:p>
@@ -3113,7 +3193,7 @@
         <w:pStyle w:val="ListParagraph"/>
         <w:numPr>
           <w:ilvl w:val="0"/>
-          <w:numId w:val="5"/>
+          <w:numId w:val="31"/>
         </w:numPr>
         <w:rPr>
           <w:lang w:val="el-GR"/>
@@ -3123,106 +3203,56 @@
         <w:rPr>
           <w:b/>
         </w:rPr>
-        <w:t>title</w:t>
-      </w:r>
-      <w:r>
-        <w:t xml:space="preserve"> (character</w:t>
-      </w:r>
-      <w:r>
-        <w:t>s</w:t>
-      </w:r>
-      <w:r>
-        <w:t>)</w:t>
-      </w:r>
-    </w:p>
-    <w:p>
-      <w:pPr>
-        <w:rPr>
-          <w:lang w:val="el-GR"/>
-        </w:rPr>
-      </w:pPr>
-      <w:r>
-        <w:rPr>
-          <w:lang w:val="el-GR"/>
-        </w:rPr>
-        <w:t xml:space="preserve">Το </w:t>
-      </w:r>
-      <w:r>
-        <w:t>primary</w:t>
-      </w:r>
-      <w:r>
-        <w:rPr>
-          <w:lang w:val="el-GR"/>
-        </w:rPr>
-        <w:t xml:space="preserve"> </w:t>
-      </w:r>
-      <w:r>
-        <w:t>key</w:t>
-      </w:r>
-      <w:r>
-        <w:rPr>
-          <w:lang w:val="el-GR"/>
-        </w:rPr>
-        <w:t xml:space="preserve"> </w:t>
-      </w:r>
-      <w:r>
-        <w:rPr>
-          <w:lang w:val="el-GR"/>
-        </w:rPr>
-        <w:t xml:space="preserve">αποτελείται από το πεδίο </w:t>
-      </w:r>
-      <w:r>
-        <w:rPr>
-          <w:b/>
-        </w:rPr>
         <w:t>id</w:t>
       </w:r>
       <w:r>
         <w:rPr>
           <w:lang w:val="el-GR"/>
         </w:rPr>
-        <w:t xml:space="preserve"> </w:t>
-      </w:r>
-      <w:r>
-        <w:rPr>
-          <w:lang w:val="el-GR"/>
-        </w:rPr>
-        <w:t xml:space="preserve">που διαφοροποιεί τις εγγραφές των </w:t>
-      </w:r>
-      <w:r>
-        <w:rPr>
-          <w:lang w:val="el-GR"/>
-        </w:rPr>
-        <w:t>εταιριών</w:t>
-      </w:r>
-      <w:r>
-        <w:rPr>
-          <w:lang w:val="el-GR"/>
-        </w:rPr>
-        <w:t xml:space="preserve"> κατασκευής αυτοκινήτων</w:t>
-      </w:r>
-      <w:r>
-        <w:rPr>
-          <w:lang w:val="el-GR"/>
-        </w:rPr>
-        <w:t>.</w:t>
-      </w:r>
-      <w:r>
-        <w:rPr>
-          <w:lang w:val="el-GR"/>
-        </w:rPr>
-        <w:br/>
-        <w:t xml:space="preserve">Ο </w:t>
-      </w:r>
-      <w:r>
-        <w:t>code</w:t>
-      </w:r>
-      <w:r>
-        <w:rPr>
-          <w:lang w:val="el-GR"/>
-        </w:rPr>
-        <w:t xml:space="preserve"> πρέπει να είναι μοναδικός για κάθε εγγραφή εφόσον αντιπροσωπεύει τον κατασκευαστή.</w:t>
-      </w:r>
+        <w:t>: Κάθε εταιρία αντιπροσωπεύεται από έναν μοναδικό κωδικό.</w:t>
+      </w:r>
+    </w:p>
+    <w:p>
+      <w:pPr>
+        <w:rPr>
+          <w:b/>
+        </w:rPr>
+      </w:pPr>
+      <w:r>
+        <w:rPr>
+          <w:b/>
+          <w:lang w:val="el-GR"/>
+        </w:rPr>
+        <w:t>Ξένα Κλειδιά</w:t>
+      </w:r>
+      <w:r>
+        <w:rPr>
+          <w:b/>
+        </w:rPr>
+        <w:t>:</w:t>
+      </w:r>
+    </w:p>
+    <w:p>
+      <w:pPr>
+        <w:pStyle w:val="ListParagraph"/>
+        <w:numPr>
+          <w:ilvl w:val="0"/>
+          <w:numId w:val="31"/>
+        </w:numPr>
+      </w:pPr>
+      <w:r>
+        <w:rPr>
+          <w:lang w:val="el-GR"/>
+        </w:rPr>
+        <w:t>Κανένα</w:t>
+      </w:r>
+    </w:p>
+    <w:p>
+      <w:pPr>
+        <w:rPr>
+          <w:lang w:val="el-GR"/>
+        </w:rPr>
+      </w:pPr>
     </w:p>
     <w:p>
       <w:pPr>
@@ -3236,10 +3266,10 @@
           <w:noProof/>
         </w:rPr>
         <w:drawing>
-          <wp:inline distT="0" distB="0" distL="0" distR="0" wp14:anchorId="59296538" wp14:editId="3096EE9E">
-            <wp:extent cx="2924175" cy="1790700"/>
-            <wp:effectExtent l="190500" t="190500" r="200025" b="190500"/>
-            <wp:docPr id="7" name="Picture 7"/>
+          <wp:inline distT="0" distB="0" distL="0" distR="0" wp14:anchorId="656DF7AF" wp14:editId="63286F47">
+            <wp:extent cx="2400300" cy="1524000"/>
+            <wp:effectExtent l="190500" t="190500" r="190500" b="190500"/>
+            <wp:docPr id="3" name="Picture 3"/>
             <wp:cNvGraphicFramePr>
               <a:graphicFrameLocks xmlns:a="http://schemas.openxmlformats.org/drawingml/2006/main" noChangeAspect="1"/>
             </wp:cNvGraphicFramePr>
@@ -3259,7 +3289,7 @@
                   <pic:spPr>
                     <a:xfrm>
                       <a:off x="0" y="0"/>
-                      <a:ext cx="2924175" cy="1790700"/>
+                      <a:ext cx="2400300" cy="1524000"/>
                     </a:xfrm>
                     <a:prstGeom prst="rect">
                       <a:avLst/>
@@ -3294,12 +3324,12 @@
       <w:pPr>
         <w:pStyle w:val="Heading2"/>
       </w:pPr>
-      <w:bookmarkStart w:id="4" w:name="_Toc515295780"/>
+      <w:bookmarkStart w:id="3" w:name="_Toc515295780"/>
       <w:r>
         <w:lastRenderedPageBreak/>
         <w:t>Car Models</w:t>
       </w:r>
-      <w:bookmarkEnd w:id="4"/>
+      <w:bookmarkEnd w:id="3"/>
     </w:p>
     <w:p>
       <w:pPr>
@@ -3354,6 +3384,21 @@
           <w:lang w:val="el-GR"/>
         </w:rPr>
         <w:t>αποθηκεύει κωδικούς μοντέλων αυτοκινήτων, την εταιρία κατασκευαστή και την ονομασία του μοντέλου.</w:t>
+      </w:r>
+    </w:p>
+    <w:p>
+      <w:pPr>
+        <w:rPr>
+          <w:b/>
+          <w:lang w:val="el-GR"/>
+        </w:rPr>
+      </w:pPr>
+      <w:r>
+        <w:rPr>
+          <w:b/>
+          <w:lang w:val="el-GR"/>
+        </w:rPr>
+        <w:t>Χαρακτηριστικά</w:t>
       </w:r>
     </w:p>
     <w:p>
@@ -3367,14 +3412,22 @@
           <w:lang w:val="el-GR"/>
         </w:rPr>
       </w:pPr>
-      <w:r>
-        <w:rPr>
-          <w:b/>
-        </w:rPr>
-        <w:t>id</w:t>
-      </w:r>
-      <w:r>
-        <w:t xml:space="preserve"> (integer)</w:t>
+      <w:proofErr w:type="spellStart"/>
+      <w:r>
+        <w:rPr>
+          <w:b/>
+        </w:rPr>
+        <w:t>make_id</w:t>
+      </w:r>
+      <w:proofErr w:type="spellEnd"/>
+      <w:r>
+        <w:t xml:space="preserve"> (</w:t>
+      </w:r>
+      <w:r>
+        <w:t>20 characters</w:t>
+      </w:r>
+      <w:r>
+        <w:t>)</w:t>
       </w:r>
     </w:p>
     <w:p>
@@ -3385,19 +3438,42 @@
           <w:numId w:val="6"/>
         </w:numPr>
         <w:rPr>
-          <w:lang w:val="el-GR"/>
-        </w:rPr>
-      </w:pPr>
+          <w:u w:val="single"/>
+          <w:lang w:val="el-GR"/>
+        </w:rPr>
+      </w:pPr>
+      <w:r>
+        <w:rPr>
+          <w:b/>
+          <w:u w:val="single"/>
+        </w:rPr>
+        <w:t>id</w:t>
+      </w:r>
+      <w:r>
+        <w:rPr>
+          <w:u w:val="single"/>
+        </w:rPr>
+        <w:t xml:space="preserve"> (</w:t>
+      </w:r>
+      <w:r>
+        <w:rPr>
+          <w:u w:val="single"/>
+        </w:rPr>
+        <w:t xml:space="preserve">20 </w:t>
+      </w:r>
       <w:proofErr w:type="spellStart"/>
       <w:r>
         <w:rPr>
-          <w:b/>
-        </w:rPr>
-        <w:t>make_id</w:t>
+          <w:u w:val="single"/>
+        </w:rPr>
+        <w:t>charaters</w:t>
       </w:r>
       <w:proofErr w:type="spellEnd"/>
       <w:r>
-        <w:t xml:space="preserve"> (integer)</w:t>
+        <w:rPr>
+          <w:u w:val="single"/>
+        </w:rPr>
+        <w:t>)</w:t>
       </w:r>
     </w:p>
     <w:p>
@@ -3415,11 +3491,14 @@
         <w:rPr>
           <w:b/>
         </w:rPr>
-        <w:t>code</w:t>
+        <w:t>title</w:t>
       </w:r>
       <w:r>
         <w:t xml:space="preserve"> (</w:t>
       </w:r>
+      <w:r>
+        <w:t xml:space="preserve">60 </w:t>
+      </w:r>
       <w:proofErr w:type="spellStart"/>
       <w:r>
         <w:t>charaters</w:t>
@@ -3427,6 +3506,21 @@
       <w:proofErr w:type="spellEnd"/>
       <w:r>
         <w:t>)</w:t>
+      </w:r>
+    </w:p>
+    <w:p>
+      <w:pPr>
+        <w:rPr>
+          <w:b/>
+          <w:lang w:val="el-GR"/>
+        </w:rPr>
+      </w:pPr>
+      <w:r>
+        <w:rPr>
+          <w:b/>
+          <w:lang w:val="el-GR"/>
+        </w:rPr>
+        <w:t>Πρωτεύον Κλειδί</w:t>
       </w:r>
     </w:p>
     <w:p>
@@ -3434,7 +3528,7 @@
         <w:pStyle w:val="ListParagraph"/>
         <w:numPr>
           <w:ilvl w:val="0"/>
-          <w:numId w:val="6"/>
+          <w:numId w:val="32"/>
         </w:numPr>
         <w:rPr>
           <w:lang w:val="el-GR"/>
@@ -3444,73 +3538,114 @@
         <w:rPr>
           <w:b/>
         </w:rPr>
-        <w:t>title</w:t>
-      </w:r>
-      <w:r>
-        <w:t xml:space="preserve"> (</w:t>
-      </w:r>
-      <w:proofErr w:type="spellStart"/>
-      <w:r>
-        <w:t>charaters</w:t>
-      </w:r>
-      <w:proofErr w:type="spellEnd"/>
-      <w:r>
-        <w:t>)</w:t>
-      </w:r>
-    </w:p>
-    <w:p>
-      <w:pPr>
-        <w:rPr>
-          <w:lang w:val="el-GR"/>
-        </w:rPr>
-      </w:pPr>
-      <w:r>
-        <w:rPr>
-          <w:lang w:val="el-GR"/>
-        </w:rPr>
-        <w:t xml:space="preserve">Το </w:t>
-      </w:r>
-      <w:r>
-        <w:t>primary</w:t>
-      </w:r>
-      <w:r>
-        <w:rPr>
-          <w:lang w:val="el-GR"/>
-        </w:rPr>
-        <w:t xml:space="preserve"> </w:t>
-      </w:r>
-      <w:r>
-        <w:t>key</w:t>
-      </w:r>
-      <w:r>
-        <w:rPr>
-          <w:lang w:val="el-GR"/>
-        </w:rPr>
-        <w:t xml:space="preserve"> </w:t>
-      </w:r>
-      <w:r>
-        <w:rPr>
-          <w:lang w:val="el-GR"/>
-        </w:rPr>
-        <w:t xml:space="preserve">αποτελείται από το πεδίο </w:t>
-      </w:r>
-      <w:r>
-        <w:rPr>
-          <w:b/>
-        </w:rPr>
         <w:t>id</w:t>
       </w:r>
       <w:r>
         <w:rPr>
           <w:lang w:val="el-GR"/>
         </w:rPr>
-        <w:t xml:space="preserve"> </w:t>
-      </w:r>
-      <w:r>
-        <w:rPr>
-          <w:lang w:val="el-GR"/>
-        </w:rPr>
-        <w:t>που διαφοροποιεί τις εγγραφές των μοντέλων.</w:t>
+        <w:t xml:space="preserve">: </w:t>
+      </w:r>
+      <w:r>
+        <w:rPr>
+          <w:lang w:val="el-GR"/>
+        </w:rPr>
+        <w:t>Κάθε μοντέλο αμαξιού αντιπροσωπεύεται από έναν μοναδικό κωδικό.</w:t>
+      </w:r>
+    </w:p>
+    <w:p>
+      <w:pPr>
+        <w:rPr>
+          <w:b/>
+          <w:lang w:val="el-GR"/>
+        </w:rPr>
+      </w:pPr>
+      <w:r>
+        <w:rPr>
+          <w:b/>
+          <w:lang w:val="el-GR"/>
+        </w:rPr>
+        <w:t>Ξένα Κλειδιά</w:t>
+      </w:r>
+    </w:p>
+    <w:p>
+      <w:pPr>
+        <w:pStyle w:val="ListParagraph"/>
+        <w:numPr>
+          <w:ilvl w:val="0"/>
+          <w:numId w:val="32"/>
+        </w:numPr>
+        <w:rPr>
+          <w:lang w:val="el-GR"/>
+        </w:rPr>
+      </w:pPr>
+      <w:r>
+        <w:rPr>
+          <w:b/>
+        </w:rPr>
+        <w:t>make</w:t>
+      </w:r>
+      <w:r>
+        <w:rPr>
+          <w:b/>
+          <w:lang w:val="el-GR"/>
+        </w:rPr>
+        <w:t>_</w:t>
+      </w:r>
+      <w:r>
+        <w:rPr>
+          <w:b/>
+        </w:rPr>
+        <w:t>id</w:t>
+      </w:r>
+      <w:r>
+        <w:rPr>
+          <w:lang w:val="el-GR"/>
+        </w:rPr>
+        <w:t xml:space="preserve">: αναφορά στο </w:t>
+      </w:r>
+      <w:r>
+        <w:rPr>
+          <w:b/>
+        </w:rPr>
+        <w:t>id</w:t>
+      </w:r>
+      <w:r>
+        <w:rPr>
+          <w:lang w:val="el-GR"/>
+        </w:rPr>
+        <w:t xml:space="preserve"> του </w:t>
+      </w:r>
+      <w:r>
+        <w:rPr>
+          <w:lang w:val="el-GR"/>
+        </w:rPr>
+        <w:t xml:space="preserve">πίνακα </w:t>
+      </w:r>
+      <w:r>
+        <w:rPr>
+          <w:b/>
+        </w:rPr>
+        <w:t>car</w:t>
+      </w:r>
+      <w:r>
+        <w:rPr>
+          <w:b/>
+          <w:lang w:val="el-GR"/>
+        </w:rPr>
+        <w:t>_</w:t>
+      </w:r>
+      <w:r>
+        <w:rPr>
+          <w:b/>
+        </w:rPr>
+        <w:t>makes</w:t>
+      </w:r>
+      <w:r>
+        <w:rPr>
+          <w:lang w:val="el-GR"/>
+        </w:rPr>
+        <w:t>.</w:t>
       </w:r>
     </w:p>
     <w:p>
@@ -3525,10 +3660,10 @@
           <w:noProof/>
         </w:rPr>
         <w:drawing>
-          <wp:inline distT="0" distB="0" distL="0" distR="0" wp14:anchorId="0C824226" wp14:editId="69A11DD9">
-            <wp:extent cx="3790950" cy="1962150"/>
+          <wp:inline distT="0" distB="0" distL="0" distR="0" wp14:anchorId="1CDB9A41" wp14:editId="7A84E833">
+            <wp:extent cx="4381500" cy="1733550"/>
             <wp:effectExtent l="190500" t="190500" r="190500" b="190500"/>
-            <wp:docPr id="8" name="Picture 8"/>
+            <wp:docPr id="6" name="Picture 6"/>
             <wp:cNvGraphicFramePr>
               <a:graphicFrameLocks xmlns:a="http://schemas.openxmlformats.org/drawingml/2006/main" noChangeAspect="1"/>
             </wp:cNvGraphicFramePr>
@@ -3548,7 +3683,7 @@
                   <pic:spPr>
                     <a:xfrm>
                       <a:off x="0" y="0"/>
-                      <a:ext cx="3790950" cy="1962150"/>
+                      <a:ext cx="4381500" cy="1733550"/>
                     </a:xfrm>
                     <a:prstGeom prst="rect">
                       <a:avLst/>
@@ -3583,12 +3718,12 @@
       <w:pPr>
         <w:pStyle w:val="Heading2"/>
       </w:pPr>
-      <w:bookmarkStart w:id="5" w:name="_Toc515295781"/>
+      <w:bookmarkStart w:id="4" w:name="_Toc515295781"/>
       <w:r>
         <w:lastRenderedPageBreak/>
         <w:t>Car Warehouse</w:t>
       </w:r>
-      <w:bookmarkEnd w:id="5"/>
+      <w:bookmarkEnd w:id="4"/>
     </w:p>
     <w:p>
       <w:pPr>
@@ -3642,21 +3777,33 @@
         <w:rPr>
           <w:lang w:val="el-GR"/>
         </w:rPr>
-        <w:t xml:space="preserve">αποθηκεύει τα αυτοκίνητα που </w:t>
-      </w:r>
-      <w:proofErr w:type="spellStart"/>
-      <w:r>
-        <w:rPr>
-          <w:lang w:val="el-GR"/>
-        </w:rPr>
-        <w:t>διαχειρίζετε</w:t>
-      </w:r>
-      <w:proofErr w:type="spellEnd"/>
+        <w:t>αποθηκεύει τα αυτοκίνητα που διαχειρίζετ</w:t>
+      </w:r>
+      <w:r>
+        <w:rPr>
+          <w:lang w:val="el-GR"/>
+        </w:rPr>
+        <w:t>αι</w:t>
+      </w:r>
       <w:r>
         <w:rPr>
           <w:lang w:val="el-GR"/>
         </w:rPr>
         <w:t xml:space="preserve"> η εταιρία.</w:t>
+      </w:r>
+    </w:p>
+    <w:p>
+      <w:pPr>
+        <w:rPr>
+          <w:b/>
+        </w:rPr>
+      </w:pPr>
+      <w:r>
+        <w:rPr>
+          <w:b/>
+          <w:lang w:val="el-GR"/>
+        </w:rPr>
+        <w:t>Χαρακτηριστικά:</w:t>
       </w:r>
     </w:p>
     <w:p>
@@ -3677,7 +3824,13 @@
         <w:t>id</w:t>
       </w:r>
       <w:r>
-        <w:t xml:space="preserve"> (integer)</w:t>
+        <w:t xml:space="preserve"> (</w:t>
+      </w:r>
+      <w:r>
+        <w:t>serial</w:t>
+      </w:r>
+      <w:r>
+        <w:t>)</w:t>
       </w:r>
     </w:p>
     <w:p>
@@ -3700,7 +3853,16 @@
       </w:r>
       <w:proofErr w:type="spellEnd"/>
       <w:r>
-        <w:t xml:space="preserve"> (integer)</w:t>
+        <w:t xml:space="preserve"> (</w:t>
+      </w:r>
+      <w:r>
+        <w:t xml:space="preserve">numeric </w:t>
+      </w:r>
+      <w:r>
+        <w:t>8, 0</w:t>
+      </w:r>
+      <w:r>
+        <w:t>)</w:t>
       </w:r>
     </w:p>
     <w:p>
@@ -3729,6 +3891,9 @@
       </w:r>
       <w:proofErr w:type="spellEnd"/>
       <w:r>
+        <w:t>, unique</w:t>
+      </w:r>
+      <w:r>
         <w:t>)</w:t>
       </w:r>
     </w:p>
@@ -3748,11 +3913,17 @@
         <w:rPr>
           <w:b/>
         </w:rPr>
-        <w:t>make_id</w:t>
+        <w:t>model_id</w:t>
       </w:r>
       <w:proofErr w:type="spellEnd"/>
       <w:r>
-        <w:t xml:space="preserve"> (integer)</w:t>
+        <w:t xml:space="preserve"> (</w:t>
+      </w:r>
+      <w:r>
+        <w:t>20 characters</w:t>
+      </w:r>
+      <w:r>
+        <w:t>)</w:t>
       </w:r>
     </w:p>
     <w:p>
@@ -3771,11 +3942,17 @@
         <w:rPr>
           <w:b/>
         </w:rPr>
-        <w:t>model_id</w:t>
+        <w:t>manufacturing_date</w:t>
       </w:r>
       <w:proofErr w:type="spellEnd"/>
       <w:r>
-        <w:t xml:space="preserve"> (integer)</w:t>
+        <w:t xml:space="preserve"> (numeric</w:t>
+      </w:r>
+      <w:r>
+        <w:t xml:space="preserve"> 4, 0</w:t>
+      </w:r>
+      <w:r>
+        <w:t>)</w:t>
       </w:r>
     </w:p>
     <w:p>
@@ -3789,16 +3966,37 @@
           <w:lang w:val="el-GR"/>
         </w:rPr>
       </w:pPr>
+      <w:r>
+        <w:rPr>
+          <w:b/>
+        </w:rPr>
+        <w:t>condition</w:t>
+      </w:r>
+      <w:r>
+        <w:t xml:space="preserve"> (</w:t>
+      </w:r>
       <w:proofErr w:type="spellStart"/>
       <w:r>
-        <w:rPr>
-          <w:b/>
-        </w:rPr>
-        <w:t>manufacturing_date</w:t>
+        <w:t>car_condition</w:t>
       </w:r>
       <w:proofErr w:type="spellEnd"/>
       <w:r>
-        <w:t xml:space="preserve"> (numeric)</w:t>
+        <w:t>)</w:t>
+      </w:r>
+    </w:p>
+    <w:p>
+      <w:pPr>
+        <w:rPr>
+          <w:b/>
+          <w:lang w:val="el-GR"/>
+        </w:rPr>
+      </w:pPr>
+      <w:r>
+        <w:rPr>
+          <w:b/>
+          <w:lang w:val="el-GR"/>
+        </w:rPr>
+        <w:t>Πρωτεύον Κλειδί:</w:t>
       </w:r>
     </w:p>
     <w:p>
@@ -3806,7 +4004,7 @@
         <w:pStyle w:val="ListParagraph"/>
         <w:numPr>
           <w:ilvl w:val="0"/>
-          <w:numId w:val="7"/>
+          <w:numId w:val="33"/>
         </w:numPr>
         <w:rPr>
           <w:lang w:val="el-GR"/>
@@ -3816,140 +4014,34 @@
         <w:rPr>
           <w:b/>
         </w:rPr>
-        <w:t>condition</w:t>
-      </w:r>
-      <w:r>
-        <w:t xml:space="preserve"> (</w:t>
-      </w:r>
-      <w:proofErr w:type="spellStart"/>
-      <w:r>
-        <w:t>car_condition</w:t>
-      </w:r>
-      <w:proofErr w:type="spellEnd"/>
-      <w:r>
-        <w:t>)</w:t>
-      </w:r>
-    </w:p>
-    <w:p>
-      <w:pPr>
-        <w:rPr>
-          <w:lang w:val="el-GR"/>
-        </w:rPr>
-      </w:pPr>
-      <w:r>
-        <w:rPr>
-          <w:lang w:val="el-GR"/>
-        </w:rPr>
-        <w:t xml:space="preserve">Το </w:t>
-      </w:r>
-      <w:r>
-        <w:t>primary</w:t>
-      </w:r>
-      <w:r>
-        <w:rPr>
-          <w:lang w:val="el-GR"/>
-        </w:rPr>
-        <w:t xml:space="preserve"> </w:t>
-      </w:r>
-      <w:r>
-        <w:t>key</w:t>
-      </w:r>
-      <w:r>
-        <w:rPr>
-          <w:lang w:val="el-GR"/>
-        </w:rPr>
-        <w:t xml:space="preserve"> </w:t>
-      </w:r>
-      <w:r>
-        <w:rPr>
-          <w:lang w:val="el-GR"/>
-        </w:rPr>
-        <w:t xml:space="preserve">αποτελείται από το πεδίο </w:t>
-      </w:r>
-      <w:r>
-        <w:rPr>
-          <w:b/>
-        </w:rPr>
         <w:t>id</w:t>
       </w:r>
       <w:r>
         <w:rPr>
           <w:lang w:val="el-GR"/>
         </w:rPr>
-        <w:t xml:space="preserve"> </w:t>
-      </w:r>
-      <w:r>
-        <w:rPr>
-          <w:lang w:val="el-GR"/>
-        </w:rPr>
-        <w:t xml:space="preserve">που διαφοροποιεί τις εγγραφές των </w:t>
-      </w:r>
-      <w:r>
-        <w:rPr>
-          <w:lang w:val="el-GR"/>
-        </w:rPr>
-        <w:t>αυτοκινήτων</w:t>
-      </w:r>
-      <w:r>
-        <w:rPr>
-          <w:lang w:val="el-GR"/>
-        </w:rPr>
-        <w:t>.</w:t>
-      </w:r>
-    </w:p>
-    <w:p>
-      <w:pPr>
-        <w:rPr>
-          <w:lang w:val="el-GR"/>
-        </w:rPr>
-      </w:pPr>
-      <w:r>
-        <w:rPr>
-          <w:lang w:val="el-GR"/>
-        </w:rPr>
-        <w:t>Τα</w:t>
-      </w:r>
-      <w:r>
-        <w:rPr>
-          <w:lang w:val="el-GR"/>
-        </w:rPr>
-        <w:t xml:space="preserve"> </w:t>
-      </w:r>
-      <w:r>
-        <w:t>foreign</w:t>
-      </w:r>
-      <w:r>
-        <w:rPr>
-          <w:lang w:val="el-GR"/>
-        </w:rPr>
-        <w:t xml:space="preserve"> </w:t>
-      </w:r>
-      <w:r>
-        <w:t>key</w:t>
-      </w:r>
-      <w:r>
-        <w:rPr>
-          <w:lang w:val="el-GR"/>
-        </w:rPr>
-        <w:t xml:space="preserve"> </w:t>
-      </w:r>
-      <w:r>
-        <w:rPr>
-          <w:lang w:val="el-GR"/>
-        </w:rPr>
-        <w:t>είναι</w:t>
-      </w:r>
-      <w:r>
-        <w:rPr>
-          <w:lang w:val="el-GR"/>
-        </w:rPr>
-        <w:t xml:space="preserve"> </w:t>
-      </w:r>
-      <w:r>
-        <w:rPr>
-          <w:lang w:val="el-GR"/>
-        </w:rPr>
-        <w:t>τα παρακάτω:</w:t>
+        <w:t xml:space="preserve">: </w:t>
+      </w:r>
+      <w:r>
+        <w:rPr>
+          <w:lang w:val="el-GR"/>
+        </w:rPr>
+        <w:t>Κάθε εγγραφή χαρακτηρίζεται από έναν αύξον αριθμό.</w:t>
+      </w:r>
+    </w:p>
+    <w:p>
+      <w:pPr>
+        <w:rPr>
+          <w:b/>
+          <w:lang w:val="el-GR"/>
+        </w:rPr>
+      </w:pPr>
+      <w:r>
+        <w:rPr>
+          <w:b/>
+          <w:lang w:val="el-GR"/>
+        </w:rPr>
+        <w:t>Ξένα Κλειδιά:</w:t>
       </w:r>
     </w:p>
     <w:p>
@@ -3957,91 +4049,128 @@
         <w:pStyle w:val="ListParagraph"/>
         <w:numPr>
           <w:ilvl w:val="0"/>
-          <w:numId w:val="8"/>
+          <w:numId w:val="33"/>
         </w:numPr>
-      </w:pPr>
+        <w:rPr>
+          <w:lang w:val="el-GR"/>
+        </w:rPr>
+      </w:pPr>
+      <w:r>
+        <w:rPr>
+          <w:b/>
+        </w:rPr>
+        <w:t>owner</w:t>
+      </w:r>
+      <w:r>
+        <w:rPr>
+          <w:b/>
+          <w:lang w:val="el-GR"/>
+        </w:rPr>
+        <w:t>_</w:t>
+      </w:r>
+      <w:r>
+        <w:rPr>
+          <w:b/>
+        </w:rPr>
+        <w:t>id</w:t>
+      </w:r>
+      <w:r>
+        <w:rPr>
+          <w:lang w:val="el-GR"/>
+        </w:rPr>
+        <w:t xml:space="preserve"> αναφορά στο </w:t>
+      </w:r>
       <w:proofErr w:type="spellStart"/>
       <w:r>
         <w:rPr>
           <w:b/>
         </w:rPr>
-        <w:t>make_id</w:t>
+        <w:t>afm</w:t>
       </w:r>
       <w:proofErr w:type="spellEnd"/>
       <w:r>
-        <w:t xml:space="preserve"> </w:t>
-      </w:r>
-      <w:r>
-        <w:rPr>
-          <w:lang w:val="el-GR"/>
-        </w:rPr>
-        <w:t>στο</w:t>
-      </w:r>
-      <w:r>
-        <w:t xml:space="preserve"> </w:t>
-      </w:r>
-      <w:r>
-        <w:rPr>
-          <w:b/>
-        </w:rPr>
-        <w:t>id</w:t>
-      </w:r>
-      <w:r>
-        <w:t xml:space="preserve"> </w:t>
-      </w:r>
-      <w:r>
-        <w:rPr>
-          <w:lang w:val="el-GR"/>
-        </w:rPr>
-        <w:t>του</w:t>
-      </w:r>
-      <w:r>
-        <w:t xml:space="preserve"> </w:t>
-      </w:r>
-      <w:r>
-        <w:rPr>
-          <w:lang w:val="el-GR"/>
-        </w:rPr>
-        <w:t>πίνακα</w:t>
-      </w:r>
-      <w:r>
-        <w:t xml:space="preserve"> </w:t>
-      </w:r>
-      <w:proofErr w:type="spellStart"/>
-      <w:r>
-        <w:rPr>
-          <w:b/>
-        </w:rPr>
-        <w:t>car_makes</w:t>
-      </w:r>
-      <w:proofErr w:type="spellEnd"/>
+        <w:rPr>
+          <w:lang w:val="el-GR"/>
+        </w:rPr>
+        <w:t xml:space="preserve"> του </w:t>
+      </w:r>
+      <w:r>
+        <w:rPr>
+          <w:lang w:val="el-GR"/>
+        </w:rPr>
+        <w:t xml:space="preserve">πίνακα </w:t>
+      </w:r>
+      <w:r>
+        <w:rPr>
+          <w:b/>
+        </w:rPr>
+        <w:t>customers</w:t>
+      </w:r>
+      <w:r>
+        <w:rPr>
+          <w:lang w:val="el-GR"/>
+        </w:rPr>
+        <w:t>.</w:t>
+      </w:r>
     </w:p>
     <w:p>
       <w:pPr>
         <w:pStyle w:val="ListParagraph"/>
         <w:numPr>
           <w:ilvl w:val="0"/>
-          <w:numId w:val="8"/>
+          <w:numId w:val="33"/>
         </w:numPr>
-      </w:pPr>
-      <w:proofErr w:type="spellStart"/>
-      <w:r>
-        <w:rPr>
-          <w:b/>
-        </w:rPr>
-        <w:t>model_id</w:t>
-      </w:r>
-      <w:proofErr w:type="spellEnd"/>
-      <w:r>
+        <w:rPr>
+          <w:lang w:val="el-GR"/>
+        </w:rPr>
+      </w:pPr>
+      <w:r>
+        <w:rPr>
+          <w:b/>
+        </w:rPr>
+        <w:t>model</w:t>
+      </w:r>
+      <w:r>
+        <w:rPr>
+          <w:b/>
+          <w:lang w:val="el-GR"/>
+        </w:rPr>
+        <w:t>_</w:t>
+      </w:r>
+      <w:r>
+        <w:rPr>
+          <w:b/>
+        </w:rPr>
+        <w:t>id</w:t>
+      </w:r>
+      <w:r>
+        <w:rPr>
+          <w:lang w:val="el-GR"/>
+        </w:rPr>
         <w:t xml:space="preserve"> </w:t>
       </w:r>
       <w:r>
         <w:rPr>
           <w:lang w:val="el-GR"/>
         </w:rPr>
+        <w:t>αναφορά</w:t>
+      </w:r>
+      <w:r>
+        <w:rPr>
+          <w:lang w:val="el-GR"/>
+        </w:rPr>
+        <w:t xml:space="preserve"> </w:t>
+      </w:r>
+      <w:r>
+        <w:rPr>
+          <w:lang w:val="el-GR"/>
+        </w:rPr>
         <w:t>στο</w:t>
       </w:r>
       <w:r>
+        <w:rPr>
+          <w:lang w:val="el-GR"/>
+        </w:rPr>
         <w:t xml:space="preserve"> </w:t>
       </w:r>
       <w:r>
@@ -4051,6 +4180,9 @@
         <w:t>id</w:t>
       </w:r>
       <w:r>
+        <w:rPr>
+          <w:lang w:val="el-GR"/>
+        </w:rPr>
         <w:t xml:space="preserve"> </w:t>
       </w:r>
       <w:r>
@@ -4060,86 +4192,41 @@
         <w:t>του</w:t>
       </w:r>
       <w:r>
+        <w:rPr>
+          <w:lang w:val="el-GR"/>
+        </w:rPr>
         <w:t xml:space="preserve"> </w:t>
       </w:r>
       <w:r>
         <w:rPr>
           <w:lang w:val="el-GR"/>
         </w:rPr>
-        <w:t>πίνακα</w:t>
-      </w:r>
-      <w:r>
-        <w:t xml:space="preserve"> </w:t>
-      </w:r>
-      <w:proofErr w:type="spellStart"/>
-      <w:r>
-        <w:rPr>
-          <w:b/>
-        </w:rPr>
-        <w:t>car_models</w:t>
-      </w:r>
-      <w:proofErr w:type="spellEnd"/>
-    </w:p>
-    <w:p>
-      <w:pPr>
-        <w:pStyle w:val="ListParagraph"/>
-        <w:numPr>
-          <w:ilvl w:val="0"/>
-          <w:numId w:val="8"/>
-        </w:numPr>
-      </w:pPr>
-      <w:proofErr w:type="spellStart"/>
-      <w:r>
-        <w:rPr>
-          <w:b/>
-        </w:rPr>
-        <w:t>owner_id</w:t>
-      </w:r>
-      <w:proofErr w:type="spellEnd"/>
-      <w:r>
-        <w:t xml:space="preserve"> </w:t>
-      </w:r>
-      <w:r>
-        <w:rPr>
-          <w:lang w:val="el-GR"/>
-        </w:rPr>
-        <w:t>στο</w:t>
-      </w:r>
-      <w:r>
-        <w:t xml:space="preserve"> </w:t>
-      </w:r>
-      <w:r>
-        <w:rPr>
-          <w:b/>
-        </w:rPr>
-        <w:t>id</w:t>
-      </w:r>
-      <w:r>
-        <w:t xml:space="preserve"> </w:t>
-      </w:r>
-      <w:r>
-        <w:rPr>
-          <w:lang w:val="el-GR"/>
-        </w:rPr>
-        <w:t>του</w:t>
-      </w:r>
-      <w:r>
-        <w:t xml:space="preserve"> </w:t>
-      </w:r>
-      <w:r>
-        <w:rPr>
-          <w:lang w:val="el-GR"/>
-        </w:rPr>
-        <w:t>πίνακα</w:t>
-      </w:r>
-      <w:r>
-        <w:t xml:space="preserve"> </w:t>
-      </w:r>
-      <w:r>
-        <w:rPr>
-          <w:b/>
-        </w:rPr>
-        <w:t>customers</w:t>
+        <w:t xml:space="preserve">πίνακα </w:t>
+      </w:r>
+      <w:r>
+        <w:rPr>
+          <w:b/>
+        </w:rPr>
+        <w:t>car</w:t>
+      </w:r>
+      <w:r>
+        <w:rPr>
+          <w:b/>
+          <w:lang w:val="el-GR"/>
+        </w:rPr>
+        <w:t>_</w:t>
+      </w:r>
+      <w:r>
+        <w:rPr>
+          <w:b/>
+        </w:rPr>
+        <w:t>models</w:t>
+      </w:r>
+      <w:r>
+        <w:rPr>
+          <w:lang w:val="el-GR"/>
+        </w:rPr>
+        <w:t>.</w:t>
       </w:r>
     </w:p>
     <w:p>
@@ -4151,10 +4238,10 @@
           <w:noProof/>
         </w:rPr>
         <w:drawing>
-          <wp:inline distT="0" distB="0" distL="0" distR="0" wp14:anchorId="5BF8FFA9" wp14:editId="26159EFD">
-            <wp:extent cx="3905250" cy="2695575"/>
-            <wp:effectExtent l="190500" t="190500" r="190500" b="200025"/>
-            <wp:docPr id="9" name="Picture 9"/>
+          <wp:inline distT="0" distB="0" distL="0" distR="0" wp14:anchorId="4D97A8C8" wp14:editId="0F54130E">
+            <wp:extent cx="4438650" cy="2438400"/>
+            <wp:effectExtent l="190500" t="190500" r="190500" b="190500"/>
+            <wp:docPr id="21" name="Picture 21"/>
             <wp:cNvGraphicFramePr>
               <a:graphicFrameLocks xmlns:a="http://schemas.openxmlformats.org/drawingml/2006/main" noChangeAspect="1"/>
             </wp:cNvGraphicFramePr>
@@ -4174,7 +4261,7 @@
                   <pic:spPr>
                     <a:xfrm>
                       <a:off x="0" y="0"/>
-                      <a:ext cx="3905250" cy="2695575"/>
+                      <a:ext cx="4438650" cy="2438400"/>
                     </a:xfrm>
                     <a:prstGeom prst="rect">
                       <a:avLst/>
@@ -4209,12 +4296,12 @@
       <w:pPr>
         <w:pStyle w:val="Heading2"/>
       </w:pPr>
-      <w:bookmarkStart w:id="6" w:name="_Toc515295782"/>
+      <w:bookmarkStart w:id="5" w:name="_Toc515295782"/>
       <w:r>
         <w:lastRenderedPageBreak/>
         <w:t>Customers</w:t>
       </w:r>
-      <w:bookmarkEnd w:id="6"/>
+      <w:bookmarkEnd w:id="5"/>
     </w:p>
     <w:p>
       <w:pPr>
@@ -4242,6 +4329,19 @@
           <w:lang w:val="el-GR"/>
         </w:rPr>
         <w:t>αποθηκεύει τα στοιχεία πελατών που συναλλάσσονται με την εταιρία.</w:t>
+      </w:r>
+    </w:p>
+    <w:p>
+      <w:pPr>
+        <w:rPr>
+          <w:lang w:val="el-GR"/>
+        </w:rPr>
+      </w:pPr>
+      <w:r>
+        <w:rPr>
+          <w:lang w:val="el-GR"/>
+        </w:rPr>
+        <w:t>Χαρακτηριστικά:</w:t>
       </w:r>
     </w:p>
     <w:p>
@@ -4255,14 +4355,22 @@
           <w:lang w:val="el-GR"/>
         </w:rPr>
       </w:pPr>
-      <w:r>
-        <w:rPr>
-          <w:b/>
-        </w:rPr>
-        <w:t>id</w:t>
-      </w:r>
-      <w:r>
-        <w:t xml:space="preserve"> (integer)</w:t>
+      <w:proofErr w:type="spellStart"/>
+      <w:r>
+        <w:rPr>
+          <w:b/>
+        </w:rPr>
+        <w:t>afm</w:t>
+      </w:r>
+      <w:proofErr w:type="spellEnd"/>
+      <w:r>
+        <w:t xml:space="preserve"> (</w:t>
+      </w:r>
+      <w:r>
+        <w:t>numeric 8, 0</w:t>
+      </w:r>
+      <w:r>
+        <w:t>)</w:t>
       </w:r>
     </w:p>
     <w:p>
@@ -4285,7 +4393,13 @@
       </w:r>
       <w:proofErr w:type="spellEnd"/>
       <w:r>
-        <w:t xml:space="preserve"> (character</w:t>
+        <w:t xml:space="preserve"> (</w:t>
+      </w:r>
+      <w:r>
+        <w:t xml:space="preserve">60 </w:t>
+      </w:r>
+      <w:r>
+        <w:t>character</w:t>
       </w:r>
       <w:r>
         <w:t>s</w:t>
@@ -4314,7 +4428,13 @@
       </w:r>
       <w:proofErr w:type="spellEnd"/>
       <w:r>
-        <w:t xml:space="preserve"> (character</w:t>
+        <w:t xml:space="preserve"> (</w:t>
+      </w:r>
+      <w:r>
+        <w:t xml:space="preserve">60 </w:t>
+      </w:r>
+      <w:r>
+        <w:t>character</w:t>
       </w:r>
       <w:r>
         <w:t>s</w:t>
@@ -4334,16 +4454,26 @@
           <w:lang w:val="el-GR"/>
         </w:rPr>
       </w:pPr>
-      <w:proofErr w:type="spellStart"/>
-      <w:r>
-        <w:rPr>
-          <w:b/>
-        </w:rPr>
-        <w:t>afm</w:t>
-      </w:r>
-      <w:proofErr w:type="spellEnd"/>
-      <w:r>
-        <w:t xml:space="preserve"> (numeric)</w:t>
+      <w:r>
+        <w:rPr>
+          <w:b/>
+        </w:rPr>
+        <w:t>email</w:t>
+      </w:r>
+      <w:r>
+        <w:t xml:space="preserve"> (</w:t>
+      </w:r>
+      <w:r>
+        <w:t xml:space="preserve">60 </w:t>
+      </w:r>
+      <w:r>
+        <w:t>character</w:t>
+      </w:r>
+      <w:r>
+        <w:t>s</w:t>
+      </w:r>
+      <w:r>
+        <w:t>)</w:t>
       </w:r>
     </w:p>
     <w:p>
@@ -4361,16 +4491,37 @@
         <w:rPr>
           <w:b/>
         </w:rPr>
-        <w:t>email</w:t>
-      </w:r>
-      <w:r>
-        <w:t xml:space="preserve"> (character</w:t>
+        <w:t>phone</w:t>
+      </w:r>
+      <w:r>
+        <w:t xml:space="preserve"> (</w:t>
+      </w:r>
+      <w:r>
+        <w:t xml:space="preserve">60 </w:t>
+      </w:r>
+      <w:r>
+        <w:t>character</w:t>
       </w:r>
       <w:r>
         <w:t>s</w:t>
       </w:r>
       <w:r>
         <w:t>)</w:t>
+      </w:r>
+    </w:p>
+    <w:p>
+      <w:pPr>
+        <w:rPr>
+          <w:b/>
+          <w:lang w:val="el-GR"/>
+        </w:rPr>
+      </w:pPr>
+      <w:r>
+        <w:rPr>
+          <w:b/>
+          <w:lang w:val="el-GR"/>
+        </w:rPr>
+        <w:t>Πρωτεύον Κλειδί:</w:t>
       </w:r>
     </w:p>
     <w:p>
@@ -4378,7 +4529,7 @@
         <w:pStyle w:val="ListParagraph"/>
         <w:numPr>
           <w:ilvl w:val="0"/>
-          <w:numId w:val="9"/>
+          <w:numId w:val="35"/>
         </w:numPr>
         <w:rPr>
           <w:lang w:val="el-GR"/>
@@ -4388,126 +4539,52 @@
         <w:rPr>
           <w:b/>
         </w:rPr>
-        <w:t>phone</w:t>
-      </w:r>
-      <w:r>
-        <w:t xml:space="preserve"> (character</w:t>
-      </w:r>
-      <w:r>
-        <w:t>s</w:t>
-      </w:r>
-      <w:r>
-        <w:t>)</w:t>
-      </w:r>
-    </w:p>
-    <w:p>
-      <w:pPr>
-        <w:rPr>
-          <w:lang w:val="el-GR"/>
-        </w:rPr>
-      </w:pPr>
-      <w:r>
-        <w:rPr>
-          <w:lang w:val="el-GR"/>
-        </w:rPr>
-        <w:t xml:space="preserve">Το </w:t>
-      </w:r>
-      <w:r>
-        <w:t>primary</w:t>
-      </w:r>
-      <w:r>
-        <w:rPr>
-          <w:lang w:val="el-GR"/>
-        </w:rPr>
-        <w:t xml:space="preserve"> </w:t>
-      </w:r>
-      <w:r>
-        <w:t>key</w:t>
-      </w:r>
-      <w:r>
-        <w:rPr>
-          <w:lang w:val="el-GR"/>
-        </w:rPr>
-        <w:t xml:space="preserve"> αποτελείται από το πεδίο </w:t>
-      </w:r>
-      <w:r>
-        <w:rPr>
-          <w:b/>
-        </w:rPr>
         <w:t>id</w:t>
       </w:r>
       <w:r>
         <w:rPr>
           <w:lang w:val="el-GR"/>
         </w:rPr>
-        <w:t xml:space="preserve"> που διαφοροποιεί τις εγγραφές των </w:t>
-      </w:r>
-      <w:r>
-        <w:rPr>
-          <w:lang w:val="el-GR"/>
-        </w:rPr>
-        <w:t>πελατών</w:t>
-      </w:r>
-      <w:r>
-        <w:rPr>
-          <w:lang w:val="el-GR"/>
-        </w:rPr>
-        <w:t>.</w:t>
-      </w:r>
-    </w:p>
-    <w:p>
-      <w:pPr>
-        <w:rPr>
-          <w:lang w:val="el-GR"/>
-        </w:rPr>
-      </w:pPr>
-      <w:r>
-        <w:rPr>
-          <w:lang w:val="el-GR"/>
-        </w:rPr>
-        <w:t>Δεν</w:t>
-      </w:r>
-      <w:r>
-        <w:rPr>
-          <w:lang w:val="el-GR"/>
-        </w:rPr>
-        <w:t xml:space="preserve"> </w:t>
-      </w:r>
-      <w:r>
-        <w:rPr>
-          <w:lang w:val="el-GR"/>
-        </w:rPr>
-        <w:t>έχουμε</w:t>
-      </w:r>
-      <w:r>
-        <w:rPr>
-          <w:lang w:val="el-GR"/>
-        </w:rPr>
-        <w:t xml:space="preserve"> </w:t>
-      </w:r>
-      <w:r>
-        <w:t>foreign</w:t>
-      </w:r>
-      <w:r>
-        <w:rPr>
-          <w:lang w:val="el-GR"/>
-        </w:rPr>
-        <w:t xml:space="preserve"> </w:t>
-      </w:r>
-      <w:r>
-        <w:t>keys</w:t>
-      </w:r>
-      <w:r>
-        <w:rPr>
-          <w:lang w:val="el-GR"/>
-        </w:rPr>
-        <w:t xml:space="preserve"> </w:t>
-      </w:r>
-      <w:r>
-        <w:rPr>
-          <w:lang w:val="el-GR"/>
-        </w:rPr>
-        <w:t>σε αυτό τον πίνακα.</w:t>
+        <w:t xml:space="preserve">: </w:t>
+      </w:r>
+      <w:r>
+        <w:rPr>
+          <w:lang w:val="el-GR"/>
+        </w:rPr>
+        <w:t>Κάθε πελάτης έχει ένα μοναδικό αριθμό ΑΦΜ.</w:t>
+      </w:r>
+    </w:p>
+    <w:p>
+      <w:pPr>
+        <w:rPr>
+          <w:b/>
+          <w:lang w:val="el-GR"/>
+        </w:rPr>
+      </w:pPr>
+      <w:r>
+        <w:rPr>
+          <w:b/>
+          <w:lang w:val="el-GR"/>
+        </w:rPr>
+        <w:t>Ξένα Κλειδιά:</w:t>
+      </w:r>
+    </w:p>
+    <w:p>
+      <w:pPr>
+        <w:pStyle w:val="ListParagraph"/>
+        <w:numPr>
+          <w:ilvl w:val="0"/>
+          <w:numId w:val="34"/>
+        </w:numPr>
+        <w:rPr>
+          <w:lang w:val="el-GR"/>
+        </w:rPr>
+      </w:pPr>
+      <w:r>
+        <w:rPr>
+          <w:lang w:val="el-GR"/>
+        </w:rPr>
+        <w:t>Κανένα</w:t>
       </w:r>
     </w:p>
     <w:p>
@@ -4522,10 +4599,10 @@
           <w:noProof/>
         </w:rPr>
         <w:drawing>
-          <wp:inline distT="0" distB="0" distL="0" distR="0" wp14:anchorId="56EA3976" wp14:editId="5E00BE2B">
-            <wp:extent cx="3000375" cy="2495550"/>
-            <wp:effectExtent l="190500" t="190500" r="200025" b="190500"/>
-            <wp:docPr id="10" name="Picture 10"/>
+          <wp:inline distT="0" distB="0" distL="0" distR="0" wp14:anchorId="31035079" wp14:editId="682793B0">
+            <wp:extent cx="2933700" cy="2238375"/>
+            <wp:effectExtent l="190500" t="190500" r="190500" b="200025"/>
+            <wp:docPr id="24" name="Picture 24"/>
             <wp:cNvGraphicFramePr>
               <a:graphicFrameLocks xmlns:a="http://schemas.openxmlformats.org/drawingml/2006/main" noChangeAspect="1"/>
             </wp:cNvGraphicFramePr>
@@ -4545,7 +4622,7 @@
                   <pic:spPr>
                     <a:xfrm>
                       <a:off x="0" y="0"/>
-                      <a:ext cx="3000375" cy="2495550"/>
+                      <a:ext cx="2933700" cy="2238375"/>
                     </a:xfrm>
                     <a:prstGeom prst="rect">
                       <a:avLst/>
@@ -4586,12 +4663,12 @@
       <w:pPr>
         <w:pStyle w:val="Heading2"/>
       </w:pPr>
-      <w:bookmarkStart w:id="7" w:name="_Toc515295783"/>
+      <w:bookmarkStart w:id="6" w:name="_Toc515295783"/>
       <w:r>
         <w:lastRenderedPageBreak/>
         <w:t>Employee</w:t>
       </w:r>
-      <w:bookmarkEnd w:id="7"/>
+      <w:bookmarkEnd w:id="6"/>
     </w:p>
     <w:p>
       <w:pPr>
@@ -4619,6 +4696,19 @@
           <w:lang w:val="el-GR"/>
         </w:rPr>
         <w:t>αποθηκεύει τους εργαζόμενους της εταιρίας που χωρίζονται σε δυο κατηγορίες: τεχνικοί και πωλητές.</w:t>
+      </w:r>
+    </w:p>
+    <w:p>
+      <w:pPr>
+        <w:rPr>
+          <w:lang w:val="el-GR"/>
+        </w:rPr>
+      </w:pPr>
+      <w:r>
+        <w:rPr>
+          <w:lang w:val="el-GR"/>
+        </w:rPr>
+        <w:t>Χαρακτηριστικά:</w:t>
       </w:r>
     </w:p>
     <w:p>
@@ -4632,14 +4722,22 @@
           <w:lang w:val="el-GR"/>
         </w:rPr>
       </w:pPr>
-      <w:r>
-        <w:rPr>
-          <w:b/>
-        </w:rPr>
-        <w:t>id</w:t>
-      </w:r>
-      <w:r>
-        <w:t xml:space="preserve"> (integer)</w:t>
+      <w:proofErr w:type="spellStart"/>
+      <w:r>
+        <w:rPr>
+          <w:b/>
+        </w:rPr>
+        <w:t>afm</w:t>
+      </w:r>
+      <w:proofErr w:type="spellEnd"/>
+      <w:r>
+        <w:t xml:space="preserve"> (</w:t>
+      </w:r>
+      <w:r>
+        <w:t>numeric 8, 0</w:t>
+      </w:r>
+      <w:r>
+        <w:t>)</w:t>
       </w:r>
     </w:p>
     <w:p>
@@ -4662,7 +4760,13 @@
       </w:r>
       <w:proofErr w:type="spellEnd"/>
       <w:r>
-        <w:t xml:space="preserve"> (integer)</w:t>
+        <w:t xml:space="preserve"> (</w:t>
+      </w:r>
+      <w:r>
+        <w:t>4 characters</w:t>
+      </w:r>
+      <w:r>
+        <w:t>)</w:t>
       </w:r>
     </w:p>
     <w:p>
@@ -4685,7 +4789,13 @@
       </w:r>
       <w:proofErr w:type="spellEnd"/>
       <w:r>
-        <w:t xml:space="preserve"> (characters)</w:t>
+        <w:t xml:space="preserve"> (</w:t>
+      </w:r>
+      <w:r>
+        <w:t xml:space="preserve">60 </w:t>
+      </w:r>
+      <w:r>
+        <w:t>characters)</w:t>
       </w:r>
     </w:p>
     <w:p>
@@ -4708,7 +4818,13 @@
       </w:r>
       <w:proofErr w:type="spellEnd"/>
       <w:r>
-        <w:t xml:space="preserve"> (characters)</w:t>
+        <w:t xml:space="preserve"> (</w:t>
+      </w:r>
+      <w:r>
+        <w:t xml:space="preserve">60 </w:t>
+      </w:r>
+      <w:r>
+        <w:t>characters)</w:t>
       </w:r>
     </w:p>
     <w:p>
@@ -4735,6 +4851,12 @@
         </w:rPr>
         <w:t xml:space="preserve"> (</w:t>
       </w:r>
+      <w:r>
+        <w:rPr>
+          <w:lang w:val="el-GR"/>
+        </w:rPr>
+        <w:t xml:space="preserve">60 </w:t>
+      </w:r>
       <w:proofErr w:type="spellStart"/>
       <w:r>
         <w:rPr>
@@ -4748,6 +4870,19 @@
           <w:lang w:val="el-GR"/>
         </w:rPr>
         <w:t>)</w:t>
+      </w:r>
+    </w:p>
+    <w:p>
+      <w:pPr>
+        <w:rPr>
+          <w:lang w:val="el-GR"/>
+        </w:rPr>
+      </w:pPr>
+      <w:r>
+        <w:rPr>
+          <w:lang w:val="el-GR"/>
+        </w:rPr>
+        <w:t>Πρωτεύον Κλειδί:</w:t>
       </w:r>
     </w:p>
     <w:p>
@@ -4755,38 +4890,98 @@
         <w:pStyle w:val="ListParagraph"/>
         <w:numPr>
           <w:ilvl w:val="0"/>
-          <w:numId w:val="10"/>
+          <w:numId w:val="36"/>
         </w:numPr>
         <w:rPr>
           <w:lang w:val="el-GR"/>
         </w:rPr>
       </w:pPr>
-      <w:proofErr w:type="spellStart"/>
-      <w:r>
-        <w:rPr>
-          <w:b/>
-        </w:rPr>
-        <w:t>afm</w:t>
-      </w:r>
-      <w:proofErr w:type="spellEnd"/>
-      <w:r>
-        <w:t xml:space="preserve"> (numeric)</w:t>
-      </w:r>
-    </w:p>
-    <w:p>
-      <w:pPr>
-        <w:rPr>
-          <w:lang w:val="el-GR"/>
-        </w:rPr>
-      </w:pPr>
-      <w:r>
-        <w:rPr>
-          <w:lang w:val="el-GR"/>
-        </w:rPr>
-        <w:t xml:space="preserve">Το </w:t>
-      </w:r>
-      <w:r>
-        <w:t>primary</w:t>
+      <w:r>
+        <w:rPr>
+          <w:b/>
+        </w:rPr>
+        <w:t>id</w:t>
+      </w:r>
+      <w:r>
+        <w:rPr>
+          <w:lang w:val="el-GR"/>
+        </w:rPr>
+        <w:t xml:space="preserve">: </w:t>
+      </w:r>
+      <w:r>
+        <w:rPr>
+          <w:lang w:val="el-GR"/>
+        </w:rPr>
+        <w:t>Κάθε</w:t>
+      </w:r>
+      <w:r>
+        <w:rPr>
+          <w:lang w:val="el-GR"/>
+        </w:rPr>
+        <w:t xml:space="preserve"> εργαζόμενος</w:t>
+      </w:r>
+      <w:r>
+        <w:rPr>
+          <w:lang w:val="el-GR"/>
+        </w:rPr>
+        <w:t xml:space="preserve"> έχει ένα μοναδικό αριθμό </w:t>
+      </w:r>
+      <w:r>
+        <w:rPr>
+          <w:b/>
+          <w:lang w:val="el-GR"/>
+        </w:rPr>
+        <w:t>ΑΦΜ</w:t>
+      </w:r>
+      <w:r>
+        <w:rPr>
+          <w:lang w:val="el-GR"/>
+        </w:rPr>
+        <w:t>.</w:t>
+      </w:r>
+    </w:p>
+    <w:p>
+      <w:pPr>
+        <w:rPr>
+          <w:lang w:val="el-GR"/>
+        </w:rPr>
+      </w:pPr>
+      <w:r>
+        <w:rPr>
+          <w:lang w:val="el-GR"/>
+        </w:rPr>
+        <w:t>Ξένα Κλειδιά:</w:t>
+      </w:r>
+    </w:p>
+    <w:p>
+      <w:pPr>
+        <w:pStyle w:val="ListParagraph"/>
+        <w:numPr>
+          <w:ilvl w:val="0"/>
+          <w:numId w:val="36"/>
+        </w:numPr>
+        <w:rPr>
+          <w:lang w:val="el-GR"/>
+        </w:rPr>
+      </w:pPr>
+      <w:r>
+        <w:rPr>
+          <w:b/>
+        </w:rPr>
+        <w:t>role</w:t>
+      </w:r>
+      <w:r>
+        <w:rPr>
+          <w:b/>
+          <w:lang w:val="el-GR"/>
+        </w:rPr>
+        <w:t>_</w:t>
+      </w:r>
+      <w:r>
+        <w:rPr>
+          <w:b/>
+        </w:rPr>
+        <w:t>id</w:t>
       </w:r>
       <w:r>
         <w:rPr>
@@ -4795,13 +4990,16 @@
         <w:t xml:space="preserve"> </w:t>
       </w:r>
       <w:r>
-        <w:t>key</w:t>
-      </w:r>
-      <w:r>
-        <w:rPr>
-          <w:lang w:val="el-GR"/>
-        </w:rPr>
-        <w:t xml:space="preserve"> αποτελείται από το πεδίο </w:t>
+        <w:rPr>
+          <w:lang w:val="el-GR"/>
+        </w:rPr>
+        <w:t>αναφέρεται</w:t>
+      </w:r>
+      <w:r>
+        <w:rPr>
+          <w:lang w:val="el-GR"/>
+        </w:rPr>
+        <w:t xml:space="preserve"> στο </w:t>
       </w:r>
       <w:r>
         <w:rPr>
@@ -4813,13 +5011,13 @@
         <w:rPr>
           <w:lang w:val="el-GR"/>
         </w:rPr>
-        <w:t xml:space="preserve"> που διαφοροποιεί τις εγγραφές των </w:t>
-      </w:r>
-      <w:r>
-        <w:rPr>
-          <w:lang w:val="el-GR"/>
-        </w:rPr>
-        <w:t>εργαζομένων</w:t>
+        <w:t xml:space="preserve"> του πίνακα </w:t>
+      </w:r>
+      <w:r>
+        <w:rPr>
+          <w:b/>
+        </w:rPr>
+        <w:t>roles</w:t>
       </w:r>
       <w:r>
         <w:rPr>
@@ -4830,140 +5028,6 @@
     </w:p>
     <w:p>
       <w:pPr>
-        <w:rPr>
-          <w:lang w:val="el-GR"/>
-        </w:rPr>
-      </w:pPr>
-      <w:r>
-        <w:rPr>
-          <w:lang w:val="el-GR"/>
-        </w:rPr>
-        <w:t>Το</w:t>
-      </w:r>
-      <w:r>
-        <w:rPr>
-          <w:lang w:val="el-GR"/>
-        </w:rPr>
-        <w:t xml:space="preserve"> </w:t>
-      </w:r>
-      <w:r>
-        <w:t>foreign</w:t>
-      </w:r>
-      <w:r>
-        <w:rPr>
-          <w:lang w:val="el-GR"/>
-        </w:rPr>
-        <w:t xml:space="preserve"> </w:t>
-      </w:r>
-      <w:r>
-        <w:t>key</w:t>
-      </w:r>
-      <w:r>
-        <w:rPr>
-          <w:lang w:val="el-GR"/>
-        </w:rPr>
-        <w:t xml:space="preserve"> </w:t>
-      </w:r>
-      <w:r>
-        <w:rPr>
-          <w:lang w:val="el-GR"/>
-        </w:rPr>
-        <w:t>είναι</w:t>
-      </w:r>
-      <w:r>
-        <w:rPr>
-          <w:lang w:val="el-GR"/>
-        </w:rPr>
-        <w:t xml:space="preserve"> </w:t>
-      </w:r>
-      <w:r>
-        <w:rPr>
-          <w:lang w:val="el-GR"/>
-        </w:rPr>
-        <w:t>το</w:t>
-      </w:r>
-      <w:r>
-        <w:rPr>
-          <w:lang w:val="el-GR"/>
-        </w:rPr>
-        <w:t xml:space="preserve"> </w:t>
-      </w:r>
-      <w:r>
-        <w:rPr>
-          <w:lang w:val="el-GR"/>
-        </w:rPr>
-        <w:t>πεδίο</w:t>
-      </w:r>
-      <w:r>
-        <w:rPr>
-          <w:lang w:val="el-GR"/>
-        </w:rPr>
-        <w:t xml:space="preserve"> </w:t>
-      </w:r>
-      <w:r>
-        <w:rPr>
-          <w:b/>
-        </w:rPr>
-        <w:t>role</w:t>
-      </w:r>
-      <w:r>
-        <w:rPr>
-          <w:b/>
-          <w:lang w:val="el-GR"/>
-        </w:rPr>
-        <w:t>_</w:t>
-      </w:r>
-      <w:r>
-        <w:rPr>
-          <w:b/>
-        </w:rPr>
-        <w:t>id</w:t>
-      </w:r>
-      <w:r>
-        <w:rPr>
-          <w:lang w:val="el-GR"/>
-        </w:rPr>
-        <w:t xml:space="preserve"> </w:t>
-      </w:r>
-      <w:r>
-        <w:rPr>
-          <w:lang w:val="el-GR"/>
-        </w:rPr>
-        <w:t xml:space="preserve">που δείχνει στο </w:t>
-      </w:r>
-      <w:r>
-        <w:rPr>
-          <w:b/>
-        </w:rPr>
-        <w:t>id</w:t>
-      </w:r>
-      <w:r>
-        <w:rPr>
-          <w:lang w:val="el-GR"/>
-        </w:rPr>
-        <w:t xml:space="preserve"> </w:t>
-      </w:r>
-      <w:r>
-        <w:rPr>
-          <w:lang w:val="el-GR"/>
-        </w:rPr>
-        <w:t xml:space="preserve">του πίνακα </w:t>
-      </w:r>
-      <w:r>
-        <w:rPr>
-          <w:b/>
-        </w:rPr>
-        <w:t>roles</w:t>
-      </w:r>
-      <w:r>
-        <w:rPr>
-          <w:lang w:val="el-GR"/>
-        </w:rPr>
-        <w:t>.</w:t>
-      </w:r>
-    </w:p>
-    <w:p>
-      <w:pPr>
         <w:jc w:val="center"/>
         <w:rPr>
           <w:lang w:val="el-GR"/>
@@ -4974,10 +5038,10 @@
           <w:noProof/>
         </w:rPr>
         <w:drawing>
-          <wp:inline distT="0" distB="0" distL="0" distR="0" wp14:anchorId="12142C67" wp14:editId="4ABF507B">
-            <wp:extent cx="3028950" cy="2428875"/>
-            <wp:effectExtent l="190500" t="190500" r="190500" b="200025"/>
-            <wp:docPr id="11" name="Picture 11"/>
+          <wp:inline distT="0" distB="0" distL="0" distR="0" wp14:anchorId="7E3CC1D6" wp14:editId="46A649B6">
+            <wp:extent cx="3305175" cy="2219325"/>
+            <wp:effectExtent l="190500" t="190500" r="200025" b="200025"/>
+            <wp:docPr id="42" name="Picture 42"/>
             <wp:cNvGraphicFramePr>
               <a:graphicFrameLocks xmlns:a="http://schemas.openxmlformats.org/drawingml/2006/main" noChangeAspect="1"/>
             </wp:cNvGraphicFramePr>
@@ -4997,7 +5061,7 @@
                   <pic:spPr>
                     <a:xfrm>
                       <a:off x="0" y="0"/>
-                      <a:ext cx="3028950" cy="2428875"/>
+                      <a:ext cx="3305175" cy="2219325"/>
                     </a:xfrm>
                     <a:prstGeom prst="rect">
                       <a:avLst/>
@@ -5032,12 +5096,12 @@
       <w:pPr>
         <w:pStyle w:val="Heading2"/>
       </w:pPr>
-      <w:bookmarkStart w:id="8" w:name="_Toc515295784"/>
+      <w:bookmarkStart w:id="7" w:name="_Toc515295784"/>
       <w:r>
         <w:lastRenderedPageBreak/>
         <w:t>Roles</w:t>
       </w:r>
-      <w:bookmarkEnd w:id="8"/>
+      <w:bookmarkEnd w:id="7"/>
     </w:p>
     <w:p>
       <w:pPr>
@@ -5065,6 +5129,21 @@
           <w:lang w:val="el-GR"/>
         </w:rPr>
         <w:t>αποθηκεύει όλους τους πιθανούς ρόλους των εργαζομένων της εταιρίας.</w:t>
+      </w:r>
+    </w:p>
+    <w:p>
+      <w:pPr>
+        <w:rPr>
+          <w:b/>
+          <w:lang w:val="el-GR"/>
+        </w:rPr>
+      </w:pPr>
+      <w:r>
+        <w:rPr>
+          <w:b/>
+          <w:lang w:val="el-GR"/>
+        </w:rPr>
+        <w:t>Χαρακτηριστικά:</w:t>
       </w:r>
     </w:p>
     <w:p>
@@ -5085,7 +5164,19 @@
         <w:t>id</w:t>
       </w:r>
       <w:r>
-        <w:t xml:space="preserve"> (integer)</w:t>
+        <w:t xml:space="preserve"> (</w:t>
+      </w:r>
+      <w:r>
+        <w:rPr>
+          <w:lang w:val="el-GR"/>
+        </w:rPr>
+        <w:t xml:space="preserve">4 </w:t>
+      </w:r>
+      <w:r>
+        <w:t>characters</w:t>
+      </w:r>
+      <w:r>
+        <w:t>)</w:t>
       </w:r>
     </w:p>
     <w:p>
@@ -5106,7 +5197,13 @@
         <w:t>title</w:t>
       </w:r>
       <w:r>
-        <w:t xml:space="preserve"> (character</w:t>
+        <w:t xml:space="preserve"> (</w:t>
+      </w:r>
+      <w:r>
+        <w:t xml:space="preserve">40 </w:t>
+      </w:r>
+      <w:r>
+        <w:t>character</w:t>
       </w:r>
       <w:r>
         <w:t>s</w:t>
@@ -5118,33 +5215,29 @@
     <w:p>
       <w:pPr>
         <w:rPr>
-          <w:lang w:val="el-GR"/>
-        </w:rPr>
-      </w:pPr>
-      <w:r>
-        <w:rPr>
-          <w:lang w:val="el-GR"/>
-        </w:rPr>
-        <w:t xml:space="preserve">Το </w:t>
-      </w:r>
-      <w:r>
-        <w:t>primary</w:t>
-      </w:r>
-      <w:r>
-        <w:rPr>
-          <w:lang w:val="el-GR"/>
-        </w:rPr>
-        <w:t xml:space="preserve"> </w:t>
-      </w:r>
-      <w:r>
-        <w:t>key</w:t>
-      </w:r>
-      <w:r>
-        <w:rPr>
-          <w:lang w:val="el-GR"/>
-        </w:rPr>
-        <w:t xml:space="preserve"> αποτελείται από το πεδίο </w:t>
-      </w:r>
+          <w:b/>
+          <w:lang w:val="el-GR"/>
+        </w:rPr>
+      </w:pPr>
+      <w:r>
+        <w:rPr>
+          <w:b/>
+          <w:lang w:val="el-GR"/>
+        </w:rPr>
+        <w:t>Πρωτεύον Κλειδί:</w:t>
+      </w:r>
+    </w:p>
+    <w:p>
+      <w:pPr>
+        <w:pStyle w:val="ListParagraph"/>
+        <w:numPr>
+          <w:ilvl w:val="0"/>
+          <w:numId w:val="38"/>
+        </w:numPr>
+        <w:rPr>
+          <w:lang w:val="el-GR"/>
+        </w:rPr>
+      </w:pPr>
       <w:r>
         <w:rPr>
           <w:b/>
@@ -5155,13 +5248,16 @@
         <w:rPr>
           <w:lang w:val="el-GR"/>
         </w:rPr>
-        <w:t xml:space="preserve"> που διαφοροποιεί τις εγγραφές των </w:t>
-      </w:r>
-      <w:r>
-        <w:rPr>
-          <w:lang w:val="el-GR"/>
-        </w:rPr>
-        <w:t>ρόλων</w:t>
+        <w:t xml:space="preserve">: </w:t>
+      </w:r>
+      <w:r>
+        <w:rPr>
+          <w:lang w:val="el-GR"/>
+        </w:rPr>
+        <w:t xml:space="preserve">Κάθε τίτλος έχει έναν μοναδικό κωδικό </w:t>
+      </w:r>
+      <w:r>
+        <w:t>id</w:t>
       </w:r>
       <w:r>
         <w:rPr>
@@ -5173,56 +5269,33 @@
     <w:p>
       <w:pPr>
         <w:rPr>
-          <w:lang w:val="el-GR"/>
-        </w:rPr>
-      </w:pPr>
-      <w:r>
-        <w:rPr>
-          <w:lang w:val="el-GR"/>
-        </w:rPr>
-        <w:t>Δεν</w:t>
-      </w:r>
-      <w:r>
-        <w:rPr>
-          <w:lang w:val="el-GR"/>
-        </w:rPr>
-        <w:t xml:space="preserve"> </w:t>
-      </w:r>
-      <w:r>
-        <w:rPr>
-          <w:lang w:val="el-GR"/>
-        </w:rPr>
-        <w:t>έχουμε</w:t>
-      </w:r>
-      <w:r>
-        <w:rPr>
-          <w:lang w:val="el-GR"/>
-        </w:rPr>
-        <w:t xml:space="preserve"> </w:t>
-      </w:r>
-      <w:r>
-        <w:t>foreign</w:t>
-      </w:r>
-      <w:r>
-        <w:rPr>
-          <w:lang w:val="el-GR"/>
-        </w:rPr>
-        <w:t xml:space="preserve"> </w:t>
-      </w:r>
-      <w:r>
-        <w:t>keys</w:t>
-      </w:r>
-      <w:r>
-        <w:rPr>
-          <w:lang w:val="el-GR"/>
-        </w:rPr>
-        <w:t xml:space="preserve"> </w:t>
-      </w:r>
-      <w:r>
-        <w:rPr>
-          <w:lang w:val="el-GR"/>
-        </w:rPr>
-        <w:t>σε αυτό τον πίνακα.</w:t>
+          <w:b/>
+        </w:rPr>
+      </w:pPr>
+      <w:r>
+        <w:rPr>
+          <w:b/>
+          <w:lang w:val="el-GR"/>
+        </w:rPr>
+        <w:t>Ξένα Κλειδιά:</w:t>
+      </w:r>
+    </w:p>
+    <w:p>
+      <w:pPr>
+        <w:pStyle w:val="ListParagraph"/>
+        <w:numPr>
+          <w:ilvl w:val="0"/>
+          <w:numId w:val="37"/>
+        </w:numPr>
+        <w:rPr>
+          <w:lang w:val="el-GR"/>
+        </w:rPr>
+      </w:pPr>
+      <w:r>
+        <w:rPr>
+          <w:lang w:val="el-GR"/>
+        </w:rPr>
+        <w:t>Κανένα</w:t>
       </w:r>
     </w:p>
     <w:p>
@@ -5237,10 +5310,10 @@
           <w:noProof/>
         </w:rPr>
         <w:drawing>
-          <wp:inline distT="0" distB="0" distL="0" distR="0" wp14:anchorId="2FA82D78" wp14:editId="2688B769">
-            <wp:extent cx="2457450" cy="1533525"/>
-            <wp:effectExtent l="190500" t="190500" r="190500" b="200025"/>
-            <wp:docPr id="12" name="Picture 12"/>
+          <wp:inline distT="0" distB="0" distL="0" distR="0" wp14:anchorId="21EC536C" wp14:editId="46FDBD2D">
+            <wp:extent cx="2400300" cy="1524000"/>
+            <wp:effectExtent l="190500" t="190500" r="190500" b="190500"/>
+            <wp:docPr id="43" name="Picture 43"/>
             <wp:cNvGraphicFramePr>
               <a:graphicFrameLocks xmlns:a="http://schemas.openxmlformats.org/drawingml/2006/main" noChangeAspect="1"/>
             </wp:cNvGraphicFramePr>
@@ -5260,7 +5333,7 @@
                   <pic:spPr>
                     <a:xfrm>
                       <a:off x="0" y="0"/>
-                      <a:ext cx="2457450" cy="1533525"/>
+                      <a:ext cx="2400300" cy="1524000"/>
                     </a:xfrm>
                     <a:prstGeom prst="rect">
                       <a:avLst/>
@@ -5295,12 +5368,12 @@
       <w:pPr>
         <w:pStyle w:val="Heading2"/>
       </w:pPr>
-      <w:bookmarkStart w:id="9" w:name="_Toc515295785"/>
+      <w:bookmarkStart w:id="8" w:name="_Toc515295785"/>
       <w:r>
         <w:lastRenderedPageBreak/>
         <w:t>Sales History</w:t>
       </w:r>
-      <w:bookmarkEnd w:id="9"/>
+      <w:bookmarkEnd w:id="8"/>
     </w:p>
     <w:p>
       <w:pPr>
@@ -5373,6 +5446,21 @@
           <w:lang w:val="el-GR"/>
         </w:rPr>
         <w:t>της εταιρίας.</w:t>
+      </w:r>
+    </w:p>
+    <w:p>
+      <w:pPr>
+        <w:rPr>
+          <w:b/>
+          <w:lang w:val="el-GR"/>
+        </w:rPr>
+      </w:pPr>
+      <w:r>
+        <w:rPr>
+          <w:b/>
+          <w:lang w:val="el-GR"/>
+        </w:rPr>
+        <w:t>Χαρακτηριστικά:</w:t>
       </w:r>
     </w:p>
     <w:p>
@@ -5393,7 +5481,13 @@
         <w:t>id</w:t>
       </w:r>
       <w:r>
-        <w:t xml:space="preserve"> (integer)</w:t>
+        <w:t xml:space="preserve"> (</w:t>
+      </w:r>
+      <w:r>
+        <w:t>serial</w:t>
+      </w:r>
+      <w:r>
+        <w:t>)</w:t>
       </w:r>
     </w:p>
     <w:p>
@@ -5419,7 +5513,13 @@
       </w:r>
       <w:proofErr w:type="spellEnd"/>
       <w:r>
-        <w:t xml:space="preserve"> (integer)</w:t>
+        <w:t xml:space="preserve"> (</w:t>
+      </w:r>
+      <w:r>
+        <w:t>numeric 8, 0</w:t>
+      </w:r>
+      <w:r>
+        <w:t>)</w:t>
       </w:r>
     </w:p>
     <w:p>
@@ -5441,7 +5541,22 @@
         <w:t>car</w:t>
       </w:r>
       <w:r>
-        <w:t>_id</w:t>
+        <w:rPr>
+          <w:b/>
+        </w:rPr>
+        <w:t>_</w:t>
+      </w:r>
+      <w:r>
+        <w:rPr>
+          <w:b/>
+        </w:rPr>
+        <w:t>warehouse_</w:t>
+      </w:r>
+      <w:r>
+        <w:rPr>
+          <w:b/>
+        </w:rPr>
+        <w:t>id</w:t>
       </w:r>
       <w:proofErr w:type="spellEnd"/>
       <w:r>
@@ -5466,7 +5581,13 @@
         <w:t>price</w:t>
       </w:r>
       <w:r>
-        <w:t xml:space="preserve"> (double)</w:t>
+        <w:t xml:space="preserve"> (</w:t>
+      </w:r>
+      <w:r>
+        <w:t>float</w:t>
+      </w:r>
+      <w:r>
+        <w:t>)</w:t>
       </w:r>
     </w:p>
     <w:p>
@@ -5534,33 +5655,29 @@
     <w:p>
       <w:pPr>
         <w:rPr>
-          <w:lang w:val="el-GR"/>
-        </w:rPr>
-      </w:pPr>
-      <w:r>
-        <w:rPr>
-          <w:lang w:val="el-GR"/>
-        </w:rPr>
-        <w:t xml:space="preserve">Το </w:t>
-      </w:r>
-      <w:r>
-        <w:t>primary</w:t>
-      </w:r>
-      <w:r>
-        <w:rPr>
-          <w:lang w:val="el-GR"/>
-        </w:rPr>
-        <w:t xml:space="preserve"> </w:t>
-      </w:r>
-      <w:r>
-        <w:t>key</w:t>
-      </w:r>
-      <w:r>
-        <w:rPr>
-          <w:lang w:val="el-GR"/>
-        </w:rPr>
-        <w:t xml:space="preserve"> αποτελείται από το πεδίο </w:t>
-      </w:r>
+          <w:b/>
+          <w:lang w:val="el-GR"/>
+        </w:rPr>
+      </w:pPr>
+      <w:r>
+        <w:rPr>
+          <w:b/>
+          <w:lang w:val="el-GR"/>
+        </w:rPr>
+        <w:t>Πρωτεύον Κλειδί:</w:t>
+      </w:r>
+    </w:p>
+    <w:p>
+      <w:pPr>
+        <w:pStyle w:val="ListParagraph"/>
+        <w:numPr>
+          <w:ilvl w:val="0"/>
+          <w:numId w:val="39"/>
+        </w:numPr>
+        <w:rPr>
+          <w:lang w:val="el-GR"/>
+        </w:rPr>
+      </w:pPr>
       <w:r>
         <w:rPr>
           <w:b/>
@@ -5571,48 +5688,22 @@
         <w:rPr>
           <w:lang w:val="el-GR"/>
         </w:rPr>
-        <w:t xml:space="preserve"> που διαφοροποιεί τις εγγραφές των πωλήσεων.</w:t>
-      </w:r>
-    </w:p>
-    <w:p>
-      <w:pPr>
-        <w:rPr>
-          <w:lang w:val="el-GR"/>
-        </w:rPr>
-      </w:pPr>
-      <w:r>
-        <w:rPr>
-          <w:lang w:val="el-GR"/>
-        </w:rPr>
-        <w:t xml:space="preserve">Τα </w:t>
-      </w:r>
-      <w:proofErr w:type="spellStart"/>
-      <w:r>
-        <w:rPr>
-          <w:lang w:val="el-GR"/>
-        </w:rPr>
-        <w:t>foreign</w:t>
-      </w:r>
-      <w:proofErr w:type="spellEnd"/>
-      <w:r>
-        <w:rPr>
-          <w:lang w:val="el-GR"/>
-        </w:rPr>
-        <w:t xml:space="preserve"> </w:t>
-      </w:r>
-      <w:proofErr w:type="spellStart"/>
-      <w:r>
-        <w:rPr>
-          <w:lang w:val="el-GR"/>
-        </w:rPr>
-        <w:t>key</w:t>
-      </w:r>
-      <w:proofErr w:type="spellEnd"/>
-      <w:r>
-        <w:rPr>
-          <w:lang w:val="el-GR"/>
-        </w:rPr>
-        <w:t xml:space="preserve"> είναι τα παρακάτω:</w:t>
+        <w:t>: Κάθε εγγραφή χαρακτηρίζεται από έναν αύξον αριθμό.</w:t>
+      </w:r>
+    </w:p>
+    <w:p>
+      <w:pPr>
+        <w:rPr>
+          <w:b/>
+          <w:lang w:val="el-GR"/>
+        </w:rPr>
+      </w:pPr>
+      <w:r>
+        <w:rPr>
+          <w:b/>
+          <w:lang w:val="el-GR"/>
+        </w:rPr>
+        <w:t>Ξένα Κλειδιά:</w:t>
       </w:r>
     </w:p>
     <w:p>
@@ -5622,62 +5713,61 @@
           <w:ilvl w:val="0"/>
           <w:numId w:val="24"/>
         </w:numPr>
-      </w:pPr>
+        <w:rPr>
+          <w:lang w:val="el-GR"/>
+        </w:rPr>
+      </w:pPr>
+      <w:r>
+        <w:rPr>
+          <w:b/>
+        </w:rPr>
+        <w:t>salesman</w:t>
+      </w:r>
+      <w:r>
+        <w:rPr>
+          <w:b/>
+          <w:lang w:val="el-GR"/>
+        </w:rPr>
+        <w:t>_</w:t>
+      </w:r>
+      <w:r>
+        <w:rPr>
+          <w:b/>
+        </w:rPr>
+        <w:t>id</w:t>
+      </w:r>
+      <w:r>
+        <w:rPr>
+          <w:lang w:val="el-GR"/>
+        </w:rPr>
+        <w:t xml:space="preserve">: αναφέρεται στο </w:t>
+      </w:r>
       <w:proofErr w:type="spellStart"/>
       <w:r>
         <w:rPr>
           <w:b/>
         </w:rPr>
-        <w:t>car_id</w:t>
+        <w:t>afm</w:t>
       </w:r>
       <w:proofErr w:type="spellEnd"/>
       <w:r>
-        <w:t xml:space="preserve"> </w:t>
-      </w:r>
-      <w:r>
-        <w:rPr>
-          <w:lang w:val="el-GR"/>
-        </w:rPr>
-        <w:t>στο</w:t>
-      </w:r>
-      <w:r>
-        <w:t xml:space="preserve"> </w:t>
-      </w:r>
-      <w:r>
-        <w:rPr>
-          <w:b/>
-        </w:rPr>
-        <w:t>id</w:t>
-      </w:r>
-      <w:r>
-        <w:t xml:space="preserve"> </w:t>
-      </w:r>
-      <w:r>
-        <w:rPr>
-          <w:lang w:val="el-GR"/>
-        </w:rPr>
-        <w:t>του</w:t>
-      </w:r>
-      <w:r>
-        <w:t xml:space="preserve"> </w:t>
-      </w:r>
-      <w:r>
-        <w:rPr>
-          <w:lang w:val="el-GR"/>
-        </w:rPr>
-        <w:t>πίνακα</w:t>
-      </w:r>
-      <w:r>
-        <w:t xml:space="preserve"> </w:t>
-      </w:r>
-      <w:proofErr w:type="spellStart"/>
-      <w:r>
-        <w:rPr>
-          <w:b/>
-        </w:rPr>
-        <w:t>car_warehouse</w:t>
-      </w:r>
-      <w:proofErr w:type="spellEnd"/>
+        <w:rPr>
+          <w:lang w:val="el-GR"/>
+        </w:rPr>
+        <w:t xml:space="preserve"> του πίνακα </w:t>
+      </w:r>
+      <w:r>
+        <w:rPr>
+          <w:b/>
+        </w:rPr>
+        <w:t>employees</w:t>
+      </w:r>
+      <w:r>
+        <w:rPr>
+          <w:lang w:val="el-GR"/>
+        </w:rPr>
+        <w:t>.</w:t>
+      </w:r>
     </w:p>
     <w:p>
       <w:pPr>
@@ -5692,16 +5782,46 @@
         <w:rPr>
           <w:b/>
         </w:rPr>
-        <w:t>salesman_id</w:t>
+        <w:t>car</w:t>
+      </w:r>
+      <w:r>
+        <w:rPr>
+          <w:b/>
+        </w:rPr>
+        <w:t>_</w:t>
+      </w:r>
+      <w:r>
+        <w:rPr>
+          <w:b/>
+        </w:rPr>
+        <w:t>warehouse_</w:t>
+      </w:r>
+      <w:r>
+        <w:rPr>
+          <w:b/>
+        </w:rPr>
+        <w:t>id</w:t>
       </w:r>
       <w:proofErr w:type="spellEnd"/>
       <w:r>
+        <w:t>:</w:t>
+      </w:r>
+      <w:r>
         <w:t xml:space="preserve"> </w:t>
       </w:r>
       <w:r>
         <w:rPr>
           <w:lang w:val="el-GR"/>
         </w:rPr>
+        <w:t>αναφέρεται</w:t>
+      </w:r>
+      <w:r>
+        <w:t xml:space="preserve"> </w:t>
+      </w:r>
+      <w:r>
+        <w:rPr>
+          <w:lang w:val="el-GR"/>
+        </w:rPr>
         <w:t>στο</w:t>
       </w:r>
       <w:r>
@@ -5734,11 +5854,28 @@
       <w:r>
         <w:t xml:space="preserve"> </w:t>
       </w:r>
-      <w:r>
-        <w:rPr>
-          <w:b/>
-        </w:rPr>
-        <w:t>employees</w:t>
+      <w:proofErr w:type="spellStart"/>
+      <w:r>
+        <w:rPr>
+          <w:b/>
+        </w:rPr>
+        <w:t>car</w:t>
+      </w:r>
+      <w:r>
+        <w:rPr>
+          <w:b/>
+        </w:rPr>
+        <w:t>_</w:t>
+      </w:r>
+      <w:r>
+        <w:rPr>
+          <w:b/>
+        </w:rPr>
+        <w:t>warehouse</w:t>
+      </w:r>
+      <w:proofErr w:type="spellEnd"/>
+      <w:r>
+        <w:t>.</w:t>
       </w:r>
     </w:p>
     <w:p>
@@ -5750,10 +5887,10 @@
           <w:noProof/>
         </w:rPr>
         <w:drawing>
-          <wp:inline distT="0" distB="0" distL="0" distR="0" wp14:anchorId="6AE21849" wp14:editId="65708DC0">
-            <wp:extent cx="3990975" cy="2457450"/>
+          <wp:inline distT="0" distB="0" distL="0" distR="0" wp14:anchorId="2097E1AE" wp14:editId="488D4060">
+            <wp:extent cx="4714875" cy="2419350"/>
             <wp:effectExtent l="190500" t="190500" r="200025" b="190500"/>
-            <wp:docPr id="13" name="Picture 13"/>
+            <wp:docPr id="44" name="Picture 44"/>
             <wp:cNvGraphicFramePr>
               <a:graphicFrameLocks xmlns:a="http://schemas.openxmlformats.org/drawingml/2006/main" noChangeAspect="1"/>
             </wp:cNvGraphicFramePr>
@@ -5773,7 +5910,7 @@
                   <pic:spPr>
                     <a:xfrm>
                       <a:off x="0" y="0"/>
-                      <a:ext cx="3990975" cy="2457450"/>
+                      <a:ext cx="4714875" cy="2419350"/>
                     </a:xfrm>
                     <a:prstGeom prst="rect">
                       <a:avLst/>
@@ -5808,12 +5945,12 @@
       <w:pPr>
         <w:pStyle w:val="Heading2"/>
       </w:pPr>
-      <w:bookmarkStart w:id="10" w:name="_Toc515295786"/>
+      <w:bookmarkStart w:id="9" w:name="_Toc515295786"/>
       <w:r>
         <w:lastRenderedPageBreak/>
         <w:t>Service History</w:t>
       </w:r>
-      <w:bookmarkEnd w:id="10"/>
+      <w:bookmarkEnd w:id="9"/>
     </w:p>
     <w:p>
       <w:pPr>
@@ -5895,6 +6032,21 @@
           <w:lang w:val="el-GR"/>
         </w:rPr>
         <w:t>της εταιρίας.</w:t>
+      </w:r>
+    </w:p>
+    <w:p>
+      <w:pPr>
+        <w:rPr>
+          <w:b/>
+          <w:lang w:val="el-GR"/>
+        </w:rPr>
+      </w:pPr>
+      <w:r>
+        <w:rPr>
+          <w:b/>
+          <w:lang w:val="el-GR"/>
+        </w:rPr>
+        <w:t>Χαρακτηριστικά:</w:t>
       </w:r>
     </w:p>
     <w:p>
@@ -5915,7 +6067,13 @@
         <w:t>id</w:t>
       </w:r>
       <w:r>
-        <w:t xml:space="preserve"> (integer)</w:t>
+        <w:t xml:space="preserve"> (</w:t>
+      </w:r>
+      <w:r>
+        <w:t>serial</w:t>
+      </w:r>
+      <w:r>
+        <w:t>)</w:t>
       </w:r>
     </w:p>
     <w:p>
@@ -5934,7 +6092,19 @@
         <w:rPr>
           <w:b/>
         </w:rPr>
-        <w:t>car_id</w:t>
+        <w:t>car_</w:t>
+      </w:r>
+      <w:r>
+        <w:rPr>
+          <w:b/>
+        </w:rPr>
+        <w:t>warehouse_</w:t>
+      </w:r>
+      <w:r>
+        <w:rPr>
+          <w:b/>
+        </w:rPr>
+        <w:t>id</w:t>
       </w:r>
       <w:proofErr w:type="spellEnd"/>
       <w:r>
@@ -5961,7 +6131,13 @@
       </w:r>
       <w:proofErr w:type="spellEnd"/>
       <w:r>
-        <w:t xml:space="preserve"> (integer)</w:t>
+        <w:t xml:space="preserve"> (</w:t>
+      </w:r>
+      <w:r>
+        <w:t>numeric 8, 0</w:t>
+      </w:r>
+      <w:r>
+        <w:t>)</w:t>
       </w:r>
     </w:p>
     <w:p>
@@ -5982,7 +6158,13 @@
         <w:t>cost</w:t>
       </w:r>
       <w:r>
-        <w:t xml:space="preserve"> (double)</w:t>
+        <w:t xml:space="preserve"> (</w:t>
+      </w:r>
+      <w:r>
+        <w:t>float</w:t>
+      </w:r>
+      <w:r>
+        <w:t>)</w:t>
       </w:r>
     </w:p>
     <w:p>
@@ -6034,91 +6216,16 @@
     <w:p>
       <w:pPr>
         <w:rPr>
-          <w:lang w:val="el-GR"/>
-        </w:rPr>
-      </w:pPr>
-      <w:r>
-        <w:rPr>
-          <w:lang w:val="el-GR"/>
-        </w:rPr>
-        <w:t xml:space="preserve">Το </w:t>
-      </w:r>
-      <w:r>
-        <w:t>primary</w:t>
-      </w:r>
-      <w:r>
-        <w:rPr>
-          <w:lang w:val="el-GR"/>
-        </w:rPr>
-        <w:t xml:space="preserve"> </w:t>
-      </w:r>
-      <w:r>
-        <w:t>key</w:t>
-      </w:r>
-      <w:r>
-        <w:rPr>
-          <w:lang w:val="el-GR"/>
-        </w:rPr>
-        <w:t xml:space="preserve"> αποτελείται από το πεδίο </w:t>
-      </w:r>
-      <w:r>
-        <w:rPr>
-          <w:b/>
-        </w:rPr>
-        <w:t>id</w:t>
-      </w:r>
-      <w:r>
-        <w:rPr>
-          <w:lang w:val="el-GR"/>
-        </w:rPr>
-        <w:t xml:space="preserve"> που διαφοροποιεί τις εγγραφές των πωλήσεων.</w:t>
-      </w:r>
-    </w:p>
-    <w:p>
-      <w:pPr>
-        <w:rPr>
-          <w:lang w:val="el-GR"/>
-        </w:rPr>
-      </w:pPr>
-      <w:r>
-        <w:rPr>
-          <w:lang w:val="el-GR"/>
-        </w:rPr>
-        <w:t xml:space="preserve">Τα </w:t>
-      </w:r>
-      <w:proofErr w:type="spellStart"/>
-      <w:r>
-        <w:rPr>
-          <w:lang w:val="el-GR"/>
-        </w:rPr>
-        <w:t>foreign</w:t>
-      </w:r>
-      <w:proofErr w:type="spellEnd"/>
-      <w:r>
-        <w:rPr>
-          <w:lang w:val="el-GR"/>
-        </w:rPr>
-        <w:t xml:space="preserve"> </w:t>
-      </w:r>
-      <w:proofErr w:type="spellStart"/>
-      <w:r>
-        <w:rPr>
-          <w:lang w:val="el-GR"/>
-        </w:rPr>
-        <w:t>key</w:t>
-      </w:r>
-      <w:proofErr w:type="spellEnd"/>
-      <w:r>
-        <w:rPr>
-          <w:lang w:val="el-GR"/>
-        </w:rPr>
-        <w:t xml:space="preserve"> είναι τα παρακάτω</w:t>
-      </w:r>
-      <w:r>
-        <w:rPr>
-          <w:lang w:val="el-GR"/>
-        </w:rPr>
-        <w:t>:</w:t>
+          <w:b/>
+          <w:lang w:val="el-GR"/>
+        </w:rPr>
+      </w:pPr>
+      <w:r>
+        <w:rPr>
+          <w:b/>
+          <w:lang w:val="el-GR"/>
+        </w:rPr>
+        <w:t>Πρωτεύον Κλειδί:</w:t>
       </w:r>
     </w:p>
     <w:p>
@@ -6126,61 +6233,40 @@
         <w:pStyle w:val="ListParagraph"/>
         <w:numPr>
           <w:ilvl w:val="0"/>
-          <w:numId w:val="23"/>
+          <w:numId w:val="41"/>
         </w:numPr>
+        <w:rPr>
+          <w:lang w:val="el-GR"/>
+        </w:rPr>
       </w:pPr>
       <w:proofErr w:type="spellStart"/>
       <w:r>
         <w:rPr>
           <w:b/>
-        </w:rPr>
-        <w:t>car_id</w:t>
+          <w:lang w:val="el-GR"/>
+        </w:rPr>
+        <w:t>id</w:t>
       </w:r>
       <w:proofErr w:type="spellEnd"/>
       <w:r>
-        <w:t xml:space="preserve"> </w:t>
-      </w:r>
-      <w:r>
-        <w:rPr>
-          <w:lang w:val="el-GR"/>
-        </w:rPr>
-        <w:t>στο</w:t>
-      </w:r>
-      <w:r>
-        <w:t xml:space="preserve"> </w:t>
-      </w:r>
-      <w:r>
-        <w:rPr>
-          <w:b/>
-        </w:rPr>
-        <w:t>id</w:t>
-      </w:r>
-      <w:r>
-        <w:t xml:space="preserve"> </w:t>
-      </w:r>
-      <w:r>
-        <w:rPr>
-          <w:lang w:val="el-GR"/>
-        </w:rPr>
-        <w:t>του</w:t>
-      </w:r>
-      <w:r>
-        <w:t xml:space="preserve"> </w:t>
-      </w:r>
-      <w:r>
-        <w:rPr>
-          <w:lang w:val="el-GR"/>
-        </w:rPr>
-        <w:t>πίνακα</w:t>
-      </w:r>
-      <w:r>
-        <w:t xml:space="preserve"> </w:t>
-      </w:r>
-      <w:r>
-        <w:rPr>
-          <w:b/>
-        </w:rPr>
-        <w:t>warehouse</w:t>
+        <w:rPr>
+          <w:lang w:val="el-GR"/>
+        </w:rPr>
+        <w:t>: Κάθε εγγραφή χαρακτηρίζεται από έναν αύξον αριθμό.</w:t>
+      </w:r>
+    </w:p>
+    <w:p>
+      <w:pPr>
+        <w:rPr>
+          <w:b/>
+        </w:rPr>
+      </w:pPr>
+      <w:r>
+        <w:rPr>
+          <w:b/>
+          <w:lang w:val="el-GR"/>
+        </w:rPr>
+        <w:t>Ξένα Κλειδιά:</w:t>
       </w:r>
     </w:p>
     <w:p>
@@ -6188,18 +6274,102 @@
         <w:pStyle w:val="ListParagraph"/>
         <w:numPr>
           <w:ilvl w:val="0"/>
-          <w:numId w:val="23"/>
+          <w:numId w:val="40"/>
         </w:numPr>
-      </w:pPr>
+        <w:rPr>
+          <w:lang w:val="el-GR"/>
+        </w:rPr>
+      </w:pPr>
+      <w:r>
+        <w:rPr>
+          <w:b/>
+        </w:rPr>
+        <w:t>tech</w:t>
+      </w:r>
+      <w:r>
+        <w:rPr>
+          <w:b/>
+          <w:lang w:val="el-GR"/>
+        </w:rPr>
+        <w:t>_</w:t>
+      </w:r>
+      <w:r>
+        <w:rPr>
+          <w:b/>
+        </w:rPr>
+        <w:t>id</w:t>
+      </w:r>
+      <w:r>
+        <w:rPr>
+          <w:lang w:val="el-GR"/>
+        </w:rPr>
+        <w:t xml:space="preserve">: αναφορά στο </w:t>
+      </w:r>
       <w:proofErr w:type="spellStart"/>
       <w:r>
         <w:rPr>
           <w:b/>
         </w:rPr>
-        <w:t>tech_id</w:t>
+        <w:t>afm</w:t>
       </w:r>
       <w:proofErr w:type="spellEnd"/>
       <w:r>
+        <w:rPr>
+          <w:lang w:val="el-GR"/>
+        </w:rPr>
+        <w:t xml:space="preserve"> του πίνακα </w:t>
+      </w:r>
+      <w:r>
+        <w:rPr>
+          <w:b/>
+        </w:rPr>
+        <w:t>employee</w:t>
+      </w:r>
+      <w:r>
+        <w:rPr>
+          <w:lang w:val="el-GR"/>
+        </w:rPr>
+        <w:t>.</w:t>
+      </w:r>
+    </w:p>
+    <w:p>
+      <w:pPr>
+        <w:pStyle w:val="ListParagraph"/>
+        <w:numPr>
+          <w:ilvl w:val="0"/>
+          <w:numId w:val="40"/>
+        </w:numPr>
+      </w:pPr>
+      <w:proofErr w:type="spellStart"/>
+      <w:r>
+        <w:rPr>
+          <w:b/>
+        </w:rPr>
+        <w:t>car_</w:t>
+      </w:r>
+      <w:r>
+        <w:rPr>
+          <w:b/>
+        </w:rPr>
+        <w:t>warehouse_</w:t>
+      </w:r>
+      <w:r>
+        <w:rPr>
+          <w:b/>
+        </w:rPr>
+        <w:t>id</w:t>
+      </w:r>
+      <w:proofErr w:type="spellEnd"/>
+      <w:r>
+        <w:t xml:space="preserve">: </w:t>
+      </w:r>
+      <w:r>
+        <w:rPr>
+          <w:lang w:val="el-GR"/>
+        </w:rPr>
+        <w:t>αναφορά</w:t>
+      </w:r>
+      <w:r>
         <w:t xml:space="preserve"> </w:t>
       </w:r>
       <w:r>
@@ -6238,11 +6408,25 @@
       <w:r>
         <w:t xml:space="preserve"> </w:t>
       </w:r>
-      <w:r>
-        <w:rPr>
-          <w:b/>
-        </w:rPr>
-        <w:t>employee</w:t>
+      <w:proofErr w:type="spellStart"/>
+      <w:r>
+        <w:rPr>
+          <w:b/>
+        </w:rPr>
+        <w:t>car_</w:t>
+      </w:r>
+      <w:r>
+        <w:rPr>
+          <w:b/>
+        </w:rPr>
+        <w:t>warehouse</w:t>
+      </w:r>
+      <w:proofErr w:type="spellEnd"/>
+      <w:r>
+        <w:rPr>
+          <w:b/>
+        </w:rPr>
+        <w:t>.</w:t>
       </w:r>
     </w:p>
     <w:p>
@@ -6254,10 +6438,10 @@
           <w:noProof/>
         </w:rPr>
         <w:drawing>
-          <wp:inline distT="0" distB="0" distL="0" distR="0" wp14:anchorId="34048B62" wp14:editId="675DDF58">
-            <wp:extent cx="3895725" cy="2428875"/>
-            <wp:effectExtent l="190500" t="190500" r="200025" b="200025"/>
-            <wp:docPr id="14" name="Picture 14"/>
+          <wp:inline distT="0" distB="0" distL="0" distR="0" wp14:anchorId="3627F7FC" wp14:editId="4B7AEE53">
+            <wp:extent cx="4648200" cy="2419350"/>
+            <wp:effectExtent l="190500" t="190500" r="190500" b="190500"/>
+            <wp:docPr id="45" name="Picture 45"/>
             <wp:cNvGraphicFramePr>
               <a:graphicFrameLocks xmlns:a="http://schemas.openxmlformats.org/drawingml/2006/main" noChangeAspect="1"/>
             </wp:cNvGraphicFramePr>
@@ -6277,7 +6461,7 @@
                   <pic:spPr>
                     <a:xfrm>
                       <a:off x="0" y="0"/>
-                      <a:ext cx="3895725" cy="2428875"/>
+                      <a:ext cx="4648200" cy="2419350"/>
                     </a:xfrm>
                     <a:prstGeom prst="rect">
                       <a:avLst/>
@@ -6315,7 +6499,7 @@
           <w:lang w:val="el-GR"/>
         </w:rPr>
       </w:pPr>
-      <w:bookmarkStart w:id="11" w:name="_Toc515295787"/>
+      <w:bookmarkStart w:id="10" w:name="_Toc515295787"/>
       <w:r>
         <w:rPr>
           <w:lang w:val="el-GR"/>
@@ -6323,7 +6507,7 @@
         <w:lastRenderedPageBreak/>
         <w:t>Ανάλυση Δομών</w:t>
       </w:r>
-      <w:bookmarkEnd w:id="11"/>
+      <w:bookmarkEnd w:id="10"/>
     </w:p>
     <w:p>
       <w:pPr>
@@ -6350,19 +6534,7 @@
         <w:rPr>
           <w:lang w:val="el-GR"/>
         </w:rPr>
-        <w:t xml:space="preserve">για τη δημιουργία των παρακάτω </w:t>
-      </w:r>
-      <w:r>
-        <w:rPr>
-          <w:lang w:val="el-GR"/>
-        </w:rPr>
-        <w:t>δομών</w:t>
-      </w:r>
-      <w:r>
-        <w:rPr>
-          <w:lang w:val="el-GR"/>
-        </w:rPr>
-        <w:t xml:space="preserve"> βρίσκονται στο αρχείο </w:t>
+        <w:t xml:space="preserve">για τη δημιουργία των παρακάτω δομών βρίσκονται στο αρχείο </w:t>
       </w:r>
       <w:r>
         <w:rPr>
@@ -6400,11 +6572,11 @@
           <w:numId w:val="25"/>
         </w:numPr>
       </w:pPr>
-      <w:bookmarkStart w:id="12" w:name="_Toc515295788"/>
+      <w:bookmarkStart w:id="11" w:name="_Toc515295788"/>
       <w:r>
         <w:t>Plate Number</w:t>
       </w:r>
-      <w:bookmarkEnd w:id="12"/>
+      <w:bookmarkEnd w:id="11"/>
     </w:p>
     <w:p>
       <w:pPr>
@@ -6527,11 +6699,11 @@
       <w:pPr>
         <w:pStyle w:val="Heading2"/>
       </w:pPr>
-      <w:bookmarkStart w:id="13" w:name="_Toc515295789"/>
+      <w:bookmarkStart w:id="12" w:name="_Toc515295789"/>
       <w:r>
         <w:t>Car Condition</w:t>
       </w:r>
-      <w:bookmarkEnd w:id="13"/>
+      <w:bookmarkEnd w:id="12"/>
     </w:p>
     <w:p>
       <w:pPr>
@@ -6622,11 +6794,11 @@
       <w:pPr>
         <w:pStyle w:val="Heading2"/>
       </w:pPr>
-      <w:bookmarkStart w:id="14" w:name="_Toc515295790"/>
+      <w:bookmarkStart w:id="13" w:name="_Toc515295790"/>
       <w:r>
         <w:t>Sales Action</w:t>
       </w:r>
-      <w:bookmarkEnd w:id="14"/>
+      <w:bookmarkEnd w:id="13"/>
     </w:p>
     <w:p>
       <w:pPr>
@@ -6740,7 +6912,7 @@
           <w:lang w:val="el-GR"/>
         </w:rPr>
       </w:pPr>
-      <w:bookmarkStart w:id="15" w:name="_Toc515295791"/>
+      <w:bookmarkStart w:id="14" w:name="_Toc515295791"/>
       <w:r>
         <w:rPr>
           <w:lang w:val="el-GR"/>
@@ -6757,7 +6929,7 @@
       <w:r>
         <w:t>Queries</w:t>
       </w:r>
-      <w:bookmarkEnd w:id="15"/>
+      <w:bookmarkEnd w:id="14"/>
     </w:p>
     <w:p>
       <w:pPr>
@@ -6831,14 +7003,14 @@
           <w:lang w:val="el-GR"/>
         </w:rPr>
       </w:pPr>
-      <w:bookmarkStart w:id="16" w:name="_Toc515295792"/>
+      <w:bookmarkStart w:id="15" w:name="_Toc515295792"/>
       <w:r>
         <w:rPr>
           <w:lang w:val="el-GR"/>
         </w:rPr>
         <w:t>Μοντέλα αυτοκινήτων με το μέγιστο πλήθος ζημιών</w:t>
       </w:r>
-      <w:bookmarkEnd w:id="16"/>
+      <w:bookmarkEnd w:id="15"/>
     </w:p>
     <w:p>
       <w:pPr>
@@ -6919,10 +7091,10 @@
           <w:noProof/>
         </w:rPr>
         <w:drawing>
-          <wp:inline distT="0" distB="0" distL="0" distR="0" wp14:anchorId="51196716" wp14:editId="5AE4CE70">
-            <wp:extent cx="5943600" cy="1911350"/>
-            <wp:effectExtent l="190500" t="190500" r="190500" b="184150"/>
-            <wp:docPr id="19" name="Picture 19"/>
+          <wp:inline distT="0" distB="0" distL="0" distR="0" wp14:anchorId="1319C40D" wp14:editId="68DCBB72">
+            <wp:extent cx="4859066" cy="3038475"/>
+            <wp:effectExtent l="190500" t="190500" r="189230" b="180975"/>
+            <wp:docPr id="46" name="Picture 46"/>
             <wp:cNvGraphicFramePr>
               <a:graphicFrameLocks xmlns:a="http://schemas.openxmlformats.org/drawingml/2006/main" noChangeAspect="1"/>
             </wp:cNvGraphicFramePr>
@@ -6942,7 +7114,7 @@
                   <pic:spPr>
                     <a:xfrm>
                       <a:off x="0" y="0"/>
-                      <a:ext cx="5943600" cy="1911350"/>
+                      <a:ext cx="4890886" cy="3058373"/>
                     </a:xfrm>
                     <a:prstGeom prst="rect">
                       <a:avLst/>
@@ -7004,10 +7176,10 @@
           <w:noProof/>
         </w:rPr>
         <w:drawing>
-          <wp:inline distT="0" distB="0" distL="0" distR="0" wp14:anchorId="19AF5E41" wp14:editId="10B7499E">
-            <wp:extent cx="4267200" cy="1352550"/>
-            <wp:effectExtent l="190500" t="190500" r="190500" b="190500"/>
-            <wp:docPr id="29" name="Picture 29"/>
+          <wp:inline distT="0" distB="0" distL="0" distR="0" wp14:anchorId="031F93F3" wp14:editId="4248E6EC">
+            <wp:extent cx="3286125" cy="1171575"/>
+            <wp:effectExtent l="190500" t="190500" r="200025" b="200025"/>
+            <wp:docPr id="49" name="Picture 49"/>
             <wp:cNvGraphicFramePr>
               <a:graphicFrameLocks xmlns:a="http://schemas.openxmlformats.org/drawingml/2006/main" noChangeAspect="1"/>
             </wp:cNvGraphicFramePr>
@@ -7027,7 +7199,7 @@
                   <pic:spPr>
                     <a:xfrm>
                       <a:off x="0" y="0"/>
-                      <a:ext cx="4267200" cy="1352550"/>
+                      <a:ext cx="3286125" cy="1171575"/>
                     </a:xfrm>
                     <a:prstGeom prst="rect">
                       <a:avLst/>
@@ -7052,93 +7224,6 @@
     </w:p>
     <w:p>
       <w:pPr>
-        <w:rPr>
-          <w:lang w:val="el-GR"/>
-        </w:rPr>
-      </w:pPr>
-      <w:r>
-        <w:rPr>
-          <w:lang w:val="el-GR"/>
-        </w:rPr>
-        <w:t xml:space="preserve">Παρακάτω, παρουσιάζουμε </w:t>
-      </w:r>
-      <w:r>
-        <w:rPr>
-          <w:lang w:val="el-GR"/>
-        </w:rPr>
-        <w:t xml:space="preserve">ένα διαφορετικό ερώτημα που παράγει τα ίδια αποτελέσματα χωρίς τη χρήση </w:t>
-      </w:r>
-      <w:r>
-        <w:t>view</w:t>
-      </w:r>
-      <w:r>
-        <w:rPr>
-          <w:lang w:val="el-GR"/>
-        </w:rPr>
-        <w:t>:</w:t>
-      </w:r>
-    </w:p>
-    <w:p>
-      <w:pPr>
-        <w:jc w:val="center"/>
-        <w:rPr>
-          <w:lang w:val="el-GR"/>
-        </w:rPr>
-      </w:pPr>
-      <w:r>
-        <w:rPr>
-          <w:noProof/>
-        </w:rPr>
-        <w:lastRenderedPageBreak/>
-        <w:drawing>
-          <wp:inline distT="0" distB="0" distL="0" distR="0" wp14:anchorId="7E8232C3" wp14:editId="0E6539D6">
-            <wp:extent cx="5943600" cy="5667375"/>
-            <wp:effectExtent l="190500" t="190500" r="190500" b="200025"/>
-            <wp:docPr id="20" name="Picture 20"/>
-            <wp:cNvGraphicFramePr>
-              <a:graphicFrameLocks xmlns:a="http://schemas.openxmlformats.org/drawingml/2006/main" noChangeAspect="1"/>
-            </wp:cNvGraphicFramePr>
-            <a:graphic xmlns:a="http://schemas.openxmlformats.org/drawingml/2006/main">
-              <a:graphicData uri="http://schemas.openxmlformats.org/drawingml/2006/picture">
-                <pic:pic xmlns:pic="http://schemas.openxmlformats.org/drawingml/2006/picture">
-                  <pic:nvPicPr>
-                    <pic:cNvPr id="1" name=""/>
-                    <pic:cNvPicPr/>
-                  </pic:nvPicPr>
-                  <pic:blipFill>
-                    <a:blip r:embed="rId22"/>
-                    <a:stretch>
-                      <a:fillRect/>
-                    </a:stretch>
-                  </pic:blipFill>
-                  <pic:spPr>
-                    <a:xfrm>
-                      <a:off x="0" y="0"/>
-                      <a:ext cx="5943600" cy="5667375"/>
-                    </a:xfrm>
-                    <a:prstGeom prst="rect">
-                      <a:avLst/>
-                    </a:prstGeom>
-                    <a:ln>
-                      <a:noFill/>
-                    </a:ln>
-                    <a:effectLst>
-                      <a:outerShdw blurRad="190500" algn="tl" rotWithShape="0">
-                        <a:srgbClr val="000000">
-                          <a:alpha val="70000"/>
-                        </a:srgbClr>
-                      </a:outerShdw>
-                    </a:effectLst>
-                  </pic:spPr>
-                </pic:pic>
-              </a:graphicData>
-            </a:graphic>
-          </wp:inline>
-        </w:drawing>
-      </w:r>
-    </w:p>
-    <w:p>
-      <w:pPr>
         <w:spacing w:line="259" w:lineRule="auto"/>
         <w:rPr>
           <w:lang w:val="el-GR"/>
@@ -7158,7 +7243,7 @@
           <w:lang w:val="el-GR"/>
         </w:rPr>
       </w:pPr>
-      <w:bookmarkStart w:id="17" w:name="_Toc515295793"/>
+      <w:bookmarkStart w:id="16" w:name="_Toc515295793"/>
       <w:r>
         <w:rPr>
           <w:lang w:val="el-GR"/>
@@ -7166,7 +7251,7 @@
         <w:lastRenderedPageBreak/>
         <w:t>Μέσο κέδρος της εταιρίας από επισκευές ανά μήνα</w:t>
       </w:r>
-      <w:bookmarkEnd w:id="17"/>
+      <w:bookmarkEnd w:id="16"/>
     </w:p>
     <w:p>
       <w:pPr>
@@ -7229,7 +7314,7 @@
                     <pic:cNvPicPr/>
                   </pic:nvPicPr>
                   <pic:blipFill>
-                    <a:blip r:embed="rId23"/>
+                    <a:blip r:embed="rId22"/>
                     <a:stretch>
                       <a:fillRect/>
                     </a:stretch>
@@ -7309,7 +7394,7 @@
                     <pic:cNvPicPr/>
                   </pic:nvPicPr>
                   <pic:blipFill>
-                    <a:blip r:embed="rId24"/>
+                    <a:blip r:embed="rId23"/>
                     <a:stretch>
                       <a:fillRect/>
                     </a:stretch>
@@ -7361,7 +7446,7 @@
           <w:lang w:val="el-GR"/>
         </w:rPr>
       </w:pPr>
-      <w:bookmarkStart w:id="18" w:name="_Toc515295794"/>
+      <w:bookmarkStart w:id="17" w:name="_Toc515295794"/>
       <w:r>
         <w:rPr>
           <w:lang w:val="el-GR"/>
@@ -7369,7 +7454,7 @@
         <w:lastRenderedPageBreak/>
         <w:t>Ο πωλητής με το μέγιστο «τζίρο»</w:t>
       </w:r>
-      <w:bookmarkEnd w:id="18"/>
+      <w:bookmarkEnd w:id="17"/>
     </w:p>
     <w:p>
       <w:pPr>
@@ -7409,7 +7494,19 @@
         <w:rPr>
           <w:lang w:val="el-GR"/>
         </w:rPr>
-        <w:t xml:space="preserve">Δημιουργήσαμε δυο </w:t>
+        <w:t xml:space="preserve">Δημιουργήσαμε </w:t>
+      </w:r>
+      <w:r>
+        <w:rPr>
+          <w:lang w:val="el-GR"/>
+        </w:rPr>
+        <w:t>τρία</w:t>
+      </w:r>
+      <w:r>
+        <w:rPr>
+          <w:lang w:val="el-GR"/>
+        </w:rPr>
+        <w:t xml:space="preserve"> </w:t>
       </w:r>
       <w:r>
         <w:t>views</w:t>
@@ -7424,7 +7521,31 @@
         <w:rPr>
           <w:lang w:val="el-GR"/>
         </w:rPr>
-        <w:t>για τις πωλήσεις και τις αγορές:</w:t>
+        <w:t>για τις πωλήσεις</w:t>
+      </w:r>
+      <w:r>
+        <w:rPr>
+          <w:lang w:val="el-GR"/>
+        </w:rPr>
+        <w:t xml:space="preserve">, </w:t>
+      </w:r>
+      <w:r>
+        <w:rPr>
+          <w:lang w:val="el-GR"/>
+        </w:rPr>
+        <w:t>τις αγορές</w:t>
+      </w:r>
+      <w:r>
+        <w:rPr>
+          <w:lang w:val="el-GR"/>
+        </w:rPr>
+        <w:t xml:space="preserve"> και το κέρδος</w:t>
+      </w:r>
+      <w:r>
+        <w:rPr>
+          <w:lang w:val="el-GR"/>
+        </w:rPr>
+        <w:t>:</w:t>
       </w:r>
     </w:p>
     <w:p>
@@ -7439,10 +7560,10 @@
           <w:noProof/>
         </w:rPr>
         <w:drawing>
-          <wp:inline distT="0" distB="0" distL="0" distR="0" wp14:anchorId="5A5FCE9E" wp14:editId="0957A321">
-            <wp:extent cx="4578958" cy="6448425"/>
-            <wp:effectExtent l="190500" t="190500" r="184150" b="180975"/>
-            <wp:docPr id="23" name="Picture 23"/>
+          <wp:inline distT="0" distB="0" distL="0" distR="0" wp14:anchorId="50D9EA95" wp14:editId="1C2FE0E2">
+            <wp:extent cx="2905125" cy="6349143"/>
+            <wp:effectExtent l="190500" t="190500" r="180975" b="185420"/>
+            <wp:docPr id="50" name="Picture 50"/>
             <wp:cNvGraphicFramePr>
               <a:graphicFrameLocks xmlns:a="http://schemas.openxmlformats.org/drawingml/2006/main" noChangeAspect="1"/>
             </wp:cNvGraphicFramePr>
@@ -7454,7 +7575,7 @@
                     <pic:cNvPicPr/>
                   </pic:nvPicPr>
                   <pic:blipFill>
-                    <a:blip r:embed="rId25"/>
+                    <a:blip r:embed="rId24"/>
                     <a:stretch>
                       <a:fillRect/>
                     </a:stretch>
@@ -7462,7 +7583,7 @@
                   <pic:spPr>
                     <a:xfrm>
                       <a:off x="0" y="0"/>
-                      <a:ext cx="4583259" cy="6454481"/>
+                      <a:ext cx="2918085" cy="6377467"/>
                     </a:xfrm>
                     <a:prstGeom prst="rect">
                       <a:avLst/>
@@ -7525,10 +7646,10 @@
           <w:noProof/>
         </w:rPr>
         <w:drawing>
-          <wp:inline distT="0" distB="0" distL="0" distR="0" wp14:anchorId="432135A2" wp14:editId="05CC1FFF">
-            <wp:extent cx="5943600" cy="1109345"/>
-            <wp:effectExtent l="190500" t="190500" r="190500" b="186055"/>
-            <wp:docPr id="31" name="Picture 31"/>
+          <wp:inline distT="0" distB="0" distL="0" distR="0" wp14:anchorId="51F43F5B" wp14:editId="0826B0F2">
+            <wp:extent cx="5943600" cy="1112520"/>
+            <wp:effectExtent l="190500" t="190500" r="190500" b="182880"/>
+            <wp:docPr id="51" name="Picture 51"/>
             <wp:cNvGraphicFramePr>
               <a:graphicFrameLocks xmlns:a="http://schemas.openxmlformats.org/drawingml/2006/main" noChangeAspect="1"/>
             </wp:cNvGraphicFramePr>
@@ -7540,7 +7661,7 @@
                     <pic:cNvPicPr/>
                   </pic:nvPicPr>
                   <pic:blipFill>
-                    <a:blip r:embed="rId26"/>
+                    <a:blip r:embed="rId25"/>
                     <a:stretch>
                       <a:fillRect/>
                     </a:stretch>
@@ -7548,7 +7669,7 @@
                   <pic:spPr>
                     <a:xfrm>
                       <a:off x="0" y="0"/>
-                      <a:ext cx="5943600" cy="1109345"/>
+                      <a:ext cx="5943600" cy="1112520"/>
                     </a:xfrm>
                     <a:prstGeom prst="rect">
                       <a:avLst/>
@@ -7573,92 +7694,6 @@
     </w:p>
     <w:p>
       <w:pPr>
-        <w:rPr>
-          <w:lang w:val="el-GR"/>
-        </w:rPr>
-      </w:pPr>
-      <w:r>
-        <w:rPr>
-          <w:lang w:val="el-GR"/>
-        </w:rPr>
-        <w:t xml:space="preserve">Επιπλέον, παρακάτω έχουμε ένα ακόμα ερώτημα χωρίς τη χρήση </w:t>
-      </w:r>
-      <w:r>
-        <w:t>views</w:t>
-      </w:r>
-      <w:r>
-        <w:rPr>
-          <w:lang w:val="el-GR"/>
-        </w:rPr>
-        <w:t xml:space="preserve"> </w:t>
-      </w:r>
-      <w:r>
-        <w:rPr>
-          <w:lang w:val="el-GR"/>
-        </w:rPr>
-        <w:t>που είναι σημαντικά μεγαλύτερο και πιο δύσκολο στη κατανόηση:</w:t>
-      </w:r>
-    </w:p>
-    <w:p>
-      <w:pPr>
-        <w:jc w:val="center"/>
-        <w:rPr>
-          <w:lang w:val="el-GR"/>
-        </w:rPr>
-      </w:pPr>
-      <w:r>
-        <w:rPr>
-          <w:noProof/>
-        </w:rPr>
-        <w:drawing>
-          <wp:inline distT="0" distB="0" distL="0" distR="0" wp14:anchorId="12E4AA93" wp14:editId="4D93F552">
-            <wp:extent cx="5943600" cy="2686050"/>
-            <wp:effectExtent l="190500" t="190500" r="190500" b="190500"/>
-            <wp:docPr id="25" name="Picture 25"/>
-            <wp:cNvGraphicFramePr>
-              <a:graphicFrameLocks xmlns:a="http://schemas.openxmlformats.org/drawingml/2006/main" noChangeAspect="1"/>
-            </wp:cNvGraphicFramePr>
-            <a:graphic xmlns:a="http://schemas.openxmlformats.org/drawingml/2006/main">
-              <a:graphicData uri="http://schemas.openxmlformats.org/drawingml/2006/picture">
-                <pic:pic xmlns:pic="http://schemas.openxmlformats.org/drawingml/2006/picture">
-                  <pic:nvPicPr>
-                    <pic:cNvPr id="1" name=""/>
-                    <pic:cNvPicPr/>
-                  </pic:nvPicPr>
-                  <pic:blipFill>
-                    <a:blip r:embed="rId27"/>
-                    <a:stretch>
-                      <a:fillRect/>
-                    </a:stretch>
-                  </pic:blipFill>
-                  <pic:spPr>
-                    <a:xfrm>
-                      <a:off x="0" y="0"/>
-                      <a:ext cx="5943600" cy="2686050"/>
-                    </a:xfrm>
-                    <a:prstGeom prst="rect">
-                      <a:avLst/>
-                    </a:prstGeom>
-                    <a:ln>
-                      <a:noFill/>
-                    </a:ln>
-                    <a:effectLst>
-                      <a:outerShdw blurRad="190500" algn="tl" rotWithShape="0">
-                        <a:srgbClr val="000000">
-                          <a:alpha val="70000"/>
-                        </a:srgbClr>
-                      </a:outerShdw>
-                    </a:effectLst>
-                  </pic:spPr>
-                </pic:pic>
-              </a:graphicData>
-            </a:graphic>
-          </wp:inline>
-        </w:drawing>
-      </w:r>
-    </w:p>
-    <w:p>
-      <w:pPr>
         <w:spacing w:line="259" w:lineRule="auto"/>
         <w:rPr>
           <w:lang w:val="el-GR"/>
@@ -7678,7 +7713,7 @@
           <w:lang w:val="el-GR"/>
         </w:rPr>
       </w:pPr>
-      <w:bookmarkStart w:id="19" w:name="_Toc515295795"/>
+      <w:bookmarkStart w:id="18" w:name="_Toc515295795"/>
       <w:r>
         <w:rPr>
           <w:lang w:val="el-GR"/>
@@ -7686,7 +7721,7 @@
         <w:lastRenderedPageBreak/>
         <w:t>Επισκευές που βρίσκονται σε εκκρεμότητα</w:t>
       </w:r>
-      <w:bookmarkEnd w:id="19"/>
+      <w:bookmarkEnd w:id="18"/>
     </w:p>
     <w:p>
       <w:pPr>
@@ -7734,7 +7769,7 @@
                     <pic:cNvPicPr/>
                   </pic:nvPicPr>
                   <pic:blipFill>
-                    <a:blip r:embed="rId28"/>
+                    <a:blip r:embed="rId26"/>
                     <a:stretch>
                       <a:fillRect/>
                     </a:stretch>
@@ -7804,10 +7839,10 @@
           <w:noProof/>
         </w:rPr>
         <w:drawing>
-          <wp:inline distT="0" distB="0" distL="0" distR="0" wp14:anchorId="3119972F" wp14:editId="6A4D0B98">
-            <wp:extent cx="5524500" cy="3990975"/>
-            <wp:effectExtent l="190500" t="190500" r="190500" b="200025"/>
-            <wp:docPr id="32" name="Picture 32"/>
+          <wp:inline distT="0" distB="0" distL="0" distR="0" wp14:anchorId="624802CA" wp14:editId="5797572A">
+            <wp:extent cx="5943600" cy="3643630"/>
+            <wp:effectExtent l="190500" t="190500" r="190500" b="185420"/>
+            <wp:docPr id="52" name="Picture 52"/>
             <wp:cNvGraphicFramePr>
               <a:graphicFrameLocks xmlns:a="http://schemas.openxmlformats.org/drawingml/2006/main" noChangeAspect="1"/>
             </wp:cNvGraphicFramePr>
@@ -7819,7 +7854,7 @@
                     <pic:cNvPicPr/>
                   </pic:nvPicPr>
                   <pic:blipFill>
-                    <a:blip r:embed="rId29"/>
+                    <a:blip r:embed="rId27"/>
                     <a:stretch>
                       <a:fillRect/>
                     </a:stretch>
@@ -7827,7 +7862,7 @@
                   <pic:spPr>
                     <a:xfrm>
                       <a:off x="0" y="0"/>
-                      <a:ext cx="5524500" cy="3990975"/>
+                      <a:ext cx="5943600" cy="3643630"/>
                     </a:xfrm>
                     <a:prstGeom prst="rect">
                       <a:avLst/>
@@ -7871,7 +7906,7 @@
           <w:lang w:val="el-GR"/>
         </w:rPr>
       </w:pPr>
-      <w:bookmarkStart w:id="20" w:name="_Toc515295796"/>
+      <w:bookmarkStart w:id="19" w:name="_Toc515295796"/>
       <w:r>
         <w:rPr>
           <w:lang w:val="el-GR"/>
@@ -7879,7 +7914,7 @@
         <w:lastRenderedPageBreak/>
         <w:t>Εργασίες του τεχνικού ‘Χ’ τον τελευταίο μήνα</w:t>
       </w:r>
-      <w:bookmarkEnd w:id="20"/>
+      <w:bookmarkEnd w:id="19"/>
     </w:p>
     <w:p>
       <w:pPr>
@@ -7915,10 +7950,10 @@
           <w:noProof/>
         </w:rPr>
         <w:drawing>
-          <wp:inline distT="0" distB="0" distL="0" distR="0" wp14:anchorId="5F19BD22" wp14:editId="5907C21E">
-            <wp:extent cx="5943600" cy="1042035"/>
-            <wp:effectExtent l="190500" t="190500" r="190500" b="196215"/>
-            <wp:docPr id="27" name="Picture 27"/>
+          <wp:inline distT="0" distB="0" distL="0" distR="0" wp14:anchorId="1E1A20EB" wp14:editId="1BFC1692">
+            <wp:extent cx="5943600" cy="2045970"/>
+            <wp:effectExtent l="190500" t="190500" r="190500" b="182880"/>
+            <wp:docPr id="53" name="Picture 53"/>
             <wp:cNvGraphicFramePr>
               <a:graphicFrameLocks xmlns:a="http://schemas.openxmlformats.org/drawingml/2006/main" noChangeAspect="1"/>
             </wp:cNvGraphicFramePr>
@@ -7930,7 +7965,7 @@
                     <pic:cNvPicPr/>
                   </pic:nvPicPr>
                   <pic:blipFill>
-                    <a:blip r:embed="rId30"/>
+                    <a:blip r:embed="rId28"/>
                     <a:stretch>
                       <a:fillRect/>
                     </a:stretch>
@@ -7938,7 +7973,7 @@
                   <pic:spPr>
                     <a:xfrm>
                       <a:off x="0" y="0"/>
-                      <a:ext cx="5943600" cy="1042035"/>
+                      <a:ext cx="5943600" cy="2045970"/>
                     </a:xfrm>
                     <a:prstGeom prst="rect">
                       <a:avLst/>
@@ -7989,119 +8024,8 @@
       </w:r>
     </w:p>
     <w:p>
-      <w:r>
-        <w:t>//////////////</w:t>
-      </w:r>
-    </w:p>
-    <w:p>
       <w:pPr>
         <w:spacing w:line="259" w:lineRule="auto"/>
-        <w:rPr>
-          <w:lang w:val="el-GR"/>
-        </w:rPr>
-      </w:pPr>
-      <w:r>
-        <w:rPr>
-          <w:lang w:val="el-GR"/>
-        </w:rPr>
-        <w:br w:type="page"/>
-      </w:r>
-    </w:p>
-    <w:p>
-      <w:pPr>
-        <w:pStyle w:val="Heading2"/>
-        <w:rPr>
-          <w:lang w:val="el-GR"/>
-        </w:rPr>
-      </w:pPr>
-      <w:bookmarkStart w:id="21" w:name="_Toc515295797"/>
-      <w:r>
-        <w:rPr>
-          <w:lang w:val="el-GR"/>
-        </w:rPr>
-        <w:lastRenderedPageBreak/>
-        <w:t>Α</w:t>
-      </w:r>
-      <w:r>
-        <w:rPr>
-          <w:lang w:val="el-GR"/>
-        </w:rPr>
-        <w:t xml:space="preserve">υτοκίνητα που </w:t>
-      </w:r>
-      <w:r>
-        <w:rPr>
-          <w:lang w:val="el-GR"/>
-        </w:rPr>
-        <w:t>ήρθαν</w:t>
-      </w:r>
-      <w:r>
-        <w:rPr>
-          <w:lang w:val="el-GR"/>
-        </w:rPr>
-        <w:t xml:space="preserve"> για επισκευή πάνω από 1 φορά τον τελευταίο χρόνο</w:t>
-      </w:r>
-      <w:bookmarkEnd w:id="21"/>
-    </w:p>
-    <w:p>
-      <w:pPr>
-        <w:rPr>
-          <w:lang w:val="el-GR"/>
-        </w:rPr>
-      </w:pPr>
-      <w:r>
-        <w:rPr>
-          <w:lang w:val="el-GR"/>
-        </w:rPr>
-        <w:t xml:space="preserve">Σε αυτό το ερώτημα έχουμε κάνει αρκετά </w:t>
-      </w:r>
-      <w:r>
-        <w:t>join</w:t>
-      </w:r>
-      <w:r>
-        <w:rPr>
-          <w:lang w:val="el-GR"/>
-        </w:rPr>
-        <w:t xml:space="preserve">, </w:t>
-      </w:r>
-      <w:r>
-        <w:t>groups</w:t>
-      </w:r>
-      <w:r>
-        <w:rPr>
-          <w:lang w:val="el-GR"/>
-        </w:rPr>
-        <w:t xml:space="preserve"> </w:t>
-      </w:r>
-      <w:r>
-        <w:rPr>
-          <w:lang w:val="el-GR"/>
-        </w:rPr>
-        <w:t xml:space="preserve">και </w:t>
-      </w:r>
-      <w:r>
-        <w:t>ordering</w:t>
-      </w:r>
-      <w:r>
-        <w:rPr>
-          <w:lang w:val="el-GR"/>
-        </w:rPr>
-        <w:t xml:space="preserve"> </w:t>
-      </w:r>
-      <w:r>
-        <w:rPr>
-          <w:lang w:val="el-GR"/>
-        </w:rPr>
-        <w:t>για τη σωστή απάντηση με τα κατάλληλα στοιχεία.</w:t>
-      </w:r>
-      <w:r>
-        <w:rPr>
-          <w:lang w:val="el-GR"/>
-        </w:rPr>
-        <w:t xml:space="preserve"> Γίνεται έλεγχος και για την ημερομηνία αρχής και τέλους των επισκευών.</w:t>
-      </w:r>
-    </w:p>
-    <w:p>
-      <w:pPr>
         <w:jc w:val="center"/>
         <w:rPr>
           <w:lang w:val="el-GR"/>
@@ -8112,10 +8036,10 @@
           <w:noProof/>
         </w:rPr>
         <w:drawing>
-          <wp:inline distT="0" distB="0" distL="0" distR="0" wp14:anchorId="4EE13790" wp14:editId="0C8254D9">
-            <wp:extent cx="5934075" cy="5724525"/>
-            <wp:effectExtent l="190500" t="190500" r="200025" b="200025"/>
-            <wp:docPr id="28" name="Picture 28"/>
+          <wp:inline distT="0" distB="0" distL="0" distR="0" wp14:anchorId="6CD51D8A" wp14:editId="087C4EDD">
+            <wp:extent cx="5943600" cy="1824990"/>
+            <wp:effectExtent l="190500" t="190500" r="190500" b="194310"/>
+            <wp:docPr id="54" name="Picture 54"/>
             <wp:cNvGraphicFramePr>
               <a:graphicFrameLocks xmlns:a="http://schemas.openxmlformats.org/drawingml/2006/main" noChangeAspect="1"/>
             </wp:cNvGraphicFramePr>
@@ -8127,7 +8051,7 @@
                     <pic:cNvPicPr/>
                   </pic:nvPicPr>
                   <pic:blipFill>
-                    <a:blip r:embed="rId31"/>
+                    <a:blip r:embed="rId29"/>
                     <a:stretch>
                       <a:fillRect/>
                     </a:stretch>
@@ -8135,7 +8059,7 @@
                   <pic:spPr>
                     <a:xfrm>
                       <a:off x="0" y="0"/>
-                      <a:ext cx="5934075" cy="5724525"/>
+                      <a:ext cx="5943600" cy="1824990"/>
                     </a:xfrm>
                     <a:prstGeom prst="rect">
                       <a:avLst/>
@@ -8160,29 +8084,109 @@
     </w:p>
     <w:p>
       <w:pPr>
-        <w:rPr>
-          <w:lang w:val="el-GR"/>
-        </w:rPr>
-      </w:pPr>
-      <w:r>
-        <w:rPr>
-          <w:lang w:val="el-GR"/>
-        </w:rPr>
-        <w:t xml:space="preserve">Ενδεικτικά αποτελέσματα του </w:t>
-      </w:r>
-      <w:proofErr w:type="spellStart"/>
-      <w:r>
-        <w:rPr>
-          <w:lang w:val="el-GR"/>
-        </w:rPr>
-        <w:t>query</w:t>
-      </w:r>
-      <w:proofErr w:type="spellEnd"/>
-      <w:r>
-        <w:rPr>
-          <w:lang w:val="el-GR"/>
-        </w:rPr>
-        <w:t>:</w:t>
+        <w:spacing w:line="259" w:lineRule="auto"/>
+        <w:rPr>
+          <w:lang w:val="el-GR"/>
+        </w:rPr>
+      </w:pPr>
+      <w:r>
+        <w:rPr>
+          <w:lang w:val="el-GR"/>
+        </w:rPr>
+        <w:br w:type="page"/>
+      </w:r>
+    </w:p>
+    <w:p>
+      <w:pPr>
+        <w:pStyle w:val="Heading2"/>
+        <w:rPr>
+          <w:lang w:val="el-GR"/>
+        </w:rPr>
+      </w:pPr>
+      <w:bookmarkStart w:id="20" w:name="_Toc515295797"/>
+      <w:r>
+        <w:rPr>
+          <w:lang w:val="el-GR"/>
+        </w:rPr>
+        <w:lastRenderedPageBreak/>
+        <w:t>Α</w:t>
+      </w:r>
+      <w:r>
+        <w:rPr>
+          <w:lang w:val="el-GR"/>
+        </w:rPr>
+        <w:t xml:space="preserve">υτοκίνητα που </w:t>
+      </w:r>
+      <w:r>
+        <w:rPr>
+          <w:lang w:val="el-GR"/>
+        </w:rPr>
+        <w:t>ήρθαν</w:t>
+      </w:r>
+      <w:r>
+        <w:rPr>
+          <w:lang w:val="el-GR"/>
+        </w:rPr>
+        <w:t xml:space="preserve"> για επισκευή πάνω από 1 φορά τον τελευταίο χρόνο</w:t>
+      </w:r>
+      <w:bookmarkEnd w:id="20"/>
+    </w:p>
+    <w:p>
+      <w:pPr>
+        <w:rPr>
+          <w:lang w:val="el-GR"/>
+        </w:rPr>
+      </w:pPr>
+      <w:r>
+        <w:rPr>
+          <w:lang w:val="el-GR"/>
+        </w:rPr>
+        <w:t xml:space="preserve">Σε αυτό το ερώτημα έχουμε κάνει αρκετά </w:t>
+      </w:r>
+      <w:r>
+        <w:t>join</w:t>
+      </w:r>
+      <w:r>
+        <w:rPr>
+          <w:lang w:val="el-GR"/>
+        </w:rPr>
+        <w:t xml:space="preserve">, </w:t>
+      </w:r>
+      <w:r>
+        <w:t>groups</w:t>
+      </w:r>
+      <w:r>
+        <w:rPr>
+          <w:lang w:val="el-GR"/>
+        </w:rPr>
+        <w:t xml:space="preserve"> </w:t>
+      </w:r>
+      <w:r>
+        <w:rPr>
+          <w:lang w:val="el-GR"/>
+        </w:rPr>
+        <w:t xml:space="preserve">και </w:t>
+      </w:r>
+      <w:r>
+        <w:t>ordering</w:t>
+      </w:r>
+      <w:r>
+        <w:rPr>
+          <w:lang w:val="el-GR"/>
+        </w:rPr>
+        <w:t xml:space="preserve"> </w:t>
+      </w:r>
+      <w:r>
+        <w:rPr>
+          <w:lang w:val="el-GR"/>
+        </w:rPr>
+        <w:t>για τη σωστή απάντηση με τα κατάλληλα στοιχεία.</w:t>
+      </w:r>
+      <w:r>
+        <w:rPr>
+          <w:lang w:val="el-GR"/>
+        </w:rPr>
+        <w:t xml:space="preserve"> Γίνεται έλεγχος και για την ημερομηνία αρχής και τέλους των επισκευών.</w:t>
       </w:r>
     </w:p>
     <w:p>
@@ -8196,12 +8200,11 @@
         <w:rPr>
           <w:noProof/>
         </w:rPr>
-        <w:lastRenderedPageBreak/>
         <w:drawing>
-          <wp:inline distT="0" distB="0" distL="0" distR="0" wp14:anchorId="75AEAEC9" wp14:editId="6292C647">
-            <wp:extent cx="5943600" cy="3930650"/>
-            <wp:effectExtent l="190500" t="190500" r="190500" b="184150"/>
-            <wp:docPr id="33" name="Picture 33"/>
+          <wp:inline distT="0" distB="0" distL="0" distR="0" wp14:anchorId="028FBB82" wp14:editId="7D68F741">
+            <wp:extent cx="5562600" cy="4868464"/>
+            <wp:effectExtent l="190500" t="190500" r="190500" b="199390"/>
+            <wp:docPr id="55" name="Picture 55"/>
             <wp:cNvGraphicFramePr>
               <a:graphicFrameLocks xmlns:a="http://schemas.openxmlformats.org/drawingml/2006/main" noChangeAspect="1"/>
             </wp:cNvGraphicFramePr>
@@ -8213,7 +8216,7 @@
                     <pic:cNvPicPr/>
                   </pic:nvPicPr>
                   <pic:blipFill>
-                    <a:blip r:embed="rId32"/>
+                    <a:blip r:embed="rId30"/>
                     <a:stretch>
                       <a:fillRect/>
                     </a:stretch>
@@ -8221,7 +8224,7 @@
                   <pic:spPr>
                     <a:xfrm>
                       <a:off x="0" y="0"/>
-                      <a:ext cx="5943600" cy="3930650"/>
+                      <a:ext cx="5567193" cy="4872484"/>
                     </a:xfrm>
                     <a:prstGeom prst="rect">
                       <a:avLst/>
@@ -8246,7 +8249,94 @@
     </w:p>
     <w:p>
       <w:pPr>
+        <w:rPr>
+          <w:lang w:val="el-GR"/>
+        </w:rPr>
+      </w:pPr>
+      <w:r>
+        <w:rPr>
+          <w:lang w:val="el-GR"/>
+        </w:rPr>
+        <w:t xml:space="preserve">Ενδεικτικά αποτελέσματα του </w:t>
+      </w:r>
+      <w:proofErr w:type="spellStart"/>
+      <w:r>
+        <w:rPr>
+          <w:lang w:val="el-GR"/>
+        </w:rPr>
+        <w:t>query</w:t>
+      </w:r>
+      <w:proofErr w:type="spellEnd"/>
+      <w:r>
+        <w:rPr>
+          <w:lang w:val="el-GR"/>
+        </w:rPr>
+        <w:t>:</w:t>
+      </w:r>
+    </w:p>
+    <w:p>
+      <w:pPr>
         <w:spacing w:line="259" w:lineRule="auto"/>
+        <w:jc w:val="center"/>
+        <w:rPr>
+          <w:lang w:val="el-GR"/>
+        </w:rPr>
+      </w:pPr>
+      <w:r>
+        <w:rPr>
+          <w:noProof/>
+        </w:rPr>
+        <w:lastRenderedPageBreak/>
+        <w:drawing>
+          <wp:inline distT="0" distB="0" distL="0" distR="0" wp14:anchorId="10ECA0D5" wp14:editId="736E6875">
+            <wp:extent cx="5943600" cy="3475990"/>
+            <wp:effectExtent l="190500" t="190500" r="190500" b="181610"/>
+            <wp:docPr id="56" name="Picture 56"/>
+            <wp:cNvGraphicFramePr>
+              <a:graphicFrameLocks xmlns:a="http://schemas.openxmlformats.org/drawingml/2006/main" noChangeAspect="1"/>
+            </wp:cNvGraphicFramePr>
+            <a:graphic xmlns:a="http://schemas.openxmlformats.org/drawingml/2006/main">
+              <a:graphicData uri="http://schemas.openxmlformats.org/drawingml/2006/picture">
+                <pic:pic xmlns:pic="http://schemas.openxmlformats.org/drawingml/2006/picture">
+                  <pic:nvPicPr>
+                    <pic:cNvPr id="1" name=""/>
+                    <pic:cNvPicPr/>
+                  </pic:nvPicPr>
+                  <pic:blipFill>
+                    <a:blip r:embed="rId31"/>
+                    <a:stretch>
+                      <a:fillRect/>
+                    </a:stretch>
+                  </pic:blipFill>
+                  <pic:spPr>
+                    <a:xfrm>
+                      <a:off x="0" y="0"/>
+                      <a:ext cx="5943600" cy="3475990"/>
+                    </a:xfrm>
+                    <a:prstGeom prst="rect">
+                      <a:avLst/>
+                    </a:prstGeom>
+                    <a:ln>
+                      <a:noFill/>
+                    </a:ln>
+                    <a:effectLst>
+                      <a:outerShdw blurRad="190500" algn="tl" rotWithShape="0">
+                        <a:srgbClr val="000000">
+                          <a:alpha val="70000"/>
+                        </a:srgbClr>
+                      </a:outerShdw>
+                    </a:effectLst>
+                  </pic:spPr>
+                </pic:pic>
+              </a:graphicData>
+            </a:graphic>
+          </wp:inline>
+        </w:drawing>
+      </w:r>
+    </w:p>
+    <w:p>
+      <w:pPr>
+        <w:spacing w:line="259" w:lineRule="auto"/>
         <w:rPr>
           <w:lang w:val="el-GR"/>
         </w:rPr>
@@ -8262,7 +8352,7 @@
       <w:pPr>
         <w:pStyle w:val="Heading1"/>
       </w:pPr>
-      <w:bookmarkStart w:id="22" w:name="_Toc515295798"/>
+      <w:bookmarkStart w:id="21" w:name="_Toc515295798"/>
       <w:r>
         <w:rPr>
           <w:lang w:val="el-GR"/>
@@ -8273,7 +8363,7 @@
       <w:r>
         <w:t>Trigger &amp; Cursor</w:t>
       </w:r>
-      <w:bookmarkEnd w:id="22"/>
+      <w:bookmarkEnd w:id="21"/>
     </w:p>
     <w:p>
       <w:r>
@@ -8288,10 +8378,12 @@
           <w:numId w:val="29"/>
         </w:numPr>
       </w:pPr>
-      <w:bookmarkStart w:id="23" w:name="_Toc515295799"/>
+      <w:bookmarkStart w:id="22" w:name="_Toc515295799"/>
       <w:r>
         <w:t>Trigger</w:t>
       </w:r>
+      <w:bookmarkStart w:id="23" w:name="_GoBack"/>
+      <w:bookmarkEnd w:id="22"/>
       <w:bookmarkEnd w:id="23"/>
     </w:p>
     <w:p>
@@ -8517,7 +8609,7 @@
                     <pic:cNvPicPr/>
                   </pic:nvPicPr>
                   <pic:blipFill>
-                    <a:blip r:embed="rId33"/>
+                    <a:blip r:embed="rId32"/>
                     <a:stretch>
                       <a:fillRect/>
                     </a:stretch>
@@ -8650,7 +8742,7 @@
                     <pic:cNvPicPr/>
                   </pic:nvPicPr>
                   <pic:blipFill>
-                    <a:blip r:embed="rId34"/>
+                    <a:blip r:embed="rId33"/>
                     <a:stretch>
                       <a:fillRect/>
                     </a:stretch>
@@ -8736,7 +8828,7 @@
                     <pic:cNvPicPr/>
                   </pic:nvPicPr>
                   <pic:blipFill>
-                    <a:blip r:embed="rId35"/>
+                    <a:blip r:embed="rId34"/>
                     <a:stretch>
                       <a:fillRect/>
                     </a:stretch>
@@ -8808,7 +8900,7 @@
                     <pic:cNvPicPr/>
                   </pic:nvPicPr>
                   <pic:blipFill>
-                    <a:blip r:embed="rId36"/>
+                    <a:blip r:embed="rId35"/>
                     <a:stretch>
                       <a:fillRect/>
                     </a:stretch>
@@ -8876,7 +8968,7 @@
                     <pic:cNvPicPr/>
                   </pic:nvPicPr>
                   <pic:blipFill>
-                    <a:blip r:embed="rId37"/>
+                    <a:blip r:embed="rId36"/>
                     <a:stretch>
                       <a:fillRect/>
                     </a:stretch>
@@ -8956,7 +9048,7 @@
                     <pic:cNvPicPr/>
                   </pic:nvPicPr>
                   <pic:blipFill>
-                    <a:blip r:embed="rId38"/>
+                    <a:blip r:embed="rId37"/>
                     <a:stretch>
                       <a:fillRect/>
                     </a:stretch>
@@ -9037,7 +9129,7 @@
                     <pic:cNvPicPr/>
                   </pic:nvPicPr>
                   <pic:blipFill>
-                    <a:blip r:embed="rId39"/>
+                    <a:blip r:embed="rId38"/>
                     <a:stretch>
                       <a:fillRect/>
                     </a:stretch>
@@ -9128,9 +9220,6 @@
     <w:p>
       <w:pPr>
         <w:jc w:val="center"/>
-        <w:rPr>
-          <w:lang w:val="el-GR"/>
-        </w:rPr>
       </w:pPr>
       <w:r>
         <w:rPr>
@@ -9153,7 +9242,7 @@
                     <pic:cNvPicPr/>
                   </pic:nvPicPr>
                   <pic:blipFill>
-                    <a:blip r:embed="rId40"/>
+                    <a:blip r:embed="rId39"/>
                     <a:stretch>
                       <a:fillRect/>
                     </a:stretch>
@@ -9185,7 +9274,7 @@
       </w:r>
     </w:p>
     <w:sectPr>
-      <w:footerReference w:type="default" r:id="rId41"/>
+      <w:footerReference w:type="default" r:id="rId40"/>
       <w:pgSz w:w="12240" w:h="15840"/>
       <w:pgMar w:top="1440" w:right="1440" w:bottom="1440" w:left="1440" w:header="720" w:footer="720" w:gutter="0"/>
       <w:cols w:space="720"/>
@@ -9415,6 +9504,119 @@
     </w:lvl>
   </w:abstractNum>
   <w:abstractNum w:abstractNumId="1" w15:restartNumberingAfterBreak="0">
+    <w:nsid w:val="0F0A2812"/>
+    <w:multiLevelType w:val="hybridMultilevel"/>
+    <w:tmpl w:val="D8A23776"/>
+    <w:lvl w:ilvl="0" w:tplc="04090001">
+      <w:start w:val="1"/>
+      <w:numFmt w:val="bullet"/>
+      <w:lvlText w:val=""/>
+      <w:lvlJc w:val="left"/>
+      <w:pPr>
+        <w:ind w:left="720" w:hanging="360"/>
+      </w:pPr>
+      <w:rPr>
+        <w:rFonts w:ascii="Symbol" w:hAnsi="Symbol" w:hint="default"/>
+      </w:rPr>
+    </w:lvl>
+    <w:lvl w:ilvl="1" w:tplc="04090003" w:tentative="1">
+      <w:start w:val="1"/>
+      <w:numFmt w:val="bullet"/>
+      <w:lvlText w:val="o"/>
+      <w:lvlJc w:val="left"/>
+      <w:pPr>
+        <w:ind w:left="1440" w:hanging="360"/>
+      </w:pPr>
+      <w:rPr>
+        <w:rFonts w:ascii="Courier New" w:hAnsi="Courier New" w:cs="Courier New" w:hint="default"/>
+      </w:rPr>
+    </w:lvl>
+    <w:lvl w:ilvl="2" w:tplc="04090005" w:tentative="1">
+      <w:start w:val="1"/>
+      <w:numFmt w:val="bullet"/>
+      <w:lvlText w:val=""/>
+      <w:lvlJc w:val="left"/>
+      <w:pPr>
+        <w:ind w:left="2160" w:hanging="360"/>
+      </w:pPr>
+      <w:rPr>
+        <w:rFonts w:ascii="Wingdings" w:hAnsi="Wingdings" w:hint="default"/>
+      </w:rPr>
+    </w:lvl>
+    <w:lvl w:ilvl="3" w:tplc="04090001" w:tentative="1">
+      <w:start w:val="1"/>
+      <w:numFmt w:val="bullet"/>
+      <w:lvlText w:val=""/>
+      <w:lvlJc w:val="left"/>
+      <w:pPr>
+        <w:ind w:left="2880" w:hanging="360"/>
+      </w:pPr>
+      <w:rPr>
+        <w:rFonts w:ascii="Symbol" w:hAnsi="Symbol" w:hint="default"/>
+      </w:rPr>
+    </w:lvl>
+    <w:lvl w:ilvl="4" w:tplc="04090003" w:tentative="1">
+      <w:start w:val="1"/>
+      <w:numFmt w:val="bullet"/>
+      <w:lvlText w:val="o"/>
+      <w:lvlJc w:val="left"/>
+      <w:pPr>
+        <w:ind w:left="3600" w:hanging="360"/>
+      </w:pPr>
+      <w:rPr>
+        <w:rFonts w:ascii="Courier New" w:hAnsi="Courier New" w:cs="Courier New" w:hint="default"/>
+      </w:rPr>
+    </w:lvl>
+    <w:lvl w:ilvl="5" w:tplc="04090005" w:tentative="1">
+      <w:start w:val="1"/>
+      <w:numFmt w:val="bullet"/>
+      <w:lvlText w:val=""/>
+      <w:lvlJc w:val="left"/>
+      <w:pPr>
+        <w:ind w:left="4320" w:hanging="360"/>
+      </w:pPr>
+      <w:rPr>
+        <w:rFonts w:ascii="Wingdings" w:hAnsi="Wingdings" w:hint="default"/>
+      </w:rPr>
+    </w:lvl>
+    <w:lvl w:ilvl="6" w:tplc="04090001" w:tentative="1">
+      <w:start w:val="1"/>
+      <w:numFmt w:val="bullet"/>
+      <w:lvlText w:val=""/>
+      <w:lvlJc w:val="left"/>
+      <w:pPr>
+        <w:ind w:left="5040" w:hanging="360"/>
+      </w:pPr>
+      <w:rPr>
+        <w:rFonts w:ascii="Symbol" w:hAnsi="Symbol" w:hint="default"/>
+      </w:rPr>
+    </w:lvl>
+    <w:lvl w:ilvl="7" w:tplc="04090003" w:tentative="1">
+      <w:start w:val="1"/>
+      <w:numFmt w:val="bullet"/>
+      <w:lvlText w:val="o"/>
+      <w:lvlJc w:val="left"/>
+      <w:pPr>
+        <w:ind w:left="5760" w:hanging="360"/>
+      </w:pPr>
+      <w:rPr>
+        <w:rFonts w:ascii="Courier New" w:hAnsi="Courier New" w:cs="Courier New" w:hint="default"/>
+      </w:rPr>
+    </w:lvl>
+    <w:lvl w:ilvl="8" w:tplc="04090005" w:tentative="1">
+      <w:start w:val="1"/>
+      <w:numFmt w:val="bullet"/>
+      <w:lvlText w:val=""/>
+      <w:lvlJc w:val="left"/>
+      <w:pPr>
+        <w:ind w:left="6480" w:hanging="360"/>
+      </w:pPr>
+      <w:rPr>
+        <w:rFonts w:ascii="Wingdings" w:hAnsi="Wingdings" w:hint="default"/>
+      </w:rPr>
+    </w:lvl>
+  </w:abstractNum>
+  <w:abstractNum w:abstractNumId="2" w15:restartNumberingAfterBreak="0">
     <w:nsid w:val="108568CC"/>
     <w:multiLevelType w:val="multilevel"/>
     <w:tmpl w:val="1E3E9BFE"/>
@@ -9528,7 +9730,7 @@
       </w:rPr>
     </w:lvl>
   </w:abstractNum>
-  <w:abstractNum w:abstractNumId="2" w15:restartNumberingAfterBreak="0">
+  <w:abstractNum w:abstractNumId="3" w15:restartNumberingAfterBreak="0">
     <w:nsid w:val="198B0DD4"/>
     <w:multiLevelType w:val="hybridMultilevel"/>
     <w:tmpl w:val="4E905A98"/>
@@ -9640,7 +9842,7 @@
       </w:rPr>
     </w:lvl>
   </w:abstractNum>
-  <w:abstractNum w:abstractNumId="3" w15:restartNumberingAfterBreak="0">
+  <w:abstractNum w:abstractNumId="4" w15:restartNumberingAfterBreak="0">
     <w:nsid w:val="19F864DF"/>
     <w:multiLevelType w:val="hybridMultilevel"/>
     <w:tmpl w:val="04464284"/>
@@ -9753,7 +9955,120 @@
       </w:rPr>
     </w:lvl>
   </w:abstractNum>
-  <w:abstractNum w:abstractNumId="4" w15:restartNumberingAfterBreak="0">
+  <w:abstractNum w:abstractNumId="5" w15:restartNumberingAfterBreak="0">
+    <w:nsid w:val="1B262753"/>
+    <w:multiLevelType w:val="hybridMultilevel"/>
+    <w:tmpl w:val="AAA633BA"/>
+    <w:lvl w:ilvl="0" w:tplc="04090001">
+      <w:start w:val="1"/>
+      <w:numFmt w:val="bullet"/>
+      <w:lvlText w:val=""/>
+      <w:lvlJc w:val="left"/>
+      <w:pPr>
+        <w:ind w:left="720" w:hanging="360"/>
+      </w:pPr>
+      <w:rPr>
+        <w:rFonts w:ascii="Symbol" w:hAnsi="Symbol" w:hint="default"/>
+      </w:rPr>
+    </w:lvl>
+    <w:lvl w:ilvl="1" w:tplc="04090003" w:tentative="1">
+      <w:start w:val="1"/>
+      <w:numFmt w:val="bullet"/>
+      <w:lvlText w:val="o"/>
+      <w:lvlJc w:val="left"/>
+      <w:pPr>
+        <w:ind w:left="1440" w:hanging="360"/>
+      </w:pPr>
+      <w:rPr>
+        <w:rFonts w:ascii="Courier New" w:hAnsi="Courier New" w:cs="Courier New" w:hint="default"/>
+      </w:rPr>
+    </w:lvl>
+    <w:lvl w:ilvl="2" w:tplc="04090005" w:tentative="1">
+      <w:start w:val="1"/>
+      <w:numFmt w:val="bullet"/>
+      <w:lvlText w:val=""/>
+      <w:lvlJc w:val="left"/>
+      <w:pPr>
+        <w:ind w:left="2160" w:hanging="360"/>
+      </w:pPr>
+      <w:rPr>
+        <w:rFonts w:ascii="Wingdings" w:hAnsi="Wingdings" w:hint="default"/>
+      </w:rPr>
+    </w:lvl>
+    <w:lvl w:ilvl="3" w:tplc="04090001" w:tentative="1">
+      <w:start w:val="1"/>
+      <w:numFmt w:val="bullet"/>
+      <w:lvlText w:val=""/>
+      <w:lvlJc w:val="left"/>
+      <w:pPr>
+        <w:ind w:left="2880" w:hanging="360"/>
+      </w:pPr>
+      <w:rPr>
+        <w:rFonts w:ascii="Symbol" w:hAnsi="Symbol" w:hint="default"/>
+      </w:rPr>
+    </w:lvl>
+    <w:lvl w:ilvl="4" w:tplc="04090003" w:tentative="1">
+      <w:start w:val="1"/>
+      <w:numFmt w:val="bullet"/>
+      <w:lvlText w:val="o"/>
+      <w:lvlJc w:val="left"/>
+      <w:pPr>
+        <w:ind w:left="3600" w:hanging="360"/>
+      </w:pPr>
+      <w:rPr>
+        <w:rFonts w:ascii="Courier New" w:hAnsi="Courier New" w:cs="Courier New" w:hint="default"/>
+      </w:rPr>
+    </w:lvl>
+    <w:lvl w:ilvl="5" w:tplc="04090005" w:tentative="1">
+      <w:start w:val="1"/>
+      <w:numFmt w:val="bullet"/>
+      <w:lvlText w:val=""/>
+      <w:lvlJc w:val="left"/>
+      <w:pPr>
+        <w:ind w:left="4320" w:hanging="360"/>
+      </w:pPr>
+      <w:rPr>
+        <w:rFonts w:ascii="Wingdings" w:hAnsi="Wingdings" w:hint="default"/>
+      </w:rPr>
+    </w:lvl>
+    <w:lvl w:ilvl="6" w:tplc="04090001" w:tentative="1">
+      <w:start w:val="1"/>
+      <w:numFmt w:val="bullet"/>
+      <w:lvlText w:val=""/>
+      <w:lvlJc w:val="left"/>
+      <w:pPr>
+        <w:ind w:left="5040" w:hanging="360"/>
+      </w:pPr>
+      <w:rPr>
+        <w:rFonts w:ascii="Symbol" w:hAnsi="Symbol" w:hint="default"/>
+      </w:rPr>
+    </w:lvl>
+    <w:lvl w:ilvl="7" w:tplc="04090003" w:tentative="1">
+      <w:start w:val="1"/>
+      <w:numFmt w:val="bullet"/>
+      <w:lvlText w:val="o"/>
+      <w:lvlJc w:val="left"/>
+      <w:pPr>
+        <w:ind w:left="5760" w:hanging="360"/>
+      </w:pPr>
+      <w:rPr>
+        <w:rFonts w:ascii="Courier New" w:hAnsi="Courier New" w:cs="Courier New" w:hint="default"/>
+      </w:rPr>
+    </w:lvl>
+    <w:lvl w:ilvl="8" w:tplc="04090005" w:tentative="1">
+      <w:start w:val="1"/>
+      <w:numFmt w:val="bullet"/>
+      <w:lvlText w:val=""/>
+      <w:lvlJc w:val="left"/>
+      <w:pPr>
+        <w:ind w:left="6480" w:hanging="360"/>
+      </w:pPr>
+      <w:rPr>
+        <w:rFonts w:ascii="Wingdings" w:hAnsi="Wingdings" w:hint="default"/>
+      </w:rPr>
+    </w:lvl>
+  </w:abstractNum>
+  <w:abstractNum w:abstractNumId="6" w15:restartNumberingAfterBreak="0">
     <w:nsid w:val="1B320A6F"/>
     <w:multiLevelType w:val="hybridMultilevel"/>
     <w:tmpl w:val="EDF67CC4"/>
@@ -9866,7 +10181,120 @@
       </w:rPr>
     </w:lvl>
   </w:abstractNum>
-  <w:abstractNum w:abstractNumId="5" w15:restartNumberingAfterBreak="0">
+  <w:abstractNum w:abstractNumId="7" w15:restartNumberingAfterBreak="0">
+    <w:nsid w:val="1E2C41DB"/>
+    <w:multiLevelType w:val="hybridMultilevel"/>
+    <w:tmpl w:val="EEB662E2"/>
+    <w:lvl w:ilvl="0" w:tplc="04090001">
+      <w:start w:val="1"/>
+      <w:numFmt w:val="bullet"/>
+      <w:lvlText w:val=""/>
+      <w:lvlJc w:val="left"/>
+      <w:pPr>
+        <w:ind w:left="720" w:hanging="360"/>
+      </w:pPr>
+      <w:rPr>
+        <w:rFonts w:ascii="Symbol" w:hAnsi="Symbol" w:hint="default"/>
+      </w:rPr>
+    </w:lvl>
+    <w:lvl w:ilvl="1" w:tplc="04090003" w:tentative="1">
+      <w:start w:val="1"/>
+      <w:numFmt w:val="bullet"/>
+      <w:lvlText w:val="o"/>
+      <w:lvlJc w:val="left"/>
+      <w:pPr>
+        <w:ind w:left="1440" w:hanging="360"/>
+      </w:pPr>
+      <w:rPr>
+        <w:rFonts w:ascii="Courier New" w:hAnsi="Courier New" w:cs="Courier New" w:hint="default"/>
+      </w:rPr>
+    </w:lvl>
+    <w:lvl w:ilvl="2" w:tplc="04090005" w:tentative="1">
+      <w:start w:val="1"/>
+      <w:numFmt w:val="bullet"/>
+      <w:lvlText w:val=""/>
+      <w:lvlJc w:val="left"/>
+      <w:pPr>
+        <w:ind w:left="2160" w:hanging="360"/>
+      </w:pPr>
+      <w:rPr>
+        <w:rFonts w:ascii="Wingdings" w:hAnsi="Wingdings" w:hint="default"/>
+      </w:rPr>
+    </w:lvl>
+    <w:lvl w:ilvl="3" w:tplc="04090001" w:tentative="1">
+      <w:start w:val="1"/>
+      <w:numFmt w:val="bullet"/>
+      <w:lvlText w:val=""/>
+      <w:lvlJc w:val="left"/>
+      <w:pPr>
+        <w:ind w:left="2880" w:hanging="360"/>
+      </w:pPr>
+      <w:rPr>
+        <w:rFonts w:ascii="Symbol" w:hAnsi="Symbol" w:hint="default"/>
+      </w:rPr>
+    </w:lvl>
+    <w:lvl w:ilvl="4" w:tplc="04090003" w:tentative="1">
+      <w:start w:val="1"/>
+      <w:numFmt w:val="bullet"/>
+      <w:lvlText w:val="o"/>
+      <w:lvlJc w:val="left"/>
+      <w:pPr>
+        <w:ind w:left="3600" w:hanging="360"/>
+      </w:pPr>
+      <w:rPr>
+        <w:rFonts w:ascii="Courier New" w:hAnsi="Courier New" w:cs="Courier New" w:hint="default"/>
+      </w:rPr>
+    </w:lvl>
+    <w:lvl w:ilvl="5" w:tplc="04090005" w:tentative="1">
+      <w:start w:val="1"/>
+      <w:numFmt w:val="bullet"/>
+      <w:lvlText w:val=""/>
+      <w:lvlJc w:val="left"/>
+      <w:pPr>
+        <w:ind w:left="4320" w:hanging="360"/>
+      </w:pPr>
+      <w:rPr>
+        <w:rFonts w:ascii="Wingdings" w:hAnsi="Wingdings" w:hint="default"/>
+      </w:rPr>
+    </w:lvl>
+    <w:lvl w:ilvl="6" w:tplc="04090001" w:tentative="1">
+      <w:start w:val="1"/>
+      <w:numFmt w:val="bullet"/>
+      <w:lvlText w:val=""/>
+      <w:lvlJc w:val="left"/>
+      <w:pPr>
+        <w:ind w:left="5040" w:hanging="360"/>
+      </w:pPr>
+      <w:rPr>
+        <w:rFonts w:ascii="Symbol" w:hAnsi="Symbol" w:hint="default"/>
+      </w:rPr>
+    </w:lvl>
+    <w:lvl w:ilvl="7" w:tplc="04090003" w:tentative="1">
+      <w:start w:val="1"/>
+      <w:numFmt w:val="bullet"/>
+      <w:lvlText w:val="o"/>
+      <w:lvlJc w:val="left"/>
+      <w:pPr>
+        <w:ind w:left="5760" w:hanging="360"/>
+      </w:pPr>
+      <w:rPr>
+        <w:rFonts w:ascii="Courier New" w:hAnsi="Courier New" w:cs="Courier New" w:hint="default"/>
+      </w:rPr>
+    </w:lvl>
+    <w:lvl w:ilvl="8" w:tplc="04090005" w:tentative="1">
+      <w:start w:val="1"/>
+      <w:numFmt w:val="bullet"/>
+      <w:lvlText w:val=""/>
+      <w:lvlJc w:val="left"/>
+      <w:pPr>
+        <w:ind w:left="6480" w:hanging="360"/>
+      </w:pPr>
+      <w:rPr>
+        <w:rFonts w:ascii="Wingdings" w:hAnsi="Wingdings" w:hint="default"/>
+      </w:rPr>
+    </w:lvl>
+  </w:abstractNum>
+  <w:abstractNum w:abstractNumId="8" w15:restartNumberingAfterBreak="0">
     <w:nsid w:val="1EF83772"/>
     <w:multiLevelType w:val="hybridMultilevel"/>
     <w:tmpl w:val="782A4F84"/>
@@ -9978,7 +10406,7 @@
       </w:rPr>
     </w:lvl>
   </w:abstractNum>
-  <w:abstractNum w:abstractNumId="6" w15:restartNumberingAfterBreak="0">
+  <w:abstractNum w:abstractNumId="9" w15:restartNumberingAfterBreak="0">
     <w:nsid w:val="1F3C6C4F"/>
     <w:multiLevelType w:val="hybridMultilevel"/>
     <w:tmpl w:val="BF8E385A"/>
@@ -10091,7 +10519,7 @@
       </w:rPr>
     </w:lvl>
   </w:abstractNum>
-  <w:abstractNum w:abstractNumId="7" w15:restartNumberingAfterBreak="0">
+  <w:abstractNum w:abstractNumId="10" w15:restartNumberingAfterBreak="0">
     <w:nsid w:val="206E4D92"/>
     <w:multiLevelType w:val="hybridMultilevel"/>
     <w:tmpl w:val="7C403C74"/>
@@ -10203,7 +10631,7 @@
       </w:rPr>
     </w:lvl>
   </w:abstractNum>
-  <w:abstractNum w:abstractNumId="8" w15:restartNumberingAfterBreak="0">
+  <w:abstractNum w:abstractNumId="11" w15:restartNumberingAfterBreak="0">
     <w:nsid w:val="27273661"/>
     <w:multiLevelType w:val="hybridMultilevel"/>
     <w:tmpl w:val="B8E8215E"/>
@@ -10315,7 +10743,7 @@
       </w:rPr>
     </w:lvl>
   </w:abstractNum>
-  <w:abstractNum w:abstractNumId="9" w15:restartNumberingAfterBreak="0">
+  <w:abstractNum w:abstractNumId="12" w15:restartNumberingAfterBreak="0">
     <w:nsid w:val="27302335"/>
     <w:multiLevelType w:val="hybridMultilevel"/>
     <w:tmpl w:val="A4528F00"/>
@@ -10427,7 +10855,7 @@
       </w:rPr>
     </w:lvl>
   </w:abstractNum>
-  <w:abstractNum w:abstractNumId="10" w15:restartNumberingAfterBreak="0">
+  <w:abstractNum w:abstractNumId="13" w15:restartNumberingAfterBreak="0">
     <w:nsid w:val="292239DB"/>
     <w:multiLevelType w:val="hybridMultilevel"/>
     <w:tmpl w:val="A3D47670"/>
@@ -10540,7 +10968,7 @@
       </w:rPr>
     </w:lvl>
   </w:abstractNum>
-  <w:abstractNum w:abstractNumId="11" w15:restartNumberingAfterBreak="0">
+  <w:abstractNum w:abstractNumId="14" w15:restartNumberingAfterBreak="0">
     <w:nsid w:val="2B2D0E02"/>
     <w:multiLevelType w:val="multilevel"/>
     <w:tmpl w:val="0409001F"/>
@@ -10626,7 +11054,7 @@
       </w:pPr>
     </w:lvl>
   </w:abstractNum>
-  <w:abstractNum w:abstractNumId="12" w15:restartNumberingAfterBreak="0">
+  <w:abstractNum w:abstractNumId="15" w15:restartNumberingAfterBreak="0">
     <w:nsid w:val="2BB33537"/>
     <w:multiLevelType w:val="hybridMultilevel"/>
     <w:tmpl w:val="55120498"/>
@@ -10739,7 +11167,7 @@
       </w:rPr>
     </w:lvl>
   </w:abstractNum>
-  <w:abstractNum w:abstractNumId="13" w15:restartNumberingAfterBreak="0">
+  <w:abstractNum w:abstractNumId="16" w15:restartNumberingAfterBreak="0">
     <w:nsid w:val="3FF905F6"/>
     <w:multiLevelType w:val="hybridMultilevel"/>
     <w:tmpl w:val="D6340192"/>
@@ -10851,7 +11279,120 @@
       </w:rPr>
     </w:lvl>
   </w:abstractNum>
-  <w:abstractNum w:abstractNumId="14" w15:restartNumberingAfterBreak="0">
+  <w:abstractNum w:abstractNumId="17" w15:restartNumberingAfterBreak="0">
+    <w:nsid w:val="438E6DE8"/>
+    <w:multiLevelType w:val="hybridMultilevel"/>
+    <w:tmpl w:val="49FA8344"/>
+    <w:lvl w:ilvl="0" w:tplc="04090001">
+      <w:start w:val="1"/>
+      <w:numFmt w:val="bullet"/>
+      <w:lvlText w:val=""/>
+      <w:lvlJc w:val="left"/>
+      <w:pPr>
+        <w:ind w:left="720" w:hanging="360"/>
+      </w:pPr>
+      <w:rPr>
+        <w:rFonts w:ascii="Symbol" w:hAnsi="Symbol" w:hint="default"/>
+      </w:rPr>
+    </w:lvl>
+    <w:lvl w:ilvl="1" w:tplc="04090003" w:tentative="1">
+      <w:start w:val="1"/>
+      <w:numFmt w:val="bullet"/>
+      <w:lvlText w:val="o"/>
+      <w:lvlJc w:val="left"/>
+      <w:pPr>
+        <w:ind w:left="1440" w:hanging="360"/>
+      </w:pPr>
+      <w:rPr>
+        <w:rFonts w:ascii="Courier New" w:hAnsi="Courier New" w:cs="Courier New" w:hint="default"/>
+      </w:rPr>
+    </w:lvl>
+    <w:lvl w:ilvl="2" w:tplc="04090005" w:tentative="1">
+      <w:start w:val="1"/>
+      <w:numFmt w:val="bullet"/>
+      <w:lvlText w:val=""/>
+      <w:lvlJc w:val="left"/>
+      <w:pPr>
+        <w:ind w:left="2160" w:hanging="360"/>
+      </w:pPr>
+      <w:rPr>
+        <w:rFonts w:ascii="Wingdings" w:hAnsi="Wingdings" w:hint="default"/>
+      </w:rPr>
+    </w:lvl>
+    <w:lvl w:ilvl="3" w:tplc="04090001" w:tentative="1">
+      <w:start w:val="1"/>
+      <w:numFmt w:val="bullet"/>
+      <w:lvlText w:val=""/>
+      <w:lvlJc w:val="left"/>
+      <w:pPr>
+        <w:ind w:left="2880" w:hanging="360"/>
+      </w:pPr>
+      <w:rPr>
+        <w:rFonts w:ascii="Symbol" w:hAnsi="Symbol" w:hint="default"/>
+      </w:rPr>
+    </w:lvl>
+    <w:lvl w:ilvl="4" w:tplc="04090003" w:tentative="1">
+      <w:start w:val="1"/>
+      <w:numFmt w:val="bullet"/>
+      <w:lvlText w:val="o"/>
+      <w:lvlJc w:val="left"/>
+      <w:pPr>
+        <w:ind w:left="3600" w:hanging="360"/>
+      </w:pPr>
+      <w:rPr>
+        <w:rFonts w:ascii="Courier New" w:hAnsi="Courier New" w:cs="Courier New" w:hint="default"/>
+      </w:rPr>
+    </w:lvl>
+    <w:lvl w:ilvl="5" w:tplc="04090005" w:tentative="1">
+      <w:start w:val="1"/>
+      <w:numFmt w:val="bullet"/>
+      <w:lvlText w:val=""/>
+      <w:lvlJc w:val="left"/>
+      <w:pPr>
+        <w:ind w:left="4320" w:hanging="360"/>
+      </w:pPr>
+      <w:rPr>
+        <w:rFonts w:ascii="Wingdings" w:hAnsi="Wingdings" w:hint="default"/>
+      </w:rPr>
+    </w:lvl>
+    <w:lvl w:ilvl="6" w:tplc="04090001" w:tentative="1">
+      <w:start w:val="1"/>
+      <w:numFmt w:val="bullet"/>
+      <w:lvlText w:val=""/>
+      <w:lvlJc w:val="left"/>
+      <w:pPr>
+        <w:ind w:left="5040" w:hanging="360"/>
+      </w:pPr>
+      <w:rPr>
+        <w:rFonts w:ascii="Symbol" w:hAnsi="Symbol" w:hint="default"/>
+      </w:rPr>
+    </w:lvl>
+    <w:lvl w:ilvl="7" w:tplc="04090003" w:tentative="1">
+      <w:start w:val="1"/>
+      <w:numFmt w:val="bullet"/>
+      <w:lvlText w:val="o"/>
+      <w:lvlJc w:val="left"/>
+      <w:pPr>
+        <w:ind w:left="5760" w:hanging="360"/>
+      </w:pPr>
+      <w:rPr>
+        <w:rFonts w:ascii="Courier New" w:hAnsi="Courier New" w:cs="Courier New" w:hint="default"/>
+      </w:rPr>
+    </w:lvl>
+    <w:lvl w:ilvl="8" w:tplc="04090005" w:tentative="1">
+      <w:start w:val="1"/>
+      <w:numFmt w:val="bullet"/>
+      <w:lvlText w:val=""/>
+      <w:lvlJc w:val="left"/>
+      <w:pPr>
+        <w:ind w:left="6480" w:hanging="360"/>
+      </w:pPr>
+      <w:rPr>
+        <w:rFonts w:ascii="Wingdings" w:hAnsi="Wingdings" w:hint="default"/>
+      </w:rPr>
+    </w:lvl>
+  </w:abstractNum>
+  <w:abstractNum w:abstractNumId="18" w15:restartNumberingAfterBreak="0">
     <w:nsid w:val="45DF3263"/>
     <w:multiLevelType w:val="hybridMultilevel"/>
     <w:tmpl w:val="7E78240C"/>
@@ -10964,7 +11505,7 @@
       </w:rPr>
     </w:lvl>
   </w:abstractNum>
-  <w:abstractNum w:abstractNumId="15" w15:restartNumberingAfterBreak="0">
+  <w:abstractNum w:abstractNumId="19" w15:restartNumberingAfterBreak="0">
     <w:nsid w:val="48622400"/>
     <w:multiLevelType w:val="hybridMultilevel"/>
     <w:tmpl w:val="91944706"/>
@@ -11077,7 +11618,120 @@
       </w:rPr>
     </w:lvl>
   </w:abstractNum>
-  <w:abstractNum w:abstractNumId="16" w15:restartNumberingAfterBreak="0">
+  <w:abstractNum w:abstractNumId="20" w15:restartNumberingAfterBreak="0">
+    <w:nsid w:val="4C466A76"/>
+    <w:multiLevelType w:val="hybridMultilevel"/>
+    <w:tmpl w:val="E3501E0E"/>
+    <w:lvl w:ilvl="0" w:tplc="04090001">
+      <w:start w:val="1"/>
+      <w:numFmt w:val="bullet"/>
+      <w:lvlText w:val=""/>
+      <w:lvlJc w:val="left"/>
+      <w:pPr>
+        <w:ind w:left="720" w:hanging="360"/>
+      </w:pPr>
+      <w:rPr>
+        <w:rFonts w:ascii="Symbol" w:hAnsi="Symbol" w:hint="default"/>
+      </w:rPr>
+    </w:lvl>
+    <w:lvl w:ilvl="1" w:tplc="04090003" w:tentative="1">
+      <w:start w:val="1"/>
+      <w:numFmt w:val="bullet"/>
+      <w:lvlText w:val="o"/>
+      <w:lvlJc w:val="left"/>
+      <w:pPr>
+        <w:ind w:left="1440" w:hanging="360"/>
+      </w:pPr>
+      <w:rPr>
+        <w:rFonts w:ascii="Courier New" w:hAnsi="Courier New" w:cs="Courier New" w:hint="default"/>
+      </w:rPr>
+    </w:lvl>
+    <w:lvl w:ilvl="2" w:tplc="04090005" w:tentative="1">
+      <w:start w:val="1"/>
+      <w:numFmt w:val="bullet"/>
+      <w:lvlText w:val=""/>
+      <w:lvlJc w:val="left"/>
+      <w:pPr>
+        <w:ind w:left="2160" w:hanging="360"/>
+      </w:pPr>
+      <w:rPr>
+        <w:rFonts w:ascii="Wingdings" w:hAnsi="Wingdings" w:hint="default"/>
+      </w:rPr>
+    </w:lvl>
+    <w:lvl w:ilvl="3" w:tplc="04090001" w:tentative="1">
+      <w:start w:val="1"/>
+      <w:numFmt w:val="bullet"/>
+      <w:lvlText w:val=""/>
+      <w:lvlJc w:val="left"/>
+      <w:pPr>
+        <w:ind w:left="2880" w:hanging="360"/>
+      </w:pPr>
+      <w:rPr>
+        <w:rFonts w:ascii="Symbol" w:hAnsi="Symbol" w:hint="default"/>
+      </w:rPr>
+    </w:lvl>
+    <w:lvl w:ilvl="4" w:tplc="04090003" w:tentative="1">
+      <w:start w:val="1"/>
+      <w:numFmt w:val="bullet"/>
+      <w:lvlText w:val="o"/>
+      <w:lvlJc w:val="left"/>
+      <w:pPr>
+        <w:ind w:left="3600" w:hanging="360"/>
+      </w:pPr>
+      <w:rPr>
+        <w:rFonts w:ascii="Courier New" w:hAnsi="Courier New" w:cs="Courier New" w:hint="default"/>
+      </w:rPr>
+    </w:lvl>
+    <w:lvl w:ilvl="5" w:tplc="04090005" w:tentative="1">
+      <w:start w:val="1"/>
+      <w:numFmt w:val="bullet"/>
+      <w:lvlText w:val=""/>
+      <w:lvlJc w:val="left"/>
+      <w:pPr>
+        <w:ind w:left="4320" w:hanging="360"/>
+      </w:pPr>
+      <w:rPr>
+        <w:rFonts w:ascii="Wingdings" w:hAnsi="Wingdings" w:hint="default"/>
+      </w:rPr>
+    </w:lvl>
+    <w:lvl w:ilvl="6" w:tplc="04090001" w:tentative="1">
+      <w:start w:val="1"/>
+      <w:numFmt w:val="bullet"/>
+      <w:lvlText w:val=""/>
+      <w:lvlJc w:val="left"/>
+      <w:pPr>
+        <w:ind w:left="5040" w:hanging="360"/>
+      </w:pPr>
+      <w:rPr>
+        <w:rFonts w:ascii="Symbol" w:hAnsi="Symbol" w:hint="default"/>
+      </w:rPr>
+    </w:lvl>
+    <w:lvl w:ilvl="7" w:tplc="04090003" w:tentative="1">
+      <w:start w:val="1"/>
+      <w:numFmt w:val="bullet"/>
+      <w:lvlText w:val="o"/>
+      <w:lvlJc w:val="left"/>
+      <w:pPr>
+        <w:ind w:left="5760" w:hanging="360"/>
+      </w:pPr>
+      <w:rPr>
+        <w:rFonts w:ascii="Courier New" w:hAnsi="Courier New" w:cs="Courier New" w:hint="default"/>
+      </w:rPr>
+    </w:lvl>
+    <w:lvl w:ilvl="8" w:tplc="04090005" w:tentative="1">
+      <w:start w:val="1"/>
+      <w:numFmt w:val="bullet"/>
+      <w:lvlText w:val=""/>
+      <w:lvlJc w:val="left"/>
+      <w:pPr>
+        <w:ind w:left="6480" w:hanging="360"/>
+      </w:pPr>
+      <w:rPr>
+        <w:rFonts w:ascii="Wingdings" w:hAnsi="Wingdings" w:hint="default"/>
+      </w:rPr>
+    </w:lvl>
+  </w:abstractNum>
+  <w:abstractNum w:abstractNumId="21" w15:restartNumberingAfterBreak="0">
     <w:nsid w:val="4D9A4344"/>
     <w:multiLevelType w:val="hybridMultilevel"/>
     <w:tmpl w:val="8482E092"/>
@@ -11190,7 +11844,7 @@
       </w:rPr>
     </w:lvl>
   </w:abstractNum>
-  <w:abstractNum w:abstractNumId="17" w15:restartNumberingAfterBreak="0">
+  <w:abstractNum w:abstractNumId="22" w15:restartNumberingAfterBreak="0">
     <w:nsid w:val="4FEA10F2"/>
     <w:multiLevelType w:val="hybridMultilevel"/>
     <w:tmpl w:val="8B247322"/>
@@ -11302,7 +11956,120 @@
       </w:rPr>
     </w:lvl>
   </w:abstractNum>
-  <w:abstractNum w:abstractNumId="18" w15:restartNumberingAfterBreak="0">
+  <w:abstractNum w:abstractNumId="23" w15:restartNumberingAfterBreak="0">
+    <w:nsid w:val="51352D65"/>
+    <w:multiLevelType w:val="hybridMultilevel"/>
+    <w:tmpl w:val="8674B590"/>
+    <w:lvl w:ilvl="0" w:tplc="04090001">
+      <w:start w:val="1"/>
+      <w:numFmt w:val="bullet"/>
+      <w:lvlText w:val=""/>
+      <w:lvlJc w:val="left"/>
+      <w:pPr>
+        <w:ind w:left="720" w:hanging="360"/>
+      </w:pPr>
+      <w:rPr>
+        <w:rFonts w:ascii="Symbol" w:hAnsi="Symbol" w:hint="default"/>
+      </w:rPr>
+    </w:lvl>
+    <w:lvl w:ilvl="1" w:tplc="04090003" w:tentative="1">
+      <w:start w:val="1"/>
+      <w:numFmt w:val="bullet"/>
+      <w:lvlText w:val="o"/>
+      <w:lvlJc w:val="left"/>
+      <w:pPr>
+        <w:ind w:left="1440" w:hanging="360"/>
+      </w:pPr>
+      <w:rPr>
+        <w:rFonts w:ascii="Courier New" w:hAnsi="Courier New" w:cs="Courier New" w:hint="default"/>
+      </w:rPr>
+    </w:lvl>
+    <w:lvl w:ilvl="2" w:tplc="04090005" w:tentative="1">
+      <w:start w:val="1"/>
+      <w:numFmt w:val="bullet"/>
+      <w:lvlText w:val=""/>
+      <w:lvlJc w:val="left"/>
+      <w:pPr>
+        <w:ind w:left="2160" w:hanging="360"/>
+      </w:pPr>
+      <w:rPr>
+        <w:rFonts w:ascii="Wingdings" w:hAnsi="Wingdings" w:hint="default"/>
+      </w:rPr>
+    </w:lvl>
+    <w:lvl w:ilvl="3" w:tplc="04090001" w:tentative="1">
+      <w:start w:val="1"/>
+      <w:numFmt w:val="bullet"/>
+      <w:lvlText w:val=""/>
+      <w:lvlJc w:val="left"/>
+      <w:pPr>
+        <w:ind w:left="2880" w:hanging="360"/>
+      </w:pPr>
+      <w:rPr>
+        <w:rFonts w:ascii="Symbol" w:hAnsi="Symbol" w:hint="default"/>
+      </w:rPr>
+    </w:lvl>
+    <w:lvl w:ilvl="4" w:tplc="04090003" w:tentative="1">
+      <w:start w:val="1"/>
+      <w:numFmt w:val="bullet"/>
+      <w:lvlText w:val="o"/>
+      <w:lvlJc w:val="left"/>
+      <w:pPr>
+        <w:ind w:left="3600" w:hanging="360"/>
+      </w:pPr>
+      <w:rPr>
+        <w:rFonts w:ascii="Courier New" w:hAnsi="Courier New" w:cs="Courier New" w:hint="default"/>
+      </w:rPr>
+    </w:lvl>
+    <w:lvl w:ilvl="5" w:tplc="04090005" w:tentative="1">
+      <w:start w:val="1"/>
+      <w:numFmt w:val="bullet"/>
+      <w:lvlText w:val=""/>
+      <w:lvlJc w:val="left"/>
+      <w:pPr>
+        <w:ind w:left="4320" w:hanging="360"/>
+      </w:pPr>
+      <w:rPr>
+        <w:rFonts w:ascii="Wingdings" w:hAnsi="Wingdings" w:hint="default"/>
+      </w:rPr>
+    </w:lvl>
+    <w:lvl w:ilvl="6" w:tplc="04090001" w:tentative="1">
+      <w:start w:val="1"/>
+      <w:numFmt w:val="bullet"/>
+      <w:lvlText w:val=""/>
+      <w:lvlJc w:val="left"/>
+      <w:pPr>
+        <w:ind w:left="5040" w:hanging="360"/>
+      </w:pPr>
+      <w:rPr>
+        <w:rFonts w:ascii="Symbol" w:hAnsi="Symbol" w:hint="default"/>
+      </w:rPr>
+    </w:lvl>
+    <w:lvl w:ilvl="7" w:tplc="04090003" w:tentative="1">
+      <w:start w:val="1"/>
+      <w:numFmt w:val="bullet"/>
+      <w:lvlText w:val="o"/>
+      <w:lvlJc w:val="left"/>
+      <w:pPr>
+        <w:ind w:left="5760" w:hanging="360"/>
+      </w:pPr>
+      <w:rPr>
+        <w:rFonts w:ascii="Courier New" w:hAnsi="Courier New" w:cs="Courier New" w:hint="default"/>
+      </w:rPr>
+    </w:lvl>
+    <w:lvl w:ilvl="8" w:tplc="04090005" w:tentative="1">
+      <w:start w:val="1"/>
+      <w:numFmt w:val="bullet"/>
+      <w:lvlText w:val=""/>
+      <w:lvlJc w:val="left"/>
+      <w:pPr>
+        <w:ind w:left="6480" w:hanging="360"/>
+      </w:pPr>
+      <w:rPr>
+        <w:rFonts w:ascii="Wingdings" w:hAnsi="Wingdings" w:hint="default"/>
+      </w:rPr>
+    </w:lvl>
+  </w:abstractNum>
+  <w:abstractNum w:abstractNumId="24" w15:restartNumberingAfterBreak="0">
     <w:nsid w:val="537A4917"/>
     <w:multiLevelType w:val="hybridMultilevel"/>
     <w:tmpl w:val="7764B456"/>
@@ -11415,7 +12182,120 @@
       </w:rPr>
     </w:lvl>
   </w:abstractNum>
-  <w:abstractNum w:abstractNumId="19" w15:restartNumberingAfterBreak="0">
+  <w:abstractNum w:abstractNumId="25" w15:restartNumberingAfterBreak="0">
+    <w:nsid w:val="53B80D0C"/>
+    <w:multiLevelType w:val="hybridMultilevel"/>
+    <w:tmpl w:val="B7A017E0"/>
+    <w:lvl w:ilvl="0" w:tplc="04090001">
+      <w:start w:val="1"/>
+      <w:numFmt w:val="bullet"/>
+      <w:lvlText w:val=""/>
+      <w:lvlJc w:val="left"/>
+      <w:pPr>
+        <w:ind w:left="720" w:hanging="360"/>
+      </w:pPr>
+      <w:rPr>
+        <w:rFonts w:ascii="Symbol" w:hAnsi="Symbol" w:hint="default"/>
+      </w:rPr>
+    </w:lvl>
+    <w:lvl w:ilvl="1" w:tplc="04090003" w:tentative="1">
+      <w:start w:val="1"/>
+      <w:numFmt w:val="bullet"/>
+      <w:lvlText w:val="o"/>
+      <w:lvlJc w:val="left"/>
+      <w:pPr>
+        <w:ind w:left="1440" w:hanging="360"/>
+      </w:pPr>
+      <w:rPr>
+        <w:rFonts w:ascii="Courier New" w:hAnsi="Courier New" w:cs="Courier New" w:hint="default"/>
+      </w:rPr>
+    </w:lvl>
+    <w:lvl w:ilvl="2" w:tplc="04090005" w:tentative="1">
+      <w:start w:val="1"/>
+      <w:numFmt w:val="bullet"/>
+      <w:lvlText w:val=""/>
+      <w:lvlJc w:val="left"/>
+      <w:pPr>
+        <w:ind w:left="2160" w:hanging="360"/>
+      </w:pPr>
+      <w:rPr>
+        <w:rFonts w:ascii="Wingdings" w:hAnsi="Wingdings" w:hint="default"/>
+      </w:rPr>
+    </w:lvl>
+    <w:lvl w:ilvl="3" w:tplc="04090001" w:tentative="1">
+      <w:start w:val="1"/>
+      <w:numFmt w:val="bullet"/>
+      <w:lvlText w:val=""/>
+      <w:lvlJc w:val="left"/>
+      <w:pPr>
+        <w:ind w:left="2880" w:hanging="360"/>
+      </w:pPr>
+      <w:rPr>
+        <w:rFonts w:ascii="Symbol" w:hAnsi="Symbol" w:hint="default"/>
+      </w:rPr>
+    </w:lvl>
+    <w:lvl w:ilvl="4" w:tplc="04090003" w:tentative="1">
+      <w:start w:val="1"/>
+      <w:numFmt w:val="bullet"/>
+      <w:lvlText w:val="o"/>
+      <w:lvlJc w:val="left"/>
+      <w:pPr>
+        <w:ind w:left="3600" w:hanging="360"/>
+      </w:pPr>
+      <w:rPr>
+        <w:rFonts w:ascii="Courier New" w:hAnsi="Courier New" w:cs="Courier New" w:hint="default"/>
+      </w:rPr>
+    </w:lvl>
+    <w:lvl w:ilvl="5" w:tplc="04090005" w:tentative="1">
+      <w:start w:val="1"/>
+      <w:numFmt w:val="bullet"/>
+      <w:lvlText w:val=""/>
+      <w:lvlJc w:val="left"/>
+      <w:pPr>
+        <w:ind w:left="4320" w:hanging="360"/>
+      </w:pPr>
+      <w:rPr>
+        <w:rFonts w:ascii="Wingdings" w:hAnsi="Wingdings" w:hint="default"/>
+      </w:rPr>
+    </w:lvl>
+    <w:lvl w:ilvl="6" w:tplc="04090001" w:tentative="1">
+      <w:start w:val="1"/>
+      <w:numFmt w:val="bullet"/>
+      <w:lvlText w:val=""/>
+      <w:lvlJc w:val="left"/>
+      <w:pPr>
+        <w:ind w:left="5040" w:hanging="360"/>
+      </w:pPr>
+      <w:rPr>
+        <w:rFonts w:ascii="Symbol" w:hAnsi="Symbol" w:hint="default"/>
+      </w:rPr>
+    </w:lvl>
+    <w:lvl w:ilvl="7" w:tplc="04090003" w:tentative="1">
+      <w:start w:val="1"/>
+      <w:numFmt w:val="bullet"/>
+      <w:lvlText w:val="o"/>
+      <w:lvlJc w:val="left"/>
+      <w:pPr>
+        <w:ind w:left="5760" w:hanging="360"/>
+      </w:pPr>
+      <w:rPr>
+        <w:rFonts w:ascii="Courier New" w:hAnsi="Courier New" w:cs="Courier New" w:hint="default"/>
+      </w:rPr>
+    </w:lvl>
+    <w:lvl w:ilvl="8" w:tplc="04090005" w:tentative="1">
+      <w:start w:val="1"/>
+      <w:numFmt w:val="bullet"/>
+      <w:lvlText w:val=""/>
+      <w:lvlJc w:val="left"/>
+      <w:pPr>
+        <w:ind w:left="6480" w:hanging="360"/>
+      </w:pPr>
+      <w:rPr>
+        <w:rFonts w:ascii="Wingdings" w:hAnsi="Wingdings" w:hint="default"/>
+      </w:rPr>
+    </w:lvl>
+  </w:abstractNum>
+  <w:abstractNum w:abstractNumId="26" w15:restartNumberingAfterBreak="0">
     <w:nsid w:val="57C86EDA"/>
     <w:multiLevelType w:val="hybridMultilevel"/>
     <w:tmpl w:val="E51277B4"/>
@@ -11528,7 +12408,7 @@
       </w:rPr>
     </w:lvl>
   </w:abstractNum>
-  <w:abstractNum w:abstractNumId="20" w15:restartNumberingAfterBreak="0">
+  <w:abstractNum w:abstractNumId="27" w15:restartNumberingAfterBreak="0">
     <w:nsid w:val="5A524EB2"/>
     <w:multiLevelType w:val="hybridMultilevel"/>
     <w:tmpl w:val="98DA5328"/>
@@ -11641,7 +12521,120 @@
       </w:rPr>
     </w:lvl>
   </w:abstractNum>
-  <w:abstractNum w:abstractNumId="21" w15:restartNumberingAfterBreak="0">
+  <w:abstractNum w:abstractNumId="28" w15:restartNumberingAfterBreak="0">
+    <w:nsid w:val="5CB567FF"/>
+    <w:multiLevelType w:val="hybridMultilevel"/>
+    <w:tmpl w:val="DD048A84"/>
+    <w:lvl w:ilvl="0" w:tplc="04090001">
+      <w:start w:val="1"/>
+      <w:numFmt w:val="bullet"/>
+      <w:lvlText w:val=""/>
+      <w:lvlJc w:val="left"/>
+      <w:pPr>
+        <w:ind w:left="720" w:hanging="360"/>
+      </w:pPr>
+      <w:rPr>
+        <w:rFonts w:ascii="Symbol" w:hAnsi="Symbol" w:hint="default"/>
+      </w:rPr>
+    </w:lvl>
+    <w:lvl w:ilvl="1" w:tplc="04090003" w:tentative="1">
+      <w:start w:val="1"/>
+      <w:numFmt w:val="bullet"/>
+      <w:lvlText w:val="o"/>
+      <w:lvlJc w:val="left"/>
+      <w:pPr>
+        <w:ind w:left="1440" w:hanging="360"/>
+      </w:pPr>
+      <w:rPr>
+        <w:rFonts w:ascii="Courier New" w:hAnsi="Courier New" w:cs="Courier New" w:hint="default"/>
+      </w:rPr>
+    </w:lvl>
+    <w:lvl w:ilvl="2" w:tplc="04090005" w:tentative="1">
+      <w:start w:val="1"/>
+      <w:numFmt w:val="bullet"/>
+      <w:lvlText w:val=""/>
+      <w:lvlJc w:val="left"/>
+      <w:pPr>
+        <w:ind w:left="2160" w:hanging="360"/>
+      </w:pPr>
+      <w:rPr>
+        <w:rFonts w:ascii="Wingdings" w:hAnsi="Wingdings" w:hint="default"/>
+      </w:rPr>
+    </w:lvl>
+    <w:lvl w:ilvl="3" w:tplc="04090001" w:tentative="1">
+      <w:start w:val="1"/>
+      <w:numFmt w:val="bullet"/>
+      <w:lvlText w:val=""/>
+      <w:lvlJc w:val="left"/>
+      <w:pPr>
+        <w:ind w:left="2880" w:hanging="360"/>
+      </w:pPr>
+      <w:rPr>
+        <w:rFonts w:ascii="Symbol" w:hAnsi="Symbol" w:hint="default"/>
+      </w:rPr>
+    </w:lvl>
+    <w:lvl w:ilvl="4" w:tplc="04090003" w:tentative="1">
+      <w:start w:val="1"/>
+      <w:numFmt w:val="bullet"/>
+      <w:lvlText w:val="o"/>
+      <w:lvlJc w:val="left"/>
+      <w:pPr>
+        <w:ind w:left="3600" w:hanging="360"/>
+      </w:pPr>
+      <w:rPr>
+        <w:rFonts w:ascii="Courier New" w:hAnsi="Courier New" w:cs="Courier New" w:hint="default"/>
+      </w:rPr>
+    </w:lvl>
+    <w:lvl w:ilvl="5" w:tplc="04090005" w:tentative="1">
+      <w:start w:val="1"/>
+      <w:numFmt w:val="bullet"/>
+      <w:lvlText w:val=""/>
+      <w:lvlJc w:val="left"/>
+      <w:pPr>
+        <w:ind w:left="4320" w:hanging="360"/>
+      </w:pPr>
+      <w:rPr>
+        <w:rFonts w:ascii="Wingdings" w:hAnsi="Wingdings" w:hint="default"/>
+      </w:rPr>
+    </w:lvl>
+    <w:lvl w:ilvl="6" w:tplc="04090001" w:tentative="1">
+      <w:start w:val="1"/>
+      <w:numFmt w:val="bullet"/>
+      <w:lvlText w:val=""/>
+      <w:lvlJc w:val="left"/>
+      <w:pPr>
+        <w:ind w:left="5040" w:hanging="360"/>
+      </w:pPr>
+      <w:rPr>
+        <w:rFonts w:ascii="Symbol" w:hAnsi="Symbol" w:hint="default"/>
+      </w:rPr>
+    </w:lvl>
+    <w:lvl w:ilvl="7" w:tplc="04090003" w:tentative="1">
+      <w:start w:val="1"/>
+      <w:numFmt w:val="bullet"/>
+      <w:lvlText w:val="o"/>
+      <w:lvlJc w:val="left"/>
+      <w:pPr>
+        <w:ind w:left="5760" w:hanging="360"/>
+      </w:pPr>
+      <w:rPr>
+        <w:rFonts w:ascii="Courier New" w:hAnsi="Courier New" w:cs="Courier New" w:hint="default"/>
+      </w:rPr>
+    </w:lvl>
+    <w:lvl w:ilvl="8" w:tplc="04090005" w:tentative="1">
+      <w:start w:val="1"/>
+      <w:numFmt w:val="bullet"/>
+      <w:lvlText w:val=""/>
+      <w:lvlJc w:val="left"/>
+      <w:pPr>
+        <w:ind w:left="6480" w:hanging="360"/>
+      </w:pPr>
+      <w:rPr>
+        <w:rFonts w:ascii="Wingdings" w:hAnsi="Wingdings" w:hint="default"/>
+      </w:rPr>
+    </w:lvl>
+  </w:abstractNum>
+  <w:abstractNum w:abstractNumId="29" w15:restartNumberingAfterBreak="0">
     <w:nsid w:val="636E474B"/>
     <w:multiLevelType w:val="multilevel"/>
     <w:tmpl w:val="3BC0AC44"/>
@@ -11756,7 +12749,7 @@
       </w:rPr>
     </w:lvl>
   </w:abstractNum>
-  <w:abstractNum w:abstractNumId="22" w15:restartNumberingAfterBreak="0">
+  <w:abstractNum w:abstractNumId="30" w15:restartNumberingAfterBreak="0">
     <w:nsid w:val="6BA44C08"/>
     <w:multiLevelType w:val="hybridMultilevel"/>
     <w:tmpl w:val="3970FB0A"/>
@@ -11869,7 +12862,7 @@
       </w:rPr>
     </w:lvl>
   </w:abstractNum>
-  <w:abstractNum w:abstractNumId="23" w15:restartNumberingAfterBreak="0">
+  <w:abstractNum w:abstractNumId="31" w15:restartNumberingAfterBreak="0">
     <w:nsid w:val="6F276EEF"/>
     <w:multiLevelType w:val="hybridMultilevel"/>
     <w:tmpl w:val="41F6CB52"/>
@@ -11982,7 +12975,7 @@
       </w:rPr>
     </w:lvl>
   </w:abstractNum>
-  <w:abstractNum w:abstractNumId="24" w15:restartNumberingAfterBreak="0">
+  <w:abstractNum w:abstractNumId="32" w15:restartNumberingAfterBreak="0">
     <w:nsid w:val="732813F2"/>
     <w:multiLevelType w:val="hybridMultilevel"/>
     <w:tmpl w:val="B1602218"/>
@@ -12094,7 +13087,7 @@
       </w:rPr>
     </w:lvl>
   </w:abstractNum>
-  <w:abstractNum w:abstractNumId="25" w15:restartNumberingAfterBreak="0">
+  <w:abstractNum w:abstractNumId="33" w15:restartNumberingAfterBreak="0">
     <w:nsid w:val="78FE7B77"/>
     <w:multiLevelType w:val="hybridMultilevel"/>
     <w:tmpl w:val="5AFCED24"/>
@@ -12207,80 +13200,419 @@
       </w:rPr>
     </w:lvl>
   </w:abstractNum>
+  <w:abstractNum w:abstractNumId="34" w15:restartNumberingAfterBreak="0">
+    <w:nsid w:val="7A1258F7"/>
+    <w:multiLevelType w:val="hybridMultilevel"/>
+    <w:tmpl w:val="84FAD8BA"/>
+    <w:lvl w:ilvl="0" w:tplc="04090001">
+      <w:start w:val="1"/>
+      <w:numFmt w:val="bullet"/>
+      <w:lvlText w:val=""/>
+      <w:lvlJc w:val="left"/>
+      <w:pPr>
+        <w:ind w:left="720" w:hanging="360"/>
+      </w:pPr>
+      <w:rPr>
+        <w:rFonts w:ascii="Symbol" w:hAnsi="Symbol" w:hint="default"/>
+      </w:rPr>
+    </w:lvl>
+    <w:lvl w:ilvl="1" w:tplc="04090003" w:tentative="1">
+      <w:start w:val="1"/>
+      <w:numFmt w:val="bullet"/>
+      <w:lvlText w:val="o"/>
+      <w:lvlJc w:val="left"/>
+      <w:pPr>
+        <w:ind w:left="1440" w:hanging="360"/>
+      </w:pPr>
+      <w:rPr>
+        <w:rFonts w:ascii="Courier New" w:hAnsi="Courier New" w:cs="Courier New" w:hint="default"/>
+      </w:rPr>
+    </w:lvl>
+    <w:lvl w:ilvl="2" w:tplc="04090005" w:tentative="1">
+      <w:start w:val="1"/>
+      <w:numFmt w:val="bullet"/>
+      <w:lvlText w:val=""/>
+      <w:lvlJc w:val="left"/>
+      <w:pPr>
+        <w:ind w:left="2160" w:hanging="360"/>
+      </w:pPr>
+      <w:rPr>
+        <w:rFonts w:ascii="Wingdings" w:hAnsi="Wingdings" w:hint="default"/>
+      </w:rPr>
+    </w:lvl>
+    <w:lvl w:ilvl="3" w:tplc="04090001" w:tentative="1">
+      <w:start w:val="1"/>
+      <w:numFmt w:val="bullet"/>
+      <w:lvlText w:val=""/>
+      <w:lvlJc w:val="left"/>
+      <w:pPr>
+        <w:ind w:left="2880" w:hanging="360"/>
+      </w:pPr>
+      <w:rPr>
+        <w:rFonts w:ascii="Symbol" w:hAnsi="Symbol" w:hint="default"/>
+      </w:rPr>
+    </w:lvl>
+    <w:lvl w:ilvl="4" w:tplc="04090003" w:tentative="1">
+      <w:start w:val="1"/>
+      <w:numFmt w:val="bullet"/>
+      <w:lvlText w:val="o"/>
+      <w:lvlJc w:val="left"/>
+      <w:pPr>
+        <w:ind w:left="3600" w:hanging="360"/>
+      </w:pPr>
+      <w:rPr>
+        <w:rFonts w:ascii="Courier New" w:hAnsi="Courier New" w:cs="Courier New" w:hint="default"/>
+      </w:rPr>
+    </w:lvl>
+    <w:lvl w:ilvl="5" w:tplc="04090005" w:tentative="1">
+      <w:start w:val="1"/>
+      <w:numFmt w:val="bullet"/>
+      <w:lvlText w:val=""/>
+      <w:lvlJc w:val="left"/>
+      <w:pPr>
+        <w:ind w:left="4320" w:hanging="360"/>
+      </w:pPr>
+      <w:rPr>
+        <w:rFonts w:ascii="Wingdings" w:hAnsi="Wingdings" w:hint="default"/>
+      </w:rPr>
+    </w:lvl>
+    <w:lvl w:ilvl="6" w:tplc="04090001" w:tentative="1">
+      <w:start w:val="1"/>
+      <w:numFmt w:val="bullet"/>
+      <w:lvlText w:val=""/>
+      <w:lvlJc w:val="left"/>
+      <w:pPr>
+        <w:ind w:left="5040" w:hanging="360"/>
+      </w:pPr>
+      <w:rPr>
+        <w:rFonts w:ascii="Symbol" w:hAnsi="Symbol" w:hint="default"/>
+      </w:rPr>
+    </w:lvl>
+    <w:lvl w:ilvl="7" w:tplc="04090003" w:tentative="1">
+      <w:start w:val="1"/>
+      <w:numFmt w:val="bullet"/>
+      <w:lvlText w:val="o"/>
+      <w:lvlJc w:val="left"/>
+      <w:pPr>
+        <w:ind w:left="5760" w:hanging="360"/>
+      </w:pPr>
+      <w:rPr>
+        <w:rFonts w:ascii="Courier New" w:hAnsi="Courier New" w:cs="Courier New" w:hint="default"/>
+      </w:rPr>
+    </w:lvl>
+    <w:lvl w:ilvl="8" w:tplc="04090005" w:tentative="1">
+      <w:start w:val="1"/>
+      <w:numFmt w:val="bullet"/>
+      <w:lvlText w:val=""/>
+      <w:lvlJc w:val="left"/>
+      <w:pPr>
+        <w:ind w:left="6480" w:hanging="360"/>
+      </w:pPr>
+      <w:rPr>
+        <w:rFonts w:ascii="Wingdings" w:hAnsi="Wingdings" w:hint="default"/>
+      </w:rPr>
+    </w:lvl>
+  </w:abstractNum>
+  <w:abstractNum w:abstractNumId="35" w15:restartNumberingAfterBreak="0">
+    <w:nsid w:val="7D2672B1"/>
+    <w:multiLevelType w:val="hybridMultilevel"/>
+    <w:tmpl w:val="6876DCC0"/>
+    <w:lvl w:ilvl="0" w:tplc="04090001">
+      <w:start w:val="1"/>
+      <w:numFmt w:val="bullet"/>
+      <w:lvlText w:val=""/>
+      <w:lvlJc w:val="left"/>
+      <w:pPr>
+        <w:ind w:left="720" w:hanging="360"/>
+      </w:pPr>
+      <w:rPr>
+        <w:rFonts w:ascii="Symbol" w:hAnsi="Symbol" w:hint="default"/>
+      </w:rPr>
+    </w:lvl>
+    <w:lvl w:ilvl="1" w:tplc="04090003" w:tentative="1">
+      <w:start w:val="1"/>
+      <w:numFmt w:val="bullet"/>
+      <w:lvlText w:val="o"/>
+      <w:lvlJc w:val="left"/>
+      <w:pPr>
+        <w:ind w:left="1440" w:hanging="360"/>
+      </w:pPr>
+      <w:rPr>
+        <w:rFonts w:ascii="Courier New" w:hAnsi="Courier New" w:cs="Courier New" w:hint="default"/>
+      </w:rPr>
+    </w:lvl>
+    <w:lvl w:ilvl="2" w:tplc="04090005" w:tentative="1">
+      <w:start w:val="1"/>
+      <w:numFmt w:val="bullet"/>
+      <w:lvlText w:val=""/>
+      <w:lvlJc w:val="left"/>
+      <w:pPr>
+        <w:ind w:left="2160" w:hanging="360"/>
+      </w:pPr>
+      <w:rPr>
+        <w:rFonts w:ascii="Wingdings" w:hAnsi="Wingdings" w:hint="default"/>
+      </w:rPr>
+    </w:lvl>
+    <w:lvl w:ilvl="3" w:tplc="04090001" w:tentative="1">
+      <w:start w:val="1"/>
+      <w:numFmt w:val="bullet"/>
+      <w:lvlText w:val=""/>
+      <w:lvlJc w:val="left"/>
+      <w:pPr>
+        <w:ind w:left="2880" w:hanging="360"/>
+      </w:pPr>
+      <w:rPr>
+        <w:rFonts w:ascii="Symbol" w:hAnsi="Symbol" w:hint="default"/>
+      </w:rPr>
+    </w:lvl>
+    <w:lvl w:ilvl="4" w:tplc="04090003" w:tentative="1">
+      <w:start w:val="1"/>
+      <w:numFmt w:val="bullet"/>
+      <w:lvlText w:val="o"/>
+      <w:lvlJc w:val="left"/>
+      <w:pPr>
+        <w:ind w:left="3600" w:hanging="360"/>
+      </w:pPr>
+      <w:rPr>
+        <w:rFonts w:ascii="Courier New" w:hAnsi="Courier New" w:cs="Courier New" w:hint="default"/>
+      </w:rPr>
+    </w:lvl>
+    <w:lvl w:ilvl="5" w:tplc="04090005" w:tentative="1">
+      <w:start w:val="1"/>
+      <w:numFmt w:val="bullet"/>
+      <w:lvlText w:val=""/>
+      <w:lvlJc w:val="left"/>
+      <w:pPr>
+        <w:ind w:left="4320" w:hanging="360"/>
+      </w:pPr>
+      <w:rPr>
+        <w:rFonts w:ascii="Wingdings" w:hAnsi="Wingdings" w:hint="default"/>
+      </w:rPr>
+    </w:lvl>
+    <w:lvl w:ilvl="6" w:tplc="04090001" w:tentative="1">
+      <w:start w:val="1"/>
+      <w:numFmt w:val="bullet"/>
+      <w:lvlText w:val=""/>
+      <w:lvlJc w:val="left"/>
+      <w:pPr>
+        <w:ind w:left="5040" w:hanging="360"/>
+      </w:pPr>
+      <w:rPr>
+        <w:rFonts w:ascii="Symbol" w:hAnsi="Symbol" w:hint="default"/>
+      </w:rPr>
+    </w:lvl>
+    <w:lvl w:ilvl="7" w:tplc="04090003" w:tentative="1">
+      <w:start w:val="1"/>
+      <w:numFmt w:val="bullet"/>
+      <w:lvlText w:val="o"/>
+      <w:lvlJc w:val="left"/>
+      <w:pPr>
+        <w:ind w:left="5760" w:hanging="360"/>
+      </w:pPr>
+      <w:rPr>
+        <w:rFonts w:ascii="Courier New" w:hAnsi="Courier New" w:cs="Courier New" w:hint="default"/>
+      </w:rPr>
+    </w:lvl>
+    <w:lvl w:ilvl="8" w:tplc="04090005" w:tentative="1">
+      <w:start w:val="1"/>
+      <w:numFmt w:val="bullet"/>
+      <w:lvlText w:val=""/>
+      <w:lvlJc w:val="left"/>
+      <w:pPr>
+        <w:ind w:left="6480" w:hanging="360"/>
+      </w:pPr>
+      <w:rPr>
+        <w:rFonts w:ascii="Wingdings" w:hAnsi="Wingdings" w:hint="default"/>
+      </w:rPr>
+    </w:lvl>
+  </w:abstractNum>
+  <w:abstractNum w:abstractNumId="36" w15:restartNumberingAfterBreak="0">
+    <w:nsid w:val="7EEB4698"/>
+    <w:multiLevelType w:val="hybridMultilevel"/>
+    <w:tmpl w:val="AE5EC5BA"/>
+    <w:lvl w:ilvl="0" w:tplc="04090001">
+      <w:start w:val="1"/>
+      <w:numFmt w:val="bullet"/>
+      <w:lvlText w:val=""/>
+      <w:lvlJc w:val="left"/>
+      <w:pPr>
+        <w:ind w:left="720" w:hanging="360"/>
+      </w:pPr>
+      <w:rPr>
+        <w:rFonts w:ascii="Symbol" w:hAnsi="Symbol" w:hint="default"/>
+      </w:rPr>
+    </w:lvl>
+    <w:lvl w:ilvl="1" w:tplc="04090003" w:tentative="1">
+      <w:start w:val="1"/>
+      <w:numFmt w:val="bullet"/>
+      <w:lvlText w:val="o"/>
+      <w:lvlJc w:val="left"/>
+      <w:pPr>
+        <w:ind w:left="1440" w:hanging="360"/>
+      </w:pPr>
+      <w:rPr>
+        <w:rFonts w:ascii="Courier New" w:hAnsi="Courier New" w:cs="Courier New" w:hint="default"/>
+      </w:rPr>
+    </w:lvl>
+    <w:lvl w:ilvl="2" w:tplc="04090005" w:tentative="1">
+      <w:start w:val="1"/>
+      <w:numFmt w:val="bullet"/>
+      <w:lvlText w:val=""/>
+      <w:lvlJc w:val="left"/>
+      <w:pPr>
+        <w:ind w:left="2160" w:hanging="360"/>
+      </w:pPr>
+      <w:rPr>
+        <w:rFonts w:ascii="Wingdings" w:hAnsi="Wingdings" w:hint="default"/>
+      </w:rPr>
+    </w:lvl>
+    <w:lvl w:ilvl="3" w:tplc="04090001" w:tentative="1">
+      <w:start w:val="1"/>
+      <w:numFmt w:val="bullet"/>
+      <w:lvlText w:val=""/>
+      <w:lvlJc w:val="left"/>
+      <w:pPr>
+        <w:ind w:left="2880" w:hanging="360"/>
+      </w:pPr>
+      <w:rPr>
+        <w:rFonts w:ascii="Symbol" w:hAnsi="Symbol" w:hint="default"/>
+      </w:rPr>
+    </w:lvl>
+    <w:lvl w:ilvl="4" w:tplc="04090003" w:tentative="1">
+      <w:start w:val="1"/>
+      <w:numFmt w:val="bullet"/>
+      <w:lvlText w:val="o"/>
+      <w:lvlJc w:val="left"/>
+      <w:pPr>
+        <w:ind w:left="3600" w:hanging="360"/>
+      </w:pPr>
+      <w:rPr>
+        <w:rFonts w:ascii="Courier New" w:hAnsi="Courier New" w:cs="Courier New" w:hint="default"/>
+      </w:rPr>
+    </w:lvl>
+    <w:lvl w:ilvl="5" w:tplc="04090005" w:tentative="1">
+      <w:start w:val="1"/>
+      <w:numFmt w:val="bullet"/>
+      <w:lvlText w:val=""/>
+      <w:lvlJc w:val="left"/>
+      <w:pPr>
+        <w:ind w:left="4320" w:hanging="360"/>
+      </w:pPr>
+      <w:rPr>
+        <w:rFonts w:ascii="Wingdings" w:hAnsi="Wingdings" w:hint="default"/>
+      </w:rPr>
+    </w:lvl>
+    <w:lvl w:ilvl="6" w:tplc="04090001" w:tentative="1">
+      <w:start w:val="1"/>
+      <w:numFmt w:val="bullet"/>
+      <w:lvlText w:val=""/>
+      <w:lvlJc w:val="left"/>
+      <w:pPr>
+        <w:ind w:left="5040" w:hanging="360"/>
+      </w:pPr>
+      <w:rPr>
+        <w:rFonts w:ascii="Symbol" w:hAnsi="Symbol" w:hint="default"/>
+      </w:rPr>
+    </w:lvl>
+    <w:lvl w:ilvl="7" w:tplc="04090003" w:tentative="1">
+      <w:start w:val="1"/>
+      <w:numFmt w:val="bullet"/>
+      <w:lvlText w:val="o"/>
+      <w:lvlJc w:val="left"/>
+      <w:pPr>
+        <w:ind w:left="5760" w:hanging="360"/>
+      </w:pPr>
+      <w:rPr>
+        <w:rFonts w:ascii="Courier New" w:hAnsi="Courier New" w:cs="Courier New" w:hint="default"/>
+      </w:rPr>
+    </w:lvl>
+    <w:lvl w:ilvl="8" w:tplc="04090005" w:tentative="1">
+      <w:start w:val="1"/>
+      <w:numFmt w:val="bullet"/>
+      <w:lvlText w:val=""/>
+      <w:lvlJc w:val="left"/>
+      <w:pPr>
+        <w:ind w:left="6480" w:hanging="360"/>
+      </w:pPr>
+      <w:rPr>
+        <w:rFonts w:ascii="Wingdings" w:hAnsi="Wingdings" w:hint="default"/>
+      </w:rPr>
+    </w:lvl>
+  </w:abstractNum>
   <w:num w:numId="1">
-    <w:abstractNumId w:val="11"/>
+    <w:abstractNumId w:val="14"/>
   </w:num>
   <w:num w:numId="2">
-    <w:abstractNumId w:val="1"/>
+    <w:abstractNumId w:val="2"/>
   </w:num>
   <w:num w:numId="3">
-    <w:abstractNumId w:val="21"/>
+    <w:abstractNumId w:val="29"/>
   </w:num>
   <w:num w:numId="4">
-    <w:abstractNumId w:val="12"/>
+    <w:abstractNumId w:val="15"/>
   </w:num>
   <w:num w:numId="5">
+    <w:abstractNumId w:val="6"/>
+  </w:num>
+  <w:num w:numId="6">
     <w:abstractNumId w:val="4"/>
   </w:num>
-  <w:num w:numId="6">
-    <w:abstractNumId w:val="3"/>
-  </w:num>
   <w:num w:numId="7">
-    <w:abstractNumId w:val="6"/>
+    <w:abstractNumId w:val="9"/>
   </w:num>
   <w:num w:numId="8">
-    <w:abstractNumId w:val="15"/>
+    <w:abstractNumId w:val="19"/>
   </w:num>
   <w:num w:numId="9">
     <w:abstractNumId w:val="0"/>
   </w:num>
   <w:num w:numId="10">
-    <w:abstractNumId w:val="20"/>
+    <w:abstractNumId w:val="27"/>
   </w:num>
   <w:num w:numId="11">
+    <w:abstractNumId w:val="13"/>
+  </w:num>
+  <w:num w:numId="12">
+    <w:abstractNumId w:val="26"/>
+  </w:num>
+  <w:num w:numId="13">
+    <w:abstractNumId w:val="21"/>
+  </w:num>
+  <w:num w:numId="14">
+    <w:abstractNumId w:val="30"/>
+  </w:num>
+  <w:num w:numId="15">
     <w:abstractNumId w:val="10"/>
   </w:num>
-  <w:num w:numId="12">
-    <w:abstractNumId w:val="19"/>
+  <w:num w:numId="16">
+    <w:abstractNumId w:val="22"/>
   </w:num>
-  <w:num w:numId="13">
+  <w:num w:numId="17">
+    <w:abstractNumId w:val="11"/>
+  </w:num>
+  <w:num w:numId="18">
+    <w:abstractNumId w:val="32"/>
+  </w:num>
+  <w:num w:numId="19">
+    <w:abstractNumId w:val="3"/>
+  </w:num>
+  <w:num w:numId="20">
+    <w:abstractNumId w:val="12"/>
+  </w:num>
+  <w:num w:numId="21">
     <w:abstractNumId w:val="16"/>
   </w:num>
-  <w:num w:numId="14">
-    <w:abstractNumId w:val="22"/>
-  </w:num>
-  <w:num w:numId="15">
-    <w:abstractNumId w:val="7"/>
-  </w:num>
-  <w:num w:numId="16">
-    <w:abstractNumId w:val="17"/>
-  </w:num>
-  <w:num w:numId="17">
+  <w:num w:numId="22">
     <w:abstractNumId w:val="8"/>
   </w:num>
-  <w:num w:numId="18">
-    <w:abstractNumId w:val="24"/>
-  </w:num>
-  <w:num w:numId="19">
-    <w:abstractNumId w:val="2"/>
-  </w:num>
-  <w:num w:numId="20">
-    <w:abstractNumId w:val="9"/>
-  </w:num>
-  <w:num w:numId="21">
-    <w:abstractNumId w:val="13"/>
-  </w:num>
-  <w:num w:numId="22">
-    <w:abstractNumId w:val="5"/>
-  </w:num>
   <w:num w:numId="23">
-    <w:abstractNumId w:val="14"/>
+    <w:abstractNumId w:val="18"/>
   </w:num>
   <w:num w:numId="24">
-    <w:abstractNumId w:val="23"/>
+    <w:abstractNumId w:val="31"/>
   </w:num>
   <w:num w:numId="25">
-    <w:abstractNumId w:val="21"/>
+    <w:abstractNumId w:val="29"/>
     <w:lvlOverride w:ilvl="0">
       <w:startOverride w:val="1"/>
     </w:lvlOverride>
@@ -12310,13 +13642,13 @@
     </w:lvlOverride>
   </w:num>
   <w:num w:numId="26">
-    <w:abstractNumId w:val="18"/>
+    <w:abstractNumId w:val="24"/>
   </w:num>
   <w:num w:numId="27">
-    <w:abstractNumId w:val="25"/>
+    <w:abstractNumId w:val="33"/>
   </w:num>
   <w:num w:numId="28">
-    <w:abstractNumId w:val="21"/>
+    <w:abstractNumId w:val="29"/>
     <w:lvlOverride w:ilvl="0">
       <w:startOverride w:val="1"/>
     </w:lvlOverride>
@@ -12346,7 +13678,7 @@
     </w:lvlOverride>
   </w:num>
   <w:num w:numId="29">
-    <w:abstractNumId w:val="21"/>
+    <w:abstractNumId w:val="29"/>
     <w:lvlOverride w:ilvl="0">
       <w:startOverride w:val="1"/>
     </w:lvlOverride>
@@ -12376,7 +13708,7 @@
     </w:lvlOverride>
   </w:num>
   <w:num w:numId="30">
-    <w:abstractNumId w:val="21"/>
+    <w:abstractNumId w:val="29"/>
     <w:lvlOverride w:ilvl="0">
       <w:startOverride w:val="1"/>
     </w:lvlOverride>
@@ -12404,6 +13736,39 @@
     <w:lvlOverride w:ilvl="8">
       <w:startOverride w:val="1"/>
     </w:lvlOverride>
+  </w:num>
+  <w:num w:numId="31">
+    <w:abstractNumId w:val="36"/>
+  </w:num>
+  <w:num w:numId="32">
+    <w:abstractNumId w:val="7"/>
+  </w:num>
+  <w:num w:numId="33">
+    <w:abstractNumId w:val="23"/>
+  </w:num>
+  <w:num w:numId="34">
+    <w:abstractNumId w:val="20"/>
+  </w:num>
+  <w:num w:numId="35">
+    <w:abstractNumId w:val="28"/>
+  </w:num>
+  <w:num w:numId="36">
+    <w:abstractNumId w:val="25"/>
+  </w:num>
+  <w:num w:numId="37">
+    <w:abstractNumId w:val="1"/>
+  </w:num>
+  <w:num w:numId="38">
+    <w:abstractNumId w:val="17"/>
+  </w:num>
+  <w:num w:numId="39">
+    <w:abstractNumId w:val="5"/>
+  </w:num>
+  <w:num w:numId="40">
+    <w:abstractNumId w:val="35"/>
+  </w:num>
+  <w:num w:numId="41">
+    <w:abstractNumId w:val="34"/>
   </w:num>
 </w:numbering>
 </file>
@@ -13336,7 +14701,7 @@
 </file>
 
 <file path=customXml/itemProps1.xml><?xml version="1.0" encoding="utf-8"?>
-<ds:datastoreItem xmlns:ds="http://schemas.openxmlformats.org/officeDocument/2006/customXml" ds:itemID="{3EEA6C39-E190-4A39-9F08-4517E9336CCC}">
+<ds:datastoreItem xmlns:ds="http://schemas.openxmlformats.org/officeDocument/2006/customXml" ds:itemID="{6F8ECEC3-08DB-4ED5-8B77-29B079DD0E7D}">
   <ds:schemaRefs>
     <ds:schemaRef ds:uri="http://schemas.openxmlformats.org/officeDocument/2006/bibliography"/>
   </ds:schemaRefs>

--- a/document.docx
+++ b/document.docx
@@ -669,7 +669,7 @@
           <w:r>
             <w:fldChar w:fldCharType="separate"/>
           </w:r>
-          <w:hyperlink w:anchor="_Toc515295777" w:history="1">
+          <w:hyperlink w:anchor="_Toc515463678" w:history="1">
             <w:r>
               <w:rPr>
                 <w:rStyle w:val="Hyperlink"/>
@@ -713,7 +713,7 @@
                 <w:noProof/>
                 <w:webHidden/>
               </w:rPr>
-              <w:instrText xml:space="preserve"> PAGEREF _Toc515295777 \h </w:instrText>
+              <w:instrText xml:space="preserve"> PAGEREF _Toc515463678 \h </w:instrText>
             </w:r>
             <w:r>
               <w:rPr>
@@ -757,7 +757,7 @@
               <w:sz w:val="22"/>
             </w:rPr>
           </w:pPr>
-          <w:hyperlink w:anchor="_Toc515295778" w:history="1">
+          <w:hyperlink w:anchor="_Toc515463679" w:history="1">
             <w:r>
               <w:rPr>
                 <w:rStyle w:val="Hyperlink"/>
@@ -801,7 +801,7 @@
                 <w:noProof/>
                 <w:webHidden/>
               </w:rPr>
-              <w:instrText xml:space="preserve"> PAGEREF _Toc515295778 \h </w:instrText>
+              <w:instrText xml:space="preserve"> PAGEREF _Toc515463679 \h </w:instrText>
             </w:r>
             <w:r>
               <w:rPr>
@@ -844,7 +844,7 @@
               <w:sz w:val="22"/>
             </w:rPr>
           </w:pPr>
-          <w:hyperlink w:anchor="_Toc515295779" w:history="1">
+          <w:hyperlink w:anchor="_Toc515463680" w:history="1">
             <w:r>
               <w:rPr>
                 <w:rStyle w:val="Hyperlink"/>
@@ -871,7 +871,7 @@
                 <w:noProof/>
                 <w:webHidden/>
               </w:rPr>
-              <w:instrText xml:space="preserve"> PAGEREF _Toc515295779 \h </w:instrText>
+              <w:instrText xml:space="preserve"> PAGEREF _Toc515463680 \h </w:instrText>
             </w:r>
             <w:r>
               <w:rPr>
@@ -914,7 +914,7 @@
               <w:sz w:val="22"/>
             </w:rPr>
           </w:pPr>
-          <w:hyperlink w:anchor="_Toc515295780" w:history="1">
+          <w:hyperlink w:anchor="_Toc515463681" w:history="1">
             <w:r>
               <w:rPr>
                 <w:rStyle w:val="Hyperlink"/>
@@ -941,7 +941,7 @@
                 <w:noProof/>
                 <w:webHidden/>
               </w:rPr>
-              <w:instrText xml:space="preserve"> PAGEREF _Toc515295780 \h </w:instrText>
+              <w:instrText xml:space="preserve"> PAGEREF _Toc515463681 \h </w:instrText>
             </w:r>
             <w:r>
               <w:rPr>
@@ -984,7 +984,7 @@
               <w:sz w:val="22"/>
             </w:rPr>
           </w:pPr>
-          <w:hyperlink w:anchor="_Toc515295781" w:history="1">
+          <w:hyperlink w:anchor="_Toc515463682" w:history="1">
             <w:r>
               <w:rPr>
                 <w:rStyle w:val="Hyperlink"/>
@@ -1011,7 +1011,7 @@
                 <w:noProof/>
                 <w:webHidden/>
               </w:rPr>
-              <w:instrText xml:space="preserve"> PAGEREF _Toc515295781 \h </w:instrText>
+              <w:instrText xml:space="preserve"> PAGEREF _Toc515463682 \h </w:instrText>
             </w:r>
             <w:r>
               <w:rPr>
@@ -1054,7 +1054,7 @@
               <w:sz w:val="22"/>
             </w:rPr>
           </w:pPr>
-          <w:hyperlink w:anchor="_Toc515295782" w:history="1">
+          <w:hyperlink w:anchor="_Toc515463683" w:history="1">
             <w:r>
               <w:rPr>
                 <w:rStyle w:val="Hyperlink"/>
@@ -1081,7 +1081,7 @@
                 <w:noProof/>
                 <w:webHidden/>
               </w:rPr>
-              <w:instrText xml:space="preserve"> PAGEREF _Toc515295782 \h </w:instrText>
+              <w:instrText xml:space="preserve"> PAGEREF _Toc515463683 \h </w:instrText>
             </w:r>
             <w:r>
               <w:rPr>
@@ -1124,7 +1124,7 @@
               <w:sz w:val="22"/>
             </w:rPr>
           </w:pPr>
-          <w:hyperlink w:anchor="_Toc515295783" w:history="1">
+          <w:hyperlink w:anchor="_Toc515463684" w:history="1">
             <w:r>
               <w:rPr>
                 <w:rStyle w:val="Hyperlink"/>
@@ -1151,7 +1151,7 @@
                 <w:noProof/>
                 <w:webHidden/>
               </w:rPr>
-              <w:instrText xml:space="preserve"> PAGEREF _Toc515295783 \h </w:instrText>
+              <w:instrText xml:space="preserve"> PAGEREF _Toc515463684 \h </w:instrText>
             </w:r>
             <w:r>
               <w:rPr>
@@ -1194,7 +1194,7 @@
               <w:sz w:val="22"/>
             </w:rPr>
           </w:pPr>
-          <w:hyperlink w:anchor="_Toc515295784" w:history="1">
+          <w:hyperlink w:anchor="_Toc515463685" w:history="1">
             <w:r>
               <w:rPr>
                 <w:rStyle w:val="Hyperlink"/>
@@ -1221,7 +1221,7 @@
                 <w:noProof/>
                 <w:webHidden/>
               </w:rPr>
-              <w:instrText xml:space="preserve"> PAGEREF _Toc515295784 \h </w:instrText>
+              <w:instrText xml:space="preserve"> PAGEREF _Toc515463685 \h </w:instrText>
             </w:r>
             <w:r>
               <w:rPr>
@@ -1264,7 +1264,7 @@
               <w:sz w:val="22"/>
             </w:rPr>
           </w:pPr>
-          <w:hyperlink w:anchor="_Toc515295785" w:history="1">
+          <w:hyperlink w:anchor="_Toc515463686" w:history="1">
             <w:r>
               <w:rPr>
                 <w:rStyle w:val="Hyperlink"/>
@@ -1291,7 +1291,7 @@
                 <w:noProof/>
                 <w:webHidden/>
               </w:rPr>
-              <w:instrText xml:space="preserve"> PAGEREF _Toc515295785 \h </w:instrText>
+              <w:instrText xml:space="preserve"> PAGEREF _Toc515463686 \h </w:instrText>
             </w:r>
             <w:r>
               <w:rPr>
@@ -1334,7 +1334,7 @@
               <w:sz w:val="22"/>
             </w:rPr>
           </w:pPr>
-          <w:hyperlink w:anchor="_Toc515295786" w:history="1">
+          <w:hyperlink w:anchor="_Toc515463687" w:history="1">
             <w:r>
               <w:rPr>
                 <w:rStyle w:val="Hyperlink"/>
@@ -1361,7 +1361,7 @@
                 <w:noProof/>
                 <w:webHidden/>
               </w:rPr>
-              <w:instrText xml:space="preserve"> PAGEREF _Toc515295786 \h </w:instrText>
+              <w:instrText xml:space="preserve"> PAGEREF _Toc515463687 \h </w:instrText>
             </w:r>
             <w:r>
               <w:rPr>
@@ -1405,7 +1405,7 @@
               <w:sz w:val="22"/>
             </w:rPr>
           </w:pPr>
-          <w:hyperlink w:anchor="_Toc515295787" w:history="1">
+          <w:hyperlink w:anchor="_Toc515463688" w:history="1">
             <w:r>
               <w:rPr>
                 <w:rStyle w:val="Hyperlink"/>
@@ -1449,7 +1449,7 @@
                 <w:noProof/>
                 <w:webHidden/>
               </w:rPr>
-              <w:instrText xml:space="preserve"> PAGEREF _Toc515295787 \h </w:instrText>
+              <w:instrText xml:space="preserve"> PAGEREF _Toc515463688 \h </w:instrText>
             </w:r>
             <w:r>
               <w:rPr>
@@ -1492,7 +1492,7 @@
               <w:sz w:val="22"/>
             </w:rPr>
           </w:pPr>
-          <w:hyperlink w:anchor="_Toc515295788" w:history="1">
+          <w:hyperlink w:anchor="_Toc515463689" w:history="1">
             <w:r>
               <w:rPr>
                 <w:rStyle w:val="Hyperlink"/>
@@ -1519,7 +1519,7 @@
                 <w:noProof/>
                 <w:webHidden/>
               </w:rPr>
-              <w:instrText xml:space="preserve"> PAGEREF _Toc515295788 \h </w:instrText>
+              <w:instrText xml:space="preserve"> PAGEREF _Toc515463689 \h </w:instrText>
             </w:r>
             <w:r>
               <w:rPr>
@@ -1562,7 +1562,7 @@
               <w:sz w:val="22"/>
             </w:rPr>
           </w:pPr>
-          <w:hyperlink w:anchor="_Toc515295789" w:history="1">
+          <w:hyperlink w:anchor="_Toc515463690" w:history="1">
             <w:r>
               <w:rPr>
                 <w:rStyle w:val="Hyperlink"/>
@@ -1589,7 +1589,7 @@
                 <w:noProof/>
                 <w:webHidden/>
               </w:rPr>
-              <w:instrText xml:space="preserve"> PAGEREF _Toc515295789 \h </w:instrText>
+              <w:instrText xml:space="preserve"> PAGEREF _Toc515463690 \h </w:instrText>
             </w:r>
             <w:r>
               <w:rPr>
@@ -1632,7 +1632,7 @@
               <w:sz w:val="22"/>
             </w:rPr>
           </w:pPr>
-          <w:hyperlink w:anchor="_Toc515295790" w:history="1">
+          <w:hyperlink w:anchor="_Toc515463691" w:history="1">
             <w:r>
               <w:rPr>
                 <w:rStyle w:val="Hyperlink"/>
@@ -1659,7 +1659,7 @@
                 <w:noProof/>
                 <w:webHidden/>
               </w:rPr>
-              <w:instrText xml:space="preserve"> PAGEREF _Toc515295790 \h </w:instrText>
+              <w:instrText xml:space="preserve"> PAGEREF _Toc515463691 \h </w:instrText>
             </w:r>
             <w:r>
               <w:rPr>
@@ -1703,7 +1703,7 @@
               <w:sz w:val="22"/>
             </w:rPr>
           </w:pPr>
-          <w:hyperlink w:anchor="_Toc515295791" w:history="1">
+          <w:hyperlink w:anchor="_Toc515463692" w:history="1">
             <w:r>
               <w:rPr>
                 <w:rStyle w:val="Hyperlink"/>
@@ -1754,7 +1754,7 @@
                 <w:noProof/>
                 <w:webHidden/>
               </w:rPr>
-              <w:instrText xml:space="preserve"> PAGEREF _Toc515295791 \h </w:instrText>
+              <w:instrText xml:space="preserve"> PAGEREF _Toc515463692 \h </w:instrText>
             </w:r>
             <w:r>
               <w:rPr>
@@ -1797,7 +1797,7 @@
               <w:sz w:val="22"/>
             </w:rPr>
           </w:pPr>
-          <w:hyperlink w:anchor="_Toc515295792" w:history="1">
+          <w:hyperlink w:anchor="_Toc515463693" w:history="1">
             <w:r>
               <w:rPr>
                 <w:rStyle w:val="Hyperlink"/>
@@ -1825,7 +1825,7 @@
                 <w:noProof/>
                 <w:webHidden/>
               </w:rPr>
-              <w:instrText xml:space="preserve"> PAGEREF _Toc515295792 \h </w:instrText>
+              <w:instrText xml:space="preserve"> PAGEREF _Toc515463693 \h </w:instrText>
             </w:r>
             <w:r>
               <w:rPr>
@@ -1868,7 +1868,7 @@
               <w:sz w:val="22"/>
             </w:rPr>
           </w:pPr>
-          <w:hyperlink w:anchor="_Toc515295793" w:history="1">
+          <w:hyperlink w:anchor="_Toc515463694" w:history="1">
             <w:r>
               <w:rPr>
                 <w:rStyle w:val="Hyperlink"/>
@@ -1896,7 +1896,7 @@
                 <w:noProof/>
                 <w:webHidden/>
               </w:rPr>
-              <w:instrText xml:space="preserve"> PAGEREF _Toc515295793 \h </w:instrText>
+              <w:instrText xml:space="preserve"> PAGEREF _Toc515463694 \h </w:instrText>
             </w:r>
             <w:r>
               <w:rPr>
@@ -1916,7 +1916,7 @@
                 <w:noProof/>
                 <w:webHidden/>
               </w:rPr>
-              <w:t>16</w:t>
+              <w:t>15</w:t>
             </w:r>
             <w:r>
               <w:rPr>
@@ -1939,7 +1939,7 @@
               <w:sz w:val="22"/>
             </w:rPr>
           </w:pPr>
-          <w:hyperlink w:anchor="_Toc515295794" w:history="1">
+          <w:hyperlink w:anchor="_Toc515463695" w:history="1">
             <w:r>
               <w:rPr>
                 <w:rStyle w:val="Hyperlink"/>
@@ -1967,7 +1967,7 @@
                 <w:noProof/>
                 <w:webHidden/>
               </w:rPr>
-              <w:instrText xml:space="preserve"> PAGEREF _Toc515295794 \h </w:instrText>
+              <w:instrText xml:space="preserve"> PAGEREF _Toc515463695 \h </w:instrText>
             </w:r>
             <w:r>
               <w:rPr>
@@ -1987,7 +1987,7 @@
                 <w:noProof/>
                 <w:webHidden/>
               </w:rPr>
-              <w:t>17</w:t>
+              <w:t>16</w:t>
             </w:r>
             <w:r>
               <w:rPr>
@@ -2010,7 +2010,7 @@
               <w:sz w:val="22"/>
             </w:rPr>
           </w:pPr>
-          <w:hyperlink w:anchor="_Toc515295795" w:history="1">
+          <w:hyperlink w:anchor="_Toc515463696" w:history="1">
             <w:r>
               <w:rPr>
                 <w:rStyle w:val="Hyperlink"/>
@@ -2038,7 +2038,7 @@
                 <w:noProof/>
                 <w:webHidden/>
               </w:rPr>
-              <w:instrText xml:space="preserve"> PAGEREF _Toc515295795 \h </w:instrText>
+              <w:instrText xml:space="preserve"> PAGEREF _Toc515463696 \h </w:instrText>
             </w:r>
             <w:r>
               <w:rPr>
@@ -2058,7 +2058,7 @@
                 <w:noProof/>
                 <w:webHidden/>
               </w:rPr>
-              <w:t>19</w:t>
+              <w:t>18</w:t>
             </w:r>
             <w:r>
               <w:rPr>
@@ -2081,7 +2081,7 @@
               <w:sz w:val="22"/>
             </w:rPr>
           </w:pPr>
-          <w:hyperlink w:anchor="_Toc515295796" w:history="1">
+          <w:hyperlink w:anchor="_Toc515463697" w:history="1">
             <w:r>
               <w:rPr>
                 <w:rStyle w:val="Hyperlink"/>
@@ -2109,7 +2109,7 @@
                 <w:noProof/>
                 <w:webHidden/>
               </w:rPr>
-              <w:instrText xml:space="preserve"> PAGEREF _Toc515295796 \h </w:instrText>
+              <w:instrText xml:space="preserve"> PAGEREF _Toc515463697 \h </w:instrText>
             </w:r>
             <w:r>
               <w:rPr>
@@ -2129,7 +2129,7 @@
                 <w:noProof/>
                 <w:webHidden/>
               </w:rPr>
-              <w:t>20</w:t>
+              <w:t>19</w:t>
             </w:r>
             <w:r>
               <w:rPr>
@@ -2152,7 +2152,7 @@
               <w:sz w:val="22"/>
             </w:rPr>
           </w:pPr>
-          <w:hyperlink w:anchor="_Toc515295797" w:history="1">
+          <w:hyperlink w:anchor="_Toc515463698" w:history="1">
             <w:r>
               <w:rPr>
                 <w:rStyle w:val="Hyperlink"/>
@@ -2180,7 +2180,7 @@
                 <w:noProof/>
                 <w:webHidden/>
               </w:rPr>
-              <w:instrText xml:space="preserve"> PAGEREF _Toc515295797 \h </w:instrText>
+              <w:instrText xml:space="preserve"> PAGEREF _Toc515463698 \h </w:instrText>
             </w:r>
             <w:r>
               <w:rPr>
@@ -2200,7 +2200,7 @@
                 <w:noProof/>
                 <w:webHidden/>
               </w:rPr>
-              <w:t>21</w:t>
+              <w:t>20</w:t>
             </w:r>
             <w:r>
               <w:rPr>
@@ -2224,7 +2224,7 @@
               <w:sz w:val="22"/>
             </w:rPr>
           </w:pPr>
-          <w:hyperlink w:anchor="_Toc515295798" w:history="1">
+          <w:hyperlink w:anchor="_Toc515463699" w:history="1">
             <w:r>
               <w:rPr>
                 <w:rStyle w:val="Hyperlink"/>
@@ -2274,7 +2274,7 @@
                 <w:noProof/>
                 <w:webHidden/>
               </w:rPr>
-              <w:instrText xml:space="preserve"> PAGEREF _Toc515295798 \h </w:instrText>
+              <w:instrText xml:space="preserve"> PAGEREF _Toc515463699 \h </w:instrText>
             </w:r>
             <w:r>
               <w:rPr>
@@ -2294,7 +2294,7 @@
                 <w:noProof/>
                 <w:webHidden/>
               </w:rPr>
-              <w:t>23</w:t>
+              <w:t>22</w:t>
             </w:r>
             <w:r>
               <w:rPr>
@@ -2317,7 +2317,7 @@
               <w:sz w:val="22"/>
             </w:rPr>
           </w:pPr>
-          <w:hyperlink w:anchor="_Toc515295799" w:history="1">
+          <w:hyperlink w:anchor="_Toc515463700" w:history="1">
             <w:r>
               <w:rPr>
                 <w:rStyle w:val="Hyperlink"/>
@@ -2344,7 +2344,7 @@
                 <w:noProof/>
                 <w:webHidden/>
               </w:rPr>
-              <w:instrText xml:space="preserve"> PAGEREF _Toc515295799 \h </w:instrText>
+              <w:instrText xml:space="preserve"> PAGEREF _Toc515463700 \h </w:instrText>
             </w:r>
             <w:r>
               <w:rPr>
@@ -2364,7 +2364,7 @@
                 <w:noProof/>
                 <w:webHidden/>
               </w:rPr>
-              <w:t>23</w:t>
+              <w:t>22</w:t>
             </w:r>
             <w:r>
               <w:rPr>
@@ -2387,7 +2387,7 @@
               <w:sz w:val="22"/>
             </w:rPr>
           </w:pPr>
-          <w:hyperlink w:anchor="_Toc515295800" w:history="1">
+          <w:hyperlink w:anchor="_Toc515463701" w:history="1">
             <w:r>
               <w:rPr>
                 <w:rStyle w:val="Hyperlink"/>
@@ -2414,7 +2414,7 @@
                 <w:noProof/>
                 <w:webHidden/>
               </w:rPr>
-              <w:instrText xml:space="preserve"> PAGEREF _Toc515295800 \h </w:instrText>
+              <w:instrText xml:space="preserve"> PAGEREF _Toc515463701 \h </w:instrText>
             </w:r>
             <w:r>
               <w:rPr>
@@ -2434,7 +2434,7 @@
                 <w:noProof/>
                 <w:webHidden/>
               </w:rPr>
-              <w:t>23</w:t>
+              <w:t>22</w:t>
             </w:r>
             <w:r>
               <w:rPr>
@@ -2458,7 +2458,7 @@
               <w:sz w:val="22"/>
             </w:rPr>
           </w:pPr>
-          <w:hyperlink w:anchor="_Toc515295801" w:history="1">
+          <w:hyperlink w:anchor="_Toc515463702" w:history="1">
             <w:r>
               <w:rPr>
                 <w:rStyle w:val="Hyperlink"/>
@@ -2508,7 +2508,7 @@
                 <w:noProof/>
                 <w:webHidden/>
               </w:rPr>
-              <w:instrText xml:space="preserve"> PAGEREF _Toc515295801 \h </w:instrText>
+              <w:instrText xml:space="preserve"> PAGEREF _Toc515463702 \h </w:instrText>
             </w:r>
             <w:r>
               <w:rPr>
@@ -2551,7 +2551,7 @@
               <w:sz w:val="22"/>
             </w:rPr>
           </w:pPr>
-          <w:hyperlink w:anchor="_Toc515295802" w:history="1">
+          <w:hyperlink w:anchor="_Toc515463703" w:history="1">
             <w:r>
               <w:rPr>
                 <w:rStyle w:val="Hyperlink"/>
@@ -2579,7 +2579,7 @@
                 <w:noProof/>
                 <w:webHidden/>
               </w:rPr>
-              <w:instrText xml:space="preserve"> PAGEREF _Toc515295802 \h </w:instrText>
+              <w:instrText xml:space="preserve"> PAGEREF _Toc515463703 \h </w:instrText>
             </w:r>
             <w:r>
               <w:rPr>
@@ -2622,7 +2622,7 @@
               <w:sz w:val="22"/>
             </w:rPr>
           </w:pPr>
-          <w:hyperlink w:anchor="_Toc515295803" w:history="1">
+          <w:hyperlink w:anchor="_Toc515463704" w:history="1">
             <w:r>
               <w:rPr>
                 <w:rStyle w:val="Hyperlink"/>
@@ -2650,7 +2650,7 @@
                 <w:noProof/>
                 <w:webHidden/>
               </w:rPr>
-              <w:instrText xml:space="preserve"> PAGEREF _Toc515295803 \h </w:instrText>
+              <w:instrText xml:space="preserve"> PAGEREF _Toc515463704 \h </w:instrText>
             </w:r>
             <w:r>
               <w:rPr>
@@ -2708,7 +2708,7 @@
           <w:lang w:val="el-GR"/>
         </w:rPr>
       </w:pPr>
-      <w:bookmarkStart w:id="0" w:name="_Toc515295777"/>
+      <w:bookmarkStart w:id="0" w:name="_Toc515463678"/>
       <w:r>
         <w:rPr>
           <w:lang w:val="el-GR"/>
@@ -2944,7 +2944,7 @@
           <w:lang w:val="el-GR"/>
         </w:rPr>
       </w:pPr>
-      <w:bookmarkStart w:id="1" w:name="_Toc515295778"/>
+      <w:bookmarkStart w:id="1" w:name="_Toc515463679"/>
       <w:r>
         <w:rPr>
           <w:lang w:val="el-GR"/>
@@ -2991,7 +2991,27 @@
         <w:rPr>
           <w:b/>
         </w:rPr>
-        <w:t>database</w:t>
+        <w:t>part</w:t>
+      </w:r>
+      <w:r>
+        <w:rPr>
+          <w:b/>
+          <w:lang w:val="el-GR"/>
+        </w:rPr>
+        <w:t>1</w:t>
+      </w:r>
+      <w:r>
+        <w:rPr>
+          <w:b/>
+          <w:lang w:val="el-GR"/>
+        </w:rPr>
+        <w:t>/</w:t>
+      </w:r>
+      <w:r>
+        <w:rPr>
+          <w:b/>
+        </w:rPr>
+        <w:t>all</w:t>
       </w:r>
       <w:r>
         <w:rPr>
@@ -3019,7 +3039,7 @@
       <w:pPr>
         <w:pStyle w:val="Heading2"/>
       </w:pPr>
-      <w:bookmarkStart w:id="2" w:name="_Toc515295779"/>
+      <w:bookmarkStart w:id="2" w:name="_Toc515463680"/>
       <w:r>
         <w:t>Car Makes</w:t>
       </w:r>
@@ -3324,7 +3344,7 @@
       <w:pPr>
         <w:pStyle w:val="Heading2"/>
       </w:pPr>
-      <w:bookmarkStart w:id="3" w:name="_Toc515295780"/>
+      <w:bookmarkStart w:id="3" w:name="_Toc515463681"/>
       <w:r>
         <w:lastRenderedPageBreak/>
         <w:t>Car Models</w:t>
@@ -3718,7 +3738,7 @@
       <w:pPr>
         <w:pStyle w:val="Heading2"/>
       </w:pPr>
-      <w:bookmarkStart w:id="4" w:name="_Toc515295781"/>
+      <w:bookmarkStart w:id="4" w:name="_Toc515463682"/>
       <w:r>
         <w:lastRenderedPageBreak/>
         <w:t>Car Warehouse</w:t>
@@ -3814,22 +3834,33 @@
           <w:numId w:val="7"/>
         </w:numPr>
         <w:rPr>
-          <w:lang w:val="el-GR"/>
-        </w:rPr>
-      </w:pPr>
-      <w:r>
-        <w:rPr>
-          <w:b/>
+          <w:u w:val="single"/>
+          <w:lang w:val="el-GR"/>
+        </w:rPr>
+      </w:pPr>
+      <w:r>
+        <w:rPr>
+          <w:b/>
+          <w:u w:val="single"/>
         </w:rPr>
         <w:t>id</w:t>
       </w:r>
       <w:r>
+        <w:rPr>
+          <w:u w:val="single"/>
+        </w:rPr>
         <w:t xml:space="preserve"> (</w:t>
       </w:r>
       <w:r>
+        <w:rPr>
+          <w:u w:val="single"/>
+        </w:rPr>
         <w:t>serial</w:t>
       </w:r>
       <w:r>
+        <w:rPr>
+          <w:u w:val="single"/>
+        </w:rPr>
         <w:t>)</w:t>
       </w:r>
     </w:p>
@@ -4296,7 +4327,7 @@
       <w:pPr>
         <w:pStyle w:val="Heading2"/>
       </w:pPr>
-      <w:bookmarkStart w:id="5" w:name="_Toc515295782"/>
+      <w:bookmarkStart w:id="5" w:name="_Toc515463683"/>
       <w:r>
         <w:lastRenderedPageBreak/>
         <w:t>Customers</w:t>
@@ -4352,6 +4383,7 @@
           <w:numId w:val="9"/>
         </w:numPr>
         <w:rPr>
+          <w:u w:val="single"/>
           <w:lang w:val="el-GR"/>
         </w:rPr>
       </w:pPr>
@@ -4359,17 +4391,27 @@
       <w:r>
         <w:rPr>
           <w:b/>
+          <w:u w:val="single"/>
         </w:rPr>
         <w:t>afm</w:t>
       </w:r>
       <w:proofErr w:type="spellEnd"/>
       <w:r>
+        <w:rPr>
+          <w:u w:val="single"/>
+        </w:rPr>
         <w:t xml:space="preserve"> (</w:t>
       </w:r>
       <w:r>
+        <w:rPr>
+          <w:u w:val="single"/>
+        </w:rPr>
         <w:t>numeric 8, 0</w:t>
       </w:r>
       <w:r>
+        <w:rPr>
+          <w:u w:val="single"/>
+        </w:rPr>
         <w:t>)</w:t>
       </w:r>
     </w:p>
@@ -4535,12 +4577,14 @@
           <w:lang w:val="el-GR"/>
         </w:rPr>
       </w:pPr>
-      <w:r>
-        <w:rPr>
-          <w:b/>
-        </w:rPr>
-        <w:t>id</w:t>
-      </w:r>
+      <w:proofErr w:type="spellStart"/>
+      <w:r>
+        <w:rPr>
+          <w:b/>
+        </w:rPr>
+        <w:t>afm</w:t>
+      </w:r>
+      <w:proofErr w:type="spellEnd"/>
       <w:r>
         <w:rPr>
           <w:lang w:val="el-GR"/>
@@ -4663,7 +4707,7 @@
       <w:pPr>
         <w:pStyle w:val="Heading2"/>
       </w:pPr>
-      <w:bookmarkStart w:id="6" w:name="_Toc515295783"/>
+      <w:bookmarkStart w:id="6" w:name="_Toc515463684"/>
       <w:r>
         <w:lastRenderedPageBreak/>
         <w:t>Employee</w:t>
@@ -4719,6 +4763,7 @@
           <w:numId w:val="10"/>
         </w:numPr>
         <w:rPr>
+          <w:u w:val="single"/>
           <w:lang w:val="el-GR"/>
         </w:rPr>
       </w:pPr>
@@ -4726,17 +4771,27 @@
       <w:r>
         <w:rPr>
           <w:b/>
+          <w:u w:val="single"/>
         </w:rPr>
         <w:t>afm</w:t>
       </w:r>
       <w:proofErr w:type="spellEnd"/>
       <w:r>
+        <w:rPr>
+          <w:u w:val="single"/>
+        </w:rPr>
         <w:t xml:space="preserve"> (</w:t>
       </w:r>
       <w:r>
+        <w:rPr>
+          <w:u w:val="single"/>
+        </w:rPr>
         <w:t>numeric 8, 0</w:t>
       </w:r>
       <w:r>
+        <w:rPr>
+          <w:u w:val="single"/>
+        </w:rPr>
         <w:t>)</w:t>
       </w:r>
     </w:p>
@@ -4896,12 +4951,14 @@
           <w:lang w:val="el-GR"/>
         </w:rPr>
       </w:pPr>
-      <w:r>
-        <w:rPr>
-          <w:b/>
-        </w:rPr>
-        <w:t>id</w:t>
-      </w:r>
+      <w:proofErr w:type="spellStart"/>
+      <w:r>
+        <w:rPr>
+          <w:b/>
+        </w:rPr>
+        <w:t>afm</w:t>
+      </w:r>
+      <w:proofErr w:type="spellEnd"/>
       <w:r>
         <w:rPr>
           <w:lang w:val="el-GR"/>
@@ -4912,23 +4969,10 @@
         <w:rPr>
           <w:lang w:val="el-GR"/>
         </w:rPr>
-        <w:t>Κάθε</w:t>
-      </w:r>
-      <w:r>
-        <w:rPr>
-          <w:lang w:val="el-GR"/>
-        </w:rPr>
-        <w:t xml:space="preserve"> εργαζόμενος</w:t>
-      </w:r>
-      <w:r>
-        <w:rPr>
-          <w:lang w:val="el-GR"/>
-        </w:rPr>
-        <w:t xml:space="preserve"> έχει ένα μοναδικό αριθμό </w:t>
-      </w:r>
-      <w:r>
-        <w:rPr>
-          <w:b/>
+        <w:t xml:space="preserve">Κάθε εργαζόμενος έχει ένα μοναδικό αριθμό </w:t>
+      </w:r>
+      <w:r>
+        <w:rPr>
           <w:lang w:val="el-GR"/>
         </w:rPr>
         <w:t>ΑΦΜ</w:t>
@@ -5096,7 +5140,7 @@
       <w:pPr>
         <w:pStyle w:val="Heading2"/>
       </w:pPr>
-      <w:bookmarkStart w:id="7" w:name="_Toc515295784"/>
+      <w:bookmarkStart w:id="7" w:name="_Toc515463685"/>
       <w:r>
         <w:lastRenderedPageBreak/>
         <w:t>Roles</w:t>
@@ -5154,28 +5198,40 @@
           <w:numId w:val="11"/>
         </w:numPr>
         <w:rPr>
-          <w:lang w:val="el-GR"/>
-        </w:rPr>
-      </w:pPr>
-      <w:r>
-        <w:rPr>
-          <w:b/>
+          <w:u w:val="single"/>
+          <w:lang w:val="el-GR"/>
+        </w:rPr>
+      </w:pPr>
+      <w:r>
+        <w:rPr>
+          <w:b/>
+          <w:u w:val="single"/>
         </w:rPr>
         <w:t>id</w:t>
       </w:r>
       <w:r>
+        <w:rPr>
+          <w:u w:val="single"/>
+        </w:rPr>
         <w:t xml:space="preserve"> (</w:t>
       </w:r>
       <w:r>
         <w:rPr>
+          <w:u w:val="single"/>
           <w:lang w:val="el-GR"/>
         </w:rPr>
         <w:t xml:space="preserve">4 </w:t>
       </w:r>
       <w:r>
+        <w:rPr>
+          <w:u w:val="single"/>
+        </w:rPr>
         <w:t>characters</w:t>
       </w:r>
       <w:r>
+        <w:rPr>
+          <w:u w:val="single"/>
+        </w:rPr>
         <w:t>)</w:t>
       </w:r>
     </w:p>
@@ -5368,7 +5424,7 @@
       <w:pPr>
         <w:pStyle w:val="Heading2"/>
       </w:pPr>
-      <w:bookmarkStart w:id="8" w:name="_Toc515295785"/>
+      <w:bookmarkStart w:id="8" w:name="_Toc515463686"/>
       <w:r>
         <w:lastRenderedPageBreak/>
         <w:t>Sales History</w:t>
@@ -5471,22 +5527,33 @@
           <w:numId w:val="12"/>
         </w:numPr>
         <w:rPr>
-          <w:lang w:val="el-GR"/>
-        </w:rPr>
-      </w:pPr>
-      <w:r>
-        <w:rPr>
-          <w:b/>
+          <w:u w:val="single"/>
+          <w:lang w:val="el-GR"/>
+        </w:rPr>
+      </w:pPr>
+      <w:r>
+        <w:rPr>
+          <w:b/>
+          <w:u w:val="single"/>
         </w:rPr>
         <w:t>id</w:t>
       </w:r>
       <w:r>
+        <w:rPr>
+          <w:u w:val="single"/>
+        </w:rPr>
         <w:t xml:space="preserve"> (</w:t>
       </w:r>
       <w:r>
+        <w:rPr>
+          <w:u w:val="single"/>
+        </w:rPr>
         <w:t>serial</w:t>
       </w:r>
       <w:r>
+        <w:rPr>
+          <w:u w:val="single"/>
+        </w:rPr>
         <w:t>)</w:t>
       </w:r>
     </w:p>
@@ -5945,7 +6012,7 @@
       <w:pPr>
         <w:pStyle w:val="Heading2"/>
       </w:pPr>
-      <w:bookmarkStart w:id="9" w:name="_Toc515295786"/>
+      <w:bookmarkStart w:id="9" w:name="_Toc515463687"/>
       <w:r>
         <w:lastRenderedPageBreak/>
         <w:t>Service History</w:t>
@@ -6057,25 +6124,38 @@
           <w:numId w:val="13"/>
         </w:numPr>
         <w:rPr>
-          <w:lang w:val="el-GR"/>
-        </w:rPr>
-      </w:pPr>
-      <w:r>
-        <w:rPr>
-          <w:b/>
+          <w:u w:val="single"/>
+          <w:lang w:val="el-GR"/>
+        </w:rPr>
+      </w:pPr>
+      <w:bookmarkStart w:id="10" w:name="_GoBack"/>
+      <w:r>
+        <w:rPr>
+          <w:b/>
+          <w:u w:val="single"/>
         </w:rPr>
         <w:t>id</w:t>
       </w:r>
       <w:r>
+        <w:rPr>
+          <w:u w:val="single"/>
+        </w:rPr>
         <w:t xml:space="preserve"> (</w:t>
       </w:r>
       <w:r>
+        <w:rPr>
+          <w:u w:val="single"/>
+        </w:rPr>
         <w:t>serial</w:t>
       </w:r>
       <w:r>
+        <w:rPr>
+          <w:u w:val="single"/>
+        </w:rPr>
         <w:t>)</w:t>
       </w:r>
     </w:p>
+    <w:bookmarkEnd w:id="10"/>
     <w:p>
       <w:pPr>
         <w:pStyle w:val="ListParagraph"/>
@@ -6499,7 +6579,7 @@
           <w:lang w:val="el-GR"/>
         </w:rPr>
       </w:pPr>
-      <w:bookmarkStart w:id="10" w:name="_Toc515295787"/>
+      <w:bookmarkStart w:id="11" w:name="_Toc515463688"/>
       <w:r>
         <w:rPr>
           <w:lang w:val="el-GR"/>
@@ -6507,7 +6587,7 @@
         <w:lastRenderedPageBreak/>
         <w:t>Ανάλυση Δομών</w:t>
       </w:r>
-      <w:bookmarkEnd w:id="10"/>
+      <w:bookmarkEnd w:id="11"/>
     </w:p>
     <w:p>
       <w:pPr>
@@ -6572,11 +6652,11 @@
           <w:numId w:val="25"/>
         </w:numPr>
       </w:pPr>
-      <w:bookmarkStart w:id="11" w:name="_Toc515295788"/>
+      <w:bookmarkStart w:id="12" w:name="_Toc515463689"/>
       <w:r>
         <w:t>Plate Number</w:t>
       </w:r>
-      <w:bookmarkEnd w:id="11"/>
+      <w:bookmarkEnd w:id="12"/>
     </w:p>
     <w:p>
       <w:pPr>
@@ -6699,11 +6779,11 @@
       <w:pPr>
         <w:pStyle w:val="Heading2"/>
       </w:pPr>
-      <w:bookmarkStart w:id="12" w:name="_Toc515295789"/>
+      <w:bookmarkStart w:id="13" w:name="_Toc515463690"/>
       <w:r>
         <w:t>Car Condition</w:t>
       </w:r>
-      <w:bookmarkEnd w:id="12"/>
+      <w:bookmarkEnd w:id="13"/>
     </w:p>
     <w:p>
       <w:pPr>
@@ -6794,11 +6874,11 @@
       <w:pPr>
         <w:pStyle w:val="Heading2"/>
       </w:pPr>
-      <w:bookmarkStart w:id="13" w:name="_Toc515295790"/>
+      <w:bookmarkStart w:id="14" w:name="_Toc515463691"/>
       <w:r>
         <w:t>Sales Action</w:t>
       </w:r>
-      <w:bookmarkEnd w:id="13"/>
+      <w:bookmarkEnd w:id="14"/>
     </w:p>
     <w:p>
       <w:pPr>
@@ -6912,7 +6992,7 @@
           <w:lang w:val="el-GR"/>
         </w:rPr>
       </w:pPr>
-      <w:bookmarkStart w:id="14" w:name="_Toc515295791"/>
+      <w:bookmarkStart w:id="15" w:name="_Toc515463692"/>
       <w:r>
         <w:rPr>
           <w:lang w:val="el-GR"/>
@@ -6929,7 +7009,7 @@
       <w:r>
         <w:t>Queries</w:t>
       </w:r>
-      <w:bookmarkEnd w:id="14"/>
+      <w:bookmarkEnd w:id="15"/>
     </w:p>
     <w:p>
       <w:pPr>
@@ -6968,7 +7048,27 @@
         <w:rPr>
           <w:b/>
         </w:rPr>
-        <w:t>queries</w:t>
+        <w:t>part</w:t>
+      </w:r>
+      <w:r>
+        <w:rPr>
+          <w:b/>
+          <w:lang w:val="el-GR"/>
+        </w:rPr>
+        <w:t>2</w:t>
+      </w:r>
+      <w:r>
+        <w:rPr>
+          <w:b/>
+          <w:lang w:val="el-GR"/>
+        </w:rPr>
+        <w:t>/</w:t>
+      </w:r>
+      <w:r>
+        <w:rPr>
+          <w:b/>
+        </w:rPr>
+        <w:t>all</w:t>
       </w:r>
       <w:r>
         <w:rPr>
@@ -7003,14 +7103,14 @@
           <w:lang w:val="el-GR"/>
         </w:rPr>
       </w:pPr>
-      <w:bookmarkStart w:id="15" w:name="_Toc515295792"/>
+      <w:bookmarkStart w:id="16" w:name="_Toc515463693"/>
       <w:r>
         <w:rPr>
           <w:lang w:val="el-GR"/>
         </w:rPr>
         <w:t>Μοντέλα αυτοκινήτων με το μέγιστο πλήθος ζημιών</w:t>
       </w:r>
-      <w:bookmarkEnd w:id="15"/>
+      <w:bookmarkEnd w:id="16"/>
     </w:p>
     <w:p>
       <w:pPr>
@@ -7243,7 +7343,7 @@
           <w:lang w:val="el-GR"/>
         </w:rPr>
       </w:pPr>
-      <w:bookmarkStart w:id="16" w:name="_Toc515295793"/>
+      <w:bookmarkStart w:id="17" w:name="_Toc515463694"/>
       <w:r>
         <w:rPr>
           <w:lang w:val="el-GR"/>
@@ -7251,7 +7351,7 @@
         <w:lastRenderedPageBreak/>
         <w:t>Μέσο κέδρος της εταιρίας από επισκευές ανά μήνα</w:t>
       </w:r>
-      <w:bookmarkEnd w:id="16"/>
+      <w:bookmarkEnd w:id="17"/>
     </w:p>
     <w:p>
       <w:pPr>
@@ -7446,7 +7546,7 @@
           <w:lang w:val="el-GR"/>
         </w:rPr>
       </w:pPr>
-      <w:bookmarkStart w:id="17" w:name="_Toc515295794"/>
+      <w:bookmarkStart w:id="18" w:name="_Toc515463695"/>
       <w:r>
         <w:rPr>
           <w:lang w:val="el-GR"/>
@@ -7454,7 +7554,7 @@
         <w:lastRenderedPageBreak/>
         <w:t>Ο πωλητής με το μέγιστο «τζίρο»</w:t>
       </w:r>
-      <w:bookmarkEnd w:id="17"/>
+      <w:bookmarkEnd w:id="18"/>
     </w:p>
     <w:p>
       <w:pPr>
@@ -7713,7 +7813,7 @@
           <w:lang w:val="el-GR"/>
         </w:rPr>
       </w:pPr>
-      <w:bookmarkStart w:id="18" w:name="_Toc515295795"/>
+      <w:bookmarkStart w:id="19" w:name="_Toc515463696"/>
       <w:r>
         <w:rPr>
           <w:lang w:val="el-GR"/>
@@ -7721,7 +7821,7 @@
         <w:lastRenderedPageBreak/>
         <w:t>Επισκευές που βρίσκονται σε εκκρεμότητα</w:t>
       </w:r>
-      <w:bookmarkEnd w:id="18"/>
+      <w:bookmarkEnd w:id="19"/>
     </w:p>
     <w:p>
       <w:pPr>
@@ -7906,7 +8006,7 @@
           <w:lang w:val="el-GR"/>
         </w:rPr>
       </w:pPr>
-      <w:bookmarkStart w:id="19" w:name="_Toc515295796"/>
+      <w:bookmarkStart w:id="20" w:name="_Toc515463697"/>
       <w:r>
         <w:rPr>
           <w:lang w:val="el-GR"/>
@@ -7914,7 +8014,7 @@
         <w:lastRenderedPageBreak/>
         <w:t>Εργασίες του τεχνικού ‘Χ’ τον τελευταίο μήνα</w:t>
       </w:r>
-      <w:bookmarkEnd w:id="19"/>
+      <w:bookmarkEnd w:id="20"/>
     </w:p>
     <w:p>
       <w:pPr>
@@ -7929,13 +8029,22 @@
         <w:t xml:space="preserve">Για τις ανάγκες του ερωτήματος επιλέξαμε τον τεχνικό με </w:t>
       </w:r>
       <w:r>
-        <w:t>id</w:t>
-      </w:r>
-      <w:r>
-        <w:rPr>
-          <w:lang w:val="el-GR"/>
-        </w:rPr>
-        <w:t xml:space="preserve"> 3.</w:t>
+        <w:rPr>
+          <w:lang w:val="el-GR"/>
+        </w:rPr>
+        <w:t xml:space="preserve">ΑΦΜ </w:t>
+      </w:r>
+      <w:r>
+        <w:rPr>
+          <w:lang w:val="el-GR"/>
+        </w:rPr>
+        <w:t>85601262</w:t>
+      </w:r>
+      <w:r>
+        <w:rPr>
+          <w:lang w:val="el-GR"/>
+        </w:rPr>
+        <w:t>.</w:t>
       </w:r>
     </w:p>
     <w:p>
@@ -8103,7 +8212,7 @@
           <w:lang w:val="el-GR"/>
         </w:rPr>
       </w:pPr>
-      <w:bookmarkStart w:id="20" w:name="_Toc515295797"/>
+      <w:bookmarkStart w:id="21" w:name="_Toc515463698"/>
       <w:r>
         <w:rPr>
           <w:lang w:val="el-GR"/>
@@ -8129,7 +8238,7 @@
         </w:rPr>
         <w:t xml:space="preserve"> για επισκευή πάνω από 1 φορά τον τελευταίο χρόνο</w:t>
       </w:r>
-      <w:bookmarkEnd w:id="20"/>
+      <w:bookmarkEnd w:id="21"/>
     </w:p>
     <w:p>
       <w:pPr>
@@ -8352,7 +8461,7 @@
       <w:pPr>
         <w:pStyle w:val="Heading1"/>
       </w:pPr>
-      <w:bookmarkStart w:id="21" w:name="_Toc515295798"/>
+      <w:bookmarkStart w:id="22" w:name="_Toc515463699"/>
       <w:r>
         <w:rPr>
           <w:lang w:val="el-GR"/>
@@ -8363,11 +8472,96 @@
       <w:r>
         <w:t>Trigger &amp; Cursor</w:t>
       </w:r>
-      <w:bookmarkEnd w:id="21"/>
-    </w:p>
-    <w:p>
-      <w:r>
-        <w:t>//////////////</w:t>
+      <w:bookmarkEnd w:id="22"/>
+    </w:p>
+    <w:p>
+      <w:pPr>
+        <w:rPr>
+          <w:lang w:val="el-GR"/>
+        </w:rPr>
+      </w:pPr>
+      <w:r>
+        <w:rPr>
+          <w:lang w:val="el-GR"/>
+        </w:rPr>
+        <w:t xml:space="preserve">Ο </w:t>
+      </w:r>
+      <w:r>
+        <w:t>trigger</w:t>
+      </w:r>
+      <w:r>
+        <w:rPr>
+          <w:lang w:val="el-GR"/>
+        </w:rPr>
+        <w:t xml:space="preserve"> </w:t>
+      </w:r>
+      <w:r>
+        <w:rPr>
+          <w:lang w:val="el-GR"/>
+        </w:rPr>
+        <w:t xml:space="preserve">και </w:t>
+      </w:r>
+      <w:r>
+        <w:t>cursor</w:t>
+      </w:r>
+      <w:r>
+        <w:rPr>
+          <w:lang w:val="el-GR"/>
+        </w:rPr>
+        <w:t xml:space="preserve"> </w:t>
+      </w:r>
+      <w:r>
+        <w:rPr>
+          <w:lang w:val="el-GR"/>
+        </w:rPr>
+        <w:t xml:space="preserve">που ζητούνται στην εργασία βρίσκονται στο αρχείο </w:t>
+      </w:r>
+      <w:r>
+        <w:rPr>
+          <w:b/>
+        </w:rPr>
+        <w:t>part</w:t>
+      </w:r>
+      <w:r>
+        <w:rPr>
+          <w:b/>
+          <w:lang w:val="el-GR"/>
+        </w:rPr>
+        <w:t>3</w:t>
+      </w:r>
+      <w:r>
+        <w:rPr>
+          <w:b/>
+          <w:lang w:val="el-GR"/>
+        </w:rPr>
+        <w:t>/</w:t>
+      </w:r>
+      <w:r>
+        <w:rPr>
+          <w:b/>
+        </w:rPr>
+        <w:t>all</w:t>
+      </w:r>
+      <w:r>
+        <w:rPr>
+          <w:b/>
+          <w:lang w:val="el-GR"/>
+        </w:rPr>
+        <w:t>.</w:t>
+      </w:r>
+      <w:proofErr w:type="spellStart"/>
+      <w:r>
+        <w:rPr>
+          <w:b/>
+        </w:rPr>
+        <w:t>sql</w:t>
+      </w:r>
+      <w:proofErr w:type="spellEnd"/>
+      <w:r>
+        <w:rPr>
+          <w:lang w:val="el-GR"/>
+        </w:rPr>
+        <w:t>.</w:t>
       </w:r>
     </w:p>
     <w:p>
@@ -8378,12 +8572,10 @@
           <w:numId w:val="29"/>
         </w:numPr>
       </w:pPr>
-      <w:bookmarkStart w:id="22" w:name="_Toc515295799"/>
+      <w:bookmarkStart w:id="23" w:name="_Toc515463700"/>
       <w:r>
         <w:t>Trigger</w:t>
       </w:r>
-      <w:bookmarkStart w:id="23" w:name="_GoBack"/>
-      <w:bookmarkEnd w:id="22"/>
       <w:bookmarkEnd w:id="23"/>
     </w:p>
     <w:p>
@@ -8395,33 +8587,26 @@
       <w:pPr>
         <w:pStyle w:val="Heading2"/>
       </w:pPr>
-      <w:bookmarkStart w:id="24" w:name="_Toc515295800"/>
+      <w:bookmarkStart w:id="24" w:name="_Toc515463701"/>
       <w:r>
         <w:t>Cursor</w:t>
       </w:r>
       <w:bookmarkEnd w:id="24"/>
     </w:p>
     <w:p>
-      <w:r>
-        <w:t>//////////////</w:t>
-      </w:r>
-    </w:p>
-    <w:p>
-      <w:pPr>
-        <w:pStyle w:val="Heading1"/>
-      </w:pPr>
-      <w:bookmarkStart w:id="25" w:name="_Toc515295801"/>
-      <w:r>
-        <w:rPr>
-          <w:lang w:val="el-GR"/>
-        </w:rPr>
-        <w:t>Παράδειγμα</w:t>
-      </w:r>
-      <w:r>
-        <w:rPr>
-          <w:lang w:val="el-GR"/>
-        </w:rPr>
-        <w:t xml:space="preserve"> σύνδεσης με</w:t>
+      <w:pPr>
+        <w:rPr>
+          <w:lang w:val="el-GR"/>
+        </w:rPr>
+      </w:pPr>
+      <w:r>
+        <w:rPr>
+          <w:lang w:val="el-GR"/>
+        </w:rPr>
+        <w:t xml:space="preserve">Για τον </w:t>
+      </w:r>
+      <w:r>
+        <w:t>cursor</w:t>
       </w:r>
       <w:r>
         <w:rPr>
@@ -8430,49 +8615,174 @@
         <w:t xml:space="preserve"> </w:t>
       </w:r>
       <w:r>
-        <w:t>JDBC</w:t>
-      </w:r>
-      <w:bookmarkEnd w:id="25"/>
-    </w:p>
-    <w:p>
-      <w:pPr>
-        <w:rPr>
-          <w:lang w:val="el-GR"/>
-        </w:rPr>
-      </w:pPr>
-      <w:r>
-        <w:rPr>
-          <w:lang w:val="el-GR"/>
-        </w:rPr>
-        <w:t xml:space="preserve">Το </w:t>
-      </w:r>
-      <w:r>
-        <w:t>project</w:t>
-      </w:r>
-      <w:r>
-        <w:rPr>
-          <w:lang w:val="el-GR"/>
-        </w:rPr>
-        <w:t xml:space="preserve"> βρίσκεται στον φάκελο </w:t>
-      </w:r>
-      <w:r>
-        <w:rPr>
-          <w:b/>
-        </w:rPr>
-        <w:t>JDBC</w:t>
-      </w:r>
-      <w:r>
-        <w:rPr>
-          <w:b/>
+        <w:rPr>
+          <w:lang w:val="el-GR"/>
+        </w:rPr>
+        <w:t>που μας ζητείται, υλοποιήσαμε το 6</w:t>
+      </w:r>
+      <w:r>
+        <w:rPr>
+          <w:vertAlign w:val="superscript"/>
+          <w:lang w:val="el-GR"/>
+        </w:rPr>
+        <w:t>ο</w:t>
+      </w:r>
+      <w:r>
+        <w:rPr>
+          <w:lang w:val="el-GR"/>
+        </w:rPr>
+        <w:t xml:space="preserve"> </w:t>
+      </w:r>
+      <w:r>
+        <w:t>query</w:t>
+      </w:r>
+      <w:r>
+        <w:rPr>
+          <w:lang w:val="el-GR"/>
+        </w:rPr>
+        <w:t xml:space="preserve"> </w:t>
+      </w:r>
+      <w:r>
+        <w:rPr>
+          <w:lang w:val="el-GR"/>
+        </w:rPr>
+        <w:t>της εργασίας. Όπως και στη προηγούμενη ενότητα για την επεξήγησή του, εμφανίζονται τα ίδια αποτελέσματα, δηλαδή α</w:t>
+      </w:r>
+      <w:r>
+        <w:rPr>
+          <w:lang w:val="el-GR"/>
+        </w:rPr>
+        <w:t>υτοκίνητα</w:t>
+      </w:r>
+      <w:r>
+        <w:rPr>
+          <w:lang w:val="el-GR"/>
+        </w:rPr>
+        <w:t xml:space="preserve"> που ήρθαν για επισκευή πάνω από 1 φορά τον τελευταίο χρόνο.</w:t>
+      </w:r>
+    </w:p>
+    <w:p>
+      <w:pPr>
+        <w:rPr>
+          <w:lang w:val="el-GR"/>
+        </w:rPr>
+      </w:pPr>
+      <w:r>
+        <w:rPr>
+          <w:lang w:val="el-GR"/>
+        </w:rPr>
+        <w:t xml:space="preserve">Ουσιαστικά, φτιάχνουμε ένα </w:t>
+      </w:r>
+      <w:r>
+        <w:t>temp</w:t>
+      </w:r>
+      <w:r>
+        <w:rPr>
           <w:lang w:val="el-GR"/>
         </w:rPr>
         <w:t>_</w:t>
       </w:r>
       <w:r>
-        <w:rPr>
-          <w:b/>
-        </w:rPr>
-        <w:t>Example</w:t>
+        <w:t>type</w:t>
+      </w:r>
+      <w:r>
+        <w:rPr>
+          <w:lang w:val="el-GR"/>
+        </w:rPr>
+        <w:t xml:space="preserve"> </w:t>
+      </w:r>
+      <w:r>
+        <w:rPr>
+          <w:lang w:val="el-GR"/>
+        </w:rPr>
+        <w:t xml:space="preserve">που θα χρησιμοποιηθεί στον </w:t>
+      </w:r>
+      <w:r>
+        <w:t>cursor</w:t>
+      </w:r>
+      <w:r>
+        <w:rPr>
+          <w:lang w:val="el-GR"/>
+        </w:rPr>
+        <w:t xml:space="preserve"> </w:t>
+      </w:r>
+      <w:r>
+        <w:rPr>
+          <w:lang w:val="el-GR"/>
+        </w:rPr>
+        <w:t xml:space="preserve">για να επιστρέψει ένα </w:t>
+      </w:r>
+      <w:proofErr w:type="spellStart"/>
+      <w:r>
+        <w:t>setof</w:t>
+      </w:r>
+      <w:proofErr w:type="spellEnd"/>
+      <w:r>
+        <w:rPr>
+          <w:lang w:val="el-GR"/>
+        </w:rPr>
+        <w:t xml:space="preserve"> </w:t>
+      </w:r>
+      <w:r>
+        <w:t>temp</w:t>
+      </w:r>
+      <w:r>
+        <w:rPr>
+          <w:lang w:val="el-GR"/>
+        </w:rPr>
+        <w:t>_</w:t>
+      </w:r>
+      <w:r>
+        <w:t>type</w:t>
+      </w:r>
+      <w:r>
+        <w:rPr>
+          <w:lang w:val="el-GR"/>
+        </w:rPr>
+        <w:t xml:space="preserve">. </w:t>
+      </w:r>
+      <w:r>
+        <w:rPr>
+          <w:lang w:val="el-GR"/>
+        </w:rPr>
+        <w:t>Με αυτό το τρόπο μπορούμε εύκολα να επιστρέψουμε τα ίδια αποτελέσματα</w:t>
+      </w:r>
+      <w:r>
+        <w:rPr>
+          <w:lang w:val="el-GR"/>
+        </w:rPr>
+        <w:t xml:space="preserve"> </w:t>
+      </w:r>
+      <w:r>
+        <w:rPr>
+          <w:lang w:val="el-GR"/>
+        </w:rPr>
+        <w:t>όπως στο 6</w:t>
+      </w:r>
+      <w:r>
+        <w:rPr>
+          <w:vertAlign w:val="superscript"/>
+          <w:lang w:val="el-GR"/>
+        </w:rPr>
+        <w:t>ο</w:t>
+      </w:r>
+      <w:r>
+        <w:rPr>
+          <w:lang w:val="el-GR"/>
+        </w:rPr>
+        <w:t xml:space="preserve"> </w:t>
+      </w:r>
+      <w:r>
+        <w:t>query</w:t>
+      </w:r>
+      <w:r>
+        <w:rPr>
+          <w:lang w:val="el-GR"/>
+        </w:rPr>
+        <w:t xml:space="preserve">, με τη χρήση του </w:t>
+      </w:r>
+      <w:r>
+        <w:t>cursor</w:t>
       </w:r>
       <w:r>
         <w:rPr>
@@ -8483,121 +8793,17 @@
     </w:p>
     <w:p>
       <w:pPr>
-        <w:pStyle w:val="Heading2"/>
-        <w:numPr>
-          <w:ilvl w:val="1"/>
-          <w:numId w:val="30"/>
-        </w:numPr>
-        <w:rPr>
-          <w:lang w:val="el-GR"/>
-        </w:rPr>
-      </w:pPr>
-      <w:bookmarkStart w:id="26" w:name="_Toc515295802"/>
-      <w:r>
-        <w:rPr>
-          <w:lang w:val="el-GR"/>
-        </w:rPr>
-        <w:t>Δομή</w:t>
-      </w:r>
-      <w:bookmarkEnd w:id="26"/>
-    </w:p>
-    <w:p>
-      <w:pPr>
-        <w:rPr>
-          <w:lang w:val="el-GR"/>
-        </w:rPr>
-      </w:pPr>
-      <w:r>
-        <w:rPr>
-          <w:lang w:val="el-GR"/>
-        </w:rPr>
-        <w:t xml:space="preserve">Σύμφωνα με την εκφώνηση της άσκησης, υλοποιήσαμε σε </w:t>
-      </w:r>
-      <w:r>
-        <w:t>Java</w:t>
-      </w:r>
-      <w:r>
-        <w:rPr>
-          <w:lang w:val="el-GR"/>
-        </w:rPr>
-        <w:t xml:space="preserve"> </w:t>
-      </w:r>
-      <w:r>
-        <w:rPr>
-          <w:lang w:val="el-GR"/>
-        </w:rPr>
-        <w:t xml:space="preserve">ένα πρόγραμμα που χρησιμοποιεί το </w:t>
-      </w:r>
-      <w:r>
-        <w:t>JDBC</w:t>
-      </w:r>
-      <w:r>
-        <w:rPr>
-          <w:lang w:val="el-GR"/>
-        </w:rPr>
-        <w:t xml:space="preserve"> </w:t>
-      </w:r>
-      <w:r>
-        <w:rPr>
-          <w:lang w:val="el-GR"/>
-        </w:rPr>
-        <w:t>ώστε να συνδεθεί με τη βάση δεδομένων και να εκτελέσει ερωτήματα.</w:t>
-      </w:r>
-    </w:p>
-    <w:p>
-      <w:pPr>
-        <w:rPr>
-          <w:lang w:val="el-GR"/>
-        </w:rPr>
-      </w:pPr>
-      <w:r>
-        <w:rPr>
-          <w:lang w:val="el-GR"/>
-        </w:rPr>
-        <w:t xml:space="preserve">Αποτελείται από μόνο ένα αρχείο </w:t>
-      </w:r>
-      <w:r>
-        <w:t>Main</w:t>
-      </w:r>
-      <w:r>
-        <w:rPr>
-          <w:lang w:val="el-GR"/>
-        </w:rPr>
-        <w:t>.</w:t>
-      </w:r>
-      <w:r>
-        <w:t>java</w:t>
-      </w:r>
-      <w:r>
-        <w:rPr>
-          <w:lang w:val="el-GR"/>
-        </w:rPr>
-        <w:t xml:space="preserve"> </w:t>
-      </w:r>
-      <w:r>
-        <w:rPr>
-          <w:lang w:val="el-GR"/>
-        </w:rPr>
-        <w:t>όπου έχει τις εξής μεθόδους και ιδιότητες:</w:t>
-      </w:r>
-    </w:p>
-    <w:p>
-      <w:pPr>
         <w:jc w:val="center"/>
-        <w:rPr>
-          <w:lang w:val="el-GR"/>
-        </w:rPr>
       </w:pPr>
       <w:r>
         <w:rPr>
           <w:noProof/>
         </w:rPr>
-        <w:lastRenderedPageBreak/>
         <w:drawing>
-          <wp:inline distT="0" distB="0" distL="0" distR="0" wp14:anchorId="77ECA949" wp14:editId="75B212C0">
-            <wp:extent cx="5314950" cy="5505450"/>
-            <wp:effectExtent l="190500" t="190500" r="190500" b="190500"/>
-            <wp:docPr id="34" name="Picture 34"/>
+          <wp:inline distT="0" distB="0" distL="0" distR="0" wp14:anchorId="37049FB7" wp14:editId="65022969">
+            <wp:extent cx="4692712" cy="4181475"/>
+            <wp:effectExtent l="190500" t="190500" r="184150" b="180975"/>
+            <wp:docPr id="14" name="Picture 14"/>
             <wp:cNvGraphicFramePr>
               <a:graphicFrameLocks xmlns:a="http://schemas.openxmlformats.org/drawingml/2006/main" noChangeAspect="1"/>
             </wp:cNvGraphicFramePr>
@@ -8617,7 +8823,7 @@
                   <pic:spPr>
                     <a:xfrm>
                       <a:off x="0" y="0"/>
-                      <a:ext cx="5314950" cy="5505450"/>
+                      <a:ext cx="4698980" cy="4187060"/>
                     </a:xfrm>
                     <a:prstGeom prst="rect">
                       <a:avLst/>
@@ -8642,14 +8848,249 @@
     </w:p>
     <w:p>
       <w:pPr>
-        <w:rPr>
-          <w:lang w:val="el-GR"/>
-        </w:rPr>
-      </w:pPr>
-      <w:r>
-        <w:rPr>
-          <w:lang w:val="el-GR"/>
-        </w:rPr>
+        <w:pStyle w:val="Heading1"/>
+      </w:pPr>
+      <w:bookmarkStart w:id="25" w:name="_Toc515463702"/>
+      <w:r>
+        <w:rPr>
+          <w:lang w:val="el-GR"/>
+        </w:rPr>
+        <w:lastRenderedPageBreak/>
+        <w:t>Παράδειγμα</w:t>
+      </w:r>
+      <w:r>
+        <w:rPr>
+          <w:lang w:val="el-GR"/>
+        </w:rPr>
+        <w:t xml:space="preserve"> σύνδεσης με</w:t>
+      </w:r>
+      <w:r>
+        <w:rPr>
+          <w:lang w:val="el-GR"/>
+        </w:rPr>
+        <w:t xml:space="preserve"> </w:t>
+      </w:r>
+      <w:r>
+        <w:t>JDBC</w:t>
+      </w:r>
+      <w:bookmarkEnd w:id="25"/>
+    </w:p>
+    <w:p>
+      <w:pPr>
+        <w:rPr>
+          <w:lang w:val="el-GR"/>
+        </w:rPr>
+      </w:pPr>
+      <w:r>
+        <w:rPr>
+          <w:lang w:val="el-GR"/>
+        </w:rPr>
+        <w:t xml:space="preserve">Το </w:t>
+      </w:r>
+      <w:r>
+        <w:t>project</w:t>
+      </w:r>
+      <w:r>
+        <w:rPr>
+          <w:lang w:val="el-GR"/>
+        </w:rPr>
+        <w:t xml:space="preserve"> βρίσκεται στον φάκελο </w:t>
+      </w:r>
+      <w:r>
+        <w:rPr>
+          <w:b/>
+        </w:rPr>
+        <w:t>JDBC</w:t>
+      </w:r>
+      <w:r>
+        <w:rPr>
+          <w:b/>
+          <w:lang w:val="el-GR"/>
+        </w:rPr>
+        <w:t>_</w:t>
+      </w:r>
+      <w:r>
+        <w:rPr>
+          <w:b/>
+        </w:rPr>
+        <w:t>Example</w:t>
+      </w:r>
+      <w:r>
+        <w:rPr>
+          <w:lang w:val="el-GR"/>
+        </w:rPr>
+        <w:t>.</w:t>
+      </w:r>
+    </w:p>
+    <w:p>
+      <w:pPr>
+        <w:pStyle w:val="Heading2"/>
+        <w:numPr>
+          <w:ilvl w:val="1"/>
+          <w:numId w:val="30"/>
+        </w:numPr>
+        <w:rPr>
+          <w:lang w:val="el-GR"/>
+        </w:rPr>
+      </w:pPr>
+      <w:bookmarkStart w:id="26" w:name="_Toc515463703"/>
+      <w:r>
+        <w:rPr>
+          <w:lang w:val="el-GR"/>
+        </w:rPr>
+        <w:t>Δομή</w:t>
+      </w:r>
+      <w:bookmarkEnd w:id="26"/>
+    </w:p>
+    <w:p>
+      <w:pPr>
+        <w:rPr>
+          <w:lang w:val="el-GR"/>
+        </w:rPr>
+      </w:pPr>
+      <w:r>
+        <w:rPr>
+          <w:lang w:val="el-GR"/>
+        </w:rPr>
+        <w:t xml:space="preserve">Σύμφωνα με την εκφώνηση της άσκησης, υλοποιήσαμε σε </w:t>
+      </w:r>
+      <w:r>
+        <w:t>Java</w:t>
+      </w:r>
+      <w:r>
+        <w:rPr>
+          <w:lang w:val="el-GR"/>
+        </w:rPr>
+        <w:t xml:space="preserve"> </w:t>
+      </w:r>
+      <w:r>
+        <w:rPr>
+          <w:lang w:val="el-GR"/>
+        </w:rPr>
+        <w:t xml:space="preserve">ένα πρόγραμμα που χρησιμοποιεί το </w:t>
+      </w:r>
+      <w:r>
+        <w:t>JDBC</w:t>
+      </w:r>
+      <w:r>
+        <w:rPr>
+          <w:lang w:val="el-GR"/>
+        </w:rPr>
+        <w:t xml:space="preserve"> </w:t>
+      </w:r>
+      <w:r>
+        <w:rPr>
+          <w:lang w:val="el-GR"/>
+        </w:rPr>
+        <w:t>ώστε να συνδεθεί με τη βάση δεδομένων και να εκτελέσει ερωτήματα.</w:t>
+      </w:r>
+    </w:p>
+    <w:p>
+      <w:pPr>
+        <w:rPr>
+          <w:lang w:val="el-GR"/>
+        </w:rPr>
+      </w:pPr>
+      <w:r>
+        <w:rPr>
+          <w:lang w:val="el-GR"/>
+        </w:rPr>
+        <w:t xml:space="preserve">Αποτελείται από μόνο ένα αρχείο </w:t>
+      </w:r>
+      <w:r>
+        <w:t>Main</w:t>
+      </w:r>
+      <w:r>
+        <w:rPr>
+          <w:lang w:val="el-GR"/>
+        </w:rPr>
+        <w:t>.</w:t>
+      </w:r>
+      <w:r>
+        <w:t>java</w:t>
+      </w:r>
+      <w:r>
+        <w:rPr>
+          <w:lang w:val="el-GR"/>
+        </w:rPr>
+        <w:t xml:space="preserve"> </w:t>
+      </w:r>
+      <w:r>
+        <w:rPr>
+          <w:lang w:val="el-GR"/>
+        </w:rPr>
+        <w:t>όπου έχει τις εξής μεθόδους και ιδιότητες:</w:t>
+      </w:r>
+    </w:p>
+    <w:p>
+      <w:pPr>
+        <w:jc w:val="center"/>
+        <w:rPr>
+          <w:lang w:val="el-GR"/>
+        </w:rPr>
+      </w:pPr>
+      <w:r>
+        <w:rPr>
+          <w:noProof/>
+        </w:rPr>
+        <w:drawing>
+          <wp:inline distT="0" distB="0" distL="0" distR="0" wp14:anchorId="3B98CE6E" wp14:editId="5985478B">
+            <wp:extent cx="4524375" cy="5291514"/>
+            <wp:effectExtent l="190500" t="190500" r="180975" b="194945"/>
+            <wp:docPr id="7" name="Picture 7"/>
+            <wp:cNvGraphicFramePr>
+              <a:graphicFrameLocks xmlns:a="http://schemas.openxmlformats.org/drawingml/2006/main" noChangeAspect="1"/>
+            </wp:cNvGraphicFramePr>
+            <a:graphic xmlns:a="http://schemas.openxmlformats.org/drawingml/2006/main">
+              <a:graphicData uri="http://schemas.openxmlformats.org/drawingml/2006/picture">
+                <pic:pic xmlns:pic="http://schemas.openxmlformats.org/drawingml/2006/picture">
+                  <pic:nvPicPr>
+                    <pic:cNvPr id="1" name=""/>
+                    <pic:cNvPicPr/>
+                  </pic:nvPicPr>
+                  <pic:blipFill>
+                    <a:blip r:embed="rId33"/>
+                    <a:stretch>
+                      <a:fillRect/>
+                    </a:stretch>
+                  </pic:blipFill>
+                  <pic:spPr>
+                    <a:xfrm>
+                      <a:off x="0" y="0"/>
+                      <a:ext cx="4532290" cy="5300771"/>
+                    </a:xfrm>
+                    <a:prstGeom prst="rect">
+                      <a:avLst/>
+                    </a:prstGeom>
+                    <a:ln>
+                      <a:noFill/>
+                    </a:ln>
+                    <a:effectLst>
+                      <a:outerShdw blurRad="190500" algn="tl" rotWithShape="0">
+                        <a:srgbClr val="000000">
+                          <a:alpha val="70000"/>
+                        </a:srgbClr>
+                      </a:outerShdw>
+                    </a:effectLst>
+                  </pic:spPr>
+                </pic:pic>
+              </a:graphicData>
+            </a:graphic>
+          </wp:inline>
+        </w:drawing>
+      </w:r>
+    </w:p>
+    <w:p>
+      <w:pPr>
+        <w:rPr>
+          <w:lang w:val="el-GR"/>
+        </w:rPr>
+      </w:pPr>
+      <w:r>
+        <w:rPr>
+          <w:lang w:val="el-GR"/>
+        </w:rPr>
+        <w:lastRenderedPageBreak/>
         <w:t xml:space="preserve">Η εφαρμογή εκκινείτε με τη κλήση της </w:t>
       </w:r>
       <w:r>
@@ -8692,7 +9133,7 @@
           <w:lang w:val="el-GR"/>
         </w:rPr>
       </w:pPr>
-      <w:bookmarkStart w:id="27" w:name="_Toc515295803"/>
+      <w:bookmarkStart w:id="27" w:name="_Toc515463704"/>
       <w:r>
         <w:rPr>
           <w:lang w:val="el-GR"/>
@@ -8725,7 +9166,6 @@
         <w:rPr>
           <w:noProof/>
         </w:rPr>
-        <w:lastRenderedPageBreak/>
         <w:drawing>
           <wp:inline distT="0" distB="0" distL="0" distR="0" wp14:anchorId="6615C0CA" wp14:editId="26FC383C">
             <wp:extent cx="3000375" cy="2343150"/>
@@ -8742,7 +9182,7 @@
                     <pic:cNvPicPr/>
                   </pic:nvPicPr>
                   <pic:blipFill>
-                    <a:blip r:embed="rId33"/>
+                    <a:blip r:embed="rId34"/>
                     <a:stretch>
                       <a:fillRect/>
                     </a:stretch>
@@ -8812,6 +9252,7 @@
         <w:rPr>
           <w:noProof/>
         </w:rPr>
+        <w:lastRenderedPageBreak/>
         <w:drawing>
           <wp:inline distT="0" distB="0" distL="0" distR="0" wp14:anchorId="105AAE1F" wp14:editId="216A6143">
             <wp:extent cx="3352800" cy="3590925"/>
@@ -8828,7 +9269,7 @@
                     <pic:cNvPicPr/>
                   </pic:nvPicPr>
                   <pic:blipFill>
-                    <a:blip r:embed="rId34"/>
+                    <a:blip r:embed="rId35"/>
                     <a:stretch>
                       <a:fillRect/>
                     </a:stretch>
@@ -8869,7 +9310,6 @@
         <w:rPr>
           <w:lang w:val="el-GR"/>
         </w:rPr>
-        <w:lastRenderedPageBreak/>
         <w:t>Αποτελέσματα εκτέλεση του ερωτήματος Α:</w:t>
       </w:r>
     </w:p>
@@ -8885,10 +9325,10 @@
           <w:noProof/>
         </w:rPr>
         <w:drawing>
-          <wp:inline distT="0" distB="0" distL="0" distR="0" wp14:anchorId="2DF0F3F1" wp14:editId="01060C72">
-            <wp:extent cx="3124200" cy="990600"/>
-            <wp:effectExtent l="190500" t="190500" r="190500" b="190500"/>
-            <wp:docPr id="36" name="Picture 36"/>
+          <wp:inline distT="0" distB="0" distL="0" distR="0" wp14:anchorId="264ADD1B" wp14:editId="31DC9995">
+            <wp:extent cx="2609850" cy="981075"/>
+            <wp:effectExtent l="190500" t="190500" r="190500" b="200025"/>
+            <wp:docPr id="8" name="Picture 8"/>
             <wp:cNvGraphicFramePr>
               <a:graphicFrameLocks xmlns:a="http://schemas.openxmlformats.org/drawingml/2006/main" noChangeAspect="1"/>
             </wp:cNvGraphicFramePr>
@@ -8900,7 +9340,7 @@
                     <pic:cNvPicPr/>
                   </pic:nvPicPr>
                   <pic:blipFill>
-                    <a:blip r:embed="rId35"/>
+                    <a:blip r:embed="rId36"/>
                     <a:stretch>
                       <a:fillRect/>
                     </a:stretch>
@@ -8908,7 +9348,7 @@
                   <pic:spPr>
                     <a:xfrm>
                       <a:off x="0" y="0"/>
-                      <a:ext cx="3124200" cy="990600"/>
+                      <a:ext cx="2609850" cy="981075"/>
                     </a:xfrm>
                     <a:prstGeom prst="rect">
                       <a:avLst/>
@@ -8952,6 +9392,7 @@
         <w:rPr>
           <w:noProof/>
         </w:rPr>
+        <w:lastRenderedPageBreak/>
         <w:drawing>
           <wp:inline distT="0" distB="0" distL="0" distR="0" wp14:anchorId="18868E7B" wp14:editId="1FD070FC">
             <wp:extent cx="3095625" cy="3476625"/>
@@ -8968,7 +9409,7 @@
                     <pic:cNvPicPr/>
                   </pic:nvPicPr>
                   <pic:blipFill>
-                    <a:blip r:embed="rId36"/>
+                    <a:blip r:embed="rId37"/>
                     <a:stretch>
                       <a:fillRect/>
                     </a:stretch>
@@ -9033,10 +9474,10 @@
           <w:noProof/>
         </w:rPr>
         <w:drawing>
-          <wp:inline distT="0" distB="0" distL="0" distR="0" wp14:anchorId="3D5F10A3" wp14:editId="4F1B7FCF">
-            <wp:extent cx="4419600" cy="971550"/>
+          <wp:inline distT="0" distB="0" distL="0" distR="0" wp14:anchorId="751EF167" wp14:editId="460C1576">
+            <wp:extent cx="5391150" cy="971550"/>
             <wp:effectExtent l="190500" t="190500" r="190500" b="190500"/>
-            <wp:docPr id="38" name="Picture 38"/>
+            <wp:docPr id="9" name="Picture 9"/>
             <wp:cNvGraphicFramePr>
               <a:graphicFrameLocks xmlns:a="http://schemas.openxmlformats.org/drawingml/2006/main" noChangeAspect="1"/>
             </wp:cNvGraphicFramePr>
@@ -9048,7 +9489,7 @@
                     <pic:cNvPicPr/>
                   </pic:nvPicPr>
                   <pic:blipFill>
-                    <a:blip r:embed="rId37"/>
+                    <a:blip r:embed="rId38"/>
                     <a:stretch>
                       <a:fillRect/>
                     </a:stretch>
@@ -9056,7 +9497,7 @@
                   <pic:spPr>
                     <a:xfrm>
                       <a:off x="0" y="0"/>
-                      <a:ext cx="4419600" cy="971550"/>
+                      <a:ext cx="5391150" cy="971550"/>
                     </a:xfrm>
                     <a:prstGeom prst="rect">
                       <a:avLst/>
@@ -9089,35 +9530,35 @@
         <w:rPr>
           <w:lang w:val="el-GR"/>
         </w:rPr>
+        <w:t xml:space="preserve">Αποτελέσματα εκτέλεσης του ερωτήματος </w:t>
+      </w:r>
+      <w:r>
+        <w:t>D</w:t>
+      </w:r>
+      <w:r>
+        <w:rPr>
+          <w:lang w:val="el-GR"/>
+        </w:rPr>
+        <w:t>:</w:t>
+      </w:r>
+    </w:p>
+    <w:p>
+      <w:pPr>
+        <w:jc w:val="center"/>
+        <w:rPr>
+          <w:lang w:val="el-GR"/>
+        </w:rPr>
+      </w:pPr>
+      <w:r>
+        <w:rPr>
+          <w:noProof/>
+        </w:rPr>
         <w:lastRenderedPageBreak/>
-        <w:t xml:space="preserve">Αποτελέσματα εκτέλεσης του ερωτήματος </w:t>
-      </w:r>
-      <w:r>
-        <w:t>D</w:t>
-      </w:r>
-      <w:r>
-        <w:rPr>
-          <w:lang w:val="el-GR"/>
-        </w:rPr>
-        <w:t>:</w:t>
-      </w:r>
-    </w:p>
-    <w:p>
-      <w:pPr>
-        <w:jc w:val="center"/>
-        <w:rPr>
-          <w:lang w:val="el-GR"/>
-        </w:rPr>
-      </w:pPr>
-      <w:r>
-        <w:rPr>
-          <w:noProof/>
-        </w:rPr>
         <w:drawing>
-          <wp:inline distT="0" distB="0" distL="0" distR="0" wp14:anchorId="2B350C81" wp14:editId="39B82769">
-            <wp:extent cx="5095875" cy="3705225"/>
-            <wp:effectExtent l="190500" t="190500" r="200025" b="200025"/>
-            <wp:docPr id="39" name="Picture 39"/>
+          <wp:inline distT="0" distB="0" distL="0" distR="0" wp14:anchorId="00DBFD88" wp14:editId="757DD657">
+            <wp:extent cx="5943600" cy="3366770"/>
+            <wp:effectExtent l="190500" t="190500" r="190500" b="195580"/>
+            <wp:docPr id="11" name="Picture 11"/>
             <wp:cNvGraphicFramePr>
               <a:graphicFrameLocks xmlns:a="http://schemas.openxmlformats.org/drawingml/2006/main" noChangeAspect="1"/>
             </wp:cNvGraphicFramePr>
@@ -9129,7 +9570,7 @@
                     <pic:cNvPicPr/>
                   </pic:nvPicPr>
                   <pic:blipFill>
-                    <a:blip r:embed="rId38"/>
+                    <a:blip r:embed="rId39"/>
                     <a:stretch>
                       <a:fillRect/>
                     </a:stretch>
@@ -9137,7 +9578,7 @@
                   <pic:spPr>
                     <a:xfrm>
                       <a:off x="0" y="0"/>
-                      <a:ext cx="5095875" cy="3705225"/>
+                      <a:ext cx="5943600" cy="3366770"/>
                     </a:xfrm>
                     <a:prstGeom prst="rect">
                       <a:avLst/>
@@ -9161,6 +9602,38 @@
       </w:r>
     </w:p>
     <w:p>
+      <w:r>
+        <w:rPr>
+          <w:lang w:val="el-GR"/>
+        </w:rPr>
+        <w:t>Στο ερώτημα Ε απαραίτητη προϋπόθεση είναι η εισαγωγή του ΑΦΜ για την εμφάνιση σχετικών εργασιών του τεχνικού.</w:t>
+      </w:r>
+      <w:r>
+        <w:rPr>
+          <w:lang w:val="el-GR"/>
+        </w:rPr>
+        <w:t xml:space="preserve"> </w:t>
+      </w:r>
+      <w:r>
+        <w:rPr>
+          <w:lang w:val="el-GR"/>
+        </w:rPr>
+        <w:t xml:space="preserve">Εάν ο χρήστης πληκτρολογήσει χαρακτήρες τότε το ΑΦΜ </w:t>
+      </w:r>
+      <w:r>
+        <w:rPr>
+          <w:lang w:val="el-GR"/>
+        </w:rPr>
+        <w:t>85601262</w:t>
+      </w:r>
+      <w:r>
+        <w:rPr>
+          <w:lang w:val="el-GR"/>
+        </w:rPr>
+        <w:t xml:space="preserve"> θα χρησιμοποιηθεί αυτόματα. Διαφορετικά, αν δεν υπάρχει τεχνικός με το επιλεγμένο ΑΦΜ τότε δεν εμφανίζονται αποτελέσματα.</w:t>
+      </w:r>
+    </w:p>
+    <w:p>
       <w:pPr>
         <w:rPr>
           <w:lang w:val="el-GR"/>
@@ -9190,47 +9663,13 @@
       </w:pPr>
       <w:r>
         <w:rPr>
-          <w:lang w:val="el-GR"/>
-        </w:rPr>
-        <w:t>//////////////</w:t>
-      </w:r>
-    </w:p>
-    <w:p>
-      <w:pPr>
-        <w:rPr>
-          <w:lang w:val="el-GR"/>
-        </w:rPr>
-      </w:pPr>
-      <w:r>
-        <w:rPr>
-          <w:lang w:val="el-GR"/>
-        </w:rPr>
-        <w:t xml:space="preserve">Αποτελέσματα εκτέλεσης του ερωτήματος </w:t>
-      </w:r>
-      <w:r>
-        <w:t>F</w:t>
-      </w:r>
-      <w:r>
-        <w:rPr>
-          <w:lang w:val="el-GR"/>
-        </w:rPr>
-        <w:t>:</w:t>
-      </w:r>
-    </w:p>
-    <w:p>
-      <w:pPr>
-        <w:jc w:val="center"/>
-      </w:pPr>
-      <w:r>
-        <w:rPr>
           <w:noProof/>
         </w:rPr>
-        <w:lastRenderedPageBreak/>
         <w:drawing>
-          <wp:inline distT="0" distB="0" distL="0" distR="0" wp14:anchorId="7AB55CB8" wp14:editId="3237A528">
-            <wp:extent cx="3438525" cy="4724400"/>
-            <wp:effectExtent l="190500" t="190500" r="200025" b="190500"/>
-            <wp:docPr id="41" name="Picture 41"/>
+          <wp:inline distT="0" distB="0" distL="0" distR="0" wp14:anchorId="3F6D54FF" wp14:editId="1FA89DC8">
+            <wp:extent cx="5943600" cy="1759585"/>
+            <wp:effectExtent l="190500" t="190500" r="190500" b="183515"/>
+            <wp:docPr id="12" name="Picture 12"/>
             <wp:cNvGraphicFramePr>
               <a:graphicFrameLocks xmlns:a="http://schemas.openxmlformats.org/drawingml/2006/main" noChangeAspect="1"/>
             </wp:cNvGraphicFramePr>
@@ -9242,7 +9681,7 @@
                     <pic:cNvPicPr/>
                   </pic:nvPicPr>
                   <pic:blipFill>
-                    <a:blip r:embed="rId39"/>
+                    <a:blip r:embed="rId40"/>
                     <a:stretch>
                       <a:fillRect/>
                     </a:stretch>
@@ -9250,7 +9689,7 @@
                   <pic:spPr>
                     <a:xfrm>
                       <a:off x="0" y="0"/>
-                      <a:ext cx="3438525" cy="4724400"/>
+                      <a:ext cx="5943600" cy="1759585"/>
                     </a:xfrm>
                     <a:prstGeom prst="rect">
                       <a:avLst/>
@@ -9272,9 +9711,80 @@
           </wp:inline>
         </w:drawing>
       </w:r>
+      <w:r>
+        <w:rPr>
+          <w:lang w:val="el-GR"/>
+        </w:rPr>
+        <w:t xml:space="preserve">Αποτελέσματα εκτέλεσης του ερωτήματος </w:t>
+      </w:r>
+      <w:r>
+        <w:t>F</w:t>
+      </w:r>
+      <w:r>
+        <w:rPr>
+          <w:lang w:val="el-GR"/>
+        </w:rPr>
+        <w:t>:</w:t>
+      </w:r>
+    </w:p>
+    <w:p>
+      <w:pPr>
+        <w:jc w:val="center"/>
+      </w:pPr>
+      <w:r>
+        <w:rPr>
+          <w:noProof/>
+        </w:rPr>
+        <w:lastRenderedPageBreak/>
+        <w:drawing>
+          <wp:inline distT="0" distB="0" distL="0" distR="0" wp14:anchorId="68F01054" wp14:editId="32943672">
+            <wp:extent cx="5943600" cy="3354705"/>
+            <wp:effectExtent l="190500" t="190500" r="190500" b="188595"/>
+            <wp:docPr id="13" name="Picture 13"/>
+            <wp:cNvGraphicFramePr>
+              <a:graphicFrameLocks xmlns:a="http://schemas.openxmlformats.org/drawingml/2006/main" noChangeAspect="1"/>
+            </wp:cNvGraphicFramePr>
+            <a:graphic xmlns:a="http://schemas.openxmlformats.org/drawingml/2006/main">
+              <a:graphicData uri="http://schemas.openxmlformats.org/drawingml/2006/picture">
+                <pic:pic xmlns:pic="http://schemas.openxmlformats.org/drawingml/2006/picture">
+                  <pic:nvPicPr>
+                    <pic:cNvPr id="1" name=""/>
+                    <pic:cNvPicPr/>
+                  </pic:nvPicPr>
+                  <pic:blipFill>
+                    <a:blip r:embed="rId41"/>
+                    <a:stretch>
+                      <a:fillRect/>
+                    </a:stretch>
+                  </pic:blipFill>
+                  <pic:spPr>
+                    <a:xfrm>
+                      <a:off x="0" y="0"/>
+                      <a:ext cx="5943600" cy="3354705"/>
+                    </a:xfrm>
+                    <a:prstGeom prst="rect">
+                      <a:avLst/>
+                    </a:prstGeom>
+                    <a:ln>
+                      <a:noFill/>
+                    </a:ln>
+                    <a:effectLst>
+                      <a:outerShdw blurRad="190500" algn="tl" rotWithShape="0">
+                        <a:srgbClr val="000000">
+                          <a:alpha val="70000"/>
+                        </a:srgbClr>
+                      </a:outerShdw>
+                    </a:effectLst>
+                  </pic:spPr>
+                </pic:pic>
+              </a:graphicData>
+            </a:graphic>
+          </wp:inline>
+        </w:drawing>
+      </w:r>
     </w:p>
     <w:sectPr>
-      <w:footerReference w:type="default" r:id="rId40"/>
+      <w:footerReference w:type="default" r:id="rId42"/>
       <w:pgSz w:w="12240" w:h="15840"/>
       <w:pgMar w:top="1440" w:right="1440" w:bottom="1440" w:left="1440" w:header="720" w:footer="720" w:gutter="0"/>
       <w:cols w:space="720"/>
@@ -14701,7 +15211,7 @@
 </file>
 
 <file path=customXml/itemProps1.xml><?xml version="1.0" encoding="utf-8"?>
-<ds:datastoreItem xmlns:ds="http://schemas.openxmlformats.org/officeDocument/2006/customXml" ds:itemID="{6F8ECEC3-08DB-4ED5-8B77-29B079DD0E7D}">
+<ds:datastoreItem xmlns:ds="http://schemas.openxmlformats.org/officeDocument/2006/customXml" ds:itemID="{6F33D3A3-F5B2-49DD-84F4-58FCB595B2A2}">
   <ds:schemaRefs>
     <ds:schemaRef ds:uri="http://schemas.openxmlformats.org/officeDocument/2006/bibliography"/>
   </ds:schemaRefs>

--- a/document.docx
+++ b/document.docx
@@ -3030,20 +3030,170 @@
       <w:proofErr w:type="spellEnd"/>
       <w:r>
         <w:rPr>
+          <w:b/>
+          <w:lang w:val="el-GR"/>
+        </w:rPr>
+        <w:t xml:space="preserve"> </w:t>
+      </w:r>
+      <w:r>
+        <w:rPr>
+          <w:lang w:val="el-GR"/>
+        </w:rPr>
+        <w:t xml:space="preserve">και ξεχωριστά </w:t>
+      </w:r>
+      <w:r>
+        <w:rPr>
+          <w:lang w:val="el-GR"/>
+        </w:rPr>
+        <w:t>η καθεμία</w:t>
+      </w:r>
+      <w:r>
+        <w:rPr>
+          <w:lang w:val="el-GR"/>
+        </w:rPr>
+        <w:t xml:space="preserve"> στο φάκελο</w:t>
+      </w:r>
+      <w:r>
+        <w:rPr>
+          <w:b/>
+          <w:lang w:val="el-GR"/>
+        </w:rPr>
+        <w:t xml:space="preserve"> part</w:t>
+      </w:r>
+      <w:r>
+        <w:rPr>
+          <w:b/>
+          <w:lang w:val="el-GR"/>
+        </w:rPr>
+        <w:t>1</w:t>
+      </w:r>
+      <w:r>
+        <w:rPr>
           <w:lang w:val="el-GR"/>
         </w:rPr>
         <w:t>.</w:t>
       </w:r>
+      <w:r>
+        <w:rPr>
+          <w:lang w:val="el-GR"/>
+        </w:rPr>
+        <w:t xml:space="preserve"> Χρησιμοποιώντας το </w:t>
+      </w:r>
+      <w:r>
+        <w:t>query</w:t>
+      </w:r>
+      <w:r>
+        <w:rPr>
+          <w:lang w:val="el-GR"/>
+        </w:rPr>
+        <w:t xml:space="preserve"> </w:t>
+      </w:r>
+      <w:r>
+        <w:t>tool</w:t>
+      </w:r>
+      <w:r>
+        <w:rPr>
+          <w:lang w:val="el-GR"/>
+        </w:rPr>
+        <w:t xml:space="preserve"> </w:t>
+      </w:r>
+      <w:r>
+        <w:rPr>
+          <w:lang w:val="el-GR"/>
+        </w:rPr>
+        <w:t xml:space="preserve">του </w:t>
+      </w:r>
+      <w:proofErr w:type="spellStart"/>
+      <w:r>
+        <w:t>pgAdmin</w:t>
+      </w:r>
+      <w:proofErr w:type="spellEnd"/>
+      <w:r>
+        <w:rPr>
+          <w:lang w:val="el-GR"/>
+        </w:rPr>
+        <w:t xml:space="preserve">, </w:t>
+      </w:r>
+      <w:r>
+        <w:rPr>
+          <w:lang w:val="el-GR"/>
+        </w:rPr>
+        <w:t xml:space="preserve">εκτελώντας ότι βρίσκεται στο </w:t>
+      </w:r>
+      <w:r>
+        <w:t>part</w:t>
+      </w:r>
+      <w:r>
+        <w:rPr>
+          <w:lang w:val="el-GR"/>
+        </w:rPr>
+        <w:t>1</w:t>
+      </w:r>
+      <w:r>
+        <w:t>/</w:t>
+      </w:r>
+      <w:bookmarkStart w:id="2" w:name="_GoBack"/>
+      <w:bookmarkEnd w:id="2"/>
+      <w:r>
+        <w:t>all</w:t>
+      </w:r>
+      <w:r>
+        <w:rPr>
+          <w:lang w:val="el-GR"/>
+        </w:rPr>
+        <w:t>.</w:t>
+      </w:r>
+      <w:proofErr w:type="spellStart"/>
+      <w:r>
+        <w:t>sql</w:t>
+      </w:r>
+      <w:proofErr w:type="spellEnd"/>
+      <w:r>
+        <w:rPr>
+          <w:lang w:val="el-GR"/>
+        </w:rPr>
+        <w:t xml:space="preserve"> </w:t>
+      </w:r>
+      <w:r>
+        <w:rPr>
+          <w:lang w:val="el-GR"/>
+        </w:rPr>
+        <w:t xml:space="preserve">θα </w:t>
+      </w:r>
+      <w:r>
+        <w:rPr>
+          <w:lang w:val="el-GR"/>
+        </w:rPr>
+        <w:t>δημιουργηθεί</w:t>
+      </w:r>
+      <w:r>
+        <w:rPr>
+          <w:lang w:val="el-GR"/>
+        </w:rPr>
+        <w:t xml:space="preserve"> επιτυχώς </w:t>
+      </w:r>
+      <w:r>
+        <w:rPr>
+          <w:lang w:val="el-GR"/>
+        </w:rPr>
+        <w:t xml:space="preserve">η </w:t>
+      </w:r>
+      <w:r>
+        <w:rPr>
+          <w:lang w:val="el-GR"/>
+        </w:rPr>
+        <w:t>βάση δεδομένων της εργασίας.</w:t>
+      </w:r>
     </w:p>
     <w:p>
       <w:pPr>
         <w:pStyle w:val="Heading2"/>
       </w:pPr>
-      <w:bookmarkStart w:id="2" w:name="_Toc515463680"/>
+      <w:bookmarkStart w:id="3" w:name="_Toc515463680"/>
       <w:r>
         <w:t>Car Makes</w:t>
       </w:r>
-      <w:bookmarkEnd w:id="2"/>
+      <w:bookmarkEnd w:id="3"/>
     </w:p>
     <w:p>
       <w:pPr>
@@ -3344,12 +3494,12 @@
       <w:pPr>
         <w:pStyle w:val="Heading2"/>
       </w:pPr>
-      <w:bookmarkStart w:id="3" w:name="_Toc515463681"/>
+      <w:bookmarkStart w:id="4" w:name="_Toc515463681"/>
       <w:r>
         <w:lastRenderedPageBreak/>
         <w:t>Car Models</w:t>
       </w:r>
-      <w:bookmarkEnd w:id="3"/>
+      <w:bookmarkEnd w:id="4"/>
     </w:p>
     <w:p>
       <w:pPr>
@@ -3738,12 +3888,12 @@
       <w:pPr>
         <w:pStyle w:val="Heading2"/>
       </w:pPr>
-      <w:bookmarkStart w:id="4" w:name="_Toc515463682"/>
+      <w:bookmarkStart w:id="5" w:name="_Toc515463682"/>
       <w:r>
         <w:lastRenderedPageBreak/>
         <w:t>Car Warehouse</w:t>
       </w:r>
-      <w:bookmarkEnd w:id="4"/>
+      <w:bookmarkEnd w:id="5"/>
     </w:p>
     <w:p>
       <w:pPr>
@@ -4327,12 +4477,12 @@
       <w:pPr>
         <w:pStyle w:val="Heading2"/>
       </w:pPr>
-      <w:bookmarkStart w:id="5" w:name="_Toc515463683"/>
+      <w:bookmarkStart w:id="6" w:name="_Toc515463683"/>
       <w:r>
         <w:lastRenderedPageBreak/>
         <w:t>Customers</w:t>
       </w:r>
-      <w:bookmarkEnd w:id="5"/>
+      <w:bookmarkEnd w:id="6"/>
     </w:p>
     <w:p>
       <w:pPr>
@@ -4707,12 +4857,12 @@
       <w:pPr>
         <w:pStyle w:val="Heading2"/>
       </w:pPr>
-      <w:bookmarkStart w:id="6" w:name="_Toc515463684"/>
+      <w:bookmarkStart w:id="7" w:name="_Toc515463684"/>
       <w:r>
         <w:lastRenderedPageBreak/>
         <w:t>Employee</w:t>
       </w:r>
-      <w:bookmarkEnd w:id="6"/>
+      <w:bookmarkEnd w:id="7"/>
     </w:p>
     <w:p>
       <w:pPr>
@@ -5140,12 +5290,12 @@
       <w:pPr>
         <w:pStyle w:val="Heading2"/>
       </w:pPr>
-      <w:bookmarkStart w:id="7" w:name="_Toc515463685"/>
+      <w:bookmarkStart w:id="8" w:name="_Toc515463685"/>
       <w:r>
         <w:lastRenderedPageBreak/>
         <w:t>Roles</w:t>
       </w:r>
-      <w:bookmarkEnd w:id="7"/>
+      <w:bookmarkEnd w:id="8"/>
     </w:p>
     <w:p>
       <w:pPr>
@@ -5424,12 +5574,12 @@
       <w:pPr>
         <w:pStyle w:val="Heading2"/>
       </w:pPr>
-      <w:bookmarkStart w:id="8" w:name="_Toc515463686"/>
+      <w:bookmarkStart w:id="9" w:name="_Toc515463686"/>
       <w:r>
         <w:lastRenderedPageBreak/>
         <w:t>Sales History</w:t>
       </w:r>
-      <w:bookmarkEnd w:id="8"/>
+      <w:bookmarkEnd w:id="9"/>
     </w:p>
     <w:p>
       <w:pPr>
@@ -6012,12 +6162,12 @@
       <w:pPr>
         <w:pStyle w:val="Heading2"/>
       </w:pPr>
-      <w:bookmarkStart w:id="9" w:name="_Toc515463687"/>
+      <w:bookmarkStart w:id="10" w:name="_Toc515463687"/>
       <w:r>
         <w:lastRenderedPageBreak/>
         <w:t>Service History</w:t>
       </w:r>
-      <w:bookmarkEnd w:id="9"/>
+      <w:bookmarkEnd w:id="10"/>
     </w:p>
     <w:p>
       <w:pPr>
@@ -6128,7 +6278,6 @@
           <w:lang w:val="el-GR"/>
         </w:rPr>
       </w:pPr>
-      <w:bookmarkStart w:id="10" w:name="_GoBack"/>
       <w:r>
         <w:rPr>
           <w:b/>
@@ -6155,7 +6304,6 @@
         <w:t>)</w:t>
       </w:r>
     </w:p>
-    <w:bookmarkEnd w:id="10"/>
     <w:p>
       <w:pPr>
         <w:pStyle w:val="ListParagraph"/>
@@ -6620,7 +6768,20 @@
         <w:rPr>
           <w:b/>
         </w:rPr>
-        <w:t>database</w:t>
+        <w:t>part</w:t>
+      </w:r>
+      <w:r>
+        <w:rPr>
+          <w:b/>
+          <w:lang w:val="el-GR"/>
+        </w:rPr>
+        <w:t>1/</w:t>
+      </w:r>
+      <w:r>
+        <w:rPr>
+          <w:b/>
+        </w:rPr>
+        <w:t>all</w:t>
       </w:r>
       <w:r>
         <w:rPr>
@@ -6637,6 +6798,45 @@
         <w:t>sql</w:t>
       </w:r>
       <w:proofErr w:type="spellEnd"/>
+      <w:r>
+        <w:rPr>
+          <w:b/>
+          <w:lang w:val="el-GR"/>
+        </w:rPr>
+        <w:t xml:space="preserve"> </w:t>
+      </w:r>
+      <w:r>
+        <w:rPr>
+          <w:lang w:val="el-GR"/>
+        </w:rPr>
+        <w:t xml:space="preserve">και ξεχωριστά </w:t>
+      </w:r>
+      <w:r>
+        <w:rPr>
+          <w:lang w:val="el-GR"/>
+        </w:rPr>
+        <w:t>η καθεμία</w:t>
+      </w:r>
+      <w:r>
+        <w:rPr>
+          <w:lang w:val="el-GR"/>
+        </w:rPr>
+        <w:t xml:space="preserve"> στο φάκελο</w:t>
+      </w:r>
+      <w:r>
+        <w:rPr>
+          <w:b/>
+          <w:lang w:val="el-GR"/>
+        </w:rPr>
+        <w:t xml:space="preserve"> part</w:t>
+      </w:r>
+      <w:r>
+        <w:rPr>
+          <w:b/>
+          <w:lang w:val="el-GR"/>
+        </w:rPr>
+        <w:t>1</w:t>
+      </w:r>
       <w:r>
         <w:rPr>
           <w:lang w:val="el-GR"/>
@@ -7085,6 +7285,32 @@
         <w:t>sql</w:t>
       </w:r>
       <w:proofErr w:type="spellEnd"/>
+      <w:r>
+        <w:rPr>
+          <w:b/>
+          <w:lang w:val="el-GR"/>
+        </w:rPr>
+        <w:t xml:space="preserve"> </w:t>
+      </w:r>
+      <w:r>
+        <w:rPr>
+          <w:lang w:val="el-GR"/>
+        </w:rPr>
+        <w:t xml:space="preserve">και ξεχωριστά το καθένα στο φάκελο </w:t>
+      </w:r>
+      <w:r>
+        <w:rPr>
+          <w:b/>
+        </w:rPr>
+        <w:t>part</w:t>
+      </w:r>
+      <w:r>
+        <w:rPr>
+          <w:b/>
+          <w:lang w:val="el-GR"/>
+        </w:rPr>
+        <w:t>2</w:t>
+      </w:r>
       <w:r>
         <w:rPr>
           <w:lang w:val="el-GR"/>
@@ -8559,6 +8785,33 @@
       <w:proofErr w:type="spellEnd"/>
       <w:r>
         <w:rPr>
+          <w:b/>
+          <w:lang w:val="el-GR"/>
+        </w:rPr>
+        <w:t xml:space="preserve"> </w:t>
+      </w:r>
+      <w:r>
+        <w:rPr>
+          <w:lang w:val="el-GR"/>
+        </w:rPr>
+        <w:t>και ξεχωριστά το καθένα στο φάκελο</w:t>
+      </w:r>
+      <w:r>
+        <w:rPr>
+          <w:b/>
+          <w:lang w:val="el-GR"/>
+        </w:rPr>
+        <w:t xml:space="preserve"> part</w:t>
+      </w:r>
+      <w:r>
+        <w:rPr>
+          <w:b/>
+          <w:lang w:val="el-GR"/>
+        </w:rPr>
+        <w:t>3</w:t>
+      </w:r>
+      <w:r>
+        <w:rPr>
           <w:lang w:val="el-GR"/>
         </w:rPr>
         <w:t>.</w:t>
@@ -9602,6 +9855,11 @@
       </w:r>
     </w:p>
     <w:p>
+      <w:pPr>
+        <w:rPr>
+          <w:lang w:val="el-GR"/>
+        </w:rPr>
+      </w:pPr>
       <w:r>
         <w:rPr>
           <w:lang w:val="el-GR"/>
@@ -15211,7 +15469,7 @@
 </file>
 
 <file path=customXml/itemProps1.xml><?xml version="1.0" encoding="utf-8"?>
-<ds:datastoreItem xmlns:ds="http://schemas.openxmlformats.org/officeDocument/2006/customXml" ds:itemID="{6F33D3A3-F5B2-49DD-84F4-58FCB595B2A2}">
+<ds:datastoreItem xmlns:ds="http://schemas.openxmlformats.org/officeDocument/2006/customXml" ds:itemID="{8F54407A-C342-4BAB-B885-2A2E7CFBBCC0}">
   <ds:schemaRefs>
     <ds:schemaRef ds:uri="http://schemas.openxmlformats.org/officeDocument/2006/bibliography"/>
   </ds:schemaRefs>

--- a/document.docx
+++ b/document.docx
@@ -630,34 +630,28 @@
           <w:b/>
           <w:bCs/>
           <w:noProof/>
+          <w:lang w:val="en-US"/>
         </w:rPr>
       </w:sdtEndPr>
       <w:sdtContent>
         <w:p>
           <w:pPr>
-            <w:pStyle w:val="TOCHeading"/>
-            <w:rPr>
-              <w:lang w:val="el-GR"/>
-            </w:rPr>
+            <w:pStyle w:val="a5"/>
           </w:pPr>
           <w:r>
-            <w:rPr>
-              <w:lang w:val="el-GR"/>
-            </w:rPr>
             <w:t>Περιεχόμενα</w:t>
           </w:r>
+          <w:bookmarkStart w:id="0" w:name="_GoBack"/>
+          <w:bookmarkEnd w:id="0"/>
         </w:p>
         <w:p>
           <w:pPr>
-            <w:pStyle w:val="TOC1"/>
-            <w:tabs>
-              <w:tab w:val="left" w:pos="440"/>
-              <w:tab w:val="right" w:leader="dot" w:pos="9350"/>
-            </w:tabs>
+            <w:pStyle w:val="10"/>
             <w:rPr>
               <w:rFonts w:asciiTheme="minorHAnsi" w:eastAsiaTheme="minorEastAsia" w:hAnsiTheme="minorHAnsi"/>
               <w:noProof/>
               <w:sz w:val="22"/>
+              <w:lang w:val="el-GR" w:eastAsia="el-GR"/>
             </w:rPr>
           </w:pPr>
           <w:r>
@@ -669,28 +663,27 @@
           <w:r>
             <w:fldChar w:fldCharType="separate"/>
           </w:r>
-          <w:hyperlink w:anchor="_Toc515463678" w:history="1">
-            <w:r>
-              <w:rPr>
-                <w:rStyle w:val="Hyperlink"/>
-                <w:noProof/>
-                <w:lang w:val="el-GR"/>
-              </w:rPr>
-              <w:t>1.</w:t>
+          <w:hyperlink w:anchor="_Toc515532835" w:history="1">
+            <w:r>
+              <w:rPr>
+                <w:rStyle w:val="-"/>
+                <w:noProof/>
+              </w:rPr>
+              <w:t>1</w:t>
             </w:r>
             <w:r>
               <w:rPr>
                 <w:rFonts w:asciiTheme="minorHAnsi" w:eastAsiaTheme="minorEastAsia" w:hAnsiTheme="minorHAnsi"/>
                 <w:noProof/>
                 <w:sz w:val="22"/>
+                <w:lang w:val="el-GR" w:eastAsia="el-GR"/>
               </w:rPr>
               <w:tab/>
             </w:r>
             <w:r>
               <w:rPr>
-                <w:rStyle w:val="Hyperlink"/>
-                <w:noProof/>
-                <w:lang w:val="el-GR"/>
+                <w:rStyle w:val="-"/>
+                <w:noProof/>
               </w:rPr>
               <w:t>Εισαγωγή</w:t>
             </w:r>
@@ -713,7 +706,7 @@
                 <w:noProof/>
                 <w:webHidden/>
               </w:rPr>
-              <w:instrText xml:space="preserve"> PAGEREF _Toc515463678 \h </w:instrText>
+              <w:instrText xml:space="preserve"> PAGEREF _Toc515532835 \h </w:instrText>
             </w:r>
             <w:r>
               <w:rPr>
@@ -746,41 +739,125 @@
         </w:p>
         <w:p>
           <w:pPr>
-            <w:pStyle w:val="TOC1"/>
+            <w:pStyle w:val="10"/>
+            <w:rPr>
+              <w:rFonts w:asciiTheme="minorHAnsi" w:eastAsiaTheme="minorEastAsia" w:hAnsiTheme="minorHAnsi"/>
+              <w:noProof/>
+              <w:sz w:val="22"/>
+              <w:lang w:val="el-GR" w:eastAsia="el-GR"/>
+            </w:rPr>
+          </w:pPr>
+          <w:hyperlink w:anchor="_Toc515532836" w:history="1">
+            <w:r>
+              <w:rPr>
+                <w:rStyle w:val="-"/>
+                <w:noProof/>
+              </w:rPr>
+              <w:t>2</w:t>
+            </w:r>
+            <w:r>
+              <w:rPr>
+                <w:rFonts w:asciiTheme="minorHAnsi" w:eastAsiaTheme="minorEastAsia" w:hAnsiTheme="minorHAnsi"/>
+                <w:noProof/>
+                <w:sz w:val="22"/>
+                <w:lang w:val="el-GR" w:eastAsia="el-GR"/>
+              </w:rPr>
+              <w:tab/>
+            </w:r>
+            <w:r>
+              <w:rPr>
+                <w:rStyle w:val="-"/>
+                <w:noProof/>
+              </w:rPr>
+              <w:t>Ανάλυση Πινάκων</w:t>
+            </w:r>
+            <w:r>
+              <w:rPr>
+                <w:noProof/>
+                <w:webHidden/>
+              </w:rPr>
+              <w:tab/>
+            </w:r>
+            <w:r>
+              <w:rPr>
+                <w:noProof/>
+                <w:webHidden/>
+              </w:rPr>
+              <w:fldChar w:fldCharType="begin"/>
+            </w:r>
+            <w:r>
+              <w:rPr>
+                <w:noProof/>
+                <w:webHidden/>
+              </w:rPr>
+              <w:instrText xml:space="preserve"> PAGEREF _Toc515532836 \h </w:instrText>
+            </w:r>
+            <w:r>
+              <w:rPr>
+                <w:noProof/>
+                <w:webHidden/>
+              </w:rPr>
+            </w:r>
+            <w:r>
+              <w:rPr>
+                <w:noProof/>
+                <w:webHidden/>
+              </w:rPr>
+              <w:fldChar w:fldCharType="separate"/>
+            </w:r>
+            <w:r>
+              <w:rPr>
+                <w:noProof/>
+                <w:webHidden/>
+              </w:rPr>
+              <w:t>5</w:t>
+            </w:r>
+            <w:r>
+              <w:rPr>
+                <w:noProof/>
+                <w:webHidden/>
+              </w:rPr>
+              <w:fldChar w:fldCharType="end"/>
+            </w:r>
+          </w:hyperlink>
+        </w:p>
+        <w:p>
+          <w:pPr>
+            <w:pStyle w:val="20"/>
             <w:tabs>
-              <w:tab w:val="left" w:pos="440"/>
+              <w:tab w:val="left" w:pos="880"/>
               <w:tab w:val="right" w:leader="dot" w:pos="9350"/>
             </w:tabs>
             <w:rPr>
               <w:rFonts w:asciiTheme="minorHAnsi" w:eastAsiaTheme="minorEastAsia" w:hAnsiTheme="minorHAnsi"/>
               <w:noProof/>
               <w:sz w:val="22"/>
+              <w:lang w:val="el-GR" w:eastAsia="el-GR"/>
             </w:rPr>
           </w:pPr>
-          <w:hyperlink w:anchor="_Toc515463679" w:history="1">
-            <w:r>
-              <w:rPr>
-                <w:rStyle w:val="Hyperlink"/>
-                <w:noProof/>
-                <w:lang w:val="el-GR"/>
-              </w:rPr>
-              <w:t>2.</w:t>
+          <w:hyperlink w:anchor="_Toc515532837" w:history="1">
+            <w:r>
+              <w:rPr>
+                <w:rStyle w:val="-"/>
+                <w:noProof/>
+              </w:rPr>
+              <w:t>2.1</w:t>
             </w:r>
             <w:r>
               <w:rPr>
                 <w:rFonts w:asciiTheme="minorHAnsi" w:eastAsiaTheme="minorEastAsia" w:hAnsiTheme="minorHAnsi"/>
                 <w:noProof/>
                 <w:sz w:val="22"/>
+                <w:lang w:val="el-GR" w:eastAsia="el-GR"/>
               </w:rPr>
               <w:tab/>
             </w:r>
             <w:r>
               <w:rPr>
-                <w:rStyle w:val="Hyperlink"/>
-                <w:noProof/>
-                <w:lang w:val="el-GR"/>
-              </w:rPr>
-              <w:t>Ανάλυση Πινάκων</w:t>
+                <w:rStyle w:val="-"/>
+                <w:noProof/>
+              </w:rPr>
+              <w:t>Car Makes</w:t>
             </w:r>
             <w:r>
               <w:rPr>
@@ -801,7 +878,7 @@
                 <w:noProof/>
                 <w:webHidden/>
               </w:rPr>
-              <w:instrText xml:space="preserve"> PAGEREF _Toc515463679 \h </w:instrText>
+              <w:instrText xml:space="preserve"> PAGEREF _Toc515532837 \h </w:instrText>
             </w:r>
             <w:r>
               <w:rPr>
@@ -834,7 +911,707 @@
         </w:p>
         <w:p>
           <w:pPr>
-            <w:pStyle w:val="TOC2"/>
+            <w:pStyle w:val="20"/>
+            <w:tabs>
+              <w:tab w:val="left" w:pos="880"/>
+              <w:tab w:val="right" w:leader="dot" w:pos="9350"/>
+            </w:tabs>
+            <w:rPr>
+              <w:rFonts w:asciiTheme="minorHAnsi" w:eastAsiaTheme="minorEastAsia" w:hAnsiTheme="minorHAnsi"/>
+              <w:noProof/>
+              <w:sz w:val="22"/>
+              <w:lang w:val="el-GR" w:eastAsia="el-GR"/>
+            </w:rPr>
+          </w:pPr>
+          <w:hyperlink w:anchor="_Toc515532838" w:history="1">
+            <w:r>
+              <w:rPr>
+                <w:rStyle w:val="-"/>
+                <w:noProof/>
+              </w:rPr>
+              <w:t>2.2</w:t>
+            </w:r>
+            <w:r>
+              <w:rPr>
+                <w:rFonts w:asciiTheme="minorHAnsi" w:eastAsiaTheme="minorEastAsia" w:hAnsiTheme="minorHAnsi"/>
+                <w:noProof/>
+                <w:sz w:val="22"/>
+                <w:lang w:val="el-GR" w:eastAsia="el-GR"/>
+              </w:rPr>
+              <w:tab/>
+            </w:r>
+            <w:r>
+              <w:rPr>
+                <w:rStyle w:val="-"/>
+                <w:noProof/>
+              </w:rPr>
+              <w:t>Car Models</w:t>
+            </w:r>
+            <w:r>
+              <w:rPr>
+                <w:noProof/>
+                <w:webHidden/>
+              </w:rPr>
+              <w:tab/>
+            </w:r>
+            <w:r>
+              <w:rPr>
+                <w:noProof/>
+                <w:webHidden/>
+              </w:rPr>
+              <w:fldChar w:fldCharType="begin"/>
+            </w:r>
+            <w:r>
+              <w:rPr>
+                <w:noProof/>
+                <w:webHidden/>
+              </w:rPr>
+              <w:instrText xml:space="preserve"> PAGEREF _Toc515532838 \h </w:instrText>
+            </w:r>
+            <w:r>
+              <w:rPr>
+                <w:noProof/>
+                <w:webHidden/>
+              </w:rPr>
+            </w:r>
+            <w:r>
+              <w:rPr>
+                <w:noProof/>
+                <w:webHidden/>
+              </w:rPr>
+              <w:fldChar w:fldCharType="separate"/>
+            </w:r>
+            <w:r>
+              <w:rPr>
+                <w:noProof/>
+                <w:webHidden/>
+              </w:rPr>
+              <w:t>6</w:t>
+            </w:r>
+            <w:r>
+              <w:rPr>
+                <w:noProof/>
+                <w:webHidden/>
+              </w:rPr>
+              <w:fldChar w:fldCharType="end"/>
+            </w:r>
+          </w:hyperlink>
+        </w:p>
+        <w:p>
+          <w:pPr>
+            <w:pStyle w:val="20"/>
+            <w:tabs>
+              <w:tab w:val="left" w:pos="880"/>
+              <w:tab w:val="right" w:leader="dot" w:pos="9350"/>
+            </w:tabs>
+            <w:rPr>
+              <w:rFonts w:asciiTheme="minorHAnsi" w:eastAsiaTheme="minorEastAsia" w:hAnsiTheme="minorHAnsi"/>
+              <w:noProof/>
+              <w:sz w:val="22"/>
+              <w:lang w:val="el-GR" w:eastAsia="el-GR"/>
+            </w:rPr>
+          </w:pPr>
+          <w:hyperlink w:anchor="_Toc515532839" w:history="1">
+            <w:r>
+              <w:rPr>
+                <w:rStyle w:val="-"/>
+                <w:noProof/>
+              </w:rPr>
+              <w:t>2.3</w:t>
+            </w:r>
+            <w:r>
+              <w:rPr>
+                <w:rFonts w:asciiTheme="minorHAnsi" w:eastAsiaTheme="minorEastAsia" w:hAnsiTheme="minorHAnsi"/>
+                <w:noProof/>
+                <w:sz w:val="22"/>
+                <w:lang w:val="el-GR" w:eastAsia="el-GR"/>
+              </w:rPr>
+              <w:tab/>
+            </w:r>
+            <w:r>
+              <w:rPr>
+                <w:rStyle w:val="-"/>
+                <w:noProof/>
+              </w:rPr>
+              <w:t>Car Warehouse</w:t>
+            </w:r>
+            <w:r>
+              <w:rPr>
+                <w:noProof/>
+                <w:webHidden/>
+              </w:rPr>
+              <w:tab/>
+            </w:r>
+            <w:r>
+              <w:rPr>
+                <w:noProof/>
+                <w:webHidden/>
+              </w:rPr>
+              <w:fldChar w:fldCharType="begin"/>
+            </w:r>
+            <w:r>
+              <w:rPr>
+                <w:noProof/>
+                <w:webHidden/>
+              </w:rPr>
+              <w:instrText xml:space="preserve"> PAGEREF _Toc515532839 \h </w:instrText>
+            </w:r>
+            <w:r>
+              <w:rPr>
+                <w:noProof/>
+                <w:webHidden/>
+              </w:rPr>
+            </w:r>
+            <w:r>
+              <w:rPr>
+                <w:noProof/>
+                <w:webHidden/>
+              </w:rPr>
+              <w:fldChar w:fldCharType="separate"/>
+            </w:r>
+            <w:r>
+              <w:rPr>
+                <w:noProof/>
+                <w:webHidden/>
+              </w:rPr>
+              <w:t>7</w:t>
+            </w:r>
+            <w:r>
+              <w:rPr>
+                <w:noProof/>
+                <w:webHidden/>
+              </w:rPr>
+              <w:fldChar w:fldCharType="end"/>
+            </w:r>
+          </w:hyperlink>
+        </w:p>
+        <w:p>
+          <w:pPr>
+            <w:pStyle w:val="20"/>
+            <w:tabs>
+              <w:tab w:val="left" w:pos="880"/>
+              <w:tab w:val="right" w:leader="dot" w:pos="9350"/>
+            </w:tabs>
+            <w:rPr>
+              <w:rFonts w:asciiTheme="minorHAnsi" w:eastAsiaTheme="minorEastAsia" w:hAnsiTheme="minorHAnsi"/>
+              <w:noProof/>
+              <w:sz w:val="22"/>
+              <w:lang w:val="el-GR" w:eastAsia="el-GR"/>
+            </w:rPr>
+          </w:pPr>
+          <w:hyperlink w:anchor="_Toc515532840" w:history="1">
+            <w:r>
+              <w:rPr>
+                <w:rStyle w:val="-"/>
+                <w:noProof/>
+              </w:rPr>
+              <w:t>2.4</w:t>
+            </w:r>
+            <w:r>
+              <w:rPr>
+                <w:rFonts w:asciiTheme="minorHAnsi" w:eastAsiaTheme="minorEastAsia" w:hAnsiTheme="minorHAnsi"/>
+                <w:noProof/>
+                <w:sz w:val="22"/>
+                <w:lang w:val="el-GR" w:eastAsia="el-GR"/>
+              </w:rPr>
+              <w:tab/>
+            </w:r>
+            <w:r>
+              <w:rPr>
+                <w:rStyle w:val="-"/>
+                <w:noProof/>
+              </w:rPr>
+              <w:t>Customers</w:t>
+            </w:r>
+            <w:r>
+              <w:rPr>
+                <w:noProof/>
+                <w:webHidden/>
+              </w:rPr>
+              <w:tab/>
+            </w:r>
+            <w:r>
+              <w:rPr>
+                <w:noProof/>
+                <w:webHidden/>
+              </w:rPr>
+              <w:fldChar w:fldCharType="begin"/>
+            </w:r>
+            <w:r>
+              <w:rPr>
+                <w:noProof/>
+                <w:webHidden/>
+              </w:rPr>
+              <w:instrText xml:space="preserve"> PAGEREF _Toc515532840 \h </w:instrText>
+            </w:r>
+            <w:r>
+              <w:rPr>
+                <w:noProof/>
+                <w:webHidden/>
+              </w:rPr>
+            </w:r>
+            <w:r>
+              <w:rPr>
+                <w:noProof/>
+                <w:webHidden/>
+              </w:rPr>
+              <w:fldChar w:fldCharType="separate"/>
+            </w:r>
+            <w:r>
+              <w:rPr>
+                <w:noProof/>
+                <w:webHidden/>
+              </w:rPr>
+              <w:t>8</w:t>
+            </w:r>
+            <w:r>
+              <w:rPr>
+                <w:noProof/>
+                <w:webHidden/>
+              </w:rPr>
+              <w:fldChar w:fldCharType="end"/>
+            </w:r>
+          </w:hyperlink>
+        </w:p>
+        <w:p>
+          <w:pPr>
+            <w:pStyle w:val="20"/>
+            <w:tabs>
+              <w:tab w:val="left" w:pos="880"/>
+              <w:tab w:val="right" w:leader="dot" w:pos="9350"/>
+            </w:tabs>
+            <w:rPr>
+              <w:rFonts w:asciiTheme="minorHAnsi" w:eastAsiaTheme="minorEastAsia" w:hAnsiTheme="minorHAnsi"/>
+              <w:noProof/>
+              <w:sz w:val="22"/>
+              <w:lang w:val="el-GR" w:eastAsia="el-GR"/>
+            </w:rPr>
+          </w:pPr>
+          <w:hyperlink w:anchor="_Toc515532841" w:history="1">
+            <w:r>
+              <w:rPr>
+                <w:rStyle w:val="-"/>
+                <w:noProof/>
+              </w:rPr>
+              <w:t>2.5</w:t>
+            </w:r>
+            <w:r>
+              <w:rPr>
+                <w:rFonts w:asciiTheme="minorHAnsi" w:eastAsiaTheme="minorEastAsia" w:hAnsiTheme="minorHAnsi"/>
+                <w:noProof/>
+                <w:sz w:val="22"/>
+                <w:lang w:val="el-GR" w:eastAsia="el-GR"/>
+              </w:rPr>
+              <w:tab/>
+            </w:r>
+            <w:r>
+              <w:rPr>
+                <w:rStyle w:val="-"/>
+                <w:noProof/>
+              </w:rPr>
+              <w:t>Employee</w:t>
+            </w:r>
+            <w:r>
+              <w:rPr>
+                <w:noProof/>
+                <w:webHidden/>
+              </w:rPr>
+              <w:tab/>
+            </w:r>
+            <w:r>
+              <w:rPr>
+                <w:noProof/>
+                <w:webHidden/>
+              </w:rPr>
+              <w:fldChar w:fldCharType="begin"/>
+            </w:r>
+            <w:r>
+              <w:rPr>
+                <w:noProof/>
+                <w:webHidden/>
+              </w:rPr>
+              <w:instrText xml:space="preserve"> PAGEREF _Toc515532841 \h </w:instrText>
+            </w:r>
+            <w:r>
+              <w:rPr>
+                <w:noProof/>
+                <w:webHidden/>
+              </w:rPr>
+            </w:r>
+            <w:r>
+              <w:rPr>
+                <w:noProof/>
+                <w:webHidden/>
+              </w:rPr>
+              <w:fldChar w:fldCharType="separate"/>
+            </w:r>
+            <w:r>
+              <w:rPr>
+                <w:noProof/>
+                <w:webHidden/>
+              </w:rPr>
+              <w:t>9</w:t>
+            </w:r>
+            <w:r>
+              <w:rPr>
+                <w:noProof/>
+                <w:webHidden/>
+              </w:rPr>
+              <w:fldChar w:fldCharType="end"/>
+            </w:r>
+          </w:hyperlink>
+        </w:p>
+        <w:p>
+          <w:pPr>
+            <w:pStyle w:val="20"/>
+            <w:tabs>
+              <w:tab w:val="left" w:pos="880"/>
+              <w:tab w:val="right" w:leader="dot" w:pos="9350"/>
+            </w:tabs>
+            <w:rPr>
+              <w:rFonts w:asciiTheme="minorHAnsi" w:eastAsiaTheme="minorEastAsia" w:hAnsiTheme="minorHAnsi"/>
+              <w:noProof/>
+              <w:sz w:val="22"/>
+              <w:lang w:val="el-GR" w:eastAsia="el-GR"/>
+            </w:rPr>
+          </w:pPr>
+          <w:hyperlink w:anchor="_Toc515532842" w:history="1">
+            <w:r>
+              <w:rPr>
+                <w:rStyle w:val="-"/>
+                <w:noProof/>
+              </w:rPr>
+              <w:t>2.6</w:t>
+            </w:r>
+            <w:r>
+              <w:rPr>
+                <w:rFonts w:asciiTheme="minorHAnsi" w:eastAsiaTheme="minorEastAsia" w:hAnsiTheme="minorHAnsi"/>
+                <w:noProof/>
+                <w:sz w:val="22"/>
+                <w:lang w:val="el-GR" w:eastAsia="el-GR"/>
+              </w:rPr>
+              <w:tab/>
+            </w:r>
+            <w:r>
+              <w:rPr>
+                <w:rStyle w:val="-"/>
+                <w:noProof/>
+              </w:rPr>
+              <w:t>Roles</w:t>
+            </w:r>
+            <w:r>
+              <w:rPr>
+                <w:noProof/>
+                <w:webHidden/>
+              </w:rPr>
+              <w:tab/>
+            </w:r>
+            <w:r>
+              <w:rPr>
+                <w:noProof/>
+                <w:webHidden/>
+              </w:rPr>
+              <w:fldChar w:fldCharType="begin"/>
+            </w:r>
+            <w:r>
+              <w:rPr>
+                <w:noProof/>
+                <w:webHidden/>
+              </w:rPr>
+              <w:instrText xml:space="preserve"> PAGEREF _Toc515532842 \h </w:instrText>
+            </w:r>
+            <w:r>
+              <w:rPr>
+                <w:noProof/>
+                <w:webHidden/>
+              </w:rPr>
+            </w:r>
+            <w:r>
+              <w:rPr>
+                <w:noProof/>
+                <w:webHidden/>
+              </w:rPr>
+              <w:fldChar w:fldCharType="separate"/>
+            </w:r>
+            <w:r>
+              <w:rPr>
+                <w:noProof/>
+                <w:webHidden/>
+              </w:rPr>
+              <w:t>10</w:t>
+            </w:r>
+            <w:r>
+              <w:rPr>
+                <w:noProof/>
+                <w:webHidden/>
+              </w:rPr>
+              <w:fldChar w:fldCharType="end"/>
+            </w:r>
+          </w:hyperlink>
+        </w:p>
+        <w:p>
+          <w:pPr>
+            <w:pStyle w:val="20"/>
+            <w:tabs>
+              <w:tab w:val="left" w:pos="880"/>
+              <w:tab w:val="right" w:leader="dot" w:pos="9350"/>
+            </w:tabs>
+            <w:rPr>
+              <w:rFonts w:asciiTheme="minorHAnsi" w:eastAsiaTheme="minorEastAsia" w:hAnsiTheme="minorHAnsi"/>
+              <w:noProof/>
+              <w:sz w:val="22"/>
+              <w:lang w:val="el-GR" w:eastAsia="el-GR"/>
+            </w:rPr>
+          </w:pPr>
+          <w:hyperlink w:anchor="_Toc515532843" w:history="1">
+            <w:r>
+              <w:rPr>
+                <w:rStyle w:val="-"/>
+                <w:noProof/>
+              </w:rPr>
+              <w:t>2.7</w:t>
+            </w:r>
+            <w:r>
+              <w:rPr>
+                <w:rFonts w:asciiTheme="minorHAnsi" w:eastAsiaTheme="minorEastAsia" w:hAnsiTheme="minorHAnsi"/>
+                <w:noProof/>
+                <w:sz w:val="22"/>
+                <w:lang w:val="el-GR" w:eastAsia="el-GR"/>
+              </w:rPr>
+              <w:tab/>
+            </w:r>
+            <w:r>
+              <w:rPr>
+                <w:rStyle w:val="-"/>
+                <w:noProof/>
+              </w:rPr>
+              <w:t>Sales History</w:t>
+            </w:r>
+            <w:r>
+              <w:rPr>
+                <w:noProof/>
+                <w:webHidden/>
+              </w:rPr>
+              <w:tab/>
+            </w:r>
+            <w:r>
+              <w:rPr>
+                <w:noProof/>
+                <w:webHidden/>
+              </w:rPr>
+              <w:fldChar w:fldCharType="begin"/>
+            </w:r>
+            <w:r>
+              <w:rPr>
+                <w:noProof/>
+                <w:webHidden/>
+              </w:rPr>
+              <w:instrText xml:space="preserve"> PAGEREF _Toc515532843 \h </w:instrText>
+            </w:r>
+            <w:r>
+              <w:rPr>
+                <w:noProof/>
+                <w:webHidden/>
+              </w:rPr>
+            </w:r>
+            <w:r>
+              <w:rPr>
+                <w:noProof/>
+                <w:webHidden/>
+              </w:rPr>
+              <w:fldChar w:fldCharType="separate"/>
+            </w:r>
+            <w:r>
+              <w:rPr>
+                <w:noProof/>
+                <w:webHidden/>
+              </w:rPr>
+              <w:t>11</w:t>
+            </w:r>
+            <w:r>
+              <w:rPr>
+                <w:noProof/>
+                <w:webHidden/>
+              </w:rPr>
+              <w:fldChar w:fldCharType="end"/>
+            </w:r>
+          </w:hyperlink>
+        </w:p>
+        <w:p>
+          <w:pPr>
+            <w:pStyle w:val="20"/>
+            <w:tabs>
+              <w:tab w:val="left" w:pos="880"/>
+              <w:tab w:val="right" w:leader="dot" w:pos="9350"/>
+            </w:tabs>
+            <w:rPr>
+              <w:rFonts w:asciiTheme="minorHAnsi" w:eastAsiaTheme="minorEastAsia" w:hAnsiTheme="minorHAnsi"/>
+              <w:noProof/>
+              <w:sz w:val="22"/>
+              <w:lang w:val="el-GR" w:eastAsia="el-GR"/>
+            </w:rPr>
+          </w:pPr>
+          <w:hyperlink w:anchor="_Toc515532844" w:history="1">
+            <w:r>
+              <w:rPr>
+                <w:rStyle w:val="-"/>
+                <w:noProof/>
+              </w:rPr>
+              <w:t>2.8</w:t>
+            </w:r>
+            <w:r>
+              <w:rPr>
+                <w:rFonts w:asciiTheme="minorHAnsi" w:eastAsiaTheme="minorEastAsia" w:hAnsiTheme="minorHAnsi"/>
+                <w:noProof/>
+                <w:sz w:val="22"/>
+                <w:lang w:val="el-GR" w:eastAsia="el-GR"/>
+              </w:rPr>
+              <w:tab/>
+            </w:r>
+            <w:r>
+              <w:rPr>
+                <w:rStyle w:val="-"/>
+                <w:noProof/>
+              </w:rPr>
+              <w:t>Service History</w:t>
+            </w:r>
+            <w:r>
+              <w:rPr>
+                <w:noProof/>
+                <w:webHidden/>
+              </w:rPr>
+              <w:tab/>
+            </w:r>
+            <w:r>
+              <w:rPr>
+                <w:noProof/>
+                <w:webHidden/>
+              </w:rPr>
+              <w:fldChar w:fldCharType="begin"/>
+            </w:r>
+            <w:r>
+              <w:rPr>
+                <w:noProof/>
+                <w:webHidden/>
+              </w:rPr>
+              <w:instrText xml:space="preserve"> PAGEREF _Toc515532844 \h </w:instrText>
+            </w:r>
+            <w:r>
+              <w:rPr>
+                <w:noProof/>
+                <w:webHidden/>
+              </w:rPr>
+            </w:r>
+            <w:r>
+              <w:rPr>
+                <w:noProof/>
+                <w:webHidden/>
+              </w:rPr>
+              <w:fldChar w:fldCharType="separate"/>
+            </w:r>
+            <w:r>
+              <w:rPr>
+                <w:noProof/>
+                <w:webHidden/>
+              </w:rPr>
+              <w:t>12</w:t>
+            </w:r>
+            <w:r>
+              <w:rPr>
+                <w:noProof/>
+                <w:webHidden/>
+              </w:rPr>
+              <w:fldChar w:fldCharType="end"/>
+            </w:r>
+          </w:hyperlink>
+        </w:p>
+        <w:p>
+          <w:pPr>
+            <w:pStyle w:val="10"/>
+            <w:rPr>
+              <w:rFonts w:asciiTheme="minorHAnsi" w:eastAsiaTheme="minorEastAsia" w:hAnsiTheme="minorHAnsi"/>
+              <w:noProof/>
+              <w:sz w:val="22"/>
+              <w:lang w:val="el-GR" w:eastAsia="el-GR"/>
+            </w:rPr>
+          </w:pPr>
+          <w:hyperlink w:anchor="_Toc515532845" w:history="1">
+            <w:r>
+              <w:rPr>
+                <w:rStyle w:val="-"/>
+                <w:noProof/>
+              </w:rPr>
+              <w:t>3</w:t>
+            </w:r>
+            <w:r>
+              <w:rPr>
+                <w:rFonts w:asciiTheme="minorHAnsi" w:eastAsiaTheme="minorEastAsia" w:hAnsiTheme="minorHAnsi"/>
+                <w:noProof/>
+                <w:sz w:val="22"/>
+                <w:lang w:val="el-GR" w:eastAsia="el-GR"/>
+              </w:rPr>
+              <w:tab/>
+            </w:r>
+            <w:r>
+              <w:rPr>
+                <w:rStyle w:val="-"/>
+                <w:noProof/>
+              </w:rPr>
+              <w:t>Ανάλυση Δομών</w:t>
+            </w:r>
+            <w:r>
+              <w:rPr>
+                <w:noProof/>
+                <w:webHidden/>
+              </w:rPr>
+              <w:tab/>
+            </w:r>
+            <w:r>
+              <w:rPr>
+                <w:noProof/>
+                <w:webHidden/>
+              </w:rPr>
+              <w:fldChar w:fldCharType="begin"/>
+            </w:r>
+            <w:r>
+              <w:rPr>
+                <w:noProof/>
+                <w:webHidden/>
+              </w:rPr>
+              <w:instrText xml:space="preserve"> PAGEREF _Toc515532845 \h </w:instrText>
+            </w:r>
+            <w:r>
+              <w:rPr>
+                <w:noProof/>
+                <w:webHidden/>
+              </w:rPr>
+            </w:r>
+            <w:r>
+              <w:rPr>
+                <w:noProof/>
+                <w:webHidden/>
+              </w:rPr>
+              <w:fldChar w:fldCharType="separate"/>
+            </w:r>
+            <w:r>
+              <w:rPr>
+                <w:noProof/>
+                <w:webHidden/>
+              </w:rPr>
+              <w:t>13</w:t>
+            </w:r>
+            <w:r>
+              <w:rPr>
+                <w:noProof/>
+                <w:webHidden/>
+              </w:rPr>
+              <w:fldChar w:fldCharType="end"/>
+            </w:r>
+          </w:hyperlink>
+        </w:p>
+        <w:p>
+          <w:pPr>
+            <w:pStyle w:val="20"/>
             <w:tabs>
               <w:tab w:val="right" w:leader="dot" w:pos="9350"/>
             </w:tabs>
@@ -842,15 +1619,16 @@
               <w:rFonts w:asciiTheme="minorHAnsi" w:eastAsiaTheme="minorEastAsia" w:hAnsiTheme="minorHAnsi"/>
               <w:noProof/>
               <w:sz w:val="22"/>
+              <w:lang w:val="el-GR" w:eastAsia="el-GR"/>
             </w:rPr>
           </w:pPr>
-          <w:hyperlink w:anchor="_Toc515463680" w:history="1">
-            <w:r>
-              <w:rPr>
-                <w:rStyle w:val="Hyperlink"/>
-                <w:noProof/>
-              </w:rPr>
-              <w:t>1.1. Car Makes</w:t>
+          <w:hyperlink w:anchor="_Toc515532846" w:history="1">
+            <w:r>
+              <w:rPr>
+                <w:rStyle w:val="-"/>
+                <w:noProof/>
+              </w:rPr>
+              <w:t>1.1. Plate Number</w:t>
             </w:r>
             <w:r>
               <w:rPr>
@@ -871,7 +1649,7 @@
                 <w:noProof/>
                 <w:webHidden/>
               </w:rPr>
-              <w:instrText xml:space="preserve"> PAGEREF _Toc515463680 \h </w:instrText>
+              <w:instrText xml:space="preserve"> PAGEREF _Toc515532846 \h </w:instrText>
             </w:r>
             <w:r>
               <w:rPr>
@@ -891,7 +1669,7 @@
                 <w:noProof/>
                 <w:webHidden/>
               </w:rPr>
-              <w:t>5</w:t>
+              <w:t>13</w:t>
             </w:r>
             <w:r>
               <w:rPr>
@@ -904,7 +1682,267 @@
         </w:p>
         <w:p>
           <w:pPr>
-            <w:pStyle w:val="TOC2"/>
+            <w:pStyle w:val="20"/>
+            <w:tabs>
+              <w:tab w:val="left" w:pos="880"/>
+              <w:tab w:val="right" w:leader="dot" w:pos="9350"/>
+            </w:tabs>
+            <w:rPr>
+              <w:rFonts w:asciiTheme="minorHAnsi" w:eastAsiaTheme="minorEastAsia" w:hAnsiTheme="minorHAnsi"/>
+              <w:noProof/>
+              <w:sz w:val="22"/>
+              <w:lang w:val="el-GR" w:eastAsia="el-GR"/>
+            </w:rPr>
+          </w:pPr>
+          <w:hyperlink w:anchor="_Toc515532847" w:history="1">
+            <w:r>
+              <w:rPr>
+                <w:rStyle w:val="-"/>
+                <w:noProof/>
+              </w:rPr>
+              <w:t>3.1</w:t>
+            </w:r>
+            <w:r>
+              <w:rPr>
+                <w:rFonts w:asciiTheme="minorHAnsi" w:eastAsiaTheme="minorEastAsia" w:hAnsiTheme="minorHAnsi"/>
+                <w:noProof/>
+                <w:sz w:val="22"/>
+                <w:lang w:val="el-GR" w:eastAsia="el-GR"/>
+              </w:rPr>
+              <w:tab/>
+            </w:r>
+            <w:r>
+              <w:rPr>
+                <w:rStyle w:val="-"/>
+                <w:noProof/>
+              </w:rPr>
+              <w:t>Car Condition</w:t>
+            </w:r>
+            <w:r>
+              <w:rPr>
+                <w:noProof/>
+                <w:webHidden/>
+              </w:rPr>
+              <w:tab/>
+            </w:r>
+            <w:r>
+              <w:rPr>
+                <w:noProof/>
+                <w:webHidden/>
+              </w:rPr>
+              <w:fldChar w:fldCharType="begin"/>
+            </w:r>
+            <w:r>
+              <w:rPr>
+                <w:noProof/>
+                <w:webHidden/>
+              </w:rPr>
+              <w:instrText xml:space="preserve"> PAGEREF _Toc515532847 \h </w:instrText>
+            </w:r>
+            <w:r>
+              <w:rPr>
+                <w:noProof/>
+                <w:webHidden/>
+              </w:rPr>
+            </w:r>
+            <w:r>
+              <w:rPr>
+                <w:noProof/>
+                <w:webHidden/>
+              </w:rPr>
+              <w:fldChar w:fldCharType="separate"/>
+            </w:r>
+            <w:r>
+              <w:rPr>
+                <w:noProof/>
+                <w:webHidden/>
+              </w:rPr>
+              <w:t>13</w:t>
+            </w:r>
+            <w:r>
+              <w:rPr>
+                <w:noProof/>
+                <w:webHidden/>
+              </w:rPr>
+              <w:fldChar w:fldCharType="end"/>
+            </w:r>
+          </w:hyperlink>
+        </w:p>
+        <w:p>
+          <w:pPr>
+            <w:pStyle w:val="20"/>
+            <w:tabs>
+              <w:tab w:val="left" w:pos="880"/>
+              <w:tab w:val="right" w:leader="dot" w:pos="9350"/>
+            </w:tabs>
+            <w:rPr>
+              <w:rFonts w:asciiTheme="minorHAnsi" w:eastAsiaTheme="minorEastAsia" w:hAnsiTheme="minorHAnsi"/>
+              <w:noProof/>
+              <w:sz w:val="22"/>
+              <w:lang w:val="el-GR" w:eastAsia="el-GR"/>
+            </w:rPr>
+          </w:pPr>
+          <w:hyperlink w:anchor="_Toc515532848" w:history="1">
+            <w:r>
+              <w:rPr>
+                <w:rStyle w:val="-"/>
+                <w:noProof/>
+              </w:rPr>
+              <w:t>3.2</w:t>
+            </w:r>
+            <w:r>
+              <w:rPr>
+                <w:rFonts w:asciiTheme="minorHAnsi" w:eastAsiaTheme="minorEastAsia" w:hAnsiTheme="minorHAnsi"/>
+                <w:noProof/>
+                <w:sz w:val="22"/>
+                <w:lang w:val="el-GR" w:eastAsia="el-GR"/>
+              </w:rPr>
+              <w:tab/>
+            </w:r>
+            <w:r>
+              <w:rPr>
+                <w:rStyle w:val="-"/>
+                <w:noProof/>
+              </w:rPr>
+              <w:t>Sales Action</w:t>
+            </w:r>
+            <w:r>
+              <w:rPr>
+                <w:noProof/>
+                <w:webHidden/>
+              </w:rPr>
+              <w:tab/>
+            </w:r>
+            <w:r>
+              <w:rPr>
+                <w:noProof/>
+                <w:webHidden/>
+              </w:rPr>
+              <w:fldChar w:fldCharType="begin"/>
+            </w:r>
+            <w:r>
+              <w:rPr>
+                <w:noProof/>
+                <w:webHidden/>
+              </w:rPr>
+              <w:instrText xml:space="preserve"> PAGEREF _Toc515532848 \h </w:instrText>
+            </w:r>
+            <w:r>
+              <w:rPr>
+                <w:noProof/>
+                <w:webHidden/>
+              </w:rPr>
+            </w:r>
+            <w:r>
+              <w:rPr>
+                <w:noProof/>
+                <w:webHidden/>
+              </w:rPr>
+              <w:fldChar w:fldCharType="separate"/>
+            </w:r>
+            <w:r>
+              <w:rPr>
+                <w:noProof/>
+                <w:webHidden/>
+              </w:rPr>
+              <w:t>13</w:t>
+            </w:r>
+            <w:r>
+              <w:rPr>
+                <w:noProof/>
+                <w:webHidden/>
+              </w:rPr>
+              <w:fldChar w:fldCharType="end"/>
+            </w:r>
+          </w:hyperlink>
+        </w:p>
+        <w:p>
+          <w:pPr>
+            <w:pStyle w:val="10"/>
+            <w:rPr>
+              <w:rFonts w:asciiTheme="minorHAnsi" w:eastAsiaTheme="minorEastAsia" w:hAnsiTheme="minorHAnsi"/>
+              <w:noProof/>
+              <w:sz w:val="22"/>
+              <w:lang w:val="el-GR" w:eastAsia="el-GR"/>
+            </w:rPr>
+          </w:pPr>
+          <w:hyperlink w:anchor="_Toc515532849" w:history="1">
+            <w:r>
+              <w:rPr>
+                <w:rStyle w:val="-"/>
+                <w:noProof/>
+              </w:rPr>
+              <w:t>4</w:t>
+            </w:r>
+            <w:r>
+              <w:rPr>
+                <w:rFonts w:asciiTheme="minorHAnsi" w:eastAsiaTheme="minorEastAsia" w:hAnsiTheme="minorHAnsi"/>
+                <w:noProof/>
+                <w:sz w:val="22"/>
+                <w:lang w:val="el-GR" w:eastAsia="el-GR"/>
+              </w:rPr>
+              <w:tab/>
+            </w:r>
+            <w:r>
+              <w:rPr>
+                <w:rStyle w:val="-"/>
+                <w:noProof/>
+              </w:rPr>
+              <w:t>Επεξήγηση των Queries</w:t>
+            </w:r>
+            <w:r>
+              <w:rPr>
+                <w:noProof/>
+                <w:webHidden/>
+              </w:rPr>
+              <w:tab/>
+            </w:r>
+            <w:r>
+              <w:rPr>
+                <w:noProof/>
+                <w:webHidden/>
+              </w:rPr>
+              <w:fldChar w:fldCharType="begin"/>
+            </w:r>
+            <w:r>
+              <w:rPr>
+                <w:noProof/>
+                <w:webHidden/>
+              </w:rPr>
+              <w:instrText xml:space="preserve"> PAGEREF _Toc515532849 \h </w:instrText>
+            </w:r>
+            <w:r>
+              <w:rPr>
+                <w:noProof/>
+                <w:webHidden/>
+              </w:rPr>
+            </w:r>
+            <w:r>
+              <w:rPr>
+                <w:noProof/>
+                <w:webHidden/>
+              </w:rPr>
+              <w:fldChar w:fldCharType="separate"/>
+            </w:r>
+            <w:r>
+              <w:rPr>
+                <w:noProof/>
+                <w:webHidden/>
+              </w:rPr>
+              <w:t>14</w:t>
+            </w:r>
+            <w:r>
+              <w:rPr>
+                <w:noProof/>
+                <w:webHidden/>
+              </w:rPr>
+              <w:fldChar w:fldCharType="end"/>
+            </w:r>
+          </w:hyperlink>
+        </w:p>
+        <w:p>
+          <w:pPr>
+            <w:pStyle w:val="20"/>
             <w:tabs>
               <w:tab w:val="right" w:leader="dot" w:pos="9350"/>
             </w:tabs>
@@ -912,15 +1950,17 @@
               <w:rFonts w:asciiTheme="minorHAnsi" w:eastAsiaTheme="minorEastAsia" w:hAnsiTheme="minorHAnsi"/>
               <w:noProof/>
               <w:sz w:val="22"/>
+              <w:lang w:val="el-GR" w:eastAsia="el-GR"/>
             </w:rPr>
           </w:pPr>
-          <w:hyperlink w:anchor="_Toc515463681" w:history="1">
-            <w:r>
-              <w:rPr>
-                <w:rStyle w:val="Hyperlink"/>
-                <w:noProof/>
-              </w:rPr>
-              <w:t>1.2. Car Models</w:t>
+          <w:hyperlink w:anchor="_Toc515532850" w:history="1">
+            <w:r>
+              <w:rPr>
+                <w:rStyle w:val="-"/>
+                <w:noProof/>
+                <w:lang w:val="el-GR"/>
+              </w:rPr>
+              <w:t>1.1. Μοντέλα αυτοκινήτων με το μέγιστο πλήθος ζημιών</w:t>
             </w:r>
             <w:r>
               <w:rPr>
@@ -941,7 +1981,7 @@
                 <w:noProof/>
                 <w:webHidden/>
               </w:rPr>
-              <w:instrText xml:space="preserve"> PAGEREF _Toc515463681 \h </w:instrText>
+              <w:instrText xml:space="preserve"> PAGEREF _Toc515532850 \h </w:instrText>
             </w:r>
             <w:r>
               <w:rPr>
@@ -961,7 +2001,7 @@
                 <w:noProof/>
                 <w:webHidden/>
               </w:rPr>
-              <w:t>6</w:t>
+              <w:t>14</w:t>
             </w:r>
             <w:r>
               <w:rPr>
@@ -974,7 +2014,801 @@
         </w:p>
         <w:p>
           <w:pPr>
-            <w:pStyle w:val="TOC2"/>
+            <w:pStyle w:val="20"/>
+            <w:tabs>
+              <w:tab w:val="left" w:pos="880"/>
+              <w:tab w:val="right" w:leader="dot" w:pos="9350"/>
+            </w:tabs>
+            <w:rPr>
+              <w:rFonts w:asciiTheme="minorHAnsi" w:eastAsiaTheme="minorEastAsia" w:hAnsiTheme="minorHAnsi"/>
+              <w:noProof/>
+              <w:sz w:val="22"/>
+              <w:lang w:val="el-GR" w:eastAsia="el-GR"/>
+            </w:rPr>
+          </w:pPr>
+          <w:hyperlink w:anchor="_Toc515532851" w:history="1">
+            <w:r>
+              <w:rPr>
+                <w:rStyle w:val="-"/>
+                <w:noProof/>
+                <w:lang w:val="el-GR"/>
+              </w:rPr>
+              <w:t>4.1</w:t>
+            </w:r>
+            <w:r>
+              <w:rPr>
+                <w:rFonts w:asciiTheme="minorHAnsi" w:eastAsiaTheme="minorEastAsia" w:hAnsiTheme="minorHAnsi"/>
+                <w:noProof/>
+                <w:sz w:val="22"/>
+                <w:lang w:val="el-GR" w:eastAsia="el-GR"/>
+              </w:rPr>
+              <w:tab/>
+            </w:r>
+            <w:r>
+              <w:rPr>
+                <w:rStyle w:val="-"/>
+                <w:noProof/>
+                <w:lang w:val="el-GR"/>
+              </w:rPr>
+              <w:t>Μέσο κέδρος της εταιρίας από επισκευές ανά μήνα</w:t>
+            </w:r>
+            <w:r>
+              <w:rPr>
+                <w:noProof/>
+                <w:webHidden/>
+              </w:rPr>
+              <w:tab/>
+            </w:r>
+            <w:r>
+              <w:rPr>
+                <w:noProof/>
+                <w:webHidden/>
+              </w:rPr>
+              <w:fldChar w:fldCharType="begin"/>
+            </w:r>
+            <w:r>
+              <w:rPr>
+                <w:noProof/>
+                <w:webHidden/>
+              </w:rPr>
+              <w:instrText xml:space="preserve"> PAGEREF _Toc515532851 \h </w:instrText>
+            </w:r>
+            <w:r>
+              <w:rPr>
+                <w:noProof/>
+                <w:webHidden/>
+              </w:rPr>
+            </w:r>
+            <w:r>
+              <w:rPr>
+                <w:noProof/>
+                <w:webHidden/>
+              </w:rPr>
+              <w:fldChar w:fldCharType="separate"/>
+            </w:r>
+            <w:r>
+              <w:rPr>
+                <w:noProof/>
+                <w:webHidden/>
+              </w:rPr>
+              <w:t>15</w:t>
+            </w:r>
+            <w:r>
+              <w:rPr>
+                <w:noProof/>
+                <w:webHidden/>
+              </w:rPr>
+              <w:fldChar w:fldCharType="end"/>
+            </w:r>
+          </w:hyperlink>
+        </w:p>
+        <w:p>
+          <w:pPr>
+            <w:pStyle w:val="20"/>
+            <w:tabs>
+              <w:tab w:val="left" w:pos="880"/>
+              <w:tab w:val="right" w:leader="dot" w:pos="9350"/>
+            </w:tabs>
+            <w:rPr>
+              <w:rFonts w:asciiTheme="minorHAnsi" w:eastAsiaTheme="minorEastAsia" w:hAnsiTheme="minorHAnsi"/>
+              <w:noProof/>
+              <w:sz w:val="22"/>
+              <w:lang w:val="el-GR" w:eastAsia="el-GR"/>
+            </w:rPr>
+          </w:pPr>
+          <w:hyperlink w:anchor="_Toc515532852" w:history="1">
+            <w:r>
+              <w:rPr>
+                <w:rStyle w:val="-"/>
+                <w:noProof/>
+                <w:lang w:val="el-GR"/>
+              </w:rPr>
+              <w:t>4.2</w:t>
+            </w:r>
+            <w:r>
+              <w:rPr>
+                <w:rFonts w:asciiTheme="minorHAnsi" w:eastAsiaTheme="minorEastAsia" w:hAnsiTheme="minorHAnsi"/>
+                <w:noProof/>
+                <w:sz w:val="22"/>
+                <w:lang w:val="el-GR" w:eastAsia="el-GR"/>
+              </w:rPr>
+              <w:tab/>
+            </w:r>
+            <w:r>
+              <w:rPr>
+                <w:rStyle w:val="-"/>
+                <w:noProof/>
+                <w:lang w:val="el-GR"/>
+              </w:rPr>
+              <w:t>Ο πωλητής με το μέγιστο «τζίρο»</w:t>
+            </w:r>
+            <w:r>
+              <w:rPr>
+                <w:noProof/>
+                <w:webHidden/>
+              </w:rPr>
+              <w:tab/>
+            </w:r>
+            <w:r>
+              <w:rPr>
+                <w:noProof/>
+                <w:webHidden/>
+              </w:rPr>
+              <w:fldChar w:fldCharType="begin"/>
+            </w:r>
+            <w:r>
+              <w:rPr>
+                <w:noProof/>
+                <w:webHidden/>
+              </w:rPr>
+              <w:instrText xml:space="preserve"> PAGEREF _Toc515532852 \h </w:instrText>
+            </w:r>
+            <w:r>
+              <w:rPr>
+                <w:noProof/>
+                <w:webHidden/>
+              </w:rPr>
+            </w:r>
+            <w:r>
+              <w:rPr>
+                <w:noProof/>
+                <w:webHidden/>
+              </w:rPr>
+              <w:fldChar w:fldCharType="separate"/>
+            </w:r>
+            <w:r>
+              <w:rPr>
+                <w:noProof/>
+                <w:webHidden/>
+              </w:rPr>
+              <w:t>16</w:t>
+            </w:r>
+            <w:r>
+              <w:rPr>
+                <w:noProof/>
+                <w:webHidden/>
+              </w:rPr>
+              <w:fldChar w:fldCharType="end"/>
+            </w:r>
+          </w:hyperlink>
+        </w:p>
+        <w:p>
+          <w:pPr>
+            <w:pStyle w:val="20"/>
+            <w:tabs>
+              <w:tab w:val="left" w:pos="880"/>
+              <w:tab w:val="right" w:leader="dot" w:pos="9350"/>
+            </w:tabs>
+            <w:rPr>
+              <w:rFonts w:asciiTheme="minorHAnsi" w:eastAsiaTheme="minorEastAsia" w:hAnsiTheme="minorHAnsi"/>
+              <w:noProof/>
+              <w:sz w:val="22"/>
+              <w:lang w:val="el-GR" w:eastAsia="el-GR"/>
+            </w:rPr>
+          </w:pPr>
+          <w:hyperlink w:anchor="_Toc515532853" w:history="1">
+            <w:r>
+              <w:rPr>
+                <w:rStyle w:val="-"/>
+                <w:noProof/>
+                <w:lang w:val="el-GR"/>
+              </w:rPr>
+              <w:t>4.3</w:t>
+            </w:r>
+            <w:r>
+              <w:rPr>
+                <w:rFonts w:asciiTheme="minorHAnsi" w:eastAsiaTheme="minorEastAsia" w:hAnsiTheme="minorHAnsi"/>
+                <w:noProof/>
+                <w:sz w:val="22"/>
+                <w:lang w:val="el-GR" w:eastAsia="el-GR"/>
+              </w:rPr>
+              <w:tab/>
+            </w:r>
+            <w:r>
+              <w:rPr>
+                <w:rStyle w:val="-"/>
+                <w:noProof/>
+                <w:lang w:val="el-GR"/>
+              </w:rPr>
+              <w:t>Επισκευές που βρίσκονται σε εκκρεμότητα</w:t>
+            </w:r>
+            <w:r>
+              <w:rPr>
+                <w:noProof/>
+                <w:webHidden/>
+              </w:rPr>
+              <w:tab/>
+            </w:r>
+            <w:r>
+              <w:rPr>
+                <w:noProof/>
+                <w:webHidden/>
+              </w:rPr>
+              <w:fldChar w:fldCharType="begin"/>
+            </w:r>
+            <w:r>
+              <w:rPr>
+                <w:noProof/>
+                <w:webHidden/>
+              </w:rPr>
+              <w:instrText xml:space="preserve"> PAGEREF _Toc515532853 \h </w:instrText>
+            </w:r>
+            <w:r>
+              <w:rPr>
+                <w:noProof/>
+                <w:webHidden/>
+              </w:rPr>
+            </w:r>
+            <w:r>
+              <w:rPr>
+                <w:noProof/>
+                <w:webHidden/>
+              </w:rPr>
+              <w:fldChar w:fldCharType="separate"/>
+            </w:r>
+            <w:r>
+              <w:rPr>
+                <w:noProof/>
+                <w:webHidden/>
+              </w:rPr>
+              <w:t>18</w:t>
+            </w:r>
+            <w:r>
+              <w:rPr>
+                <w:noProof/>
+                <w:webHidden/>
+              </w:rPr>
+              <w:fldChar w:fldCharType="end"/>
+            </w:r>
+          </w:hyperlink>
+        </w:p>
+        <w:p>
+          <w:pPr>
+            <w:pStyle w:val="20"/>
+            <w:tabs>
+              <w:tab w:val="left" w:pos="880"/>
+              <w:tab w:val="right" w:leader="dot" w:pos="9350"/>
+            </w:tabs>
+            <w:rPr>
+              <w:rFonts w:asciiTheme="minorHAnsi" w:eastAsiaTheme="minorEastAsia" w:hAnsiTheme="minorHAnsi"/>
+              <w:noProof/>
+              <w:sz w:val="22"/>
+              <w:lang w:val="el-GR" w:eastAsia="el-GR"/>
+            </w:rPr>
+          </w:pPr>
+          <w:hyperlink w:anchor="_Toc515532854" w:history="1">
+            <w:r>
+              <w:rPr>
+                <w:rStyle w:val="-"/>
+                <w:noProof/>
+                <w:lang w:val="el-GR"/>
+              </w:rPr>
+              <w:t>4.4</w:t>
+            </w:r>
+            <w:r>
+              <w:rPr>
+                <w:rFonts w:asciiTheme="minorHAnsi" w:eastAsiaTheme="minorEastAsia" w:hAnsiTheme="minorHAnsi"/>
+                <w:noProof/>
+                <w:sz w:val="22"/>
+                <w:lang w:val="el-GR" w:eastAsia="el-GR"/>
+              </w:rPr>
+              <w:tab/>
+            </w:r>
+            <w:r>
+              <w:rPr>
+                <w:rStyle w:val="-"/>
+                <w:noProof/>
+                <w:lang w:val="el-GR"/>
+              </w:rPr>
+              <w:t>Εργασίες του τεχνικού ‘Χ’ τον τελευταίο μήνα</w:t>
+            </w:r>
+            <w:r>
+              <w:rPr>
+                <w:noProof/>
+                <w:webHidden/>
+              </w:rPr>
+              <w:tab/>
+            </w:r>
+            <w:r>
+              <w:rPr>
+                <w:noProof/>
+                <w:webHidden/>
+              </w:rPr>
+              <w:fldChar w:fldCharType="begin"/>
+            </w:r>
+            <w:r>
+              <w:rPr>
+                <w:noProof/>
+                <w:webHidden/>
+              </w:rPr>
+              <w:instrText xml:space="preserve"> PAGEREF _Toc515532854 \h </w:instrText>
+            </w:r>
+            <w:r>
+              <w:rPr>
+                <w:noProof/>
+                <w:webHidden/>
+              </w:rPr>
+            </w:r>
+            <w:r>
+              <w:rPr>
+                <w:noProof/>
+                <w:webHidden/>
+              </w:rPr>
+              <w:fldChar w:fldCharType="separate"/>
+            </w:r>
+            <w:r>
+              <w:rPr>
+                <w:noProof/>
+                <w:webHidden/>
+              </w:rPr>
+              <w:t>19</w:t>
+            </w:r>
+            <w:r>
+              <w:rPr>
+                <w:noProof/>
+                <w:webHidden/>
+              </w:rPr>
+              <w:fldChar w:fldCharType="end"/>
+            </w:r>
+          </w:hyperlink>
+        </w:p>
+        <w:p>
+          <w:pPr>
+            <w:pStyle w:val="20"/>
+            <w:tabs>
+              <w:tab w:val="left" w:pos="880"/>
+              <w:tab w:val="right" w:leader="dot" w:pos="9350"/>
+            </w:tabs>
+            <w:rPr>
+              <w:rFonts w:asciiTheme="minorHAnsi" w:eastAsiaTheme="minorEastAsia" w:hAnsiTheme="minorHAnsi"/>
+              <w:noProof/>
+              <w:sz w:val="22"/>
+              <w:lang w:val="el-GR" w:eastAsia="el-GR"/>
+            </w:rPr>
+          </w:pPr>
+          <w:hyperlink w:anchor="_Toc515532855" w:history="1">
+            <w:r>
+              <w:rPr>
+                <w:rStyle w:val="-"/>
+                <w:noProof/>
+                <w:lang w:val="el-GR"/>
+              </w:rPr>
+              <w:t>4.5</w:t>
+            </w:r>
+            <w:r>
+              <w:rPr>
+                <w:rFonts w:asciiTheme="minorHAnsi" w:eastAsiaTheme="minorEastAsia" w:hAnsiTheme="minorHAnsi"/>
+                <w:noProof/>
+                <w:sz w:val="22"/>
+                <w:lang w:val="el-GR" w:eastAsia="el-GR"/>
+              </w:rPr>
+              <w:tab/>
+            </w:r>
+            <w:r>
+              <w:rPr>
+                <w:rStyle w:val="-"/>
+                <w:noProof/>
+                <w:lang w:val="el-GR"/>
+              </w:rPr>
+              <w:t>Αυτοκίνητα που ήρθαν για επισκευή πάνω από 1 φορά τον τελευταίο χρόνο</w:t>
+            </w:r>
+            <w:r>
+              <w:rPr>
+                <w:noProof/>
+                <w:webHidden/>
+              </w:rPr>
+              <w:tab/>
+            </w:r>
+            <w:r>
+              <w:rPr>
+                <w:noProof/>
+                <w:webHidden/>
+              </w:rPr>
+              <w:fldChar w:fldCharType="begin"/>
+            </w:r>
+            <w:r>
+              <w:rPr>
+                <w:noProof/>
+                <w:webHidden/>
+              </w:rPr>
+              <w:instrText xml:space="preserve"> PAGEREF _Toc515532855 \h </w:instrText>
+            </w:r>
+            <w:r>
+              <w:rPr>
+                <w:noProof/>
+                <w:webHidden/>
+              </w:rPr>
+            </w:r>
+            <w:r>
+              <w:rPr>
+                <w:noProof/>
+                <w:webHidden/>
+              </w:rPr>
+              <w:fldChar w:fldCharType="separate"/>
+            </w:r>
+            <w:r>
+              <w:rPr>
+                <w:noProof/>
+                <w:webHidden/>
+              </w:rPr>
+              <w:t>20</w:t>
+            </w:r>
+            <w:r>
+              <w:rPr>
+                <w:noProof/>
+                <w:webHidden/>
+              </w:rPr>
+              <w:fldChar w:fldCharType="end"/>
+            </w:r>
+          </w:hyperlink>
+        </w:p>
+        <w:p>
+          <w:pPr>
+            <w:pStyle w:val="10"/>
+            <w:rPr>
+              <w:rFonts w:asciiTheme="minorHAnsi" w:eastAsiaTheme="minorEastAsia" w:hAnsiTheme="minorHAnsi"/>
+              <w:noProof/>
+              <w:sz w:val="22"/>
+              <w:lang w:val="el-GR" w:eastAsia="el-GR"/>
+            </w:rPr>
+          </w:pPr>
+          <w:hyperlink w:anchor="_Toc515532856" w:history="1">
+            <w:r>
+              <w:rPr>
+                <w:rStyle w:val="-"/>
+                <w:noProof/>
+              </w:rPr>
+              <w:t>5</w:t>
+            </w:r>
+            <w:r>
+              <w:rPr>
+                <w:rFonts w:asciiTheme="minorHAnsi" w:eastAsiaTheme="minorEastAsia" w:hAnsiTheme="minorHAnsi"/>
+                <w:noProof/>
+                <w:sz w:val="22"/>
+                <w:lang w:val="el-GR" w:eastAsia="el-GR"/>
+              </w:rPr>
+              <w:tab/>
+            </w:r>
+            <w:r>
+              <w:rPr>
+                <w:rStyle w:val="-"/>
+                <w:noProof/>
+              </w:rPr>
+              <w:t>Επεξήγηση Trigger &amp; Cursor</w:t>
+            </w:r>
+            <w:r>
+              <w:rPr>
+                <w:noProof/>
+                <w:webHidden/>
+              </w:rPr>
+              <w:tab/>
+            </w:r>
+            <w:r>
+              <w:rPr>
+                <w:noProof/>
+                <w:webHidden/>
+              </w:rPr>
+              <w:fldChar w:fldCharType="begin"/>
+            </w:r>
+            <w:r>
+              <w:rPr>
+                <w:noProof/>
+                <w:webHidden/>
+              </w:rPr>
+              <w:instrText xml:space="preserve"> PAGEREF _Toc515532856 \h </w:instrText>
+            </w:r>
+            <w:r>
+              <w:rPr>
+                <w:noProof/>
+                <w:webHidden/>
+              </w:rPr>
+            </w:r>
+            <w:r>
+              <w:rPr>
+                <w:noProof/>
+                <w:webHidden/>
+              </w:rPr>
+              <w:fldChar w:fldCharType="separate"/>
+            </w:r>
+            <w:r>
+              <w:rPr>
+                <w:noProof/>
+                <w:webHidden/>
+              </w:rPr>
+              <w:t>22</w:t>
+            </w:r>
+            <w:r>
+              <w:rPr>
+                <w:noProof/>
+                <w:webHidden/>
+              </w:rPr>
+              <w:fldChar w:fldCharType="end"/>
+            </w:r>
+          </w:hyperlink>
+        </w:p>
+        <w:p>
+          <w:pPr>
+            <w:pStyle w:val="20"/>
+            <w:tabs>
+              <w:tab w:val="left" w:pos="880"/>
+              <w:tab w:val="right" w:leader="dot" w:pos="9350"/>
+            </w:tabs>
+            <w:rPr>
+              <w:rFonts w:asciiTheme="minorHAnsi" w:eastAsiaTheme="minorEastAsia" w:hAnsiTheme="minorHAnsi"/>
+              <w:noProof/>
+              <w:sz w:val="22"/>
+              <w:lang w:val="el-GR" w:eastAsia="el-GR"/>
+            </w:rPr>
+          </w:pPr>
+          <w:hyperlink w:anchor="_Toc515532857" w:history="1">
+            <w:r>
+              <w:rPr>
+                <w:rStyle w:val="-"/>
+                <w:noProof/>
+              </w:rPr>
+              <w:t>5.1</w:t>
+            </w:r>
+            <w:r>
+              <w:rPr>
+                <w:rFonts w:asciiTheme="minorHAnsi" w:eastAsiaTheme="minorEastAsia" w:hAnsiTheme="minorHAnsi"/>
+                <w:noProof/>
+                <w:sz w:val="22"/>
+                <w:lang w:val="el-GR" w:eastAsia="el-GR"/>
+              </w:rPr>
+              <w:tab/>
+            </w:r>
+            <w:r>
+              <w:rPr>
+                <w:rStyle w:val="-"/>
+                <w:noProof/>
+              </w:rPr>
+              <w:t>Trigger</w:t>
+            </w:r>
+            <w:r>
+              <w:rPr>
+                <w:noProof/>
+                <w:webHidden/>
+              </w:rPr>
+              <w:tab/>
+            </w:r>
+            <w:r>
+              <w:rPr>
+                <w:noProof/>
+                <w:webHidden/>
+              </w:rPr>
+              <w:fldChar w:fldCharType="begin"/>
+            </w:r>
+            <w:r>
+              <w:rPr>
+                <w:noProof/>
+                <w:webHidden/>
+              </w:rPr>
+              <w:instrText xml:space="preserve"> PAGEREF _Toc515532857 \h </w:instrText>
+            </w:r>
+            <w:r>
+              <w:rPr>
+                <w:noProof/>
+                <w:webHidden/>
+              </w:rPr>
+            </w:r>
+            <w:r>
+              <w:rPr>
+                <w:noProof/>
+                <w:webHidden/>
+              </w:rPr>
+              <w:fldChar w:fldCharType="separate"/>
+            </w:r>
+            <w:r>
+              <w:rPr>
+                <w:noProof/>
+                <w:webHidden/>
+              </w:rPr>
+              <w:t>22</w:t>
+            </w:r>
+            <w:r>
+              <w:rPr>
+                <w:noProof/>
+                <w:webHidden/>
+              </w:rPr>
+              <w:fldChar w:fldCharType="end"/>
+            </w:r>
+          </w:hyperlink>
+        </w:p>
+        <w:p>
+          <w:pPr>
+            <w:pStyle w:val="20"/>
+            <w:tabs>
+              <w:tab w:val="left" w:pos="880"/>
+              <w:tab w:val="right" w:leader="dot" w:pos="9350"/>
+            </w:tabs>
+            <w:rPr>
+              <w:rFonts w:asciiTheme="minorHAnsi" w:eastAsiaTheme="minorEastAsia" w:hAnsiTheme="minorHAnsi"/>
+              <w:noProof/>
+              <w:sz w:val="22"/>
+              <w:lang w:val="el-GR" w:eastAsia="el-GR"/>
+            </w:rPr>
+          </w:pPr>
+          <w:hyperlink w:anchor="_Toc515532858" w:history="1">
+            <w:r>
+              <w:rPr>
+                <w:rStyle w:val="-"/>
+                <w:noProof/>
+              </w:rPr>
+              <w:t>5.2</w:t>
+            </w:r>
+            <w:r>
+              <w:rPr>
+                <w:rFonts w:asciiTheme="minorHAnsi" w:eastAsiaTheme="minorEastAsia" w:hAnsiTheme="minorHAnsi"/>
+                <w:noProof/>
+                <w:sz w:val="22"/>
+                <w:lang w:val="el-GR" w:eastAsia="el-GR"/>
+              </w:rPr>
+              <w:tab/>
+            </w:r>
+            <w:r>
+              <w:rPr>
+                <w:rStyle w:val="-"/>
+                <w:noProof/>
+              </w:rPr>
+              <w:t>Cursor</w:t>
+            </w:r>
+            <w:r>
+              <w:rPr>
+                <w:noProof/>
+                <w:webHidden/>
+              </w:rPr>
+              <w:tab/>
+            </w:r>
+            <w:r>
+              <w:rPr>
+                <w:noProof/>
+                <w:webHidden/>
+              </w:rPr>
+              <w:fldChar w:fldCharType="begin"/>
+            </w:r>
+            <w:r>
+              <w:rPr>
+                <w:noProof/>
+                <w:webHidden/>
+              </w:rPr>
+              <w:instrText xml:space="preserve"> PAGEREF _Toc515532858 \h </w:instrText>
+            </w:r>
+            <w:r>
+              <w:rPr>
+                <w:noProof/>
+                <w:webHidden/>
+              </w:rPr>
+            </w:r>
+            <w:r>
+              <w:rPr>
+                <w:noProof/>
+                <w:webHidden/>
+              </w:rPr>
+              <w:fldChar w:fldCharType="separate"/>
+            </w:r>
+            <w:r>
+              <w:rPr>
+                <w:noProof/>
+                <w:webHidden/>
+              </w:rPr>
+              <w:t>23</w:t>
+            </w:r>
+            <w:r>
+              <w:rPr>
+                <w:noProof/>
+                <w:webHidden/>
+              </w:rPr>
+              <w:fldChar w:fldCharType="end"/>
+            </w:r>
+          </w:hyperlink>
+        </w:p>
+        <w:p>
+          <w:pPr>
+            <w:pStyle w:val="10"/>
+            <w:rPr>
+              <w:rFonts w:asciiTheme="minorHAnsi" w:eastAsiaTheme="minorEastAsia" w:hAnsiTheme="minorHAnsi"/>
+              <w:noProof/>
+              <w:sz w:val="22"/>
+              <w:lang w:val="el-GR" w:eastAsia="el-GR"/>
+            </w:rPr>
+          </w:pPr>
+          <w:hyperlink w:anchor="_Toc515532859" w:history="1">
+            <w:r>
+              <w:rPr>
+                <w:rStyle w:val="-"/>
+                <w:noProof/>
+              </w:rPr>
+              <w:t>6</w:t>
+            </w:r>
+            <w:r>
+              <w:rPr>
+                <w:rFonts w:asciiTheme="minorHAnsi" w:eastAsiaTheme="minorEastAsia" w:hAnsiTheme="minorHAnsi"/>
+                <w:noProof/>
+                <w:sz w:val="22"/>
+                <w:lang w:val="el-GR" w:eastAsia="el-GR"/>
+              </w:rPr>
+              <w:tab/>
+            </w:r>
+            <w:r>
+              <w:rPr>
+                <w:rStyle w:val="-"/>
+                <w:noProof/>
+              </w:rPr>
+              <w:t>Παράδειγμα σύνδεσης με JDBC</w:t>
+            </w:r>
+            <w:r>
+              <w:rPr>
+                <w:noProof/>
+                <w:webHidden/>
+              </w:rPr>
+              <w:tab/>
+            </w:r>
+            <w:r>
+              <w:rPr>
+                <w:noProof/>
+                <w:webHidden/>
+              </w:rPr>
+              <w:fldChar w:fldCharType="begin"/>
+            </w:r>
+            <w:r>
+              <w:rPr>
+                <w:noProof/>
+                <w:webHidden/>
+              </w:rPr>
+              <w:instrText xml:space="preserve"> PAGEREF _Toc515532859 \h </w:instrText>
+            </w:r>
+            <w:r>
+              <w:rPr>
+                <w:noProof/>
+                <w:webHidden/>
+              </w:rPr>
+            </w:r>
+            <w:r>
+              <w:rPr>
+                <w:noProof/>
+                <w:webHidden/>
+              </w:rPr>
+              <w:fldChar w:fldCharType="separate"/>
+            </w:r>
+            <w:r>
+              <w:rPr>
+                <w:noProof/>
+                <w:webHidden/>
+              </w:rPr>
+              <w:t>24</w:t>
+            </w:r>
+            <w:r>
+              <w:rPr>
+                <w:noProof/>
+                <w:webHidden/>
+              </w:rPr>
+              <w:fldChar w:fldCharType="end"/>
+            </w:r>
+          </w:hyperlink>
+        </w:p>
+        <w:p>
+          <w:pPr>
+            <w:pStyle w:val="20"/>
             <w:tabs>
               <w:tab w:val="right" w:leader="dot" w:pos="9350"/>
             </w:tabs>
@@ -982,15 +2816,17 @@
               <w:rFonts w:asciiTheme="minorHAnsi" w:eastAsiaTheme="minorEastAsia" w:hAnsiTheme="minorHAnsi"/>
               <w:noProof/>
               <w:sz w:val="22"/>
+              <w:lang w:val="el-GR" w:eastAsia="el-GR"/>
             </w:rPr>
           </w:pPr>
-          <w:hyperlink w:anchor="_Toc515463682" w:history="1">
-            <w:r>
-              <w:rPr>
-                <w:rStyle w:val="Hyperlink"/>
-                <w:noProof/>
-              </w:rPr>
-              <w:t>1.3. Car Warehouse</w:t>
+          <w:hyperlink w:anchor="_Toc515532860" w:history="1">
+            <w:r>
+              <w:rPr>
+                <w:rStyle w:val="-"/>
+                <w:noProof/>
+                <w:lang w:val="el-GR"/>
+              </w:rPr>
+              <w:t>1.1. Δομή</w:t>
             </w:r>
             <w:r>
               <w:rPr>
@@ -1011,7 +2847,7 @@
                 <w:noProof/>
                 <w:webHidden/>
               </w:rPr>
-              <w:instrText xml:space="preserve"> PAGEREF _Toc515463682 \h </w:instrText>
+              <w:instrText xml:space="preserve"> PAGEREF _Toc515532860 \h </w:instrText>
             </w:r>
             <w:r>
               <w:rPr>
@@ -1031,7 +2867,7 @@
                 <w:noProof/>
                 <w:webHidden/>
               </w:rPr>
-              <w:t>7</w:t>
+              <w:t>24</w:t>
             </w:r>
             <w:r>
               <w:rPr>
@@ -1044,33 +2880,53 @@
         </w:p>
         <w:p>
           <w:pPr>
-            <w:pStyle w:val="TOC2"/>
+            <w:pStyle w:val="20"/>
             <w:tabs>
+              <w:tab w:val="left" w:pos="880"/>
               <w:tab w:val="right" w:leader="dot" w:pos="9350"/>
             </w:tabs>
             <w:rPr>
               <w:rFonts w:asciiTheme="minorHAnsi" w:eastAsiaTheme="minorEastAsia" w:hAnsiTheme="minorHAnsi"/>
               <w:noProof/>
               <w:sz w:val="22"/>
+              <w:lang w:val="el-GR" w:eastAsia="el-GR"/>
             </w:rPr>
           </w:pPr>
-          <w:hyperlink w:anchor="_Toc515463683" w:history="1">
-            <w:r>
-              <w:rPr>
-                <w:rStyle w:val="Hyperlink"/>
-                <w:noProof/>
-              </w:rPr>
-              <w:t>1.4. Customers</w:t>
-            </w:r>
-            <w:r>
-              <w:rPr>
-                <w:noProof/>
-                <w:webHidden/>
+          <w:hyperlink w:anchor="_Toc515532861" w:history="1">
+            <w:r>
+              <w:rPr>
+                <w:rStyle w:val="-"/>
+                <w:noProof/>
+                <w:lang w:val="el-GR"/>
+              </w:rPr>
+              <w:t>6.1</w:t>
+            </w:r>
+            <w:r>
+              <w:rPr>
+                <w:rFonts w:asciiTheme="minorHAnsi" w:eastAsiaTheme="minorEastAsia" w:hAnsiTheme="minorHAnsi"/>
+                <w:noProof/>
+                <w:sz w:val="22"/>
+                <w:lang w:val="el-GR" w:eastAsia="el-GR"/>
               </w:rPr>
               <w:tab/>
             </w:r>
             <w:r>
               <w:rPr>
+                <w:rStyle w:val="-"/>
+                <w:noProof/>
+                <w:lang w:val="el-GR"/>
+              </w:rPr>
+              <w:t>Εκτέλεση</w:t>
+            </w:r>
+            <w:r>
+              <w:rPr>
+                <w:noProof/>
+                <w:webHidden/>
+              </w:rPr>
+              <w:tab/>
+            </w:r>
+            <w:r>
+              <w:rPr>
                 <w:noProof/>
                 <w:webHidden/>
               </w:rPr>
@@ -1081,7 +2937,7 @@
                 <w:noProof/>
                 <w:webHidden/>
               </w:rPr>
-              <w:instrText xml:space="preserve"> PAGEREF _Toc515463683 \h </w:instrText>
+              <w:instrText xml:space="preserve"> PAGEREF _Toc515532861 \h </w:instrText>
             </w:r>
             <w:r>
               <w:rPr>
@@ -1101,1576 +2957,7 @@
                 <w:noProof/>
                 <w:webHidden/>
               </w:rPr>
-              <w:t>8</w:t>
-            </w:r>
-            <w:r>
-              <w:rPr>
-                <w:noProof/>
-                <w:webHidden/>
-              </w:rPr>
-              <w:fldChar w:fldCharType="end"/>
-            </w:r>
-          </w:hyperlink>
-        </w:p>
-        <w:p>
-          <w:pPr>
-            <w:pStyle w:val="TOC2"/>
-            <w:tabs>
-              <w:tab w:val="right" w:leader="dot" w:pos="9350"/>
-            </w:tabs>
-            <w:rPr>
-              <w:rFonts w:asciiTheme="minorHAnsi" w:eastAsiaTheme="minorEastAsia" w:hAnsiTheme="minorHAnsi"/>
-              <w:noProof/>
-              <w:sz w:val="22"/>
-            </w:rPr>
-          </w:pPr>
-          <w:hyperlink w:anchor="_Toc515463684" w:history="1">
-            <w:r>
-              <w:rPr>
-                <w:rStyle w:val="Hyperlink"/>
-                <w:noProof/>
-              </w:rPr>
-              <w:t>1.5. Employee</w:t>
-            </w:r>
-            <w:r>
-              <w:rPr>
-                <w:noProof/>
-                <w:webHidden/>
-              </w:rPr>
-              <w:tab/>
-            </w:r>
-            <w:r>
-              <w:rPr>
-                <w:noProof/>
-                <w:webHidden/>
-              </w:rPr>
-              <w:fldChar w:fldCharType="begin"/>
-            </w:r>
-            <w:r>
-              <w:rPr>
-                <w:noProof/>
-                <w:webHidden/>
-              </w:rPr>
-              <w:instrText xml:space="preserve"> PAGEREF _Toc515463684 \h </w:instrText>
-            </w:r>
-            <w:r>
-              <w:rPr>
-                <w:noProof/>
-                <w:webHidden/>
-              </w:rPr>
-            </w:r>
-            <w:r>
-              <w:rPr>
-                <w:noProof/>
-                <w:webHidden/>
-              </w:rPr>
-              <w:fldChar w:fldCharType="separate"/>
-            </w:r>
-            <w:r>
-              <w:rPr>
-                <w:noProof/>
-                <w:webHidden/>
-              </w:rPr>
-              <w:t>9</w:t>
-            </w:r>
-            <w:r>
-              <w:rPr>
-                <w:noProof/>
-                <w:webHidden/>
-              </w:rPr>
-              <w:fldChar w:fldCharType="end"/>
-            </w:r>
-          </w:hyperlink>
-        </w:p>
-        <w:p>
-          <w:pPr>
-            <w:pStyle w:val="TOC2"/>
-            <w:tabs>
-              <w:tab w:val="right" w:leader="dot" w:pos="9350"/>
-            </w:tabs>
-            <w:rPr>
-              <w:rFonts w:asciiTheme="minorHAnsi" w:eastAsiaTheme="minorEastAsia" w:hAnsiTheme="minorHAnsi"/>
-              <w:noProof/>
-              <w:sz w:val="22"/>
-            </w:rPr>
-          </w:pPr>
-          <w:hyperlink w:anchor="_Toc515463685" w:history="1">
-            <w:r>
-              <w:rPr>
-                <w:rStyle w:val="Hyperlink"/>
-                <w:noProof/>
-              </w:rPr>
-              <w:t>1.6. Roles</w:t>
-            </w:r>
-            <w:r>
-              <w:rPr>
-                <w:noProof/>
-                <w:webHidden/>
-              </w:rPr>
-              <w:tab/>
-            </w:r>
-            <w:r>
-              <w:rPr>
-                <w:noProof/>
-                <w:webHidden/>
-              </w:rPr>
-              <w:fldChar w:fldCharType="begin"/>
-            </w:r>
-            <w:r>
-              <w:rPr>
-                <w:noProof/>
-                <w:webHidden/>
-              </w:rPr>
-              <w:instrText xml:space="preserve"> PAGEREF _Toc515463685 \h </w:instrText>
-            </w:r>
-            <w:r>
-              <w:rPr>
-                <w:noProof/>
-                <w:webHidden/>
-              </w:rPr>
-            </w:r>
-            <w:r>
-              <w:rPr>
-                <w:noProof/>
-                <w:webHidden/>
-              </w:rPr>
-              <w:fldChar w:fldCharType="separate"/>
-            </w:r>
-            <w:r>
-              <w:rPr>
-                <w:noProof/>
-                <w:webHidden/>
-              </w:rPr>
-              <w:t>10</w:t>
-            </w:r>
-            <w:r>
-              <w:rPr>
-                <w:noProof/>
-                <w:webHidden/>
-              </w:rPr>
-              <w:fldChar w:fldCharType="end"/>
-            </w:r>
-          </w:hyperlink>
-        </w:p>
-        <w:p>
-          <w:pPr>
-            <w:pStyle w:val="TOC2"/>
-            <w:tabs>
-              <w:tab w:val="right" w:leader="dot" w:pos="9350"/>
-            </w:tabs>
-            <w:rPr>
-              <w:rFonts w:asciiTheme="minorHAnsi" w:eastAsiaTheme="minorEastAsia" w:hAnsiTheme="minorHAnsi"/>
-              <w:noProof/>
-              <w:sz w:val="22"/>
-            </w:rPr>
-          </w:pPr>
-          <w:hyperlink w:anchor="_Toc515463686" w:history="1">
-            <w:r>
-              <w:rPr>
-                <w:rStyle w:val="Hyperlink"/>
-                <w:noProof/>
-              </w:rPr>
-              <w:t>1.7. Sales History</w:t>
-            </w:r>
-            <w:r>
-              <w:rPr>
-                <w:noProof/>
-                <w:webHidden/>
-              </w:rPr>
-              <w:tab/>
-            </w:r>
-            <w:r>
-              <w:rPr>
-                <w:noProof/>
-                <w:webHidden/>
-              </w:rPr>
-              <w:fldChar w:fldCharType="begin"/>
-            </w:r>
-            <w:r>
-              <w:rPr>
-                <w:noProof/>
-                <w:webHidden/>
-              </w:rPr>
-              <w:instrText xml:space="preserve"> PAGEREF _Toc515463686 \h </w:instrText>
-            </w:r>
-            <w:r>
-              <w:rPr>
-                <w:noProof/>
-                <w:webHidden/>
-              </w:rPr>
-            </w:r>
-            <w:r>
-              <w:rPr>
-                <w:noProof/>
-                <w:webHidden/>
-              </w:rPr>
-              <w:fldChar w:fldCharType="separate"/>
-            </w:r>
-            <w:r>
-              <w:rPr>
-                <w:noProof/>
-                <w:webHidden/>
-              </w:rPr>
-              <w:t>11</w:t>
-            </w:r>
-            <w:r>
-              <w:rPr>
-                <w:noProof/>
-                <w:webHidden/>
-              </w:rPr>
-              <w:fldChar w:fldCharType="end"/>
-            </w:r>
-          </w:hyperlink>
-        </w:p>
-        <w:p>
-          <w:pPr>
-            <w:pStyle w:val="TOC2"/>
-            <w:tabs>
-              <w:tab w:val="right" w:leader="dot" w:pos="9350"/>
-            </w:tabs>
-            <w:rPr>
-              <w:rFonts w:asciiTheme="minorHAnsi" w:eastAsiaTheme="minorEastAsia" w:hAnsiTheme="minorHAnsi"/>
-              <w:noProof/>
-              <w:sz w:val="22"/>
-            </w:rPr>
-          </w:pPr>
-          <w:hyperlink w:anchor="_Toc515463687" w:history="1">
-            <w:r>
-              <w:rPr>
-                <w:rStyle w:val="Hyperlink"/>
-                <w:noProof/>
-              </w:rPr>
-              <w:t>1.8. Service History</w:t>
-            </w:r>
-            <w:r>
-              <w:rPr>
-                <w:noProof/>
-                <w:webHidden/>
-              </w:rPr>
-              <w:tab/>
-            </w:r>
-            <w:r>
-              <w:rPr>
-                <w:noProof/>
-                <w:webHidden/>
-              </w:rPr>
-              <w:fldChar w:fldCharType="begin"/>
-            </w:r>
-            <w:r>
-              <w:rPr>
-                <w:noProof/>
-                <w:webHidden/>
-              </w:rPr>
-              <w:instrText xml:space="preserve"> PAGEREF _Toc515463687 \h </w:instrText>
-            </w:r>
-            <w:r>
-              <w:rPr>
-                <w:noProof/>
-                <w:webHidden/>
-              </w:rPr>
-            </w:r>
-            <w:r>
-              <w:rPr>
-                <w:noProof/>
-                <w:webHidden/>
-              </w:rPr>
-              <w:fldChar w:fldCharType="separate"/>
-            </w:r>
-            <w:r>
-              <w:rPr>
-                <w:noProof/>
-                <w:webHidden/>
-              </w:rPr>
-              <w:t>12</w:t>
-            </w:r>
-            <w:r>
-              <w:rPr>
-                <w:noProof/>
-                <w:webHidden/>
-              </w:rPr>
-              <w:fldChar w:fldCharType="end"/>
-            </w:r>
-          </w:hyperlink>
-        </w:p>
-        <w:p>
-          <w:pPr>
-            <w:pStyle w:val="TOC1"/>
-            <w:tabs>
-              <w:tab w:val="left" w:pos="440"/>
-              <w:tab w:val="right" w:leader="dot" w:pos="9350"/>
-            </w:tabs>
-            <w:rPr>
-              <w:rFonts w:asciiTheme="minorHAnsi" w:eastAsiaTheme="minorEastAsia" w:hAnsiTheme="minorHAnsi"/>
-              <w:noProof/>
-              <w:sz w:val="22"/>
-            </w:rPr>
-          </w:pPr>
-          <w:hyperlink w:anchor="_Toc515463688" w:history="1">
-            <w:r>
-              <w:rPr>
-                <w:rStyle w:val="Hyperlink"/>
-                <w:noProof/>
-                <w:lang w:val="el-GR"/>
-              </w:rPr>
-              <w:t>3.</w:t>
-            </w:r>
-            <w:r>
-              <w:rPr>
-                <w:rFonts w:asciiTheme="minorHAnsi" w:eastAsiaTheme="minorEastAsia" w:hAnsiTheme="minorHAnsi"/>
-                <w:noProof/>
-                <w:sz w:val="22"/>
-              </w:rPr>
-              <w:tab/>
-            </w:r>
-            <w:r>
-              <w:rPr>
-                <w:rStyle w:val="Hyperlink"/>
-                <w:noProof/>
-                <w:lang w:val="el-GR"/>
-              </w:rPr>
-              <w:t>Ανάλυση Δομών</w:t>
-            </w:r>
-            <w:r>
-              <w:rPr>
-                <w:noProof/>
-                <w:webHidden/>
-              </w:rPr>
-              <w:tab/>
-            </w:r>
-            <w:r>
-              <w:rPr>
-                <w:noProof/>
-                <w:webHidden/>
-              </w:rPr>
-              <w:fldChar w:fldCharType="begin"/>
-            </w:r>
-            <w:r>
-              <w:rPr>
-                <w:noProof/>
-                <w:webHidden/>
-              </w:rPr>
-              <w:instrText xml:space="preserve"> PAGEREF _Toc515463688 \h </w:instrText>
-            </w:r>
-            <w:r>
-              <w:rPr>
-                <w:noProof/>
-                <w:webHidden/>
-              </w:rPr>
-            </w:r>
-            <w:r>
-              <w:rPr>
-                <w:noProof/>
-                <w:webHidden/>
-              </w:rPr>
-              <w:fldChar w:fldCharType="separate"/>
-            </w:r>
-            <w:r>
-              <w:rPr>
-                <w:noProof/>
-                <w:webHidden/>
-              </w:rPr>
-              <w:t>13</w:t>
-            </w:r>
-            <w:r>
-              <w:rPr>
-                <w:noProof/>
-                <w:webHidden/>
-              </w:rPr>
-              <w:fldChar w:fldCharType="end"/>
-            </w:r>
-          </w:hyperlink>
-        </w:p>
-        <w:p>
-          <w:pPr>
-            <w:pStyle w:val="TOC2"/>
-            <w:tabs>
-              <w:tab w:val="right" w:leader="dot" w:pos="9350"/>
-            </w:tabs>
-            <w:rPr>
-              <w:rFonts w:asciiTheme="minorHAnsi" w:eastAsiaTheme="minorEastAsia" w:hAnsiTheme="minorHAnsi"/>
-              <w:noProof/>
-              <w:sz w:val="22"/>
-            </w:rPr>
-          </w:pPr>
-          <w:hyperlink w:anchor="_Toc515463689" w:history="1">
-            <w:r>
-              <w:rPr>
-                <w:rStyle w:val="Hyperlink"/>
-                <w:noProof/>
-              </w:rPr>
-              <w:t>1.1. Plate Number</w:t>
-            </w:r>
-            <w:r>
-              <w:rPr>
-                <w:noProof/>
-                <w:webHidden/>
-              </w:rPr>
-              <w:tab/>
-            </w:r>
-            <w:r>
-              <w:rPr>
-                <w:noProof/>
-                <w:webHidden/>
-              </w:rPr>
-              <w:fldChar w:fldCharType="begin"/>
-            </w:r>
-            <w:r>
-              <w:rPr>
-                <w:noProof/>
-                <w:webHidden/>
-              </w:rPr>
-              <w:instrText xml:space="preserve"> PAGEREF _Toc515463689 \h </w:instrText>
-            </w:r>
-            <w:r>
-              <w:rPr>
-                <w:noProof/>
-                <w:webHidden/>
-              </w:rPr>
-            </w:r>
-            <w:r>
-              <w:rPr>
-                <w:noProof/>
-                <w:webHidden/>
-              </w:rPr>
-              <w:fldChar w:fldCharType="separate"/>
-            </w:r>
-            <w:r>
-              <w:rPr>
-                <w:noProof/>
-                <w:webHidden/>
-              </w:rPr>
-              <w:t>13</w:t>
-            </w:r>
-            <w:r>
-              <w:rPr>
-                <w:noProof/>
-                <w:webHidden/>
-              </w:rPr>
-              <w:fldChar w:fldCharType="end"/>
-            </w:r>
-          </w:hyperlink>
-        </w:p>
-        <w:p>
-          <w:pPr>
-            <w:pStyle w:val="TOC2"/>
-            <w:tabs>
-              <w:tab w:val="right" w:leader="dot" w:pos="9350"/>
-            </w:tabs>
-            <w:rPr>
-              <w:rFonts w:asciiTheme="minorHAnsi" w:eastAsiaTheme="minorEastAsia" w:hAnsiTheme="minorHAnsi"/>
-              <w:noProof/>
-              <w:sz w:val="22"/>
-            </w:rPr>
-          </w:pPr>
-          <w:hyperlink w:anchor="_Toc515463690" w:history="1">
-            <w:r>
-              <w:rPr>
-                <w:rStyle w:val="Hyperlink"/>
-                <w:noProof/>
-              </w:rPr>
-              <w:t>1.2. Car Condition</w:t>
-            </w:r>
-            <w:r>
-              <w:rPr>
-                <w:noProof/>
-                <w:webHidden/>
-              </w:rPr>
-              <w:tab/>
-            </w:r>
-            <w:r>
-              <w:rPr>
-                <w:noProof/>
-                <w:webHidden/>
-              </w:rPr>
-              <w:fldChar w:fldCharType="begin"/>
-            </w:r>
-            <w:r>
-              <w:rPr>
-                <w:noProof/>
-                <w:webHidden/>
-              </w:rPr>
-              <w:instrText xml:space="preserve"> PAGEREF _Toc515463690 \h </w:instrText>
-            </w:r>
-            <w:r>
-              <w:rPr>
-                <w:noProof/>
-                <w:webHidden/>
-              </w:rPr>
-            </w:r>
-            <w:r>
-              <w:rPr>
-                <w:noProof/>
-                <w:webHidden/>
-              </w:rPr>
-              <w:fldChar w:fldCharType="separate"/>
-            </w:r>
-            <w:r>
-              <w:rPr>
-                <w:noProof/>
-                <w:webHidden/>
-              </w:rPr>
-              <w:t>13</w:t>
-            </w:r>
-            <w:r>
-              <w:rPr>
-                <w:noProof/>
-                <w:webHidden/>
-              </w:rPr>
-              <w:fldChar w:fldCharType="end"/>
-            </w:r>
-          </w:hyperlink>
-        </w:p>
-        <w:p>
-          <w:pPr>
-            <w:pStyle w:val="TOC2"/>
-            <w:tabs>
-              <w:tab w:val="right" w:leader="dot" w:pos="9350"/>
-            </w:tabs>
-            <w:rPr>
-              <w:rFonts w:asciiTheme="minorHAnsi" w:eastAsiaTheme="minorEastAsia" w:hAnsiTheme="minorHAnsi"/>
-              <w:noProof/>
-              <w:sz w:val="22"/>
-            </w:rPr>
-          </w:pPr>
-          <w:hyperlink w:anchor="_Toc515463691" w:history="1">
-            <w:r>
-              <w:rPr>
-                <w:rStyle w:val="Hyperlink"/>
-                <w:noProof/>
-              </w:rPr>
-              <w:t>1.3. Sales Action</w:t>
-            </w:r>
-            <w:r>
-              <w:rPr>
-                <w:noProof/>
-                <w:webHidden/>
-              </w:rPr>
-              <w:tab/>
-            </w:r>
-            <w:r>
-              <w:rPr>
-                <w:noProof/>
-                <w:webHidden/>
-              </w:rPr>
-              <w:fldChar w:fldCharType="begin"/>
-            </w:r>
-            <w:r>
-              <w:rPr>
-                <w:noProof/>
-                <w:webHidden/>
-              </w:rPr>
-              <w:instrText xml:space="preserve"> PAGEREF _Toc515463691 \h </w:instrText>
-            </w:r>
-            <w:r>
-              <w:rPr>
-                <w:noProof/>
-                <w:webHidden/>
-              </w:rPr>
-            </w:r>
-            <w:r>
-              <w:rPr>
-                <w:noProof/>
-                <w:webHidden/>
-              </w:rPr>
-              <w:fldChar w:fldCharType="separate"/>
-            </w:r>
-            <w:r>
-              <w:rPr>
-                <w:noProof/>
-                <w:webHidden/>
-              </w:rPr>
-              <w:t>13</w:t>
-            </w:r>
-            <w:r>
-              <w:rPr>
-                <w:noProof/>
-                <w:webHidden/>
-              </w:rPr>
-              <w:fldChar w:fldCharType="end"/>
-            </w:r>
-          </w:hyperlink>
-        </w:p>
-        <w:p>
-          <w:pPr>
-            <w:pStyle w:val="TOC1"/>
-            <w:tabs>
-              <w:tab w:val="left" w:pos="440"/>
-              <w:tab w:val="right" w:leader="dot" w:pos="9350"/>
-            </w:tabs>
-            <w:rPr>
-              <w:rFonts w:asciiTheme="minorHAnsi" w:eastAsiaTheme="minorEastAsia" w:hAnsiTheme="minorHAnsi"/>
-              <w:noProof/>
-              <w:sz w:val="22"/>
-            </w:rPr>
-          </w:pPr>
-          <w:hyperlink w:anchor="_Toc515463692" w:history="1">
-            <w:r>
-              <w:rPr>
-                <w:rStyle w:val="Hyperlink"/>
-                <w:noProof/>
-                <w:lang w:val="el-GR"/>
-              </w:rPr>
-              <w:t>4.</w:t>
-            </w:r>
-            <w:r>
-              <w:rPr>
-                <w:rFonts w:asciiTheme="minorHAnsi" w:eastAsiaTheme="minorEastAsia" w:hAnsiTheme="minorHAnsi"/>
-                <w:noProof/>
-                <w:sz w:val="22"/>
-              </w:rPr>
-              <w:tab/>
-            </w:r>
-            <w:r>
-              <w:rPr>
-                <w:rStyle w:val="Hyperlink"/>
-                <w:noProof/>
-                <w:lang w:val="el-GR"/>
-              </w:rPr>
-              <w:t xml:space="preserve">Επεξήγηση των </w:t>
-            </w:r>
-            <w:r>
-              <w:rPr>
-                <w:rStyle w:val="Hyperlink"/>
-                <w:noProof/>
-              </w:rPr>
-              <w:t>Queries</w:t>
-            </w:r>
-            <w:r>
-              <w:rPr>
-                <w:noProof/>
-                <w:webHidden/>
-              </w:rPr>
-              <w:tab/>
-            </w:r>
-            <w:r>
-              <w:rPr>
-                <w:noProof/>
-                <w:webHidden/>
-              </w:rPr>
-              <w:fldChar w:fldCharType="begin"/>
-            </w:r>
-            <w:r>
-              <w:rPr>
-                <w:noProof/>
-                <w:webHidden/>
-              </w:rPr>
-              <w:instrText xml:space="preserve"> PAGEREF _Toc515463692 \h </w:instrText>
-            </w:r>
-            <w:r>
-              <w:rPr>
-                <w:noProof/>
-                <w:webHidden/>
-              </w:rPr>
-            </w:r>
-            <w:r>
-              <w:rPr>
-                <w:noProof/>
-                <w:webHidden/>
-              </w:rPr>
-              <w:fldChar w:fldCharType="separate"/>
-            </w:r>
-            <w:r>
-              <w:rPr>
-                <w:noProof/>
-                <w:webHidden/>
-              </w:rPr>
-              <w:t>14</w:t>
-            </w:r>
-            <w:r>
-              <w:rPr>
-                <w:noProof/>
-                <w:webHidden/>
-              </w:rPr>
-              <w:fldChar w:fldCharType="end"/>
-            </w:r>
-          </w:hyperlink>
-        </w:p>
-        <w:p>
-          <w:pPr>
-            <w:pStyle w:val="TOC2"/>
-            <w:tabs>
-              <w:tab w:val="right" w:leader="dot" w:pos="9350"/>
-            </w:tabs>
-            <w:rPr>
-              <w:rFonts w:asciiTheme="minorHAnsi" w:eastAsiaTheme="minorEastAsia" w:hAnsiTheme="minorHAnsi"/>
-              <w:noProof/>
-              <w:sz w:val="22"/>
-            </w:rPr>
-          </w:pPr>
-          <w:hyperlink w:anchor="_Toc515463693" w:history="1">
-            <w:r>
-              <w:rPr>
-                <w:rStyle w:val="Hyperlink"/>
-                <w:noProof/>
-                <w:lang w:val="el-GR"/>
-              </w:rPr>
-              <w:t>1.1. Μοντέλα αυτοκινήτων με το μέγιστο πλήθος ζημιών</w:t>
-            </w:r>
-            <w:r>
-              <w:rPr>
-                <w:noProof/>
-                <w:webHidden/>
-              </w:rPr>
-              <w:tab/>
-            </w:r>
-            <w:r>
-              <w:rPr>
-                <w:noProof/>
-                <w:webHidden/>
-              </w:rPr>
-              <w:fldChar w:fldCharType="begin"/>
-            </w:r>
-            <w:r>
-              <w:rPr>
-                <w:noProof/>
-                <w:webHidden/>
-              </w:rPr>
-              <w:instrText xml:space="preserve"> PAGEREF _Toc515463693 \h </w:instrText>
-            </w:r>
-            <w:r>
-              <w:rPr>
-                <w:noProof/>
-                <w:webHidden/>
-              </w:rPr>
-            </w:r>
-            <w:r>
-              <w:rPr>
-                <w:noProof/>
-                <w:webHidden/>
-              </w:rPr>
-              <w:fldChar w:fldCharType="separate"/>
-            </w:r>
-            <w:r>
-              <w:rPr>
-                <w:noProof/>
-                <w:webHidden/>
-              </w:rPr>
-              <w:t>14</w:t>
-            </w:r>
-            <w:r>
-              <w:rPr>
-                <w:noProof/>
-                <w:webHidden/>
-              </w:rPr>
-              <w:fldChar w:fldCharType="end"/>
-            </w:r>
-          </w:hyperlink>
-        </w:p>
-        <w:p>
-          <w:pPr>
-            <w:pStyle w:val="TOC2"/>
-            <w:tabs>
-              <w:tab w:val="right" w:leader="dot" w:pos="9350"/>
-            </w:tabs>
-            <w:rPr>
-              <w:rFonts w:asciiTheme="minorHAnsi" w:eastAsiaTheme="minorEastAsia" w:hAnsiTheme="minorHAnsi"/>
-              <w:noProof/>
-              <w:sz w:val="22"/>
-            </w:rPr>
-          </w:pPr>
-          <w:hyperlink w:anchor="_Toc515463694" w:history="1">
-            <w:r>
-              <w:rPr>
-                <w:rStyle w:val="Hyperlink"/>
-                <w:noProof/>
-                <w:lang w:val="el-GR"/>
-              </w:rPr>
-              <w:t>1.2. Μέσο κέδρος της εταιρίας από επισκευές ανά μήνα</w:t>
-            </w:r>
-            <w:r>
-              <w:rPr>
-                <w:noProof/>
-                <w:webHidden/>
-              </w:rPr>
-              <w:tab/>
-            </w:r>
-            <w:r>
-              <w:rPr>
-                <w:noProof/>
-                <w:webHidden/>
-              </w:rPr>
-              <w:fldChar w:fldCharType="begin"/>
-            </w:r>
-            <w:r>
-              <w:rPr>
-                <w:noProof/>
-                <w:webHidden/>
-              </w:rPr>
-              <w:instrText xml:space="preserve"> PAGEREF _Toc515463694 \h </w:instrText>
-            </w:r>
-            <w:r>
-              <w:rPr>
-                <w:noProof/>
-                <w:webHidden/>
-              </w:rPr>
-            </w:r>
-            <w:r>
-              <w:rPr>
-                <w:noProof/>
-                <w:webHidden/>
-              </w:rPr>
-              <w:fldChar w:fldCharType="separate"/>
-            </w:r>
-            <w:r>
-              <w:rPr>
-                <w:noProof/>
-                <w:webHidden/>
-              </w:rPr>
-              <w:t>15</w:t>
-            </w:r>
-            <w:r>
-              <w:rPr>
-                <w:noProof/>
-                <w:webHidden/>
-              </w:rPr>
-              <w:fldChar w:fldCharType="end"/>
-            </w:r>
-          </w:hyperlink>
-        </w:p>
-        <w:p>
-          <w:pPr>
-            <w:pStyle w:val="TOC2"/>
-            <w:tabs>
-              <w:tab w:val="right" w:leader="dot" w:pos="9350"/>
-            </w:tabs>
-            <w:rPr>
-              <w:rFonts w:asciiTheme="minorHAnsi" w:eastAsiaTheme="minorEastAsia" w:hAnsiTheme="minorHAnsi"/>
-              <w:noProof/>
-              <w:sz w:val="22"/>
-            </w:rPr>
-          </w:pPr>
-          <w:hyperlink w:anchor="_Toc515463695" w:history="1">
-            <w:r>
-              <w:rPr>
-                <w:rStyle w:val="Hyperlink"/>
-                <w:noProof/>
-                <w:lang w:val="el-GR"/>
-              </w:rPr>
-              <w:t>1.3. Ο πωλητής με το μέγιστο «τζίρο»</w:t>
-            </w:r>
-            <w:r>
-              <w:rPr>
-                <w:noProof/>
-                <w:webHidden/>
-              </w:rPr>
-              <w:tab/>
-            </w:r>
-            <w:r>
-              <w:rPr>
-                <w:noProof/>
-                <w:webHidden/>
-              </w:rPr>
-              <w:fldChar w:fldCharType="begin"/>
-            </w:r>
-            <w:r>
-              <w:rPr>
-                <w:noProof/>
-                <w:webHidden/>
-              </w:rPr>
-              <w:instrText xml:space="preserve"> PAGEREF _Toc515463695 \h </w:instrText>
-            </w:r>
-            <w:r>
-              <w:rPr>
-                <w:noProof/>
-                <w:webHidden/>
-              </w:rPr>
-            </w:r>
-            <w:r>
-              <w:rPr>
-                <w:noProof/>
-                <w:webHidden/>
-              </w:rPr>
-              <w:fldChar w:fldCharType="separate"/>
-            </w:r>
-            <w:r>
-              <w:rPr>
-                <w:noProof/>
-                <w:webHidden/>
-              </w:rPr>
-              <w:t>16</w:t>
-            </w:r>
-            <w:r>
-              <w:rPr>
-                <w:noProof/>
-                <w:webHidden/>
-              </w:rPr>
-              <w:fldChar w:fldCharType="end"/>
-            </w:r>
-          </w:hyperlink>
-        </w:p>
-        <w:p>
-          <w:pPr>
-            <w:pStyle w:val="TOC2"/>
-            <w:tabs>
-              <w:tab w:val="right" w:leader="dot" w:pos="9350"/>
-            </w:tabs>
-            <w:rPr>
-              <w:rFonts w:asciiTheme="minorHAnsi" w:eastAsiaTheme="minorEastAsia" w:hAnsiTheme="minorHAnsi"/>
-              <w:noProof/>
-              <w:sz w:val="22"/>
-            </w:rPr>
-          </w:pPr>
-          <w:hyperlink w:anchor="_Toc515463696" w:history="1">
-            <w:r>
-              <w:rPr>
-                <w:rStyle w:val="Hyperlink"/>
-                <w:noProof/>
-                <w:lang w:val="el-GR"/>
-              </w:rPr>
-              <w:t>1.4. Επισκευές που βρίσκονται σε εκκρεμότητα</w:t>
-            </w:r>
-            <w:r>
-              <w:rPr>
-                <w:noProof/>
-                <w:webHidden/>
-              </w:rPr>
-              <w:tab/>
-            </w:r>
-            <w:r>
-              <w:rPr>
-                <w:noProof/>
-                <w:webHidden/>
-              </w:rPr>
-              <w:fldChar w:fldCharType="begin"/>
-            </w:r>
-            <w:r>
-              <w:rPr>
-                <w:noProof/>
-                <w:webHidden/>
-              </w:rPr>
-              <w:instrText xml:space="preserve"> PAGEREF _Toc515463696 \h </w:instrText>
-            </w:r>
-            <w:r>
-              <w:rPr>
-                <w:noProof/>
-                <w:webHidden/>
-              </w:rPr>
-            </w:r>
-            <w:r>
-              <w:rPr>
-                <w:noProof/>
-                <w:webHidden/>
-              </w:rPr>
-              <w:fldChar w:fldCharType="separate"/>
-            </w:r>
-            <w:r>
-              <w:rPr>
-                <w:noProof/>
-                <w:webHidden/>
-              </w:rPr>
-              <w:t>18</w:t>
-            </w:r>
-            <w:r>
-              <w:rPr>
-                <w:noProof/>
-                <w:webHidden/>
-              </w:rPr>
-              <w:fldChar w:fldCharType="end"/>
-            </w:r>
-          </w:hyperlink>
-        </w:p>
-        <w:p>
-          <w:pPr>
-            <w:pStyle w:val="TOC2"/>
-            <w:tabs>
-              <w:tab w:val="right" w:leader="dot" w:pos="9350"/>
-            </w:tabs>
-            <w:rPr>
-              <w:rFonts w:asciiTheme="minorHAnsi" w:eastAsiaTheme="minorEastAsia" w:hAnsiTheme="minorHAnsi"/>
-              <w:noProof/>
-              <w:sz w:val="22"/>
-            </w:rPr>
-          </w:pPr>
-          <w:hyperlink w:anchor="_Toc515463697" w:history="1">
-            <w:r>
-              <w:rPr>
-                <w:rStyle w:val="Hyperlink"/>
-                <w:noProof/>
-                <w:lang w:val="el-GR"/>
-              </w:rPr>
-              <w:t>1.5. Εργασίες του τεχνικού ‘Χ’ τον τελευταίο μήνα</w:t>
-            </w:r>
-            <w:r>
-              <w:rPr>
-                <w:noProof/>
-                <w:webHidden/>
-              </w:rPr>
-              <w:tab/>
-            </w:r>
-            <w:r>
-              <w:rPr>
-                <w:noProof/>
-                <w:webHidden/>
-              </w:rPr>
-              <w:fldChar w:fldCharType="begin"/>
-            </w:r>
-            <w:r>
-              <w:rPr>
-                <w:noProof/>
-                <w:webHidden/>
-              </w:rPr>
-              <w:instrText xml:space="preserve"> PAGEREF _Toc515463697 \h </w:instrText>
-            </w:r>
-            <w:r>
-              <w:rPr>
-                <w:noProof/>
-                <w:webHidden/>
-              </w:rPr>
-            </w:r>
-            <w:r>
-              <w:rPr>
-                <w:noProof/>
-                <w:webHidden/>
-              </w:rPr>
-              <w:fldChar w:fldCharType="separate"/>
-            </w:r>
-            <w:r>
-              <w:rPr>
-                <w:noProof/>
-                <w:webHidden/>
-              </w:rPr>
-              <w:t>19</w:t>
-            </w:r>
-            <w:r>
-              <w:rPr>
-                <w:noProof/>
-                <w:webHidden/>
-              </w:rPr>
-              <w:fldChar w:fldCharType="end"/>
-            </w:r>
-          </w:hyperlink>
-        </w:p>
-        <w:p>
-          <w:pPr>
-            <w:pStyle w:val="TOC2"/>
-            <w:tabs>
-              <w:tab w:val="right" w:leader="dot" w:pos="9350"/>
-            </w:tabs>
-            <w:rPr>
-              <w:rFonts w:asciiTheme="minorHAnsi" w:eastAsiaTheme="minorEastAsia" w:hAnsiTheme="minorHAnsi"/>
-              <w:noProof/>
-              <w:sz w:val="22"/>
-            </w:rPr>
-          </w:pPr>
-          <w:hyperlink w:anchor="_Toc515463698" w:history="1">
-            <w:r>
-              <w:rPr>
-                <w:rStyle w:val="Hyperlink"/>
-                <w:noProof/>
-                <w:lang w:val="el-GR"/>
-              </w:rPr>
-              <w:t>1.6. Αυτοκίνητα που ήρθαν για επισκευή πάνω από 1 φορά τον τελευταίο χρόνο</w:t>
-            </w:r>
-            <w:r>
-              <w:rPr>
-                <w:noProof/>
-                <w:webHidden/>
-              </w:rPr>
-              <w:tab/>
-            </w:r>
-            <w:r>
-              <w:rPr>
-                <w:noProof/>
-                <w:webHidden/>
-              </w:rPr>
-              <w:fldChar w:fldCharType="begin"/>
-            </w:r>
-            <w:r>
-              <w:rPr>
-                <w:noProof/>
-                <w:webHidden/>
-              </w:rPr>
-              <w:instrText xml:space="preserve"> PAGEREF _Toc515463698 \h </w:instrText>
-            </w:r>
-            <w:r>
-              <w:rPr>
-                <w:noProof/>
-                <w:webHidden/>
-              </w:rPr>
-            </w:r>
-            <w:r>
-              <w:rPr>
-                <w:noProof/>
-                <w:webHidden/>
-              </w:rPr>
-              <w:fldChar w:fldCharType="separate"/>
-            </w:r>
-            <w:r>
-              <w:rPr>
-                <w:noProof/>
-                <w:webHidden/>
-              </w:rPr>
-              <w:t>20</w:t>
-            </w:r>
-            <w:r>
-              <w:rPr>
-                <w:noProof/>
-                <w:webHidden/>
-              </w:rPr>
-              <w:fldChar w:fldCharType="end"/>
-            </w:r>
-          </w:hyperlink>
-        </w:p>
-        <w:p>
-          <w:pPr>
-            <w:pStyle w:val="TOC1"/>
-            <w:tabs>
-              <w:tab w:val="left" w:pos="440"/>
-              <w:tab w:val="right" w:leader="dot" w:pos="9350"/>
-            </w:tabs>
-            <w:rPr>
-              <w:rFonts w:asciiTheme="minorHAnsi" w:eastAsiaTheme="minorEastAsia" w:hAnsiTheme="minorHAnsi"/>
-              <w:noProof/>
-              <w:sz w:val="22"/>
-            </w:rPr>
-          </w:pPr>
-          <w:hyperlink w:anchor="_Toc515463699" w:history="1">
-            <w:r>
-              <w:rPr>
-                <w:rStyle w:val="Hyperlink"/>
-                <w:noProof/>
-              </w:rPr>
-              <w:t>5.</w:t>
-            </w:r>
-            <w:r>
-              <w:rPr>
-                <w:rFonts w:asciiTheme="minorHAnsi" w:eastAsiaTheme="minorEastAsia" w:hAnsiTheme="minorHAnsi"/>
-                <w:noProof/>
-                <w:sz w:val="22"/>
-              </w:rPr>
-              <w:tab/>
-            </w:r>
-            <w:r>
-              <w:rPr>
-                <w:rStyle w:val="Hyperlink"/>
-                <w:noProof/>
-                <w:lang w:val="el-GR"/>
-              </w:rPr>
-              <w:t xml:space="preserve">Επεξήγηση </w:t>
-            </w:r>
-            <w:r>
-              <w:rPr>
-                <w:rStyle w:val="Hyperlink"/>
-                <w:noProof/>
-              </w:rPr>
-              <w:t>Trigger &amp; Cursor</w:t>
-            </w:r>
-            <w:r>
-              <w:rPr>
-                <w:noProof/>
-                <w:webHidden/>
-              </w:rPr>
-              <w:tab/>
-            </w:r>
-            <w:r>
-              <w:rPr>
-                <w:noProof/>
-                <w:webHidden/>
-              </w:rPr>
-              <w:fldChar w:fldCharType="begin"/>
-            </w:r>
-            <w:r>
-              <w:rPr>
-                <w:noProof/>
-                <w:webHidden/>
-              </w:rPr>
-              <w:instrText xml:space="preserve"> PAGEREF _Toc515463699 \h </w:instrText>
-            </w:r>
-            <w:r>
-              <w:rPr>
-                <w:noProof/>
-                <w:webHidden/>
-              </w:rPr>
-            </w:r>
-            <w:r>
-              <w:rPr>
-                <w:noProof/>
-                <w:webHidden/>
-              </w:rPr>
-              <w:fldChar w:fldCharType="separate"/>
-            </w:r>
-            <w:r>
-              <w:rPr>
-                <w:noProof/>
-                <w:webHidden/>
-              </w:rPr>
-              <w:t>22</w:t>
-            </w:r>
-            <w:r>
-              <w:rPr>
-                <w:noProof/>
-                <w:webHidden/>
-              </w:rPr>
-              <w:fldChar w:fldCharType="end"/>
-            </w:r>
-          </w:hyperlink>
-        </w:p>
-        <w:p>
-          <w:pPr>
-            <w:pStyle w:val="TOC2"/>
-            <w:tabs>
-              <w:tab w:val="right" w:leader="dot" w:pos="9350"/>
-            </w:tabs>
-            <w:rPr>
-              <w:rFonts w:asciiTheme="minorHAnsi" w:eastAsiaTheme="minorEastAsia" w:hAnsiTheme="minorHAnsi"/>
-              <w:noProof/>
-              <w:sz w:val="22"/>
-            </w:rPr>
-          </w:pPr>
-          <w:hyperlink w:anchor="_Toc515463700" w:history="1">
-            <w:r>
-              <w:rPr>
-                <w:rStyle w:val="Hyperlink"/>
-                <w:noProof/>
-              </w:rPr>
-              <w:t>1.1. Trigger</w:t>
-            </w:r>
-            <w:r>
-              <w:rPr>
-                <w:noProof/>
-                <w:webHidden/>
-              </w:rPr>
-              <w:tab/>
-            </w:r>
-            <w:r>
-              <w:rPr>
-                <w:noProof/>
-                <w:webHidden/>
-              </w:rPr>
-              <w:fldChar w:fldCharType="begin"/>
-            </w:r>
-            <w:r>
-              <w:rPr>
-                <w:noProof/>
-                <w:webHidden/>
-              </w:rPr>
-              <w:instrText xml:space="preserve"> PAGEREF _Toc515463700 \h </w:instrText>
-            </w:r>
-            <w:r>
-              <w:rPr>
-                <w:noProof/>
-                <w:webHidden/>
-              </w:rPr>
-            </w:r>
-            <w:r>
-              <w:rPr>
-                <w:noProof/>
-                <w:webHidden/>
-              </w:rPr>
-              <w:fldChar w:fldCharType="separate"/>
-            </w:r>
-            <w:r>
-              <w:rPr>
-                <w:noProof/>
-                <w:webHidden/>
-              </w:rPr>
-              <w:t>22</w:t>
-            </w:r>
-            <w:r>
-              <w:rPr>
-                <w:noProof/>
-                <w:webHidden/>
-              </w:rPr>
-              <w:fldChar w:fldCharType="end"/>
-            </w:r>
-          </w:hyperlink>
-        </w:p>
-        <w:p>
-          <w:pPr>
-            <w:pStyle w:val="TOC2"/>
-            <w:tabs>
-              <w:tab w:val="right" w:leader="dot" w:pos="9350"/>
-            </w:tabs>
-            <w:rPr>
-              <w:rFonts w:asciiTheme="minorHAnsi" w:eastAsiaTheme="minorEastAsia" w:hAnsiTheme="minorHAnsi"/>
-              <w:noProof/>
-              <w:sz w:val="22"/>
-            </w:rPr>
-          </w:pPr>
-          <w:hyperlink w:anchor="_Toc515463701" w:history="1">
-            <w:r>
-              <w:rPr>
-                <w:rStyle w:val="Hyperlink"/>
-                <w:noProof/>
-              </w:rPr>
-              <w:t>1.2. Cursor</w:t>
-            </w:r>
-            <w:r>
-              <w:rPr>
-                <w:noProof/>
-                <w:webHidden/>
-              </w:rPr>
-              <w:tab/>
-            </w:r>
-            <w:r>
-              <w:rPr>
-                <w:noProof/>
-                <w:webHidden/>
-              </w:rPr>
-              <w:fldChar w:fldCharType="begin"/>
-            </w:r>
-            <w:r>
-              <w:rPr>
-                <w:noProof/>
-                <w:webHidden/>
-              </w:rPr>
-              <w:instrText xml:space="preserve"> PAGEREF _Toc515463701 \h </w:instrText>
-            </w:r>
-            <w:r>
-              <w:rPr>
-                <w:noProof/>
-                <w:webHidden/>
-              </w:rPr>
-            </w:r>
-            <w:r>
-              <w:rPr>
-                <w:noProof/>
-                <w:webHidden/>
-              </w:rPr>
-              <w:fldChar w:fldCharType="separate"/>
-            </w:r>
-            <w:r>
-              <w:rPr>
-                <w:noProof/>
-                <w:webHidden/>
-              </w:rPr>
-              <w:t>22</w:t>
-            </w:r>
-            <w:r>
-              <w:rPr>
-                <w:noProof/>
-                <w:webHidden/>
-              </w:rPr>
-              <w:fldChar w:fldCharType="end"/>
-            </w:r>
-          </w:hyperlink>
-        </w:p>
-        <w:p>
-          <w:pPr>
-            <w:pStyle w:val="TOC1"/>
-            <w:tabs>
-              <w:tab w:val="left" w:pos="440"/>
-              <w:tab w:val="right" w:leader="dot" w:pos="9350"/>
-            </w:tabs>
-            <w:rPr>
-              <w:rFonts w:asciiTheme="minorHAnsi" w:eastAsiaTheme="minorEastAsia" w:hAnsiTheme="minorHAnsi"/>
-              <w:noProof/>
-              <w:sz w:val="22"/>
-            </w:rPr>
-          </w:pPr>
-          <w:hyperlink w:anchor="_Toc515463702" w:history="1">
-            <w:r>
-              <w:rPr>
-                <w:rStyle w:val="Hyperlink"/>
-                <w:noProof/>
-              </w:rPr>
-              <w:t>6.</w:t>
-            </w:r>
-            <w:r>
-              <w:rPr>
-                <w:rFonts w:asciiTheme="minorHAnsi" w:eastAsiaTheme="minorEastAsia" w:hAnsiTheme="minorHAnsi"/>
-                <w:noProof/>
-                <w:sz w:val="22"/>
-              </w:rPr>
-              <w:tab/>
-            </w:r>
-            <w:r>
-              <w:rPr>
-                <w:rStyle w:val="Hyperlink"/>
-                <w:noProof/>
-                <w:lang w:val="el-GR"/>
-              </w:rPr>
-              <w:t xml:space="preserve">Παράδειγμα σύνδεσης με </w:t>
-            </w:r>
-            <w:r>
-              <w:rPr>
-                <w:rStyle w:val="Hyperlink"/>
-                <w:noProof/>
-              </w:rPr>
-              <w:t>JDBC</w:t>
-            </w:r>
-            <w:r>
-              <w:rPr>
-                <w:noProof/>
-                <w:webHidden/>
-              </w:rPr>
-              <w:tab/>
-            </w:r>
-            <w:r>
-              <w:rPr>
-                <w:noProof/>
-                <w:webHidden/>
-              </w:rPr>
-              <w:fldChar w:fldCharType="begin"/>
-            </w:r>
-            <w:r>
-              <w:rPr>
-                <w:noProof/>
-                <w:webHidden/>
-              </w:rPr>
-              <w:instrText xml:space="preserve"> PAGEREF _Toc515463702 \h </w:instrText>
-            </w:r>
-            <w:r>
-              <w:rPr>
-                <w:noProof/>
-                <w:webHidden/>
-              </w:rPr>
-            </w:r>
-            <w:r>
-              <w:rPr>
-                <w:noProof/>
-                <w:webHidden/>
-              </w:rPr>
-              <w:fldChar w:fldCharType="separate"/>
-            </w:r>
-            <w:r>
-              <w:rPr>
-                <w:noProof/>
-                <w:webHidden/>
-              </w:rPr>
-              <w:t>23</w:t>
-            </w:r>
-            <w:r>
-              <w:rPr>
-                <w:noProof/>
-                <w:webHidden/>
-              </w:rPr>
-              <w:fldChar w:fldCharType="end"/>
-            </w:r>
-          </w:hyperlink>
-        </w:p>
-        <w:p>
-          <w:pPr>
-            <w:pStyle w:val="TOC2"/>
-            <w:tabs>
-              <w:tab w:val="right" w:leader="dot" w:pos="9350"/>
-            </w:tabs>
-            <w:rPr>
-              <w:rFonts w:asciiTheme="minorHAnsi" w:eastAsiaTheme="minorEastAsia" w:hAnsiTheme="minorHAnsi"/>
-              <w:noProof/>
-              <w:sz w:val="22"/>
-            </w:rPr>
-          </w:pPr>
-          <w:hyperlink w:anchor="_Toc515463703" w:history="1">
-            <w:r>
-              <w:rPr>
-                <w:rStyle w:val="Hyperlink"/>
-                <w:noProof/>
-                <w:lang w:val="el-GR"/>
-              </w:rPr>
-              <w:t>1.1. Δομή</w:t>
-            </w:r>
-            <w:r>
-              <w:rPr>
-                <w:noProof/>
-                <w:webHidden/>
-              </w:rPr>
-              <w:tab/>
-            </w:r>
-            <w:r>
-              <w:rPr>
-                <w:noProof/>
-                <w:webHidden/>
-              </w:rPr>
-              <w:fldChar w:fldCharType="begin"/>
-            </w:r>
-            <w:r>
-              <w:rPr>
-                <w:noProof/>
-                <w:webHidden/>
-              </w:rPr>
-              <w:instrText xml:space="preserve"> PAGEREF _Toc515463703 \h </w:instrText>
-            </w:r>
-            <w:r>
-              <w:rPr>
-                <w:noProof/>
-                <w:webHidden/>
-              </w:rPr>
-            </w:r>
-            <w:r>
-              <w:rPr>
-                <w:noProof/>
-                <w:webHidden/>
-              </w:rPr>
-              <w:fldChar w:fldCharType="separate"/>
-            </w:r>
-            <w:r>
-              <w:rPr>
-                <w:noProof/>
-                <w:webHidden/>
-              </w:rPr>
-              <w:t>23</w:t>
-            </w:r>
-            <w:r>
-              <w:rPr>
-                <w:noProof/>
-                <w:webHidden/>
-              </w:rPr>
-              <w:fldChar w:fldCharType="end"/>
-            </w:r>
-          </w:hyperlink>
-        </w:p>
-        <w:p>
-          <w:pPr>
-            <w:pStyle w:val="TOC2"/>
-            <w:tabs>
-              <w:tab w:val="right" w:leader="dot" w:pos="9350"/>
-            </w:tabs>
-            <w:rPr>
-              <w:rFonts w:asciiTheme="minorHAnsi" w:eastAsiaTheme="minorEastAsia" w:hAnsiTheme="minorHAnsi"/>
-              <w:noProof/>
-              <w:sz w:val="22"/>
-            </w:rPr>
-          </w:pPr>
-          <w:hyperlink w:anchor="_Toc515463704" w:history="1">
-            <w:r>
-              <w:rPr>
-                <w:rStyle w:val="Hyperlink"/>
-                <w:noProof/>
-                <w:lang w:val="el-GR"/>
-              </w:rPr>
-              <w:t>1.2. Εκτέλεση</w:t>
-            </w:r>
-            <w:r>
-              <w:rPr>
-                <w:noProof/>
-                <w:webHidden/>
-              </w:rPr>
-              <w:tab/>
-            </w:r>
-            <w:r>
-              <w:rPr>
-                <w:noProof/>
-                <w:webHidden/>
-              </w:rPr>
-              <w:fldChar w:fldCharType="begin"/>
-            </w:r>
-            <w:r>
-              <w:rPr>
-                <w:noProof/>
-                <w:webHidden/>
-              </w:rPr>
-              <w:instrText xml:space="preserve"> PAGEREF _Toc515463704 \h </w:instrText>
-            </w:r>
-            <w:r>
-              <w:rPr>
-                <w:noProof/>
-                <w:webHidden/>
-              </w:rPr>
-            </w:r>
-            <w:r>
-              <w:rPr>
-                <w:noProof/>
-                <w:webHidden/>
-              </w:rPr>
-              <w:fldChar w:fldCharType="separate"/>
-            </w:r>
-            <w:r>
-              <w:rPr>
-                <w:noProof/>
-                <w:webHidden/>
-              </w:rPr>
-              <w:t>24</w:t>
+              <w:t>25</w:t>
             </w:r>
             <w:r>
               <w:rPr>
@@ -2703,20 +2990,14 @@
     </w:p>
     <w:p>
       <w:pPr>
-        <w:pStyle w:val="Heading1"/>
-        <w:rPr>
-          <w:lang w:val="el-GR"/>
-        </w:rPr>
-      </w:pPr>
-      <w:bookmarkStart w:id="0" w:name="_Toc515463678"/>
-      <w:r>
-        <w:rPr>
-          <w:lang w:val="el-GR"/>
-        </w:rPr>
+        <w:pStyle w:val="1"/>
+      </w:pPr>
+      <w:bookmarkStart w:id="1" w:name="_Toc515532835"/>
+      <w:r>
         <w:lastRenderedPageBreak/>
         <w:t>Εισαγωγή</w:t>
       </w:r>
-      <w:bookmarkEnd w:id="0"/>
+      <w:bookmarkEnd w:id="1"/>
     </w:p>
     <w:p>
       <w:pPr>
@@ -2822,7 +3103,7 @@
     </w:p>
     <w:p>
       <w:pPr>
-        <w:pStyle w:val="ListParagraph"/>
+        <w:pStyle w:val="a6"/>
         <w:numPr>
           <w:ilvl w:val="0"/>
           <w:numId w:val="4"/>
@@ -2840,7 +3121,7 @@
     </w:p>
     <w:p>
       <w:pPr>
-        <w:pStyle w:val="ListParagraph"/>
+        <w:pStyle w:val="a6"/>
         <w:numPr>
           <w:ilvl w:val="0"/>
           <w:numId w:val="4"/>
@@ -2858,7 +3139,7 @@
     </w:p>
     <w:p>
       <w:pPr>
-        <w:pStyle w:val="ListParagraph"/>
+        <w:pStyle w:val="a6"/>
         <w:numPr>
           <w:ilvl w:val="0"/>
           <w:numId w:val="4"/>
@@ -2876,7 +3157,7 @@
     </w:p>
     <w:p>
       <w:pPr>
-        <w:pStyle w:val="ListParagraph"/>
+        <w:pStyle w:val="a6"/>
         <w:numPr>
           <w:ilvl w:val="0"/>
           <w:numId w:val="4"/>
@@ -2894,7 +3175,7 @@
     </w:p>
     <w:p>
       <w:pPr>
-        <w:pStyle w:val="ListParagraph"/>
+        <w:pStyle w:val="a6"/>
         <w:numPr>
           <w:ilvl w:val="0"/>
           <w:numId w:val="4"/>
@@ -2939,26 +3220,17 @@
     </w:p>
     <w:p>
       <w:pPr>
-        <w:pStyle w:val="Heading1"/>
-        <w:rPr>
-          <w:lang w:val="el-GR"/>
-        </w:rPr>
-      </w:pPr>
-      <w:bookmarkStart w:id="1" w:name="_Toc515463679"/>
-      <w:r>
-        <w:rPr>
-          <w:lang w:val="el-GR"/>
-        </w:rPr>
+        <w:pStyle w:val="1"/>
+      </w:pPr>
+      <w:bookmarkStart w:id="2" w:name="_Toc515532836"/>
+      <w:r>
         <w:lastRenderedPageBreak/>
         <w:t xml:space="preserve">Ανάλυση </w:t>
       </w:r>
       <w:r>
-        <w:rPr>
-          <w:lang w:val="el-GR"/>
-        </w:rPr>
         <w:t>Πινάκων</w:t>
       </w:r>
-      <w:bookmarkEnd w:id="1"/>
+      <w:bookmarkEnd w:id="2"/>
     </w:p>
     <w:p>
       <w:pPr>
@@ -3130,10 +3402,11 @@
         <w:t>1</w:t>
       </w:r>
       <w:r>
+        <w:rPr>
+          <w:lang w:val="el-GR"/>
+        </w:rPr>
         <w:t>/</w:t>
       </w:r>
-      <w:bookmarkStart w:id="2" w:name="_GoBack"/>
-      <w:bookmarkEnd w:id="2"/>
       <w:r>
         <w:t>all</w:t>
       </w:r>
@@ -3187,9 +3460,9 @@
     </w:p>
     <w:p>
       <w:pPr>
-        <w:pStyle w:val="Heading2"/>
-      </w:pPr>
-      <w:bookmarkStart w:id="3" w:name="_Toc515463680"/>
+        <w:pStyle w:val="2"/>
+      </w:pPr>
+      <w:bookmarkStart w:id="3" w:name="_Toc515532837"/>
       <w:r>
         <w:t>Car Makes</w:t>
       </w:r>
@@ -3255,7 +3528,7 @@
     </w:p>
     <w:p>
       <w:pPr>
-        <w:pStyle w:val="ListParagraph"/>
+        <w:pStyle w:val="a6"/>
         <w:numPr>
           <w:ilvl w:val="0"/>
           <w:numId w:val="5"/>
@@ -3300,7 +3573,7 @@
     </w:p>
     <w:p>
       <w:pPr>
-        <w:pStyle w:val="ListParagraph"/>
+        <w:pStyle w:val="a6"/>
         <w:numPr>
           <w:ilvl w:val="0"/>
           <w:numId w:val="5"/>
@@ -3360,7 +3633,7 @@
     </w:p>
     <w:p>
       <w:pPr>
-        <w:pStyle w:val="ListParagraph"/>
+        <w:pStyle w:val="a6"/>
         <w:numPr>
           <w:ilvl w:val="0"/>
           <w:numId w:val="31"/>
@@ -3404,7 +3677,7 @@
     </w:p>
     <w:p>
       <w:pPr>
-        <w:pStyle w:val="ListParagraph"/>
+        <w:pStyle w:val="a6"/>
         <w:numPr>
           <w:ilvl w:val="0"/>
           <w:numId w:val="31"/>
@@ -3492,9 +3765,9 @@
     </w:p>
     <w:p>
       <w:pPr>
-        <w:pStyle w:val="Heading2"/>
-      </w:pPr>
-      <w:bookmarkStart w:id="4" w:name="_Toc515463681"/>
+        <w:pStyle w:val="2"/>
+      </w:pPr>
+      <w:bookmarkStart w:id="4" w:name="_Toc515532838"/>
       <w:r>
         <w:lastRenderedPageBreak/>
         <w:t>Car Models</w:t>
@@ -3573,7 +3846,7 @@
     </w:p>
     <w:p>
       <w:pPr>
-        <w:pStyle w:val="ListParagraph"/>
+        <w:pStyle w:val="a6"/>
         <w:numPr>
           <w:ilvl w:val="0"/>
           <w:numId w:val="6"/>
@@ -3602,7 +3875,7 @@
     </w:p>
     <w:p>
       <w:pPr>
-        <w:pStyle w:val="ListParagraph"/>
+        <w:pStyle w:val="a6"/>
         <w:numPr>
           <w:ilvl w:val="0"/>
           <w:numId w:val="6"/>
@@ -3648,7 +3921,7 @@
     </w:p>
     <w:p>
       <w:pPr>
-        <w:pStyle w:val="ListParagraph"/>
+        <w:pStyle w:val="a6"/>
         <w:numPr>
           <w:ilvl w:val="0"/>
           <w:numId w:val="6"/>
@@ -3695,7 +3968,7 @@
     </w:p>
     <w:p>
       <w:pPr>
-        <w:pStyle w:val="ListParagraph"/>
+        <w:pStyle w:val="a6"/>
         <w:numPr>
           <w:ilvl w:val="0"/>
           <w:numId w:val="32"/>
@@ -3740,7 +4013,7 @@
     </w:p>
     <w:p>
       <w:pPr>
-        <w:pStyle w:val="ListParagraph"/>
+        <w:pStyle w:val="a6"/>
         <w:numPr>
           <w:ilvl w:val="0"/>
           <w:numId w:val="32"/>
@@ -3886,9 +4159,9 @@
     </w:p>
     <w:p>
       <w:pPr>
-        <w:pStyle w:val="Heading2"/>
-      </w:pPr>
-      <w:bookmarkStart w:id="5" w:name="_Toc515463682"/>
+        <w:pStyle w:val="2"/>
+      </w:pPr>
+      <w:bookmarkStart w:id="5" w:name="_Toc515532839"/>
       <w:r>
         <w:lastRenderedPageBreak/>
         <w:t>Car Warehouse</w:t>
@@ -3978,7 +4251,7 @@
     </w:p>
     <w:p>
       <w:pPr>
-        <w:pStyle w:val="ListParagraph"/>
+        <w:pStyle w:val="a6"/>
         <w:numPr>
           <w:ilvl w:val="0"/>
           <w:numId w:val="7"/>
@@ -4016,7 +4289,7 @@
     </w:p>
     <w:p>
       <w:pPr>
-        <w:pStyle w:val="ListParagraph"/>
+        <w:pStyle w:val="a6"/>
         <w:numPr>
           <w:ilvl w:val="0"/>
           <w:numId w:val="7"/>
@@ -4048,7 +4321,7 @@
     </w:p>
     <w:p>
       <w:pPr>
-        <w:pStyle w:val="ListParagraph"/>
+        <w:pStyle w:val="a6"/>
         <w:numPr>
           <w:ilvl w:val="0"/>
           <w:numId w:val="7"/>
@@ -4080,7 +4353,7 @@
     </w:p>
     <w:p>
       <w:pPr>
-        <w:pStyle w:val="ListParagraph"/>
+        <w:pStyle w:val="a6"/>
         <w:numPr>
           <w:ilvl w:val="0"/>
           <w:numId w:val="7"/>
@@ -4109,7 +4382,7 @@
     </w:p>
     <w:p>
       <w:pPr>
-        <w:pStyle w:val="ListParagraph"/>
+        <w:pStyle w:val="a6"/>
         <w:numPr>
           <w:ilvl w:val="0"/>
           <w:numId w:val="7"/>
@@ -4138,7 +4411,7 @@
     </w:p>
     <w:p>
       <w:pPr>
-        <w:pStyle w:val="ListParagraph"/>
+        <w:pStyle w:val="a6"/>
         <w:numPr>
           <w:ilvl w:val="0"/>
           <w:numId w:val="7"/>
@@ -4182,7 +4455,7 @@
     </w:p>
     <w:p>
       <w:pPr>
-        <w:pStyle w:val="ListParagraph"/>
+        <w:pStyle w:val="a6"/>
         <w:numPr>
           <w:ilvl w:val="0"/>
           <w:numId w:val="33"/>
@@ -4227,7 +4500,7 @@
     </w:p>
     <w:p>
       <w:pPr>
-        <w:pStyle w:val="ListParagraph"/>
+        <w:pStyle w:val="a6"/>
         <w:numPr>
           <w:ilvl w:val="0"/>
           <w:numId w:val="33"/>
@@ -4296,7 +4569,7 @@
     </w:p>
     <w:p>
       <w:pPr>
-        <w:pStyle w:val="ListParagraph"/>
+        <w:pStyle w:val="a6"/>
         <w:numPr>
           <w:ilvl w:val="0"/>
           <w:numId w:val="33"/>
@@ -4475,9 +4748,9 @@
     </w:p>
     <w:p>
       <w:pPr>
-        <w:pStyle w:val="Heading2"/>
-      </w:pPr>
-      <w:bookmarkStart w:id="6" w:name="_Toc515463683"/>
+        <w:pStyle w:val="2"/>
+      </w:pPr>
+      <w:bookmarkStart w:id="6" w:name="_Toc515532840"/>
       <w:r>
         <w:lastRenderedPageBreak/>
         <w:t>Customers</w:t>
@@ -4527,7 +4800,7 @@
     </w:p>
     <w:p>
       <w:pPr>
-        <w:pStyle w:val="ListParagraph"/>
+        <w:pStyle w:val="a6"/>
         <w:numPr>
           <w:ilvl w:val="0"/>
           <w:numId w:val="9"/>
@@ -4567,7 +4840,7 @@
     </w:p>
     <w:p>
       <w:pPr>
-        <w:pStyle w:val="ListParagraph"/>
+        <w:pStyle w:val="a6"/>
         <w:numPr>
           <w:ilvl w:val="0"/>
           <w:numId w:val="9"/>
@@ -4602,7 +4875,7 @@
     </w:p>
     <w:p>
       <w:pPr>
-        <w:pStyle w:val="ListParagraph"/>
+        <w:pStyle w:val="a6"/>
         <w:numPr>
           <w:ilvl w:val="0"/>
           <w:numId w:val="9"/>
@@ -4637,7 +4910,7 @@
     </w:p>
     <w:p>
       <w:pPr>
-        <w:pStyle w:val="ListParagraph"/>
+        <w:pStyle w:val="a6"/>
         <w:numPr>
           <w:ilvl w:val="0"/>
           <w:numId w:val="9"/>
@@ -4670,7 +4943,7 @@
     </w:p>
     <w:p>
       <w:pPr>
-        <w:pStyle w:val="ListParagraph"/>
+        <w:pStyle w:val="a6"/>
         <w:numPr>
           <w:ilvl w:val="0"/>
           <w:numId w:val="9"/>
@@ -4718,7 +4991,7 @@
     </w:p>
     <w:p>
       <w:pPr>
-        <w:pStyle w:val="ListParagraph"/>
+        <w:pStyle w:val="a6"/>
         <w:numPr>
           <w:ilvl w:val="0"/>
           <w:numId w:val="35"/>
@@ -4765,7 +5038,7 @@
     </w:p>
     <w:p>
       <w:pPr>
-        <w:pStyle w:val="ListParagraph"/>
+        <w:pStyle w:val="a6"/>
         <w:numPr>
           <w:ilvl w:val="0"/>
           <w:numId w:val="34"/>
@@ -4855,9 +5128,9 @@
     </w:p>
     <w:p>
       <w:pPr>
-        <w:pStyle w:val="Heading2"/>
-      </w:pPr>
-      <w:bookmarkStart w:id="7" w:name="_Toc515463684"/>
+        <w:pStyle w:val="2"/>
+      </w:pPr>
+      <w:bookmarkStart w:id="7" w:name="_Toc515532841"/>
       <w:r>
         <w:lastRenderedPageBreak/>
         <w:t>Employee</w:t>
@@ -4907,7 +5180,7 @@
     </w:p>
     <w:p>
       <w:pPr>
-        <w:pStyle w:val="ListParagraph"/>
+        <w:pStyle w:val="a6"/>
         <w:numPr>
           <w:ilvl w:val="0"/>
           <w:numId w:val="10"/>
@@ -4947,7 +5220,7 @@
     </w:p>
     <w:p>
       <w:pPr>
-        <w:pStyle w:val="ListParagraph"/>
+        <w:pStyle w:val="a6"/>
         <w:numPr>
           <w:ilvl w:val="0"/>
           <w:numId w:val="10"/>
@@ -4976,7 +5249,7 @@
     </w:p>
     <w:p>
       <w:pPr>
-        <w:pStyle w:val="ListParagraph"/>
+        <w:pStyle w:val="a6"/>
         <w:numPr>
           <w:ilvl w:val="0"/>
           <w:numId w:val="10"/>
@@ -5005,7 +5278,7 @@
     </w:p>
     <w:p>
       <w:pPr>
-        <w:pStyle w:val="ListParagraph"/>
+        <w:pStyle w:val="a6"/>
         <w:numPr>
           <w:ilvl w:val="0"/>
           <w:numId w:val="10"/>
@@ -5034,7 +5307,7 @@
     </w:p>
     <w:p>
       <w:pPr>
-        <w:pStyle w:val="ListParagraph"/>
+        <w:pStyle w:val="a6"/>
         <w:numPr>
           <w:ilvl w:val="0"/>
           <w:numId w:val="10"/>
@@ -5092,7 +5365,7 @@
     </w:p>
     <w:p>
       <w:pPr>
-        <w:pStyle w:val="ListParagraph"/>
+        <w:pStyle w:val="a6"/>
         <w:numPr>
           <w:ilvl w:val="0"/>
           <w:numId w:val="36"/>
@@ -5149,7 +5422,7 @@
     </w:p>
     <w:p>
       <w:pPr>
-        <w:pStyle w:val="ListParagraph"/>
+        <w:pStyle w:val="a6"/>
         <w:numPr>
           <w:ilvl w:val="0"/>
           <w:numId w:val="36"/>
@@ -5288,9 +5561,9 @@
     </w:p>
     <w:p>
       <w:pPr>
-        <w:pStyle w:val="Heading2"/>
-      </w:pPr>
-      <w:bookmarkStart w:id="8" w:name="_Toc515463685"/>
+        <w:pStyle w:val="2"/>
+      </w:pPr>
+      <w:bookmarkStart w:id="8" w:name="_Toc515532842"/>
       <w:r>
         <w:lastRenderedPageBreak/>
         <w:t>Roles</w:t>
@@ -5342,7 +5615,7 @@
     </w:p>
     <w:p>
       <w:pPr>
-        <w:pStyle w:val="ListParagraph"/>
+        <w:pStyle w:val="a6"/>
         <w:numPr>
           <w:ilvl w:val="0"/>
           <w:numId w:val="11"/>
@@ -5387,7 +5660,7 @@
     </w:p>
     <w:p>
       <w:pPr>
-        <w:pStyle w:val="ListParagraph"/>
+        <w:pStyle w:val="a6"/>
         <w:numPr>
           <w:ilvl w:val="0"/>
           <w:numId w:val="11"/>
@@ -5435,7 +5708,7 @@
     </w:p>
     <w:p>
       <w:pPr>
-        <w:pStyle w:val="ListParagraph"/>
+        <w:pStyle w:val="a6"/>
         <w:numPr>
           <w:ilvl w:val="0"/>
           <w:numId w:val="38"/>
@@ -5488,7 +5761,7 @@
     </w:p>
     <w:p>
       <w:pPr>
-        <w:pStyle w:val="ListParagraph"/>
+        <w:pStyle w:val="a6"/>
         <w:numPr>
           <w:ilvl w:val="0"/>
           <w:numId w:val="37"/>
@@ -5572,9 +5845,9 @@
     </w:p>
     <w:p>
       <w:pPr>
-        <w:pStyle w:val="Heading2"/>
-      </w:pPr>
-      <w:bookmarkStart w:id="9" w:name="_Toc515463686"/>
+        <w:pStyle w:val="2"/>
+      </w:pPr>
+      <w:bookmarkStart w:id="9" w:name="_Toc515532843"/>
       <w:r>
         <w:lastRenderedPageBreak/>
         <w:t>Sales History</w:t>
@@ -5671,7 +5944,7 @@
     </w:p>
     <w:p>
       <w:pPr>
-        <w:pStyle w:val="ListParagraph"/>
+        <w:pStyle w:val="a6"/>
         <w:numPr>
           <w:ilvl w:val="0"/>
           <w:numId w:val="12"/>
@@ -5709,7 +5982,7 @@
     </w:p>
     <w:p>
       <w:pPr>
-        <w:pStyle w:val="ListParagraph"/>
+        <w:pStyle w:val="a6"/>
         <w:numPr>
           <w:ilvl w:val="0"/>
           <w:numId w:val="12"/>
@@ -5741,7 +6014,7 @@
     </w:p>
     <w:p>
       <w:pPr>
-        <w:pStyle w:val="ListParagraph"/>
+        <w:pStyle w:val="a6"/>
         <w:numPr>
           <w:ilvl w:val="0"/>
           <w:numId w:val="12"/>
@@ -5782,7 +6055,7 @@
     </w:p>
     <w:p>
       <w:pPr>
-        <w:pStyle w:val="ListParagraph"/>
+        <w:pStyle w:val="a6"/>
         <w:numPr>
           <w:ilvl w:val="0"/>
           <w:numId w:val="12"/>
@@ -5809,7 +6082,7 @@
     </w:p>
     <w:p>
       <w:pPr>
-        <w:pStyle w:val="ListParagraph"/>
+        <w:pStyle w:val="a6"/>
         <w:numPr>
           <w:ilvl w:val="0"/>
           <w:numId w:val="12"/>
@@ -5838,7 +6111,7 @@
     </w:p>
     <w:p>
       <w:pPr>
-        <w:pStyle w:val="ListParagraph"/>
+        <w:pStyle w:val="a6"/>
         <w:numPr>
           <w:ilvl w:val="0"/>
           <w:numId w:val="12"/>
@@ -5886,7 +6159,7 @@
     </w:p>
     <w:p>
       <w:pPr>
-        <w:pStyle w:val="ListParagraph"/>
+        <w:pStyle w:val="a6"/>
         <w:numPr>
           <w:ilvl w:val="0"/>
           <w:numId w:val="39"/>
@@ -5925,7 +6198,7 @@
     </w:p>
     <w:p>
       <w:pPr>
-        <w:pStyle w:val="ListParagraph"/>
+        <w:pStyle w:val="a6"/>
         <w:numPr>
           <w:ilvl w:val="0"/>
           <w:numId w:val="24"/>
@@ -5988,7 +6261,7 @@
     </w:p>
     <w:p>
       <w:pPr>
-        <w:pStyle w:val="ListParagraph"/>
+        <w:pStyle w:val="a6"/>
         <w:numPr>
           <w:ilvl w:val="0"/>
           <w:numId w:val="24"/>
@@ -6160,9 +6433,9 @@
     </w:p>
     <w:p>
       <w:pPr>
-        <w:pStyle w:val="Heading2"/>
-      </w:pPr>
-      <w:bookmarkStart w:id="10" w:name="_Toc515463687"/>
+        <w:pStyle w:val="2"/>
+      </w:pPr>
+      <w:bookmarkStart w:id="10" w:name="_Toc515532844"/>
       <w:r>
         <w:lastRenderedPageBreak/>
         <w:t>Service History</w:t>
@@ -6268,7 +6541,7 @@
     </w:p>
     <w:p>
       <w:pPr>
-        <w:pStyle w:val="ListParagraph"/>
+        <w:pStyle w:val="a6"/>
         <w:numPr>
           <w:ilvl w:val="0"/>
           <w:numId w:val="13"/>
@@ -6306,7 +6579,7 @@
     </w:p>
     <w:p>
       <w:pPr>
-        <w:pStyle w:val="ListParagraph"/>
+        <w:pStyle w:val="a6"/>
         <w:numPr>
           <w:ilvl w:val="0"/>
           <w:numId w:val="13"/>
@@ -6341,7 +6614,7 @@
     </w:p>
     <w:p>
       <w:pPr>
-        <w:pStyle w:val="ListParagraph"/>
+        <w:pStyle w:val="a6"/>
         <w:numPr>
           <w:ilvl w:val="0"/>
           <w:numId w:val="13"/>
@@ -6370,7 +6643,7 @@
     </w:p>
     <w:p>
       <w:pPr>
-        <w:pStyle w:val="ListParagraph"/>
+        <w:pStyle w:val="a6"/>
         <w:numPr>
           <w:ilvl w:val="0"/>
           <w:numId w:val="13"/>
@@ -6397,7 +6670,7 @@
     </w:p>
     <w:p>
       <w:pPr>
-        <w:pStyle w:val="ListParagraph"/>
+        <w:pStyle w:val="a6"/>
         <w:numPr>
           <w:ilvl w:val="0"/>
           <w:numId w:val="13"/>
@@ -6420,7 +6693,7 @@
     </w:p>
     <w:p>
       <w:pPr>
-        <w:pStyle w:val="ListParagraph"/>
+        <w:pStyle w:val="a6"/>
         <w:numPr>
           <w:ilvl w:val="0"/>
           <w:numId w:val="13"/>
@@ -6458,7 +6731,7 @@
     </w:p>
     <w:p>
       <w:pPr>
-        <w:pStyle w:val="ListParagraph"/>
+        <w:pStyle w:val="a6"/>
         <w:numPr>
           <w:ilvl w:val="0"/>
           <w:numId w:val="41"/>
@@ -6499,7 +6772,7 @@
     </w:p>
     <w:p>
       <w:pPr>
-        <w:pStyle w:val="ListParagraph"/>
+        <w:pStyle w:val="a6"/>
         <w:numPr>
           <w:ilvl w:val="0"/>
           <w:numId w:val="40"/>
@@ -6562,7 +6835,7 @@
     </w:p>
     <w:p>
       <w:pPr>
-        <w:pStyle w:val="ListParagraph"/>
+        <w:pStyle w:val="a6"/>
         <w:numPr>
           <w:ilvl w:val="0"/>
           <w:numId w:val="40"/>
@@ -6722,16 +6995,10 @@
     </w:p>
     <w:p>
       <w:pPr>
-        <w:pStyle w:val="Heading1"/>
-        <w:rPr>
-          <w:lang w:val="el-GR"/>
-        </w:rPr>
-      </w:pPr>
-      <w:bookmarkStart w:id="11" w:name="_Toc515463688"/>
-      <w:r>
-        <w:rPr>
-          <w:lang w:val="el-GR"/>
-        </w:rPr>
+        <w:pStyle w:val="1"/>
+      </w:pPr>
+      <w:bookmarkStart w:id="11" w:name="_Toc515532845"/>
+      <w:r>
         <w:lastRenderedPageBreak/>
         <w:t>Ανάλυση Δομών</w:t>
       </w:r>
@@ -6846,13 +7113,13 @@
     </w:p>
     <w:p>
       <w:pPr>
-        <w:pStyle w:val="Heading2"/>
+        <w:pStyle w:val="2"/>
         <w:numPr>
           <w:ilvl w:val="1"/>
           <w:numId w:val="25"/>
         </w:numPr>
       </w:pPr>
-      <w:bookmarkStart w:id="12" w:name="_Toc515463689"/>
+      <w:bookmarkStart w:id="12" w:name="_Toc515532846"/>
       <w:r>
         <w:t>Plate Number</w:t>
       </w:r>
@@ -6873,7 +7140,7 @@
     </w:p>
     <w:p>
       <w:pPr>
-        <w:pStyle w:val="ListParagraph"/>
+        <w:pStyle w:val="a6"/>
         <w:numPr>
           <w:ilvl w:val="0"/>
           <w:numId w:val="26"/>
@@ -6896,7 +7163,7 @@
     </w:p>
     <w:p>
       <w:pPr>
-        <w:pStyle w:val="ListParagraph"/>
+        <w:pStyle w:val="a6"/>
         <w:numPr>
           <w:ilvl w:val="0"/>
           <w:numId w:val="26"/>
@@ -6977,9 +7244,9 @@
     </w:p>
     <w:p>
       <w:pPr>
-        <w:pStyle w:val="Heading2"/>
-      </w:pPr>
-      <w:bookmarkStart w:id="13" w:name="_Toc515463690"/>
+        <w:pStyle w:val="2"/>
+      </w:pPr>
+      <w:bookmarkStart w:id="13" w:name="_Toc515532847"/>
       <w:r>
         <w:t>Car Condition</w:t>
       </w:r>
@@ -7000,7 +7267,7 @@
     </w:p>
     <w:p>
       <w:pPr>
-        <w:pStyle w:val="ListParagraph"/>
+        <w:pStyle w:val="a6"/>
         <w:numPr>
           <w:ilvl w:val="0"/>
           <w:numId w:val="27"/>
@@ -7072,9 +7339,9 @@
     </w:p>
     <w:p>
       <w:pPr>
-        <w:pStyle w:val="Heading2"/>
-      </w:pPr>
-      <w:bookmarkStart w:id="14" w:name="_Toc515463691"/>
+        <w:pStyle w:val="2"/>
+      </w:pPr>
+      <w:bookmarkStart w:id="14" w:name="_Toc515532848"/>
       <w:r>
         <w:t>Sales Action</w:t>
       </w:r>
@@ -7101,7 +7368,7 @@
     </w:p>
     <w:p>
       <w:pPr>
-        <w:pStyle w:val="ListParagraph"/>
+        <w:pStyle w:val="a6"/>
         <w:numPr>
           <w:ilvl w:val="0"/>
           <w:numId w:val="27"/>
@@ -7187,23 +7454,14 @@
     </w:p>
     <w:p>
       <w:pPr>
-        <w:pStyle w:val="Heading1"/>
-        <w:rPr>
-          <w:lang w:val="el-GR"/>
-        </w:rPr>
-      </w:pPr>
-      <w:bookmarkStart w:id="15" w:name="_Toc515463692"/>
-      <w:r>
-        <w:rPr>
-          <w:lang w:val="el-GR"/>
-        </w:rPr>
+        <w:pStyle w:val="1"/>
+      </w:pPr>
+      <w:bookmarkStart w:id="15" w:name="_Toc515532849"/>
+      <w:r>
         <w:lastRenderedPageBreak/>
         <w:t xml:space="preserve">Επεξήγηση </w:t>
       </w:r>
       <w:r>
-        <w:rPr>
-          <w:lang w:val="el-GR"/>
-        </w:rPr>
         <w:t xml:space="preserve">των </w:t>
       </w:r>
       <w:r>
@@ -7320,7 +7578,7 @@
     </w:p>
     <w:p>
       <w:pPr>
-        <w:pStyle w:val="Heading2"/>
+        <w:pStyle w:val="2"/>
         <w:numPr>
           <w:ilvl w:val="1"/>
           <w:numId w:val="28"/>
@@ -7329,7 +7587,7 @@
           <w:lang w:val="el-GR"/>
         </w:rPr>
       </w:pPr>
-      <w:bookmarkStart w:id="16" w:name="_Toc515463693"/>
+      <w:bookmarkStart w:id="16" w:name="_Toc515532850"/>
       <w:r>
         <w:rPr>
           <w:lang w:val="el-GR"/>
@@ -7564,12 +7822,12 @@
     </w:p>
     <w:p>
       <w:pPr>
-        <w:pStyle w:val="Heading2"/>
-        <w:rPr>
-          <w:lang w:val="el-GR"/>
-        </w:rPr>
-      </w:pPr>
-      <w:bookmarkStart w:id="17" w:name="_Toc515463694"/>
+        <w:pStyle w:val="2"/>
+        <w:rPr>
+          <w:lang w:val="el-GR"/>
+        </w:rPr>
+      </w:pPr>
+      <w:bookmarkStart w:id="17" w:name="_Toc515532851"/>
       <w:r>
         <w:rPr>
           <w:lang w:val="el-GR"/>
@@ -7767,12 +8025,12 @@
     </w:p>
     <w:p>
       <w:pPr>
-        <w:pStyle w:val="Heading2"/>
-        <w:rPr>
-          <w:lang w:val="el-GR"/>
-        </w:rPr>
-      </w:pPr>
-      <w:bookmarkStart w:id="18" w:name="_Toc515463695"/>
+        <w:pStyle w:val="2"/>
+        <w:rPr>
+          <w:lang w:val="el-GR"/>
+        </w:rPr>
+      </w:pPr>
+      <w:bookmarkStart w:id="18" w:name="_Toc515532852"/>
       <w:r>
         <w:rPr>
           <w:lang w:val="el-GR"/>
@@ -8034,12 +8292,12 @@
     </w:p>
     <w:p>
       <w:pPr>
-        <w:pStyle w:val="Heading2"/>
-        <w:rPr>
-          <w:lang w:val="el-GR"/>
-        </w:rPr>
-      </w:pPr>
-      <w:bookmarkStart w:id="19" w:name="_Toc515463696"/>
+        <w:pStyle w:val="2"/>
+        <w:rPr>
+          <w:lang w:val="el-GR"/>
+        </w:rPr>
+      </w:pPr>
+      <w:bookmarkStart w:id="19" w:name="_Toc515532853"/>
       <w:r>
         <w:rPr>
           <w:lang w:val="el-GR"/>
@@ -8227,12 +8485,12 @@
     </w:p>
     <w:p>
       <w:pPr>
-        <w:pStyle w:val="Heading2"/>
-        <w:rPr>
-          <w:lang w:val="el-GR"/>
-        </w:rPr>
-      </w:pPr>
-      <w:bookmarkStart w:id="20" w:name="_Toc515463697"/>
+        <w:pStyle w:val="2"/>
+        <w:rPr>
+          <w:lang w:val="el-GR"/>
+        </w:rPr>
+      </w:pPr>
+      <w:bookmarkStart w:id="20" w:name="_Toc515532854"/>
       <w:r>
         <w:rPr>
           <w:lang w:val="el-GR"/>
@@ -8433,12 +8691,12 @@
     </w:p>
     <w:p>
       <w:pPr>
-        <w:pStyle w:val="Heading2"/>
-        <w:rPr>
-          <w:lang w:val="el-GR"/>
-        </w:rPr>
-      </w:pPr>
-      <w:bookmarkStart w:id="21" w:name="_Toc515463698"/>
+        <w:pStyle w:val="2"/>
+        <w:rPr>
+          <w:lang w:val="el-GR"/>
+        </w:rPr>
+      </w:pPr>
+      <w:bookmarkStart w:id="21" w:name="_Toc515532855"/>
       <w:r>
         <w:rPr>
           <w:lang w:val="el-GR"/>
@@ -8685,20 +8943,30 @@
     </w:p>
     <w:p>
       <w:pPr>
-        <w:pStyle w:val="Heading1"/>
-      </w:pPr>
-      <w:bookmarkStart w:id="22" w:name="_Toc515463699"/>
-      <w:r>
-        <w:rPr>
-          <w:lang w:val="el-GR"/>
-        </w:rPr>
+        <w:pStyle w:val="1"/>
+      </w:pPr>
+      <w:bookmarkStart w:id="22" w:name="_Toc515532856"/>
+      <w:r>
         <w:lastRenderedPageBreak/>
-        <w:t xml:space="preserve">Επεξήγηση </w:t>
-      </w:r>
-      <w:r>
-        <w:t>Trigger &amp; Cursor</w:t>
+        <w:t>Επεξήγηση</w:t>
+      </w:r>
+      <w:r>
+        <w:t xml:space="preserve"> </w:t>
+      </w:r>
+      <w:proofErr w:type="spellStart"/>
+      <w:r>
+        <w:t>Trigger</w:t>
+      </w:r>
+      <w:proofErr w:type="spellEnd"/>
+      <w:r>
+        <w:t xml:space="preserve"> &amp; </w:t>
+      </w:r>
+      <w:proofErr w:type="spellStart"/>
+      <w:r>
+        <w:t>Cursor</w:t>
       </w:r>
       <w:bookmarkEnd w:id="22"/>
+      <w:proofErr w:type="spellEnd"/>
     </w:p>
     <w:p>
       <w:pPr>
@@ -8819,28 +9087,1677 @@
     </w:p>
     <w:p>
       <w:pPr>
-        <w:pStyle w:val="Heading2"/>
+        <w:pStyle w:val="2"/>
+      </w:pPr>
+      <w:bookmarkStart w:id="23" w:name="_Toc515532857"/>
+      <w:r>
+        <w:t>Trigger</w:t>
+      </w:r>
+      <w:bookmarkEnd w:id="23"/>
+    </w:p>
+    <w:p>
+      <w:pPr>
+        <w:rPr>
+          <w:lang w:val="el-GR"/>
+        </w:rPr>
+      </w:pPr>
+      <w:r>
+        <w:rPr>
+          <w:lang w:val="el-GR"/>
+        </w:rPr>
+        <w:t xml:space="preserve">Σε αυτό </w:t>
+      </w:r>
+      <w:r>
+        <w:rPr>
+          <w:lang w:val="el-GR"/>
+        </w:rPr>
+        <w:t>ερώτημα</w:t>
+      </w:r>
+      <w:r>
+        <w:rPr>
+          <w:lang w:val="el-GR"/>
+        </w:rPr>
+        <w:t xml:space="preserve"> </w:t>
+      </w:r>
+      <w:r>
+        <w:rPr>
+          <w:lang w:val="el-GR"/>
+        </w:rPr>
+        <w:t>κατασκευάσαμε</w:t>
+      </w:r>
+      <w:r>
+        <w:rPr>
+          <w:lang w:val="el-GR"/>
+        </w:rPr>
+        <w:t xml:space="preserve"> έναν </w:t>
+      </w:r>
+      <w:r>
+        <w:t>trigger</w:t>
+      </w:r>
+      <w:r>
+        <w:rPr>
+          <w:lang w:val="el-GR"/>
+        </w:rPr>
+        <w:t xml:space="preserve"> </w:t>
+      </w:r>
+      <w:r>
+        <w:rPr>
+          <w:lang w:val="el-GR"/>
+        </w:rPr>
+        <w:t xml:space="preserve">ο </w:t>
+      </w:r>
+      <w:r>
+        <w:rPr>
+          <w:lang w:val="el-GR"/>
+        </w:rPr>
+        <w:t>οποίος</w:t>
+      </w:r>
+      <w:r>
+        <w:rPr>
+          <w:lang w:val="el-GR"/>
+        </w:rPr>
+        <w:t xml:space="preserve"> </w:t>
+      </w:r>
+      <w:r>
+        <w:rPr>
+          <w:lang w:val="el-GR"/>
+        </w:rPr>
+        <w:t>υλοποιεί</w:t>
+      </w:r>
+      <w:r>
+        <w:rPr>
+          <w:lang w:val="el-GR"/>
+        </w:rPr>
+        <w:t xml:space="preserve"> την </w:t>
+      </w:r>
+      <w:r>
+        <w:rPr>
+          <w:lang w:val="el-GR"/>
+        </w:rPr>
+        <w:t>αυτόματη</w:t>
+      </w:r>
+      <w:r>
+        <w:rPr>
+          <w:lang w:val="el-GR"/>
+        </w:rPr>
+        <w:t xml:space="preserve"> </w:t>
+      </w:r>
+      <w:r>
+        <w:rPr>
+          <w:lang w:val="el-GR"/>
+        </w:rPr>
+        <w:t>ενημέρωση</w:t>
+      </w:r>
+      <w:r>
+        <w:rPr>
+          <w:lang w:val="el-GR"/>
+        </w:rPr>
+        <w:t xml:space="preserve"> του </w:t>
+      </w:r>
+      <w:r>
+        <w:rPr>
+          <w:lang w:val="el-GR"/>
+        </w:rPr>
+        <w:t>ιστορικού</w:t>
+      </w:r>
+      <w:r>
+        <w:rPr>
+          <w:lang w:val="el-GR"/>
+        </w:rPr>
+        <w:t xml:space="preserve"> των </w:t>
+      </w:r>
+      <w:r>
+        <w:rPr>
+          <w:lang w:val="el-GR"/>
+        </w:rPr>
+        <w:t>αυτοκίνητων</w:t>
+      </w:r>
+      <w:r>
+        <w:rPr>
+          <w:lang w:val="el-GR"/>
+        </w:rPr>
+        <w:t xml:space="preserve"> που </w:t>
+      </w:r>
+      <w:r>
+        <w:rPr>
+          <w:lang w:val="el-GR"/>
+        </w:rPr>
+        <w:t>διατηρείται</w:t>
+      </w:r>
+      <w:r>
+        <w:rPr>
+          <w:lang w:val="el-GR"/>
+        </w:rPr>
+        <w:t xml:space="preserve"> από την </w:t>
+      </w:r>
+      <w:r>
+        <w:rPr>
+          <w:lang w:val="el-GR"/>
+        </w:rPr>
+        <w:t>εταιρεία</w:t>
+      </w:r>
+      <w:r>
+        <w:rPr>
+          <w:lang w:val="el-GR"/>
+        </w:rPr>
+        <w:t xml:space="preserve">. </w:t>
+      </w:r>
+    </w:p>
+    <w:p>
+      <w:pPr>
+        <w:rPr>
+          <w:lang w:val="el-GR"/>
+        </w:rPr>
+      </w:pPr>
+      <w:r>
+        <w:rPr>
+          <w:lang w:val="el-GR"/>
+        </w:rPr>
+        <w:t xml:space="preserve">Η </w:t>
+      </w:r>
+      <w:r>
+        <w:rPr>
+          <w:lang w:val="el-GR"/>
+        </w:rPr>
+        <w:t>υλοποίηση</w:t>
+      </w:r>
+      <w:r>
+        <w:rPr>
+          <w:lang w:val="el-GR"/>
+        </w:rPr>
+        <w:t xml:space="preserve"> που </w:t>
+      </w:r>
+      <w:r>
+        <w:rPr>
+          <w:lang w:val="el-GR"/>
+        </w:rPr>
+        <w:t>επιλέξαμε</w:t>
+      </w:r>
+      <w:r>
+        <w:rPr>
+          <w:lang w:val="el-GR"/>
+        </w:rPr>
+        <w:t xml:space="preserve"> να </w:t>
+      </w:r>
+      <w:r>
+        <w:rPr>
+          <w:lang w:val="el-GR"/>
+        </w:rPr>
+        <w:t>πραγματοποιήσουμε</w:t>
+      </w:r>
+      <w:r>
+        <w:rPr>
+          <w:lang w:val="el-GR"/>
+        </w:rPr>
+        <w:t xml:space="preserve"> είναι </w:t>
+      </w:r>
+      <w:r>
+        <w:rPr>
+          <w:lang w:val="el-GR"/>
+        </w:rPr>
+        <w:t>όσο</w:t>
+      </w:r>
+      <w:r>
+        <w:rPr>
+          <w:lang w:val="el-GR"/>
+        </w:rPr>
+        <w:t xml:space="preserve"> το </w:t>
+      </w:r>
+      <w:r>
+        <w:rPr>
+          <w:lang w:val="el-GR"/>
+        </w:rPr>
+        <w:t>δυνατόν</w:t>
+      </w:r>
+      <w:r>
+        <w:rPr>
+          <w:lang w:val="el-GR"/>
+        </w:rPr>
+        <w:t xml:space="preserve"> πιο </w:t>
+      </w:r>
+      <w:r>
+        <w:rPr>
+          <w:lang w:val="el-GR"/>
+        </w:rPr>
+        <w:t>κοντά</w:t>
+      </w:r>
+      <w:r>
+        <w:rPr>
+          <w:lang w:val="el-GR"/>
+        </w:rPr>
+        <w:t xml:space="preserve"> στη </w:t>
+      </w:r>
+      <w:r>
+        <w:rPr>
+          <w:lang w:val="el-GR"/>
+        </w:rPr>
+        <w:t>λειτουργεία</w:t>
+      </w:r>
+      <w:r>
+        <w:rPr>
+          <w:lang w:val="el-GR"/>
+        </w:rPr>
+        <w:t xml:space="preserve"> μια </w:t>
+      </w:r>
+      <w:r>
+        <w:rPr>
+          <w:lang w:val="el-GR"/>
+        </w:rPr>
+        <w:t>πραγματικής</w:t>
+      </w:r>
+      <w:r>
+        <w:rPr>
+          <w:lang w:val="el-GR"/>
+        </w:rPr>
+        <w:t xml:space="preserve"> </w:t>
+      </w:r>
+      <w:r>
+        <w:rPr>
+          <w:lang w:val="el-GR"/>
+        </w:rPr>
+        <w:t>εφαρμογής</w:t>
+      </w:r>
+      <w:r>
+        <w:rPr>
+          <w:lang w:val="el-GR"/>
+        </w:rPr>
+        <w:t xml:space="preserve"> και </w:t>
+      </w:r>
+      <w:r>
+        <w:rPr>
+          <w:lang w:val="el-GR"/>
+        </w:rPr>
+        <w:t>καλύπτει</w:t>
+      </w:r>
+      <w:r>
+        <w:rPr>
+          <w:lang w:val="el-GR"/>
+        </w:rPr>
+        <w:t xml:space="preserve"> τις , </w:t>
+      </w:r>
+      <w:r>
+        <w:rPr>
+          <w:lang w:val="el-GR"/>
+        </w:rPr>
+        <w:t>πιθανές</w:t>
+      </w:r>
+      <w:r>
+        <w:rPr>
+          <w:lang w:val="el-GR"/>
+        </w:rPr>
+        <w:t xml:space="preserve">, δυο </w:t>
+      </w:r>
+      <w:r>
+        <w:rPr>
+          <w:lang w:val="el-GR"/>
+        </w:rPr>
+        <w:t>περιπτώσεις</w:t>
+      </w:r>
+      <w:r>
+        <w:rPr>
+          <w:lang w:val="el-GR"/>
+        </w:rPr>
+        <w:t xml:space="preserve">: </w:t>
+      </w:r>
+    </w:p>
+    <w:p>
+      <w:pPr>
+        <w:pStyle w:val="a6"/>
         <w:numPr>
-          <w:ilvl w:val="1"/>
-          <w:numId w:val="29"/>
+          <w:ilvl w:val="0"/>
+          <w:numId w:val="42"/>
         </w:numPr>
-      </w:pPr>
-      <w:bookmarkStart w:id="23" w:name="_Toc515463700"/>
-      <w:r>
-        <w:t>Trigger</w:t>
-      </w:r>
-      <w:bookmarkEnd w:id="23"/>
-    </w:p>
-    <w:p>
-      <w:r>
-        <w:t>//////////////</w:t>
-      </w:r>
-    </w:p>
-    <w:p>
-      <w:pPr>
-        <w:pStyle w:val="Heading2"/>
-      </w:pPr>
-      <w:bookmarkStart w:id="24" w:name="_Toc515463701"/>
+        <w:rPr>
+          <w:lang w:val="el-GR"/>
+        </w:rPr>
+      </w:pPr>
+      <w:r>
+        <w:rPr>
+          <w:lang w:val="el-GR"/>
+        </w:rPr>
+        <w:t xml:space="preserve">Να  </w:t>
+      </w:r>
+      <w:r>
+        <w:rPr>
+          <w:lang w:val="el-GR"/>
+        </w:rPr>
+        <w:t>υπάρχει</w:t>
+      </w:r>
+      <w:r>
+        <w:rPr>
+          <w:lang w:val="el-GR"/>
+        </w:rPr>
+        <w:t xml:space="preserve"> </w:t>
+      </w:r>
+      <w:r>
+        <w:rPr>
+          <w:lang w:val="el-GR"/>
+        </w:rPr>
+        <w:t>ήδη</w:t>
+      </w:r>
+      <w:r>
+        <w:rPr>
+          <w:lang w:val="el-GR"/>
+        </w:rPr>
+        <w:t xml:space="preserve"> στο </w:t>
+      </w:r>
+      <w:r>
+        <w:rPr>
+          <w:lang w:val="el-GR"/>
+        </w:rPr>
+        <w:t>ιστορικό</w:t>
+      </w:r>
+      <w:r>
+        <w:rPr>
+          <w:lang w:val="el-GR"/>
+        </w:rPr>
+        <w:t xml:space="preserve"> των </w:t>
+      </w:r>
+      <w:r>
+        <w:rPr>
+          <w:lang w:val="el-GR"/>
+        </w:rPr>
+        <w:t>αυτοκίνητων</w:t>
+      </w:r>
+      <w:r>
+        <w:rPr>
+          <w:lang w:val="el-GR"/>
+        </w:rPr>
+        <w:t xml:space="preserve"> (</w:t>
+      </w:r>
+      <w:r>
+        <w:t>car</w:t>
+      </w:r>
+      <w:r>
+        <w:rPr>
+          <w:lang w:val="el-GR"/>
+        </w:rPr>
+        <w:t>_</w:t>
+      </w:r>
+      <w:r>
+        <w:t>warehouse</w:t>
+      </w:r>
+      <w:r>
+        <w:rPr>
+          <w:lang w:val="el-GR"/>
+        </w:rPr>
+        <w:t>)</w:t>
+      </w:r>
+      <w:r>
+        <w:rPr>
+          <w:lang w:val="el-GR"/>
+        </w:rPr>
+        <w:t xml:space="preserve"> </w:t>
+      </w:r>
+      <w:r>
+        <w:rPr>
+          <w:lang w:val="el-GR"/>
+        </w:rPr>
+        <w:t xml:space="preserve">το </w:t>
+      </w:r>
+      <w:r>
+        <w:rPr>
+          <w:lang w:val="el-GR"/>
+        </w:rPr>
+        <w:t>αυτοκίνητο</w:t>
+      </w:r>
+      <w:r>
+        <w:rPr>
+          <w:lang w:val="el-GR"/>
+        </w:rPr>
+        <w:t xml:space="preserve"> που θα </w:t>
+      </w:r>
+      <w:r>
+        <w:rPr>
+          <w:lang w:val="el-GR"/>
+        </w:rPr>
+        <w:t>εισαχθεί</w:t>
+      </w:r>
+      <w:r>
+        <w:rPr>
+          <w:lang w:val="el-GR"/>
+        </w:rPr>
+        <w:t xml:space="preserve"> στο </w:t>
+      </w:r>
+      <w:r>
+        <w:t>service</w:t>
+      </w:r>
+      <w:r>
+        <w:rPr>
+          <w:lang w:val="el-GR"/>
+        </w:rPr>
+        <w:t>_</w:t>
+      </w:r>
+      <w:r>
+        <w:t>history</w:t>
+      </w:r>
+      <w:r>
+        <w:rPr>
+          <w:lang w:val="el-GR"/>
+        </w:rPr>
+        <w:t>.</w:t>
+      </w:r>
+    </w:p>
+    <w:p>
+      <w:pPr>
+        <w:pStyle w:val="a6"/>
+        <w:numPr>
+          <w:ilvl w:val="0"/>
+          <w:numId w:val="42"/>
+        </w:numPr>
+        <w:rPr>
+          <w:lang w:val="el-GR"/>
+        </w:rPr>
+      </w:pPr>
+      <w:r>
+        <w:rPr>
+          <w:lang w:val="el-GR"/>
+        </w:rPr>
+        <w:t xml:space="preserve">Να  </w:t>
+      </w:r>
+      <w:r>
+        <w:rPr>
+          <w:lang w:val="el-GR"/>
+        </w:rPr>
+        <w:t>υπάρχει</w:t>
+      </w:r>
+      <w:r>
+        <w:rPr>
+          <w:lang w:val="el-GR"/>
+        </w:rPr>
+        <w:t xml:space="preserve"> στο </w:t>
+      </w:r>
+      <w:r>
+        <w:rPr>
+          <w:lang w:val="el-GR"/>
+        </w:rPr>
+        <w:t>ιστορικό</w:t>
+      </w:r>
+      <w:r>
+        <w:rPr>
+          <w:lang w:val="el-GR"/>
+        </w:rPr>
+        <w:t xml:space="preserve"> των </w:t>
+      </w:r>
+      <w:r>
+        <w:rPr>
+          <w:lang w:val="el-GR"/>
+        </w:rPr>
+        <w:t>αυτοκίνητων</w:t>
+      </w:r>
+      <w:r>
+        <w:rPr>
+          <w:lang w:val="el-GR"/>
+        </w:rPr>
+        <w:t xml:space="preserve"> (</w:t>
+      </w:r>
+      <w:r>
+        <w:t>car</w:t>
+      </w:r>
+      <w:r>
+        <w:rPr>
+          <w:lang w:val="el-GR"/>
+        </w:rPr>
+        <w:t>_</w:t>
+      </w:r>
+      <w:r>
+        <w:t>warehouse</w:t>
+      </w:r>
+      <w:r>
+        <w:rPr>
+          <w:lang w:val="el-GR"/>
+        </w:rPr>
+        <w:t>)</w:t>
+      </w:r>
+      <w:r>
+        <w:rPr>
+          <w:lang w:val="el-GR"/>
+        </w:rPr>
+        <w:t xml:space="preserve"> </w:t>
+      </w:r>
+      <w:r>
+        <w:rPr>
+          <w:lang w:val="el-GR"/>
+        </w:rPr>
+        <w:t xml:space="preserve">το </w:t>
+      </w:r>
+      <w:r>
+        <w:rPr>
+          <w:lang w:val="el-GR"/>
+        </w:rPr>
+        <w:t>αυτοκίνητο</w:t>
+      </w:r>
+      <w:r>
+        <w:rPr>
+          <w:lang w:val="el-GR"/>
+        </w:rPr>
+        <w:t xml:space="preserve"> που θα </w:t>
+      </w:r>
+      <w:r>
+        <w:rPr>
+          <w:lang w:val="el-GR"/>
+        </w:rPr>
+        <w:t>εισαχθεί</w:t>
+      </w:r>
+      <w:r>
+        <w:rPr>
+          <w:lang w:val="el-GR"/>
+        </w:rPr>
+        <w:t xml:space="preserve"> στο </w:t>
+      </w:r>
+      <w:r>
+        <w:t>service</w:t>
+      </w:r>
+      <w:r>
+        <w:rPr>
+          <w:lang w:val="el-GR"/>
+        </w:rPr>
+        <w:t>_</w:t>
+      </w:r>
+      <w:r>
+        <w:t>history</w:t>
+      </w:r>
+      <w:r>
+        <w:rPr>
+          <w:lang w:val="el-GR"/>
+        </w:rPr>
+        <w:t xml:space="preserve">.  </w:t>
+      </w:r>
+      <w:r>
+        <w:rPr>
+          <w:lang w:val="el-GR"/>
+        </w:rPr>
+        <w:t>Εκεί</w:t>
+      </w:r>
+      <w:r>
+        <w:rPr>
+          <w:lang w:val="el-GR"/>
+        </w:rPr>
+        <w:t xml:space="preserve"> θα </w:t>
+      </w:r>
+      <w:r>
+        <w:rPr>
+          <w:lang w:val="el-GR"/>
+        </w:rPr>
+        <w:t>πρέπει</w:t>
+      </w:r>
+      <w:r>
+        <w:rPr>
+          <w:lang w:val="el-GR"/>
+        </w:rPr>
+        <w:t xml:space="preserve"> </w:t>
+      </w:r>
+      <w:r>
+        <w:rPr>
+          <w:lang w:val="el-GR"/>
+        </w:rPr>
+        <w:t>πρώτα</w:t>
+      </w:r>
+      <w:r>
+        <w:rPr>
+          <w:lang w:val="el-GR"/>
+        </w:rPr>
+        <w:t xml:space="preserve"> να </w:t>
+      </w:r>
+      <w:r>
+        <w:rPr>
+          <w:lang w:val="el-GR"/>
+        </w:rPr>
+        <w:t>δημιουργήσουμε</w:t>
+      </w:r>
+      <w:r>
+        <w:rPr>
+          <w:lang w:val="el-GR"/>
+        </w:rPr>
+        <w:t xml:space="preserve"> την </w:t>
+      </w:r>
+      <w:r>
+        <w:rPr>
+          <w:lang w:val="el-GR"/>
+        </w:rPr>
+        <w:t>εγγραφή</w:t>
+      </w:r>
+      <w:r>
+        <w:rPr>
+          <w:lang w:val="el-GR"/>
+        </w:rPr>
+        <w:t xml:space="preserve"> με τα </w:t>
+      </w:r>
+      <w:r>
+        <w:rPr>
+          <w:lang w:val="el-GR"/>
+        </w:rPr>
+        <w:t>στοιχεία</w:t>
+      </w:r>
+      <w:r>
+        <w:rPr>
+          <w:lang w:val="el-GR"/>
+        </w:rPr>
+        <w:t xml:space="preserve"> του </w:t>
+      </w:r>
+      <w:r>
+        <w:rPr>
+          <w:lang w:val="el-GR"/>
+        </w:rPr>
+        <w:t>νέου</w:t>
+      </w:r>
+      <w:r>
+        <w:rPr>
+          <w:lang w:val="el-GR"/>
+        </w:rPr>
+        <w:t xml:space="preserve"> </w:t>
+      </w:r>
+      <w:r>
+        <w:rPr>
+          <w:lang w:val="el-GR"/>
+        </w:rPr>
+        <w:t>πελάτη</w:t>
+      </w:r>
+      <w:r>
+        <w:rPr>
+          <w:lang w:val="el-GR"/>
+        </w:rPr>
+        <w:t xml:space="preserve"> (</w:t>
+      </w:r>
+      <w:r>
+        <w:rPr>
+          <w:lang w:val="el-GR"/>
+        </w:rPr>
+        <w:t>σχέση</w:t>
+      </w:r>
+      <w:r>
+        <w:rPr>
+          <w:lang w:val="el-GR"/>
+        </w:rPr>
+        <w:t xml:space="preserve"> </w:t>
+      </w:r>
+      <w:r>
+        <w:t>customers</w:t>
+      </w:r>
+      <w:r>
+        <w:rPr>
+          <w:lang w:val="el-GR"/>
+        </w:rPr>
+        <w:t xml:space="preserve">), </w:t>
+      </w:r>
+      <w:r>
+        <w:rPr>
+          <w:lang w:val="el-GR"/>
+        </w:rPr>
+        <w:t>δεύτερον</w:t>
+      </w:r>
+      <w:r>
+        <w:rPr>
+          <w:lang w:val="el-GR"/>
+        </w:rPr>
+        <w:t xml:space="preserve"> θα </w:t>
+      </w:r>
+      <w:r>
+        <w:rPr>
+          <w:lang w:val="el-GR"/>
+        </w:rPr>
+        <w:t>δημιουργήσουμε</w:t>
+      </w:r>
+      <w:r>
+        <w:rPr>
+          <w:lang w:val="el-GR"/>
+        </w:rPr>
+        <w:t xml:space="preserve"> την </w:t>
+      </w:r>
+      <w:r>
+        <w:rPr>
+          <w:lang w:val="el-GR"/>
+        </w:rPr>
+        <w:t>εγγραφή</w:t>
+      </w:r>
+      <w:r>
+        <w:rPr>
+          <w:lang w:val="el-GR"/>
+        </w:rPr>
+        <w:t xml:space="preserve"> με τα </w:t>
+      </w:r>
+      <w:r>
+        <w:rPr>
+          <w:lang w:val="el-GR"/>
+        </w:rPr>
+        <w:t>στοιχεία</w:t>
+      </w:r>
+      <w:r>
+        <w:rPr>
+          <w:lang w:val="el-GR"/>
+        </w:rPr>
+        <w:t xml:space="preserve"> του </w:t>
+      </w:r>
+      <w:r>
+        <w:rPr>
+          <w:lang w:val="el-GR"/>
+        </w:rPr>
+        <w:t>αυτοκίνητου</w:t>
+      </w:r>
+      <w:r>
+        <w:rPr>
+          <w:lang w:val="el-GR"/>
+        </w:rPr>
+        <w:t xml:space="preserve"> (</w:t>
+      </w:r>
+      <w:r>
+        <w:rPr>
+          <w:lang w:val="el-GR"/>
+        </w:rPr>
+        <w:t>σχέση</w:t>
+      </w:r>
+      <w:r>
+        <w:rPr>
+          <w:lang w:val="el-GR"/>
+        </w:rPr>
+        <w:t xml:space="preserve"> </w:t>
+      </w:r>
+      <w:r>
+        <w:t>car</w:t>
+      </w:r>
+      <w:r>
+        <w:rPr>
+          <w:lang w:val="el-GR"/>
+        </w:rPr>
+        <w:t>_</w:t>
+      </w:r>
+      <w:r>
+        <w:t>warehouse</w:t>
+      </w:r>
+      <w:r>
+        <w:rPr>
+          <w:lang w:val="el-GR"/>
+        </w:rPr>
+        <w:t>)</w:t>
+      </w:r>
+      <w:r>
+        <w:rPr>
+          <w:lang w:val="el-GR"/>
+        </w:rPr>
+        <w:t xml:space="preserve"> και </w:t>
+      </w:r>
+      <w:r>
+        <w:rPr>
+          <w:lang w:val="el-GR"/>
+        </w:rPr>
+        <w:t>τέλος</w:t>
+      </w:r>
+      <w:r>
+        <w:rPr>
+          <w:lang w:val="el-GR"/>
+        </w:rPr>
+        <w:t xml:space="preserve"> τα </w:t>
+      </w:r>
+      <w:r>
+        <w:rPr>
+          <w:lang w:val="el-GR"/>
+        </w:rPr>
+        <w:t>απαραίτητα</w:t>
+      </w:r>
+      <w:r>
+        <w:rPr>
+          <w:lang w:val="el-GR"/>
+        </w:rPr>
+        <w:t xml:space="preserve"> </w:t>
+      </w:r>
+      <w:r>
+        <w:rPr>
+          <w:lang w:val="el-GR"/>
+        </w:rPr>
+        <w:t>στοιχεία</w:t>
+      </w:r>
+      <w:r>
+        <w:rPr>
+          <w:lang w:val="el-GR"/>
+        </w:rPr>
+        <w:t xml:space="preserve"> του </w:t>
+      </w:r>
+      <w:r>
+        <w:rPr>
+          <w:lang w:val="el-GR"/>
+        </w:rPr>
+        <w:t>αυτοκίνητου</w:t>
+      </w:r>
+      <w:r>
+        <w:rPr>
+          <w:lang w:val="el-GR"/>
+        </w:rPr>
+        <w:t xml:space="preserve"> που </w:t>
+      </w:r>
+      <w:r>
+        <w:rPr>
+          <w:lang w:val="el-GR"/>
+        </w:rPr>
+        <w:t>ήρθε</w:t>
+      </w:r>
+      <w:r>
+        <w:rPr>
+          <w:lang w:val="el-GR"/>
+        </w:rPr>
+        <w:t xml:space="preserve"> στον </w:t>
+      </w:r>
+      <w:r>
+        <w:rPr>
+          <w:lang w:val="el-GR"/>
+        </w:rPr>
+        <w:t>πίνακα</w:t>
+      </w:r>
+      <w:r>
+        <w:rPr>
+          <w:lang w:val="el-GR"/>
+        </w:rPr>
+        <w:t xml:space="preserve"> των </w:t>
+      </w:r>
+      <w:r>
+        <w:rPr>
+          <w:lang w:val="el-GR"/>
+        </w:rPr>
+        <w:t>επισκευών</w:t>
+      </w:r>
+      <w:r>
+        <w:rPr>
+          <w:lang w:val="el-GR"/>
+        </w:rPr>
+        <w:t>(</w:t>
+      </w:r>
+      <w:r>
+        <w:rPr>
+          <w:lang w:val="el-GR"/>
+        </w:rPr>
+        <w:t>σχέση</w:t>
+      </w:r>
+      <w:r>
+        <w:rPr>
+          <w:lang w:val="el-GR"/>
+        </w:rPr>
+        <w:t xml:space="preserve"> </w:t>
+      </w:r>
+      <w:r>
+        <w:t>service</w:t>
+      </w:r>
+      <w:r>
+        <w:rPr>
+          <w:lang w:val="el-GR"/>
+        </w:rPr>
+        <w:t>_</w:t>
+      </w:r>
+      <w:r>
+        <w:t>history</w:t>
+      </w:r>
+      <w:r>
+        <w:rPr>
+          <w:lang w:val="el-GR"/>
+        </w:rPr>
+        <w:t>)</w:t>
+      </w:r>
+      <w:r>
+        <w:rPr>
+          <w:lang w:val="el-GR"/>
+        </w:rPr>
+        <w:t>.</w:t>
+      </w:r>
+    </w:p>
+    <w:p>
+      <w:pPr>
+        <w:rPr>
+          <w:lang w:val="el-GR"/>
+        </w:rPr>
+      </w:pPr>
+      <w:r>
+        <w:rPr>
+          <w:lang w:val="el-GR"/>
+        </w:rPr>
+        <w:t xml:space="preserve">Για να </w:t>
+      </w:r>
+      <w:r>
+        <w:rPr>
+          <w:lang w:val="el-GR"/>
+        </w:rPr>
+        <w:t>πετύχουμε</w:t>
+      </w:r>
+      <w:r>
+        <w:rPr>
+          <w:lang w:val="el-GR"/>
+        </w:rPr>
+        <w:t xml:space="preserve"> την </w:t>
+      </w:r>
+      <w:r>
+        <w:rPr>
+          <w:lang w:val="el-GR"/>
+        </w:rPr>
+        <w:t>αλυσιδωτή</w:t>
+      </w:r>
+      <w:r>
+        <w:rPr>
+          <w:lang w:val="el-GR"/>
+        </w:rPr>
+        <w:t xml:space="preserve"> </w:t>
+      </w:r>
+      <w:r>
+        <w:rPr>
+          <w:lang w:val="el-GR"/>
+        </w:rPr>
+        <w:t>υλοποίηση</w:t>
+      </w:r>
+      <w:r>
+        <w:rPr>
+          <w:lang w:val="el-GR"/>
+        </w:rPr>
+        <w:t xml:space="preserve"> που </w:t>
+      </w:r>
+      <w:r>
+        <w:rPr>
+          <w:lang w:val="el-GR"/>
+        </w:rPr>
+        <w:t>περιγραφικέ</w:t>
+      </w:r>
+      <w:r>
+        <w:rPr>
+          <w:lang w:val="el-GR"/>
+        </w:rPr>
+        <w:t xml:space="preserve"> στην </w:t>
+      </w:r>
+      <w:r>
+        <w:rPr>
+          <w:lang w:val="el-GR"/>
+        </w:rPr>
+        <w:t>δεύτερη</w:t>
+      </w:r>
+      <w:r>
+        <w:rPr>
+          <w:lang w:val="el-GR"/>
+        </w:rPr>
+        <w:t xml:space="preserve"> </w:t>
+      </w:r>
+      <w:r>
+        <w:rPr>
+          <w:lang w:val="el-GR"/>
+        </w:rPr>
+        <w:t>περίπτωση</w:t>
+      </w:r>
+      <w:r>
+        <w:rPr>
+          <w:lang w:val="el-GR"/>
+        </w:rPr>
+        <w:t xml:space="preserve">, </w:t>
+      </w:r>
+      <w:r>
+        <w:rPr>
+          <w:lang w:val="el-GR"/>
+        </w:rPr>
+        <w:t>δημιουργούμε</w:t>
+      </w:r>
+      <w:r>
+        <w:rPr>
+          <w:lang w:val="el-GR"/>
+        </w:rPr>
+        <w:t xml:space="preserve"> ένα </w:t>
+      </w:r>
+      <w:r>
+        <w:rPr>
+          <w:lang w:val="el-GR"/>
+        </w:rPr>
+        <w:t xml:space="preserve">προσωρινό </w:t>
+      </w:r>
+      <w:r>
+        <w:rPr>
+          <w:lang w:val="el-GR"/>
+        </w:rPr>
+        <w:t>πίνακα</w:t>
+      </w:r>
+      <w:r>
+        <w:rPr>
+          <w:lang w:val="el-GR"/>
+        </w:rPr>
+        <w:t xml:space="preserve"> με </w:t>
+      </w:r>
+      <w:r>
+        <w:rPr>
+          <w:lang w:val="el-GR"/>
+        </w:rPr>
+        <w:t>όνομα</w:t>
+      </w:r>
+      <w:r>
+        <w:rPr>
+          <w:lang w:val="el-GR"/>
+        </w:rPr>
+        <w:t xml:space="preserve"> </w:t>
+      </w:r>
+      <w:proofErr w:type="spellStart"/>
+      <w:r>
+        <w:rPr>
+          <w:lang w:val="el-GR"/>
+        </w:rPr>
+        <w:t>temp_car_service</w:t>
+      </w:r>
+      <w:proofErr w:type="spellEnd"/>
+      <w:r>
+        <w:rPr>
+          <w:lang w:val="el-GR"/>
+        </w:rPr>
+        <w:t xml:space="preserve"> </w:t>
+      </w:r>
+      <w:r>
+        <w:rPr>
+          <w:lang w:val="el-GR"/>
+        </w:rPr>
+        <w:t>οπού</w:t>
+      </w:r>
+      <w:r>
+        <w:rPr>
+          <w:lang w:val="el-GR"/>
+        </w:rPr>
+        <w:t xml:space="preserve"> </w:t>
+      </w:r>
+      <w:r>
+        <w:rPr>
+          <w:lang w:val="el-GR"/>
+        </w:rPr>
+        <w:t>περιέχει</w:t>
+      </w:r>
+      <w:r>
+        <w:rPr>
+          <w:lang w:val="el-GR"/>
+        </w:rPr>
+        <w:t xml:space="preserve"> το </w:t>
+      </w:r>
+      <w:r>
+        <w:rPr>
+          <w:lang w:val="el-GR"/>
+        </w:rPr>
+        <w:t>καταλληλά</w:t>
+      </w:r>
+      <w:r>
+        <w:rPr>
+          <w:lang w:val="el-GR"/>
+        </w:rPr>
+        <w:t xml:space="preserve"> </w:t>
+      </w:r>
+      <w:r>
+        <w:rPr>
+          <w:lang w:val="el-GR"/>
+        </w:rPr>
+        <w:t>χαρακτηριστικά</w:t>
+      </w:r>
+      <w:r>
+        <w:rPr>
+          <w:lang w:val="el-GR"/>
+        </w:rPr>
+        <w:t>.</w:t>
+      </w:r>
+    </w:p>
+    <w:p>
+      <w:pPr>
+        <w:rPr>
+          <w:lang w:val="el-GR"/>
+        </w:rPr>
+      </w:pPr>
+      <w:r>
+        <w:rPr>
+          <w:lang w:val="el-GR"/>
+        </w:rPr>
+        <w:t xml:space="preserve">Στη </w:t>
+      </w:r>
+      <w:r>
+        <w:rPr>
+          <w:lang w:val="el-GR"/>
+        </w:rPr>
+        <w:t>συνέχεια</w:t>
+      </w:r>
+      <w:r>
+        <w:rPr>
+          <w:lang w:val="el-GR"/>
+        </w:rPr>
+        <w:t xml:space="preserve"> </w:t>
+      </w:r>
+      <w:r>
+        <w:rPr>
+          <w:lang w:val="el-GR"/>
+        </w:rPr>
+        <w:t>δημιουργούμε</w:t>
+      </w:r>
+      <w:r>
+        <w:rPr>
+          <w:lang w:val="el-GR"/>
+        </w:rPr>
+        <w:t xml:space="preserve"> τη </w:t>
+      </w:r>
+      <w:r>
+        <w:rPr>
+          <w:lang w:val="el-GR"/>
+        </w:rPr>
+        <w:t>συνάρτηση</w:t>
+      </w:r>
+      <w:r>
+        <w:rPr>
+          <w:lang w:val="el-GR"/>
+        </w:rPr>
+        <w:t xml:space="preserve"> που θα </w:t>
+      </w:r>
+      <w:r>
+        <w:rPr>
+          <w:lang w:val="el-GR"/>
+        </w:rPr>
+        <w:t>εκτελείται</w:t>
+      </w:r>
+      <w:r>
+        <w:rPr>
+          <w:lang w:val="el-GR"/>
+        </w:rPr>
+        <w:t xml:space="preserve"> από τον </w:t>
+      </w:r>
+      <w:r>
+        <w:t>trigger</w:t>
+      </w:r>
+      <w:r>
+        <w:rPr>
+          <w:lang w:val="el-GR"/>
+        </w:rPr>
+        <w:t>.</w:t>
+      </w:r>
+      <w:r>
+        <w:rPr>
+          <w:lang w:val="el-GR"/>
+        </w:rPr>
+        <w:t xml:space="preserve"> </w:t>
+      </w:r>
+      <w:r>
+        <w:rPr>
+          <w:lang w:val="el-GR"/>
+        </w:rPr>
+        <w:t>Αρχικά</w:t>
+      </w:r>
+      <w:r>
+        <w:rPr>
+          <w:lang w:val="el-GR"/>
+        </w:rPr>
+        <w:t xml:space="preserve"> </w:t>
+      </w:r>
+      <w:r>
+        <w:rPr>
+          <w:lang w:val="el-GR"/>
+        </w:rPr>
+        <w:t>γίνεται</w:t>
+      </w:r>
+      <w:r>
+        <w:rPr>
+          <w:lang w:val="el-GR"/>
+        </w:rPr>
+        <w:t xml:space="preserve"> </w:t>
+      </w:r>
+      <w:r>
+        <w:rPr>
+          <w:lang w:val="el-GR"/>
+        </w:rPr>
+        <w:t>έλεγχος</w:t>
+      </w:r>
+      <w:r>
+        <w:rPr>
+          <w:lang w:val="el-GR"/>
+        </w:rPr>
+        <w:t xml:space="preserve">  για τον αν </w:t>
+      </w:r>
+      <w:r>
+        <w:rPr>
+          <w:lang w:val="el-GR"/>
+        </w:rPr>
+        <w:t>υπάρχει</w:t>
+      </w:r>
+      <w:r>
+        <w:rPr>
+          <w:lang w:val="el-GR"/>
+        </w:rPr>
+        <w:t xml:space="preserve"> ο </w:t>
+      </w:r>
+      <w:r>
+        <w:rPr>
+          <w:lang w:val="el-GR"/>
+        </w:rPr>
+        <w:t>αριθμός</w:t>
+      </w:r>
+      <w:r>
+        <w:rPr>
+          <w:lang w:val="el-GR"/>
+        </w:rPr>
+        <w:t xml:space="preserve"> </w:t>
+      </w:r>
+      <w:r>
+        <w:rPr>
+          <w:lang w:val="el-GR"/>
+        </w:rPr>
+        <w:t>κυκλοφορίας</w:t>
+      </w:r>
+      <w:r>
+        <w:rPr>
+          <w:lang w:val="el-GR"/>
+        </w:rPr>
+        <w:t xml:space="preserve"> στον </w:t>
+      </w:r>
+      <w:r>
+        <w:rPr>
+          <w:lang w:val="el-GR"/>
+        </w:rPr>
+        <w:t>πίνακα</w:t>
+      </w:r>
+      <w:r>
+        <w:rPr>
+          <w:lang w:val="el-GR"/>
+        </w:rPr>
+        <w:t xml:space="preserve"> με τα </w:t>
+      </w:r>
+      <w:r>
+        <w:rPr>
+          <w:lang w:val="el-GR"/>
+        </w:rPr>
+        <w:t>στοιχεία</w:t>
+      </w:r>
+      <w:r>
+        <w:rPr>
+          <w:lang w:val="el-GR"/>
+        </w:rPr>
+        <w:t xml:space="preserve"> των </w:t>
+      </w:r>
+      <w:r>
+        <w:rPr>
+          <w:lang w:val="el-GR"/>
+        </w:rPr>
+        <w:t>αυτοκίνητων</w:t>
+      </w:r>
+      <w:r>
+        <w:rPr>
+          <w:lang w:val="el-GR"/>
+        </w:rPr>
+        <w:t xml:space="preserve"> (</w:t>
+      </w:r>
+      <w:r>
+        <w:t>car</w:t>
+      </w:r>
+      <w:r>
+        <w:rPr>
+          <w:lang w:val="el-GR"/>
+        </w:rPr>
+        <w:t>_</w:t>
+      </w:r>
+      <w:r>
+        <w:t>warehouse</w:t>
+      </w:r>
+      <w:r>
+        <w:rPr>
+          <w:lang w:val="el-GR"/>
+        </w:rPr>
+        <w:t>)</w:t>
+      </w:r>
+      <w:r>
+        <w:rPr>
+          <w:lang w:val="el-GR"/>
+        </w:rPr>
+        <w:t xml:space="preserve">. </w:t>
+      </w:r>
+      <w:r>
+        <w:rPr>
+          <w:lang w:val="el-GR"/>
+        </w:rPr>
+        <w:t xml:space="preserve">Αν </w:t>
+      </w:r>
+      <w:r>
+        <w:rPr>
+          <w:lang w:val="el-GR"/>
+        </w:rPr>
+        <w:t>υπάρχει</w:t>
+      </w:r>
+      <w:r>
+        <w:rPr>
+          <w:lang w:val="el-GR"/>
+        </w:rPr>
+        <w:t xml:space="preserve"> </w:t>
+      </w:r>
+      <w:r>
+        <w:rPr>
+          <w:lang w:val="el-GR"/>
+        </w:rPr>
+        <w:t>τότε</w:t>
+      </w:r>
+      <w:r>
+        <w:rPr>
+          <w:lang w:val="el-GR"/>
+        </w:rPr>
+        <w:t xml:space="preserve"> </w:t>
+      </w:r>
+      <w:r>
+        <w:rPr>
+          <w:lang w:val="el-GR"/>
+        </w:rPr>
+        <w:t>εκτελείται</w:t>
+      </w:r>
+      <w:r>
+        <w:rPr>
+          <w:lang w:val="el-GR"/>
+        </w:rPr>
+        <w:t xml:space="preserve"> η </w:t>
+      </w:r>
+      <w:r>
+        <w:rPr>
+          <w:lang w:val="el-GR"/>
+        </w:rPr>
+        <w:t>πρώτη</w:t>
+      </w:r>
+      <w:r>
+        <w:rPr>
+          <w:lang w:val="el-GR"/>
+        </w:rPr>
+        <w:t xml:space="preserve"> </w:t>
+      </w:r>
+      <w:r>
+        <w:rPr>
+          <w:lang w:val="el-GR"/>
+        </w:rPr>
+        <w:t>περίπτωση</w:t>
+      </w:r>
+      <w:r>
+        <w:rPr>
+          <w:lang w:val="el-GR"/>
+        </w:rPr>
+        <w:t xml:space="preserve">, </w:t>
+      </w:r>
+      <w:r>
+        <w:rPr>
+          <w:lang w:val="el-GR"/>
+        </w:rPr>
+        <w:t>δηλαδή</w:t>
+      </w:r>
+      <w:r>
+        <w:rPr>
+          <w:lang w:val="el-GR"/>
+        </w:rPr>
+        <w:t xml:space="preserve"> η </w:t>
+      </w:r>
+      <w:r>
+        <w:rPr>
+          <w:lang w:val="el-GR"/>
+        </w:rPr>
+        <w:t>απευθείας</w:t>
+      </w:r>
+      <w:r>
+        <w:rPr>
+          <w:lang w:val="el-GR"/>
+        </w:rPr>
+        <w:t xml:space="preserve"> </w:t>
+      </w:r>
+      <w:r>
+        <w:rPr>
+          <w:lang w:val="el-GR"/>
+        </w:rPr>
+        <w:t>εισαγωγή</w:t>
+      </w:r>
+      <w:r>
+        <w:rPr>
+          <w:lang w:val="el-GR"/>
+        </w:rPr>
+        <w:t xml:space="preserve"> των </w:t>
+      </w:r>
+      <w:r>
+        <w:rPr>
+          <w:lang w:val="el-GR"/>
+        </w:rPr>
+        <w:t>στοιχείων</w:t>
+      </w:r>
+      <w:r>
+        <w:rPr>
+          <w:lang w:val="el-GR"/>
+        </w:rPr>
+        <w:t xml:space="preserve"> στον </w:t>
+      </w:r>
+      <w:r>
+        <w:rPr>
+          <w:lang w:val="el-GR"/>
+        </w:rPr>
+        <w:t>πίνακα</w:t>
+      </w:r>
+      <w:r>
+        <w:rPr>
+          <w:lang w:val="el-GR"/>
+        </w:rPr>
+        <w:t xml:space="preserve"> </w:t>
+      </w:r>
+      <w:r>
+        <w:t>service</w:t>
+      </w:r>
+      <w:r>
+        <w:rPr>
+          <w:lang w:val="el-GR"/>
+        </w:rPr>
+        <w:t>_</w:t>
+      </w:r>
+      <w:r>
+        <w:t>history</w:t>
+      </w:r>
+      <w:r>
+        <w:rPr>
+          <w:lang w:val="el-GR"/>
+        </w:rPr>
+        <w:t>.</w:t>
+      </w:r>
+    </w:p>
+    <w:p>
+      <w:pPr>
+        <w:rPr>
+          <w:lang w:val="el-GR"/>
+        </w:rPr>
+      </w:pPr>
+      <w:r>
+        <w:rPr>
+          <w:lang w:val="el-GR"/>
+        </w:rPr>
+        <w:t xml:space="preserve">Αν δεν </w:t>
+      </w:r>
+      <w:r>
+        <w:rPr>
+          <w:lang w:val="el-GR"/>
+        </w:rPr>
+        <w:t>υπάρχει</w:t>
+      </w:r>
+      <w:r>
+        <w:rPr>
+          <w:lang w:val="el-GR"/>
+        </w:rPr>
+        <w:t xml:space="preserve"> ο </w:t>
+      </w:r>
+      <w:r>
+        <w:rPr>
+          <w:lang w:val="el-GR"/>
+        </w:rPr>
+        <w:t>αριθμός</w:t>
+      </w:r>
+      <w:r>
+        <w:rPr>
+          <w:lang w:val="el-GR"/>
+        </w:rPr>
+        <w:t xml:space="preserve"> </w:t>
+      </w:r>
+      <w:r>
+        <w:rPr>
+          <w:lang w:val="el-GR"/>
+        </w:rPr>
+        <w:t>κυκλοφορίας τότε:</w:t>
+      </w:r>
+    </w:p>
+    <w:p>
+      <w:pPr>
+        <w:pStyle w:val="a6"/>
+        <w:numPr>
+          <w:ilvl w:val="0"/>
+          <w:numId w:val="43"/>
+        </w:numPr>
+        <w:rPr>
+          <w:lang w:val="el-GR"/>
+        </w:rPr>
+      </w:pPr>
+      <w:r>
+        <w:rPr>
+          <w:lang w:val="el-GR"/>
+        </w:rPr>
+        <w:t xml:space="preserve">Γίνεται η εισαγωγή των στοιχείων του πελάτη στον πίνακα </w:t>
+      </w:r>
+      <w:r>
+        <w:t>customers</w:t>
+      </w:r>
+      <w:r>
+        <w:rPr>
+          <w:lang w:val="el-GR"/>
+        </w:rPr>
+        <w:t>.</w:t>
+      </w:r>
+    </w:p>
+    <w:p>
+      <w:pPr>
+        <w:pStyle w:val="a6"/>
+        <w:numPr>
+          <w:ilvl w:val="0"/>
+          <w:numId w:val="43"/>
+        </w:numPr>
+        <w:rPr>
+          <w:lang w:val="el-GR"/>
+        </w:rPr>
+      </w:pPr>
+      <w:r>
+        <w:rPr>
+          <w:lang w:val="el-GR"/>
+        </w:rPr>
+        <w:t xml:space="preserve">Εισάγονται τα στοιχεία του αυτοκίνητου στον πίνακα </w:t>
+      </w:r>
+      <w:r>
+        <w:t>car</w:t>
+      </w:r>
+      <w:r>
+        <w:rPr>
+          <w:lang w:val="el-GR"/>
+        </w:rPr>
+        <w:t>_</w:t>
+      </w:r>
+      <w:r>
+        <w:t>warehouse</w:t>
+      </w:r>
+      <w:r>
+        <w:rPr>
+          <w:lang w:val="el-GR"/>
+        </w:rPr>
+        <w:t>.</w:t>
+      </w:r>
+    </w:p>
+    <w:p>
+      <w:pPr>
+        <w:pStyle w:val="a6"/>
+        <w:numPr>
+          <w:ilvl w:val="0"/>
+          <w:numId w:val="43"/>
+        </w:numPr>
+        <w:rPr>
+          <w:lang w:val="el-GR"/>
+        </w:rPr>
+      </w:pPr>
+      <w:r>
+        <w:rPr>
+          <w:lang w:val="el-GR"/>
+        </w:rPr>
+        <w:t xml:space="preserve">Τέλος, εισάγονται τα στοιχεία στον πίνακα </w:t>
+      </w:r>
+      <w:r>
+        <w:t>service</w:t>
+      </w:r>
+      <w:r>
+        <w:rPr>
+          <w:lang w:val="el-GR"/>
+        </w:rPr>
+        <w:t xml:space="preserve"> </w:t>
+      </w:r>
+      <w:r>
+        <w:t>history</w:t>
+      </w:r>
+      <w:r>
+        <w:rPr>
+          <w:lang w:val="el-GR"/>
+        </w:rPr>
+        <w:t>.</w:t>
+      </w:r>
+    </w:p>
+    <w:p>
+      <w:pPr>
+        <w:rPr>
+          <w:lang w:val="el-GR"/>
+        </w:rPr>
+      </w:pPr>
+      <w:r>
+        <w:rPr>
+          <w:lang w:val="el-GR"/>
+        </w:rPr>
+        <w:lastRenderedPageBreak/>
+        <w:t xml:space="preserve">Αμέσως μετά δημιουργούμε τον </w:t>
+      </w:r>
+      <w:r>
+        <w:t>trigger</w:t>
+      </w:r>
+      <w:r>
+        <w:rPr>
+          <w:lang w:val="el-GR"/>
+        </w:rPr>
+        <w:t xml:space="preserve"> πάνω στον προσωρινό πίνακα  </w:t>
+      </w:r>
+      <w:r>
+        <w:t>temp</w:t>
+      </w:r>
+      <w:r>
+        <w:rPr>
+          <w:lang w:val="el-GR"/>
+        </w:rPr>
+        <w:t>_</w:t>
+      </w:r>
+      <w:r>
+        <w:t>car</w:t>
+      </w:r>
+      <w:r>
+        <w:rPr>
+          <w:lang w:val="el-GR"/>
+        </w:rPr>
+        <w:t>_</w:t>
+      </w:r>
+      <w:r>
+        <w:t>service</w:t>
+      </w:r>
+      <w:r>
+        <w:rPr>
+          <w:lang w:val="el-GR"/>
+        </w:rPr>
+        <w:t xml:space="preserve">. Ορίζουμε ότι ο </w:t>
+      </w:r>
+      <w:r>
+        <w:t>trigger</w:t>
+      </w:r>
+      <w:r>
+        <w:rPr>
+          <w:lang w:val="el-GR"/>
+        </w:rPr>
+        <w:t xml:space="preserve"> </w:t>
+      </w:r>
+      <w:r>
+        <w:rPr>
+          <w:lang w:val="el-GR"/>
+        </w:rPr>
+        <w:t>θα πρέπει να ενεργοποιείται πριν εισαγωγή των στοιχείων σε αυτόν τον πίνακα.</w:t>
+      </w:r>
+    </w:p>
+    <w:p>
+      <w:pPr>
+        <w:pStyle w:val="a6"/>
+        <w:rPr>
+          <w:lang w:val="el-GR"/>
+        </w:rPr>
+      </w:pPr>
+    </w:p>
+    <w:p>
+      <w:pPr>
+        <w:pStyle w:val="2"/>
+      </w:pPr>
+      <w:bookmarkStart w:id="24" w:name="_Toc515532858"/>
       <w:r>
         <w:t>Cursor</w:t>
       </w:r>
@@ -9101,60 +11018,48 @@
     </w:p>
     <w:p>
       <w:pPr>
-        <w:pStyle w:val="Heading1"/>
-      </w:pPr>
-      <w:bookmarkStart w:id="25" w:name="_Toc515463702"/>
-      <w:r>
-        <w:rPr>
-          <w:lang w:val="el-GR"/>
-        </w:rPr>
+        <w:pStyle w:val="1"/>
+      </w:pPr>
+      <w:bookmarkStart w:id="25" w:name="_Toc515532859"/>
+      <w:r>
         <w:lastRenderedPageBreak/>
         <w:t>Παράδειγμα</w:t>
       </w:r>
       <w:r>
-        <w:rPr>
-          <w:lang w:val="el-GR"/>
-        </w:rPr>
         <w:t xml:space="preserve"> σύνδεσης με</w:t>
       </w:r>
       <w:r>
-        <w:rPr>
-          <w:lang w:val="el-GR"/>
-        </w:rPr>
-        <w:t xml:space="preserve"> </w:t>
-      </w:r>
-      <w:r>
+        <w:t xml:space="preserve"> JDBC</w:t>
+      </w:r>
+      <w:bookmarkEnd w:id="25"/>
+    </w:p>
+    <w:p>
+      <w:pPr>
+        <w:rPr>
+          <w:lang w:val="el-GR"/>
+        </w:rPr>
+      </w:pPr>
+      <w:r>
+        <w:rPr>
+          <w:lang w:val="el-GR"/>
+        </w:rPr>
+        <w:t xml:space="preserve">Το </w:t>
+      </w:r>
+      <w:r>
+        <w:t>project</w:t>
+      </w:r>
+      <w:r>
+        <w:rPr>
+          <w:lang w:val="el-GR"/>
+        </w:rPr>
+        <w:t xml:space="preserve"> βρίσκεται στον φάκελο </w:t>
+      </w:r>
+      <w:r>
+        <w:rPr>
+          <w:b/>
+        </w:rPr>
         <w:t>JDBC</w:t>
       </w:r>
-      <w:bookmarkEnd w:id="25"/>
-    </w:p>
-    <w:p>
-      <w:pPr>
-        <w:rPr>
-          <w:lang w:val="el-GR"/>
-        </w:rPr>
-      </w:pPr>
-      <w:r>
-        <w:rPr>
-          <w:lang w:val="el-GR"/>
-        </w:rPr>
-        <w:t xml:space="preserve">Το </w:t>
-      </w:r>
-      <w:r>
-        <w:t>project</w:t>
-      </w:r>
-      <w:r>
-        <w:rPr>
-          <w:lang w:val="el-GR"/>
-        </w:rPr>
-        <w:t xml:space="preserve"> βρίσκεται στον φάκελο </w:t>
-      </w:r>
-      <w:r>
-        <w:rPr>
-          <w:b/>
-        </w:rPr>
-        <w:t>JDBC</w:t>
-      </w:r>
       <w:r>
         <w:rPr>
           <w:b/>
@@ -9177,7 +11082,7 @@
     </w:p>
     <w:p>
       <w:pPr>
-        <w:pStyle w:val="Heading2"/>
+        <w:pStyle w:val="2"/>
         <w:numPr>
           <w:ilvl w:val="1"/>
           <w:numId w:val="30"/>
@@ -9186,7 +11091,7 @@
           <w:lang w:val="el-GR"/>
         </w:rPr>
       </w:pPr>
-      <w:bookmarkStart w:id="26" w:name="_Toc515463703"/>
+      <w:bookmarkStart w:id="26" w:name="_Toc515532860"/>
       <w:r>
         <w:rPr>
           <w:lang w:val="el-GR"/>
@@ -9381,12 +11286,12 @@
     </w:p>
     <w:p>
       <w:pPr>
-        <w:pStyle w:val="Heading2"/>
-        <w:rPr>
-          <w:lang w:val="el-GR"/>
-        </w:rPr>
-      </w:pPr>
-      <w:bookmarkStart w:id="27" w:name="_Toc515463704"/>
+        <w:pStyle w:val="2"/>
+        <w:rPr>
+          <w:lang w:val="el-GR"/>
+        </w:rPr>
+      </w:pPr>
+      <w:bookmarkStart w:id="27" w:name="_Toc515532861"/>
       <w:r>
         <w:rPr>
           <w:lang w:val="el-GR"/>
@@ -10096,7 +12001,7 @@
     <w:sdtContent>
       <w:p>
         <w:pPr>
-          <w:pStyle w:val="Footer"/>
+          <w:pStyle w:val="a4"/>
           <w:jc w:val="center"/>
         </w:pPr>
         <w:r>
@@ -10125,7 +12030,7 @@
   </w:sdt>
   <w:p>
     <w:pPr>
-      <w:pStyle w:val="Footer"/>
+      <w:pStyle w:val="a4"/>
     </w:pPr>
   </w:p>
 </w:ftr>
@@ -10159,6 +12064,101 @@
 <file path=word/numbering.xml><?xml version="1.0" encoding="utf-8"?>
 <w:numbering xmlns:wpc="http://schemas.microsoft.com/office/word/2010/wordprocessingCanvas" xmlns:cx="http://schemas.microsoft.com/office/drawing/2014/chartex" xmlns:cx1="http://schemas.microsoft.com/office/drawing/2015/9/8/chartex" xmlns:cx2="http://schemas.microsoft.com/office/drawing/2015/10/21/chartex" xmlns:cx3="http://schemas.microsoft.com/office/drawing/2016/5/9/chartex" xmlns:cx4="http://schemas.microsoft.com/office/drawing/2016/5/10/chartex" xmlns:cx5="http://schemas.microsoft.com/office/drawing/2016/5/11/chartex" xmlns:cx6="http://schemas.microsoft.com/office/drawing/2016/5/12/chartex" xmlns:cx7="http://schemas.microsoft.com/office/drawing/2016/5/13/chartex" xmlns:cx8="http://schemas.microsoft.com/office/drawing/2016/5/14/chartex" xmlns:mc="http://schemas.openxmlformats.org/markup-compatibility/2006" xmlns:aink="http://schemas.microsoft.com/office/drawing/2016/ink" xmlns:am3d="http://schemas.microsoft.com/office/drawing/2017/model3d" xmlns:o="urn:schemas-microsoft-com:office:office" xmlns:r="http://schemas.openxmlformats.org/officeDocument/2006/relationships" xmlns:m="http://schemas.openxmlformats.org/officeDocument/2006/math" xmlns:v="urn:schemas-microsoft-com:vml" xmlns:wp14="http://schemas.microsoft.com/office/word/2010/wordprocessingDrawing" xmlns:wp="http://schemas.openxmlformats.org/drawingml/2006/wordprocessingDrawing" xmlns:w10="urn:schemas-microsoft-com:office:word" xmlns:w="http://schemas.openxmlformats.org/wordprocessingml/2006/main" xmlns:w14="http://schemas.microsoft.com/office/word/2010/wordml" xmlns:w15="http://schemas.microsoft.com/office/word/2012/wordml" xmlns:w16cid="http://schemas.microsoft.com/office/word/2016/wordml/cid" xmlns:w16se="http://schemas.microsoft.com/office/word/2015/wordml/symex" xmlns:wpg="http://schemas.microsoft.com/office/word/2010/wordprocessingGroup" xmlns:wpi="http://schemas.microsoft.com/office/word/2010/wordprocessingInk" xmlns:wne="http://schemas.microsoft.com/office/word/2006/wordml" xmlns:wps="http://schemas.microsoft.com/office/word/2010/wordprocessingShape" mc:Ignorable="w14 w15 w16se w16cid wp14">
   <w:abstractNum w:abstractNumId="0" w15:restartNumberingAfterBreak="0">
+    <w:nsid w:val="08B36AF4"/>
+    <w:multiLevelType w:val="multilevel"/>
+    <w:tmpl w:val="04080025"/>
+    <w:lvl w:ilvl="0">
+      <w:start w:val="1"/>
+      <w:numFmt w:val="decimal"/>
+      <w:pStyle w:val="1"/>
+      <w:lvlText w:val="%1"/>
+      <w:lvlJc w:val="left"/>
+      <w:pPr>
+        <w:ind w:left="432" w:hanging="432"/>
+      </w:pPr>
+    </w:lvl>
+    <w:lvl w:ilvl="1">
+      <w:start w:val="1"/>
+      <w:numFmt w:val="decimal"/>
+      <w:pStyle w:val="2"/>
+      <w:lvlText w:val="%1.%2"/>
+      <w:lvlJc w:val="left"/>
+      <w:pPr>
+        <w:ind w:left="576" w:hanging="576"/>
+      </w:pPr>
+    </w:lvl>
+    <w:lvl w:ilvl="2">
+      <w:start w:val="1"/>
+      <w:numFmt w:val="decimal"/>
+      <w:pStyle w:val="3"/>
+      <w:lvlText w:val="%1.%2.%3"/>
+      <w:lvlJc w:val="left"/>
+      <w:pPr>
+        <w:ind w:left="720" w:hanging="720"/>
+      </w:pPr>
+    </w:lvl>
+    <w:lvl w:ilvl="3">
+      <w:start w:val="1"/>
+      <w:numFmt w:val="decimal"/>
+      <w:pStyle w:val="4"/>
+      <w:lvlText w:val="%1.%2.%3.%4"/>
+      <w:lvlJc w:val="left"/>
+      <w:pPr>
+        <w:ind w:left="864" w:hanging="864"/>
+      </w:pPr>
+    </w:lvl>
+    <w:lvl w:ilvl="4">
+      <w:start w:val="1"/>
+      <w:numFmt w:val="decimal"/>
+      <w:pStyle w:val="5"/>
+      <w:lvlText w:val="%1.%2.%3.%4.%5"/>
+      <w:lvlJc w:val="left"/>
+      <w:pPr>
+        <w:ind w:left="1008" w:hanging="1008"/>
+      </w:pPr>
+    </w:lvl>
+    <w:lvl w:ilvl="5">
+      <w:start w:val="1"/>
+      <w:numFmt w:val="decimal"/>
+      <w:pStyle w:val="6"/>
+      <w:lvlText w:val="%1.%2.%3.%4.%5.%6"/>
+      <w:lvlJc w:val="left"/>
+      <w:pPr>
+        <w:ind w:left="1152" w:hanging="1152"/>
+      </w:pPr>
+    </w:lvl>
+    <w:lvl w:ilvl="6">
+      <w:start w:val="1"/>
+      <w:numFmt w:val="decimal"/>
+      <w:pStyle w:val="7"/>
+      <w:lvlText w:val="%1.%2.%3.%4.%5.%6.%7"/>
+      <w:lvlJc w:val="left"/>
+      <w:pPr>
+        <w:ind w:left="1296" w:hanging="1296"/>
+      </w:pPr>
+    </w:lvl>
+    <w:lvl w:ilvl="7">
+      <w:start w:val="1"/>
+      <w:numFmt w:val="decimal"/>
+      <w:pStyle w:val="8"/>
+      <w:lvlText w:val="%1.%2.%3.%4.%5.%6.%7.%8"/>
+      <w:lvlJc w:val="left"/>
+      <w:pPr>
+        <w:ind w:left="1440" w:hanging="1440"/>
+      </w:pPr>
+    </w:lvl>
+    <w:lvl w:ilvl="8">
+      <w:start w:val="1"/>
+      <w:numFmt w:val="decimal"/>
+      <w:pStyle w:val="9"/>
+      <w:lvlText w:val="%1.%2.%3.%4.%5.%6.%7.%8.%9"/>
+      <w:lvlJc w:val="left"/>
+      <w:pPr>
+        <w:ind w:left="1584" w:hanging="1584"/>
+      </w:pPr>
+    </w:lvl>
+  </w:abstractNum>
+  <w:abstractNum w:abstractNumId="1" w15:restartNumberingAfterBreak="0">
     <w:nsid w:val="09A953CA"/>
     <w:multiLevelType w:val="hybridMultilevel"/>
     <w:tmpl w:val="76564770"/>
@@ -10271,7 +12271,7 @@
       </w:rPr>
     </w:lvl>
   </w:abstractNum>
-  <w:abstractNum w:abstractNumId="1" w15:restartNumberingAfterBreak="0">
+  <w:abstractNum w:abstractNumId="2" w15:restartNumberingAfterBreak="0">
     <w:nsid w:val="0F0A2812"/>
     <w:multiLevelType w:val="hybridMultilevel"/>
     <w:tmpl w:val="D8A23776"/>
@@ -10384,14 +12384,99 @@
       </w:rPr>
     </w:lvl>
   </w:abstractNum>
-  <w:abstractNum w:abstractNumId="2" w15:restartNumberingAfterBreak="0">
+  <w:abstractNum w:abstractNumId="3" w15:restartNumberingAfterBreak="0">
+    <w:nsid w:val="0F380F46"/>
+    <w:multiLevelType w:val="hybridMultilevel"/>
+    <w:tmpl w:val="2CBEFEB2"/>
+    <w:lvl w:ilvl="0" w:tplc="0408000F">
+      <w:start w:val="1"/>
+      <w:numFmt w:val="decimal"/>
+      <w:lvlText w:val="%1."/>
+      <w:lvlJc w:val="left"/>
+      <w:pPr>
+        <w:ind w:left="720" w:hanging="360"/>
+      </w:pPr>
+    </w:lvl>
+    <w:lvl w:ilvl="1" w:tplc="04080019" w:tentative="1">
+      <w:start w:val="1"/>
+      <w:numFmt w:val="lowerLetter"/>
+      <w:lvlText w:val="%2."/>
+      <w:lvlJc w:val="left"/>
+      <w:pPr>
+        <w:ind w:left="1440" w:hanging="360"/>
+      </w:pPr>
+    </w:lvl>
+    <w:lvl w:ilvl="2" w:tplc="0408001B" w:tentative="1">
+      <w:start w:val="1"/>
+      <w:numFmt w:val="lowerRoman"/>
+      <w:lvlText w:val="%3."/>
+      <w:lvlJc w:val="right"/>
+      <w:pPr>
+        <w:ind w:left="2160" w:hanging="180"/>
+      </w:pPr>
+    </w:lvl>
+    <w:lvl w:ilvl="3" w:tplc="0408000F" w:tentative="1">
+      <w:start w:val="1"/>
+      <w:numFmt w:val="decimal"/>
+      <w:lvlText w:val="%4."/>
+      <w:lvlJc w:val="left"/>
+      <w:pPr>
+        <w:ind w:left="2880" w:hanging="360"/>
+      </w:pPr>
+    </w:lvl>
+    <w:lvl w:ilvl="4" w:tplc="04080019" w:tentative="1">
+      <w:start w:val="1"/>
+      <w:numFmt w:val="lowerLetter"/>
+      <w:lvlText w:val="%5."/>
+      <w:lvlJc w:val="left"/>
+      <w:pPr>
+        <w:ind w:left="3600" w:hanging="360"/>
+      </w:pPr>
+    </w:lvl>
+    <w:lvl w:ilvl="5" w:tplc="0408001B" w:tentative="1">
+      <w:start w:val="1"/>
+      <w:numFmt w:val="lowerRoman"/>
+      <w:lvlText w:val="%6."/>
+      <w:lvlJc w:val="right"/>
+      <w:pPr>
+        <w:ind w:left="4320" w:hanging="180"/>
+      </w:pPr>
+    </w:lvl>
+    <w:lvl w:ilvl="6" w:tplc="0408000F" w:tentative="1">
+      <w:start w:val="1"/>
+      <w:numFmt w:val="decimal"/>
+      <w:lvlText w:val="%7."/>
+      <w:lvlJc w:val="left"/>
+      <w:pPr>
+        <w:ind w:left="5040" w:hanging="360"/>
+      </w:pPr>
+    </w:lvl>
+    <w:lvl w:ilvl="7" w:tplc="04080019" w:tentative="1">
+      <w:start w:val="1"/>
+      <w:numFmt w:val="lowerLetter"/>
+      <w:lvlText w:val="%8."/>
+      <w:lvlJc w:val="left"/>
+      <w:pPr>
+        <w:ind w:left="5760" w:hanging="360"/>
+      </w:pPr>
+    </w:lvl>
+    <w:lvl w:ilvl="8" w:tplc="0408001B" w:tentative="1">
+      <w:start w:val="1"/>
+      <w:numFmt w:val="lowerRoman"/>
+      <w:lvlText w:val="%9."/>
+      <w:lvlJc w:val="right"/>
+      <w:pPr>
+        <w:ind w:left="6480" w:hanging="180"/>
+      </w:pPr>
+    </w:lvl>
+  </w:abstractNum>
+  <w:abstractNum w:abstractNumId="4" w15:restartNumberingAfterBreak="0">
     <w:nsid w:val="108568CC"/>
     <w:multiLevelType w:val="multilevel"/>
     <w:tmpl w:val="1E3E9BFE"/>
     <w:lvl w:ilvl="0">
       <w:start w:val="1"/>
       <w:numFmt w:val="decimal"/>
-      <w:pStyle w:val="Heading1"/>
       <w:lvlText w:val="%1."/>
       <w:lvlJc w:val="left"/>
       <w:pPr>
@@ -10498,7 +12583,7 @@
       </w:rPr>
     </w:lvl>
   </w:abstractNum>
-  <w:abstractNum w:abstractNumId="3" w15:restartNumberingAfterBreak="0">
+  <w:abstractNum w:abstractNumId="5" w15:restartNumberingAfterBreak="0">
     <w:nsid w:val="198B0DD4"/>
     <w:multiLevelType w:val="hybridMultilevel"/>
     <w:tmpl w:val="4E905A98"/>
@@ -10610,7 +12695,7 @@
       </w:rPr>
     </w:lvl>
   </w:abstractNum>
-  <w:abstractNum w:abstractNumId="4" w15:restartNumberingAfterBreak="0">
+  <w:abstractNum w:abstractNumId="6" w15:restartNumberingAfterBreak="0">
     <w:nsid w:val="19F864DF"/>
     <w:multiLevelType w:val="hybridMultilevel"/>
     <w:tmpl w:val="04464284"/>
@@ -10723,7 +12808,7 @@
       </w:rPr>
     </w:lvl>
   </w:abstractNum>
-  <w:abstractNum w:abstractNumId="5" w15:restartNumberingAfterBreak="0">
+  <w:abstractNum w:abstractNumId="7" w15:restartNumberingAfterBreak="0">
     <w:nsid w:val="1B262753"/>
     <w:multiLevelType w:val="hybridMultilevel"/>
     <w:tmpl w:val="AAA633BA"/>
@@ -10836,7 +12921,7 @@
       </w:rPr>
     </w:lvl>
   </w:abstractNum>
-  <w:abstractNum w:abstractNumId="6" w15:restartNumberingAfterBreak="0">
+  <w:abstractNum w:abstractNumId="8" w15:restartNumberingAfterBreak="0">
     <w:nsid w:val="1B320A6F"/>
     <w:multiLevelType w:val="hybridMultilevel"/>
     <w:tmpl w:val="EDF67CC4"/>
@@ -10949,7 +13034,7 @@
       </w:rPr>
     </w:lvl>
   </w:abstractNum>
-  <w:abstractNum w:abstractNumId="7" w15:restartNumberingAfterBreak="0">
+  <w:abstractNum w:abstractNumId="9" w15:restartNumberingAfterBreak="0">
     <w:nsid w:val="1E2C41DB"/>
     <w:multiLevelType w:val="hybridMultilevel"/>
     <w:tmpl w:val="EEB662E2"/>
@@ -11062,7 +13147,7 @@
       </w:rPr>
     </w:lvl>
   </w:abstractNum>
-  <w:abstractNum w:abstractNumId="8" w15:restartNumberingAfterBreak="0">
+  <w:abstractNum w:abstractNumId="10" w15:restartNumberingAfterBreak="0">
     <w:nsid w:val="1EF83772"/>
     <w:multiLevelType w:val="hybridMultilevel"/>
     <w:tmpl w:val="782A4F84"/>
@@ -11174,7 +13259,7 @@
       </w:rPr>
     </w:lvl>
   </w:abstractNum>
-  <w:abstractNum w:abstractNumId="9" w15:restartNumberingAfterBreak="0">
+  <w:abstractNum w:abstractNumId="11" w15:restartNumberingAfterBreak="0">
     <w:nsid w:val="1F3C6C4F"/>
     <w:multiLevelType w:val="hybridMultilevel"/>
     <w:tmpl w:val="BF8E385A"/>
@@ -11287,7 +13372,7 @@
       </w:rPr>
     </w:lvl>
   </w:abstractNum>
-  <w:abstractNum w:abstractNumId="10" w15:restartNumberingAfterBreak="0">
+  <w:abstractNum w:abstractNumId="12" w15:restartNumberingAfterBreak="0">
     <w:nsid w:val="206E4D92"/>
     <w:multiLevelType w:val="hybridMultilevel"/>
     <w:tmpl w:val="7C403C74"/>
@@ -11399,7 +13484,7 @@
       </w:rPr>
     </w:lvl>
   </w:abstractNum>
-  <w:abstractNum w:abstractNumId="11" w15:restartNumberingAfterBreak="0">
+  <w:abstractNum w:abstractNumId="13" w15:restartNumberingAfterBreak="0">
     <w:nsid w:val="27273661"/>
     <w:multiLevelType w:val="hybridMultilevel"/>
     <w:tmpl w:val="B8E8215E"/>
@@ -11511,7 +13596,7 @@
       </w:rPr>
     </w:lvl>
   </w:abstractNum>
-  <w:abstractNum w:abstractNumId="12" w15:restartNumberingAfterBreak="0">
+  <w:abstractNum w:abstractNumId="14" w15:restartNumberingAfterBreak="0">
     <w:nsid w:val="27302335"/>
     <w:multiLevelType w:val="hybridMultilevel"/>
     <w:tmpl w:val="A4528F00"/>
@@ -11623,7 +13708,7 @@
       </w:rPr>
     </w:lvl>
   </w:abstractNum>
-  <w:abstractNum w:abstractNumId="13" w15:restartNumberingAfterBreak="0">
+  <w:abstractNum w:abstractNumId="15" w15:restartNumberingAfterBreak="0">
     <w:nsid w:val="292239DB"/>
     <w:multiLevelType w:val="hybridMultilevel"/>
     <w:tmpl w:val="A3D47670"/>
@@ -11736,7 +13821,7 @@
       </w:rPr>
     </w:lvl>
   </w:abstractNum>
-  <w:abstractNum w:abstractNumId="14" w15:restartNumberingAfterBreak="0">
+  <w:abstractNum w:abstractNumId="16" w15:restartNumberingAfterBreak="0">
     <w:nsid w:val="2B2D0E02"/>
     <w:multiLevelType w:val="multilevel"/>
     <w:tmpl w:val="0409001F"/>
@@ -11822,7 +13907,7 @@
       </w:pPr>
     </w:lvl>
   </w:abstractNum>
-  <w:abstractNum w:abstractNumId="15" w15:restartNumberingAfterBreak="0">
+  <w:abstractNum w:abstractNumId="17" w15:restartNumberingAfterBreak="0">
     <w:nsid w:val="2BB33537"/>
     <w:multiLevelType w:val="hybridMultilevel"/>
     <w:tmpl w:val="55120498"/>
@@ -11935,7 +14020,7 @@
       </w:rPr>
     </w:lvl>
   </w:abstractNum>
-  <w:abstractNum w:abstractNumId="16" w15:restartNumberingAfterBreak="0">
+  <w:abstractNum w:abstractNumId="18" w15:restartNumberingAfterBreak="0">
     <w:nsid w:val="3FF905F6"/>
     <w:multiLevelType w:val="hybridMultilevel"/>
     <w:tmpl w:val="D6340192"/>
@@ -12047,7 +14132,7 @@
       </w:rPr>
     </w:lvl>
   </w:abstractNum>
-  <w:abstractNum w:abstractNumId="17" w15:restartNumberingAfterBreak="0">
+  <w:abstractNum w:abstractNumId="19" w15:restartNumberingAfterBreak="0">
     <w:nsid w:val="438E6DE8"/>
     <w:multiLevelType w:val="hybridMultilevel"/>
     <w:tmpl w:val="49FA8344"/>
@@ -12160,7 +14245,7 @@
       </w:rPr>
     </w:lvl>
   </w:abstractNum>
-  <w:abstractNum w:abstractNumId="18" w15:restartNumberingAfterBreak="0">
+  <w:abstractNum w:abstractNumId="20" w15:restartNumberingAfterBreak="0">
     <w:nsid w:val="45DF3263"/>
     <w:multiLevelType w:val="hybridMultilevel"/>
     <w:tmpl w:val="7E78240C"/>
@@ -12273,7 +14358,93 @@
       </w:rPr>
     </w:lvl>
   </w:abstractNum>
-  <w:abstractNum w:abstractNumId="19" w15:restartNumberingAfterBreak="0">
+  <w:abstractNum w:abstractNumId="21" w15:restartNumberingAfterBreak="0">
+    <w:nsid w:val="4757196A"/>
+    <w:multiLevelType w:val="hybridMultilevel"/>
+    <w:tmpl w:val="4CEE95AA"/>
+    <w:lvl w:ilvl="0" w:tplc="0408000F">
+      <w:start w:val="1"/>
+      <w:numFmt w:val="decimal"/>
+      <w:lvlText w:val="%1."/>
+      <w:lvlJc w:val="left"/>
+      <w:pPr>
+        <w:ind w:left="720" w:hanging="360"/>
+      </w:pPr>
+    </w:lvl>
+    <w:lvl w:ilvl="1" w:tplc="04080019" w:tentative="1">
+      <w:start w:val="1"/>
+      <w:numFmt w:val="lowerLetter"/>
+      <w:lvlText w:val="%2."/>
+      <w:lvlJc w:val="left"/>
+      <w:pPr>
+        <w:ind w:left="1440" w:hanging="360"/>
+      </w:pPr>
+    </w:lvl>
+    <w:lvl w:ilvl="2" w:tplc="0408001B" w:tentative="1">
+      <w:start w:val="1"/>
+      <w:numFmt w:val="lowerRoman"/>
+      <w:lvlText w:val="%3."/>
+      <w:lvlJc w:val="right"/>
+      <w:pPr>
+        <w:ind w:left="2160" w:hanging="180"/>
+      </w:pPr>
+    </w:lvl>
+    <w:lvl w:ilvl="3" w:tplc="0408000F" w:tentative="1">
+      <w:start w:val="1"/>
+      <w:numFmt w:val="decimal"/>
+      <w:lvlText w:val="%4."/>
+      <w:lvlJc w:val="left"/>
+      <w:pPr>
+        <w:ind w:left="2880" w:hanging="360"/>
+      </w:pPr>
+    </w:lvl>
+    <w:lvl w:ilvl="4" w:tplc="04080019" w:tentative="1">
+      <w:start w:val="1"/>
+      <w:numFmt w:val="lowerLetter"/>
+      <w:lvlText w:val="%5."/>
+      <w:lvlJc w:val="left"/>
+      <w:pPr>
+        <w:ind w:left="3600" w:hanging="360"/>
+      </w:pPr>
+    </w:lvl>
+    <w:lvl w:ilvl="5" w:tplc="0408001B" w:tentative="1">
+      <w:start w:val="1"/>
+      <w:numFmt w:val="lowerRoman"/>
+      <w:lvlText w:val="%6."/>
+      <w:lvlJc w:val="right"/>
+      <w:pPr>
+        <w:ind w:left="4320" w:hanging="180"/>
+      </w:pPr>
+    </w:lvl>
+    <w:lvl w:ilvl="6" w:tplc="0408000F" w:tentative="1">
+      <w:start w:val="1"/>
+      <w:numFmt w:val="decimal"/>
+      <w:lvlText w:val="%7."/>
+      <w:lvlJc w:val="left"/>
+      <w:pPr>
+        <w:ind w:left="5040" w:hanging="360"/>
+      </w:pPr>
+    </w:lvl>
+    <w:lvl w:ilvl="7" w:tplc="04080019" w:tentative="1">
+      <w:start w:val="1"/>
+      <w:numFmt w:val="lowerLetter"/>
+      <w:lvlText w:val="%8."/>
+      <w:lvlJc w:val="left"/>
+      <w:pPr>
+        <w:ind w:left="5760" w:hanging="360"/>
+      </w:pPr>
+    </w:lvl>
+    <w:lvl w:ilvl="8" w:tplc="0408001B" w:tentative="1">
+      <w:start w:val="1"/>
+      <w:numFmt w:val="lowerRoman"/>
+      <w:lvlText w:val="%9."/>
+      <w:lvlJc w:val="right"/>
+      <w:pPr>
+        <w:ind w:left="6480" w:hanging="180"/>
+      </w:pPr>
+    </w:lvl>
+  </w:abstractNum>
+  <w:abstractNum w:abstractNumId="22" w15:restartNumberingAfterBreak="0">
     <w:nsid w:val="48622400"/>
     <w:multiLevelType w:val="hybridMultilevel"/>
     <w:tmpl w:val="91944706"/>
@@ -12386,7 +14557,7 @@
       </w:rPr>
     </w:lvl>
   </w:abstractNum>
-  <w:abstractNum w:abstractNumId="20" w15:restartNumberingAfterBreak="0">
+  <w:abstractNum w:abstractNumId="23" w15:restartNumberingAfterBreak="0">
     <w:nsid w:val="4C466A76"/>
     <w:multiLevelType w:val="hybridMultilevel"/>
     <w:tmpl w:val="E3501E0E"/>
@@ -12499,7 +14670,7 @@
       </w:rPr>
     </w:lvl>
   </w:abstractNum>
-  <w:abstractNum w:abstractNumId="21" w15:restartNumberingAfterBreak="0">
+  <w:abstractNum w:abstractNumId="24" w15:restartNumberingAfterBreak="0">
     <w:nsid w:val="4D9A4344"/>
     <w:multiLevelType w:val="hybridMultilevel"/>
     <w:tmpl w:val="8482E092"/>
@@ -12612,7 +14783,7 @@
       </w:rPr>
     </w:lvl>
   </w:abstractNum>
-  <w:abstractNum w:abstractNumId="22" w15:restartNumberingAfterBreak="0">
+  <w:abstractNum w:abstractNumId="25" w15:restartNumberingAfterBreak="0">
     <w:nsid w:val="4FEA10F2"/>
     <w:multiLevelType w:val="hybridMultilevel"/>
     <w:tmpl w:val="8B247322"/>
@@ -12724,7 +14895,7 @@
       </w:rPr>
     </w:lvl>
   </w:abstractNum>
-  <w:abstractNum w:abstractNumId="23" w15:restartNumberingAfterBreak="0">
+  <w:abstractNum w:abstractNumId="26" w15:restartNumberingAfterBreak="0">
     <w:nsid w:val="51352D65"/>
     <w:multiLevelType w:val="hybridMultilevel"/>
     <w:tmpl w:val="8674B590"/>
@@ -12837,7 +15008,7 @@
       </w:rPr>
     </w:lvl>
   </w:abstractNum>
-  <w:abstractNum w:abstractNumId="24" w15:restartNumberingAfterBreak="0">
+  <w:abstractNum w:abstractNumId="27" w15:restartNumberingAfterBreak="0">
     <w:nsid w:val="537A4917"/>
     <w:multiLevelType w:val="hybridMultilevel"/>
     <w:tmpl w:val="7764B456"/>
@@ -12950,7 +15121,7 @@
       </w:rPr>
     </w:lvl>
   </w:abstractNum>
-  <w:abstractNum w:abstractNumId="25" w15:restartNumberingAfterBreak="0">
+  <w:abstractNum w:abstractNumId="28" w15:restartNumberingAfterBreak="0">
     <w:nsid w:val="53B80D0C"/>
     <w:multiLevelType w:val="hybridMultilevel"/>
     <w:tmpl w:val="B7A017E0"/>
@@ -13063,7 +15234,7 @@
       </w:rPr>
     </w:lvl>
   </w:abstractNum>
-  <w:abstractNum w:abstractNumId="26" w15:restartNumberingAfterBreak="0">
+  <w:abstractNum w:abstractNumId="29" w15:restartNumberingAfterBreak="0">
     <w:nsid w:val="57C86EDA"/>
     <w:multiLevelType w:val="hybridMultilevel"/>
     <w:tmpl w:val="E51277B4"/>
@@ -13176,7 +15347,7 @@
       </w:rPr>
     </w:lvl>
   </w:abstractNum>
-  <w:abstractNum w:abstractNumId="27" w15:restartNumberingAfterBreak="0">
+  <w:abstractNum w:abstractNumId="30" w15:restartNumberingAfterBreak="0">
     <w:nsid w:val="5A524EB2"/>
     <w:multiLevelType w:val="hybridMultilevel"/>
     <w:tmpl w:val="98DA5328"/>
@@ -13289,7 +15460,7 @@
       </w:rPr>
     </w:lvl>
   </w:abstractNum>
-  <w:abstractNum w:abstractNumId="28" w15:restartNumberingAfterBreak="0">
+  <w:abstractNum w:abstractNumId="31" w15:restartNumberingAfterBreak="0">
     <w:nsid w:val="5CB567FF"/>
     <w:multiLevelType w:val="hybridMultilevel"/>
     <w:tmpl w:val="DD048A84"/>
@@ -13402,10 +15573,10 @@
       </w:rPr>
     </w:lvl>
   </w:abstractNum>
-  <w:abstractNum w:abstractNumId="29" w15:restartNumberingAfterBreak="0">
+  <w:abstractNum w:abstractNumId="32" w15:restartNumberingAfterBreak="0">
     <w:nsid w:val="636E474B"/>
     <w:multiLevelType w:val="multilevel"/>
-    <w:tmpl w:val="3BC0AC44"/>
+    <w:tmpl w:val="8FD43212"/>
     <w:lvl w:ilvl="0">
       <w:start w:val="1"/>
       <w:numFmt w:val="decimal"/>
@@ -13421,12 +15592,11 @@
     <w:lvl w:ilvl="1">
       <w:start w:val="1"/>
       <w:numFmt w:val="decimal"/>
-      <w:pStyle w:val="Heading2"/>
       <w:suff w:val="space"/>
       <w:lvlText w:val="%1.%2."/>
       <w:lvlJc w:val="left"/>
       <w:pPr>
-        <w:ind w:left="0" w:firstLine="0"/>
+        <w:ind w:left="142" w:firstLine="0"/>
       </w:pPr>
       <w:rPr>
         <w:rFonts w:hint="default"/>
@@ -13517,7 +15687,7 @@
       </w:rPr>
     </w:lvl>
   </w:abstractNum>
-  <w:abstractNum w:abstractNumId="30" w15:restartNumberingAfterBreak="0">
+  <w:abstractNum w:abstractNumId="33" w15:restartNumberingAfterBreak="0">
     <w:nsid w:val="6BA44C08"/>
     <w:multiLevelType w:val="hybridMultilevel"/>
     <w:tmpl w:val="3970FB0A"/>
@@ -13630,7 +15800,7 @@
       </w:rPr>
     </w:lvl>
   </w:abstractNum>
-  <w:abstractNum w:abstractNumId="31" w15:restartNumberingAfterBreak="0">
+  <w:abstractNum w:abstractNumId="34" w15:restartNumberingAfterBreak="0">
     <w:nsid w:val="6F276EEF"/>
     <w:multiLevelType w:val="hybridMultilevel"/>
     <w:tmpl w:val="41F6CB52"/>
@@ -13743,7 +15913,7 @@
       </w:rPr>
     </w:lvl>
   </w:abstractNum>
-  <w:abstractNum w:abstractNumId="32" w15:restartNumberingAfterBreak="0">
+  <w:abstractNum w:abstractNumId="35" w15:restartNumberingAfterBreak="0">
     <w:nsid w:val="732813F2"/>
     <w:multiLevelType w:val="hybridMultilevel"/>
     <w:tmpl w:val="B1602218"/>
@@ -13855,7 +16025,7 @@
       </w:rPr>
     </w:lvl>
   </w:abstractNum>
-  <w:abstractNum w:abstractNumId="33" w15:restartNumberingAfterBreak="0">
+  <w:abstractNum w:abstractNumId="36" w15:restartNumberingAfterBreak="0">
     <w:nsid w:val="78FE7B77"/>
     <w:multiLevelType w:val="hybridMultilevel"/>
     <w:tmpl w:val="5AFCED24"/>
@@ -13968,7 +16138,7 @@
       </w:rPr>
     </w:lvl>
   </w:abstractNum>
-  <w:abstractNum w:abstractNumId="34" w15:restartNumberingAfterBreak="0">
+  <w:abstractNum w:abstractNumId="37" w15:restartNumberingAfterBreak="0">
     <w:nsid w:val="7A1258F7"/>
     <w:multiLevelType w:val="hybridMultilevel"/>
     <w:tmpl w:val="84FAD8BA"/>
@@ -14081,7 +16251,7 @@
       </w:rPr>
     </w:lvl>
   </w:abstractNum>
-  <w:abstractNum w:abstractNumId="35" w15:restartNumberingAfterBreak="0">
+  <w:abstractNum w:abstractNumId="38" w15:restartNumberingAfterBreak="0">
     <w:nsid w:val="7D2672B1"/>
     <w:multiLevelType w:val="hybridMultilevel"/>
     <w:tmpl w:val="6876DCC0"/>
@@ -14194,7 +16364,7 @@
       </w:rPr>
     </w:lvl>
   </w:abstractNum>
-  <w:abstractNum w:abstractNumId="36" w15:restartNumberingAfterBreak="0">
+  <w:abstractNum w:abstractNumId="39" w15:restartNumberingAfterBreak="0">
     <w:nsid w:val="7EEB4698"/>
     <w:multiLevelType w:val="hybridMultilevel"/>
     <w:tmpl w:val="AE5EC5BA"/>
@@ -14308,79 +16478,79 @@
     </w:lvl>
   </w:abstractNum>
   <w:num w:numId="1">
+    <w:abstractNumId w:val="16"/>
+  </w:num>
+  <w:num w:numId="2">
+    <w:abstractNumId w:val="4"/>
+  </w:num>
+  <w:num w:numId="3">
+    <w:abstractNumId w:val="32"/>
+  </w:num>
+  <w:num w:numId="4">
+    <w:abstractNumId w:val="17"/>
+  </w:num>
+  <w:num w:numId="5">
+    <w:abstractNumId w:val="8"/>
+  </w:num>
+  <w:num w:numId="6">
+    <w:abstractNumId w:val="6"/>
+  </w:num>
+  <w:num w:numId="7">
+    <w:abstractNumId w:val="11"/>
+  </w:num>
+  <w:num w:numId="8">
+    <w:abstractNumId w:val="22"/>
+  </w:num>
+  <w:num w:numId="9">
+    <w:abstractNumId w:val="1"/>
+  </w:num>
+  <w:num w:numId="10">
+    <w:abstractNumId w:val="30"/>
+  </w:num>
+  <w:num w:numId="11">
+    <w:abstractNumId w:val="15"/>
+  </w:num>
+  <w:num w:numId="12">
+    <w:abstractNumId w:val="29"/>
+  </w:num>
+  <w:num w:numId="13">
+    <w:abstractNumId w:val="24"/>
+  </w:num>
+  <w:num w:numId="14">
+    <w:abstractNumId w:val="33"/>
+  </w:num>
+  <w:num w:numId="15">
+    <w:abstractNumId w:val="12"/>
+  </w:num>
+  <w:num w:numId="16">
+    <w:abstractNumId w:val="25"/>
+  </w:num>
+  <w:num w:numId="17">
+    <w:abstractNumId w:val="13"/>
+  </w:num>
+  <w:num w:numId="18">
+    <w:abstractNumId w:val="35"/>
+  </w:num>
+  <w:num w:numId="19">
+    <w:abstractNumId w:val="5"/>
+  </w:num>
+  <w:num w:numId="20">
     <w:abstractNumId w:val="14"/>
   </w:num>
-  <w:num w:numId="2">
-    <w:abstractNumId w:val="2"/>
+  <w:num w:numId="21">
+    <w:abstractNumId w:val="18"/>
   </w:num>
-  <w:num w:numId="3">
-    <w:abstractNumId w:val="29"/>
-  </w:num>
-  <w:num w:numId="4">
-    <w:abstractNumId w:val="15"/>
-  </w:num>
-  <w:num w:numId="5">
-    <w:abstractNumId w:val="6"/>
-  </w:num>
-  <w:num w:numId="6">
-    <w:abstractNumId w:val="4"/>
-  </w:num>
-  <w:num w:numId="7">
-    <w:abstractNumId w:val="9"/>
-  </w:num>
-  <w:num w:numId="8">
-    <w:abstractNumId w:val="19"/>
-  </w:num>
-  <w:num w:numId="9">
-    <w:abstractNumId w:val="0"/>
-  </w:num>
-  <w:num w:numId="10">
-    <w:abstractNumId w:val="27"/>
-  </w:num>
-  <w:num w:numId="11">
-    <w:abstractNumId w:val="13"/>
-  </w:num>
-  <w:num w:numId="12">
-    <w:abstractNumId w:val="26"/>
-  </w:num>
-  <w:num w:numId="13">
-    <w:abstractNumId w:val="21"/>
-  </w:num>
-  <w:num w:numId="14">
-    <w:abstractNumId w:val="30"/>
-  </w:num>
-  <w:num w:numId="15">
+  <w:num w:numId="22">
     <w:abstractNumId w:val="10"/>
   </w:num>
-  <w:num w:numId="16">
-    <w:abstractNumId w:val="22"/>
-  </w:num>
-  <w:num w:numId="17">
-    <w:abstractNumId w:val="11"/>
-  </w:num>
-  <w:num w:numId="18">
-    <w:abstractNumId w:val="32"/>
-  </w:num>
-  <w:num w:numId="19">
-    <w:abstractNumId w:val="3"/>
-  </w:num>
-  <w:num w:numId="20">
-    <w:abstractNumId w:val="12"/>
-  </w:num>
-  <w:num w:numId="21">
-    <w:abstractNumId w:val="16"/>
-  </w:num>
-  <w:num w:numId="22">
-    <w:abstractNumId w:val="8"/>
-  </w:num>
   <w:num w:numId="23">
-    <w:abstractNumId w:val="18"/>
+    <w:abstractNumId w:val="20"/>
   </w:num>
   <w:num w:numId="24">
-    <w:abstractNumId w:val="31"/>
+    <w:abstractNumId w:val="34"/>
   </w:num>
   <w:num w:numId="25">
-    <w:abstractNumId w:val="29"/>
+    <w:abstractNumId w:val="32"/>
     <w:lvlOverride w:ilvl="0">
       <w:startOverride w:val="1"/>
     </w:lvlOverride>
@@ -14410,13 +16580,13 @@
     </w:lvlOverride>
   </w:num>
   <w:num w:numId="26">
-    <w:abstractNumId w:val="24"/>
+    <w:abstractNumId w:val="27"/>
   </w:num>
   <w:num w:numId="27">
-    <w:abstractNumId w:val="33"/>
+    <w:abstractNumId w:val="36"/>
   </w:num>
   <w:num w:numId="28">
-    <w:abstractNumId w:val="29"/>
+    <w:abstractNumId w:val="32"/>
     <w:lvlOverride w:ilvl="0">
       <w:startOverride w:val="1"/>
     </w:lvlOverride>
@@ -14446,7 +16616,7 @@
     </w:lvlOverride>
   </w:num>
   <w:num w:numId="29">
-    <w:abstractNumId w:val="29"/>
+    <w:abstractNumId w:val="32"/>
     <w:lvlOverride w:ilvl="0">
       <w:startOverride w:val="1"/>
     </w:lvlOverride>
@@ -14476,7 +16646,7 @@
     </w:lvlOverride>
   </w:num>
   <w:num w:numId="30">
-    <w:abstractNumId w:val="29"/>
+    <w:abstractNumId w:val="32"/>
     <w:lvlOverride w:ilvl="0">
       <w:startOverride w:val="1"/>
     </w:lvlOverride>
@@ -14506,37 +16676,46 @@
     </w:lvlOverride>
   </w:num>
   <w:num w:numId="31">
-    <w:abstractNumId w:val="36"/>
+    <w:abstractNumId w:val="39"/>
   </w:num>
   <w:num w:numId="32">
+    <w:abstractNumId w:val="9"/>
+  </w:num>
+  <w:num w:numId="33">
+    <w:abstractNumId w:val="26"/>
+  </w:num>
+  <w:num w:numId="34">
+    <w:abstractNumId w:val="23"/>
+  </w:num>
+  <w:num w:numId="35">
+    <w:abstractNumId w:val="31"/>
+  </w:num>
+  <w:num w:numId="36">
+    <w:abstractNumId w:val="28"/>
+  </w:num>
+  <w:num w:numId="37">
+    <w:abstractNumId w:val="2"/>
+  </w:num>
+  <w:num w:numId="38">
+    <w:abstractNumId w:val="19"/>
+  </w:num>
+  <w:num w:numId="39">
     <w:abstractNumId w:val="7"/>
   </w:num>
-  <w:num w:numId="33">
-    <w:abstractNumId w:val="23"/>
-  </w:num>
-  <w:num w:numId="34">
-    <w:abstractNumId w:val="20"/>
-  </w:num>
-  <w:num w:numId="35">
-    <w:abstractNumId w:val="28"/>
-  </w:num>
-  <w:num w:numId="36">
-    <w:abstractNumId w:val="25"/>
-  </w:num>
-  <w:num w:numId="37">
-    <w:abstractNumId w:val="1"/>
-  </w:num>
-  <w:num w:numId="38">
-    <w:abstractNumId w:val="17"/>
-  </w:num>
-  <w:num w:numId="39">
-    <w:abstractNumId w:val="5"/>
-  </w:num>
   <w:num w:numId="40">
-    <w:abstractNumId w:val="35"/>
+    <w:abstractNumId w:val="38"/>
   </w:num>
   <w:num w:numId="41">
-    <w:abstractNumId w:val="34"/>
+    <w:abstractNumId w:val="37"/>
+  </w:num>
+  <w:num w:numId="42">
+    <w:abstractNumId w:val="21"/>
+  </w:num>
+  <w:num w:numId="43">
+    <w:abstractNumId w:val="3"/>
+  </w:num>
+  <w:num w:numId="44">
+    <w:abstractNumId w:val="0"/>
   </w:num>
 </w:numbering>
 </file>
@@ -14935,7 +17114,7 @@
     <w:lsdException w:name="Hashtag" w:semiHidden="1" w:unhideWhenUsed="1"/>
     <w:lsdException w:name="Unresolved Mention" w:semiHidden="1" w:unhideWhenUsed="1"/>
   </w:latentStyles>
-  <w:style w:type="paragraph" w:default="1" w:styleId="Normal">
+  <w:style w:type="paragraph" w:default="1" w:styleId="a">
     <w:name w:val="Normal"/>
     <w:qFormat/>
     <w:rsid w:val="00BE3D71"/>
@@ -14947,20 +17126,20 @@
       <w:sz w:val="24"/>
     </w:rPr>
   </w:style>
-  <w:style w:type="paragraph" w:styleId="Heading1">
+  <w:style w:type="paragraph" w:styleId="1">
     <w:name w:val="heading 1"/>
-    <w:basedOn w:val="Normal"/>
-    <w:next w:val="Normal"/>
-    <w:link w:val="Heading1Char"/>
+    <w:basedOn w:val="a"/>
+    <w:next w:val="a"/>
+    <w:link w:val="1Char"/>
     <w:autoRedefine/>
     <w:uiPriority w:val="9"/>
     <w:qFormat/>
-    <w:rsid w:val="00A41DC0"/>
+    <w:rsid w:val="00717F12"/>
     <w:pPr>
       <w:keepNext/>
       <w:keepLines/>
       <w:numPr>
-        <w:numId w:val="2"/>
+        <w:numId w:val="44"/>
       </w:numPr>
       <w:spacing w:before="240" w:after="0"/>
       <w:outlineLvl w:val="0"/>
@@ -14970,24 +17149,25 @@
       <w:color w:val="2F5496" w:themeColor="accent1" w:themeShade="BF"/>
       <w:sz w:val="32"/>
       <w:szCs w:val="32"/>
+      <w:lang w:val="el-GR"/>
     </w:rPr>
   </w:style>
-  <w:style w:type="paragraph" w:styleId="Heading2">
+  <w:style w:type="paragraph" w:styleId="2">
     <w:name w:val="heading 2"/>
-    <w:basedOn w:val="Normal"/>
-    <w:next w:val="Normal"/>
-    <w:link w:val="Heading2Char"/>
+    <w:basedOn w:val="a"/>
+    <w:next w:val="a"/>
+    <w:link w:val="2Char"/>
     <w:autoRedefine/>
     <w:uiPriority w:val="9"/>
     <w:unhideWhenUsed/>
     <w:qFormat/>
-    <w:rsid w:val="00B40EA1"/>
+    <w:rsid w:val="00717F12"/>
     <w:pPr>
       <w:keepNext/>
       <w:keepLines/>
       <w:numPr>
         <w:ilvl w:val="1"/>
-        <w:numId w:val="3"/>
+        <w:numId w:val="44"/>
       </w:numPr>
       <w:spacing w:before="40" w:after="0"/>
       <w:outlineLvl w:val="1"/>
@@ -14999,13 +17179,198 @@
       <w:szCs w:val="26"/>
     </w:rPr>
   </w:style>
-  <w:style w:type="character" w:default="1" w:styleId="DefaultParagraphFont">
+  <w:style w:type="paragraph" w:styleId="3">
+    <w:name w:val="heading 3"/>
+    <w:basedOn w:val="a"/>
+    <w:next w:val="a"/>
+    <w:link w:val="3Char"/>
+    <w:uiPriority w:val="9"/>
+    <w:semiHidden/>
+    <w:unhideWhenUsed/>
+    <w:qFormat/>
+    <w:rsid w:val="00717F12"/>
+    <w:pPr>
+      <w:keepNext/>
+      <w:keepLines/>
+      <w:numPr>
+        <w:ilvl w:val="2"/>
+        <w:numId w:val="44"/>
+      </w:numPr>
+      <w:spacing w:before="40" w:after="0"/>
+      <w:outlineLvl w:val="2"/>
+    </w:pPr>
+    <w:rPr>
+      <w:rFonts w:asciiTheme="majorHAnsi" w:eastAsiaTheme="majorEastAsia" w:hAnsiTheme="majorHAnsi" w:cstheme="majorBidi"/>
+      <w:color w:val="1F3763" w:themeColor="accent1" w:themeShade="7F"/>
+      <w:szCs w:val="24"/>
+    </w:rPr>
+  </w:style>
+  <w:style w:type="paragraph" w:styleId="4">
+    <w:name w:val="heading 4"/>
+    <w:basedOn w:val="a"/>
+    <w:next w:val="a"/>
+    <w:link w:val="4Char"/>
+    <w:uiPriority w:val="9"/>
+    <w:semiHidden/>
+    <w:unhideWhenUsed/>
+    <w:qFormat/>
+    <w:rsid w:val="00717F12"/>
+    <w:pPr>
+      <w:keepNext/>
+      <w:keepLines/>
+      <w:numPr>
+        <w:ilvl w:val="3"/>
+        <w:numId w:val="44"/>
+      </w:numPr>
+      <w:spacing w:before="40" w:after="0"/>
+      <w:outlineLvl w:val="3"/>
+    </w:pPr>
+    <w:rPr>
+      <w:rFonts w:asciiTheme="majorHAnsi" w:eastAsiaTheme="majorEastAsia" w:hAnsiTheme="majorHAnsi" w:cstheme="majorBidi"/>
+      <w:i/>
+      <w:iCs/>
+      <w:color w:val="2F5496" w:themeColor="accent1" w:themeShade="BF"/>
+    </w:rPr>
+  </w:style>
+  <w:style w:type="paragraph" w:styleId="5">
+    <w:name w:val="heading 5"/>
+    <w:basedOn w:val="a"/>
+    <w:next w:val="a"/>
+    <w:link w:val="5Char"/>
+    <w:uiPriority w:val="9"/>
+    <w:semiHidden/>
+    <w:unhideWhenUsed/>
+    <w:qFormat/>
+    <w:rsid w:val="00717F12"/>
+    <w:pPr>
+      <w:keepNext/>
+      <w:keepLines/>
+      <w:numPr>
+        <w:ilvl w:val="4"/>
+        <w:numId w:val="44"/>
+      </w:numPr>
+      <w:spacing w:before="40" w:after="0"/>
+      <w:outlineLvl w:val="4"/>
+    </w:pPr>
+    <w:rPr>
+      <w:rFonts w:asciiTheme="majorHAnsi" w:eastAsiaTheme="majorEastAsia" w:hAnsiTheme="majorHAnsi" w:cstheme="majorBidi"/>
+      <w:color w:val="2F5496" w:themeColor="accent1" w:themeShade="BF"/>
+    </w:rPr>
+  </w:style>
+  <w:style w:type="paragraph" w:styleId="6">
+    <w:name w:val="heading 6"/>
+    <w:basedOn w:val="a"/>
+    <w:next w:val="a"/>
+    <w:link w:val="6Char"/>
+    <w:uiPriority w:val="9"/>
+    <w:semiHidden/>
+    <w:unhideWhenUsed/>
+    <w:qFormat/>
+    <w:rsid w:val="00717F12"/>
+    <w:pPr>
+      <w:keepNext/>
+      <w:keepLines/>
+      <w:numPr>
+        <w:ilvl w:val="5"/>
+        <w:numId w:val="44"/>
+      </w:numPr>
+      <w:spacing w:before="40" w:after="0"/>
+      <w:outlineLvl w:val="5"/>
+    </w:pPr>
+    <w:rPr>
+      <w:rFonts w:asciiTheme="majorHAnsi" w:eastAsiaTheme="majorEastAsia" w:hAnsiTheme="majorHAnsi" w:cstheme="majorBidi"/>
+      <w:color w:val="1F3763" w:themeColor="accent1" w:themeShade="7F"/>
+    </w:rPr>
+  </w:style>
+  <w:style w:type="paragraph" w:styleId="7">
+    <w:name w:val="heading 7"/>
+    <w:basedOn w:val="a"/>
+    <w:next w:val="a"/>
+    <w:link w:val="7Char"/>
+    <w:uiPriority w:val="9"/>
+    <w:semiHidden/>
+    <w:unhideWhenUsed/>
+    <w:qFormat/>
+    <w:rsid w:val="00717F12"/>
+    <w:pPr>
+      <w:keepNext/>
+      <w:keepLines/>
+      <w:numPr>
+        <w:ilvl w:val="6"/>
+        <w:numId w:val="44"/>
+      </w:numPr>
+      <w:spacing w:before="40" w:after="0"/>
+      <w:outlineLvl w:val="6"/>
+    </w:pPr>
+    <w:rPr>
+      <w:rFonts w:asciiTheme="majorHAnsi" w:eastAsiaTheme="majorEastAsia" w:hAnsiTheme="majorHAnsi" w:cstheme="majorBidi"/>
+      <w:i/>
+      <w:iCs/>
+      <w:color w:val="1F3763" w:themeColor="accent1" w:themeShade="7F"/>
+    </w:rPr>
+  </w:style>
+  <w:style w:type="paragraph" w:styleId="8">
+    <w:name w:val="heading 8"/>
+    <w:basedOn w:val="a"/>
+    <w:next w:val="a"/>
+    <w:link w:val="8Char"/>
+    <w:uiPriority w:val="9"/>
+    <w:semiHidden/>
+    <w:unhideWhenUsed/>
+    <w:qFormat/>
+    <w:rsid w:val="00717F12"/>
+    <w:pPr>
+      <w:keepNext/>
+      <w:keepLines/>
+      <w:numPr>
+        <w:ilvl w:val="7"/>
+        <w:numId w:val="44"/>
+      </w:numPr>
+      <w:spacing w:before="40" w:after="0"/>
+      <w:outlineLvl w:val="7"/>
+    </w:pPr>
+    <w:rPr>
+      <w:rFonts w:asciiTheme="majorHAnsi" w:eastAsiaTheme="majorEastAsia" w:hAnsiTheme="majorHAnsi" w:cstheme="majorBidi"/>
+      <w:color w:val="272727" w:themeColor="text1" w:themeTint="D8"/>
+      <w:sz w:val="21"/>
+      <w:szCs w:val="21"/>
+    </w:rPr>
+  </w:style>
+  <w:style w:type="paragraph" w:styleId="9">
+    <w:name w:val="heading 9"/>
+    <w:basedOn w:val="a"/>
+    <w:next w:val="a"/>
+    <w:link w:val="9Char"/>
+    <w:uiPriority w:val="9"/>
+    <w:semiHidden/>
+    <w:unhideWhenUsed/>
+    <w:qFormat/>
+    <w:rsid w:val="00717F12"/>
+    <w:pPr>
+      <w:keepNext/>
+      <w:keepLines/>
+      <w:numPr>
+        <w:ilvl w:val="8"/>
+        <w:numId w:val="44"/>
+      </w:numPr>
+      <w:spacing w:before="40" w:after="0"/>
+      <w:outlineLvl w:val="8"/>
+    </w:pPr>
+    <w:rPr>
+      <w:rFonts w:asciiTheme="majorHAnsi" w:eastAsiaTheme="majorEastAsia" w:hAnsiTheme="majorHAnsi" w:cstheme="majorBidi"/>
+      <w:i/>
+      <w:iCs/>
+      <w:color w:val="272727" w:themeColor="text1" w:themeTint="D8"/>
+      <w:sz w:val="21"/>
+      <w:szCs w:val="21"/>
+    </w:rPr>
+  </w:style>
+  <w:style w:type="character" w:default="1" w:styleId="a0">
     <w:name w:val="Default Paragraph Font"/>
     <w:uiPriority w:val="1"/>
-    <w:semiHidden/>
     <w:unhideWhenUsed/>
   </w:style>
-  <w:style w:type="table" w:default="1" w:styleId="TableNormal">
+  <w:style w:type="table" w:default="1" w:styleId="a1">
     <w:name w:val="Normal Table"/>
     <w:uiPriority w:val="99"/>
     <w:semiHidden/>
@@ -15020,31 +17385,32 @@
       </w:tblCellMar>
     </w:tblPr>
   </w:style>
-  <w:style w:type="numbering" w:default="1" w:styleId="NoList">
+  <w:style w:type="numbering" w:default="1" w:styleId="a2">
     <w:name w:val="No List"/>
     <w:uiPriority w:val="99"/>
     <w:semiHidden/>
     <w:unhideWhenUsed/>
   </w:style>
-  <w:style w:type="character" w:customStyle="1" w:styleId="Heading1Char">
-    <w:name w:val="Heading 1 Char"/>
-    <w:basedOn w:val="DefaultParagraphFont"/>
-    <w:link w:val="Heading1"/>
+  <w:style w:type="character" w:customStyle="1" w:styleId="1Char">
+    <w:name w:val="Επικεφαλίδα 1 Char"/>
+    <w:basedOn w:val="a0"/>
+    <w:link w:val="1"/>
     <w:uiPriority w:val="9"/>
-    <w:rsid w:val="00A41DC0"/>
+    <w:rsid w:val="00717F12"/>
     <w:rPr>
       <w:rFonts w:ascii="Georgia" w:eastAsiaTheme="majorEastAsia" w:hAnsi="Georgia" w:cstheme="majorBidi"/>
       <w:color w:val="2F5496" w:themeColor="accent1" w:themeShade="BF"/>
       <w:sz w:val="32"/>
       <w:szCs w:val="32"/>
+      <w:lang w:val="el-GR"/>
     </w:rPr>
   </w:style>
-  <w:style w:type="character" w:customStyle="1" w:styleId="Heading2Char">
-    <w:name w:val="Heading 2 Char"/>
-    <w:basedOn w:val="DefaultParagraphFont"/>
-    <w:link w:val="Heading2"/>
+  <w:style w:type="character" w:customStyle="1" w:styleId="2Char">
+    <w:name w:val="Επικεφαλίδα 2 Char"/>
+    <w:basedOn w:val="a0"/>
+    <w:link w:val="2"/>
     <w:uiPriority w:val="9"/>
-    <w:rsid w:val="00B40EA1"/>
+    <w:rsid w:val="00717F12"/>
     <w:rPr>
       <w:rFonts w:ascii="Georgia" w:eastAsiaTheme="majorEastAsia" w:hAnsi="Georgia" w:cstheme="majorBidi"/>
       <w:color w:val="2F5496" w:themeColor="accent1" w:themeShade="BF"/>
@@ -15052,10 +17418,10 @@
       <w:szCs w:val="26"/>
     </w:rPr>
   </w:style>
-  <w:style w:type="paragraph" w:styleId="Header">
+  <w:style w:type="paragraph" w:styleId="a3">
     <w:name w:val="header"/>
-    <w:basedOn w:val="Normal"/>
-    <w:link w:val="HeaderChar"/>
+    <w:basedOn w:val="a"/>
+    <w:link w:val="Char"/>
     <w:uiPriority w:val="99"/>
     <w:unhideWhenUsed/>
     <w:rsid w:val="001B44A9"/>
@@ -15067,10 +17433,10 @@
       <w:spacing w:after="0" w:line="240" w:lineRule="auto"/>
     </w:pPr>
   </w:style>
-  <w:style w:type="character" w:customStyle="1" w:styleId="HeaderChar">
-    <w:name w:val="Header Char"/>
-    <w:basedOn w:val="DefaultParagraphFont"/>
-    <w:link w:val="Header"/>
+  <w:style w:type="character" w:customStyle="1" w:styleId="Char">
+    <w:name w:val="Κεφαλίδα Char"/>
+    <w:basedOn w:val="a0"/>
+    <w:link w:val="a3"/>
     <w:uiPriority w:val="99"/>
     <w:rsid w:val="001B44A9"/>
     <w:rPr>
@@ -15078,10 +17444,10 @@
       <w:sz w:val="24"/>
     </w:rPr>
   </w:style>
-  <w:style w:type="paragraph" w:styleId="Footer">
+  <w:style w:type="paragraph" w:styleId="a4">
     <w:name w:val="footer"/>
-    <w:basedOn w:val="Normal"/>
-    <w:link w:val="FooterChar"/>
+    <w:basedOn w:val="a"/>
+    <w:link w:val="Char0"/>
     <w:uiPriority w:val="99"/>
     <w:unhideWhenUsed/>
     <w:rsid w:val="001B44A9"/>
@@ -15093,10 +17459,10 @@
       <w:spacing w:after="0" w:line="240" w:lineRule="auto"/>
     </w:pPr>
   </w:style>
-  <w:style w:type="character" w:customStyle="1" w:styleId="FooterChar">
-    <w:name w:val="Footer Char"/>
-    <w:basedOn w:val="DefaultParagraphFont"/>
-    <w:link w:val="Footer"/>
+  <w:style w:type="character" w:customStyle="1" w:styleId="Char0">
+    <w:name w:val="Υποσέλιδο Char"/>
+    <w:basedOn w:val="a0"/>
+    <w:link w:val="a4"/>
     <w:uiPriority w:val="99"/>
     <w:rsid w:val="001B44A9"/>
     <w:rPr>
@@ -15104,10 +17470,10 @@
       <w:sz w:val="24"/>
     </w:rPr>
   </w:style>
-  <w:style w:type="paragraph" w:styleId="TOCHeading">
+  <w:style w:type="paragraph" w:styleId="a5">
     <w:name w:val="TOC Heading"/>
-    <w:basedOn w:val="Heading1"/>
-    <w:next w:val="Normal"/>
+    <w:basedOn w:val="1"/>
+    <w:next w:val="a"/>
     <w:uiPriority w:val="39"/>
     <w:unhideWhenUsed/>
     <w:qFormat/>
@@ -15119,21 +17485,25 @@
       <w:outlineLvl w:val="9"/>
     </w:pPr>
   </w:style>
-  <w:style w:type="paragraph" w:styleId="TOC1">
+  <w:style w:type="paragraph" w:styleId="10">
     <w:name w:val="toc 1"/>
-    <w:basedOn w:val="Normal"/>
-    <w:next w:val="Normal"/>
+    <w:basedOn w:val="a"/>
+    <w:next w:val="a"/>
     <w:autoRedefine/>
     <w:uiPriority w:val="39"/>
     <w:unhideWhenUsed/>
-    <w:rsid w:val="001B44A9"/>
+    <w:rsid w:val="00717F12"/>
     <w:pPr>
+      <w:tabs>
+        <w:tab w:val="left" w:pos="440"/>
+        <w:tab w:val="right" w:leader="dot" w:pos="9350"/>
+      </w:tabs>
       <w:spacing w:after="100"/>
     </w:pPr>
   </w:style>
-  <w:style w:type="character" w:styleId="Hyperlink">
+  <w:style w:type="character" w:styleId="-">
     <w:name w:val="Hyperlink"/>
-    <w:basedOn w:val="DefaultParagraphFont"/>
+    <w:basedOn w:val="a0"/>
     <w:uiPriority w:val="99"/>
     <w:unhideWhenUsed/>
     <w:rsid w:val="001B44A9"/>
@@ -15142,9 +17512,9 @@
       <w:u w:val="single"/>
     </w:rPr>
   </w:style>
-  <w:style w:type="paragraph" w:styleId="ListParagraph">
+  <w:style w:type="paragraph" w:styleId="a6">
     <w:name w:val="List Paragraph"/>
-    <w:basedOn w:val="Normal"/>
+    <w:basedOn w:val="a"/>
     <w:uiPriority w:val="34"/>
     <w:qFormat/>
     <w:rsid w:val="00166DAC"/>
@@ -15153,10 +17523,10 @@
       <w:contextualSpacing/>
     </w:pPr>
   </w:style>
-  <w:style w:type="paragraph" w:styleId="TOC2">
+  <w:style w:type="paragraph" w:styleId="20">
     <w:name w:val="toc 2"/>
-    <w:basedOn w:val="Normal"/>
-    <w:next w:val="Normal"/>
+    <w:basedOn w:val="a"/>
+    <w:next w:val="a"/>
     <w:autoRedefine/>
     <w:uiPriority w:val="39"/>
     <w:unhideWhenUsed/>
@@ -15165,6 +17535,106 @@
       <w:spacing w:after="100"/>
       <w:ind w:left="240"/>
     </w:pPr>
+  </w:style>
+  <w:style w:type="character" w:customStyle="1" w:styleId="3Char">
+    <w:name w:val="Επικεφαλίδα 3 Char"/>
+    <w:basedOn w:val="a0"/>
+    <w:link w:val="3"/>
+    <w:uiPriority w:val="9"/>
+    <w:semiHidden/>
+    <w:rsid w:val="00717F12"/>
+    <w:rPr>
+      <w:rFonts w:asciiTheme="majorHAnsi" w:eastAsiaTheme="majorEastAsia" w:hAnsiTheme="majorHAnsi" w:cstheme="majorBidi"/>
+      <w:color w:val="1F3763" w:themeColor="accent1" w:themeShade="7F"/>
+      <w:sz w:val="24"/>
+      <w:szCs w:val="24"/>
+    </w:rPr>
+  </w:style>
+  <w:style w:type="character" w:customStyle="1" w:styleId="4Char">
+    <w:name w:val="Επικεφαλίδα 4 Char"/>
+    <w:basedOn w:val="a0"/>
+    <w:link w:val="4"/>
+    <w:uiPriority w:val="9"/>
+    <w:semiHidden/>
+    <w:rsid w:val="00717F12"/>
+    <w:rPr>
+      <w:rFonts w:asciiTheme="majorHAnsi" w:eastAsiaTheme="majorEastAsia" w:hAnsiTheme="majorHAnsi" w:cstheme="majorBidi"/>
+      <w:i/>
+      <w:iCs/>
+      <w:color w:val="2F5496" w:themeColor="accent1" w:themeShade="BF"/>
+      <w:sz w:val="24"/>
+    </w:rPr>
+  </w:style>
+  <w:style w:type="character" w:customStyle="1" w:styleId="5Char">
+    <w:name w:val="Επικεφαλίδα 5 Char"/>
+    <w:basedOn w:val="a0"/>
+    <w:link w:val="5"/>
+    <w:uiPriority w:val="9"/>
+    <w:semiHidden/>
+    <w:rsid w:val="00717F12"/>
+    <w:rPr>
+      <w:rFonts w:asciiTheme="majorHAnsi" w:eastAsiaTheme="majorEastAsia" w:hAnsiTheme="majorHAnsi" w:cstheme="majorBidi"/>
+      <w:color w:val="2F5496" w:themeColor="accent1" w:themeShade="BF"/>
+      <w:sz w:val="24"/>
+    </w:rPr>
+  </w:style>
+  <w:style w:type="character" w:customStyle="1" w:styleId="6Char">
+    <w:name w:val="Επικεφαλίδα 6 Char"/>
+    <w:basedOn w:val="a0"/>
+    <w:link w:val="6"/>
+    <w:uiPriority w:val="9"/>
+    <w:semiHidden/>
+    <w:rsid w:val="00717F12"/>
+    <w:rPr>
+      <w:rFonts w:asciiTheme="majorHAnsi" w:eastAsiaTheme="majorEastAsia" w:hAnsiTheme="majorHAnsi" w:cstheme="majorBidi"/>
+      <w:color w:val="1F3763" w:themeColor="accent1" w:themeShade="7F"/>
+      <w:sz w:val="24"/>
+    </w:rPr>
+  </w:style>
+  <w:style w:type="character" w:customStyle="1" w:styleId="7Char">
+    <w:name w:val="Επικεφαλίδα 7 Char"/>
+    <w:basedOn w:val="a0"/>
+    <w:link w:val="7"/>
+    <w:uiPriority w:val="9"/>
+    <w:semiHidden/>
+    <w:rsid w:val="00717F12"/>
+    <w:rPr>
+      <w:rFonts w:asciiTheme="majorHAnsi" w:eastAsiaTheme="majorEastAsia" w:hAnsiTheme="majorHAnsi" w:cstheme="majorBidi"/>
+      <w:i/>
+      <w:iCs/>
+      <w:color w:val="1F3763" w:themeColor="accent1" w:themeShade="7F"/>
+      <w:sz w:val="24"/>
+    </w:rPr>
+  </w:style>
+  <w:style w:type="character" w:customStyle="1" w:styleId="8Char">
+    <w:name w:val="Επικεφαλίδα 8 Char"/>
+    <w:basedOn w:val="a0"/>
+    <w:link w:val="8"/>
+    <w:uiPriority w:val="9"/>
+    <w:semiHidden/>
+    <w:rsid w:val="00717F12"/>
+    <w:rPr>
+      <w:rFonts w:asciiTheme="majorHAnsi" w:eastAsiaTheme="majorEastAsia" w:hAnsiTheme="majorHAnsi" w:cstheme="majorBidi"/>
+      <w:color w:val="272727" w:themeColor="text1" w:themeTint="D8"/>
+      <w:sz w:val="21"/>
+      <w:szCs w:val="21"/>
+    </w:rPr>
+  </w:style>
+  <w:style w:type="character" w:customStyle="1" w:styleId="9Char">
+    <w:name w:val="Επικεφαλίδα 9 Char"/>
+    <w:basedOn w:val="a0"/>
+    <w:link w:val="9"/>
+    <w:uiPriority w:val="9"/>
+    <w:semiHidden/>
+    <w:rsid w:val="00717F12"/>
+    <w:rPr>
+      <w:rFonts w:asciiTheme="majorHAnsi" w:eastAsiaTheme="majorEastAsia" w:hAnsiTheme="majorHAnsi" w:cstheme="majorBidi"/>
+      <w:i/>
+      <w:iCs/>
+      <w:color w:val="272727" w:themeColor="text1" w:themeTint="D8"/>
+      <w:sz w:val="21"/>
+      <w:szCs w:val="21"/>
+    </w:rPr>
   </w:style>
 </w:styles>
 </file>
@@ -15469,7 +17939,7 @@
 </file>
 
 <file path=customXml/itemProps1.xml><?xml version="1.0" encoding="utf-8"?>
-<ds:datastoreItem xmlns:ds="http://schemas.openxmlformats.org/officeDocument/2006/customXml" ds:itemID="{8F54407A-C342-4BAB-B885-2A2E7CFBBCC0}">
+<ds:datastoreItem xmlns:ds="http://schemas.openxmlformats.org/officeDocument/2006/customXml" ds:itemID="{B3190ECB-974C-493C-B671-60AFE996FEB1}">
   <ds:schemaRefs>
     <ds:schemaRef ds:uri="http://schemas.openxmlformats.org/officeDocument/2006/bibliography"/>
   </ds:schemaRefs>

--- a/document.docx
+++ b/document.docx
@@ -17,7 +17,7 @@
         <mc:AlternateContent>
           <mc:Choice Requires="wps">
             <w:drawing>
-              <wp:anchor distT="0" distB="0" distL="114300" distR="114300" simplePos="0" relativeHeight="251659264" behindDoc="0" locked="0" layoutInCell="1" allowOverlap="1">
+              <wp:anchor distT="0" distB="0" distL="114300" distR="114300" simplePos="0" relativeHeight="251659264" behindDoc="0" locked="0" layoutInCell="1" allowOverlap="1" wp14:anchorId="5A1D2AB7" wp14:editId="2BFCA2EC">
                 <wp:simplePos x="0" y="0"/>
                 <wp:positionH relativeFrom="margin">
                   <wp:align>center</wp:align>
@@ -118,7 +118,7 @@
           </mc:Choice>
           <mc:Fallback>
             <w:pict>
-              <v:shapetype id="_x0000_t202" coordsize="21600,21600" o:spt="202" path="m,l,21600r21600,l21600,xe">
+              <v:shapetype w14:anchorId="5A1D2AB7" id="_x0000_t202" coordsize="21600,21600" o:spt="202" path="m,l,21600r21600,l21600,xe">
                 <v:stroke joinstyle="miter"/>
                 <v:path gradientshapeok="t" o:connecttype="rect"/>
               </v:shapetype>
@@ -195,7 +195,7 @@
           <w:lang w:val="el-GR"/>
         </w:rPr>
         <w:drawing>
-          <wp:anchor distT="0" distB="0" distL="114300" distR="114300" simplePos="0" relativeHeight="251662336" behindDoc="0" locked="0" layoutInCell="1" allowOverlap="1">
+          <wp:anchor distT="0" distB="0" distL="114300" distR="114300" simplePos="0" relativeHeight="251662336" behindDoc="0" locked="0" layoutInCell="1" allowOverlap="1" wp14:anchorId="1602F58E" wp14:editId="0A92F672">
             <wp:simplePos x="0" y="0"/>
             <wp:positionH relativeFrom="margin">
               <wp:posOffset>152400</wp:posOffset>
@@ -268,7 +268,7 @@
         <mc:AlternateContent>
           <mc:Choice Requires="wps">
             <w:drawing>
-              <wp:anchor distT="0" distB="0" distL="114300" distR="114300" simplePos="0" relativeHeight="251661312" behindDoc="0" locked="0" layoutInCell="1" allowOverlap="1" wp14:anchorId="44D60B53" wp14:editId="627D4A90">
+              <wp:anchor distT="0" distB="0" distL="114300" distR="114300" simplePos="0" relativeHeight="251661312" behindDoc="0" locked="0" layoutInCell="1" allowOverlap="1" wp14:anchorId="43052D2F" wp14:editId="38A33FA3">
                 <wp:simplePos x="0" y="0"/>
                 <wp:positionH relativeFrom="margin">
                   <wp:posOffset>1057275</wp:posOffset>
@@ -426,7 +426,7 @@
           </mc:Choice>
           <mc:Fallback>
             <w:pict>
-              <v:shape w14:anchorId="44D60B53" id="Text Box 2" o:spid="_x0000_s1027" type="#_x0000_t202" style="position:absolute;margin-left:83.25pt;margin-top:157.4pt;width:310.3pt;height:84.2pt;z-index:251661312;visibility:visible;mso-wrap-style:square;mso-width-percent:0;mso-height-percent:0;mso-wrap-distance-left:9pt;mso-wrap-distance-top:0;mso-wrap-distance-right:9pt;mso-wrap-distance-bottom:0;mso-position-horizontal:absolute;mso-position-horizontal-relative:margin;mso-position-vertical:absolute;mso-position-vertical-relative:text;mso-width-percent:0;mso-height-percent:0;mso-width-relative:margin;mso-height-relative:margin;v-text-anchor:middle" o:gfxdata="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" fillcolor="white [3201]" stroked="f" strokeweight=".5pt">
+              <v:shape w14:anchorId="43052D2F" id="Text Box 2" o:spid="_x0000_s1027" type="#_x0000_t202" style="position:absolute;margin-left:83.25pt;margin-top:157.4pt;width:310.3pt;height:84.2pt;z-index:251661312;visibility:visible;mso-wrap-style:square;mso-width-percent:0;mso-height-percent:0;mso-wrap-distance-left:9pt;mso-wrap-distance-top:0;mso-wrap-distance-right:9pt;mso-wrap-distance-bottom:0;mso-position-horizontal:absolute;mso-position-horizontal-relative:margin;mso-position-vertical:absolute;mso-position-vertical-relative:text;mso-width-percent:0;mso-height-percent:0;mso-width-relative:margin;mso-height-relative:margin;v-text-anchor:middle" o:gfxdata="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" fillcolor="white [3201]" stroked="f" strokeweight=".5pt">
                 <v:textbox>
                   <w:txbxContent>
                     <w:p>
@@ -547,7 +547,7 @@
         <mc:AlternateContent>
           <mc:Choice Requires="wps">
             <w:drawing>
-              <wp:anchor distT="0" distB="0" distL="114300" distR="114300" simplePos="0" relativeHeight="251663360" behindDoc="0" locked="0" layoutInCell="1" allowOverlap="1">
+              <wp:anchor distT="0" distB="0" distL="114300" distR="114300" simplePos="0" relativeHeight="251663360" behindDoc="0" locked="0" layoutInCell="1" allowOverlap="1" wp14:anchorId="69CD28B4" wp14:editId="7E9F6F15">
                 <wp:simplePos x="0" y="0"/>
                 <wp:positionH relativeFrom="margin">
                   <wp:posOffset>-180975</wp:posOffset>
@@ -618,6 +618,7 @@
           <w:color w:val="auto"/>
           <w:sz w:val="24"/>
           <w:szCs w:val="22"/>
+          <w:lang w:val="en-US"/>
         </w:rPr>
         <w:id w:val="205449210"/>
         <w:docPartObj>
@@ -630,28 +631,24 @@
           <w:b/>
           <w:bCs/>
           <w:noProof/>
-          <w:lang w:val="en-US"/>
         </w:rPr>
       </w:sdtEndPr>
       <w:sdtContent>
         <w:p>
           <w:pPr>
-            <w:pStyle w:val="a5"/>
+            <w:pStyle w:val="TOCHeading"/>
           </w:pPr>
           <w:r>
             <w:t>Περιεχόμενα</w:t>
           </w:r>
-          <w:bookmarkStart w:id="0" w:name="_GoBack"/>
-          <w:bookmarkEnd w:id="0"/>
         </w:p>
         <w:p>
           <w:pPr>
-            <w:pStyle w:val="10"/>
+            <w:pStyle w:val="TOC1"/>
             <w:rPr>
               <w:rFonts w:asciiTheme="minorHAnsi" w:eastAsiaTheme="minorEastAsia" w:hAnsiTheme="minorHAnsi"/>
               <w:noProof/>
               <w:sz w:val="22"/>
-              <w:lang w:val="el-GR" w:eastAsia="el-GR"/>
             </w:rPr>
           </w:pPr>
           <w:r>
@@ -663,26 +660,25 @@
           <w:r>
             <w:fldChar w:fldCharType="separate"/>
           </w:r>
-          <w:hyperlink w:anchor="_Toc515532835" w:history="1">
-            <w:r>
-              <w:rPr>
-                <w:rStyle w:val="-"/>
-                <w:noProof/>
-              </w:rPr>
-              <w:t>1</w:t>
+          <w:hyperlink w:anchor="_Toc515547628" w:history="1">
+            <w:r>
+              <w:rPr>
+                <w:rStyle w:val="Hyperlink"/>
+                <w:noProof/>
+              </w:rPr>
+              <w:t>1.</w:t>
             </w:r>
             <w:r>
               <w:rPr>
                 <w:rFonts w:asciiTheme="minorHAnsi" w:eastAsiaTheme="minorEastAsia" w:hAnsiTheme="minorHAnsi"/>
                 <w:noProof/>
                 <w:sz w:val="22"/>
-                <w:lang w:val="el-GR" w:eastAsia="el-GR"/>
               </w:rPr>
               <w:tab/>
             </w:r>
             <w:r>
               <w:rPr>
-                <w:rStyle w:val="-"/>
+                <w:rStyle w:val="Hyperlink"/>
                 <w:noProof/>
               </w:rPr>
               <w:t>Εισαγωγή</w:t>
@@ -706,7 +702,7 @@
                 <w:noProof/>
                 <w:webHidden/>
               </w:rPr>
-              <w:instrText xml:space="preserve"> PAGEREF _Toc515532835 \h </w:instrText>
+              <w:instrText xml:space="preserve"> PAGEREF _Toc515547628 \h </w:instrText>
             </w:r>
             <w:r>
               <w:rPr>
@@ -739,34 +735,32 @@
         </w:p>
         <w:p>
           <w:pPr>
-            <w:pStyle w:val="10"/>
+            <w:pStyle w:val="TOC1"/>
             <w:rPr>
               <w:rFonts w:asciiTheme="minorHAnsi" w:eastAsiaTheme="minorEastAsia" w:hAnsiTheme="minorHAnsi"/>
               <w:noProof/>
               <w:sz w:val="22"/>
-              <w:lang w:val="el-GR" w:eastAsia="el-GR"/>
             </w:rPr>
           </w:pPr>
-          <w:hyperlink w:anchor="_Toc515532836" w:history="1">
-            <w:r>
-              <w:rPr>
-                <w:rStyle w:val="-"/>
-                <w:noProof/>
-              </w:rPr>
-              <w:t>2</w:t>
+          <w:hyperlink w:anchor="_Toc515547629" w:history="1">
+            <w:r>
+              <w:rPr>
+                <w:rStyle w:val="Hyperlink"/>
+                <w:noProof/>
+              </w:rPr>
+              <w:t>2.</w:t>
             </w:r>
             <w:r>
               <w:rPr>
                 <w:rFonts w:asciiTheme="minorHAnsi" w:eastAsiaTheme="minorEastAsia" w:hAnsiTheme="minorHAnsi"/>
                 <w:noProof/>
                 <w:sz w:val="22"/>
-                <w:lang w:val="el-GR" w:eastAsia="el-GR"/>
               </w:rPr>
               <w:tab/>
             </w:r>
             <w:r>
               <w:rPr>
-                <w:rStyle w:val="-"/>
+                <w:rStyle w:val="Hyperlink"/>
                 <w:noProof/>
               </w:rPr>
               <w:t>Ανάλυση Πινάκων</w:t>
@@ -790,7 +784,7 @@
                 <w:noProof/>
                 <w:webHidden/>
               </w:rPr>
-              <w:instrText xml:space="preserve"> PAGEREF _Toc515532836 \h </w:instrText>
+              <w:instrText xml:space="preserve"> PAGEREF _Toc515547629 \h </w:instrText>
             </w:r>
             <w:r>
               <w:rPr>
@@ -823,795 +817,7 @@
         </w:p>
         <w:p>
           <w:pPr>
-            <w:pStyle w:val="20"/>
-            <w:tabs>
-              <w:tab w:val="left" w:pos="880"/>
-              <w:tab w:val="right" w:leader="dot" w:pos="9350"/>
-            </w:tabs>
-            <w:rPr>
-              <w:rFonts w:asciiTheme="minorHAnsi" w:eastAsiaTheme="minorEastAsia" w:hAnsiTheme="minorHAnsi"/>
-              <w:noProof/>
-              <w:sz w:val="22"/>
-              <w:lang w:val="el-GR" w:eastAsia="el-GR"/>
-            </w:rPr>
-          </w:pPr>
-          <w:hyperlink w:anchor="_Toc515532837" w:history="1">
-            <w:r>
-              <w:rPr>
-                <w:rStyle w:val="-"/>
-                <w:noProof/>
-              </w:rPr>
-              <w:t>2.1</w:t>
-            </w:r>
-            <w:r>
-              <w:rPr>
-                <w:rFonts w:asciiTheme="minorHAnsi" w:eastAsiaTheme="minorEastAsia" w:hAnsiTheme="minorHAnsi"/>
-                <w:noProof/>
-                <w:sz w:val="22"/>
-                <w:lang w:val="el-GR" w:eastAsia="el-GR"/>
-              </w:rPr>
-              <w:tab/>
-            </w:r>
-            <w:r>
-              <w:rPr>
-                <w:rStyle w:val="-"/>
-                <w:noProof/>
-              </w:rPr>
-              <w:t>Car Makes</w:t>
-            </w:r>
-            <w:r>
-              <w:rPr>
-                <w:noProof/>
-                <w:webHidden/>
-              </w:rPr>
-              <w:tab/>
-            </w:r>
-            <w:r>
-              <w:rPr>
-                <w:noProof/>
-                <w:webHidden/>
-              </w:rPr>
-              <w:fldChar w:fldCharType="begin"/>
-            </w:r>
-            <w:r>
-              <w:rPr>
-                <w:noProof/>
-                <w:webHidden/>
-              </w:rPr>
-              <w:instrText xml:space="preserve"> PAGEREF _Toc515532837 \h </w:instrText>
-            </w:r>
-            <w:r>
-              <w:rPr>
-                <w:noProof/>
-                <w:webHidden/>
-              </w:rPr>
-            </w:r>
-            <w:r>
-              <w:rPr>
-                <w:noProof/>
-                <w:webHidden/>
-              </w:rPr>
-              <w:fldChar w:fldCharType="separate"/>
-            </w:r>
-            <w:r>
-              <w:rPr>
-                <w:noProof/>
-                <w:webHidden/>
-              </w:rPr>
-              <w:t>5</w:t>
-            </w:r>
-            <w:r>
-              <w:rPr>
-                <w:noProof/>
-                <w:webHidden/>
-              </w:rPr>
-              <w:fldChar w:fldCharType="end"/>
-            </w:r>
-          </w:hyperlink>
-        </w:p>
-        <w:p>
-          <w:pPr>
-            <w:pStyle w:val="20"/>
-            <w:tabs>
-              <w:tab w:val="left" w:pos="880"/>
-              <w:tab w:val="right" w:leader="dot" w:pos="9350"/>
-            </w:tabs>
-            <w:rPr>
-              <w:rFonts w:asciiTheme="minorHAnsi" w:eastAsiaTheme="minorEastAsia" w:hAnsiTheme="minorHAnsi"/>
-              <w:noProof/>
-              <w:sz w:val="22"/>
-              <w:lang w:val="el-GR" w:eastAsia="el-GR"/>
-            </w:rPr>
-          </w:pPr>
-          <w:hyperlink w:anchor="_Toc515532838" w:history="1">
-            <w:r>
-              <w:rPr>
-                <w:rStyle w:val="-"/>
-                <w:noProof/>
-              </w:rPr>
-              <w:t>2.2</w:t>
-            </w:r>
-            <w:r>
-              <w:rPr>
-                <w:rFonts w:asciiTheme="minorHAnsi" w:eastAsiaTheme="minorEastAsia" w:hAnsiTheme="minorHAnsi"/>
-                <w:noProof/>
-                <w:sz w:val="22"/>
-                <w:lang w:val="el-GR" w:eastAsia="el-GR"/>
-              </w:rPr>
-              <w:tab/>
-            </w:r>
-            <w:r>
-              <w:rPr>
-                <w:rStyle w:val="-"/>
-                <w:noProof/>
-              </w:rPr>
-              <w:t>Car Models</w:t>
-            </w:r>
-            <w:r>
-              <w:rPr>
-                <w:noProof/>
-                <w:webHidden/>
-              </w:rPr>
-              <w:tab/>
-            </w:r>
-            <w:r>
-              <w:rPr>
-                <w:noProof/>
-                <w:webHidden/>
-              </w:rPr>
-              <w:fldChar w:fldCharType="begin"/>
-            </w:r>
-            <w:r>
-              <w:rPr>
-                <w:noProof/>
-                <w:webHidden/>
-              </w:rPr>
-              <w:instrText xml:space="preserve"> PAGEREF _Toc515532838 \h </w:instrText>
-            </w:r>
-            <w:r>
-              <w:rPr>
-                <w:noProof/>
-                <w:webHidden/>
-              </w:rPr>
-            </w:r>
-            <w:r>
-              <w:rPr>
-                <w:noProof/>
-                <w:webHidden/>
-              </w:rPr>
-              <w:fldChar w:fldCharType="separate"/>
-            </w:r>
-            <w:r>
-              <w:rPr>
-                <w:noProof/>
-                <w:webHidden/>
-              </w:rPr>
-              <w:t>6</w:t>
-            </w:r>
-            <w:r>
-              <w:rPr>
-                <w:noProof/>
-                <w:webHidden/>
-              </w:rPr>
-              <w:fldChar w:fldCharType="end"/>
-            </w:r>
-          </w:hyperlink>
-        </w:p>
-        <w:p>
-          <w:pPr>
-            <w:pStyle w:val="20"/>
-            <w:tabs>
-              <w:tab w:val="left" w:pos="880"/>
-              <w:tab w:val="right" w:leader="dot" w:pos="9350"/>
-            </w:tabs>
-            <w:rPr>
-              <w:rFonts w:asciiTheme="minorHAnsi" w:eastAsiaTheme="minorEastAsia" w:hAnsiTheme="minorHAnsi"/>
-              <w:noProof/>
-              <w:sz w:val="22"/>
-              <w:lang w:val="el-GR" w:eastAsia="el-GR"/>
-            </w:rPr>
-          </w:pPr>
-          <w:hyperlink w:anchor="_Toc515532839" w:history="1">
-            <w:r>
-              <w:rPr>
-                <w:rStyle w:val="-"/>
-                <w:noProof/>
-              </w:rPr>
-              <w:t>2.3</w:t>
-            </w:r>
-            <w:r>
-              <w:rPr>
-                <w:rFonts w:asciiTheme="minorHAnsi" w:eastAsiaTheme="minorEastAsia" w:hAnsiTheme="minorHAnsi"/>
-                <w:noProof/>
-                <w:sz w:val="22"/>
-                <w:lang w:val="el-GR" w:eastAsia="el-GR"/>
-              </w:rPr>
-              <w:tab/>
-            </w:r>
-            <w:r>
-              <w:rPr>
-                <w:rStyle w:val="-"/>
-                <w:noProof/>
-              </w:rPr>
-              <w:t>Car Warehouse</w:t>
-            </w:r>
-            <w:r>
-              <w:rPr>
-                <w:noProof/>
-                <w:webHidden/>
-              </w:rPr>
-              <w:tab/>
-            </w:r>
-            <w:r>
-              <w:rPr>
-                <w:noProof/>
-                <w:webHidden/>
-              </w:rPr>
-              <w:fldChar w:fldCharType="begin"/>
-            </w:r>
-            <w:r>
-              <w:rPr>
-                <w:noProof/>
-                <w:webHidden/>
-              </w:rPr>
-              <w:instrText xml:space="preserve"> PAGEREF _Toc515532839 \h </w:instrText>
-            </w:r>
-            <w:r>
-              <w:rPr>
-                <w:noProof/>
-                <w:webHidden/>
-              </w:rPr>
-            </w:r>
-            <w:r>
-              <w:rPr>
-                <w:noProof/>
-                <w:webHidden/>
-              </w:rPr>
-              <w:fldChar w:fldCharType="separate"/>
-            </w:r>
-            <w:r>
-              <w:rPr>
-                <w:noProof/>
-                <w:webHidden/>
-              </w:rPr>
-              <w:t>7</w:t>
-            </w:r>
-            <w:r>
-              <w:rPr>
-                <w:noProof/>
-                <w:webHidden/>
-              </w:rPr>
-              <w:fldChar w:fldCharType="end"/>
-            </w:r>
-          </w:hyperlink>
-        </w:p>
-        <w:p>
-          <w:pPr>
-            <w:pStyle w:val="20"/>
-            <w:tabs>
-              <w:tab w:val="left" w:pos="880"/>
-              <w:tab w:val="right" w:leader="dot" w:pos="9350"/>
-            </w:tabs>
-            <w:rPr>
-              <w:rFonts w:asciiTheme="minorHAnsi" w:eastAsiaTheme="minorEastAsia" w:hAnsiTheme="minorHAnsi"/>
-              <w:noProof/>
-              <w:sz w:val="22"/>
-              <w:lang w:val="el-GR" w:eastAsia="el-GR"/>
-            </w:rPr>
-          </w:pPr>
-          <w:hyperlink w:anchor="_Toc515532840" w:history="1">
-            <w:r>
-              <w:rPr>
-                <w:rStyle w:val="-"/>
-                <w:noProof/>
-              </w:rPr>
-              <w:t>2.4</w:t>
-            </w:r>
-            <w:r>
-              <w:rPr>
-                <w:rFonts w:asciiTheme="minorHAnsi" w:eastAsiaTheme="minorEastAsia" w:hAnsiTheme="minorHAnsi"/>
-                <w:noProof/>
-                <w:sz w:val="22"/>
-                <w:lang w:val="el-GR" w:eastAsia="el-GR"/>
-              </w:rPr>
-              <w:tab/>
-            </w:r>
-            <w:r>
-              <w:rPr>
-                <w:rStyle w:val="-"/>
-                <w:noProof/>
-              </w:rPr>
-              <w:t>Customers</w:t>
-            </w:r>
-            <w:r>
-              <w:rPr>
-                <w:noProof/>
-                <w:webHidden/>
-              </w:rPr>
-              <w:tab/>
-            </w:r>
-            <w:r>
-              <w:rPr>
-                <w:noProof/>
-                <w:webHidden/>
-              </w:rPr>
-              <w:fldChar w:fldCharType="begin"/>
-            </w:r>
-            <w:r>
-              <w:rPr>
-                <w:noProof/>
-                <w:webHidden/>
-              </w:rPr>
-              <w:instrText xml:space="preserve"> PAGEREF _Toc515532840 \h </w:instrText>
-            </w:r>
-            <w:r>
-              <w:rPr>
-                <w:noProof/>
-                <w:webHidden/>
-              </w:rPr>
-            </w:r>
-            <w:r>
-              <w:rPr>
-                <w:noProof/>
-                <w:webHidden/>
-              </w:rPr>
-              <w:fldChar w:fldCharType="separate"/>
-            </w:r>
-            <w:r>
-              <w:rPr>
-                <w:noProof/>
-                <w:webHidden/>
-              </w:rPr>
-              <w:t>8</w:t>
-            </w:r>
-            <w:r>
-              <w:rPr>
-                <w:noProof/>
-                <w:webHidden/>
-              </w:rPr>
-              <w:fldChar w:fldCharType="end"/>
-            </w:r>
-          </w:hyperlink>
-        </w:p>
-        <w:p>
-          <w:pPr>
-            <w:pStyle w:val="20"/>
-            <w:tabs>
-              <w:tab w:val="left" w:pos="880"/>
-              <w:tab w:val="right" w:leader="dot" w:pos="9350"/>
-            </w:tabs>
-            <w:rPr>
-              <w:rFonts w:asciiTheme="minorHAnsi" w:eastAsiaTheme="minorEastAsia" w:hAnsiTheme="minorHAnsi"/>
-              <w:noProof/>
-              <w:sz w:val="22"/>
-              <w:lang w:val="el-GR" w:eastAsia="el-GR"/>
-            </w:rPr>
-          </w:pPr>
-          <w:hyperlink w:anchor="_Toc515532841" w:history="1">
-            <w:r>
-              <w:rPr>
-                <w:rStyle w:val="-"/>
-                <w:noProof/>
-              </w:rPr>
-              <w:t>2.5</w:t>
-            </w:r>
-            <w:r>
-              <w:rPr>
-                <w:rFonts w:asciiTheme="minorHAnsi" w:eastAsiaTheme="minorEastAsia" w:hAnsiTheme="minorHAnsi"/>
-                <w:noProof/>
-                <w:sz w:val="22"/>
-                <w:lang w:val="el-GR" w:eastAsia="el-GR"/>
-              </w:rPr>
-              <w:tab/>
-            </w:r>
-            <w:r>
-              <w:rPr>
-                <w:rStyle w:val="-"/>
-                <w:noProof/>
-              </w:rPr>
-              <w:t>Employee</w:t>
-            </w:r>
-            <w:r>
-              <w:rPr>
-                <w:noProof/>
-                <w:webHidden/>
-              </w:rPr>
-              <w:tab/>
-            </w:r>
-            <w:r>
-              <w:rPr>
-                <w:noProof/>
-                <w:webHidden/>
-              </w:rPr>
-              <w:fldChar w:fldCharType="begin"/>
-            </w:r>
-            <w:r>
-              <w:rPr>
-                <w:noProof/>
-                <w:webHidden/>
-              </w:rPr>
-              <w:instrText xml:space="preserve"> PAGEREF _Toc515532841 \h </w:instrText>
-            </w:r>
-            <w:r>
-              <w:rPr>
-                <w:noProof/>
-                <w:webHidden/>
-              </w:rPr>
-            </w:r>
-            <w:r>
-              <w:rPr>
-                <w:noProof/>
-                <w:webHidden/>
-              </w:rPr>
-              <w:fldChar w:fldCharType="separate"/>
-            </w:r>
-            <w:r>
-              <w:rPr>
-                <w:noProof/>
-                <w:webHidden/>
-              </w:rPr>
-              <w:t>9</w:t>
-            </w:r>
-            <w:r>
-              <w:rPr>
-                <w:noProof/>
-                <w:webHidden/>
-              </w:rPr>
-              <w:fldChar w:fldCharType="end"/>
-            </w:r>
-          </w:hyperlink>
-        </w:p>
-        <w:p>
-          <w:pPr>
-            <w:pStyle w:val="20"/>
-            <w:tabs>
-              <w:tab w:val="left" w:pos="880"/>
-              <w:tab w:val="right" w:leader="dot" w:pos="9350"/>
-            </w:tabs>
-            <w:rPr>
-              <w:rFonts w:asciiTheme="minorHAnsi" w:eastAsiaTheme="minorEastAsia" w:hAnsiTheme="minorHAnsi"/>
-              <w:noProof/>
-              <w:sz w:val="22"/>
-              <w:lang w:val="el-GR" w:eastAsia="el-GR"/>
-            </w:rPr>
-          </w:pPr>
-          <w:hyperlink w:anchor="_Toc515532842" w:history="1">
-            <w:r>
-              <w:rPr>
-                <w:rStyle w:val="-"/>
-                <w:noProof/>
-              </w:rPr>
-              <w:t>2.6</w:t>
-            </w:r>
-            <w:r>
-              <w:rPr>
-                <w:rFonts w:asciiTheme="minorHAnsi" w:eastAsiaTheme="minorEastAsia" w:hAnsiTheme="minorHAnsi"/>
-                <w:noProof/>
-                <w:sz w:val="22"/>
-                <w:lang w:val="el-GR" w:eastAsia="el-GR"/>
-              </w:rPr>
-              <w:tab/>
-            </w:r>
-            <w:r>
-              <w:rPr>
-                <w:rStyle w:val="-"/>
-                <w:noProof/>
-              </w:rPr>
-              <w:t>Roles</w:t>
-            </w:r>
-            <w:r>
-              <w:rPr>
-                <w:noProof/>
-                <w:webHidden/>
-              </w:rPr>
-              <w:tab/>
-            </w:r>
-            <w:r>
-              <w:rPr>
-                <w:noProof/>
-                <w:webHidden/>
-              </w:rPr>
-              <w:fldChar w:fldCharType="begin"/>
-            </w:r>
-            <w:r>
-              <w:rPr>
-                <w:noProof/>
-                <w:webHidden/>
-              </w:rPr>
-              <w:instrText xml:space="preserve"> PAGEREF _Toc515532842 \h </w:instrText>
-            </w:r>
-            <w:r>
-              <w:rPr>
-                <w:noProof/>
-                <w:webHidden/>
-              </w:rPr>
-            </w:r>
-            <w:r>
-              <w:rPr>
-                <w:noProof/>
-                <w:webHidden/>
-              </w:rPr>
-              <w:fldChar w:fldCharType="separate"/>
-            </w:r>
-            <w:r>
-              <w:rPr>
-                <w:noProof/>
-                <w:webHidden/>
-              </w:rPr>
-              <w:t>10</w:t>
-            </w:r>
-            <w:r>
-              <w:rPr>
-                <w:noProof/>
-                <w:webHidden/>
-              </w:rPr>
-              <w:fldChar w:fldCharType="end"/>
-            </w:r>
-          </w:hyperlink>
-        </w:p>
-        <w:p>
-          <w:pPr>
-            <w:pStyle w:val="20"/>
-            <w:tabs>
-              <w:tab w:val="left" w:pos="880"/>
-              <w:tab w:val="right" w:leader="dot" w:pos="9350"/>
-            </w:tabs>
-            <w:rPr>
-              <w:rFonts w:asciiTheme="minorHAnsi" w:eastAsiaTheme="minorEastAsia" w:hAnsiTheme="minorHAnsi"/>
-              <w:noProof/>
-              <w:sz w:val="22"/>
-              <w:lang w:val="el-GR" w:eastAsia="el-GR"/>
-            </w:rPr>
-          </w:pPr>
-          <w:hyperlink w:anchor="_Toc515532843" w:history="1">
-            <w:r>
-              <w:rPr>
-                <w:rStyle w:val="-"/>
-                <w:noProof/>
-              </w:rPr>
-              <w:t>2.7</w:t>
-            </w:r>
-            <w:r>
-              <w:rPr>
-                <w:rFonts w:asciiTheme="minorHAnsi" w:eastAsiaTheme="minorEastAsia" w:hAnsiTheme="minorHAnsi"/>
-                <w:noProof/>
-                <w:sz w:val="22"/>
-                <w:lang w:val="el-GR" w:eastAsia="el-GR"/>
-              </w:rPr>
-              <w:tab/>
-            </w:r>
-            <w:r>
-              <w:rPr>
-                <w:rStyle w:val="-"/>
-                <w:noProof/>
-              </w:rPr>
-              <w:t>Sales History</w:t>
-            </w:r>
-            <w:r>
-              <w:rPr>
-                <w:noProof/>
-                <w:webHidden/>
-              </w:rPr>
-              <w:tab/>
-            </w:r>
-            <w:r>
-              <w:rPr>
-                <w:noProof/>
-                <w:webHidden/>
-              </w:rPr>
-              <w:fldChar w:fldCharType="begin"/>
-            </w:r>
-            <w:r>
-              <w:rPr>
-                <w:noProof/>
-                <w:webHidden/>
-              </w:rPr>
-              <w:instrText xml:space="preserve"> PAGEREF _Toc515532843 \h </w:instrText>
-            </w:r>
-            <w:r>
-              <w:rPr>
-                <w:noProof/>
-                <w:webHidden/>
-              </w:rPr>
-            </w:r>
-            <w:r>
-              <w:rPr>
-                <w:noProof/>
-                <w:webHidden/>
-              </w:rPr>
-              <w:fldChar w:fldCharType="separate"/>
-            </w:r>
-            <w:r>
-              <w:rPr>
-                <w:noProof/>
-                <w:webHidden/>
-              </w:rPr>
-              <w:t>11</w:t>
-            </w:r>
-            <w:r>
-              <w:rPr>
-                <w:noProof/>
-                <w:webHidden/>
-              </w:rPr>
-              <w:fldChar w:fldCharType="end"/>
-            </w:r>
-          </w:hyperlink>
-        </w:p>
-        <w:p>
-          <w:pPr>
-            <w:pStyle w:val="20"/>
-            <w:tabs>
-              <w:tab w:val="left" w:pos="880"/>
-              <w:tab w:val="right" w:leader="dot" w:pos="9350"/>
-            </w:tabs>
-            <w:rPr>
-              <w:rFonts w:asciiTheme="minorHAnsi" w:eastAsiaTheme="minorEastAsia" w:hAnsiTheme="minorHAnsi"/>
-              <w:noProof/>
-              <w:sz w:val="22"/>
-              <w:lang w:val="el-GR" w:eastAsia="el-GR"/>
-            </w:rPr>
-          </w:pPr>
-          <w:hyperlink w:anchor="_Toc515532844" w:history="1">
-            <w:r>
-              <w:rPr>
-                <w:rStyle w:val="-"/>
-                <w:noProof/>
-              </w:rPr>
-              <w:t>2.8</w:t>
-            </w:r>
-            <w:r>
-              <w:rPr>
-                <w:rFonts w:asciiTheme="minorHAnsi" w:eastAsiaTheme="minorEastAsia" w:hAnsiTheme="minorHAnsi"/>
-                <w:noProof/>
-                <w:sz w:val="22"/>
-                <w:lang w:val="el-GR" w:eastAsia="el-GR"/>
-              </w:rPr>
-              <w:tab/>
-            </w:r>
-            <w:r>
-              <w:rPr>
-                <w:rStyle w:val="-"/>
-                <w:noProof/>
-              </w:rPr>
-              <w:t>Service History</w:t>
-            </w:r>
-            <w:r>
-              <w:rPr>
-                <w:noProof/>
-                <w:webHidden/>
-              </w:rPr>
-              <w:tab/>
-            </w:r>
-            <w:r>
-              <w:rPr>
-                <w:noProof/>
-                <w:webHidden/>
-              </w:rPr>
-              <w:fldChar w:fldCharType="begin"/>
-            </w:r>
-            <w:r>
-              <w:rPr>
-                <w:noProof/>
-                <w:webHidden/>
-              </w:rPr>
-              <w:instrText xml:space="preserve"> PAGEREF _Toc515532844 \h </w:instrText>
-            </w:r>
-            <w:r>
-              <w:rPr>
-                <w:noProof/>
-                <w:webHidden/>
-              </w:rPr>
-            </w:r>
-            <w:r>
-              <w:rPr>
-                <w:noProof/>
-                <w:webHidden/>
-              </w:rPr>
-              <w:fldChar w:fldCharType="separate"/>
-            </w:r>
-            <w:r>
-              <w:rPr>
-                <w:noProof/>
-                <w:webHidden/>
-              </w:rPr>
-              <w:t>12</w:t>
-            </w:r>
-            <w:r>
-              <w:rPr>
-                <w:noProof/>
-                <w:webHidden/>
-              </w:rPr>
-              <w:fldChar w:fldCharType="end"/>
-            </w:r>
-          </w:hyperlink>
-        </w:p>
-        <w:p>
-          <w:pPr>
-            <w:pStyle w:val="10"/>
-            <w:rPr>
-              <w:rFonts w:asciiTheme="minorHAnsi" w:eastAsiaTheme="minorEastAsia" w:hAnsiTheme="minorHAnsi"/>
-              <w:noProof/>
-              <w:sz w:val="22"/>
-              <w:lang w:val="el-GR" w:eastAsia="el-GR"/>
-            </w:rPr>
-          </w:pPr>
-          <w:hyperlink w:anchor="_Toc515532845" w:history="1">
-            <w:r>
-              <w:rPr>
-                <w:rStyle w:val="-"/>
-                <w:noProof/>
-              </w:rPr>
-              <w:t>3</w:t>
-            </w:r>
-            <w:r>
-              <w:rPr>
-                <w:rFonts w:asciiTheme="minorHAnsi" w:eastAsiaTheme="minorEastAsia" w:hAnsiTheme="minorHAnsi"/>
-                <w:noProof/>
-                <w:sz w:val="22"/>
-                <w:lang w:val="el-GR" w:eastAsia="el-GR"/>
-              </w:rPr>
-              <w:tab/>
-            </w:r>
-            <w:r>
-              <w:rPr>
-                <w:rStyle w:val="-"/>
-                <w:noProof/>
-              </w:rPr>
-              <w:t>Ανάλυση Δομών</w:t>
-            </w:r>
-            <w:r>
-              <w:rPr>
-                <w:noProof/>
-                <w:webHidden/>
-              </w:rPr>
-              <w:tab/>
-            </w:r>
-            <w:r>
-              <w:rPr>
-                <w:noProof/>
-                <w:webHidden/>
-              </w:rPr>
-              <w:fldChar w:fldCharType="begin"/>
-            </w:r>
-            <w:r>
-              <w:rPr>
-                <w:noProof/>
-                <w:webHidden/>
-              </w:rPr>
-              <w:instrText xml:space="preserve"> PAGEREF _Toc515532845 \h </w:instrText>
-            </w:r>
-            <w:r>
-              <w:rPr>
-                <w:noProof/>
-                <w:webHidden/>
-              </w:rPr>
-            </w:r>
-            <w:r>
-              <w:rPr>
-                <w:noProof/>
-                <w:webHidden/>
-              </w:rPr>
-              <w:fldChar w:fldCharType="separate"/>
-            </w:r>
-            <w:r>
-              <w:rPr>
-                <w:noProof/>
-                <w:webHidden/>
-              </w:rPr>
-              <w:t>13</w:t>
-            </w:r>
-            <w:r>
-              <w:rPr>
-                <w:noProof/>
-                <w:webHidden/>
-              </w:rPr>
-              <w:fldChar w:fldCharType="end"/>
-            </w:r>
-          </w:hyperlink>
-        </w:p>
-        <w:p>
-          <w:pPr>
-            <w:pStyle w:val="20"/>
+            <w:pStyle w:val="TOC2"/>
             <w:tabs>
               <w:tab w:val="right" w:leader="dot" w:pos="9350"/>
             </w:tabs>
@@ -1619,16 +825,15 @@
               <w:rFonts w:asciiTheme="minorHAnsi" w:eastAsiaTheme="minorEastAsia" w:hAnsiTheme="minorHAnsi"/>
               <w:noProof/>
               <w:sz w:val="22"/>
-              <w:lang w:val="el-GR" w:eastAsia="el-GR"/>
             </w:rPr>
           </w:pPr>
-          <w:hyperlink w:anchor="_Toc515532846" w:history="1">
-            <w:r>
-              <w:rPr>
-                <w:rStyle w:val="-"/>
-                <w:noProof/>
-              </w:rPr>
-              <w:t>1.1. Plate Number</w:t>
+          <w:hyperlink w:anchor="_Toc515547630" w:history="1">
+            <w:r>
+              <w:rPr>
+                <w:rStyle w:val="Hyperlink"/>
+                <w:noProof/>
+              </w:rPr>
+              <w:t>2.1. Car Makes</w:t>
             </w:r>
             <w:r>
               <w:rPr>
@@ -1649,7 +854,7 @@
                 <w:noProof/>
                 <w:webHidden/>
               </w:rPr>
-              <w:instrText xml:space="preserve"> PAGEREF _Toc515532846 \h </w:instrText>
+              <w:instrText xml:space="preserve"> PAGEREF _Toc515547630 \h </w:instrText>
             </w:r>
             <w:r>
               <w:rPr>
@@ -1669,7 +874,7 @@
                 <w:noProof/>
                 <w:webHidden/>
               </w:rPr>
-              <w:t>13</w:t>
+              <w:t>5</w:t>
             </w:r>
             <w:r>
               <w:rPr>
@@ -1682,267 +887,7 @@
         </w:p>
         <w:p>
           <w:pPr>
-            <w:pStyle w:val="20"/>
-            <w:tabs>
-              <w:tab w:val="left" w:pos="880"/>
-              <w:tab w:val="right" w:leader="dot" w:pos="9350"/>
-            </w:tabs>
-            <w:rPr>
-              <w:rFonts w:asciiTheme="minorHAnsi" w:eastAsiaTheme="minorEastAsia" w:hAnsiTheme="minorHAnsi"/>
-              <w:noProof/>
-              <w:sz w:val="22"/>
-              <w:lang w:val="el-GR" w:eastAsia="el-GR"/>
-            </w:rPr>
-          </w:pPr>
-          <w:hyperlink w:anchor="_Toc515532847" w:history="1">
-            <w:r>
-              <w:rPr>
-                <w:rStyle w:val="-"/>
-                <w:noProof/>
-              </w:rPr>
-              <w:t>3.1</w:t>
-            </w:r>
-            <w:r>
-              <w:rPr>
-                <w:rFonts w:asciiTheme="minorHAnsi" w:eastAsiaTheme="minorEastAsia" w:hAnsiTheme="minorHAnsi"/>
-                <w:noProof/>
-                <w:sz w:val="22"/>
-                <w:lang w:val="el-GR" w:eastAsia="el-GR"/>
-              </w:rPr>
-              <w:tab/>
-            </w:r>
-            <w:r>
-              <w:rPr>
-                <w:rStyle w:val="-"/>
-                <w:noProof/>
-              </w:rPr>
-              <w:t>Car Condition</w:t>
-            </w:r>
-            <w:r>
-              <w:rPr>
-                <w:noProof/>
-                <w:webHidden/>
-              </w:rPr>
-              <w:tab/>
-            </w:r>
-            <w:r>
-              <w:rPr>
-                <w:noProof/>
-                <w:webHidden/>
-              </w:rPr>
-              <w:fldChar w:fldCharType="begin"/>
-            </w:r>
-            <w:r>
-              <w:rPr>
-                <w:noProof/>
-                <w:webHidden/>
-              </w:rPr>
-              <w:instrText xml:space="preserve"> PAGEREF _Toc515532847 \h </w:instrText>
-            </w:r>
-            <w:r>
-              <w:rPr>
-                <w:noProof/>
-                <w:webHidden/>
-              </w:rPr>
-            </w:r>
-            <w:r>
-              <w:rPr>
-                <w:noProof/>
-                <w:webHidden/>
-              </w:rPr>
-              <w:fldChar w:fldCharType="separate"/>
-            </w:r>
-            <w:r>
-              <w:rPr>
-                <w:noProof/>
-                <w:webHidden/>
-              </w:rPr>
-              <w:t>13</w:t>
-            </w:r>
-            <w:r>
-              <w:rPr>
-                <w:noProof/>
-                <w:webHidden/>
-              </w:rPr>
-              <w:fldChar w:fldCharType="end"/>
-            </w:r>
-          </w:hyperlink>
-        </w:p>
-        <w:p>
-          <w:pPr>
-            <w:pStyle w:val="20"/>
-            <w:tabs>
-              <w:tab w:val="left" w:pos="880"/>
-              <w:tab w:val="right" w:leader="dot" w:pos="9350"/>
-            </w:tabs>
-            <w:rPr>
-              <w:rFonts w:asciiTheme="minorHAnsi" w:eastAsiaTheme="minorEastAsia" w:hAnsiTheme="minorHAnsi"/>
-              <w:noProof/>
-              <w:sz w:val="22"/>
-              <w:lang w:val="el-GR" w:eastAsia="el-GR"/>
-            </w:rPr>
-          </w:pPr>
-          <w:hyperlink w:anchor="_Toc515532848" w:history="1">
-            <w:r>
-              <w:rPr>
-                <w:rStyle w:val="-"/>
-                <w:noProof/>
-              </w:rPr>
-              <w:t>3.2</w:t>
-            </w:r>
-            <w:r>
-              <w:rPr>
-                <w:rFonts w:asciiTheme="minorHAnsi" w:eastAsiaTheme="minorEastAsia" w:hAnsiTheme="minorHAnsi"/>
-                <w:noProof/>
-                <w:sz w:val="22"/>
-                <w:lang w:val="el-GR" w:eastAsia="el-GR"/>
-              </w:rPr>
-              <w:tab/>
-            </w:r>
-            <w:r>
-              <w:rPr>
-                <w:rStyle w:val="-"/>
-                <w:noProof/>
-              </w:rPr>
-              <w:t>Sales Action</w:t>
-            </w:r>
-            <w:r>
-              <w:rPr>
-                <w:noProof/>
-                <w:webHidden/>
-              </w:rPr>
-              <w:tab/>
-            </w:r>
-            <w:r>
-              <w:rPr>
-                <w:noProof/>
-                <w:webHidden/>
-              </w:rPr>
-              <w:fldChar w:fldCharType="begin"/>
-            </w:r>
-            <w:r>
-              <w:rPr>
-                <w:noProof/>
-                <w:webHidden/>
-              </w:rPr>
-              <w:instrText xml:space="preserve"> PAGEREF _Toc515532848 \h </w:instrText>
-            </w:r>
-            <w:r>
-              <w:rPr>
-                <w:noProof/>
-                <w:webHidden/>
-              </w:rPr>
-            </w:r>
-            <w:r>
-              <w:rPr>
-                <w:noProof/>
-                <w:webHidden/>
-              </w:rPr>
-              <w:fldChar w:fldCharType="separate"/>
-            </w:r>
-            <w:r>
-              <w:rPr>
-                <w:noProof/>
-                <w:webHidden/>
-              </w:rPr>
-              <w:t>13</w:t>
-            </w:r>
-            <w:r>
-              <w:rPr>
-                <w:noProof/>
-                <w:webHidden/>
-              </w:rPr>
-              <w:fldChar w:fldCharType="end"/>
-            </w:r>
-          </w:hyperlink>
-        </w:p>
-        <w:p>
-          <w:pPr>
-            <w:pStyle w:val="10"/>
-            <w:rPr>
-              <w:rFonts w:asciiTheme="minorHAnsi" w:eastAsiaTheme="minorEastAsia" w:hAnsiTheme="minorHAnsi"/>
-              <w:noProof/>
-              <w:sz w:val="22"/>
-              <w:lang w:val="el-GR" w:eastAsia="el-GR"/>
-            </w:rPr>
-          </w:pPr>
-          <w:hyperlink w:anchor="_Toc515532849" w:history="1">
-            <w:r>
-              <w:rPr>
-                <w:rStyle w:val="-"/>
-                <w:noProof/>
-              </w:rPr>
-              <w:t>4</w:t>
-            </w:r>
-            <w:r>
-              <w:rPr>
-                <w:rFonts w:asciiTheme="minorHAnsi" w:eastAsiaTheme="minorEastAsia" w:hAnsiTheme="minorHAnsi"/>
-                <w:noProof/>
-                <w:sz w:val="22"/>
-                <w:lang w:val="el-GR" w:eastAsia="el-GR"/>
-              </w:rPr>
-              <w:tab/>
-            </w:r>
-            <w:r>
-              <w:rPr>
-                <w:rStyle w:val="-"/>
-                <w:noProof/>
-              </w:rPr>
-              <w:t>Επεξήγηση των Queries</w:t>
-            </w:r>
-            <w:r>
-              <w:rPr>
-                <w:noProof/>
-                <w:webHidden/>
-              </w:rPr>
-              <w:tab/>
-            </w:r>
-            <w:r>
-              <w:rPr>
-                <w:noProof/>
-                <w:webHidden/>
-              </w:rPr>
-              <w:fldChar w:fldCharType="begin"/>
-            </w:r>
-            <w:r>
-              <w:rPr>
-                <w:noProof/>
-                <w:webHidden/>
-              </w:rPr>
-              <w:instrText xml:space="preserve"> PAGEREF _Toc515532849 \h </w:instrText>
-            </w:r>
-            <w:r>
-              <w:rPr>
-                <w:noProof/>
-                <w:webHidden/>
-              </w:rPr>
-            </w:r>
-            <w:r>
-              <w:rPr>
-                <w:noProof/>
-                <w:webHidden/>
-              </w:rPr>
-              <w:fldChar w:fldCharType="separate"/>
-            </w:r>
-            <w:r>
-              <w:rPr>
-                <w:noProof/>
-                <w:webHidden/>
-              </w:rPr>
-              <w:t>14</w:t>
-            </w:r>
-            <w:r>
-              <w:rPr>
-                <w:noProof/>
-                <w:webHidden/>
-              </w:rPr>
-              <w:fldChar w:fldCharType="end"/>
-            </w:r>
-          </w:hyperlink>
-        </w:p>
-        <w:p>
-          <w:pPr>
-            <w:pStyle w:val="20"/>
+            <w:pStyle w:val="TOC2"/>
             <w:tabs>
               <w:tab w:val="right" w:leader="dot" w:pos="9350"/>
             </w:tabs>
@@ -1950,17 +895,15 @@
               <w:rFonts w:asciiTheme="minorHAnsi" w:eastAsiaTheme="minorEastAsia" w:hAnsiTheme="minorHAnsi"/>
               <w:noProof/>
               <w:sz w:val="22"/>
-              <w:lang w:val="el-GR" w:eastAsia="el-GR"/>
             </w:rPr>
           </w:pPr>
-          <w:hyperlink w:anchor="_Toc515532850" w:history="1">
-            <w:r>
-              <w:rPr>
-                <w:rStyle w:val="-"/>
-                <w:noProof/>
-                <w:lang w:val="el-GR"/>
-              </w:rPr>
-              <w:t>1.1. Μοντέλα αυτοκινήτων με το μέγιστο πλήθος ζημιών</w:t>
+          <w:hyperlink w:anchor="_Toc515547631" w:history="1">
+            <w:r>
+              <w:rPr>
+                <w:rStyle w:val="Hyperlink"/>
+                <w:noProof/>
+              </w:rPr>
+              <w:t>2.2. Car Models</w:t>
             </w:r>
             <w:r>
               <w:rPr>
@@ -1981,7 +924,7 @@
                 <w:noProof/>
                 <w:webHidden/>
               </w:rPr>
-              <w:instrText xml:space="preserve"> PAGEREF _Toc515532850 \h </w:instrText>
+              <w:instrText xml:space="preserve"> PAGEREF _Toc515547631 \h </w:instrText>
             </w:r>
             <w:r>
               <w:rPr>
@@ -2001,7 +944,7 @@
                 <w:noProof/>
                 <w:webHidden/>
               </w:rPr>
-              <w:t>14</w:t>
+              <w:t>6</w:t>
             </w:r>
             <w:r>
               <w:rPr>
@@ -2014,801 +957,7 @@
         </w:p>
         <w:p>
           <w:pPr>
-            <w:pStyle w:val="20"/>
-            <w:tabs>
-              <w:tab w:val="left" w:pos="880"/>
-              <w:tab w:val="right" w:leader="dot" w:pos="9350"/>
-            </w:tabs>
-            <w:rPr>
-              <w:rFonts w:asciiTheme="minorHAnsi" w:eastAsiaTheme="minorEastAsia" w:hAnsiTheme="minorHAnsi"/>
-              <w:noProof/>
-              <w:sz w:val="22"/>
-              <w:lang w:val="el-GR" w:eastAsia="el-GR"/>
-            </w:rPr>
-          </w:pPr>
-          <w:hyperlink w:anchor="_Toc515532851" w:history="1">
-            <w:r>
-              <w:rPr>
-                <w:rStyle w:val="-"/>
-                <w:noProof/>
-                <w:lang w:val="el-GR"/>
-              </w:rPr>
-              <w:t>4.1</w:t>
-            </w:r>
-            <w:r>
-              <w:rPr>
-                <w:rFonts w:asciiTheme="minorHAnsi" w:eastAsiaTheme="minorEastAsia" w:hAnsiTheme="minorHAnsi"/>
-                <w:noProof/>
-                <w:sz w:val="22"/>
-                <w:lang w:val="el-GR" w:eastAsia="el-GR"/>
-              </w:rPr>
-              <w:tab/>
-            </w:r>
-            <w:r>
-              <w:rPr>
-                <w:rStyle w:val="-"/>
-                <w:noProof/>
-                <w:lang w:val="el-GR"/>
-              </w:rPr>
-              <w:t>Μέσο κέδρος της εταιρίας από επισκευές ανά μήνα</w:t>
-            </w:r>
-            <w:r>
-              <w:rPr>
-                <w:noProof/>
-                <w:webHidden/>
-              </w:rPr>
-              <w:tab/>
-            </w:r>
-            <w:r>
-              <w:rPr>
-                <w:noProof/>
-                <w:webHidden/>
-              </w:rPr>
-              <w:fldChar w:fldCharType="begin"/>
-            </w:r>
-            <w:r>
-              <w:rPr>
-                <w:noProof/>
-                <w:webHidden/>
-              </w:rPr>
-              <w:instrText xml:space="preserve"> PAGEREF _Toc515532851 \h </w:instrText>
-            </w:r>
-            <w:r>
-              <w:rPr>
-                <w:noProof/>
-                <w:webHidden/>
-              </w:rPr>
-            </w:r>
-            <w:r>
-              <w:rPr>
-                <w:noProof/>
-                <w:webHidden/>
-              </w:rPr>
-              <w:fldChar w:fldCharType="separate"/>
-            </w:r>
-            <w:r>
-              <w:rPr>
-                <w:noProof/>
-                <w:webHidden/>
-              </w:rPr>
-              <w:t>15</w:t>
-            </w:r>
-            <w:r>
-              <w:rPr>
-                <w:noProof/>
-                <w:webHidden/>
-              </w:rPr>
-              <w:fldChar w:fldCharType="end"/>
-            </w:r>
-          </w:hyperlink>
-        </w:p>
-        <w:p>
-          <w:pPr>
-            <w:pStyle w:val="20"/>
-            <w:tabs>
-              <w:tab w:val="left" w:pos="880"/>
-              <w:tab w:val="right" w:leader="dot" w:pos="9350"/>
-            </w:tabs>
-            <w:rPr>
-              <w:rFonts w:asciiTheme="minorHAnsi" w:eastAsiaTheme="minorEastAsia" w:hAnsiTheme="minorHAnsi"/>
-              <w:noProof/>
-              <w:sz w:val="22"/>
-              <w:lang w:val="el-GR" w:eastAsia="el-GR"/>
-            </w:rPr>
-          </w:pPr>
-          <w:hyperlink w:anchor="_Toc515532852" w:history="1">
-            <w:r>
-              <w:rPr>
-                <w:rStyle w:val="-"/>
-                <w:noProof/>
-                <w:lang w:val="el-GR"/>
-              </w:rPr>
-              <w:t>4.2</w:t>
-            </w:r>
-            <w:r>
-              <w:rPr>
-                <w:rFonts w:asciiTheme="minorHAnsi" w:eastAsiaTheme="minorEastAsia" w:hAnsiTheme="minorHAnsi"/>
-                <w:noProof/>
-                <w:sz w:val="22"/>
-                <w:lang w:val="el-GR" w:eastAsia="el-GR"/>
-              </w:rPr>
-              <w:tab/>
-            </w:r>
-            <w:r>
-              <w:rPr>
-                <w:rStyle w:val="-"/>
-                <w:noProof/>
-                <w:lang w:val="el-GR"/>
-              </w:rPr>
-              <w:t>Ο πωλητής με το μέγιστο «τζίρο»</w:t>
-            </w:r>
-            <w:r>
-              <w:rPr>
-                <w:noProof/>
-                <w:webHidden/>
-              </w:rPr>
-              <w:tab/>
-            </w:r>
-            <w:r>
-              <w:rPr>
-                <w:noProof/>
-                <w:webHidden/>
-              </w:rPr>
-              <w:fldChar w:fldCharType="begin"/>
-            </w:r>
-            <w:r>
-              <w:rPr>
-                <w:noProof/>
-                <w:webHidden/>
-              </w:rPr>
-              <w:instrText xml:space="preserve"> PAGEREF _Toc515532852 \h </w:instrText>
-            </w:r>
-            <w:r>
-              <w:rPr>
-                <w:noProof/>
-                <w:webHidden/>
-              </w:rPr>
-            </w:r>
-            <w:r>
-              <w:rPr>
-                <w:noProof/>
-                <w:webHidden/>
-              </w:rPr>
-              <w:fldChar w:fldCharType="separate"/>
-            </w:r>
-            <w:r>
-              <w:rPr>
-                <w:noProof/>
-                <w:webHidden/>
-              </w:rPr>
-              <w:t>16</w:t>
-            </w:r>
-            <w:r>
-              <w:rPr>
-                <w:noProof/>
-                <w:webHidden/>
-              </w:rPr>
-              <w:fldChar w:fldCharType="end"/>
-            </w:r>
-          </w:hyperlink>
-        </w:p>
-        <w:p>
-          <w:pPr>
-            <w:pStyle w:val="20"/>
-            <w:tabs>
-              <w:tab w:val="left" w:pos="880"/>
-              <w:tab w:val="right" w:leader="dot" w:pos="9350"/>
-            </w:tabs>
-            <w:rPr>
-              <w:rFonts w:asciiTheme="minorHAnsi" w:eastAsiaTheme="minorEastAsia" w:hAnsiTheme="minorHAnsi"/>
-              <w:noProof/>
-              <w:sz w:val="22"/>
-              <w:lang w:val="el-GR" w:eastAsia="el-GR"/>
-            </w:rPr>
-          </w:pPr>
-          <w:hyperlink w:anchor="_Toc515532853" w:history="1">
-            <w:r>
-              <w:rPr>
-                <w:rStyle w:val="-"/>
-                <w:noProof/>
-                <w:lang w:val="el-GR"/>
-              </w:rPr>
-              <w:t>4.3</w:t>
-            </w:r>
-            <w:r>
-              <w:rPr>
-                <w:rFonts w:asciiTheme="minorHAnsi" w:eastAsiaTheme="minorEastAsia" w:hAnsiTheme="minorHAnsi"/>
-                <w:noProof/>
-                <w:sz w:val="22"/>
-                <w:lang w:val="el-GR" w:eastAsia="el-GR"/>
-              </w:rPr>
-              <w:tab/>
-            </w:r>
-            <w:r>
-              <w:rPr>
-                <w:rStyle w:val="-"/>
-                <w:noProof/>
-                <w:lang w:val="el-GR"/>
-              </w:rPr>
-              <w:t>Επισκευές που βρίσκονται σε εκκρεμότητα</w:t>
-            </w:r>
-            <w:r>
-              <w:rPr>
-                <w:noProof/>
-                <w:webHidden/>
-              </w:rPr>
-              <w:tab/>
-            </w:r>
-            <w:r>
-              <w:rPr>
-                <w:noProof/>
-                <w:webHidden/>
-              </w:rPr>
-              <w:fldChar w:fldCharType="begin"/>
-            </w:r>
-            <w:r>
-              <w:rPr>
-                <w:noProof/>
-                <w:webHidden/>
-              </w:rPr>
-              <w:instrText xml:space="preserve"> PAGEREF _Toc515532853 \h </w:instrText>
-            </w:r>
-            <w:r>
-              <w:rPr>
-                <w:noProof/>
-                <w:webHidden/>
-              </w:rPr>
-            </w:r>
-            <w:r>
-              <w:rPr>
-                <w:noProof/>
-                <w:webHidden/>
-              </w:rPr>
-              <w:fldChar w:fldCharType="separate"/>
-            </w:r>
-            <w:r>
-              <w:rPr>
-                <w:noProof/>
-                <w:webHidden/>
-              </w:rPr>
-              <w:t>18</w:t>
-            </w:r>
-            <w:r>
-              <w:rPr>
-                <w:noProof/>
-                <w:webHidden/>
-              </w:rPr>
-              <w:fldChar w:fldCharType="end"/>
-            </w:r>
-          </w:hyperlink>
-        </w:p>
-        <w:p>
-          <w:pPr>
-            <w:pStyle w:val="20"/>
-            <w:tabs>
-              <w:tab w:val="left" w:pos="880"/>
-              <w:tab w:val="right" w:leader="dot" w:pos="9350"/>
-            </w:tabs>
-            <w:rPr>
-              <w:rFonts w:asciiTheme="minorHAnsi" w:eastAsiaTheme="minorEastAsia" w:hAnsiTheme="minorHAnsi"/>
-              <w:noProof/>
-              <w:sz w:val="22"/>
-              <w:lang w:val="el-GR" w:eastAsia="el-GR"/>
-            </w:rPr>
-          </w:pPr>
-          <w:hyperlink w:anchor="_Toc515532854" w:history="1">
-            <w:r>
-              <w:rPr>
-                <w:rStyle w:val="-"/>
-                <w:noProof/>
-                <w:lang w:val="el-GR"/>
-              </w:rPr>
-              <w:t>4.4</w:t>
-            </w:r>
-            <w:r>
-              <w:rPr>
-                <w:rFonts w:asciiTheme="minorHAnsi" w:eastAsiaTheme="minorEastAsia" w:hAnsiTheme="minorHAnsi"/>
-                <w:noProof/>
-                <w:sz w:val="22"/>
-                <w:lang w:val="el-GR" w:eastAsia="el-GR"/>
-              </w:rPr>
-              <w:tab/>
-            </w:r>
-            <w:r>
-              <w:rPr>
-                <w:rStyle w:val="-"/>
-                <w:noProof/>
-                <w:lang w:val="el-GR"/>
-              </w:rPr>
-              <w:t>Εργασίες του τεχνικού ‘Χ’ τον τελευταίο μήνα</w:t>
-            </w:r>
-            <w:r>
-              <w:rPr>
-                <w:noProof/>
-                <w:webHidden/>
-              </w:rPr>
-              <w:tab/>
-            </w:r>
-            <w:r>
-              <w:rPr>
-                <w:noProof/>
-                <w:webHidden/>
-              </w:rPr>
-              <w:fldChar w:fldCharType="begin"/>
-            </w:r>
-            <w:r>
-              <w:rPr>
-                <w:noProof/>
-                <w:webHidden/>
-              </w:rPr>
-              <w:instrText xml:space="preserve"> PAGEREF _Toc515532854 \h </w:instrText>
-            </w:r>
-            <w:r>
-              <w:rPr>
-                <w:noProof/>
-                <w:webHidden/>
-              </w:rPr>
-            </w:r>
-            <w:r>
-              <w:rPr>
-                <w:noProof/>
-                <w:webHidden/>
-              </w:rPr>
-              <w:fldChar w:fldCharType="separate"/>
-            </w:r>
-            <w:r>
-              <w:rPr>
-                <w:noProof/>
-                <w:webHidden/>
-              </w:rPr>
-              <w:t>19</w:t>
-            </w:r>
-            <w:r>
-              <w:rPr>
-                <w:noProof/>
-                <w:webHidden/>
-              </w:rPr>
-              <w:fldChar w:fldCharType="end"/>
-            </w:r>
-          </w:hyperlink>
-        </w:p>
-        <w:p>
-          <w:pPr>
-            <w:pStyle w:val="20"/>
-            <w:tabs>
-              <w:tab w:val="left" w:pos="880"/>
-              <w:tab w:val="right" w:leader="dot" w:pos="9350"/>
-            </w:tabs>
-            <w:rPr>
-              <w:rFonts w:asciiTheme="minorHAnsi" w:eastAsiaTheme="minorEastAsia" w:hAnsiTheme="minorHAnsi"/>
-              <w:noProof/>
-              <w:sz w:val="22"/>
-              <w:lang w:val="el-GR" w:eastAsia="el-GR"/>
-            </w:rPr>
-          </w:pPr>
-          <w:hyperlink w:anchor="_Toc515532855" w:history="1">
-            <w:r>
-              <w:rPr>
-                <w:rStyle w:val="-"/>
-                <w:noProof/>
-                <w:lang w:val="el-GR"/>
-              </w:rPr>
-              <w:t>4.5</w:t>
-            </w:r>
-            <w:r>
-              <w:rPr>
-                <w:rFonts w:asciiTheme="minorHAnsi" w:eastAsiaTheme="minorEastAsia" w:hAnsiTheme="minorHAnsi"/>
-                <w:noProof/>
-                <w:sz w:val="22"/>
-                <w:lang w:val="el-GR" w:eastAsia="el-GR"/>
-              </w:rPr>
-              <w:tab/>
-            </w:r>
-            <w:r>
-              <w:rPr>
-                <w:rStyle w:val="-"/>
-                <w:noProof/>
-                <w:lang w:val="el-GR"/>
-              </w:rPr>
-              <w:t>Αυτοκίνητα που ήρθαν για επισκευή πάνω από 1 φορά τον τελευταίο χρόνο</w:t>
-            </w:r>
-            <w:r>
-              <w:rPr>
-                <w:noProof/>
-                <w:webHidden/>
-              </w:rPr>
-              <w:tab/>
-            </w:r>
-            <w:r>
-              <w:rPr>
-                <w:noProof/>
-                <w:webHidden/>
-              </w:rPr>
-              <w:fldChar w:fldCharType="begin"/>
-            </w:r>
-            <w:r>
-              <w:rPr>
-                <w:noProof/>
-                <w:webHidden/>
-              </w:rPr>
-              <w:instrText xml:space="preserve"> PAGEREF _Toc515532855 \h </w:instrText>
-            </w:r>
-            <w:r>
-              <w:rPr>
-                <w:noProof/>
-                <w:webHidden/>
-              </w:rPr>
-            </w:r>
-            <w:r>
-              <w:rPr>
-                <w:noProof/>
-                <w:webHidden/>
-              </w:rPr>
-              <w:fldChar w:fldCharType="separate"/>
-            </w:r>
-            <w:r>
-              <w:rPr>
-                <w:noProof/>
-                <w:webHidden/>
-              </w:rPr>
-              <w:t>20</w:t>
-            </w:r>
-            <w:r>
-              <w:rPr>
-                <w:noProof/>
-                <w:webHidden/>
-              </w:rPr>
-              <w:fldChar w:fldCharType="end"/>
-            </w:r>
-          </w:hyperlink>
-        </w:p>
-        <w:p>
-          <w:pPr>
-            <w:pStyle w:val="10"/>
-            <w:rPr>
-              <w:rFonts w:asciiTheme="minorHAnsi" w:eastAsiaTheme="minorEastAsia" w:hAnsiTheme="minorHAnsi"/>
-              <w:noProof/>
-              <w:sz w:val="22"/>
-              <w:lang w:val="el-GR" w:eastAsia="el-GR"/>
-            </w:rPr>
-          </w:pPr>
-          <w:hyperlink w:anchor="_Toc515532856" w:history="1">
-            <w:r>
-              <w:rPr>
-                <w:rStyle w:val="-"/>
-                <w:noProof/>
-              </w:rPr>
-              <w:t>5</w:t>
-            </w:r>
-            <w:r>
-              <w:rPr>
-                <w:rFonts w:asciiTheme="minorHAnsi" w:eastAsiaTheme="minorEastAsia" w:hAnsiTheme="minorHAnsi"/>
-                <w:noProof/>
-                <w:sz w:val="22"/>
-                <w:lang w:val="el-GR" w:eastAsia="el-GR"/>
-              </w:rPr>
-              <w:tab/>
-            </w:r>
-            <w:r>
-              <w:rPr>
-                <w:rStyle w:val="-"/>
-                <w:noProof/>
-              </w:rPr>
-              <w:t>Επεξήγηση Trigger &amp; Cursor</w:t>
-            </w:r>
-            <w:r>
-              <w:rPr>
-                <w:noProof/>
-                <w:webHidden/>
-              </w:rPr>
-              <w:tab/>
-            </w:r>
-            <w:r>
-              <w:rPr>
-                <w:noProof/>
-                <w:webHidden/>
-              </w:rPr>
-              <w:fldChar w:fldCharType="begin"/>
-            </w:r>
-            <w:r>
-              <w:rPr>
-                <w:noProof/>
-                <w:webHidden/>
-              </w:rPr>
-              <w:instrText xml:space="preserve"> PAGEREF _Toc515532856 \h </w:instrText>
-            </w:r>
-            <w:r>
-              <w:rPr>
-                <w:noProof/>
-                <w:webHidden/>
-              </w:rPr>
-            </w:r>
-            <w:r>
-              <w:rPr>
-                <w:noProof/>
-                <w:webHidden/>
-              </w:rPr>
-              <w:fldChar w:fldCharType="separate"/>
-            </w:r>
-            <w:r>
-              <w:rPr>
-                <w:noProof/>
-                <w:webHidden/>
-              </w:rPr>
-              <w:t>22</w:t>
-            </w:r>
-            <w:r>
-              <w:rPr>
-                <w:noProof/>
-                <w:webHidden/>
-              </w:rPr>
-              <w:fldChar w:fldCharType="end"/>
-            </w:r>
-          </w:hyperlink>
-        </w:p>
-        <w:p>
-          <w:pPr>
-            <w:pStyle w:val="20"/>
-            <w:tabs>
-              <w:tab w:val="left" w:pos="880"/>
-              <w:tab w:val="right" w:leader="dot" w:pos="9350"/>
-            </w:tabs>
-            <w:rPr>
-              <w:rFonts w:asciiTheme="minorHAnsi" w:eastAsiaTheme="minorEastAsia" w:hAnsiTheme="minorHAnsi"/>
-              <w:noProof/>
-              <w:sz w:val="22"/>
-              <w:lang w:val="el-GR" w:eastAsia="el-GR"/>
-            </w:rPr>
-          </w:pPr>
-          <w:hyperlink w:anchor="_Toc515532857" w:history="1">
-            <w:r>
-              <w:rPr>
-                <w:rStyle w:val="-"/>
-                <w:noProof/>
-              </w:rPr>
-              <w:t>5.1</w:t>
-            </w:r>
-            <w:r>
-              <w:rPr>
-                <w:rFonts w:asciiTheme="minorHAnsi" w:eastAsiaTheme="minorEastAsia" w:hAnsiTheme="minorHAnsi"/>
-                <w:noProof/>
-                <w:sz w:val="22"/>
-                <w:lang w:val="el-GR" w:eastAsia="el-GR"/>
-              </w:rPr>
-              <w:tab/>
-            </w:r>
-            <w:r>
-              <w:rPr>
-                <w:rStyle w:val="-"/>
-                <w:noProof/>
-              </w:rPr>
-              <w:t>Trigger</w:t>
-            </w:r>
-            <w:r>
-              <w:rPr>
-                <w:noProof/>
-                <w:webHidden/>
-              </w:rPr>
-              <w:tab/>
-            </w:r>
-            <w:r>
-              <w:rPr>
-                <w:noProof/>
-                <w:webHidden/>
-              </w:rPr>
-              <w:fldChar w:fldCharType="begin"/>
-            </w:r>
-            <w:r>
-              <w:rPr>
-                <w:noProof/>
-                <w:webHidden/>
-              </w:rPr>
-              <w:instrText xml:space="preserve"> PAGEREF _Toc515532857 \h </w:instrText>
-            </w:r>
-            <w:r>
-              <w:rPr>
-                <w:noProof/>
-                <w:webHidden/>
-              </w:rPr>
-            </w:r>
-            <w:r>
-              <w:rPr>
-                <w:noProof/>
-                <w:webHidden/>
-              </w:rPr>
-              <w:fldChar w:fldCharType="separate"/>
-            </w:r>
-            <w:r>
-              <w:rPr>
-                <w:noProof/>
-                <w:webHidden/>
-              </w:rPr>
-              <w:t>22</w:t>
-            </w:r>
-            <w:r>
-              <w:rPr>
-                <w:noProof/>
-                <w:webHidden/>
-              </w:rPr>
-              <w:fldChar w:fldCharType="end"/>
-            </w:r>
-          </w:hyperlink>
-        </w:p>
-        <w:p>
-          <w:pPr>
-            <w:pStyle w:val="20"/>
-            <w:tabs>
-              <w:tab w:val="left" w:pos="880"/>
-              <w:tab w:val="right" w:leader="dot" w:pos="9350"/>
-            </w:tabs>
-            <w:rPr>
-              <w:rFonts w:asciiTheme="minorHAnsi" w:eastAsiaTheme="minorEastAsia" w:hAnsiTheme="minorHAnsi"/>
-              <w:noProof/>
-              <w:sz w:val="22"/>
-              <w:lang w:val="el-GR" w:eastAsia="el-GR"/>
-            </w:rPr>
-          </w:pPr>
-          <w:hyperlink w:anchor="_Toc515532858" w:history="1">
-            <w:r>
-              <w:rPr>
-                <w:rStyle w:val="-"/>
-                <w:noProof/>
-              </w:rPr>
-              <w:t>5.2</w:t>
-            </w:r>
-            <w:r>
-              <w:rPr>
-                <w:rFonts w:asciiTheme="minorHAnsi" w:eastAsiaTheme="minorEastAsia" w:hAnsiTheme="minorHAnsi"/>
-                <w:noProof/>
-                <w:sz w:val="22"/>
-                <w:lang w:val="el-GR" w:eastAsia="el-GR"/>
-              </w:rPr>
-              <w:tab/>
-            </w:r>
-            <w:r>
-              <w:rPr>
-                <w:rStyle w:val="-"/>
-                <w:noProof/>
-              </w:rPr>
-              <w:t>Cursor</w:t>
-            </w:r>
-            <w:r>
-              <w:rPr>
-                <w:noProof/>
-                <w:webHidden/>
-              </w:rPr>
-              <w:tab/>
-            </w:r>
-            <w:r>
-              <w:rPr>
-                <w:noProof/>
-                <w:webHidden/>
-              </w:rPr>
-              <w:fldChar w:fldCharType="begin"/>
-            </w:r>
-            <w:r>
-              <w:rPr>
-                <w:noProof/>
-                <w:webHidden/>
-              </w:rPr>
-              <w:instrText xml:space="preserve"> PAGEREF _Toc515532858 \h </w:instrText>
-            </w:r>
-            <w:r>
-              <w:rPr>
-                <w:noProof/>
-                <w:webHidden/>
-              </w:rPr>
-            </w:r>
-            <w:r>
-              <w:rPr>
-                <w:noProof/>
-                <w:webHidden/>
-              </w:rPr>
-              <w:fldChar w:fldCharType="separate"/>
-            </w:r>
-            <w:r>
-              <w:rPr>
-                <w:noProof/>
-                <w:webHidden/>
-              </w:rPr>
-              <w:t>23</w:t>
-            </w:r>
-            <w:r>
-              <w:rPr>
-                <w:noProof/>
-                <w:webHidden/>
-              </w:rPr>
-              <w:fldChar w:fldCharType="end"/>
-            </w:r>
-          </w:hyperlink>
-        </w:p>
-        <w:p>
-          <w:pPr>
-            <w:pStyle w:val="10"/>
-            <w:rPr>
-              <w:rFonts w:asciiTheme="minorHAnsi" w:eastAsiaTheme="minorEastAsia" w:hAnsiTheme="minorHAnsi"/>
-              <w:noProof/>
-              <w:sz w:val="22"/>
-              <w:lang w:val="el-GR" w:eastAsia="el-GR"/>
-            </w:rPr>
-          </w:pPr>
-          <w:hyperlink w:anchor="_Toc515532859" w:history="1">
-            <w:r>
-              <w:rPr>
-                <w:rStyle w:val="-"/>
-                <w:noProof/>
-              </w:rPr>
-              <w:t>6</w:t>
-            </w:r>
-            <w:r>
-              <w:rPr>
-                <w:rFonts w:asciiTheme="minorHAnsi" w:eastAsiaTheme="minorEastAsia" w:hAnsiTheme="minorHAnsi"/>
-                <w:noProof/>
-                <w:sz w:val="22"/>
-                <w:lang w:val="el-GR" w:eastAsia="el-GR"/>
-              </w:rPr>
-              <w:tab/>
-            </w:r>
-            <w:r>
-              <w:rPr>
-                <w:rStyle w:val="-"/>
-                <w:noProof/>
-              </w:rPr>
-              <w:t>Παράδειγμα σύνδεσης με JDBC</w:t>
-            </w:r>
-            <w:r>
-              <w:rPr>
-                <w:noProof/>
-                <w:webHidden/>
-              </w:rPr>
-              <w:tab/>
-            </w:r>
-            <w:r>
-              <w:rPr>
-                <w:noProof/>
-                <w:webHidden/>
-              </w:rPr>
-              <w:fldChar w:fldCharType="begin"/>
-            </w:r>
-            <w:r>
-              <w:rPr>
-                <w:noProof/>
-                <w:webHidden/>
-              </w:rPr>
-              <w:instrText xml:space="preserve"> PAGEREF _Toc515532859 \h </w:instrText>
-            </w:r>
-            <w:r>
-              <w:rPr>
-                <w:noProof/>
-                <w:webHidden/>
-              </w:rPr>
-            </w:r>
-            <w:r>
-              <w:rPr>
-                <w:noProof/>
-                <w:webHidden/>
-              </w:rPr>
-              <w:fldChar w:fldCharType="separate"/>
-            </w:r>
-            <w:r>
-              <w:rPr>
-                <w:noProof/>
-                <w:webHidden/>
-              </w:rPr>
-              <w:t>24</w:t>
-            </w:r>
-            <w:r>
-              <w:rPr>
-                <w:noProof/>
-                <w:webHidden/>
-              </w:rPr>
-              <w:fldChar w:fldCharType="end"/>
-            </w:r>
-          </w:hyperlink>
-        </w:p>
-        <w:p>
-          <w:pPr>
-            <w:pStyle w:val="20"/>
+            <w:pStyle w:val="TOC2"/>
             <w:tabs>
               <w:tab w:val="right" w:leader="dot" w:pos="9350"/>
             </w:tabs>
@@ -2816,17 +965,15 @@
               <w:rFonts w:asciiTheme="minorHAnsi" w:eastAsiaTheme="minorEastAsia" w:hAnsiTheme="minorHAnsi"/>
               <w:noProof/>
               <w:sz w:val="22"/>
-              <w:lang w:val="el-GR" w:eastAsia="el-GR"/>
             </w:rPr>
           </w:pPr>
-          <w:hyperlink w:anchor="_Toc515532860" w:history="1">
-            <w:r>
-              <w:rPr>
-                <w:rStyle w:val="-"/>
-                <w:noProof/>
-                <w:lang w:val="el-GR"/>
-              </w:rPr>
-              <w:t>1.1. Δομή</w:t>
+          <w:hyperlink w:anchor="_Toc515547632" w:history="1">
+            <w:r>
+              <w:rPr>
+                <w:rStyle w:val="Hyperlink"/>
+                <w:noProof/>
+              </w:rPr>
+              <w:t>2.3. Car Warehouse</w:t>
             </w:r>
             <w:r>
               <w:rPr>
@@ -2847,7 +994,7 @@
                 <w:noProof/>
                 <w:webHidden/>
               </w:rPr>
-              <w:instrText xml:space="preserve"> PAGEREF _Toc515532860 \h </w:instrText>
+              <w:instrText xml:space="preserve"> PAGEREF _Toc515547632 \h </w:instrText>
             </w:r>
             <w:r>
               <w:rPr>
@@ -2867,7 +1014,7 @@
                 <w:noProof/>
                 <w:webHidden/>
               </w:rPr>
-              <w:t>24</w:t>
+              <w:t>7</w:t>
             </w:r>
             <w:r>
               <w:rPr>
@@ -2880,43 +1027,385 @@
         </w:p>
         <w:p>
           <w:pPr>
-            <w:pStyle w:val="20"/>
+            <w:pStyle w:val="TOC2"/>
             <w:tabs>
-              <w:tab w:val="left" w:pos="880"/>
               <w:tab w:val="right" w:leader="dot" w:pos="9350"/>
             </w:tabs>
             <w:rPr>
               <w:rFonts w:asciiTheme="minorHAnsi" w:eastAsiaTheme="minorEastAsia" w:hAnsiTheme="minorHAnsi"/>
               <w:noProof/>
               <w:sz w:val="22"/>
-              <w:lang w:val="el-GR" w:eastAsia="el-GR"/>
             </w:rPr>
           </w:pPr>
-          <w:hyperlink w:anchor="_Toc515532861" w:history="1">
-            <w:r>
-              <w:rPr>
-                <w:rStyle w:val="-"/>
-                <w:noProof/>
-                <w:lang w:val="el-GR"/>
-              </w:rPr>
-              <w:t>6.1</w:t>
+          <w:hyperlink w:anchor="_Toc515547633" w:history="1">
+            <w:r>
+              <w:rPr>
+                <w:rStyle w:val="Hyperlink"/>
+                <w:noProof/>
+              </w:rPr>
+              <w:t>2.4. Customers</w:t>
+            </w:r>
+            <w:r>
+              <w:rPr>
+                <w:noProof/>
+                <w:webHidden/>
+              </w:rPr>
+              <w:tab/>
+            </w:r>
+            <w:r>
+              <w:rPr>
+                <w:noProof/>
+                <w:webHidden/>
+              </w:rPr>
+              <w:fldChar w:fldCharType="begin"/>
+            </w:r>
+            <w:r>
+              <w:rPr>
+                <w:noProof/>
+                <w:webHidden/>
+              </w:rPr>
+              <w:instrText xml:space="preserve"> PAGEREF _Toc515547633 \h </w:instrText>
+            </w:r>
+            <w:r>
+              <w:rPr>
+                <w:noProof/>
+                <w:webHidden/>
+              </w:rPr>
+            </w:r>
+            <w:r>
+              <w:rPr>
+                <w:noProof/>
+                <w:webHidden/>
+              </w:rPr>
+              <w:fldChar w:fldCharType="separate"/>
+            </w:r>
+            <w:r>
+              <w:rPr>
+                <w:noProof/>
+                <w:webHidden/>
+              </w:rPr>
+              <w:t>8</w:t>
+            </w:r>
+            <w:r>
+              <w:rPr>
+                <w:noProof/>
+                <w:webHidden/>
+              </w:rPr>
+              <w:fldChar w:fldCharType="end"/>
+            </w:r>
+          </w:hyperlink>
+        </w:p>
+        <w:p>
+          <w:pPr>
+            <w:pStyle w:val="TOC2"/>
+            <w:tabs>
+              <w:tab w:val="right" w:leader="dot" w:pos="9350"/>
+            </w:tabs>
+            <w:rPr>
+              <w:rFonts w:asciiTheme="minorHAnsi" w:eastAsiaTheme="minorEastAsia" w:hAnsiTheme="minorHAnsi"/>
+              <w:noProof/>
+              <w:sz w:val="22"/>
+            </w:rPr>
+          </w:pPr>
+          <w:hyperlink w:anchor="_Toc515547634" w:history="1">
+            <w:r>
+              <w:rPr>
+                <w:rStyle w:val="Hyperlink"/>
+                <w:noProof/>
+              </w:rPr>
+              <w:t>2.5. Employee</w:t>
+            </w:r>
+            <w:r>
+              <w:rPr>
+                <w:noProof/>
+                <w:webHidden/>
+              </w:rPr>
+              <w:tab/>
+            </w:r>
+            <w:r>
+              <w:rPr>
+                <w:noProof/>
+                <w:webHidden/>
+              </w:rPr>
+              <w:fldChar w:fldCharType="begin"/>
+            </w:r>
+            <w:r>
+              <w:rPr>
+                <w:noProof/>
+                <w:webHidden/>
+              </w:rPr>
+              <w:instrText xml:space="preserve"> PAGEREF _Toc515547634 \h </w:instrText>
+            </w:r>
+            <w:r>
+              <w:rPr>
+                <w:noProof/>
+                <w:webHidden/>
+              </w:rPr>
+            </w:r>
+            <w:r>
+              <w:rPr>
+                <w:noProof/>
+                <w:webHidden/>
+              </w:rPr>
+              <w:fldChar w:fldCharType="separate"/>
+            </w:r>
+            <w:r>
+              <w:rPr>
+                <w:noProof/>
+                <w:webHidden/>
+              </w:rPr>
+              <w:t>9</w:t>
+            </w:r>
+            <w:r>
+              <w:rPr>
+                <w:noProof/>
+                <w:webHidden/>
+              </w:rPr>
+              <w:fldChar w:fldCharType="end"/>
+            </w:r>
+          </w:hyperlink>
+        </w:p>
+        <w:p>
+          <w:pPr>
+            <w:pStyle w:val="TOC2"/>
+            <w:tabs>
+              <w:tab w:val="right" w:leader="dot" w:pos="9350"/>
+            </w:tabs>
+            <w:rPr>
+              <w:rFonts w:asciiTheme="minorHAnsi" w:eastAsiaTheme="minorEastAsia" w:hAnsiTheme="minorHAnsi"/>
+              <w:noProof/>
+              <w:sz w:val="22"/>
+            </w:rPr>
+          </w:pPr>
+          <w:hyperlink w:anchor="_Toc515547635" w:history="1">
+            <w:r>
+              <w:rPr>
+                <w:rStyle w:val="Hyperlink"/>
+                <w:noProof/>
+              </w:rPr>
+              <w:t>2.6. Roles</w:t>
+            </w:r>
+            <w:r>
+              <w:rPr>
+                <w:noProof/>
+                <w:webHidden/>
+              </w:rPr>
+              <w:tab/>
+            </w:r>
+            <w:r>
+              <w:rPr>
+                <w:noProof/>
+                <w:webHidden/>
+              </w:rPr>
+              <w:fldChar w:fldCharType="begin"/>
+            </w:r>
+            <w:r>
+              <w:rPr>
+                <w:noProof/>
+                <w:webHidden/>
+              </w:rPr>
+              <w:instrText xml:space="preserve"> PAGEREF _Toc515547635 \h </w:instrText>
+            </w:r>
+            <w:r>
+              <w:rPr>
+                <w:noProof/>
+                <w:webHidden/>
+              </w:rPr>
+            </w:r>
+            <w:r>
+              <w:rPr>
+                <w:noProof/>
+                <w:webHidden/>
+              </w:rPr>
+              <w:fldChar w:fldCharType="separate"/>
+            </w:r>
+            <w:r>
+              <w:rPr>
+                <w:noProof/>
+                <w:webHidden/>
+              </w:rPr>
+              <w:t>10</w:t>
+            </w:r>
+            <w:r>
+              <w:rPr>
+                <w:noProof/>
+                <w:webHidden/>
+              </w:rPr>
+              <w:fldChar w:fldCharType="end"/>
+            </w:r>
+          </w:hyperlink>
+        </w:p>
+        <w:p>
+          <w:pPr>
+            <w:pStyle w:val="TOC2"/>
+            <w:tabs>
+              <w:tab w:val="right" w:leader="dot" w:pos="9350"/>
+            </w:tabs>
+            <w:rPr>
+              <w:rFonts w:asciiTheme="minorHAnsi" w:eastAsiaTheme="minorEastAsia" w:hAnsiTheme="minorHAnsi"/>
+              <w:noProof/>
+              <w:sz w:val="22"/>
+            </w:rPr>
+          </w:pPr>
+          <w:hyperlink w:anchor="_Toc515547636" w:history="1">
+            <w:r>
+              <w:rPr>
+                <w:rStyle w:val="Hyperlink"/>
+                <w:noProof/>
+              </w:rPr>
+              <w:t>2.7. Sales History</w:t>
+            </w:r>
+            <w:r>
+              <w:rPr>
+                <w:noProof/>
+                <w:webHidden/>
+              </w:rPr>
+              <w:tab/>
+            </w:r>
+            <w:r>
+              <w:rPr>
+                <w:noProof/>
+                <w:webHidden/>
+              </w:rPr>
+              <w:fldChar w:fldCharType="begin"/>
+            </w:r>
+            <w:r>
+              <w:rPr>
+                <w:noProof/>
+                <w:webHidden/>
+              </w:rPr>
+              <w:instrText xml:space="preserve"> PAGEREF _Toc515547636 \h </w:instrText>
+            </w:r>
+            <w:r>
+              <w:rPr>
+                <w:noProof/>
+                <w:webHidden/>
+              </w:rPr>
+            </w:r>
+            <w:r>
+              <w:rPr>
+                <w:noProof/>
+                <w:webHidden/>
+              </w:rPr>
+              <w:fldChar w:fldCharType="separate"/>
+            </w:r>
+            <w:r>
+              <w:rPr>
+                <w:noProof/>
+                <w:webHidden/>
+              </w:rPr>
+              <w:t>11</w:t>
+            </w:r>
+            <w:r>
+              <w:rPr>
+                <w:noProof/>
+                <w:webHidden/>
+              </w:rPr>
+              <w:fldChar w:fldCharType="end"/>
+            </w:r>
+          </w:hyperlink>
+        </w:p>
+        <w:p>
+          <w:pPr>
+            <w:pStyle w:val="TOC2"/>
+            <w:tabs>
+              <w:tab w:val="right" w:leader="dot" w:pos="9350"/>
+            </w:tabs>
+            <w:rPr>
+              <w:rFonts w:asciiTheme="minorHAnsi" w:eastAsiaTheme="minorEastAsia" w:hAnsiTheme="minorHAnsi"/>
+              <w:noProof/>
+              <w:sz w:val="22"/>
+            </w:rPr>
+          </w:pPr>
+          <w:hyperlink w:anchor="_Toc515547637" w:history="1">
+            <w:r>
+              <w:rPr>
+                <w:rStyle w:val="Hyperlink"/>
+                <w:noProof/>
+              </w:rPr>
+              <w:t>2.8. Service History</w:t>
+            </w:r>
+            <w:r>
+              <w:rPr>
+                <w:noProof/>
+                <w:webHidden/>
+              </w:rPr>
+              <w:tab/>
+            </w:r>
+            <w:r>
+              <w:rPr>
+                <w:noProof/>
+                <w:webHidden/>
+              </w:rPr>
+              <w:fldChar w:fldCharType="begin"/>
+            </w:r>
+            <w:r>
+              <w:rPr>
+                <w:noProof/>
+                <w:webHidden/>
+              </w:rPr>
+              <w:instrText xml:space="preserve"> PAGEREF _Toc515547637 \h </w:instrText>
+            </w:r>
+            <w:r>
+              <w:rPr>
+                <w:noProof/>
+                <w:webHidden/>
+              </w:rPr>
+            </w:r>
+            <w:r>
+              <w:rPr>
+                <w:noProof/>
+                <w:webHidden/>
+              </w:rPr>
+              <w:fldChar w:fldCharType="separate"/>
+            </w:r>
+            <w:r>
+              <w:rPr>
+                <w:noProof/>
+                <w:webHidden/>
+              </w:rPr>
+              <w:t>12</w:t>
+            </w:r>
+            <w:r>
+              <w:rPr>
+                <w:noProof/>
+                <w:webHidden/>
+              </w:rPr>
+              <w:fldChar w:fldCharType="end"/>
+            </w:r>
+          </w:hyperlink>
+        </w:p>
+        <w:p>
+          <w:pPr>
+            <w:pStyle w:val="TOC1"/>
+            <w:rPr>
+              <w:rFonts w:asciiTheme="minorHAnsi" w:eastAsiaTheme="minorEastAsia" w:hAnsiTheme="minorHAnsi"/>
+              <w:noProof/>
+              <w:sz w:val="22"/>
+            </w:rPr>
+          </w:pPr>
+          <w:hyperlink w:anchor="_Toc515547638" w:history="1">
+            <w:r>
+              <w:rPr>
+                <w:rStyle w:val="Hyperlink"/>
+                <w:noProof/>
+              </w:rPr>
+              <w:t>3.</w:t>
             </w:r>
             <w:r>
               <w:rPr>
                 <w:rFonts w:asciiTheme="minorHAnsi" w:eastAsiaTheme="minorEastAsia" w:hAnsiTheme="minorHAnsi"/>
                 <w:noProof/>
                 <w:sz w:val="22"/>
-                <w:lang w:val="el-GR" w:eastAsia="el-GR"/>
               </w:rPr>
               <w:tab/>
             </w:r>
             <w:r>
               <w:rPr>
-                <w:rStyle w:val="-"/>
-                <w:noProof/>
-                <w:lang w:val="el-GR"/>
-              </w:rPr>
-              <w:t>Εκτέλεση</w:t>
+                <w:rStyle w:val="Hyperlink"/>
+                <w:noProof/>
+              </w:rPr>
+              <w:t>Ανάλυση Δομών</w:t>
             </w:r>
             <w:r>
               <w:rPr>
@@ -2937,7 +1426,7 @@
                 <w:noProof/>
                 <w:webHidden/>
               </w:rPr>
-              <w:instrText xml:space="preserve"> PAGEREF _Toc515532861 \h </w:instrText>
+              <w:instrText xml:space="preserve"> PAGEREF _Toc515547638 \h </w:instrText>
             </w:r>
             <w:r>
               <w:rPr>
@@ -2957,7 +1446,1259 @@
                 <w:noProof/>
                 <w:webHidden/>
               </w:rPr>
+              <w:t>13</w:t>
+            </w:r>
+            <w:r>
+              <w:rPr>
+                <w:noProof/>
+                <w:webHidden/>
+              </w:rPr>
+              <w:fldChar w:fldCharType="end"/>
+            </w:r>
+          </w:hyperlink>
+        </w:p>
+        <w:p>
+          <w:pPr>
+            <w:pStyle w:val="TOC2"/>
+            <w:tabs>
+              <w:tab w:val="right" w:leader="dot" w:pos="9350"/>
+            </w:tabs>
+            <w:rPr>
+              <w:rFonts w:asciiTheme="minorHAnsi" w:eastAsiaTheme="minorEastAsia" w:hAnsiTheme="minorHAnsi"/>
+              <w:noProof/>
+              <w:sz w:val="22"/>
+            </w:rPr>
+          </w:pPr>
+          <w:hyperlink w:anchor="_Toc515547639" w:history="1">
+            <w:r>
+              <w:rPr>
+                <w:rStyle w:val="Hyperlink"/>
+                <w:noProof/>
+              </w:rPr>
+              <w:t>3.1. Plate Number</w:t>
+            </w:r>
+            <w:r>
+              <w:rPr>
+                <w:noProof/>
+                <w:webHidden/>
+              </w:rPr>
+              <w:tab/>
+            </w:r>
+            <w:r>
+              <w:rPr>
+                <w:noProof/>
+                <w:webHidden/>
+              </w:rPr>
+              <w:fldChar w:fldCharType="begin"/>
+            </w:r>
+            <w:r>
+              <w:rPr>
+                <w:noProof/>
+                <w:webHidden/>
+              </w:rPr>
+              <w:instrText xml:space="preserve"> PAGEREF _Toc515547639 \h </w:instrText>
+            </w:r>
+            <w:r>
+              <w:rPr>
+                <w:noProof/>
+                <w:webHidden/>
+              </w:rPr>
+            </w:r>
+            <w:r>
+              <w:rPr>
+                <w:noProof/>
+                <w:webHidden/>
+              </w:rPr>
+              <w:fldChar w:fldCharType="separate"/>
+            </w:r>
+            <w:r>
+              <w:rPr>
+                <w:noProof/>
+                <w:webHidden/>
+              </w:rPr>
+              <w:t>13</w:t>
+            </w:r>
+            <w:r>
+              <w:rPr>
+                <w:noProof/>
+                <w:webHidden/>
+              </w:rPr>
+              <w:fldChar w:fldCharType="end"/>
+            </w:r>
+          </w:hyperlink>
+        </w:p>
+        <w:p>
+          <w:pPr>
+            <w:pStyle w:val="TOC2"/>
+            <w:tabs>
+              <w:tab w:val="right" w:leader="dot" w:pos="9350"/>
+            </w:tabs>
+            <w:rPr>
+              <w:rFonts w:asciiTheme="minorHAnsi" w:eastAsiaTheme="minorEastAsia" w:hAnsiTheme="minorHAnsi"/>
+              <w:noProof/>
+              <w:sz w:val="22"/>
+            </w:rPr>
+          </w:pPr>
+          <w:hyperlink w:anchor="_Toc515547640" w:history="1">
+            <w:r>
+              <w:rPr>
+                <w:rStyle w:val="Hyperlink"/>
+                <w:noProof/>
+              </w:rPr>
+              <w:t>3.2. Car Condition</w:t>
+            </w:r>
+            <w:r>
+              <w:rPr>
+                <w:noProof/>
+                <w:webHidden/>
+              </w:rPr>
+              <w:tab/>
+            </w:r>
+            <w:r>
+              <w:rPr>
+                <w:noProof/>
+                <w:webHidden/>
+              </w:rPr>
+              <w:fldChar w:fldCharType="begin"/>
+            </w:r>
+            <w:r>
+              <w:rPr>
+                <w:noProof/>
+                <w:webHidden/>
+              </w:rPr>
+              <w:instrText xml:space="preserve"> PAGEREF _Toc515547640 \h </w:instrText>
+            </w:r>
+            <w:r>
+              <w:rPr>
+                <w:noProof/>
+                <w:webHidden/>
+              </w:rPr>
+            </w:r>
+            <w:r>
+              <w:rPr>
+                <w:noProof/>
+                <w:webHidden/>
+              </w:rPr>
+              <w:fldChar w:fldCharType="separate"/>
+            </w:r>
+            <w:r>
+              <w:rPr>
+                <w:noProof/>
+                <w:webHidden/>
+              </w:rPr>
+              <w:t>13</w:t>
+            </w:r>
+            <w:r>
+              <w:rPr>
+                <w:noProof/>
+                <w:webHidden/>
+              </w:rPr>
+              <w:fldChar w:fldCharType="end"/>
+            </w:r>
+          </w:hyperlink>
+        </w:p>
+        <w:p>
+          <w:pPr>
+            <w:pStyle w:val="TOC2"/>
+            <w:tabs>
+              <w:tab w:val="right" w:leader="dot" w:pos="9350"/>
+            </w:tabs>
+            <w:rPr>
+              <w:rFonts w:asciiTheme="minorHAnsi" w:eastAsiaTheme="minorEastAsia" w:hAnsiTheme="minorHAnsi"/>
+              <w:noProof/>
+              <w:sz w:val="22"/>
+            </w:rPr>
+          </w:pPr>
+          <w:hyperlink w:anchor="_Toc515547641" w:history="1">
+            <w:r>
+              <w:rPr>
+                <w:rStyle w:val="Hyperlink"/>
+                <w:noProof/>
+              </w:rPr>
+              <w:t>3.3. Sales Action</w:t>
+            </w:r>
+            <w:r>
+              <w:rPr>
+                <w:noProof/>
+                <w:webHidden/>
+              </w:rPr>
+              <w:tab/>
+            </w:r>
+            <w:r>
+              <w:rPr>
+                <w:noProof/>
+                <w:webHidden/>
+              </w:rPr>
+              <w:fldChar w:fldCharType="begin"/>
+            </w:r>
+            <w:r>
+              <w:rPr>
+                <w:noProof/>
+                <w:webHidden/>
+              </w:rPr>
+              <w:instrText xml:space="preserve"> PAGEREF _Toc515547641 \h </w:instrText>
+            </w:r>
+            <w:r>
+              <w:rPr>
+                <w:noProof/>
+                <w:webHidden/>
+              </w:rPr>
+            </w:r>
+            <w:r>
+              <w:rPr>
+                <w:noProof/>
+                <w:webHidden/>
+              </w:rPr>
+              <w:fldChar w:fldCharType="separate"/>
+            </w:r>
+            <w:r>
+              <w:rPr>
+                <w:noProof/>
+                <w:webHidden/>
+              </w:rPr>
+              <w:t>13</w:t>
+            </w:r>
+            <w:r>
+              <w:rPr>
+                <w:noProof/>
+                <w:webHidden/>
+              </w:rPr>
+              <w:fldChar w:fldCharType="end"/>
+            </w:r>
+          </w:hyperlink>
+        </w:p>
+        <w:p>
+          <w:pPr>
+            <w:pStyle w:val="TOC1"/>
+            <w:rPr>
+              <w:rFonts w:asciiTheme="minorHAnsi" w:eastAsiaTheme="minorEastAsia" w:hAnsiTheme="minorHAnsi"/>
+              <w:noProof/>
+              <w:sz w:val="22"/>
+            </w:rPr>
+          </w:pPr>
+          <w:hyperlink w:anchor="_Toc515547642" w:history="1">
+            <w:r>
+              <w:rPr>
+                <w:rStyle w:val="Hyperlink"/>
+                <w:noProof/>
+              </w:rPr>
+              <w:t>4.</w:t>
+            </w:r>
+            <w:r>
+              <w:rPr>
+                <w:rFonts w:asciiTheme="minorHAnsi" w:eastAsiaTheme="minorEastAsia" w:hAnsiTheme="minorHAnsi"/>
+                <w:noProof/>
+                <w:sz w:val="22"/>
+              </w:rPr>
+              <w:tab/>
+            </w:r>
+            <w:r>
+              <w:rPr>
+                <w:rStyle w:val="Hyperlink"/>
+                <w:noProof/>
+              </w:rPr>
+              <w:t xml:space="preserve">Θεωρία </w:t>
+            </w:r>
+            <w:r>
+              <w:rPr>
+                <w:rStyle w:val="Hyperlink"/>
+                <w:noProof/>
+              </w:rPr>
+              <w:t>Κ</w:t>
+            </w:r>
+            <w:r>
+              <w:rPr>
+                <w:rStyle w:val="Hyperlink"/>
+                <w:noProof/>
+              </w:rPr>
+              <w:t>ανονικοποίησης</w:t>
+            </w:r>
+            <w:r>
+              <w:rPr>
+                <w:noProof/>
+                <w:webHidden/>
+              </w:rPr>
+              <w:tab/>
+            </w:r>
+            <w:r>
+              <w:rPr>
+                <w:noProof/>
+                <w:webHidden/>
+              </w:rPr>
+              <w:fldChar w:fldCharType="begin"/>
+            </w:r>
+            <w:r>
+              <w:rPr>
+                <w:noProof/>
+                <w:webHidden/>
+              </w:rPr>
+              <w:instrText xml:space="preserve"> PAGEREF _Toc515547642 \h </w:instrText>
+            </w:r>
+            <w:r>
+              <w:rPr>
+                <w:noProof/>
+                <w:webHidden/>
+              </w:rPr>
+            </w:r>
+            <w:r>
+              <w:rPr>
+                <w:noProof/>
+                <w:webHidden/>
+              </w:rPr>
+              <w:fldChar w:fldCharType="separate"/>
+            </w:r>
+            <w:r>
+              <w:rPr>
+                <w:noProof/>
+                <w:webHidden/>
+              </w:rPr>
+              <w:t>14</w:t>
+            </w:r>
+            <w:r>
+              <w:rPr>
+                <w:noProof/>
+                <w:webHidden/>
+              </w:rPr>
+              <w:fldChar w:fldCharType="end"/>
+            </w:r>
+          </w:hyperlink>
+        </w:p>
+        <w:p>
+          <w:pPr>
+            <w:pStyle w:val="TOC1"/>
+            <w:rPr>
+              <w:rFonts w:asciiTheme="minorHAnsi" w:eastAsiaTheme="minorEastAsia" w:hAnsiTheme="minorHAnsi"/>
+              <w:noProof/>
+              <w:sz w:val="22"/>
+            </w:rPr>
+          </w:pPr>
+          <w:hyperlink w:anchor="_Toc515547643" w:history="1">
+            <w:r>
+              <w:rPr>
+                <w:rStyle w:val="Hyperlink"/>
+                <w:noProof/>
+              </w:rPr>
+              <w:t>5.</w:t>
+            </w:r>
+            <w:r>
+              <w:rPr>
+                <w:rFonts w:asciiTheme="minorHAnsi" w:eastAsiaTheme="minorEastAsia" w:hAnsiTheme="minorHAnsi"/>
+                <w:noProof/>
+                <w:sz w:val="22"/>
+              </w:rPr>
+              <w:tab/>
+            </w:r>
+            <w:r>
+              <w:rPr>
+                <w:rStyle w:val="Hyperlink"/>
+                <w:noProof/>
+              </w:rPr>
+              <w:t>Επεξήγηση των Queries</w:t>
+            </w:r>
+            <w:r>
+              <w:rPr>
+                <w:noProof/>
+                <w:webHidden/>
+              </w:rPr>
+              <w:tab/>
+            </w:r>
+            <w:r>
+              <w:rPr>
+                <w:noProof/>
+                <w:webHidden/>
+              </w:rPr>
+              <w:fldChar w:fldCharType="begin"/>
+            </w:r>
+            <w:r>
+              <w:rPr>
+                <w:noProof/>
+                <w:webHidden/>
+              </w:rPr>
+              <w:instrText xml:space="preserve"> PAGEREF _Toc515547643 \h </w:instrText>
+            </w:r>
+            <w:r>
+              <w:rPr>
+                <w:noProof/>
+                <w:webHidden/>
+              </w:rPr>
+            </w:r>
+            <w:r>
+              <w:rPr>
+                <w:noProof/>
+                <w:webHidden/>
+              </w:rPr>
+              <w:fldChar w:fldCharType="separate"/>
+            </w:r>
+            <w:r>
+              <w:rPr>
+                <w:noProof/>
+                <w:webHidden/>
+              </w:rPr>
+              <w:t>14</w:t>
+            </w:r>
+            <w:r>
+              <w:rPr>
+                <w:noProof/>
+                <w:webHidden/>
+              </w:rPr>
+              <w:fldChar w:fldCharType="end"/>
+            </w:r>
+          </w:hyperlink>
+        </w:p>
+        <w:p>
+          <w:pPr>
+            <w:pStyle w:val="TOC2"/>
+            <w:tabs>
+              <w:tab w:val="right" w:leader="dot" w:pos="9350"/>
+            </w:tabs>
+            <w:rPr>
+              <w:rFonts w:asciiTheme="minorHAnsi" w:eastAsiaTheme="minorEastAsia" w:hAnsiTheme="minorHAnsi"/>
+              <w:noProof/>
+              <w:sz w:val="22"/>
+            </w:rPr>
+          </w:pPr>
+          <w:hyperlink w:anchor="_Toc515547644" w:history="1">
+            <w:r>
+              <w:rPr>
+                <w:rStyle w:val="Hyperlink"/>
+                <w:noProof/>
+              </w:rPr>
+              <w:t>5.1. Μοντέλα αυτοκινήτων με το μέγιστο πλήθος ζημιών</w:t>
+            </w:r>
+            <w:r>
+              <w:rPr>
+                <w:noProof/>
+                <w:webHidden/>
+              </w:rPr>
+              <w:tab/>
+            </w:r>
+            <w:r>
+              <w:rPr>
+                <w:noProof/>
+                <w:webHidden/>
+              </w:rPr>
+              <w:fldChar w:fldCharType="begin"/>
+            </w:r>
+            <w:r>
+              <w:rPr>
+                <w:noProof/>
+                <w:webHidden/>
+              </w:rPr>
+              <w:instrText xml:space="preserve"> PAGEREF _Toc515547644 \h </w:instrText>
+            </w:r>
+            <w:r>
+              <w:rPr>
+                <w:noProof/>
+                <w:webHidden/>
+              </w:rPr>
+            </w:r>
+            <w:r>
+              <w:rPr>
+                <w:noProof/>
+                <w:webHidden/>
+              </w:rPr>
+              <w:fldChar w:fldCharType="separate"/>
+            </w:r>
+            <w:r>
+              <w:rPr>
+                <w:noProof/>
+                <w:webHidden/>
+              </w:rPr>
+              <w:t>14</w:t>
+            </w:r>
+            <w:r>
+              <w:rPr>
+                <w:noProof/>
+                <w:webHidden/>
+              </w:rPr>
+              <w:fldChar w:fldCharType="end"/>
+            </w:r>
+          </w:hyperlink>
+        </w:p>
+        <w:p>
+          <w:pPr>
+            <w:pStyle w:val="TOC2"/>
+            <w:tabs>
+              <w:tab w:val="right" w:leader="dot" w:pos="9350"/>
+            </w:tabs>
+            <w:rPr>
+              <w:rFonts w:asciiTheme="minorHAnsi" w:eastAsiaTheme="minorEastAsia" w:hAnsiTheme="minorHAnsi"/>
+              <w:noProof/>
+              <w:sz w:val="22"/>
+            </w:rPr>
+          </w:pPr>
+          <w:hyperlink w:anchor="_Toc515547645" w:history="1">
+            <w:r>
+              <w:rPr>
+                <w:rStyle w:val="Hyperlink"/>
+                <w:noProof/>
+              </w:rPr>
+              <w:t>5.2. Μέσο κέδρος της εταιρίας από επισκευές ανά μήνα</w:t>
+            </w:r>
+            <w:r>
+              <w:rPr>
+                <w:noProof/>
+                <w:webHidden/>
+              </w:rPr>
+              <w:tab/>
+            </w:r>
+            <w:r>
+              <w:rPr>
+                <w:noProof/>
+                <w:webHidden/>
+              </w:rPr>
+              <w:fldChar w:fldCharType="begin"/>
+            </w:r>
+            <w:r>
+              <w:rPr>
+                <w:noProof/>
+                <w:webHidden/>
+              </w:rPr>
+              <w:instrText xml:space="preserve"> PAGEREF _Toc515547645 \h </w:instrText>
+            </w:r>
+            <w:r>
+              <w:rPr>
+                <w:noProof/>
+                <w:webHidden/>
+              </w:rPr>
+            </w:r>
+            <w:r>
+              <w:rPr>
+                <w:noProof/>
+                <w:webHidden/>
+              </w:rPr>
+              <w:fldChar w:fldCharType="separate"/>
+            </w:r>
+            <w:r>
+              <w:rPr>
+                <w:noProof/>
+                <w:webHidden/>
+              </w:rPr>
+              <w:t>15</w:t>
+            </w:r>
+            <w:r>
+              <w:rPr>
+                <w:noProof/>
+                <w:webHidden/>
+              </w:rPr>
+              <w:fldChar w:fldCharType="end"/>
+            </w:r>
+          </w:hyperlink>
+        </w:p>
+        <w:p>
+          <w:pPr>
+            <w:pStyle w:val="TOC2"/>
+            <w:tabs>
+              <w:tab w:val="right" w:leader="dot" w:pos="9350"/>
+            </w:tabs>
+            <w:rPr>
+              <w:rFonts w:asciiTheme="minorHAnsi" w:eastAsiaTheme="minorEastAsia" w:hAnsiTheme="minorHAnsi"/>
+              <w:noProof/>
+              <w:sz w:val="22"/>
+            </w:rPr>
+          </w:pPr>
+          <w:hyperlink w:anchor="_Toc515547646" w:history="1">
+            <w:r>
+              <w:rPr>
+                <w:rStyle w:val="Hyperlink"/>
+                <w:noProof/>
+              </w:rPr>
+              <w:t>5.3. Ο πωλητής με το μέγιστο «τζίρο»</w:t>
+            </w:r>
+            <w:r>
+              <w:rPr>
+                <w:noProof/>
+                <w:webHidden/>
+              </w:rPr>
+              <w:tab/>
+            </w:r>
+            <w:r>
+              <w:rPr>
+                <w:noProof/>
+                <w:webHidden/>
+              </w:rPr>
+              <w:fldChar w:fldCharType="begin"/>
+            </w:r>
+            <w:r>
+              <w:rPr>
+                <w:noProof/>
+                <w:webHidden/>
+              </w:rPr>
+              <w:instrText xml:space="preserve"> PAGEREF _Toc515547646 \h </w:instrText>
+            </w:r>
+            <w:r>
+              <w:rPr>
+                <w:noProof/>
+                <w:webHidden/>
+              </w:rPr>
+            </w:r>
+            <w:r>
+              <w:rPr>
+                <w:noProof/>
+                <w:webHidden/>
+              </w:rPr>
+              <w:fldChar w:fldCharType="separate"/>
+            </w:r>
+            <w:r>
+              <w:rPr>
+                <w:noProof/>
+                <w:webHidden/>
+              </w:rPr>
+              <w:t>16</w:t>
+            </w:r>
+            <w:r>
+              <w:rPr>
+                <w:noProof/>
+                <w:webHidden/>
+              </w:rPr>
+              <w:fldChar w:fldCharType="end"/>
+            </w:r>
+          </w:hyperlink>
+        </w:p>
+        <w:p>
+          <w:pPr>
+            <w:pStyle w:val="TOC2"/>
+            <w:tabs>
+              <w:tab w:val="right" w:leader="dot" w:pos="9350"/>
+            </w:tabs>
+            <w:rPr>
+              <w:rFonts w:asciiTheme="minorHAnsi" w:eastAsiaTheme="minorEastAsia" w:hAnsiTheme="minorHAnsi"/>
+              <w:noProof/>
+              <w:sz w:val="22"/>
+            </w:rPr>
+          </w:pPr>
+          <w:hyperlink w:anchor="_Toc515547647" w:history="1">
+            <w:r>
+              <w:rPr>
+                <w:rStyle w:val="Hyperlink"/>
+                <w:noProof/>
+              </w:rPr>
+              <w:t>5.4. Επισκευές που βρίσκονται σε εκκρεμότητα</w:t>
+            </w:r>
+            <w:r>
+              <w:rPr>
+                <w:noProof/>
+                <w:webHidden/>
+              </w:rPr>
+              <w:tab/>
+            </w:r>
+            <w:r>
+              <w:rPr>
+                <w:noProof/>
+                <w:webHidden/>
+              </w:rPr>
+              <w:fldChar w:fldCharType="begin"/>
+            </w:r>
+            <w:r>
+              <w:rPr>
+                <w:noProof/>
+                <w:webHidden/>
+              </w:rPr>
+              <w:instrText xml:space="preserve"> PAGEREF _Toc515547647 \h </w:instrText>
+            </w:r>
+            <w:r>
+              <w:rPr>
+                <w:noProof/>
+                <w:webHidden/>
+              </w:rPr>
+            </w:r>
+            <w:r>
+              <w:rPr>
+                <w:noProof/>
+                <w:webHidden/>
+              </w:rPr>
+              <w:fldChar w:fldCharType="separate"/>
+            </w:r>
+            <w:r>
+              <w:rPr>
+                <w:noProof/>
+                <w:webHidden/>
+              </w:rPr>
+              <w:t>18</w:t>
+            </w:r>
+            <w:r>
+              <w:rPr>
+                <w:noProof/>
+                <w:webHidden/>
+              </w:rPr>
+              <w:fldChar w:fldCharType="end"/>
+            </w:r>
+          </w:hyperlink>
+        </w:p>
+        <w:p>
+          <w:pPr>
+            <w:pStyle w:val="TOC2"/>
+            <w:tabs>
+              <w:tab w:val="right" w:leader="dot" w:pos="9350"/>
+            </w:tabs>
+            <w:rPr>
+              <w:rFonts w:asciiTheme="minorHAnsi" w:eastAsiaTheme="minorEastAsia" w:hAnsiTheme="minorHAnsi"/>
+              <w:noProof/>
+              <w:sz w:val="22"/>
+            </w:rPr>
+          </w:pPr>
+          <w:hyperlink w:anchor="_Toc515547648" w:history="1">
+            <w:r>
+              <w:rPr>
+                <w:rStyle w:val="Hyperlink"/>
+                <w:noProof/>
+              </w:rPr>
+              <w:t>5.5. Εργασίες του τεχνικού ‘Χ’ τον τελευταίο μήνα</w:t>
+            </w:r>
+            <w:r>
+              <w:rPr>
+                <w:noProof/>
+                <w:webHidden/>
+              </w:rPr>
+              <w:tab/>
+            </w:r>
+            <w:r>
+              <w:rPr>
+                <w:noProof/>
+                <w:webHidden/>
+              </w:rPr>
+              <w:fldChar w:fldCharType="begin"/>
+            </w:r>
+            <w:r>
+              <w:rPr>
+                <w:noProof/>
+                <w:webHidden/>
+              </w:rPr>
+              <w:instrText xml:space="preserve"> PAGEREF _Toc515547648 \h </w:instrText>
+            </w:r>
+            <w:r>
+              <w:rPr>
+                <w:noProof/>
+                <w:webHidden/>
+              </w:rPr>
+            </w:r>
+            <w:r>
+              <w:rPr>
+                <w:noProof/>
+                <w:webHidden/>
+              </w:rPr>
+              <w:fldChar w:fldCharType="separate"/>
+            </w:r>
+            <w:r>
+              <w:rPr>
+                <w:noProof/>
+                <w:webHidden/>
+              </w:rPr>
+              <w:t>19</w:t>
+            </w:r>
+            <w:r>
+              <w:rPr>
+                <w:noProof/>
+                <w:webHidden/>
+              </w:rPr>
+              <w:fldChar w:fldCharType="end"/>
+            </w:r>
+          </w:hyperlink>
+        </w:p>
+        <w:p>
+          <w:pPr>
+            <w:pStyle w:val="TOC2"/>
+            <w:tabs>
+              <w:tab w:val="right" w:leader="dot" w:pos="9350"/>
+            </w:tabs>
+            <w:rPr>
+              <w:rFonts w:asciiTheme="minorHAnsi" w:eastAsiaTheme="minorEastAsia" w:hAnsiTheme="minorHAnsi"/>
+              <w:noProof/>
+              <w:sz w:val="22"/>
+            </w:rPr>
+          </w:pPr>
+          <w:hyperlink w:anchor="_Toc515547649" w:history="1">
+            <w:r>
+              <w:rPr>
+                <w:rStyle w:val="Hyperlink"/>
+                <w:noProof/>
+              </w:rPr>
+              <w:t>5.6. Αυτοκίνητα που ήρθαν για επισκευή πάνω από 1 φορά τον τελευταίο χρόνο</w:t>
+            </w:r>
+            <w:r>
+              <w:rPr>
+                <w:noProof/>
+                <w:webHidden/>
+              </w:rPr>
+              <w:tab/>
+            </w:r>
+            <w:r>
+              <w:rPr>
+                <w:noProof/>
+                <w:webHidden/>
+              </w:rPr>
+              <w:fldChar w:fldCharType="begin"/>
+            </w:r>
+            <w:r>
+              <w:rPr>
+                <w:noProof/>
+                <w:webHidden/>
+              </w:rPr>
+              <w:instrText xml:space="preserve"> PAGEREF _Toc515547649 \h </w:instrText>
+            </w:r>
+            <w:r>
+              <w:rPr>
+                <w:noProof/>
+                <w:webHidden/>
+              </w:rPr>
+            </w:r>
+            <w:r>
+              <w:rPr>
+                <w:noProof/>
+                <w:webHidden/>
+              </w:rPr>
+              <w:fldChar w:fldCharType="separate"/>
+            </w:r>
+            <w:r>
+              <w:rPr>
+                <w:noProof/>
+                <w:webHidden/>
+              </w:rPr>
+              <w:t>20</w:t>
+            </w:r>
+            <w:r>
+              <w:rPr>
+                <w:noProof/>
+                <w:webHidden/>
+              </w:rPr>
+              <w:fldChar w:fldCharType="end"/>
+            </w:r>
+          </w:hyperlink>
+        </w:p>
+        <w:p>
+          <w:pPr>
+            <w:pStyle w:val="TOC1"/>
+            <w:rPr>
+              <w:rFonts w:asciiTheme="minorHAnsi" w:eastAsiaTheme="minorEastAsia" w:hAnsiTheme="minorHAnsi"/>
+              <w:noProof/>
+              <w:sz w:val="22"/>
+            </w:rPr>
+          </w:pPr>
+          <w:hyperlink w:anchor="_Toc515547650" w:history="1">
+            <w:r>
+              <w:rPr>
+                <w:rStyle w:val="Hyperlink"/>
+                <w:noProof/>
+              </w:rPr>
+              <w:t>6.</w:t>
+            </w:r>
+            <w:r>
+              <w:rPr>
+                <w:rFonts w:asciiTheme="minorHAnsi" w:eastAsiaTheme="minorEastAsia" w:hAnsiTheme="minorHAnsi"/>
+                <w:noProof/>
+                <w:sz w:val="22"/>
+              </w:rPr>
+              <w:tab/>
+            </w:r>
+            <w:r>
+              <w:rPr>
+                <w:rStyle w:val="Hyperlink"/>
+                <w:noProof/>
+              </w:rPr>
+              <w:t>Επεξήγηση Trigger &amp; Cursor</w:t>
+            </w:r>
+            <w:r>
+              <w:rPr>
+                <w:noProof/>
+                <w:webHidden/>
+              </w:rPr>
+              <w:tab/>
+            </w:r>
+            <w:r>
+              <w:rPr>
+                <w:noProof/>
+                <w:webHidden/>
+              </w:rPr>
+              <w:fldChar w:fldCharType="begin"/>
+            </w:r>
+            <w:r>
+              <w:rPr>
+                <w:noProof/>
+                <w:webHidden/>
+              </w:rPr>
+              <w:instrText xml:space="preserve"> PAGEREF _Toc515547650 \h </w:instrText>
+            </w:r>
+            <w:r>
+              <w:rPr>
+                <w:noProof/>
+                <w:webHidden/>
+              </w:rPr>
+            </w:r>
+            <w:r>
+              <w:rPr>
+                <w:noProof/>
+                <w:webHidden/>
+              </w:rPr>
+              <w:fldChar w:fldCharType="separate"/>
+            </w:r>
+            <w:r>
+              <w:rPr>
+                <w:noProof/>
+                <w:webHidden/>
+              </w:rPr>
+              <w:t>22</w:t>
+            </w:r>
+            <w:r>
+              <w:rPr>
+                <w:noProof/>
+                <w:webHidden/>
+              </w:rPr>
+              <w:fldChar w:fldCharType="end"/>
+            </w:r>
+          </w:hyperlink>
+        </w:p>
+        <w:p>
+          <w:pPr>
+            <w:pStyle w:val="TOC2"/>
+            <w:tabs>
+              <w:tab w:val="right" w:leader="dot" w:pos="9350"/>
+            </w:tabs>
+            <w:rPr>
+              <w:rFonts w:asciiTheme="minorHAnsi" w:eastAsiaTheme="minorEastAsia" w:hAnsiTheme="minorHAnsi"/>
+              <w:noProof/>
+              <w:sz w:val="22"/>
+            </w:rPr>
+          </w:pPr>
+          <w:hyperlink w:anchor="_Toc515547651" w:history="1">
+            <w:r>
+              <w:rPr>
+                <w:rStyle w:val="Hyperlink"/>
+                <w:noProof/>
+              </w:rPr>
+              <w:t>6.1. Trigger</w:t>
+            </w:r>
+            <w:r>
+              <w:rPr>
+                <w:noProof/>
+                <w:webHidden/>
+              </w:rPr>
+              <w:tab/>
+            </w:r>
+            <w:r>
+              <w:rPr>
+                <w:noProof/>
+                <w:webHidden/>
+              </w:rPr>
+              <w:fldChar w:fldCharType="begin"/>
+            </w:r>
+            <w:r>
+              <w:rPr>
+                <w:noProof/>
+                <w:webHidden/>
+              </w:rPr>
+              <w:instrText xml:space="preserve"> PAGEREF _Toc515547651 \h </w:instrText>
+            </w:r>
+            <w:r>
+              <w:rPr>
+                <w:noProof/>
+                <w:webHidden/>
+              </w:rPr>
+            </w:r>
+            <w:r>
+              <w:rPr>
+                <w:noProof/>
+                <w:webHidden/>
+              </w:rPr>
+              <w:fldChar w:fldCharType="separate"/>
+            </w:r>
+            <w:r>
+              <w:rPr>
+                <w:noProof/>
+                <w:webHidden/>
+              </w:rPr>
+              <w:t>22</w:t>
+            </w:r>
+            <w:r>
+              <w:rPr>
+                <w:noProof/>
+                <w:webHidden/>
+              </w:rPr>
+              <w:fldChar w:fldCharType="end"/>
+            </w:r>
+          </w:hyperlink>
+        </w:p>
+        <w:p>
+          <w:pPr>
+            <w:pStyle w:val="TOC2"/>
+            <w:tabs>
+              <w:tab w:val="right" w:leader="dot" w:pos="9350"/>
+            </w:tabs>
+            <w:rPr>
+              <w:rFonts w:asciiTheme="minorHAnsi" w:eastAsiaTheme="minorEastAsia" w:hAnsiTheme="minorHAnsi"/>
+              <w:noProof/>
+              <w:sz w:val="22"/>
+            </w:rPr>
+          </w:pPr>
+          <w:hyperlink w:anchor="_Toc515547652" w:history="1">
+            <w:r>
+              <w:rPr>
+                <w:rStyle w:val="Hyperlink"/>
+                <w:noProof/>
+              </w:rPr>
+              <w:t>6.2. Cursor</w:t>
+            </w:r>
+            <w:r>
+              <w:rPr>
+                <w:noProof/>
+                <w:webHidden/>
+              </w:rPr>
+              <w:tab/>
+            </w:r>
+            <w:r>
+              <w:rPr>
+                <w:noProof/>
+                <w:webHidden/>
+              </w:rPr>
+              <w:fldChar w:fldCharType="begin"/>
+            </w:r>
+            <w:r>
+              <w:rPr>
+                <w:noProof/>
+                <w:webHidden/>
+              </w:rPr>
+              <w:instrText xml:space="preserve"> PAGEREF _Toc515547652 \h </w:instrText>
+            </w:r>
+            <w:r>
+              <w:rPr>
+                <w:noProof/>
+                <w:webHidden/>
+              </w:rPr>
+            </w:r>
+            <w:r>
+              <w:rPr>
+                <w:noProof/>
+                <w:webHidden/>
+              </w:rPr>
+              <w:fldChar w:fldCharType="separate"/>
+            </w:r>
+            <w:r>
+              <w:rPr>
+                <w:noProof/>
+                <w:webHidden/>
+              </w:rPr>
               <w:t>25</w:t>
+            </w:r>
+            <w:r>
+              <w:rPr>
+                <w:noProof/>
+                <w:webHidden/>
+              </w:rPr>
+              <w:fldChar w:fldCharType="end"/>
+            </w:r>
+          </w:hyperlink>
+        </w:p>
+        <w:p>
+          <w:pPr>
+            <w:pStyle w:val="TOC1"/>
+            <w:rPr>
+              <w:rFonts w:asciiTheme="minorHAnsi" w:eastAsiaTheme="minorEastAsia" w:hAnsiTheme="minorHAnsi"/>
+              <w:noProof/>
+              <w:sz w:val="22"/>
+            </w:rPr>
+          </w:pPr>
+          <w:hyperlink w:anchor="_Toc515547653" w:history="1">
+            <w:r>
+              <w:rPr>
+                <w:rStyle w:val="Hyperlink"/>
+                <w:noProof/>
+              </w:rPr>
+              <w:t>7.</w:t>
+            </w:r>
+            <w:r>
+              <w:rPr>
+                <w:rFonts w:asciiTheme="minorHAnsi" w:eastAsiaTheme="minorEastAsia" w:hAnsiTheme="minorHAnsi"/>
+                <w:noProof/>
+                <w:sz w:val="22"/>
+              </w:rPr>
+              <w:tab/>
+            </w:r>
+            <w:r>
+              <w:rPr>
+                <w:rStyle w:val="Hyperlink"/>
+                <w:noProof/>
+              </w:rPr>
+              <w:t>Παράδειγμα σύνδεσης με JDBC</w:t>
+            </w:r>
+            <w:r>
+              <w:rPr>
+                <w:noProof/>
+                <w:webHidden/>
+              </w:rPr>
+              <w:tab/>
+            </w:r>
+            <w:r>
+              <w:rPr>
+                <w:noProof/>
+                <w:webHidden/>
+              </w:rPr>
+              <w:fldChar w:fldCharType="begin"/>
+            </w:r>
+            <w:r>
+              <w:rPr>
+                <w:noProof/>
+                <w:webHidden/>
+              </w:rPr>
+              <w:instrText xml:space="preserve"> PAGEREF _Toc515547653 \h </w:instrText>
+            </w:r>
+            <w:r>
+              <w:rPr>
+                <w:noProof/>
+                <w:webHidden/>
+              </w:rPr>
+            </w:r>
+            <w:r>
+              <w:rPr>
+                <w:noProof/>
+                <w:webHidden/>
+              </w:rPr>
+              <w:fldChar w:fldCharType="separate"/>
+            </w:r>
+            <w:r>
+              <w:rPr>
+                <w:noProof/>
+                <w:webHidden/>
+              </w:rPr>
+              <w:t>26</w:t>
+            </w:r>
+            <w:r>
+              <w:rPr>
+                <w:noProof/>
+                <w:webHidden/>
+              </w:rPr>
+              <w:fldChar w:fldCharType="end"/>
+            </w:r>
+          </w:hyperlink>
+        </w:p>
+        <w:p>
+          <w:pPr>
+            <w:pStyle w:val="TOC2"/>
+            <w:tabs>
+              <w:tab w:val="right" w:leader="dot" w:pos="9350"/>
+            </w:tabs>
+            <w:rPr>
+              <w:rFonts w:asciiTheme="minorHAnsi" w:eastAsiaTheme="minorEastAsia" w:hAnsiTheme="minorHAnsi"/>
+              <w:noProof/>
+              <w:sz w:val="22"/>
+            </w:rPr>
+          </w:pPr>
+          <w:hyperlink w:anchor="_Toc515547654" w:history="1">
+            <w:r>
+              <w:rPr>
+                <w:rStyle w:val="Hyperlink"/>
+                <w:noProof/>
+              </w:rPr>
+              <w:t>7.1. Δομή</w:t>
+            </w:r>
+            <w:r>
+              <w:rPr>
+                <w:noProof/>
+                <w:webHidden/>
+              </w:rPr>
+              <w:tab/>
+            </w:r>
+            <w:r>
+              <w:rPr>
+                <w:noProof/>
+                <w:webHidden/>
+              </w:rPr>
+              <w:fldChar w:fldCharType="begin"/>
+            </w:r>
+            <w:r>
+              <w:rPr>
+                <w:noProof/>
+                <w:webHidden/>
+              </w:rPr>
+              <w:instrText xml:space="preserve"> PAGEREF _Toc515547654 \h </w:instrText>
+            </w:r>
+            <w:r>
+              <w:rPr>
+                <w:noProof/>
+                <w:webHidden/>
+              </w:rPr>
+            </w:r>
+            <w:r>
+              <w:rPr>
+                <w:noProof/>
+                <w:webHidden/>
+              </w:rPr>
+              <w:fldChar w:fldCharType="separate"/>
+            </w:r>
+            <w:r>
+              <w:rPr>
+                <w:noProof/>
+                <w:webHidden/>
+              </w:rPr>
+              <w:t>26</w:t>
+            </w:r>
+            <w:r>
+              <w:rPr>
+                <w:noProof/>
+                <w:webHidden/>
+              </w:rPr>
+              <w:fldChar w:fldCharType="end"/>
+            </w:r>
+          </w:hyperlink>
+        </w:p>
+        <w:p>
+          <w:pPr>
+            <w:pStyle w:val="TOC2"/>
+            <w:tabs>
+              <w:tab w:val="right" w:leader="dot" w:pos="9350"/>
+            </w:tabs>
+            <w:rPr>
+              <w:rFonts w:asciiTheme="minorHAnsi" w:eastAsiaTheme="minorEastAsia" w:hAnsiTheme="minorHAnsi"/>
+              <w:noProof/>
+              <w:sz w:val="22"/>
+            </w:rPr>
+          </w:pPr>
+          <w:hyperlink w:anchor="_Toc515547655" w:history="1">
+            <w:r>
+              <w:rPr>
+                <w:rStyle w:val="Hyperlink"/>
+                <w:noProof/>
+              </w:rPr>
+              <w:t>7.2. Εκτέλεση</w:t>
+            </w:r>
+            <w:r>
+              <w:rPr>
+                <w:noProof/>
+                <w:webHidden/>
+              </w:rPr>
+              <w:tab/>
+            </w:r>
+            <w:r>
+              <w:rPr>
+                <w:noProof/>
+                <w:webHidden/>
+              </w:rPr>
+              <w:fldChar w:fldCharType="begin"/>
+            </w:r>
+            <w:r>
+              <w:rPr>
+                <w:noProof/>
+                <w:webHidden/>
+              </w:rPr>
+              <w:instrText xml:space="preserve"> PAGEREF _Toc515547655 \h </w:instrText>
+            </w:r>
+            <w:r>
+              <w:rPr>
+                <w:noProof/>
+                <w:webHidden/>
+              </w:rPr>
+            </w:r>
+            <w:r>
+              <w:rPr>
+                <w:noProof/>
+                <w:webHidden/>
+              </w:rPr>
+              <w:fldChar w:fldCharType="separate"/>
+            </w:r>
+            <w:r>
+              <w:rPr>
+                <w:noProof/>
+                <w:webHidden/>
+              </w:rPr>
+              <w:t>27</w:t>
             </w:r>
             <w:r>
               <w:rPr>
@@ -2990,14 +2731,14 @@
     </w:p>
     <w:p>
       <w:pPr>
-        <w:pStyle w:val="1"/>
-      </w:pPr>
-      <w:bookmarkStart w:id="1" w:name="_Toc515532835"/>
+        <w:pStyle w:val="Heading1"/>
+      </w:pPr>
+      <w:bookmarkStart w:id="0" w:name="_Toc515547628"/>
       <w:r>
         <w:lastRenderedPageBreak/>
         <w:t>Εισαγωγή</w:t>
       </w:r>
-      <w:bookmarkEnd w:id="1"/>
+      <w:bookmarkEnd w:id="0"/>
     </w:p>
     <w:p>
       <w:pPr>
@@ -3103,7 +2844,7 @@
     </w:p>
     <w:p>
       <w:pPr>
-        <w:pStyle w:val="a6"/>
+        <w:pStyle w:val="ListParagraph"/>
         <w:numPr>
           <w:ilvl w:val="0"/>
           <w:numId w:val="4"/>
@@ -3121,7 +2862,7 @@
     </w:p>
     <w:p>
       <w:pPr>
-        <w:pStyle w:val="a6"/>
+        <w:pStyle w:val="ListParagraph"/>
         <w:numPr>
           <w:ilvl w:val="0"/>
           <w:numId w:val="4"/>
@@ -3139,7 +2880,7 @@
     </w:p>
     <w:p>
       <w:pPr>
-        <w:pStyle w:val="a6"/>
+        <w:pStyle w:val="ListParagraph"/>
         <w:numPr>
           <w:ilvl w:val="0"/>
           <w:numId w:val="4"/>
@@ -3157,7 +2898,7 @@
     </w:p>
     <w:p>
       <w:pPr>
-        <w:pStyle w:val="a6"/>
+        <w:pStyle w:val="ListParagraph"/>
         <w:numPr>
           <w:ilvl w:val="0"/>
           <w:numId w:val="4"/>
@@ -3175,7 +2916,7 @@
     </w:p>
     <w:p>
       <w:pPr>
-        <w:pStyle w:val="a6"/>
+        <w:pStyle w:val="ListParagraph"/>
         <w:numPr>
           <w:ilvl w:val="0"/>
           <w:numId w:val="4"/>
@@ -3220,9 +2961,9 @@
     </w:p>
     <w:p>
       <w:pPr>
-        <w:pStyle w:val="1"/>
-      </w:pPr>
-      <w:bookmarkStart w:id="2" w:name="_Toc515532836"/>
+        <w:pStyle w:val="Heading1"/>
+      </w:pPr>
+      <w:bookmarkStart w:id="1" w:name="_Toc515547629"/>
       <w:r>
         <w:lastRenderedPageBreak/>
         <w:t xml:space="preserve">Ανάλυση </w:t>
@@ -3230,6 +2971,242 @@
       <w:r>
         <w:t>Πινάκων</w:t>
       </w:r>
+      <w:bookmarkEnd w:id="1"/>
+    </w:p>
+    <w:p>
+      <w:pPr>
+        <w:rPr>
+          <w:lang w:val="el-GR"/>
+        </w:rPr>
+      </w:pPr>
+      <w:r>
+        <w:rPr>
+          <w:lang w:val="el-GR"/>
+        </w:rPr>
+        <w:t xml:space="preserve">Όλες οι εντολές </w:t>
+      </w:r>
+      <w:r>
+        <w:t>SQL</w:t>
+      </w:r>
+      <w:r>
+        <w:rPr>
+          <w:lang w:val="el-GR"/>
+        </w:rPr>
+        <w:t xml:space="preserve"> </w:t>
+      </w:r>
+      <w:r>
+        <w:rPr>
+          <w:lang w:val="el-GR"/>
+        </w:rPr>
+        <w:t xml:space="preserve">για τη δημιουργία των παρακάτω πινάκων βρίσκονται στο αρχείο </w:t>
+      </w:r>
+      <w:r>
+        <w:rPr>
+          <w:b/>
+        </w:rPr>
+        <w:t>part</w:t>
+      </w:r>
+      <w:r>
+        <w:rPr>
+          <w:b/>
+          <w:lang w:val="el-GR"/>
+        </w:rPr>
+        <w:t>1</w:t>
+      </w:r>
+      <w:r>
+        <w:rPr>
+          <w:b/>
+          <w:lang w:val="el-GR"/>
+        </w:rPr>
+        <w:t>/</w:t>
+      </w:r>
+      <w:r>
+        <w:rPr>
+          <w:b/>
+        </w:rPr>
+        <w:t>all</w:t>
+      </w:r>
+      <w:r>
+        <w:rPr>
+          <w:b/>
+          <w:lang w:val="el-GR"/>
+        </w:rPr>
+        <w:t>.</w:t>
+      </w:r>
+      <w:proofErr w:type="spellStart"/>
+      <w:r>
+        <w:rPr>
+          <w:b/>
+        </w:rPr>
+        <w:t>sql</w:t>
+      </w:r>
+      <w:proofErr w:type="spellEnd"/>
+      <w:r>
+        <w:rPr>
+          <w:b/>
+          <w:lang w:val="el-GR"/>
+        </w:rPr>
+        <w:t xml:space="preserve"> </w:t>
+      </w:r>
+      <w:r>
+        <w:rPr>
+          <w:lang w:val="el-GR"/>
+        </w:rPr>
+        <w:t xml:space="preserve">και ξεχωριστά </w:t>
+      </w:r>
+      <w:r>
+        <w:rPr>
+          <w:lang w:val="el-GR"/>
+        </w:rPr>
+        <w:t>η καθεμία</w:t>
+      </w:r>
+      <w:r>
+        <w:rPr>
+          <w:lang w:val="el-GR"/>
+        </w:rPr>
+        <w:t xml:space="preserve"> στο φάκελο</w:t>
+      </w:r>
+      <w:r>
+        <w:rPr>
+          <w:b/>
+          <w:lang w:val="el-GR"/>
+        </w:rPr>
+        <w:t xml:space="preserve"> part</w:t>
+      </w:r>
+      <w:r>
+        <w:rPr>
+          <w:b/>
+          <w:lang w:val="el-GR"/>
+        </w:rPr>
+        <w:t>1</w:t>
+      </w:r>
+      <w:r>
+        <w:rPr>
+          <w:lang w:val="el-GR"/>
+        </w:rPr>
+        <w:t>.</w:t>
+      </w:r>
+      <w:r>
+        <w:rPr>
+          <w:lang w:val="el-GR"/>
+        </w:rPr>
+        <w:t xml:space="preserve"> Χρησιμοποιώντας το </w:t>
+      </w:r>
+      <w:r>
+        <w:t>query</w:t>
+      </w:r>
+      <w:r>
+        <w:rPr>
+          <w:lang w:val="el-GR"/>
+        </w:rPr>
+        <w:t xml:space="preserve"> </w:t>
+      </w:r>
+      <w:r>
+        <w:t>tool</w:t>
+      </w:r>
+      <w:r>
+        <w:rPr>
+          <w:lang w:val="el-GR"/>
+        </w:rPr>
+        <w:t xml:space="preserve"> </w:t>
+      </w:r>
+      <w:r>
+        <w:rPr>
+          <w:lang w:val="el-GR"/>
+        </w:rPr>
+        <w:t xml:space="preserve">του </w:t>
+      </w:r>
+      <w:proofErr w:type="spellStart"/>
+      <w:r>
+        <w:t>pgAdmin</w:t>
+      </w:r>
+      <w:proofErr w:type="spellEnd"/>
+      <w:r>
+        <w:rPr>
+          <w:lang w:val="el-GR"/>
+        </w:rPr>
+        <w:t xml:space="preserve">, </w:t>
+      </w:r>
+      <w:r>
+        <w:rPr>
+          <w:lang w:val="el-GR"/>
+        </w:rPr>
+        <w:t xml:space="preserve">εκτελώντας ότι βρίσκεται στο </w:t>
+      </w:r>
+      <w:r>
+        <w:t>part</w:t>
+      </w:r>
+      <w:r>
+        <w:rPr>
+          <w:lang w:val="el-GR"/>
+        </w:rPr>
+        <w:t>1</w:t>
+      </w:r>
+      <w:r>
+        <w:rPr>
+          <w:lang w:val="el-GR"/>
+        </w:rPr>
+        <w:t>/</w:t>
+      </w:r>
+      <w:r>
+        <w:t>all</w:t>
+      </w:r>
+      <w:r>
+        <w:rPr>
+          <w:lang w:val="el-GR"/>
+        </w:rPr>
+        <w:t>.</w:t>
+      </w:r>
+      <w:proofErr w:type="spellStart"/>
+      <w:r>
+        <w:t>sql</w:t>
+      </w:r>
+      <w:proofErr w:type="spellEnd"/>
+      <w:r>
+        <w:rPr>
+          <w:lang w:val="el-GR"/>
+        </w:rPr>
+        <w:t xml:space="preserve"> </w:t>
+      </w:r>
+      <w:r>
+        <w:rPr>
+          <w:lang w:val="el-GR"/>
+        </w:rPr>
+        <w:t xml:space="preserve">θα </w:t>
+      </w:r>
+      <w:r>
+        <w:rPr>
+          <w:lang w:val="el-GR"/>
+        </w:rPr>
+        <w:t>δημιουργηθεί</w:t>
+      </w:r>
+      <w:r>
+        <w:rPr>
+          <w:lang w:val="el-GR"/>
+        </w:rPr>
+        <w:t xml:space="preserve"> επιτυχώς </w:t>
+      </w:r>
+      <w:r>
+        <w:rPr>
+          <w:lang w:val="el-GR"/>
+        </w:rPr>
+        <w:t xml:space="preserve">η </w:t>
+      </w:r>
+      <w:r>
+        <w:rPr>
+          <w:lang w:val="el-GR"/>
+        </w:rPr>
+        <w:t>βάση δεδομένων της εργασίας.</w:t>
+      </w:r>
+    </w:p>
+    <w:p>
+      <w:pPr>
+        <w:pStyle w:val="Heading2"/>
+      </w:pPr>
+      <w:bookmarkStart w:id="2" w:name="_Toc515547630"/>
+      <w:r>
+        <w:t>Car Makes</w:t>
+      </w:r>
       <w:bookmarkEnd w:id="2"/>
     </w:p>
     <w:p>
@@ -3242,10 +3219,19 @@
         <w:rPr>
           <w:lang w:val="el-GR"/>
         </w:rPr>
-        <w:t xml:space="preserve">Όλες οι εντολές </w:t>
-      </w:r>
-      <w:r>
-        <w:t>SQL</w:t>
+        <w:t xml:space="preserve">Ο πίνακας </w:t>
+      </w:r>
+      <w:r>
+        <w:t>car</w:t>
+      </w:r>
+      <w:r>
+        <w:rPr>
+          <w:lang w:val="el-GR"/>
+        </w:rPr>
+        <w:t>_</w:t>
+      </w:r>
+      <w:r>
+        <w:t>makes</w:t>
       </w:r>
       <w:r>
         <w:rPr>
@@ -3257,251 +3243,6 @@
         <w:rPr>
           <w:lang w:val="el-GR"/>
         </w:rPr>
-        <w:t xml:space="preserve">για τη δημιουργία των παρακάτω πινάκων βρίσκονται στο αρχείο </w:t>
-      </w:r>
-      <w:r>
-        <w:rPr>
-          <w:b/>
-        </w:rPr>
-        <w:t>part</w:t>
-      </w:r>
-      <w:r>
-        <w:rPr>
-          <w:b/>
-          <w:lang w:val="el-GR"/>
-        </w:rPr>
-        <w:t>1</w:t>
-      </w:r>
-      <w:r>
-        <w:rPr>
-          <w:b/>
-          <w:lang w:val="el-GR"/>
-        </w:rPr>
-        <w:t>/</w:t>
-      </w:r>
-      <w:r>
-        <w:rPr>
-          <w:b/>
-        </w:rPr>
-        <w:t>all</w:t>
-      </w:r>
-      <w:r>
-        <w:rPr>
-          <w:b/>
-          <w:lang w:val="el-GR"/>
-        </w:rPr>
-        <w:t>.</w:t>
-      </w:r>
-      <w:proofErr w:type="spellStart"/>
-      <w:r>
-        <w:rPr>
-          <w:b/>
-        </w:rPr>
-        <w:t>sql</w:t>
-      </w:r>
-      <w:proofErr w:type="spellEnd"/>
-      <w:r>
-        <w:rPr>
-          <w:b/>
-          <w:lang w:val="el-GR"/>
-        </w:rPr>
-        <w:t xml:space="preserve"> </w:t>
-      </w:r>
-      <w:r>
-        <w:rPr>
-          <w:lang w:val="el-GR"/>
-        </w:rPr>
-        <w:t xml:space="preserve">και ξεχωριστά </w:t>
-      </w:r>
-      <w:r>
-        <w:rPr>
-          <w:lang w:val="el-GR"/>
-        </w:rPr>
-        <w:t>η καθεμία</w:t>
-      </w:r>
-      <w:r>
-        <w:rPr>
-          <w:lang w:val="el-GR"/>
-        </w:rPr>
-        <w:t xml:space="preserve"> στο φάκελο</w:t>
-      </w:r>
-      <w:r>
-        <w:rPr>
-          <w:b/>
-          <w:lang w:val="el-GR"/>
-        </w:rPr>
-        <w:t xml:space="preserve"> part</w:t>
-      </w:r>
-      <w:r>
-        <w:rPr>
-          <w:b/>
-          <w:lang w:val="el-GR"/>
-        </w:rPr>
-        <w:t>1</w:t>
-      </w:r>
-      <w:r>
-        <w:rPr>
-          <w:lang w:val="el-GR"/>
-        </w:rPr>
-        <w:t>.</w:t>
-      </w:r>
-      <w:r>
-        <w:rPr>
-          <w:lang w:val="el-GR"/>
-        </w:rPr>
-        <w:t xml:space="preserve"> Χρησιμοποιώντας το </w:t>
-      </w:r>
-      <w:r>
-        <w:t>query</w:t>
-      </w:r>
-      <w:r>
-        <w:rPr>
-          <w:lang w:val="el-GR"/>
-        </w:rPr>
-        <w:t xml:space="preserve"> </w:t>
-      </w:r>
-      <w:r>
-        <w:t>tool</w:t>
-      </w:r>
-      <w:r>
-        <w:rPr>
-          <w:lang w:val="el-GR"/>
-        </w:rPr>
-        <w:t xml:space="preserve"> </w:t>
-      </w:r>
-      <w:r>
-        <w:rPr>
-          <w:lang w:val="el-GR"/>
-        </w:rPr>
-        <w:t xml:space="preserve">του </w:t>
-      </w:r>
-      <w:proofErr w:type="spellStart"/>
-      <w:r>
-        <w:t>pgAdmin</w:t>
-      </w:r>
-      <w:proofErr w:type="spellEnd"/>
-      <w:r>
-        <w:rPr>
-          <w:lang w:val="el-GR"/>
-        </w:rPr>
-        <w:t xml:space="preserve">, </w:t>
-      </w:r>
-      <w:r>
-        <w:rPr>
-          <w:lang w:val="el-GR"/>
-        </w:rPr>
-        <w:t xml:space="preserve">εκτελώντας ότι βρίσκεται στο </w:t>
-      </w:r>
-      <w:r>
-        <w:t>part</w:t>
-      </w:r>
-      <w:r>
-        <w:rPr>
-          <w:lang w:val="el-GR"/>
-        </w:rPr>
-        <w:t>1</w:t>
-      </w:r>
-      <w:r>
-        <w:rPr>
-          <w:lang w:val="el-GR"/>
-        </w:rPr>
-        <w:t>/</w:t>
-      </w:r>
-      <w:r>
-        <w:t>all</w:t>
-      </w:r>
-      <w:r>
-        <w:rPr>
-          <w:lang w:val="el-GR"/>
-        </w:rPr>
-        <w:t>.</w:t>
-      </w:r>
-      <w:proofErr w:type="spellStart"/>
-      <w:r>
-        <w:t>sql</w:t>
-      </w:r>
-      <w:proofErr w:type="spellEnd"/>
-      <w:r>
-        <w:rPr>
-          <w:lang w:val="el-GR"/>
-        </w:rPr>
-        <w:t xml:space="preserve"> </w:t>
-      </w:r>
-      <w:r>
-        <w:rPr>
-          <w:lang w:val="el-GR"/>
-        </w:rPr>
-        <w:t xml:space="preserve">θα </w:t>
-      </w:r>
-      <w:r>
-        <w:rPr>
-          <w:lang w:val="el-GR"/>
-        </w:rPr>
-        <w:t>δημιουργηθεί</w:t>
-      </w:r>
-      <w:r>
-        <w:rPr>
-          <w:lang w:val="el-GR"/>
-        </w:rPr>
-        <w:t xml:space="preserve"> επιτυχώς </w:t>
-      </w:r>
-      <w:r>
-        <w:rPr>
-          <w:lang w:val="el-GR"/>
-        </w:rPr>
-        <w:t xml:space="preserve">η </w:t>
-      </w:r>
-      <w:r>
-        <w:rPr>
-          <w:lang w:val="el-GR"/>
-        </w:rPr>
-        <w:t>βάση δεδομένων της εργασίας.</w:t>
-      </w:r>
-    </w:p>
-    <w:p>
-      <w:pPr>
-        <w:pStyle w:val="2"/>
-      </w:pPr>
-      <w:bookmarkStart w:id="3" w:name="_Toc515532837"/>
-      <w:r>
-        <w:t>Car Makes</w:t>
-      </w:r>
-      <w:bookmarkEnd w:id="3"/>
-    </w:p>
-    <w:p>
-      <w:pPr>
-        <w:rPr>
-          <w:lang w:val="el-GR"/>
-        </w:rPr>
-      </w:pPr>
-      <w:r>
-        <w:rPr>
-          <w:lang w:val="el-GR"/>
-        </w:rPr>
-        <w:t xml:space="preserve">Ο πίνακας </w:t>
-      </w:r>
-      <w:r>
-        <w:t>car</w:t>
-      </w:r>
-      <w:r>
-        <w:rPr>
-          <w:lang w:val="el-GR"/>
-        </w:rPr>
-        <w:t>_</w:t>
-      </w:r>
-      <w:r>
-        <w:t>makes</w:t>
-      </w:r>
-      <w:r>
-        <w:rPr>
-          <w:lang w:val="el-GR"/>
-        </w:rPr>
-        <w:t xml:space="preserve"> </w:t>
-      </w:r>
-      <w:r>
-        <w:rPr>
-          <w:lang w:val="el-GR"/>
-        </w:rPr>
         <w:t xml:space="preserve">αποθηκεύει κωδικούς </w:t>
       </w:r>
       <w:r>
@@ -3528,7 +3269,7 @@
     </w:p>
     <w:p>
       <w:pPr>
-        <w:pStyle w:val="a6"/>
+        <w:pStyle w:val="ListParagraph"/>
         <w:numPr>
           <w:ilvl w:val="0"/>
           <w:numId w:val="5"/>
@@ -3573,7 +3314,7 @@
     </w:p>
     <w:p>
       <w:pPr>
-        <w:pStyle w:val="a6"/>
+        <w:pStyle w:val="ListParagraph"/>
         <w:numPr>
           <w:ilvl w:val="0"/>
           <w:numId w:val="5"/>
@@ -3633,7 +3374,7 @@
     </w:p>
     <w:p>
       <w:pPr>
-        <w:pStyle w:val="a6"/>
+        <w:pStyle w:val="ListParagraph"/>
         <w:numPr>
           <w:ilvl w:val="0"/>
           <w:numId w:val="31"/>
@@ -3677,7 +3418,7 @@
     </w:p>
     <w:p>
       <w:pPr>
-        <w:pStyle w:val="a6"/>
+        <w:pStyle w:val="ListParagraph"/>
         <w:numPr>
           <w:ilvl w:val="0"/>
           <w:numId w:val="31"/>
@@ -3709,7 +3450,7 @@
           <w:noProof/>
         </w:rPr>
         <w:drawing>
-          <wp:inline distT="0" distB="0" distL="0" distR="0" wp14:anchorId="656DF7AF" wp14:editId="63286F47">
+          <wp:inline distT="0" distB="0" distL="0" distR="0" wp14:anchorId="4F7EE37C" wp14:editId="51E9E8E2">
             <wp:extent cx="2400300" cy="1524000"/>
             <wp:effectExtent l="190500" t="190500" r="190500" b="190500"/>
             <wp:docPr id="3" name="Picture 3"/>
@@ -3765,14 +3506,14 @@
     </w:p>
     <w:p>
       <w:pPr>
-        <w:pStyle w:val="2"/>
-      </w:pPr>
-      <w:bookmarkStart w:id="4" w:name="_Toc515532838"/>
+        <w:pStyle w:val="Heading2"/>
+      </w:pPr>
+      <w:bookmarkStart w:id="3" w:name="_Toc515547631"/>
       <w:r>
         <w:lastRenderedPageBreak/>
         <w:t>Car Models</w:t>
       </w:r>
-      <w:bookmarkEnd w:id="4"/>
+      <w:bookmarkEnd w:id="3"/>
     </w:p>
     <w:p>
       <w:pPr>
@@ -3846,7 +3587,7 @@
     </w:p>
     <w:p>
       <w:pPr>
-        <w:pStyle w:val="a6"/>
+        <w:pStyle w:val="ListParagraph"/>
         <w:numPr>
           <w:ilvl w:val="0"/>
           <w:numId w:val="6"/>
@@ -3875,7 +3616,7 @@
     </w:p>
     <w:p>
       <w:pPr>
-        <w:pStyle w:val="a6"/>
+        <w:pStyle w:val="ListParagraph"/>
         <w:numPr>
           <w:ilvl w:val="0"/>
           <w:numId w:val="6"/>
@@ -3921,7 +3662,7 @@
     </w:p>
     <w:p>
       <w:pPr>
-        <w:pStyle w:val="a6"/>
+        <w:pStyle w:val="ListParagraph"/>
         <w:numPr>
           <w:ilvl w:val="0"/>
           <w:numId w:val="6"/>
@@ -3968,7 +3709,7 @@
     </w:p>
     <w:p>
       <w:pPr>
-        <w:pStyle w:val="a6"/>
+        <w:pStyle w:val="ListParagraph"/>
         <w:numPr>
           <w:ilvl w:val="0"/>
           <w:numId w:val="32"/>
@@ -4013,7 +3754,7 @@
     </w:p>
     <w:p>
       <w:pPr>
-        <w:pStyle w:val="a6"/>
+        <w:pStyle w:val="ListParagraph"/>
         <w:numPr>
           <w:ilvl w:val="0"/>
           <w:numId w:val="32"/>
@@ -4103,7 +3844,7 @@
           <w:noProof/>
         </w:rPr>
         <w:drawing>
-          <wp:inline distT="0" distB="0" distL="0" distR="0" wp14:anchorId="1CDB9A41" wp14:editId="7A84E833">
+          <wp:inline distT="0" distB="0" distL="0" distR="0" wp14:anchorId="159801F7" wp14:editId="03902EBC">
             <wp:extent cx="4381500" cy="1733550"/>
             <wp:effectExtent l="190500" t="190500" r="190500" b="190500"/>
             <wp:docPr id="6" name="Picture 6"/>
@@ -4159,14 +3900,14 @@
     </w:p>
     <w:p>
       <w:pPr>
-        <w:pStyle w:val="2"/>
-      </w:pPr>
-      <w:bookmarkStart w:id="5" w:name="_Toc515532839"/>
+        <w:pStyle w:val="Heading2"/>
+      </w:pPr>
+      <w:bookmarkStart w:id="4" w:name="_Toc515547632"/>
       <w:r>
         <w:lastRenderedPageBreak/>
         <w:t>Car Warehouse</w:t>
       </w:r>
-      <w:bookmarkEnd w:id="5"/>
+      <w:bookmarkEnd w:id="4"/>
     </w:p>
     <w:p>
       <w:pPr>
@@ -4251,7 +3992,7 @@
     </w:p>
     <w:p>
       <w:pPr>
-        <w:pStyle w:val="a6"/>
+        <w:pStyle w:val="ListParagraph"/>
         <w:numPr>
           <w:ilvl w:val="0"/>
           <w:numId w:val="7"/>
@@ -4289,7 +4030,7 @@
     </w:p>
     <w:p>
       <w:pPr>
-        <w:pStyle w:val="a6"/>
+        <w:pStyle w:val="ListParagraph"/>
         <w:numPr>
           <w:ilvl w:val="0"/>
           <w:numId w:val="7"/>
@@ -4321,7 +4062,7 @@
     </w:p>
     <w:p>
       <w:pPr>
-        <w:pStyle w:val="a6"/>
+        <w:pStyle w:val="ListParagraph"/>
         <w:numPr>
           <w:ilvl w:val="0"/>
           <w:numId w:val="7"/>
@@ -4353,7 +4094,7 @@
     </w:p>
     <w:p>
       <w:pPr>
-        <w:pStyle w:val="a6"/>
+        <w:pStyle w:val="ListParagraph"/>
         <w:numPr>
           <w:ilvl w:val="0"/>
           <w:numId w:val="7"/>
@@ -4382,7 +4123,7 @@
     </w:p>
     <w:p>
       <w:pPr>
-        <w:pStyle w:val="a6"/>
+        <w:pStyle w:val="ListParagraph"/>
         <w:numPr>
           <w:ilvl w:val="0"/>
           <w:numId w:val="7"/>
@@ -4411,7 +4152,7 @@
     </w:p>
     <w:p>
       <w:pPr>
-        <w:pStyle w:val="a6"/>
+        <w:pStyle w:val="ListParagraph"/>
         <w:numPr>
           <w:ilvl w:val="0"/>
           <w:numId w:val="7"/>
@@ -4455,7 +4196,7 @@
     </w:p>
     <w:p>
       <w:pPr>
-        <w:pStyle w:val="a6"/>
+        <w:pStyle w:val="ListParagraph"/>
         <w:numPr>
           <w:ilvl w:val="0"/>
           <w:numId w:val="33"/>
@@ -4500,7 +4241,7 @@
     </w:p>
     <w:p>
       <w:pPr>
-        <w:pStyle w:val="a6"/>
+        <w:pStyle w:val="ListParagraph"/>
         <w:numPr>
           <w:ilvl w:val="0"/>
           <w:numId w:val="33"/>
@@ -4569,7 +4310,7 @@
     </w:p>
     <w:p>
       <w:pPr>
-        <w:pStyle w:val="a6"/>
+        <w:pStyle w:val="ListParagraph"/>
         <w:numPr>
           <w:ilvl w:val="0"/>
           <w:numId w:val="33"/>
@@ -4692,7 +4433,7 @@
           <w:noProof/>
         </w:rPr>
         <w:drawing>
-          <wp:inline distT="0" distB="0" distL="0" distR="0" wp14:anchorId="4D97A8C8" wp14:editId="0F54130E">
+          <wp:inline distT="0" distB="0" distL="0" distR="0" wp14:anchorId="4D5D9925" wp14:editId="1AC8F8C9">
             <wp:extent cx="4438650" cy="2438400"/>
             <wp:effectExtent l="190500" t="190500" r="190500" b="190500"/>
             <wp:docPr id="21" name="Picture 21"/>
@@ -4748,14 +4489,14 @@
     </w:p>
     <w:p>
       <w:pPr>
-        <w:pStyle w:val="2"/>
-      </w:pPr>
-      <w:bookmarkStart w:id="6" w:name="_Toc515532840"/>
+        <w:pStyle w:val="Heading2"/>
+      </w:pPr>
+      <w:bookmarkStart w:id="5" w:name="_Toc515547633"/>
       <w:r>
         <w:lastRenderedPageBreak/>
         <w:t>Customers</w:t>
       </w:r>
-      <w:bookmarkEnd w:id="6"/>
+      <w:bookmarkEnd w:id="5"/>
     </w:p>
     <w:p>
       <w:pPr>
@@ -4800,7 +4541,7 @@
     </w:p>
     <w:p>
       <w:pPr>
-        <w:pStyle w:val="a6"/>
+        <w:pStyle w:val="ListParagraph"/>
         <w:numPr>
           <w:ilvl w:val="0"/>
           <w:numId w:val="9"/>
@@ -4840,7 +4581,7 @@
     </w:p>
     <w:p>
       <w:pPr>
-        <w:pStyle w:val="a6"/>
+        <w:pStyle w:val="ListParagraph"/>
         <w:numPr>
           <w:ilvl w:val="0"/>
           <w:numId w:val="9"/>
@@ -4875,7 +4616,7 @@
     </w:p>
     <w:p>
       <w:pPr>
-        <w:pStyle w:val="a6"/>
+        <w:pStyle w:val="ListParagraph"/>
         <w:numPr>
           <w:ilvl w:val="0"/>
           <w:numId w:val="9"/>
@@ -4910,7 +4651,7 @@
     </w:p>
     <w:p>
       <w:pPr>
-        <w:pStyle w:val="a6"/>
+        <w:pStyle w:val="ListParagraph"/>
         <w:numPr>
           <w:ilvl w:val="0"/>
           <w:numId w:val="9"/>
@@ -4943,7 +4684,7 @@
     </w:p>
     <w:p>
       <w:pPr>
-        <w:pStyle w:val="a6"/>
+        <w:pStyle w:val="ListParagraph"/>
         <w:numPr>
           <w:ilvl w:val="0"/>
           <w:numId w:val="9"/>
@@ -4991,7 +4732,7 @@
     </w:p>
     <w:p>
       <w:pPr>
-        <w:pStyle w:val="a6"/>
+        <w:pStyle w:val="ListParagraph"/>
         <w:numPr>
           <w:ilvl w:val="0"/>
           <w:numId w:val="35"/>
@@ -5038,7 +4779,7 @@
     </w:p>
     <w:p>
       <w:pPr>
-        <w:pStyle w:val="a6"/>
+        <w:pStyle w:val="ListParagraph"/>
         <w:numPr>
           <w:ilvl w:val="0"/>
           <w:numId w:val="34"/>
@@ -5066,7 +4807,7 @@
           <w:noProof/>
         </w:rPr>
         <w:drawing>
-          <wp:inline distT="0" distB="0" distL="0" distR="0" wp14:anchorId="31035079" wp14:editId="682793B0">
+          <wp:inline distT="0" distB="0" distL="0" distR="0" wp14:anchorId="2AFCF06B" wp14:editId="449FF198">
             <wp:extent cx="2933700" cy="2238375"/>
             <wp:effectExtent l="190500" t="190500" r="190500" b="200025"/>
             <wp:docPr id="24" name="Picture 24"/>
@@ -5128,14 +4869,14 @@
     </w:p>
     <w:p>
       <w:pPr>
-        <w:pStyle w:val="2"/>
-      </w:pPr>
-      <w:bookmarkStart w:id="7" w:name="_Toc515532841"/>
+        <w:pStyle w:val="Heading2"/>
+      </w:pPr>
+      <w:bookmarkStart w:id="6" w:name="_Toc515547634"/>
       <w:r>
         <w:lastRenderedPageBreak/>
         <w:t>Employee</w:t>
       </w:r>
-      <w:bookmarkEnd w:id="7"/>
+      <w:bookmarkEnd w:id="6"/>
     </w:p>
     <w:p>
       <w:pPr>
@@ -5180,7 +4921,7 @@
     </w:p>
     <w:p>
       <w:pPr>
-        <w:pStyle w:val="a6"/>
+        <w:pStyle w:val="ListParagraph"/>
         <w:numPr>
           <w:ilvl w:val="0"/>
           <w:numId w:val="10"/>
@@ -5220,7 +4961,7 @@
     </w:p>
     <w:p>
       <w:pPr>
-        <w:pStyle w:val="a6"/>
+        <w:pStyle w:val="ListParagraph"/>
         <w:numPr>
           <w:ilvl w:val="0"/>
           <w:numId w:val="10"/>
@@ -5249,7 +4990,7 @@
     </w:p>
     <w:p>
       <w:pPr>
-        <w:pStyle w:val="a6"/>
+        <w:pStyle w:val="ListParagraph"/>
         <w:numPr>
           <w:ilvl w:val="0"/>
           <w:numId w:val="10"/>
@@ -5278,7 +5019,7 @@
     </w:p>
     <w:p>
       <w:pPr>
-        <w:pStyle w:val="a6"/>
+        <w:pStyle w:val="ListParagraph"/>
         <w:numPr>
           <w:ilvl w:val="0"/>
           <w:numId w:val="10"/>
@@ -5307,7 +5048,7 @@
     </w:p>
     <w:p>
       <w:pPr>
-        <w:pStyle w:val="a6"/>
+        <w:pStyle w:val="ListParagraph"/>
         <w:numPr>
           <w:ilvl w:val="0"/>
           <w:numId w:val="10"/>
@@ -5365,7 +5106,7 @@
     </w:p>
     <w:p>
       <w:pPr>
-        <w:pStyle w:val="a6"/>
+        <w:pStyle w:val="ListParagraph"/>
         <w:numPr>
           <w:ilvl w:val="0"/>
           <w:numId w:val="36"/>
@@ -5422,7 +5163,7 @@
     </w:p>
     <w:p>
       <w:pPr>
-        <w:pStyle w:val="a6"/>
+        <w:pStyle w:val="ListParagraph"/>
         <w:numPr>
           <w:ilvl w:val="0"/>
           <w:numId w:val="36"/>
@@ -5505,7 +5246,7 @@
           <w:noProof/>
         </w:rPr>
         <w:drawing>
-          <wp:inline distT="0" distB="0" distL="0" distR="0" wp14:anchorId="7E3CC1D6" wp14:editId="46A649B6">
+          <wp:inline distT="0" distB="0" distL="0" distR="0" wp14:anchorId="47041AF3" wp14:editId="038AC81A">
             <wp:extent cx="3305175" cy="2219325"/>
             <wp:effectExtent l="190500" t="190500" r="200025" b="200025"/>
             <wp:docPr id="42" name="Picture 42"/>
@@ -5561,14 +5302,14 @@
     </w:p>
     <w:p>
       <w:pPr>
-        <w:pStyle w:val="2"/>
-      </w:pPr>
-      <w:bookmarkStart w:id="8" w:name="_Toc515532842"/>
+        <w:pStyle w:val="Heading2"/>
+      </w:pPr>
+      <w:bookmarkStart w:id="7" w:name="_Toc515547635"/>
       <w:r>
         <w:lastRenderedPageBreak/>
         <w:t>Roles</w:t>
       </w:r>
-      <w:bookmarkEnd w:id="8"/>
+      <w:bookmarkEnd w:id="7"/>
     </w:p>
     <w:p>
       <w:pPr>
@@ -5615,7 +5356,7 @@
     </w:p>
     <w:p>
       <w:pPr>
-        <w:pStyle w:val="a6"/>
+        <w:pStyle w:val="ListParagraph"/>
         <w:numPr>
           <w:ilvl w:val="0"/>
           <w:numId w:val="11"/>
@@ -5660,7 +5401,7 @@
     </w:p>
     <w:p>
       <w:pPr>
-        <w:pStyle w:val="a6"/>
+        <w:pStyle w:val="ListParagraph"/>
         <w:numPr>
           <w:ilvl w:val="0"/>
           <w:numId w:val="11"/>
@@ -5708,7 +5449,7 @@
     </w:p>
     <w:p>
       <w:pPr>
-        <w:pStyle w:val="a6"/>
+        <w:pStyle w:val="ListParagraph"/>
         <w:numPr>
           <w:ilvl w:val="0"/>
           <w:numId w:val="38"/>
@@ -5761,7 +5502,7 @@
     </w:p>
     <w:p>
       <w:pPr>
-        <w:pStyle w:val="a6"/>
+        <w:pStyle w:val="ListParagraph"/>
         <w:numPr>
           <w:ilvl w:val="0"/>
           <w:numId w:val="37"/>
@@ -5789,7 +5530,7 @@
           <w:noProof/>
         </w:rPr>
         <w:drawing>
-          <wp:inline distT="0" distB="0" distL="0" distR="0" wp14:anchorId="21EC536C" wp14:editId="46FDBD2D">
+          <wp:inline distT="0" distB="0" distL="0" distR="0" wp14:anchorId="7E2B4F87" wp14:editId="5E96F630">
             <wp:extent cx="2400300" cy="1524000"/>
             <wp:effectExtent l="190500" t="190500" r="190500" b="190500"/>
             <wp:docPr id="43" name="Picture 43"/>
@@ -5845,14 +5586,14 @@
     </w:p>
     <w:p>
       <w:pPr>
-        <w:pStyle w:val="2"/>
-      </w:pPr>
-      <w:bookmarkStart w:id="9" w:name="_Toc515532843"/>
+        <w:pStyle w:val="Heading2"/>
+      </w:pPr>
+      <w:bookmarkStart w:id="8" w:name="_Toc515547636"/>
       <w:r>
         <w:lastRenderedPageBreak/>
         <w:t>Sales History</w:t>
       </w:r>
-      <w:bookmarkEnd w:id="9"/>
+      <w:bookmarkEnd w:id="8"/>
     </w:p>
     <w:p>
       <w:pPr>
@@ -5944,7 +5685,7 @@
     </w:p>
     <w:p>
       <w:pPr>
-        <w:pStyle w:val="a6"/>
+        <w:pStyle w:val="ListParagraph"/>
         <w:numPr>
           <w:ilvl w:val="0"/>
           <w:numId w:val="12"/>
@@ -5982,7 +5723,7 @@
     </w:p>
     <w:p>
       <w:pPr>
-        <w:pStyle w:val="a6"/>
+        <w:pStyle w:val="ListParagraph"/>
         <w:numPr>
           <w:ilvl w:val="0"/>
           <w:numId w:val="12"/>
@@ -6014,7 +5755,7 @@
     </w:p>
     <w:p>
       <w:pPr>
-        <w:pStyle w:val="a6"/>
+        <w:pStyle w:val="ListParagraph"/>
         <w:numPr>
           <w:ilvl w:val="0"/>
           <w:numId w:val="12"/>
@@ -6055,7 +5796,7 @@
     </w:p>
     <w:p>
       <w:pPr>
-        <w:pStyle w:val="a6"/>
+        <w:pStyle w:val="ListParagraph"/>
         <w:numPr>
           <w:ilvl w:val="0"/>
           <w:numId w:val="12"/>
@@ -6082,7 +5823,7 @@
     </w:p>
     <w:p>
       <w:pPr>
-        <w:pStyle w:val="a6"/>
+        <w:pStyle w:val="ListParagraph"/>
         <w:numPr>
           <w:ilvl w:val="0"/>
           <w:numId w:val="12"/>
@@ -6111,7 +5852,7 @@
     </w:p>
     <w:p>
       <w:pPr>
-        <w:pStyle w:val="a6"/>
+        <w:pStyle w:val="ListParagraph"/>
         <w:numPr>
           <w:ilvl w:val="0"/>
           <w:numId w:val="12"/>
@@ -6159,7 +5900,7 @@
     </w:p>
     <w:p>
       <w:pPr>
-        <w:pStyle w:val="a6"/>
+        <w:pStyle w:val="ListParagraph"/>
         <w:numPr>
           <w:ilvl w:val="0"/>
           <w:numId w:val="39"/>
@@ -6198,7 +5939,7 @@
     </w:p>
     <w:p>
       <w:pPr>
-        <w:pStyle w:val="a6"/>
+        <w:pStyle w:val="ListParagraph"/>
         <w:numPr>
           <w:ilvl w:val="0"/>
           <w:numId w:val="24"/>
@@ -6261,7 +6002,7 @@
     </w:p>
     <w:p>
       <w:pPr>
-        <w:pStyle w:val="a6"/>
+        <w:pStyle w:val="ListParagraph"/>
         <w:numPr>
           <w:ilvl w:val="0"/>
           <w:numId w:val="24"/>
@@ -6377,7 +6118,7 @@
           <w:noProof/>
         </w:rPr>
         <w:drawing>
-          <wp:inline distT="0" distB="0" distL="0" distR="0" wp14:anchorId="2097E1AE" wp14:editId="488D4060">
+          <wp:inline distT="0" distB="0" distL="0" distR="0" wp14:anchorId="606F6AEC" wp14:editId="2D65D79F">
             <wp:extent cx="4714875" cy="2419350"/>
             <wp:effectExtent l="190500" t="190500" r="200025" b="190500"/>
             <wp:docPr id="44" name="Picture 44"/>
@@ -6433,14 +6174,14 @@
     </w:p>
     <w:p>
       <w:pPr>
-        <w:pStyle w:val="2"/>
-      </w:pPr>
-      <w:bookmarkStart w:id="10" w:name="_Toc515532844"/>
+        <w:pStyle w:val="Heading2"/>
+      </w:pPr>
+      <w:bookmarkStart w:id="9" w:name="_Toc515547637"/>
       <w:r>
         <w:lastRenderedPageBreak/>
         <w:t>Service History</w:t>
       </w:r>
-      <w:bookmarkEnd w:id="10"/>
+      <w:bookmarkEnd w:id="9"/>
     </w:p>
     <w:p>
       <w:pPr>
@@ -6541,7 +6282,7 @@
     </w:p>
     <w:p>
       <w:pPr>
-        <w:pStyle w:val="a6"/>
+        <w:pStyle w:val="ListParagraph"/>
         <w:numPr>
           <w:ilvl w:val="0"/>
           <w:numId w:val="13"/>
@@ -6579,7 +6320,7 @@
     </w:p>
     <w:p>
       <w:pPr>
-        <w:pStyle w:val="a6"/>
+        <w:pStyle w:val="ListParagraph"/>
         <w:numPr>
           <w:ilvl w:val="0"/>
           <w:numId w:val="13"/>
@@ -6614,7 +6355,7 @@
     </w:p>
     <w:p>
       <w:pPr>
-        <w:pStyle w:val="a6"/>
+        <w:pStyle w:val="ListParagraph"/>
         <w:numPr>
           <w:ilvl w:val="0"/>
           <w:numId w:val="13"/>
@@ -6643,7 +6384,7 @@
     </w:p>
     <w:p>
       <w:pPr>
-        <w:pStyle w:val="a6"/>
+        <w:pStyle w:val="ListParagraph"/>
         <w:numPr>
           <w:ilvl w:val="0"/>
           <w:numId w:val="13"/>
@@ -6670,7 +6411,7 @@
     </w:p>
     <w:p>
       <w:pPr>
-        <w:pStyle w:val="a6"/>
+        <w:pStyle w:val="ListParagraph"/>
         <w:numPr>
           <w:ilvl w:val="0"/>
           <w:numId w:val="13"/>
@@ -6693,7 +6434,7 @@
     </w:p>
     <w:p>
       <w:pPr>
-        <w:pStyle w:val="a6"/>
+        <w:pStyle w:val="ListParagraph"/>
         <w:numPr>
           <w:ilvl w:val="0"/>
           <w:numId w:val="13"/>
@@ -6731,7 +6472,7 @@
     </w:p>
     <w:p>
       <w:pPr>
-        <w:pStyle w:val="a6"/>
+        <w:pStyle w:val="ListParagraph"/>
         <w:numPr>
           <w:ilvl w:val="0"/>
           <w:numId w:val="41"/>
@@ -6772,7 +6513,7 @@
     </w:p>
     <w:p>
       <w:pPr>
-        <w:pStyle w:val="a6"/>
+        <w:pStyle w:val="ListParagraph"/>
         <w:numPr>
           <w:ilvl w:val="0"/>
           <w:numId w:val="40"/>
@@ -6835,7 +6576,7 @@
     </w:p>
     <w:p>
       <w:pPr>
-        <w:pStyle w:val="a6"/>
+        <w:pStyle w:val="ListParagraph"/>
         <w:numPr>
           <w:ilvl w:val="0"/>
           <w:numId w:val="40"/>
@@ -6939,7 +6680,7 @@
           <w:noProof/>
         </w:rPr>
         <w:drawing>
-          <wp:inline distT="0" distB="0" distL="0" distR="0" wp14:anchorId="3627F7FC" wp14:editId="4B7AEE53">
+          <wp:inline distT="0" distB="0" distL="0" distR="0" wp14:anchorId="370DBA37" wp14:editId="24ADA673">
             <wp:extent cx="4648200" cy="2419350"/>
             <wp:effectExtent l="190500" t="190500" r="190500" b="190500"/>
             <wp:docPr id="45" name="Picture 45"/>
@@ -6995,13 +6736,130 @@
     </w:p>
     <w:p>
       <w:pPr>
-        <w:pStyle w:val="1"/>
-      </w:pPr>
-      <w:bookmarkStart w:id="11" w:name="_Toc515532845"/>
+        <w:pStyle w:val="Heading1"/>
+      </w:pPr>
+      <w:bookmarkStart w:id="10" w:name="_Toc515547638"/>
       <w:r>
         <w:lastRenderedPageBreak/>
         <w:t>Ανάλυση Δομών</w:t>
       </w:r>
+      <w:bookmarkEnd w:id="10"/>
+    </w:p>
+    <w:p>
+      <w:pPr>
+        <w:rPr>
+          <w:lang w:val="el-GR"/>
+        </w:rPr>
+      </w:pPr>
+      <w:r>
+        <w:rPr>
+          <w:lang w:val="el-GR"/>
+        </w:rPr>
+        <w:t xml:space="preserve">Όλες οι εντολές </w:t>
+      </w:r>
+      <w:r>
+        <w:t>SQL</w:t>
+      </w:r>
+      <w:r>
+        <w:rPr>
+          <w:lang w:val="el-GR"/>
+        </w:rPr>
+        <w:t xml:space="preserve"> </w:t>
+      </w:r>
+      <w:r>
+        <w:rPr>
+          <w:lang w:val="el-GR"/>
+        </w:rPr>
+        <w:t xml:space="preserve">για τη δημιουργία των παρακάτω δομών βρίσκονται στο αρχείο </w:t>
+      </w:r>
+      <w:r>
+        <w:rPr>
+          <w:b/>
+        </w:rPr>
+        <w:t>part</w:t>
+      </w:r>
+      <w:r>
+        <w:rPr>
+          <w:b/>
+          <w:lang w:val="el-GR"/>
+        </w:rPr>
+        <w:t>1/</w:t>
+      </w:r>
+      <w:r>
+        <w:rPr>
+          <w:b/>
+        </w:rPr>
+        <w:t>all</w:t>
+      </w:r>
+      <w:r>
+        <w:rPr>
+          <w:b/>
+          <w:lang w:val="el-GR"/>
+        </w:rPr>
+        <w:t>.</w:t>
+      </w:r>
+      <w:proofErr w:type="spellStart"/>
+      <w:r>
+        <w:rPr>
+          <w:b/>
+        </w:rPr>
+        <w:t>sql</w:t>
+      </w:r>
+      <w:proofErr w:type="spellEnd"/>
+      <w:r>
+        <w:rPr>
+          <w:b/>
+          <w:lang w:val="el-GR"/>
+        </w:rPr>
+        <w:t xml:space="preserve"> </w:t>
+      </w:r>
+      <w:r>
+        <w:rPr>
+          <w:lang w:val="el-GR"/>
+        </w:rPr>
+        <w:t xml:space="preserve">και ξεχωριστά </w:t>
+      </w:r>
+      <w:r>
+        <w:rPr>
+          <w:lang w:val="el-GR"/>
+        </w:rPr>
+        <w:t>η καθεμία</w:t>
+      </w:r>
+      <w:r>
+        <w:rPr>
+          <w:lang w:val="el-GR"/>
+        </w:rPr>
+        <w:t xml:space="preserve"> στο φάκελο</w:t>
+      </w:r>
+      <w:r>
+        <w:rPr>
+          <w:b/>
+          <w:lang w:val="el-GR"/>
+        </w:rPr>
+        <w:t xml:space="preserve"> part</w:t>
+      </w:r>
+      <w:r>
+        <w:rPr>
+          <w:b/>
+          <w:lang w:val="el-GR"/>
+        </w:rPr>
+        <w:t>1</w:t>
+      </w:r>
+      <w:r>
+        <w:rPr>
+          <w:lang w:val="el-GR"/>
+        </w:rPr>
+        <w:t>.</w:t>
+      </w:r>
+    </w:p>
+    <w:p>
+      <w:pPr>
+        <w:pStyle w:val="Heading2"/>
+      </w:pPr>
+      <w:bookmarkStart w:id="11" w:name="_Toc515547639"/>
+      <w:r>
+        <w:t>Plate Number</w:t>
+      </w:r>
       <w:bookmarkEnd w:id="11"/>
     </w:p>
     <w:p>
@@ -7014,133 +6872,12 @@
         <w:rPr>
           <w:lang w:val="el-GR"/>
         </w:rPr>
-        <w:t xml:space="preserve">Όλες οι εντολές </w:t>
-      </w:r>
-      <w:r>
-        <w:t>SQL</w:t>
-      </w:r>
-      <w:r>
-        <w:rPr>
-          <w:lang w:val="el-GR"/>
-        </w:rPr>
-        <w:t xml:space="preserve"> </w:t>
-      </w:r>
-      <w:r>
-        <w:rPr>
-          <w:lang w:val="el-GR"/>
-        </w:rPr>
-        <w:t xml:space="preserve">για τη δημιουργία των παρακάτω δομών βρίσκονται στο αρχείο </w:t>
-      </w:r>
-      <w:r>
-        <w:rPr>
-          <w:b/>
-        </w:rPr>
-        <w:t>part</w:t>
-      </w:r>
-      <w:r>
-        <w:rPr>
-          <w:b/>
-          <w:lang w:val="el-GR"/>
-        </w:rPr>
-        <w:t>1/</w:t>
-      </w:r>
-      <w:r>
-        <w:rPr>
-          <w:b/>
-        </w:rPr>
-        <w:t>all</w:t>
-      </w:r>
-      <w:r>
-        <w:rPr>
-          <w:b/>
-          <w:lang w:val="el-GR"/>
-        </w:rPr>
-        <w:t>.</w:t>
-      </w:r>
-      <w:proofErr w:type="spellStart"/>
-      <w:r>
-        <w:rPr>
-          <w:b/>
-        </w:rPr>
-        <w:t>sql</w:t>
-      </w:r>
-      <w:proofErr w:type="spellEnd"/>
-      <w:r>
-        <w:rPr>
-          <w:b/>
-          <w:lang w:val="el-GR"/>
-        </w:rPr>
-        <w:t xml:space="preserve"> </w:t>
-      </w:r>
-      <w:r>
-        <w:rPr>
-          <w:lang w:val="el-GR"/>
-        </w:rPr>
-        <w:t xml:space="preserve">και ξεχωριστά </w:t>
-      </w:r>
-      <w:r>
-        <w:rPr>
-          <w:lang w:val="el-GR"/>
-        </w:rPr>
-        <w:t>η καθεμία</w:t>
-      </w:r>
-      <w:r>
-        <w:rPr>
-          <w:lang w:val="el-GR"/>
-        </w:rPr>
-        <w:t xml:space="preserve"> στο φάκελο</w:t>
-      </w:r>
-      <w:r>
-        <w:rPr>
-          <w:b/>
-          <w:lang w:val="el-GR"/>
-        </w:rPr>
-        <w:t xml:space="preserve"> part</w:t>
-      </w:r>
-      <w:r>
-        <w:rPr>
-          <w:b/>
-          <w:lang w:val="el-GR"/>
-        </w:rPr>
-        <w:t>1</w:t>
-      </w:r>
-      <w:r>
-        <w:rPr>
-          <w:lang w:val="el-GR"/>
-        </w:rPr>
-        <w:t>.</w:t>
-      </w:r>
-    </w:p>
-    <w:p>
-      <w:pPr>
-        <w:pStyle w:val="2"/>
-        <w:numPr>
-          <w:ilvl w:val="1"/>
-          <w:numId w:val="25"/>
-        </w:numPr>
-      </w:pPr>
-      <w:bookmarkStart w:id="12" w:name="_Toc515532846"/>
-      <w:r>
-        <w:t>Plate Number</w:t>
-      </w:r>
-      <w:bookmarkEnd w:id="12"/>
-    </w:p>
-    <w:p>
-      <w:pPr>
-        <w:rPr>
-          <w:lang w:val="el-GR"/>
-        </w:rPr>
-      </w:pPr>
-      <w:r>
-        <w:rPr>
-          <w:lang w:val="el-GR"/>
-        </w:rPr>
         <w:t>Χρησιμοποιείται για την αναπαράσταση πινάκων κυκλοφορίας.</w:t>
       </w:r>
     </w:p>
     <w:p>
       <w:pPr>
-        <w:pStyle w:val="a6"/>
+        <w:pStyle w:val="ListParagraph"/>
         <w:numPr>
           <w:ilvl w:val="0"/>
           <w:numId w:val="26"/>
@@ -7163,7 +6900,7 @@
     </w:p>
     <w:p>
       <w:pPr>
-        <w:pStyle w:val="a6"/>
+        <w:pStyle w:val="ListParagraph"/>
         <w:numPr>
           <w:ilvl w:val="0"/>
           <w:numId w:val="26"/>
@@ -7196,7 +6933,7 @@
           <w:noProof/>
         </w:rPr>
         <w:drawing>
-          <wp:inline distT="0" distB="0" distL="0" distR="0" wp14:anchorId="79C5AF80" wp14:editId="5B1613B9">
+          <wp:inline distT="0" distB="0" distL="0" distR="0" wp14:anchorId="34D754C8" wp14:editId="43DC4FAD">
             <wp:extent cx="2343150" cy="857250"/>
             <wp:effectExtent l="190500" t="190500" r="190500" b="190500"/>
             <wp:docPr id="16" name="Picture 16"/>
@@ -7244,13 +6981,13 @@
     </w:p>
     <w:p>
       <w:pPr>
-        <w:pStyle w:val="2"/>
-      </w:pPr>
-      <w:bookmarkStart w:id="13" w:name="_Toc515532847"/>
+        <w:pStyle w:val="Heading2"/>
+      </w:pPr>
+      <w:bookmarkStart w:id="12" w:name="_Toc515547640"/>
       <w:r>
         <w:t>Car Condition</w:t>
       </w:r>
-      <w:bookmarkEnd w:id="13"/>
+      <w:bookmarkEnd w:id="12"/>
     </w:p>
     <w:p>
       <w:pPr>
@@ -7267,7 +7004,7 @@
     </w:p>
     <w:p>
       <w:pPr>
-        <w:pStyle w:val="a6"/>
+        <w:pStyle w:val="ListParagraph"/>
         <w:numPr>
           <w:ilvl w:val="0"/>
           <w:numId w:val="27"/>
@@ -7291,7 +7028,7 @@
           <w:noProof/>
         </w:rPr>
         <w:drawing>
-          <wp:inline distT="0" distB="0" distL="0" distR="0" wp14:anchorId="2D4CBD3B" wp14:editId="66194053">
+          <wp:inline distT="0" distB="0" distL="0" distR="0" wp14:anchorId="75E98393" wp14:editId="1A69958A">
             <wp:extent cx="3867150" cy="304800"/>
             <wp:effectExtent l="190500" t="190500" r="190500" b="190500"/>
             <wp:docPr id="17" name="Picture 17"/>
@@ -7339,13 +7076,13 @@
     </w:p>
     <w:p>
       <w:pPr>
-        <w:pStyle w:val="2"/>
-      </w:pPr>
-      <w:bookmarkStart w:id="14" w:name="_Toc515532848"/>
+        <w:pStyle w:val="Heading2"/>
+      </w:pPr>
+      <w:bookmarkStart w:id="13" w:name="_Toc515547641"/>
       <w:r>
         <w:t>Sales Action</w:t>
       </w:r>
-      <w:bookmarkEnd w:id="14"/>
+      <w:bookmarkEnd w:id="13"/>
     </w:p>
     <w:p>
       <w:pPr>
@@ -7368,7 +7105,7 @@
     </w:p>
     <w:p>
       <w:pPr>
-        <w:pStyle w:val="a6"/>
+        <w:pStyle w:val="ListParagraph"/>
         <w:numPr>
           <w:ilvl w:val="0"/>
           <w:numId w:val="27"/>
@@ -7398,7 +7135,7 @@
           <w:noProof/>
         </w:rPr>
         <w:drawing>
-          <wp:inline distT="0" distB="0" distL="0" distR="0" wp14:anchorId="6026A25F" wp14:editId="5F630D7B">
+          <wp:inline distT="0" distB="0" distL="0" distR="0" wp14:anchorId="5F9AA1C7" wp14:editId="4A3D368B">
             <wp:extent cx="3771900" cy="381000"/>
             <wp:effectExtent l="190500" t="190500" r="190500" b="190500"/>
             <wp:docPr id="18" name="Picture 18"/>
@@ -7454,20 +7191,114 @@
     </w:p>
     <w:p>
       <w:pPr>
-        <w:pStyle w:val="1"/>
-      </w:pPr>
-      <w:bookmarkStart w:id="15" w:name="_Toc515532849"/>
+        <w:pStyle w:val="Heading1"/>
+      </w:pPr>
+      <w:bookmarkStart w:id="14" w:name="_Toc515547642"/>
       <w:r>
         <w:lastRenderedPageBreak/>
+        <w:t xml:space="preserve">Θεωρία </w:t>
+      </w:r>
+      <w:proofErr w:type="spellStart"/>
+      <w:r>
+        <w:t>Κανονικοποίησης</w:t>
+      </w:r>
+      <w:bookmarkEnd w:id="14"/>
+      <w:proofErr w:type="spellEnd"/>
+    </w:p>
+    <w:p>
+      <w:pPr>
+        <w:rPr>
+          <w:lang w:val="el-GR"/>
+        </w:rPr>
+      </w:pPr>
+      <w:r>
+        <w:rPr>
+          <w:lang w:val="el-GR"/>
+        </w:rPr>
+        <w:t xml:space="preserve">Η εφαρμογής της θεωρίας </w:t>
+      </w:r>
+      <w:proofErr w:type="spellStart"/>
+      <w:r>
+        <w:rPr>
+          <w:lang w:val="el-GR"/>
+        </w:rPr>
+        <w:t>κανονικοποίησης</w:t>
+      </w:r>
+      <w:proofErr w:type="spellEnd"/>
+      <w:r>
+        <w:rPr>
+          <w:lang w:val="el-GR"/>
+        </w:rPr>
+        <w:t xml:space="preserve"> πάνω στο σχεσιακό σχήμα της ΒΔ βρίσκεται στ</w:t>
+      </w:r>
+      <w:bookmarkStart w:id="15" w:name="_GoBack"/>
+      <w:bookmarkEnd w:id="15"/>
+      <w:r>
+        <w:rPr>
+          <w:lang w:val="el-GR"/>
+        </w:rPr>
+        <w:t xml:space="preserve">ο αρχείο </w:t>
+      </w:r>
+      <w:proofErr w:type="spellStart"/>
+      <w:r>
+        <w:rPr>
+          <w:b/>
+        </w:rPr>
+        <w:t>bcnf</w:t>
+      </w:r>
+      <w:proofErr w:type="spellEnd"/>
+      <w:r>
+        <w:rPr>
+          <w:b/>
+          <w:lang w:val="el-GR"/>
+        </w:rPr>
+        <w:t>_3</w:t>
+      </w:r>
+      <w:proofErr w:type="spellStart"/>
+      <w:r>
+        <w:rPr>
+          <w:b/>
+        </w:rPr>
+        <w:t>nf</w:t>
+      </w:r>
+      <w:proofErr w:type="spellEnd"/>
+      <w:r>
+        <w:rPr>
+          <w:b/>
+          <w:lang w:val="el-GR"/>
+        </w:rPr>
+        <w:t>.</w:t>
+      </w:r>
+      <w:r>
+        <w:rPr>
+          <w:b/>
+        </w:rPr>
+        <w:t>txt</w:t>
+      </w:r>
+      <w:r>
+        <w:rPr>
+          <w:lang w:val="el-GR"/>
+        </w:rPr>
+        <w:t>.</w:t>
+      </w:r>
+    </w:p>
+    <w:p>
+      <w:pPr>
+        <w:pStyle w:val="Heading1"/>
+      </w:pPr>
+      <w:bookmarkStart w:id="16" w:name="_Toc515547643"/>
+      <w:r>
         <w:t xml:space="preserve">Επεξήγηση </w:t>
       </w:r>
       <w:r>
         <w:t xml:space="preserve">των </w:t>
       </w:r>
+      <w:proofErr w:type="spellStart"/>
       <w:r>
         <w:t>Queries</w:t>
       </w:r>
-      <w:bookmarkEnd w:id="15"/>
+      <w:bookmarkEnd w:id="16"/>
+      <w:proofErr w:type="spellEnd"/>
     </w:p>
     <w:p>
       <w:pPr>
@@ -7578,23 +7409,17 @@
     </w:p>
     <w:p>
       <w:pPr>
-        <w:pStyle w:val="2"/>
+        <w:pStyle w:val="Heading2"/>
         <w:numPr>
           <w:ilvl w:val="1"/>
-          <w:numId w:val="28"/>
+          <w:numId w:val="46"/>
         </w:numPr>
-        <w:rPr>
-          <w:lang w:val="el-GR"/>
-        </w:rPr>
-      </w:pPr>
-      <w:bookmarkStart w:id="16" w:name="_Toc515532850"/>
-      <w:r>
-        <w:rPr>
-          <w:lang w:val="el-GR"/>
-        </w:rPr>
+      </w:pPr>
+      <w:bookmarkStart w:id="17" w:name="_Toc515547644"/>
+      <w:r>
         <w:t>Μοντέλα αυτοκινήτων με το μέγιστο πλήθος ζημιών</w:t>
       </w:r>
-      <w:bookmarkEnd w:id="16"/>
+      <w:bookmarkEnd w:id="17"/>
     </w:p>
     <w:p>
       <w:pPr>
@@ -7675,9 +7500,9 @@
           <w:noProof/>
         </w:rPr>
         <w:drawing>
-          <wp:inline distT="0" distB="0" distL="0" distR="0" wp14:anchorId="1319C40D" wp14:editId="68DCBB72">
-            <wp:extent cx="4859066" cy="3038475"/>
-            <wp:effectExtent l="190500" t="190500" r="189230" b="180975"/>
+          <wp:inline distT="0" distB="0" distL="0" distR="0" wp14:anchorId="296257E0" wp14:editId="3CD1FD00">
+            <wp:extent cx="3676650" cy="2299087"/>
+            <wp:effectExtent l="190500" t="190500" r="190500" b="196850"/>
             <wp:docPr id="46" name="Picture 46"/>
             <wp:cNvGraphicFramePr>
               <a:graphicFrameLocks xmlns:a="http://schemas.openxmlformats.org/drawingml/2006/main" noChangeAspect="1"/>
@@ -7698,7 +7523,7 @@
                   <pic:spPr>
                     <a:xfrm>
                       <a:off x="0" y="0"/>
-                      <a:ext cx="4890886" cy="3058373"/>
+                      <a:ext cx="3766509" cy="2355277"/>
                     </a:xfrm>
                     <a:prstGeom prst="rect">
                       <a:avLst/>
@@ -7760,9 +7585,9 @@
           <w:noProof/>
         </w:rPr>
         <w:drawing>
-          <wp:inline distT="0" distB="0" distL="0" distR="0" wp14:anchorId="031F93F3" wp14:editId="4248E6EC">
-            <wp:extent cx="3286125" cy="1171575"/>
-            <wp:effectExtent l="190500" t="190500" r="200025" b="200025"/>
+          <wp:inline distT="0" distB="0" distL="0" distR="0" wp14:anchorId="5EE3AD8F" wp14:editId="5F862881">
+            <wp:extent cx="2992245" cy="1066800"/>
+            <wp:effectExtent l="190500" t="190500" r="189230" b="190500"/>
             <wp:docPr id="49" name="Picture 49"/>
             <wp:cNvGraphicFramePr>
               <a:graphicFrameLocks xmlns:a="http://schemas.openxmlformats.org/drawingml/2006/main" noChangeAspect="1"/>
@@ -7783,7 +7608,7 @@
                   <pic:spPr>
                     <a:xfrm>
                       <a:off x="0" y="0"/>
-                      <a:ext cx="3286125" cy="1171575"/>
+                      <a:ext cx="3032163" cy="1081032"/>
                     </a:xfrm>
                     <a:prstGeom prst="rect">
                       <a:avLst/>
@@ -7822,20 +7647,14 @@
     </w:p>
     <w:p>
       <w:pPr>
-        <w:pStyle w:val="2"/>
-        <w:rPr>
-          <w:lang w:val="el-GR"/>
-        </w:rPr>
-      </w:pPr>
-      <w:bookmarkStart w:id="17" w:name="_Toc515532851"/>
-      <w:r>
-        <w:rPr>
-          <w:lang w:val="el-GR"/>
-        </w:rPr>
+        <w:pStyle w:val="Heading2"/>
+      </w:pPr>
+      <w:bookmarkStart w:id="18" w:name="_Toc515547645"/>
+      <w:r>
         <w:lastRenderedPageBreak/>
         <w:t>Μέσο κέδρος της εταιρίας από επισκευές ανά μήνα</w:t>
       </w:r>
-      <w:bookmarkEnd w:id="17"/>
+      <w:bookmarkEnd w:id="18"/>
     </w:p>
     <w:p>
       <w:pPr>
@@ -7883,7 +7702,7 @@
           <w:noProof/>
         </w:rPr>
         <w:drawing>
-          <wp:inline distT="0" distB="0" distL="0" distR="0" wp14:anchorId="5D8F9E50" wp14:editId="292E4AFF">
+          <wp:inline distT="0" distB="0" distL="0" distR="0" wp14:anchorId="38CCC9BC" wp14:editId="23640837">
             <wp:extent cx="3543300" cy="2295525"/>
             <wp:effectExtent l="190500" t="190500" r="190500" b="200025"/>
             <wp:docPr id="22" name="Picture 22"/>
@@ -7963,7 +7782,7 @@
           <w:noProof/>
         </w:rPr>
         <w:drawing>
-          <wp:inline distT="0" distB="0" distL="0" distR="0" wp14:anchorId="0969C822" wp14:editId="4872E996">
+          <wp:inline distT="0" distB="0" distL="0" distR="0" wp14:anchorId="4F9BF46E" wp14:editId="2CFD009F">
             <wp:extent cx="3030105" cy="3314700"/>
             <wp:effectExtent l="190500" t="190500" r="189865" b="190500"/>
             <wp:docPr id="30" name="Picture 30"/>
@@ -8025,20 +7844,14 @@
     </w:p>
     <w:p>
       <w:pPr>
-        <w:pStyle w:val="2"/>
-        <w:rPr>
-          <w:lang w:val="el-GR"/>
-        </w:rPr>
-      </w:pPr>
-      <w:bookmarkStart w:id="18" w:name="_Toc515532852"/>
-      <w:r>
-        <w:rPr>
-          <w:lang w:val="el-GR"/>
-        </w:rPr>
+        <w:pStyle w:val="Heading2"/>
+      </w:pPr>
+      <w:bookmarkStart w:id="19" w:name="_Toc515547646"/>
+      <w:r>
         <w:lastRenderedPageBreak/>
         <w:t>Ο πωλητής με το μέγιστο «τζίρο»</w:t>
       </w:r>
-      <w:bookmarkEnd w:id="18"/>
+      <w:bookmarkEnd w:id="19"/>
     </w:p>
     <w:p>
       <w:pPr>
@@ -8144,7 +7957,7 @@
           <w:noProof/>
         </w:rPr>
         <w:drawing>
-          <wp:inline distT="0" distB="0" distL="0" distR="0" wp14:anchorId="50D9EA95" wp14:editId="1C2FE0E2">
+          <wp:inline distT="0" distB="0" distL="0" distR="0" wp14:anchorId="010D9361" wp14:editId="00DBABE3">
             <wp:extent cx="2905125" cy="6349143"/>
             <wp:effectExtent l="190500" t="190500" r="180975" b="185420"/>
             <wp:docPr id="50" name="Picture 50"/>
@@ -8230,7 +8043,7 @@
           <w:noProof/>
         </w:rPr>
         <w:drawing>
-          <wp:inline distT="0" distB="0" distL="0" distR="0" wp14:anchorId="51F43F5B" wp14:editId="0826B0F2">
+          <wp:inline distT="0" distB="0" distL="0" distR="0" wp14:anchorId="065DC710" wp14:editId="56AA5423">
             <wp:extent cx="5943600" cy="1112520"/>
             <wp:effectExtent l="190500" t="190500" r="190500" b="182880"/>
             <wp:docPr id="51" name="Picture 51"/>
@@ -8292,20 +8105,14 @@
     </w:p>
     <w:p>
       <w:pPr>
-        <w:pStyle w:val="2"/>
-        <w:rPr>
-          <w:lang w:val="el-GR"/>
-        </w:rPr>
-      </w:pPr>
-      <w:bookmarkStart w:id="19" w:name="_Toc515532853"/>
-      <w:r>
-        <w:rPr>
-          <w:lang w:val="el-GR"/>
-        </w:rPr>
+        <w:pStyle w:val="Heading2"/>
+      </w:pPr>
+      <w:bookmarkStart w:id="20" w:name="_Toc515547647"/>
+      <w:r>
         <w:lastRenderedPageBreak/>
         <w:t>Επισκευές που βρίσκονται σε εκκρεμότητα</w:t>
       </w:r>
-      <w:bookmarkEnd w:id="19"/>
+      <w:bookmarkEnd w:id="20"/>
     </w:p>
     <w:p>
       <w:pPr>
@@ -8338,7 +8145,7 @@
           <w:noProof/>
         </w:rPr>
         <w:drawing>
-          <wp:inline distT="0" distB="0" distL="0" distR="0" wp14:anchorId="03281BCD" wp14:editId="07BC7FF2">
+          <wp:inline distT="0" distB="0" distL="0" distR="0" wp14:anchorId="5F6AB16E" wp14:editId="1B25AD38">
             <wp:extent cx="1876425" cy="1466850"/>
             <wp:effectExtent l="190500" t="190500" r="200025" b="190500"/>
             <wp:docPr id="26" name="Picture 26"/>
@@ -8423,7 +8230,7 @@
           <w:noProof/>
         </w:rPr>
         <w:drawing>
-          <wp:inline distT="0" distB="0" distL="0" distR="0" wp14:anchorId="624802CA" wp14:editId="5797572A">
+          <wp:inline distT="0" distB="0" distL="0" distR="0" wp14:anchorId="0F72F22C" wp14:editId="47C137A2">
             <wp:extent cx="5943600" cy="3643630"/>
             <wp:effectExtent l="190500" t="190500" r="190500" b="185420"/>
             <wp:docPr id="52" name="Picture 52"/>
@@ -8485,20 +8292,14 @@
     </w:p>
     <w:p>
       <w:pPr>
-        <w:pStyle w:val="2"/>
-        <w:rPr>
-          <w:lang w:val="el-GR"/>
-        </w:rPr>
-      </w:pPr>
-      <w:bookmarkStart w:id="20" w:name="_Toc515532854"/>
-      <w:r>
-        <w:rPr>
-          <w:lang w:val="el-GR"/>
-        </w:rPr>
+        <w:pStyle w:val="Heading2"/>
+      </w:pPr>
+      <w:bookmarkStart w:id="21" w:name="_Toc515547648"/>
+      <w:r>
         <w:lastRenderedPageBreak/>
         <w:t>Εργασίες του τεχνικού ‘Χ’ τον τελευταίο μήνα</w:t>
       </w:r>
-      <w:bookmarkEnd w:id="20"/>
+      <w:bookmarkEnd w:id="21"/>
     </w:p>
     <w:p>
       <w:pPr>
@@ -8543,7 +8344,7 @@
           <w:noProof/>
         </w:rPr>
         <w:drawing>
-          <wp:inline distT="0" distB="0" distL="0" distR="0" wp14:anchorId="1E1A20EB" wp14:editId="1BFC1692">
+          <wp:inline distT="0" distB="0" distL="0" distR="0" wp14:anchorId="5A801DCA" wp14:editId="0003A35B">
             <wp:extent cx="5943600" cy="2045970"/>
             <wp:effectExtent l="190500" t="190500" r="190500" b="182880"/>
             <wp:docPr id="53" name="Picture 53"/>
@@ -8629,7 +8430,7 @@
           <w:noProof/>
         </w:rPr>
         <w:drawing>
-          <wp:inline distT="0" distB="0" distL="0" distR="0" wp14:anchorId="6CD51D8A" wp14:editId="087C4EDD">
+          <wp:inline distT="0" distB="0" distL="0" distR="0" wp14:anchorId="269E8CC9" wp14:editId="2B8BD3BD">
             <wp:extent cx="5943600" cy="1824990"/>
             <wp:effectExtent l="190500" t="190500" r="190500" b="194310"/>
             <wp:docPr id="54" name="Picture 54"/>
@@ -8691,38 +8492,23 @@
     </w:p>
     <w:p>
       <w:pPr>
-        <w:pStyle w:val="2"/>
-        <w:rPr>
-          <w:lang w:val="el-GR"/>
-        </w:rPr>
-      </w:pPr>
-      <w:bookmarkStart w:id="21" w:name="_Toc515532855"/>
-      <w:r>
-        <w:rPr>
-          <w:lang w:val="el-GR"/>
-        </w:rPr>
+        <w:pStyle w:val="Heading2"/>
+      </w:pPr>
+      <w:bookmarkStart w:id="22" w:name="_Toc515547649"/>
+      <w:r>
         <w:lastRenderedPageBreak/>
         <w:t>Α</w:t>
       </w:r>
       <w:r>
-        <w:rPr>
-          <w:lang w:val="el-GR"/>
-        </w:rPr>
         <w:t xml:space="preserve">υτοκίνητα που </w:t>
       </w:r>
       <w:r>
-        <w:rPr>
-          <w:lang w:val="el-GR"/>
-        </w:rPr>
         <w:t>ήρθαν</w:t>
       </w:r>
       <w:r>
-        <w:rPr>
-          <w:lang w:val="el-GR"/>
-        </w:rPr>
         <w:t xml:space="preserve"> για επισκευή πάνω από 1 φορά τον τελευταίο χρόνο</w:t>
       </w:r>
-      <w:bookmarkEnd w:id="21"/>
+      <w:bookmarkEnd w:id="22"/>
     </w:p>
     <w:p>
       <w:pPr>
@@ -8794,7 +8580,7 @@
           <w:noProof/>
         </w:rPr>
         <w:drawing>
-          <wp:inline distT="0" distB="0" distL="0" distR="0" wp14:anchorId="028FBB82" wp14:editId="7D68F741">
+          <wp:inline distT="0" distB="0" distL="0" distR="0" wp14:anchorId="2E46BD5C" wp14:editId="6ADB3D63">
             <wp:extent cx="5562600" cy="4868464"/>
             <wp:effectExtent l="190500" t="190500" r="190500" b="199390"/>
             <wp:docPr id="55" name="Picture 55"/>
@@ -8881,7 +8667,7 @@
         </w:rPr>
         <w:lastRenderedPageBreak/>
         <w:drawing>
-          <wp:inline distT="0" distB="0" distL="0" distR="0" wp14:anchorId="10ECA0D5" wp14:editId="736E6875">
+          <wp:inline distT="0" distB="0" distL="0" distR="0" wp14:anchorId="77CEE1AE" wp14:editId="56B4C938">
             <wp:extent cx="5943600" cy="3475990"/>
             <wp:effectExtent l="190500" t="190500" r="190500" b="181610"/>
             <wp:docPr id="56" name="Picture 56"/>
@@ -8943,9 +8729,9 @@
     </w:p>
     <w:p>
       <w:pPr>
-        <w:pStyle w:val="1"/>
-      </w:pPr>
-      <w:bookmarkStart w:id="22" w:name="_Toc515532856"/>
+        <w:pStyle w:val="Heading1"/>
+      </w:pPr>
+      <w:bookmarkStart w:id="23" w:name="_Toc515547650"/>
       <w:r>
         <w:lastRenderedPageBreak/>
         <w:t>Επεξήγηση</w:t>
@@ -8965,7 +8751,7 @@
       <w:r>
         <w:t>Cursor</w:t>
       </w:r>
-      <w:bookmarkEnd w:id="22"/>
+      <w:bookmarkEnd w:id="23"/>
       <w:proofErr w:type="spellEnd"/>
     </w:p>
     <w:p>
@@ -9087,13 +8873,13 @@
     </w:p>
     <w:p>
       <w:pPr>
-        <w:pStyle w:val="2"/>
-      </w:pPr>
-      <w:bookmarkStart w:id="23" w:name="_Toc515532857"/>
+        <w:pStyle w:val="Heading2"/>
+      </w:pPr>
+      <w:bookmarkStart w:id="24" w:name="_Toc515547651"/>
       <w:r>
         <w:t>Trigger</w:t>
       </w:r>
-      <w:bookmarkEnd w:id="23"/>
+      <w:bookmarkEnd w:id="24"/>
     </w:p>
     <w:p>
       <w:pPr>
@@ -9373,7 +9159,7 @@
         <w:rPr>
           <w:lang w:val="el-GR"/>
         </w:rPr>
-        <w:t xml:space="preserve"> τις , </w:t>
+        <w:t xml:space="preserve"> τις, </w:t>
       </w:r>
       <w:r>
         <w:rPr>
@@ -9402,7 +9188,7 @@
     </w:p>
     <w:p>
       <w:pPr>
-        <w:pStyle w:val="a6"/>
+        <w:pStyle w:val="ListParagraph"/>
         <w:numPr>
           <w:ilvl w:val="0"/>
           <w:numId w:val="42"/>
@@ -9540,7 +9326,7 @@
     </w:p>
     <w:p>
       <w:pPr>
-        <w:pStyle w:val="a6"/>
+        <w:pStyle w:val="ListParagraph"/>
         <w:numPr>
           <w:ilvl w:val="0"/>
           <w:numId w:val="42"/>
@@ -9553,7 +9339,19 @@
         <w:rPr>
           <w:lang w:val="el-GR"/>
         </w:rPr>
-        <w:t xml:space="preserve">Να  </w:t>
+        <w:t xml:space="preserve">Να </w:t>
+      </w:r>
+      <w:r>
+        <w:rPr>
+          <w:lang w:val="el-GR"/>
+        </w:rPr>
+        <w:t>μην</w:t>
+      </w:r>
+      <w:r>
+        <w:rPr>
+          <w:lang w:val="el-GR"/>
+        </w:rPr>
+        <w:t xml:space="preserve"> </w:t>
       </w:r>
       <w:r>
         <w:rPr>
@@ -9661,7 +9459,7 @@
         <w:rPr>
           <w:lang w:val="el-GR"/>
         </w:rPr>
-        <w:t xml:space="preserve">.  </w:t>
+        <w:t xml:space="preserve">. </w:t>
       </w:r>
       <w:r>
         <w:rPr>
@@ -9958,6 +9756,12 @@
         <w:rPr>
           <w:lang w:val="el-GR"/>
         </w:rPr>
+        <w:t xml:space="preserve"> </w:t>
+      </w:r>
+      <w:r>
+        <w:rPr>
+          <w:lang w:val="el-GR"/>
+        </w:rPr>
         <w:t>(</w:t>
       </w:r>
       <w:r>
@@ -10049,8 +9853,16 @@
         <w:rPr>
           <w:lang w:val="el-GR"/>
         </w:rPr>
-        <w:t>περιγραφικέ</w:t>
-      </w:r>
+        <w:t xml:space="preserve">έχει </w:t>
+      </w:r>
+      <w:proofErr w:type="spellStart"/>
+      <w:r>
+        <w:rPr>
+          <w:lang w:val="el-GR"/>
+        </w:rPr>
+        <w:t>περιγραφεί</w:t>
+      </w:r>
+      <w:proofErr w:type="spellEnd"/>
       <w:r>
         <w:rPr>
           <w:lang w:val="el-GR"/>
@@ -10159,7 +9971,19 @@
         <w:rPr>
           <w:lang w:val="el-GR"/>
         </w:rPr>
-        <w:t xml:space="preserve"> το </w:t>
+        <w:t xml:space="preserve"> τ</w:t>
+      </w:r>
+      <w:r>
+        <w:rPr>
+          <w:lang w:val="el-GR"/>
+        </w:rPr>
+        <w:t>α</w:t>
+      </w:r>
+      <w:r>
+        <w:rPr>
+          <w:lang w:val="el-GR"/>
+        </w:rPr>
+        <w:t xml:space="preserve"> </w:t>
       </w:r>
       <w:r>
         <w:rPr>
@@ -10208,6 +10032,12 @@
         <w:rPr>
           <w:lang w:val="el-GR"/>
         </w:rPr>
+        <w:t>,</w:t>
+      </w:r>
+      <w:r>
+        <w:rPr>
+          <w:lang w:val="el-GR"/>
+        </w:rPr>
         <w:t xml:space="preserve"> </w:t>
       </w:r>
       <w:r>
@@ -10583,7 +10413,7 @@
     </w:p>
     <w:p>
       <w:pPr>
-        <w:pStyle w:val="a6"/>
+        <w:pStyle w:val="ListParagraph"/>
         <w:numPr>
           <w:ilvl w:val="0"/>
           <w:numId w:val="43"/>
@@ -10610,7 +10440,7 @@
     </w:p>
     <w:p>
       <w:pPr>
-        <w:pStyle w:val="a6"/>
+        <w:pStyle w:val="ListParagraph"/>
         <w:numPr>
           <w:ilvl w:val="0"/>
           <w:numId w:val="43"/>
@@ -10646,7 +10476,7 @@
     </w:p>
     <w:p>
       <w:pPr>
-        <w:pStyle w:val="a6"/>
+        <w:pStyle w:val="ListParagraph"/>
         <w:numPr>
           <w:ilvl w:val="0"/>
           <w:numId w:val="43"/>
@@ -10700,7 +10530,7 @@
         <w:rPr>
           <w:lang w:val="el-GR"/>
         </w:rPr>
-        <w:t xml:space="preserve"> πάνω στον προσωρινό πίνακα  </w:t>
+        <w:t xml:space="preserve"> πάνω στον προσωρινό πίνακα </w:t>
       </w:r>
       <w:r>
         <w:t>temp</w:t>
@@ -10747,21 +10577,431 @@
     </w:p>
     <w:p>
       <w:pPr>
-        <w:pStyle w:val="a6"/>
-        <w:rPr>
-          <w:lang w:val="el-GR"/>
-        </w:rPr>
-      </w:pPr>
-    </w:p>
-    <w:p>
-      <w:pPr>
-        <w:pStyle w:val="2"/>
-      </w:pPr>
-      <w:bookmarkStart w:id="24" w:name="_Toc515532858"/>
-      <w:r>
+        <w:rPr>
+          <w:lang w:val="el-GR"/>
+        </w:rPr>
+      </w:pPr>
+      <w:r>
+        <w:rPr>
+          <w:lang w:val="el-GR"/>
+        </w:rPr>
+        <w:t xml:space="preserve">Ας δούμε ένα παράδειγμα στο οποίο εισάγουμε τα εξής στον πίνακα </w:t>
+      </w:r>
+      <w:r>
+        <w:t>temp</w:t>
+      </w:r>
+      <w:r>
+        <w:rPr>
+          <w:lang w:val="el-GR"/>
+        </w:rPr>
+        <w:t>_</w:t>
+      </w:r>
+      <w:r>
+        <w:t>car</w:t>
+      </w:r>
+      <w:r>
+        <w:rPr>
+          <w:lang w:val="el-GR"/>
+        </w:rPr>
+        <w:t>_</w:t>
+      </w:r>
+      <w:r>
+        <w:t>service</w:t>
+      </w:r>
+      <w:r>
+        <w:rPr>
+          <w:lang w:val="el-GR"/>
+        </w:rPr>
+        <w:t>:</w:t>
+      </w:r>
+    </w:p>
+    <w:p>
+      <w:pPr>
+        <w:jc w:val="center"/>
+        <w:rPr>
+          <w:lang w:val="el-GR"/>
+        </w:rPr>
+      </w:pPr>
+      <w:r>
+        <w:rPr>
+          <w:noProof/>
+        </w:rPr>
+        <w:drawing>
+          <wp:inline distT="0" distB="0" distL="0" distR="0" wp14:anchorId="709850AB" wp14:editId="1E5B9C78">
+            <wp:extent cx="5934075" cy="1581150"/>
+            <wp:effectExtent l="190500" t="190500" r="200025" b="190500"/>
+            <wp:docPr id="15" name="Picture 15"/>
+            <wp:cNvGraphicFramePr>
+              <a:graphicFrameLocks xmlns:a="http://schemas.openxmlformats.org/drawingml/2006/main" noChangeAspect="1"/>
+            </wp:cNvGraphicFramePr>
+            <a:graphic xmlns:a="http://schemas.openxmlformats.org/drawingml/2006/main">
+              <a:graphicData uri="http://schemas.openxmlformats.org/drawingml/2006/picture">
+                <pic:pic xmlns:pic="http://schemas.openxmlformats.org/drawingml/2006/picture">
+                  <pic:nvPicPr>
+                    <pic:cNvPr id="1" name=""/>
+                    <pic:cNvPicPr/>
+                  </pic:nvPicPr>
+                  <pic:blipFill>
+                    <a:blip r:embed="rId32"/>
+                    <a:stretch>
+                      <a:fillRect/>
+                    </a:stretch>
+                  </pic:blipFill>
+                  <pic:spPr>
+                    <a:xfrm>
+                      <a:off x="0" y="0"/>
+                      <a:ext cx="5934075" cy="1581150"/>
+                    </a:xfrm>
+                    <a:prstGeom prst="rect">
+                      <a:avLst/>
+                    </a:prstGeom>
+                    <a:ln>
+                      <a:noFill/>
+                    </a:ln>
+                    <a:effectLst>
+                      <a:outerShdw blurRad="190500" algn="tl" rotWithShape="0">
+                        <a:srgbClr val="000000">
+                          <a:alpha val="70000"/>
+                        </a:srgbClr>
+                      </a:outerShdw>
+                    </a:effectLst>
+                  </pic:spPr>
+                </pic:pic>
+              </a:graphicData>
+            </a:graphic>
+          </wp:inline>
+        </w:drawing>
+      </w:r>
+    </w:p>
+    <w:p>
+      <w:pPr>
+        <w:rPr>
+          <w:lang w:val="el-GR"/>
+        </w:rPr>
+      </w:pPr>
+      <w:r>
+        <w:rPr>
+          <w:lang w:val="el-GR"/>
+        </w:rPr>
+        <w:t xml:space="preserve">Έχοντας δημιουργήσει το αντίστοιχο </w:t>
+      </w:r>
+      <w:r>
+        <w:t>function</w:t>
+      </w:r>
+      <w:r>
+        <w:rPr>
+          <w:lang w:val="el-GR"/>
+        </w:rPr>
+        <w:t xml:space="preserve"> </w:t>
+      </w:r>
+      <w:r>
+        <w:rPr>
+          <w:lang w:val="el-GR"/>
+        </w:rPr>
+        <w:t xml:space="preserve">και </w:t>
+      </w:r>
+      <w:r>
+        <w:t>trigger</w:t>
+      </w:r>
+      <w:r>
+        <w:rPr>
+          <w:lang w:val="el-GR"/>
+        </w:rPr>
+        <w:t xml:space="preserve">, </w:t>
+      </w:r>
+      <w:r>
+        <w:rPr>
+          <w:lang w:val="el-GR"/>
+        </w:rPr>
+        <w:t xml:space="preserve">παρατηρούμε ότι ο πελάτης έχει καταχωρηθεί στους </w:t>
+      </w:r>
+      <w:r>
+        <w:t>customers</w:t>
+      </w:r>
+      <w:r>
+        <w:rPr>
+          <w:lang w:val="el-GR"/>
+        </w:rPr>
+        <w:t>:</w:t>
+      </w:r>
+    </w:p>
+    <w:p>
+      <w:pPr>
+        <w:jc w:val="center"/>
+        <w:rPr>
+          <w:lang w:val="el-GR"/>
+        </w:rPr>
+      </w:pPr>
+      <w:r>
+        <w:rPr>
+          <w:noProof/>
+        </w:rPr>
+        <w:drawing>
+          <wp:inline distT="0" distB="0" distL="0" distR="0" wp14:anchorId="3B8E743F" wp14:editId="630E67C1">
+            <wp:extent cx="5943600" cy="1623695"/>
+            <wp:effectExtent l="190500" t="190500" r="190500" b="186055"/>
+            <wp:docPr id="10" name="Picture 10"/>
+            <wp:cNvGraphicFramePr>
+              <a:graphicFrameLocks xmlns:a="http://schemas.openxmlformats.org/drawingml/2006/main" noChangeAspect="1"/>
+            </wp:cNvGraphicFramePr>
+            <a:graphic xmlns:a="http://schemas.openxmlformats.org/drawingml/2006/main">
+              <a:graphicData uri="http://schemas.openxmlformats.org/drawingml/2006/picture">
+                <pic:pic xmlns:pic="http://schemas.openxmlformats.org/drawingml/2006/picture">
+                  <pic:nvPicPr>
+                    <pic:cNvPr id="1" name=""/>
+                    <pic:cNvPicPr/>
+                  </pic:nvPicPr>
+                  <pic:blipFill>
+                    <a:blip r:embed="rId33"/>
+                    <a:stretch>
+                      <a:fillRect/>
+                    </a:stretch>
+                  </pic:blipFill>
+                  <pic:spPr>
+                    <a:xfrm>
+                      <a:off x="0" y="0"/>
+                      <a:ext cx="5943600" cy="1623695"/>
+                    </a:xfrm>
+                    <a:prstGeom prst="rect">
+                      <a:avLst/>
+                    </a:prstGeom>
+                    <a:ln>
+                      <a:noFill/>
+                    </a:ln>
+                    <a:effectLst>
+                      <a:outerShdw blurRad="190500" algn="tl" rotWithShape="0">
+                        <a:srgbClr val="000000">
+                          <a:alpha val="70000"/>
+                        </a:srgbClr>
+                      </a:outerShdw>
+                    </a:effectLst>
+                  </pic:spPr>
+                </pic:pic>
+              </a:graphicData>
+            </a:graphic>
+          </wp:inline>
+        </w:drawing>
+      </w:r>
+    </w:p>
+    <w:p>
+      <w:pPr>
+        <w:spacing w:line="259" w:lineRule="auto"/>
+        <w:rPr>
+          <w:lang w:val="el-GR"/>
+        </w:rPr>
+      </w:pPr>
+      <w:r>
+        <w:rPr>
+          <w:lang w:val="el-GR"/>
+        </w:rPr>
+        <w:br w:type="page"/>
+      </w:r>
+    </w:p>
+    <w:p>
+      <w:pPr>
+        <w:rPr>
+          <w:lang w:val="el-GR"/>
+        </w:rPr>
+      </w:pPr>
+      <w:r>
+        <w:rPr>
+          <w:lang w:val="el-GR"/>
+        </w:rPr>
+        <w:lastRenderedPageBreak/>
+        <w:t xml:space="preserve">Το αμάξι έχει καταχωρηθεί στο </w:t>
+      </w:r>
+      <w:r>
+        <w:t>car</w:t>
+      </w:r>
+      <w:r>
+        <w:rPr>
+          <w:lang w:val="el-GR"/>
+        </w:rPr>
+        <w:t>_</w:t>
+      </w:r>
+      <w:r>
+        <w:t>warehouse</w:t>
+      </w:r>
+      <w:r>
+        <w:rPr>
+          <w:lang w:val="el-GR"/>
+        </w:rPr>
+        <w:t>:</w:t>
+      </w:r>
+    </w:p>
+    <w:p>
+      <w:pPr>
+        <w:jc w:val="center"/>
+        <w:rPr>
+          <w:lang w:val="el-GR"/>
+        </w:rPr>
+      </w:pPr>
+      <w:r>
+        <w:rPr>
+          <w:noProof/>
+        </w:rPr>
+        <w:drawing>
+          <wp:inline distT="0" distB="0" distL="0" distR="0" wp14:anchorId="3AAF5345" wp14:editId="731A5714">
+            <wp:extent cx="5943600" cy="1770380"/>
+            <wp:effectExtent l="190500" t="190500" r="190500" b="191770"/>
+            <wp:docPr id="19" name="Picture 19"/>
+            <wp:cNvGraphicFramePr>
+              <a:graphicFrameLocks xmlns:a="http://schemas.openxmlformats.org/drawingml/2006/main" noChangeAspect="1"/>
+            </wp:cNvGraphicFramePr>
+            <a:graphic xmlns:a="http://schemas.openxmlformats.org/drawingml/2006/main">
+              <a:graphicData uri="http://schemas.openxmlformats.org/drawingml/2006/picture">
+                <pic:pic xmlns:pic="http://schemas.openxmlformats.org/drawingml/2006/picture">
+                  <pic:nvPicPr>
+                    <pic:cNvPr id="1" name=""/>
+                    <pic:cNvPicPr/>
+                  </pic:nvPicPr>
+                  <pic:blipFill>
+                    <a:blip r:embed="rId34"/>
+                    <a:stretch>
+                      <a:fillRect/>
+                    </a:stretch>
+                  </pic:blipFill>
+                  <pic:spPr>
+                    <a:xfrm>
+                      <a:off x="0" y="0"/>
+                      <a:ext cx="5943600" cy="1770380"/>
+                    </a:xfrm>
+                    <a:prstGeom prst="rect">
+                      <a:avLst/>
+                    </a:prstGeom>
+                    <a:ln>
+                      <a:noFill/>
+                    </a:ln>
+                    <a:effectLst>
+                      <a:outerShdw blurRad="190500" algn="tl" rotWithShape="0">
+                        <a:srgbClr val="000000">
+                          <a:alpha val="70000"/>
+                        </a:srgbClr>
+                      </a:outerShdw>
+                    </a:effectLst>
+                  </pic:spPr>
+                </pic:pic>
+              </a:graphicData>
+            </a:graphic>
+          </wp:inline>
+        </w:drawing>
+      </w:r>
+    </w:p>
+    <w:p>
+      <w:pPr>
+        <w:rPr>
+          <w:lang w:val="el-GR"/>
+        </w:rPr>
+      </w:pPr>
+      <w:r>
+        <w:rPr>
+          <w:lang w:val="el-GR"/>
+        </w:rPr>
+        <w:t xml:space="preserve">Και τέλος, εάν ο πελάτης έφερε το αμάξι αρκετές φορές, αυτό φαίνεται και στο </w:t>
+      </w:r>
+      <w:r>
+        <w:t>service</w:t>
+      </w:r>
+      <w:r>
+        <w:rPr>
+          <w:lang w:val="el-GR"/>
+        </w:rPr>
+        <w:t>_</w:t>
+      </w:r>
+      <w:r>
+        <w:t>history</w:t>
+      </w:r>
+      <w:r>
+        <w:rPr>
+          <w:lang w:val="el-GR"/>
+        </w:rPr>
+        <w:t>:</w:t>
+      </w:r>
+    </w:p>
+    <w:p>
+      <w:pPr>
+        <w:jc w:val="center"/>
+        <w:rPr>
+          <w:lang w:val="el-GR"/>
+        </w:rPr>
+      </w:pPr>
+      <w:r>
+        <w:rPr>
+          <w:noProof/>
+        </w:rPr>
+        <w:drawing>
+          <wp:inline distT="0" distB="0" distL="0" distR="0" wp14:anchorId="548B9260" wp14:editId="097B4D50">
+            <wp:extent cx="5943600" cy="3289300"/>
+            <wp:effectExtent l="190500" t="190500" r="190500" b="196850"/>
+            <wp:docPr id="20" name="Picture 20"/>
+            <wp:cNvGraphicFramePr>
+              <a:graphicFrameLocks xmlns:a="http://schemas.openxmlformats.org/drawingml/2006/main" noChangeAspect="1"/>
+            </wp:cNvGraphicFramePr>
+            <a:graphic xmlns:a="http://schemas.openxmlformats.org/drawingml/2006/main">
+              <a:graphicData uri="http://schemas.openxmlformats.org/drawingml/2006/picture">
+                <pic:pic xmlns:pic="http://schemas.openxmlformats.org/drawingml/2006/picture">
+                  <pic:nvPicPr>
+                    <pic:cNvPr id="1" name=""/>
+                    <pic:cNvPicPr/>
+                  </pic:nvPicPr>
+                  <pic:blipFill>
+                    <a:blip r:embed="rId35"/>
+                    <a:stretch>
+                      <a:fillRect/>
+                    </a:stretch>
+                  </pic:blipFill>
+                  <pic:spPr>
+                    <a:xfrm>
+                      <a:off x="0" y="0"/>
+                      <a:ext cx="5943600" cy="3289300"/>
+                    </a:xfrm>
+                    <a:prstGeom prst="rect">
+                      <a:avLst/>
+                    </a:prstGeom>
+                    <a:ln>
+                      <a:noFill/>
+                    </a:ln>
+                    <a:effectLst>
+                      <a:outerShdw blurRad="190500" algn="tl" rotWithShape="0">
+                        <a:srgbClr val="000000">
+                          <a:alpha val="70000"/>
+                        </a:srgbClr>
+                      </a:outerShdw>
+                    </a:effectLst>
+                  </pic:spPr>
+                </pic:pic>
+              </a:graphicData>
+            </a:graphic>
+          </wp:inline>
+        </w:drawing>
+      </w:r>
+    </w:p>
+    <w:p>
+      <w:pPr>
+        <w:spacing w:line="259" w:lineRule="auto"/>
+        <w:rPr>
+          <w:lang w:val="el-GR"/>
+        </w:rPr>
+      </w:pPr>
+      <w:r>
+        <w:rPr>
+          <w:lang w:val="el-GR"/>
+        </w:rPr>
+        <w:br w:type="page"/>
+      </w:r>
+    </w:p>
+    <w:p>
+      <w:pPr>
+        <w:pStyle w:val="Heading2"/>
+      </w:pPr>
+      <w:bookmarkStart w:id="25" w:name="_Toc515547652"/>
+      <w:proofErr w:type="spellStart"/>
+      <w:r>
+        <w:lastRenderedPageBreak/>
         <w:t>Cursor</w:t>
       </w:r>
-      <w:bookmarkEnd w:id="24"/>
+      <w:bookmarkEnd w:id="25"/>
+      <w:proofErr w:type="spellEnd"/>
     </w:p>
     <w:p>
       <w:pPr>
@@ -10970,7 +11210,7 @@
           <w:noProof/>
         </w:rPr>
         <w:drawing>
-          <wp:inline distT="0" distB="0" distL="0" distR="0" wp14:anchorId="37049FB7" wp14:editId="65022969">
+          <wp:inline distT="0" distB="0" distL="0" distR="0" wp14:anchorId="5A51A0C5" wp14:editId="089193F1">
             <wp:extent cx="4692712" cy="4181475"/>
             <wp:effectExtent l="190500" t="190500" r="184150" b="180975"/>
             <wp:docPr id="14" name="Picture 14"/>
@@ -10985,7 +11225,7 @@
                     <pic:cNvPicPr/>
                   </pic:nvPicPr>
                   <pic:blipFill>
-                    <a:blip r:embed="rId32"/>
+                    <a:blip r:embed="rId36"/>
                     <a:stretch>
                       <a:fillRect/>
                     </a:stretch>
@@ -11018,9 +11258,17 @@
     </w:p>
     <w:p>
       <w:pPr>
-        <w:pStyle w:val="1"/>
-      </w:pPr>
-      <w:bookmarkStart w:id="25" w:name="_Toc515532859"/>
+        <w:spacing w:line="259" w:lineRule="auto"/>
+      </w:pPr>
+      <w:r>
+        <w:br w:type="page"/>
+      </w:r>
+    </w:p>
+    <w:p>
+      <w:pPr>
+        <w:pStyle w:val="Heading1"/>
+      </w:pPr>
+      <w:bookmarkStart w:id="26" w:name="_Toc515547653"/>
       <w:r>
         <w:lastRenderedPageBreak/>
         <w:t>Παράδειγμα</w:t>
@@ -11031,7 +11279,7 @@
       <w:r>
         <w:t xml:space="preserve"> JDBC</w:t>
       </w:r>
-      <w:bookmarkEnd w:id="25"/>
+      <w:bookmarkEnd w:id="26"/>
     </w:p>
     <w:p>
       <w:pPr>
@@ -11082,23 +11330,17 @@
     </w:p>
     <w:p>
       <w:pPr>
-        <w:pStyle w:val="2"/>
+        <w:pStyle w:val="Heading2"/>
         <w:numPr>
           <w:ilvl w:val="1"/>
           <w:numId w:val="30"/>
         </w:numPr>
-        <w:rPr>
-          <w:lang w:val="el-GR"/>
-        </w:rPr>
-      </w:pPr>
-      <w:bookmarkStart w:id="26" w:name="_Toc515532860"/>
-      <w:r>
-        <w:rPr>
-          <w:lang w:val="el-GR"/>
-        </w:rPr>
+      </w:pPr>
+      <w:bookmarkStart w:id="27" w:name="_Toc515547654"/>
+      <w:r>
         <w:t>Δομή</w:t>
       </w:r>
-      <w:bookmarkEnd w:id="26"/>
+      <w:bookmarkEnd w:id="27"/>
     </w:p>
     <w:p>
       <w:pPr>
@@ -11192,7 +11434,7 @@
           <w:noProof/>
         </w:rPr>
         <w:drawing>
-          <wp:inline distT="0" distB="0" distL="0" distR="0" wp14:anchorId="3B98CE6E" wp14:editId="5985478B">
+          <wp:inline distT="0" distB="0" distL="0" distR="0" wp14:anchorId="53E52704" wp14:editId="1916B393">
             <wp:extent cx="4524375" cy="5291514"/>
             <wp:effectExtent l="190500" t="190500" r="180975" b="194945"/>
             <wp:docPr id="7" name="Picture 7"/>
@@ -11207,7 +11449,7 @@
                     <pic:cNvPicPr/>
                   </pic:nvPicPr>
                   <pic:blipFill>
-                    <a:blip r:embed="rId33"/>
+                    <a:blip r:embed="rId37"/>
                     <a:stretch>
                       <a:fillRect/>
                     </a:stretch>
@@ -11286,19 +11528,13 @@
     </w:p>
     <w:p>
       <w:pPr>
-        <w:pStyle w:val="2"/>
-        <w:rPr>
-          <w:lang w:val="el-GR"/>
-        </w:rPr>
-      </w:pPr>
-      <w:bookmarkStart w:id="27" w:name="_Toc515532861"/>
-      <w:r>
-        <w:rPr>
-          <w:lang w:val="el-GR"/>
-        </w:rPr>
+        <w:pStyle w:val="Heading2"/>
+      </w:pPr>
+      <w:bookmarkStart w:id="28" w:name="_Toc515547655"/>
+      <w:r>
         <w:t>Εκτέλεση</w:t>
       </w:r>
-      <w:bookmarkEnd w:id="27"/>
+      <w:bookmarkEnd w:id="28"/>
     </w:p>
     <w:p>
       <w:pPr>
@@ -11325,7 +11561,7 @@
           <w:noProof/>
         </w:rPr>
         <w:drawing>
-          <wp:inline distT="0" distB="0" distL="0" distR="0" wp14:anchorId="6615C0CA" wp14:editId="26FC383C">
+          <wp:inline distT="0" distB="0" distL="0" distR="0" wp14:anchorId="79FE2192" wp14:editId="255AE86F">
             <wp:extent cx="3000375" cy="2343150"/>
             <wp:effectExtent l="190500" t="190500" r="200025" b="190500"/>
             <wp:docPr id="35" name="Picture 35"/>
@@ -11340,7 +11576,7 @@
                     <pic:cNvPicPr/>
                   </pic:nvPicPr>
                   <pic:blipFill>
-                    <a:blip r:embed="rId34"/>
+                    <a:blip r:embed="rId38"/>
                     <a:stretch>
                       <a:fillRect/>
                     </a:stretch>
@@ -11373,14 +11609,29 @@
     </w:p>
     <w:p>
       <w:pPr>
-        <w:rPr>
-          <w:lang w:val="el-GR"/>
-        </w:rPr>
-      </w:pPr>
-      <w:r>
-        <w:rPr>
-          <w:lang w:val="el-GR"/>
-        </w:rPr>
+        <w:spacing w:line="259" w:lineRule="auto"/>
+        <w:rPr>
+          <w:lang w:val="el-GR"/>
+        </w:rPr>
+      </w:pPr>
+      <w:r>
+        <w:rPr>
+          <w:lang w:val="el-GR"/>
+        </w:rPr>
+        <w:br w:type="page"/>
+      </w:r>
+    </w:p>
+    <w:p>
+      <w:pPr>
+        <w:rPr>
+          <w:lang w:val="el-GR"/>
+        </w:rPr>
+      </w:pPr>
+      <w:r>
+        <w:rPr>
+          <w:lang w:val="el-GR"/>
+        </w:rPr>
+        <w:lastRenderedPageBreak/>
         <w:t>Ο χρήστης πρέπει να εισάγει ένα νούμερο από το 1 μέχρι το 7 για να εκτελεστεί η αντίστοιχη λειτουργία.</w:t>
       </w:r>
       <w:r>
@@ -11410,9 +11661,8 @@
         <w:rPr>
           <w:noProof/>
         </w:rPr>
-        <w:lastRenderedPageBreak/>
         <w:drawing>
-          <wp:inline distT="0" distB="0" distL="0" distR="0" wp14:anchorId="105AAE1F" wp14:editId="216A6143">
+          <wp:inline distT="0" distB="0" distL="0" distR="0" wp14:anchorId="2B93B0AF" wp14:editId="5BEDF28E">
             <wp:extent cx="3352800" cy="3590925"/>
             <wp:effectExtent l="190500" t="190500" r="190500" b="200025"/>
             <wp:docPr id="40" name="Picture 40"/>
@@ -11427,7 +11677,7 @@
                     <pic:cNvPicPr/>
                   </pic:nvPicPr>
                   <pic:blipFill>
-                    <a:blip r:embed="rId35"/>
+                    <a:blip r:embed="rId39"/>
                     <a:stretch>
                       <a:fillRect/>
                     </a:stretch>
@@ -11483,7 +11733,7 @@
           <w:noProof/>
         </w:rPr>
         <w:drawing>
-          <wp:inline distT="0" distB="0" distL="0" distR="0" wp14:anchorId="264ADD1B" wp14:editId="31DC9995">
+          <wp:inline distT="0" distB="0" distL="0" distR="0" wp14:anchorId="527F0847" wp14:editId="6E6D6BB3">
             <wp:extent cx="2609850" cy="981075"/>
             <wp:effectExtent l="190500" t="190500" r="190500" b="200025"/>
             <wp:docPr id="8" name="Picture 8"/>
@@ -11498,7 +11748,7 @@
                     <pic:cNvPicPr/>
                   </pic:nvPicPr>
                   <pic:blipFill>
-                    <a:blip r:embed="rId36"/>
+                    <a:blip r:embed="rId40"/>
                     <a:stretch>
                       <a:fillRect/>
                     </a:stretch>
@@ -11531,14 +11781,29 @@
     </w:p>
     <w:p>
       <w:pPr>
-        <w:rPr>
-          <w:lang w:val="el-GR"/>
-        </w:rPr>
-      </w:pPr>
-      <w:r>
-        <w:rPr>
-          <w:lang w:val="el-GR"/>
-        </w:rPr>
+        <w:spacing w:line="259" w:lineRule="auto"/>
+        <w:rPr>
+          <w:lang w:val="el-GR"/>
+        </w:rPr>
+      </w:pPr>
+      <w:r>
+        <w:rPr>
+          <w:lang w:val="el-GR"/>
+        </w:rPr>
+        <w:br w:type="page"/>
+      </w:r>
+    </w:p>
+    <w:p>
+      <w:pPr>
+        <w:rPr>
+          <w:lang w:val="el-GR"/>
+        </w:rPr>
+      </w:pPr>
+      <w:r>
+        <w:rPr>
+          <w:lang w:val="el-GR"/>
+        </w:rPr>
+        <w:lastRenderedPageBreak/>
         <w:t>Αποτελέσματα εκτέλεσης του ερωτήματος Β:</w:t>
       </w:r>
     </w:p>
@@ -11550,9 +11815,8 @@
         <w:rPr>
           <w:noProof/>
         </w:rPr>
-        <w:lastRenderedPageBreak/>
         <w:drawing>
-          <wp:inline distT="0" distB="0" distL="0" distR="0" wp14:anchorId="18868E7B" wp14:editId="1FD070FC">
+          <wp:inline distT="0" distB="0" distL="0" distR="0" wp14:anchorId="76C99F0C" wp14:editId="2FE7744A">
             <wp:extent cx="3095625" cy="3476625"/>
             <wp:effectExtent l="190500" t="190500" r="200025" b="200025"/>
             <wp:docPr id="37" name="Picture 37"/>
@@ -11567,7 +11831,7 @@
                     <pic:cNvPicPr/>
                   </pic:nvPicPr>
                   <pic:blipFill>
-                    <a:blip r:embed="rId37"/>
+                    <a:blip r:embed="rId41"/>
                     <a:stretch>
                       <a:fillRect/>
                     </a:stretch>
@@ -11632,7 +11896,7 @@
           <w:noProof/>
         </w:rPr>
         <w:drawing>
-          <wp:inline distT="0" distB="0" distL="0" distR="0" wp14:anchorId="751EF167" wp14:editId="460C1576">
+          <wp:inline distT="0" distB="0" distL="0" distR="0" wp14:anchorId="5D650822" wp14:editId="07F5E49C">
             <wp:extent cx="5391150" cy="971550"/>
             <wp:effectExtent l="190500" t="190500" r="190500" b="190500"/>
             <wp:docPr id="9" name="Picture 9"/>
@@ -11647,7 +11911,7 @@
                     <pic:cNvPicPr/>
                   </pic:nvPicPr>
                   <pic:blipFill>
-                    <a:blip r:embed="rId38"/>
+                    <a:blip r:embed="rId42"/>
                     <a:stretch>
                       <a:fillRect/>
                     </a:stretch>
@@ -11680,14 +11944,29 @@
     </w:p>
     <w:p>
       <w:pPr>
-        <w:rPr>
-          <w:lang w:val="el-GR"/>
-        </w:rPr>
-      </w:pPr>
-      <w:r>
-        <w:rPr>
-          <w:lang w:val="el-GR"/>
-        </w:rPr>
+        <w:spacing w:line="259" w:lineRule="auto"/>
+        <w:rPr>
+          <w:lang w:val="el-GR"/>
+        </w:rPr>
+      </w:pPr>
+      <w:r>
+        <w:rPr>
+          <w:lang w:val="el-GR"/>
+        </w:rPr>
+        <w:br w:type="page"/>
+      </w:r>
+    </w:p>
+    <w:p>
+      <w:pPr>
+        <w:rPr>
+          <w:lang w:val="el-GR"/>
+        </w:rPr>
+      </w:pPr>
+      <w:r>
+        <w:rPr>
+          <w:lang w:val="el-GR"/>
+        </w:rPr>
+        <w:lastRenderedPageBreak/>
         <w:t xml:space="preserve">Αποτελέσματα εκτέλεσης του ερωτήματος </w:t>
       </w:r>
       <w:r>
@@ -11711,9 +11990,8 @@
         <w:rPr>
           <w:noProof/>
         </w:rPr>
-        <w:lastRenderedPageBreak/>
         <w:drawing>
-          <wp:inline distT="0" distB="0" distL="0" distR="0" wp14:anchorId="00DBFD88" wp14:editId="757DD657">
+          <wp:inline distT="0" distB="0" distL="0" distR="0" wp14:anchorId="7F4FE97E" wp14:editId="37BD8926">
             <wp:extent cx="5943600" cy="3366770"/>
             <wp:effectExtent l="190500" t="190500" r="190500" b="195580"/>
             <wp:docPr id="11" name="Picture 11"/>
@@ -11728,7 +12006,7 @@
                     <pic:cNvPicPr/>
                   </pic:nvPicPr>
                   <pic:blipFill>
-                    <a:blip r:embed="rId39"/>
+                    <a:blip r:embed="rId43"/>
                     <a:stretch>
                       <a:fillRect/>
                     </a:stretch>
@@ -11829,7 +12107,7 @@
           <w:noProof/>
         </w:rPr>
         <w:drawing>
-          <wp:inline distT="0" distB="0" distL="0" distR="0" wp14:anchorId="3F6D54FF" wp14:editId="1FA89DC8">
+          <wp:inline distT="0" distB="0" distL="0" distR="0" wp14:anchorId="7D4352BD" wp14:editId="1ACA17FF">
             <wp:extent cx="5943600" cy="1759585"/>
             <wp:effectExtent l="190500" t="190500" r="190500" b="183515"/>
             <wp:docPr id="12" name="Picture 12"/>
@@ -11844,7 +12122,7 @@
                     <pic:cNvPicPr/>
                   </pic:nvPicPr>
                   <pic:blipFill>
-                    <a:blip r:embed="rId40"/>
+                    <a:blip r:embed="rId44"/>
                     <a:stretch>
                       <a:fillRect/>
                     </a:stretch>
@@ -11874,10 +12152,18 @@
           </wp:inline>
         </w:drawing>
       </w:r>
-      <w:r>
-        <w:rPr>
-          <w:lang w:val="el-GR"/>
-        </w:rPr>
+    </w:p>
+    <w:p>
+      <w:pPr>
+        <w:rPr>
+          <w:lang w:val="el-GR"/>
+        </w:rPr>
+      </w:pPr>
+      <w:r>
+        <w:rPr>
+          <w:lang w:val="el-GR"/>
+        </w:rPr>
+        <w:lastRenderedPageBreak/>
         <w:t xml:space="preserve">Αποτελέσματα εκτέλεσης του ερωτήματος </w:t>
       </w:r>
       <w:r>
@@ -11898,9 +12184,8 @@
         <w:rPr>
           <w:noProof/>
         </w:rPr>
-        <w:lastRenderedPageBreak/>
         <w:drawing>
-          <wp:inline distT="0" distB="0" distL="0" distR="0" wp14:anchorId="68F01054" wp14:editId="32943672">
+          <wp:inline distT="0" distB="0" distL="0" distR="0" wp14:anchorId="56074483" wp14:editId="6FDC3C3D">
             <wp:extent cx="5943600" cy="3354705"/>
             <wp:effectExtent l="190500" t="190500" r="190500" b="188595"/>
             <wp:docPr id="13" name="Picture 13"/>
@@ -11915,7 +12200,7 @@
                     <pic:cNvPicPr/>
                   </pic:nvPicPr>
                   <pic:blipFill>
-                    <a:blip r:embed="rId41"/>
+                    <a:blip r:embed="rId45"/>
                     <a:stretch>
                       <a:fillRect/>
                     </a:stretch>
@@ -11947,7 +12232,7 @@
       </w:r>
     </w:p>
     <w:sectPr>
-      <w:footerReference w:type="default" r:id="rId42"/>
+      <w:footerReference w:type="default" r:id="rId46"/>
       <w:pgSz w:w="12240" w:h="15840"/>
       <w:pgMar w:top="1440" w:right="1440" w:bottom="1440" w:left="1440" w:header="720" w:footer="720" w:gutter="0"/>
       <w:cols w:space="720"/>
@@ -12001,7 +12286,7 @@
     <w:sdtContent>
       <w:p>
         <w:pPr>
-          <w:pStyle w:val="a4"/>
+          <w:pStyle w:val="Footer"/>
           <w:jc w:val="center"/>
         </w:pPr>
         <w:r>
@@ -12030,7 +12315,7 @@
   </w:sdt>
   <w:p>
     <w:pPr>
-      <w:pStyle w:val="a4"/>
+      <w:pStyle w:val="Footer"/>
     </w:pPr>
   </w:p>
 </w:ftr>
@@ -12066,11 +12351,10 @@
   <w:abstractNum w:abstractNumId="0" w15:restartNumberingAfterBreak="0">
     <w:nsid w:val="08B36AF4"/>
     <w:multiLevelType w:val="multilevel"/>
-    <w:tmpl w:val="04080025"/>
+    <w:tmpl w:val="210ACB06"/>
     <w:lvl w:ilvl="0">
       <w:start w:val="1"/>
       <w:numFmt w:val="decimal"/>
-      <w:pStyle w:val="1"/>
       <w:lvlText w:val="%1"/>
       <w:lvlJc w:val="left"/>
       <w:pPr>
@@ -12080,7 +12364,6 @@
     <w:lvl w:ilvl="1">
       <w:start w:val="1"/>
       <w:numFmt w:val="decimal"/>
-      <w:pStyle w:val="2"/>
       <w:lvlText w:val="%1.%2"/>
       <w:lvlJc w:val="left"/>
       <w:pPr>
@@ -12090,7 +12373,7 @@
     <w:lvl w:ilvl="2">
       <w:start w:val="1"/>
       <w:numFmt w:val="decimal"/>
-      <w:pStyle w:val="3"/>
+      <w:pStyle w:val="Heading3"/>
       <w:lvlText w:val="%1.%2.%3"/>
       <w:lvlJc w:val="left"/>
       <w:pPr>
@@ -12100,7 +12383,7 @@
     <w:lvl w:ilvl="3">
       <w:start w:val="1"/>
       <w:numFmt w:val="decimal"/>
-      <w:pStyle w:val="4"/>
+      <w:pStyle w:val="Heading4"/>
       <w:lvlText w:val="%1.%2.%3.%4"/>
       <w:lvlJc w:val="left"/>
       <w:pPr>
@@ -12110,7 +12393,7 @@
     <w:lvl w:ilvl="4">
       <w:start w:val="1"/>
       <w:numFmt w:val="decimal"/>
-      <w:pStyle w:val="5"/>
+      <w:pStyle w:val="Heading5"/>
       <w:lvlText w:val="%1.%2.%3.%4.%5"/>
       <w:lvlJc w:val="left"/>
       <w:pPr>
@@ -12120,7 +12403,7 @@
     <w:lvl w:ilvl="5">
       <w:start w:val="1"/>
       <w:numFmt w:val="decimal"/>
-      <w:pStyle w:val="6"/>
+      <w:pStyle w:val="Heading6"/>
       <w:lvlText w:val="%1.%2.%3.%4.%5.%6"/>
       <w:lvlJc w:val="left"/>
       <w:pPr>
@@ -12130,7 +12413,7 @@
     <w:lvl w:ilvl="6">
       <w:start w:val="1"/>
       <w:numFmt w:val="decimal"/>
-      <w:pStyle w:val="7"/>
+      <w:pStyle w:val="Heading7"/>
       <w:lvlText w:val="%1.%2.%3.%4.%5.%6.%7"/>
       <w:lvlJc w:val="left"/>
       <w:pPr>
@@ -12140,7 +12423,7 @@
     <w:lvl w:ilvl="7">
       <w:start w:val="1"/>
       <w:numFmt w:val="decimal"/>
-      <w:pStyle w:val="8"/>
+      <w:pStyle w:val="Heading8"/>
       <w:lvlText w:val="%1.%2.%3.%4.%5.%6.%7.%8"/>
       <w:lvlJc w:val="left"/>
       <w:pPr>
@@ -12150,7 +12433,7 @@
     <w:lvl w:ilvl="8">
       <w:start w:val="1"/>
       <w:numFmt w:val="decimal"/>
-      <w:pStyle w:val="9"/>
+      <w:pStyle w:val="Heading9"/>
       <w:lvlText w:val="%1.%2.%3.%4.%5.%6.%7.%8.%9"/>
       <w:lvlJc w:val="left"/>
       <w:pPr>
@@ -15576,10 +15859,11 @@
   <w:abstractNum w:abstractNumId="32" w15:restartNumberingAfterBreak="0">
     <w:nsid w:val="636E474B"/>
     <w:multiLevelType w:val="multilevel"/>
-    <w:tmpl w:val="8FD43212"/>
+    <w:tmpl w:val="434AD4AC"/>
     <w:lvl w:ilvl="0">
       <w:start w:val="1"/>
       <w:numFmt w:val="decimal"/>
+      <w:pStyle w:val="Heading1"/>
       <w:lvlText w:val="%1."/>
       <w:lvlJc w:val="left"/>
       <w:pPr>
@@ -15592,6 +15876,7 @@
     <w:lvl w:ilvl="1">
       <w:start w:val="1"/>
       <w:numFmt w:val="decimal"/>
+      <w:pStyle w:val="Heading2"/>
       <w:suff w:val="space"/>
       <w:lvlText w:val="%1.%2."/>
       <w:lvlJc w:val="left"/>
@@ -16551,33 +16836,6 @@
   </w:num>
   <w:num w:numId="25">
     <w:abstractNumId w:val="32"/>
-    <w:lvlOverride w:ilvl="0">
-      <w:startOverride w:val="1"/>
-    </w:lvlOverride>
-    <w:lvlOverride w:ilvl="1">
-      <w:startOverride w:val="1"/>
-    </w:lvlOverride>
-    <w:lvlOverride w:ilvl="2">
-      <w:startOverride w:val="1"/>
-    </w:lvlOverride>
-    <w:lvlOverride w:ilvl="3">
-      <w:startOverride w:val="1"/>
-    </w:lvlOverride>
-    <w:lvlOverride w:ilvl="4">
-      <w:startOverride w:val="1"/>
-    </w:lvlOverride>
-    <w:lvlOverride w:ilvl="5">
-      <w:startOverride w:val="1"/>
-    </w:lvlOverride>
-    <w:lvlOverride w:ilvl="6">
-      <w:startOverride w:val="1"/>
-    </w:lvlOverride>
-    <w:lvlOverride w:ilvl="7">
-      <w:startOverride w:val="1"/>
-    </w:lvlOverride>
-    <w:lvlOverride w:ilvl="8">
-      <w:startOverride w:val="1"/>
-    </w:lvlOverride>
   </w:num>
   <w:num w:numId="26">
     <w:abstractNumId w:val="27"/>
@@ -16716,6 +16974,64 @@
   </w:num>
   <w:num w:numId="44">
     <w:abstractNumId w:val="0"/>
+  </w:num>
+  <w:num w:numId="45">
+    <w:abstractNumId w:val="32"/>
+    <w:lvlOverride w:ilvl="0">
+      <w:startOverride w:val="1"/>
+    </w:lvlOverride>
+    <w:lvlOverride w:ilvl="1"/>
+    <w:lvlOverride w:ilvl="2">
+      <w:startOverride w:val="1"/>
+    </w:lvlOverride>
+    <w:lvlOverride w:ilvl="3">
+      <w:startOverride w:val="1"/>
+    </w:lvlOverride>
+    <w:lvlOverride w:ilvl="4">
+      <w:startOverride w:val="1"/>
+    </w:lvlOverride>
+    <w:lvlOverride w:ilvl="5">
+      <w:startOverride w:val="1"/>
+    </w:lvlOverride>
+    <w:lvlOverride w:ilvl="6">
+      <w:startOverride w:val="1"/>
+    </w:lvlOverride>
+    <w:lvlOverride w:ilvl="7">
+      <w:startOverride w:val="1"/>
+    </w:lvlOverride>
+    <w:lvlOverride w:ilvl="8">
+      <w:startOverride w:val="1"/>
+    </w:lvlOverride>
+  </w:num>
+  <w:num w:numId="46">
+    <w:abstractNumId w:val="32"/>
+    <w:lvlOverride w:ilvl="0">
+      <w:startOverride w:val="1"/>
+    </w:lvlOverride>
+    <w:lvlOverride w:ilvl="1">
+      <w:startOverride w:val="1"/>
+    </w:lvlOverride>
+    <w:lvlOverride w:ilvl="2">
+      <w:startOverride w:val="1"/>
+    </w:lvlOverride>
+    <w:lvlOverride w:ilvl="3">
+      <w:startOverride w:val="1"/>
+    </w:lvlOverride>
+    <w:lvlOverride w:ilvl="4">
+      <w:startOverride w:val="1"/>
+    </w:lvlOverride>
+    <w:lvlOverride w:ilvl="5">
+      <w:startOverride w:val="1"/>
+    </w:lvlOverride>
+    <w:lvlOverride w:ilvl="6">
+      <w:startOverride w:val="1"/>
+    </w:lvlOverride>
+    <w:lvlOverride w:ilvl="7">
+      <w:startOverride w:val="1"/>
+    </w:lvlOverride>
+    <w:lvlOverride w:ilvl="8">
+      <w:startOverride w:val="1"/>
+    </w:lvlOverride>
   </w:num>
 </w:numbering>
 </file>
@@ -17114,7 +17430,7 @@
     <w:lsdException w:name="Hashtag" w:semiHidden="1" w:unhideWhenUsed="1"/>
     <w:lsdException w:name="Unresolved Mention" w:semiHidden="1" w:unhideWhenUsed="1"/>
   </w:latentStyles>
-  <w:style w:type="paragraph" w:default="1" w:styleId="a">
+  <w:style w:type="paragraph" w:default="1" w:styleId="Normal">
     <w:name w:val="Normal"/>
     <w:qFormat/>
     <w:rsid w:val="00BE3D71"/>
@@ -17126,11 +17442,11 @@
       <w:sz w:val="24"/>
     </w:rPr>
   </w:style>
-  <w:style w:type="paragraph" w:styleId="1">
+  <w:style w:type="paragraph" w:styleId="Heading1">
     <w:name w:val="heading 1"/>
-    <w:basedOn w:val="a"/>
-    <w:next w:val="a"/>
-    <w:link w:val="1Char"/>
+    <w:basedOn w:val="Normal"/>
+    <w:next w:val="Normal"/>
+    <w:link w:val="Heading1Char"/>
     <w:autoRedefine/>
     <w:uiPriority w:val="9"/>
     <w:qFormat/>
@@ -17139,7 +17455,7 @@
       <w:keepNext/>
       <w:keepLines/>
       <w:numPr>
-        <w:numId w:val="44"/>
+        <w:numId w:val="3"/>
       </w:numPr>
       <w:spacing w:before="240" w:after="0"/>
       <w:outlineLvl w:val="0"/>
@@ -17152,22 +17468,22 @@
       <w:lang w:val="el-GR"/>
     </w:rPr>
   </w:style>
-  <w:style w:type="paragraph" w:styleId="2">
+  <w:style w:type="paragraph" w:styleId="Heading2">
     <w:name w:val="heading 2"/>
-    <w:basedOn w:val="a"/>
-    <w:next w:val="a"/>
-    <w:link w:val="2Char"/>
+    <w:basedOn w:val="Normal"/>
+    <w:next w:val="Normal"/>
+    <w:link w:val="Heading2Char"/>
     <w:autoRedefine/>
     <w:uiPriority w:val="9"/>
     <w:unhideWhenUsed/>
     <w:qFormat/>
-    <w:rsid w:val="00717F12"/>
+    <w:rsid w:val="00EA2E35"/>
     <w:pPr>
       <w:keepNext/>
       <w:keepLines/>
       <w:numPr>
         <w:ilvl w:val="1"/>
-        <w:numId w:val="44"/>
+        <w:numId w:val="3"/>
       </w:numPr>
       <w:spacing w:before="40" w:after="0"/>
       <w:outlineLvl w:val="1"/>
@@ -17177,13 +17493,14 @@
       <w:color w:val="2F5496" w:themeColor="accent1" w:themeShade="BF"/>
       <w:sz w:val="26"/>
       <w:szCs w:val="26"/>
+      <w:lang w:val="el-GR"/>
     </w:rPr>
   </w:style>
-  <w:style w:type="paragraph" w:styleId="3">
+  <w:style w:type="paragraph" w:styleId="Heading3">
     <w:name w:val="heading 3"/>
-    <w:basedOn w:val="a"/>
-    <w:next w:val="a"/>
-    <w:link w:val="3Char"/>
+    <w:basedOn w:val="Normal"/>
+    <w:next w:val="Normal"/>
+    <w:link w:val="Heading3Char"/>
     <w:uiPriority w:val="9"/>
     <w:semiHidden/>
     <w:unhideWhenUsed/>
@@ -17205,11 +17522,11 @@
       <w:szCs w:val="24"/>
     </w:rPr>
   </w:style>
-  <w:style w:type="paragraph" w:styleId="4">
+  <w:style w:type="paragraph" w:styleId="Heading4">
     <w:name w:val="heading 4"/>
-    <w:basedOn w:val="a"/>
-    <w:next w:val="a"/>
-    <w:link w:val="4Char"/>
+    <w:basedOn w:val="Normal"/>
+    <w:next w:val="Normal"/>
+    <w:link w:val="Heading4Char"/>
     <w:uiPriority w:val="9"/>
     <w:semiHidden/>
     <w:unhideWhenUsed/>
@@ -17232,11 +17549,11 @@
       <w:color w:val="2F5496" w:themeColor="accent1" w:themeShade="BF"/>
     </w:rPr>
   </w:style>
-  <w:style w:type="paragraph" w:styleId="5">
+  <w:style w:type="paragraph" w:styleId="Heading5">
     <w:name w:val="heading 5"/>
-    <w:basedOn w:val="a"/>
-    <w:next w:val="a"/>
-    <w:link w:val="5Char"/>
+    <w:basedOn w:val="Normal"/>
+    <w:next w:val="Normal"/>
+    <w:link w:val="Heading5Char"/>
     <w:uiPriority w:val="9"/>
     <w:semiHidden/>
     <w:unhideWhenUsed/>
@@ -17257,11 +17574,11 @@
       <w:color w:val="2F5496" w:themeColor="accent1" w:themeShade="BF"/>
     </w:rPr>
   </w:style>
-  <w:style w:type="paragraph" w:styleId="6">
+  <w:style w:type="paragraph" w:styleId="Heading6">
     <w:name w:val="heading 6"/>
-    <w:basedOn w:val="a"/>
-    <w:next w:val="a"/>
-    <w:link w:val="6Char"/>
+    <w:basedOn w:val="Normal"/>
+    <w:next w:val="Normal"/>
+    <w:link w:val="Heading6Char"/>
     <w:uiPriority w:val="9"/>
     <w:semiHidden/>
     <w:unhideWhenUsed/>
@@ -17282,11 +17599,11 @@
       <w:color w:val="1F3763" w:themeColor="accent1" w:themeShade="7F"/>
     </w:rPr>
   </w:style>
-  <w:style w:type="paragraph" w:styleId="7">
+  <w:style w:type="paragraph" w:styleId="Heading7">
     <w:name w:val="heading 7"/>
-    <w:basedOn w:val="a"/>
-    <w:next w:val="a"/>
-    <w:link w:val="7Char"/>
+    <w:basedOn w:val="Normal"/>
+    <w:next w:val="Normal"/>
+    <w:link w:val="Heading7Char"/>
     <w:uiPriority w:val="9"/>
     <w:semiHidden/>
     <w:unhideWhenUsed/>
@@ -17309,11 +17626,11 @@
       <w:color w:val="1F3763" w:themeColor="accent1" w:themeShade="7F"/>
     </w:rPr>
   </w:style>
-  <w:style w:type="paragraph" w:styleId="8">
+  <w:style w:type="paragraph" w:styleId="Heading8">
     <w:name w:val="heading 8"/>
-    <w:basedOn w:val="a"/>
-    <w:next w:val="a"/>
-    <w:link w:val="8Char"/>
+    <w:basedOn w:val="Normal"/>
+    <w:next w:val="Normal"/>
+    <w:link w:val="Heading8Char"/>
     <w:uiPriority w:val="9"/>
     <w:semiHidden/>
     <w:unhideWhenUsed/>
@@ -17336,11 +17653,11 @@
       <w:szCs w:val="21"/>
     </w:rPr>
   </w:style>
-  <w:style w:type="paragraph" w:styleId="9">
+  <w:style w:type="paragraph" w:styleId="Heading9">
     <w:name w:val="heading 9"/>
-    <w:basedOn w:val="a"/>
-    <w:next w:val="a"/>
-    <w:link w:val="9Char"/>
+    <w:basedOn w:val="Normal"/>
+    <w:next w:val="Normal"/>
+    <w:link w:val="Heading9Char"/>
     <w:uiPriority w:val="9"/>
     <w:semiHidden/>
     <w:unhideWhenUsed/>
@@ -17365,12 +17682,13 @@
       <w:szCs w:val="21"/>
     </w:rPr>
   </w:style>
-  <w:style w:type="character" w:default="1" w:styleId="a0">
+  <w:style w:type="character" w:default="1" w:styleId="DefaultParagraphFont">
     <w:name w:val="Default Paragraph Font"/>
     <w:uiPriority w:val="1"/>
+    <w:semiHidden/>
     <w:unhideWhenUsed/>
   </w:style>
-  <w:style w:type="table" w:default="1" w:styleId="a1">
+  <w:style w:type="table" w:default="1" w:styleId="TableNormal">
     <w:name w:val="Normal Table"/>
     <w:uiPriority w:val="99"/>
     <w:semiHidden/>
@@ -17385,16 +17703,16 @@
       </w:tblCellMar>
     </w:tblPr>
   </w:style>
-  <w:style w:type="numbering" w:default="1" w:styleId="a2">
+  <w:style w:type="numbering" w:default="1" w:styleId="NoList">
     <w:name w:val="No List"/>
     <w:uiPriority w:val="99"/>
     <w:semiHidden/>
     <w:unhideWhenUsed/>
   </w:style>
-  <w:style w:type="character" w:customStyle="1" w:styleId="1Char">
-    <w:name w:val="Επικεφαλίδα 1 Char"/>
-    <w:basedOn w:val="a0"/>
-    <w:link w:val="1"/>
+  <w:style w:type="character" w:customStyle="1" w:styleId="Heading1Char">
+    <w:name w:val="Heading 1 Char"/>
+    <w:basedOn w:val="DefaultParagraphFont"/>
+    <w:link w:val="Heading1"/>
     <w:uiPriority w:val="9"/>
     <w:rsid w:val="00717F12"/>
     <w:rPr>
@@ -17405,23 +17723,24 @@
       <w:lang w:val="el-GR"/>
     </w:rPr>
   </w:style>
-  <w:style w:type="character" w:customStyle="1" w:styleId="2Char">
-    <w:name w:val="Επικεφαλίδα 2 Char"/>
-    <w:basedOn w:val="a0"/>
-    <w:link w:val="2"/>
+  <w:style w:type="character" w:customStyle="1" w:styleId="Heading2Char">
+    <w:name w:val="Heading 2 Char"/>
+    <w:basedOn w:val="DefaultParagraphFont"/>
+    <w:link w:val="Heading2"/>
     <w:uiPriority w:val="9"/>
-    <w:rsid w:val="00717F12"/>
+    <w:rsid w:val="00EA2E35"/>
     <w:rPr>
       <w:rFonts w:ascii="Georgia" w:eastAsiaTheme="majorEastAsia" w:hAnsi="Georgia" w:cstheme="majorBidi"/>
       <w:color w:val="2F5496" w:themeColor="accent1" w:themeShade="BF"/>
       <w:sz w:val="26"/>
       <w:szCs w:val="26"/>
+      <w:lang w:val="el-GR"/>
     </w:rPr>
   </w:style>
-  <w:style w:type="paragraph" w:styleId="a3">
+  <w:style w:type="paragraph" w:styleId="Header">
     <w:name w:val="header"/>
-    <w:basedOn w:val="a"/>
-    <w:link w:val="Char"/>
+    <w:basedOn w:val="Normal"/>
+    <w:link w:val="HeaderChar"/>
     <w:uiPriority w:val="99"/>
     <w:unhideWhenUsed/>
     <w:rsid w:val="001B44A9"/>
@@ -17433,10 +17752,10 @@
       <w:spacing w:after="0" w:line="240" w:lineRule="auto"/>
     </w:pPr>
   </w:style>
-  <w:style w:type="character" w:customStyle="1" w:styleId="Char">
-    <w:name w:val="Κεφαλίδα Char"/>
-    <w:basedOn w:val="a0"/>
-    <w:link w:val="a3"/>
+  <w:style w:type="character" w:customStyle="1" w:styleId="HeaderChar">
+    <w:name w:val="Header Char"/>
+    <w:basedOn w:val="DefaultParagraphFont"/>
+    <w:link w:val="Header"/>
     <w:uiPriority w:val="99"/>
     <w:rsid w:val="001B44A9"/>
     <w:rPr>
@@ -17444,10 +17763,10 @@
       <w:sz w:val="24"/>
     </w:rPr>
   </w:style>
-  <w:style w:type="paragraph" w:styleId="a4">
+  <w:style w:type="paragraph" w:styleId="Footer">
     <w:name w:val="footer"/>
-    <w:basedOn w:val="a"/>
-    <w:link w:val="Char0"/>
+    <w:basedOn w:val="Normal"/>
+    <w:link w:val="FooterChar"/>
     <w:uiPriority w:val="99"/>
     <w:unhideWhenUsed/>
     <w:rsid w:val="001B44A9"/>
@@ -17459,10 +17778,10 @@
       <w:spacing w:after="0" w:line="240" w:lineRule="auto"/>
     </w:pPr>
   </w:style>
-  <w:style w:type="character" w:customStyle="1" w:styleId="Char0">
-    <w:name w:val="Υποσέλιδο Char"/>
-    <w:basedOn w:val="a0"/>
-    <w:link w:val="a4"/>
+  <w:style w:type="character" w:customStyle="1" w:styleId="FooterChar">
+    <w:name w:val="Footer Char"/>
+    <w:basedOn w:val="DefaultParagraphFont"/>
+    <w:link w:val="Footer"/>
     <w:uiPriority w:val="99"/>
     <w:rsid w:val="001B44A9"/>
     <w:rPr>
@@ -17470,10 +17789,10 @@
       <w:sz w:val="24"/>
     </w:rPr>
   </w:style>
-  <w:style w:type="paragraph" w:styleId="a5">
+  <w:style w:type="paragraph" w:styleId="TOCHeading">
     <w:name w:val="TOC Heading"/>
-    <w:basedOn w:val="1"/>
-    <w:next w:val="a"/>
+    <w:basedOn w:val="Heading1"/>
+    <w:next w:val="Normal"/>
     <w:uiPriority w:val="39"/>
     <w:unhideWhenUsed/>
     <w:qFormat/>
@@ -17485,10 +17804,10 @@
       <w:outlineLvl w:val="9"/>
     </w:pPr>
   </w:style>
-  <w:style w:type="paragraph" w:styleId="10">
+  <w:style w:type="paragraph" w:styleId="TOC1">
     <w:name w:val="toc 1"/>
-    <w:basedOn w:val="a"/>
-    <w:next w:val="a"/>
+    <w:basedOn w:val="Normal"/>
+    <w:next w:val="Normal"/>
     <w:autoRedefine/>
     <w:uiPriority w:val="39"/>
     <w:unhideWhenUsed/>
@@ -17501,9 +17820,9 @@
       <w:spacing w:after="100"/>
     </w:pPr>
   </w:style>
-  <w:style w:type="character" w:styleId="-">
+  <w:style w:type="character" w:styleId="Hyperlink">
     <w:name w:val="Hyperlink"/>
-    <w:basedOn w:val="a0"/>
+    <w:basedOn w:val="DefaultParagraphFont"/>
     <w:uiPriority w:val="99"/>
     <w:unhideWhenUsed/>
     <w:rsid w:val="001B44A9"/>
@@ -17512,9 +17831,9 @@
       <w:u w:val="single"/>
     </w:rPr>
   </w:style>
-  <w:style w:type="paragraph" w:styleId="a6">
+  <w:style w:type="paragraph" w:styleId="ListParagraph">
     <w:name w:val="List Paragraph"/>
-    <w:basedOn w:val="a"/>
+    <w:basedOn w:val="Normal"/>
     <w:uiPriority w:val="34"/>
     <w:qFormat/>
     <w:rsid w:val="00166DAC"/>
@@ -17523,10 +17842,10 @@
       <w:contextualSpacing/>
     </w:pPr>
   </w:style>
-  <w:style w:type="paragraph" w:styleId="20">
+  <w:style w:type="paragraph" w:styleId="TOC2">
     <w:name w:val="toc 2"/>
-    <w:basedOn w:val="a"/>
-    <w:next w:val="a"/>
+    <w:basedOn w:val="Normal"/>
+    <w:next w:val="Normal"/>
     <w:autoRedefine/>
     <w:uiPriority w:val="39"/>
     <w:unhideWhenUsed/>
@@ -17536,10 +17855,10 @@
       <w:ind w:left="240"/>
     </w:pPr>
   </w:style>
-  <w:style w:type="character" w:customStyle="1" w:styleId="3Char">
-    <w:name w:val="Επικεφαλίδα 3 Char"/>
-    <w:basedOn w:val="a0"/>
-    <w:link w:val="3"/>
+  <w:style w:type="character" w:customStyle="1" w:styleId="Heading3Char">
+    <w:name w:val="Heading 3 Char"/>
+    <w:basedOn w:val="DefaultParagraphFont"/>
+    <w:link w:val="Heading3"/>
     <w:uiPriority w:val="9"/>
     <w:semiHidden/>
     <w:rsid w:val="00717F12"/>
@@ -17550,10 +17869,10 @@
       <w:szCs w:val="24"/>
     </w:rPr>
   </w:style>
-  <w:style w:type="character" w:customStyle="1" w:styleId="4Char">
-    <w:name w:val="Επικεφαλίδα 4 Char"/>
-    <w:basedOn w:val="a0"/>
-    <w:link w:val="4"/>
+  <w:style w:type="character" w:customStyle="1" w:styleId="Heading4Char">
+    <w:name w:val="Heading 4 Char"/>
+    <w:basedOn w:val="DefaultParagraphFont"/>
+    <w:link w:val="Heading4"/>
     <w:uiPriority w:val="9"/>
     <w:semiHidden/>
     <w:rsid w:val="00717F12"/>
@@ -17565,10 +17884,10 @@
       <w:sz w:val="24"/>
     </w:rPr>
   </w:style>
-  <w:style w:type="character" w:customStyle="1" w:styleId="5Char">
-    <w:name w:val="Επικεφαλίδα 5 Char"/>
-    <w:basedOn w:val="a0"/>
-    <w:link w:val="5"/>
+  <w:style w:type="character" w:customStyle="1" w:styleId="Heading5Char">
+    <w:name w:val="Heading 5 Char"/>
+    <w:basedOn w:val="DefaultParagraphFont"/>
+    <w:link w:val="Heading5"/>
     <w:uiPriority w:val="9"/>
     <w:semiHidden/>
     <w:rsid w:val="00717F12"/>
@@ -17578,10 +17897,10 @@
       <w:sz w:val="24"/>
     </w:rPr>
   </w:style>
-  <w:style w:type="character" w:customStyle="1" w:styleId="6Char">
-    <w:name w:val="Επικεφαλίδα 6 Char"/>
-    <w:basedOn w:val="a0"/>
-    <w:link w:val="6"/>
+  <w:style w:type="character" w:customStyle="1" w:styleId="Heading6Char">
+    <w:name w:val="Heading 6 Char"/>
+    <w:basedOn w:val="DefaultParagraphFont"/>
+    <w:link w:val="Heading6"/>
     <w:uiPriority w:val="9"/>
     <w:semiHidden/>
     <w:rsid w:val="00717F12"/>
@@ -17591,10 +17910,10 @@
       <w:sz w:val="24"/>
     </w:rPr>
   </w:style>
-  <w:style w:type="character" w:customStyle="1" w:styleId="7Char">
-    <w:name w:val="Επικεφαλίδα 7 Char"/>
-    <w:basedOn w:val="a0"/>
-    <w:link w:val="7"/>
+  <w:style w:type="character" w:customStyle="1" w:styleId="Heading7Char">
+    <w:name w:val="Heading 7 Char"/>
+    <w:basedOn w:val="DefaultParagraphFont"/>
+    <w:link w:val="Heading7"/>
     <w:uiPriority w:val="9"/>
     <w:semiHidden/>
     <w:rsid w:val="00717F12"/>
@@ -17606,10 +17925,10 @@
       <w:sz w:val="24"/>
     </w:rPr>
   </w:style>
-  <w:style w:type="character" w:customStyle="1" w:styleId="8Char">
-    <w:name w:val="Επικεφαλίδα 8 Char"/>
-    <w:basedOn w:val="a0"/>
-    <w:link w:val="8"/>
+  <w:style w:type="character" w:customStyle="1" w:styleId="Heading8Char">
+    <w:name w:val="Heading 8 Char"/>
+    <w:basedOn w:val="DefaultParagraphFont"/>
+    <w:link w:val="Heading8"/>
     <w:uiPriority w:val="9"/>
     <w:semiHidden/>
     <w:rsid w:val="00717F12"/>
@@ -17620,10 +17939,10 @@
       <w:szCs w:val="21"/>
     </w:rPr>
   </w:style>
-  <w:style w:type="character" w:customStyle="1" w:styleId="9Char">
-    <w:name w:val="Επικεφαλίδα 9 Char"/>
-    <w:basedOn w:val="a0"/>
-    <w:link w:val="9"/>
+  <w:style w:type="character" w:customStyle="1" w:styleId="Heading9Char">
+    <w:name w:val="Heading 9 Char"/>
+    <w:basedOn w:val="DefaultParagraphFont"/>
+    <w:link w:val="Heading9"/>
     <w:uiPriority w:val="9"/>
     <w:semiHidden/>
     <w:rsid w:val="00717F12"/>
@@ -17939,7 +18258,7 @@
 </file>
 
 <file path=customXml/itemProps1.xml><?xml version="1.0" encoding="utf-8"?>
-<ds:datastoreItem xmlns:ds="http://schemas.openxmlformats.org/officeDocument/2006/customXml" ds:itemID="{B3190ECB-974C-493C-B671-60AFE996FEB1}">
+<ds:datastoreItem xmlns:ds="http://schemas.openxmlformats.org/officeDocument/2006/customXml" ds:itemID="{172D45DA-CD13-4107-8559-7067D1FF8824}">
   <ds:schemaRefs>
     <ds:schemaRef ds:uri="http://schemas.openxmlformats.org/officeDocument/2006/bibliography"/>
   </ds:schemaRefs>
